--- a/TB02-Arquitectura de Software.docx
+++ b/TB02-Arquitectura de Software.docx
@@ -1,6 +1,6 @@
 
 <file path=word/document.xml><?xml version="1.0" encoding="utf-8"?>
-<w:document xmlns:ve="http://schemas.openxmlformats.org/markup-compatibility/2006" xmlns:o="urn:schemas-microsoft-com:office:office" xmlns:r="http://schemas.openxmlformats.org/officeDocument/2006/relationships" xmlns:m="http://schemas.openxmlformats.org/officeDocument/2006/math" xmlns:v="urn:schemas-microsoft-com:vml" xmlns:wp="http://schemas.openxmlformats.org/drawingml/2006/wordprocessingDrawing" xmlns:w10="urn:schemas-microsoft-com:office:word" xmlns:w="http://schemas.openxmlformats.org/wordprocessingml/2006/main" xmlns:wne="http://schemas.microsoft.com/office/word/2006/wordml">
+<w:document xmlns:wpc="http://schemas.microsoft.com/office/word/2010/wordprocessingCanvas" xmlns:mc="http://schemas.openxmlformats.org/markup-compatibility/2006" xmlns:o="urn:schemas-microsoft-com:office:office" xmlns:r="http://schemas.openxmlformats.org/officeDocument/2006/relationships" xmlns:m="http://schemas.openxmlformats.org/officeDocument/2006/math" xmlns:v="urn:schemas-microsoft-com:vml" xmlns:wp14="http://schemas.microsoft.com/office/word/2010/wordprocessingDrawing" xmlns:wp="http://schemas.openxmlformats.org/drawingml/2006/wordprocessingDrawing" xmlns:w10="urn:schemas-microsoft-com:office:word" xmlns:w="http://schemas.openxmlformats.org/wordprocessingml/2006/main" xmlns:w14="http://schemas.microsoft.com/office/word/2010/wordml" xmlns:w15="http://schemas.microsoft.com/office/word/2012/wordml" xmlns:wpg="http://schemas.microsoft.com/office/word/2010/wordprocessingGroup" xmlns:wpi="http://schemas.microsoft.com/office/word/2010/wordprocessingInk" xmlns:wne="http://schemas.microsoft.com/office/word/2006/wordml" xmlns:wps="http://schemas.microsoft.com/office/word/2010/wordprocessingShape" mc:Ignorable="w14 w15 wp14">
   <w:body>
     <w:p/>
     <w:p/>
@@ -14,6 +14,7 @@
           <w:docPartUnique/>
         </w:docPartObj>
       </w:sdtPr>
+      <w:sdtEndPr/>
       <w:sdtContent>
         <w:p/>
         <w:p>
@@ -55,6 +56,7 @@
                           <w:dataBinding w:prefixMappings="xmlns:ns0='http://purl.org/dc/elements/1.1/' xmlns:ns1='http://schemas.openxmlformats.org/package/2006/metadata/core-properties' " w:xpath="/ns1:coreProperties[1]/ns0:subject[1]" w:storeItemID="{6C3C8BC8-F283-45AE-878A-BAB7291924A1}"/>
                           <w:text/>
                         </w:sdtPr>
+                        <w:sdtEndPr/>
                         <w:sdtContent>
                           <w:r>
                             <w:rPr>
@@ -230,6 +232,7 @@
                             <w:dataBinding w:prefixMappings="xmlns:ns0='http://purl.org/dc/elements/1.1/' xmlns:ns1='http://schemas.openxmlformats.org/package/2006/metadata/core-properties' " w:xpath="/ns1:coreProperties[1]/ns0:title[1]" w:storeItemID="{6C3C8BC8-F283-45AE-878A-BAB7291924A1}"/>
                             <w:text/>
                           </w:sdtPr>
+                          <w:sdtEndPr/>
                           <w:sdtContent>
                             <w:r>
                               <w:rPr>
@@ -296,6 +299,7 @@
                           <w:dataBinding w:prefixMappings="xmlns:ns0='http://schemas.openxmlformats.org/officeDocument/2006/extended-properties' " w:xpath="/ns0:Properties[1]/ns0:Company[1]" w:storeItemID="{6668398D-A668-4E3E-A5EB-62B293D839F1}"/>
                           <w:text/>
                         </w:sdtPr>
+                        <w:sdtEndPr/>
                         <w:sdtContent>
                           <w:r>
                             <w:rPr>
@@ -321,7 +325,7 @@
               <w:lang w:val="es-ES" w:eastAsia="es-ES"/>
             </w:rPr>
             <w:pict>
-              <v:rect id="Rectángulo 130" o:spid="_x0000_s1031" style="position:absolute;margin-left:9.2pt;margin-top:0;width:46.8pt;height:77.75pt;z-index:251656704;visibility:visible;mso-width-percent:76;mso-height-percent:98;mso-top-percent:23;mso-position-horizontal:right;mso-position-horizontal-relative:margin;mso-position-vertical-relative:page;mso-width-percent:76;mso-height-percent:98;mso-top-percent:23;v-text-anchor:bottom" o:gfxdata="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" fillcolor="#5b9bd5 [3204]" stroked="f" strokeweight="1pt">
+              <v:rect id="Rectángulo 130" o:spid="_x0000_s1031" style="position:absolute;margin-left:4.8pt;margin-top:0;width:46.8pt;height:77.75pt;z-index:251656704;visibility:visible;mso-width-percent:76;mso-height-percent:98;mso-top-percent:23;mso-position-horizontal:right;mso-position-horizontal-relative:margin;mso-position-vertical-relative:page;mso-width-percent:76;mso-height-percent:98;mso-top-percent:23;v-text-anchor:bottom" o:gfxdata="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" fillcolor="#5b9bd5 [3204]" stroked="f" strokeweight="1pt">
                 <v:path arrowok="t"/>
                 <o:lock v:ext="edit" aspectratio="t"/>
                 <v:textbox style="mso-next-textbox:#Rectángulo 130" inset="3.6pt,,3.6pt">
@@ -344,6 +348,7 @@
                           <w:calendar w:val="gregorian"/>
                         </w:date>
                       </w:sdtPr>
+                      <w:sdtEndPr/>
                       <w:sdtContent>
                         <w:p>
                           <w:pPr>
@@ -414,7 +419,7 @@
           <w:sz w:val="24"/>
           <w:szCs w:val="24"/>
         </w:rPr>
-        <w:t>El presenta el caso de la empresa QWERTY, especializada en el desarrollo de soluciones de software, el cual plantea la realización de un proyecto para la Municipalidad Metropolitana de Lima. El objetivo del proyecto consiste en la construcción</w:t>
+        <w:t xml:space="preserve">Este trabajo </w:t>
       </w:r>
       <w:r>
         <w:rPr>
@@ -422,6 +427,30 @@
           <w:sz w:val="24"/>
           <w:szCs w:val="24"/>
         </w:rPr>
+        <w:t>presenta el caso de la empresa QWERTY, especializada en el desarrollo de soluciones de software, el cual plantea la realización de un proyecto para la Municipalidad Metropolitana de Lima. El objetivo de</w:t>
+      </w:r>
+      <w:r>
+        <w:rPr>
+          <w:color w:val="000000" w:themeColor="text1"/>
+          <w:sz w:val="24"/>
+          <w:szCs w:val="24"/>
+        </w:rPr>
+        <w:t xml:space="preserve"> dicho</w:t>
+      </w:r>
+      <w:r>
+        <w:rPr>
+          <w:color w:val="000000" w:themeColor="text1"/>
+          <w:sz w:val="24"/>
+          <w:szCs w:val="24"/>
+        </w:rPr>
+        <w:t xml:space="preserve"> proyecto consiste en la construcción</w:t>
+      </w:r>
+      <w:r>
+        <w:rPr>
+          <w:color w:val="000000" w:themeColor="text1"/>
+          <w:sz w:val="24"/>
+          <w:szCs w:val="24"/>
+        </w:rPr>
         <w:t xml:space="preserve"> de una plataforma para gestionar el tráfico vehicular en Lima y que </w:t>
       </w:r>
       <w:r>
@@ -430,7 +459,7 @@
           <w:sz w:val="24"/>
           <w:szCs w:val="24"/>
         </w:rPr>
-        <w:t>se utilice como punto de encuentro para las instituciones involucradas</w:t>
+        <w:t>se</w:t>
       </w:r>
       <w:r>
         <w:rPr>
@@ -438,7 +467,39 @@
           <w:sz w:val="24"/>
           <w:szCs w:val="24"/>
         </w:rPr>
-        <w:t>. El nombre esta plataforma es “Sistema QWERTY”. Se asume que la parte inicial del proyecto, es decir los aspectos administrativos, ya se encuentran gestionados, por lo que se empezará el trabajo a partir del refinamiento de requerimientos funcionales.</w:t>
+        <w:t xml:space="preserve"> la </w:t>
+      </w:r>
+      <w:r>
+        <w:rPr>
+          <w:color w:val="000000" w:themeColor="text1"/>
+          <w:sz w:val="24"/>
+          <w:szCs w:val="24"/>
+        </w:rPr>
+        <w:t xml:space="preserve"> utilice como punto de encuentro para las instituciones involucradas</w:t>
+      </w:r>
+      <w:r>
+        <w:rPr>
+          <w:color w:val="000000" w:themeColor="text1"/>
+          <w:sz w:val="24"/>
+          <w:szCs w:val="24"/>
+        </w:rPr>
+        <w:t>. El nombre esta plataforma es “QWERTY”</w:t>
+      </w:r>
+      <w:r>
+        <w:rPr>
+          <w:color w:val="000000" w:themeColor="text1"/>
+          <w:sz w:val="24"/>
+          <w:szCs w:val="24"/>
+        </w:rPr>
+        <w:t xml:space="preserve"> al igual que la empresa</w:t>
+      </w:r>
+      <w:r>
+        <w:rPr>
+          <w:color w:val="000000" w:themeColor="text1"/>
+          <w:sz w:val="24"/>
+          <w:szCs w:val="24"/>
+        </w:rPr>
+        <w:t>. Se asume que la parte inicial del proyecto, es decir los aspectos administrativos, ya se encuentran gestionados, por lo que se empezará el trabajo a partir del refinamiento de requerimientos funcionales.</w:t>
       </w:r>
     </w:p>
     <w:p>
@@ -1214,8 +1275,6 @@
         </w:rPr>
         <w:t xml:space="preserve"> venta de</w:t>
       </w:r>
-      <w:bookmarkStart w:id="0" w:name="_GoBack"/>
-      <w:bookmarkEnd w:id="0"/>
       <w:r>
         <w:rPr>
           <w:sz w:val="24"/>
@@ -3691,7 +3750,7 @@
           <w:noProof/>
           <w:sz w:val="24"/>
           <w:szCs w:val="24"/>
-          <w:lang w:eastAsia="ko-KR"/>
+          <w:lang w:eastAsia="es-PE"/>
         </w:rPr>
         <w:drawing>
           <wp:anchor distT="0" distB="0" distL="114300" distR="114300" simplePos="0" relativeHeight="251659776" behindDoc="1" locked="0" layoutInCell="1" allowOverlap="1">
@@ -3720,7 +3779,7 @@
                     <a:blip r:embed="rId8">
                       <a:extLst>
                         <a:ext uri="{28A0092B-C50C-407E-A947-70E740481C1C}">
-                          <a14:useLocalDpi xmlns="" xmlns:wpc="http://schemas.microsoft.com/office/word/2010/wordprocessingCanvas" xmlns:mc="http://schemas.openxmlformats.org/markup-compatibility/2006" xmlns:o="urn:schemas-microsoft-com:office:office" xmlns:v="urn:schemas-microsoft-com:vml" xmlns:wp14="http://schemas.microsoft.com/office/word/2010/wordprocessingDrawing" xmlns:w10="urn:schemas-microsoft-com:office:word" xmlns:w="http://schemas.openxmlformats.org/wordprocessingml/2006/main" xmlns:w14="http://schemas.microsoft.com/office/word/2010/wordml" xmlns:w15="http://schemas.microsoft.com/office/word/2012/wordml" xmlns:wpg="http://schemas.microsoft.com/office/word/2010/wordprocessingGroup" xmlns:wpi="http://schemas.microsoft.com/office/word/2010/wordprocessingInk" xmlns:wps="http://schemas.microsoft.com/office/word/2010/wordprocessingShape" xmlns:a14="http://schemas.microsoft.com/office/drawing/2010/main" val="0"/>
+                          <a14:useLocalDpi xmlns:a14="http://schemas.microsoft.com/office/drawing/2010/main" val="0"/>
                         </a:ext>
                       </a:extLst>
                     </a:blip>
@@ -3850,7 +3909,15 @@
           <w:sz w:val="20"/>
           <w:szCs w:val="20"/>
         </w:rPr>
-        <w:t>Fig. 1. Comparación de costos de Oracle DataBase y SQL Server 2005</w:t>
+        <w:t>Fig. 1:</w:t>
+      </w:r>
+      <w:r>
+        <w:rPr>
+          <w:i/>
+          <w:sz w:val="20"/>
+          <w:szCs w:val="20"/>
+        </w:rPr>
+        <w:t xml:space="preserve"> Comparación de costos de Oracle DataBase y SQL Server 2005</w:t>
       </w:r>
     </w:p>
     <w:p>
@@ -4010,7 +4077,7 @@
           <w:noProof/>
           <w:sz w:val="24"/>
           <w:szCs w:val="24"/>
-          <w:lang w:eastAsia="ko-KR"/>
+          <w:lang w:eastAsia="es-PE"/>
         </w:rPr>
         <w:drawing>
           <wp:anchor distT="0" distB="0" distL="114300" distR="114300" simplePos="0" relativeHeight="251660800" behindDoc="0" locked="0" layoutInCell="1" allowOverlap="1">
@@ -4041,7 +4108,7 @@
                     <a:blip r:embed="rId9">
                       <a:extLst>
                         <a:ext uri="{28A0092B-C50C-407E-A947-70E740481C1C}">
-                          <a14:useLocalDpi xmlns="" xmlns:wpc="http://schemas.microsoft.com/office/word/2010/wordprocessingCanvas" xmlns:mc="http://schemas.openxmlformats.org/markup-compatibility/2006" xmlns:o="urn:schemas-microsoft-com:office:office" xmlns:v="urn:schemas-microsoft-com:vml" xmlns:wp14="http://schemas.microsoft.com/office/word/2010/wordprocessingDrawing" xmlns:w10="urn:schemas-microsoft-com:office:word" xmlns:w="http://schemas.openxmlformats.org/wordprocessingml/2006/main" xmlns:w14="http://schemas.microsoft.com/office/word/2010/wordml" xmlns:w15="http://schemas.microsoft.com/office/word/2012/wordml" xmlns:wpg="http://schemas.microsoft.com/office/word/2010/wordprocessingGroup" xmlns:wpi="http://schemas.microsoft.com/office/word/2010/wordprocessingInk" xmlns:wps="http://schemas.microsoft.com/office/word/2010/wordprocessingShape" xmlns:a14="http://schemas.microsoft.com/office/drawing/2010/main" val="0"/>
+                          <a14:useLocalDpi xmlns:a14="http://schemas.microsoft.com/office/drawing/2010/main" val="0"/>
                         </a:ext>
                       </a:extLst>
                     </a:blip>
@@ -4093,7 +4160,15 @@
           <w:sz w:val="20"/>
           <w:szCs w:val="20"/>
         </w:rPr>
-        <w:t>Fig. 2. Comparación de costos en 5 años entre WebLogic y JBoss</w:t>
+        <w:t>Fig. 2:</w:t>
+      </w:r>
+      <w:r>
+        <w:rPr>
+          <w:i/>
+          <w:sz w:val="20"/>
+          <w:szCs w:val="20"/>
+        </w:rPr>
+        <w:t xml:space="preserve"> Comparación de costos en 5 años entre WebLogic y JBoss</w:t>
       </w:r>
     </w:p>
     <w:p>
@@ -4371,7 +4446,7 @@
           <w:noProof/>
           <w:sz w:val="24"/>
           <w:szCs w:val="24"/>
-          <w:lang w:eastAsia="ko-KR"/>
+          <w:lang w:eastAsia="es-PE"/>
         </w:rPr>
         <w:drawing>
           <wp:inline distT="0" distB="0" distL="0" distR="0">
@@ -4394,7 +4469,7 @@
                     <a:blip r:embed="rId10">
                       <a:extLst>
                         <a:ext uri="{28A0092B-C50C-407E-A947-70E740481C1C}">
-                          <a14:useLocalDpi xmlns="" xmlns:wpc="http://schemas.microsoft.com/office/word/2010/wordprocessingCanvas" xmlns:mc="http://schemas.openxmlformats.org/markup-compatibility/2006" xmlns:o="urn:schemas-microsoft-com:office:office" xmlns:v="urn:schemas-microsoft-com:vml" xmlns:wp14="http://schemas.microsoft.com/office/word/2010/wordprocessingDrawing" xmlns:w10="urn:schemas-microsoft-com:office:word" xmlns:w="http://schemas.openxmlformats.org/wordprocessingml/2006/main" xmlns:w14="http://schemas.microsoft.com/office/word/2010/wordml" xmlns:w15="http://schemas.microsoft.com/office/word/2012/wordml" xmlns:wpg="http://schemas.microsoft.com/office/word/2010/wordprocessingGroup" xmlns:wpi="http://schemas.microsoft.com/office/word/2010/wordprocessingInk" xmlns:wps="http://schemas.microsoft.com/office/word/2010/wordprocessingShape" xmlns:a14="http://schemas.microsoft.com/office/drawing/2010/main" val="0"/>
+                          <a14:useLocalDpi xmlns:a14="http://schemas.microsoft.com/office/drawing/2010/main" val="0"/>
                         </a:ext>
                       </a:extLst>
                     </a:blip>
@@ -4439,7 +4514,15 @@
           <w:sz w:val="20"/>
           <w:szCs w:val="20"/>
         </w:rPr>
-        <w:t>Fig. 3. Comparación de costos entre un servidor local y un servidor en la nube</w:t>
+        <w:t>Fig. 3:</w:t>
+      </w:r>
+      <w:r>
+        <w:rPr>
+          <w:i/>
+          <w:sz w:val="20"/>
+          <w:szCs w:val="20"/>
+        </w:rPr>
+        <w:t xml:space="preserve"> Comparación de costos entre un servidor local y un servidor en la nube</w:t>
       </w:r>
     </w:p>
     <w:p>
@@ -4518,28 +4601,28 @@
           <w:sz w:val="24"/>
           <w:szCs w:val="24"/>
         </w:rPr>
-        <w:t xml:space="preserve">No se requieren técnicos expertos, ya que en </w:t>
-      </w:r>
-      <w:r>
-        <w:rPr>
-          <w:sz w:val="24"/>
-          <w:szCs w:val="24"/>
-        </w:rPr>
-        <w:t>un</w:t>
-      </w:r>
-      <w:r>
-        <w:rPr>
-          <w:sz w:val="24"/>
-          <w:szCs w:val="24"/>
-        </w:rPr>
-        <w:t xml:space="preserve"> data center </w:t>
-      </w:r>
-      <w:r>
-        <w:rPr>
-          <w:sz w:val="24"/>
-          <w:szCs w:val="24"/>
-        </w:rPr>
-        <w:t xml:space="preserve">se </w:t>
+        <w:t xml:space="preserve">No se requieren técnicos expertos, ya que </w:t>
+      </w:r>
+      <w:r>
+        <w:rPr>
+          <w:sz w:val="24"/>
+          <w:szCs w:val="24"/>
+        </w:rPr>
+        <w:t>el</w:t>
+      </w:r>
+      <w:r>
+        <w:rPr>
+          <w:sz w:val="24"/>
+          <w:szCs w:val="24"/>
+        </w:rPr>
+        <w:t xml:space="preserve"> data center</w:t>
+      </w:r>
+      <w:r>
+        <w:rPr>
+          <w:sz w:val="24"/>
+          <w:szCs w:val="24"/>
+        </w:rPr>
+        <w:t xml:space="preserve"> </w:t>
       </w:r>
       <w:r>
         <w:rPr>
@@ -4603,15 +4686,23 @@
           <w:sz w:val="24"/>
           <w:szCs w:val="24"/>
         </w:rPr>
-        <w:t xml:space="preserve">Análisis de costo y beneficio </w:t>
-      </w:r>
-      <w:r>
-        <w:rPr>
-          <w:b/>
-          <w:sz w:val="24"/>
-          <w:szCs w:val="24"/>
-        </w:rPr>
-        <w:t xml:space="preserve">: </w:t>
+        <w:t xml:space="preserve">Análisis de costo y </w:t>
+      </w:r>
+      <w:r>
+        <w:rPr>
+          <w:b/>
+          <w:sz w:val="24"/>
+          <w:szCs w:val="24"/>
+        </w:rPr>
+        <w:t>beneficio:</w:t>
+      </w:r>
+      <w:r>
+        <w:rPr>
+          <w:b/>
+          <w:sz w:val="24"/>
+          <w:szCs w:val="24"/>
+        </w:rPr>
+        <w:t xml:space="preserve"> </w:t>
       </w:r>
       <w:r>
         <w:rPr>
@@ -5038,7 +5129,7 @@
         <w:rPr>
           <w:noProof/>
           <w:sz w:val="24"/>
-          <w:lang w:eastAsia="ko-KR"/>
+          <w:lang w:eastAsia="es-PE"/>
         </w:rPr>
         <w:drawing>
           <wp:anchor distT="0" distB="0" distL="114300" distR="114300" simplePos="0" relativeHeight="251655680" behindDoc="1" locked="0" layoutInCell="1" allowOverlap="1">
@@ -5069,7 +5160,7 @@
                     <a:blip r:embed="rId11">
                       <a:extLst>
                         <a:ext uri="{28A0092B-C50C-407E-A947-70E740481C1C}">
-                          <a14:useLocalDpi xmlns="" xmlns:wpc="http://schemas.microsoft.com/office/word/2010/wordprocessingCanvas" xmlns:mc="http://schemas.openxmlformats.org/markup-compatibility/2006" xmlns:o="urn:schemas-microsoft-com:office:office" xmlns:v="urn:schemas-microsoft-com:vml" xmlns:wp14="http://schemas.microsoft.com/office/word/2010/wordprocessingDrawing" xmlns:w10="urn:schemas-microsoft-com:office:word" xmlns:w="http://schemas.openxmlformats.org/wordprocessingml/2006/main" xmlns:w14="http://schemas.microsoft.com/office/word/2010/wordml" xmlns:w15="http://schemas.microsoft.com/office/word/2012/wordml" xmlns:wpg="http://schemas.microsoft.com/office/word/2010/wordprocessingGroup" xmlns:wpi="http://schemas.microsoft.com/office/word/2010/wordprocessingInk" xmlns:wps="http://schemas.microsoft.com/office/word/2010/wordprocessingShape" xmlns:a14="http://schemas.microsoft.com/office/drawing/2010/main" val="0"/>
+                          <a14:useLocalDpi xmlns:a14="http://schemas.microsoft.com/office/drawing/2010/main" val="0"/>
                         </a:ext>
                       </a:extLst>
                     </a:blip>
@@ -5232,7 +5323,15 @@
           <w:sz w:val="20"/>
           <w:szCs w:val="20"/>
         </w:rPr>
-        <w:t>Fig. 1 Diagrama de estilo arquitectónico SOA propuesto</w:t>
+        <w:t>Fig. 4:</w:t>
+      </w:r>
+      <w:r>
+        <w:rPr>
+          <w:i/>
+          <w:sz w:val="20"/>
+          <w:szCs w:val="20"/>
+        </w:rPr>
+        <w:t xml:space="preserve"> Diagrama de estilo arquitectónico SOA propuesto</w:t>
       </w:r>
     </w:p>
     <w:p>
@@ -5401,17 +5500,6 @@
     </w:p>
     <w:p>
       <w:pPr>
-        <w:pStyle w:val="Prrafodelista"/>
-        <w:jc w:val="both"/>
-        <w:rPr>
-          <w:sz w:val="24"/>
-          <w:szCs w:val="24"/>
-        </w:rPr>
-      </w:pPr>
-    </w:p>
-    <w:p>
-      <w:pPr>
-        <w:ind w:left="360"/>
         <w:jc w:val="both"/>
         <w:rPr>
           <w:b/>
@@ -5425,11 +5513,624 @@
           <w:noProof/>
           <w:sz w:val="24"/>
           <w:szCs w:val="24"/>
-          <w:lang w:eastAsia="ko-KR"/>
+          <w:lang w:eastAsia="es-PE"/>
         </w:rPr>
         <w:lastRenderedPageBreak/>
         <w:pict>
-          <v:oval id="Elipse 8" o:spid="_x0000_s1035" style="position:absolute;left:0;text-align:left;margin-left:110.1pt;margin-top:54.7pt;width:149.25pt;height:32pt;z-index:251663872;visibility:visible;mso-width-relative:margin;mso-height-relative:margin;v-text-anchor:middle" o:gfxdata="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" fillcolor="#5b9bd5 [3204]" strokecolor="white [3201]" strokeweight="1.5pt">
+          <v:group id="_x0000_s1055" style="position:absolute;left:0;text-align:left;margin-left:-41.5pt;margin-top:13.15pt;width:500.3pt;height:378.75pt;z-index:251681280" coordorigin="871,1680" coordsize="10006,7575">
+            <v:shapetype id="_x0000_t32" coordsize="21600,21600" o:spt="32" o:oned="t" path="m,l21600,21600e" filled="f">
+              <v:path arrowok="t" fillok="f" o:connecttype="none"/>
+              <o:lock v:ext="edit" shapetype="t"/>
+            </v:shapetype>
+            <v:shape id="_x0000_s1050" type="#_x0000_t32" style="position:absolute;left:6345;top:1830;width:30;height:7425" o:connectortype="straight" strokeweight="1.25pt">
+              <v:stroke dashstyle="dashDot"/>
+            </v:shape>
+            <v:roundrect id="_x0000_s1033" style="position:absolute;left:2967;top:5262;width:1420;height:1020;visibility:visible;mso-width-relative:margin;v-text-anchor:middle" arcsize="10923f" o:gfxdata="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" fillcolor="#5b9bd5 [3204]" strokecolor="#1f4d78 [1604]" strokeweight="1pt">
+              <v:stroke joinstyle="miter"/>
+              <v:textbox style="mso-next-textbox:#_x0000_s1033">
+                <w:txbxContent>
+                  <w:p>
+                    <w:pPr>
+                      <w:jc w:val="center"/>
+                      <w:rPr>
+                        <w:b/>
+                        <w:sz w:val="48"/>
+                        <w:szCs w:val="48"/>
+                      </w:rPr>
+                    </w:pPr>
+                    <w:r>
+                      <w:rPr>
+                        <w:b/>
+                        <w:sz w:val="48"/>
+                        <w:szCs w:val="48"/>
+                      </w:rPr>
+                      <w:t>LB</w:t>
+                    </w:r>
+                  </w:p>
+                </w:txbxContent>
+              </v:textbox>
+            </v:roundrect>
+            <v:roundrect id="_x0000_s1034" style="position:absolute;left:4694;top:2707;width:3420;height:3040;visibility:visible;mso-width-relative:margin;mso-height-relative:margin;v-text-anchor:middle" arcsize="10923f" o:gfxdata="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" fillcolor="#5b9bd5 [3204]" strokecolor="#1f4d78 [1604]" strokeweight="1pt">
+              <v:stroke joinstyle="miter"/>
+              <v:textbox style="mso-next-textbox:#_x0000_s1034">
+                <w:txbxContent>
+                  <w:p/>
+                </w:txbxContent>
+              </v:textbox>
+            </v:roundrect>
+            <v:oval id="_x0000_s1035" style="position:absolute;left:4869;top:3051;width:2985;height:640;visibility:visible;mso-width-relative:margin;mso-height-relative:margin;v-text-anchor:middle" o:gfxdata="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" fillcolor="#5b9bd5 [3204]" strokecolor="white [3201]" strokeweight="1.5pt">
+              <v:stroke joinstyle="miter"/>
+              <v:textbox style="mso-next-textbox:#_x0000_s1035">
+                <w:txbxContent>
+                  <w:p>
+                    <w:pPr>
+                      <w:jc w:val="center"/>
+                    </w:pPr>
+                    <w:r>
+                      <w:t>Registro de Usuario</w:t>
+                    </w:r>
+                  </w:p>
+                </w:txbxContent>
+              </v:textbox>
+            </v:oval>
+            <v:oval id="_x0000_s1036" style="position:absolute;left:5150;top:3937;width:2459;height:1132;visibility:visible;mso-width-relative:margin;mso-height-relative:margin;v-text-anchor:middle" o:gfxdata="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" fillcolor="#5b9bd5 [3204]" strokecolor="white [3201]" strokeweight="1.5pt">
+              <v:stroke joinstyle="miter"/>
+              <v:textbox style="mso-next-textbox:#_x0000_s1036">
+                <w:txbxContent>
+                  <w:p>
+                    <w:pPr>
+                      <w:jc w:val="center"/>
+                    </w:pPr>
+                    <w:r>
+                      <w:t>Validar Usuario  Empresa</w:t>
+                    </w:r>
+                  </w:p>
+                </w:txbxContent>
+              </v:textbox>
+            </v:oval>
+            <v:roundrect id="_x0000_s1037" style="position:absolute;left:8705;top:3936;width:2107;height:2864;visibility:visible;mso-width-relative:margin;mso-height-relative:margin;v-text-anchor:middle" arcsize="10923f" o:gfxdata="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" fillcolor="#5b9bd5 [3204]" strokecolor="#1f4d78 [1604]" strokeweight="1pt">
+              <v:stroke joinstyle="miter"/>
+              <v:textbox style="mso-next-textbox:#_x0000_s1037">
+                <w:txbxContent>
+                  <w:p>
+                    <w:pPr>
+                      <w:rPr>
+                        <w:sz w:val="44"/>
+                      </w:rPr>
+                    </w:pPr>
+                  </w:p>
+                </w:txbxContent>
+              </v:textbox>
+            </v:roundrect>
+            <v:shape id="_x0000_s1038" type="#_x0000_t202" style="position:absolute;left:8770;top:4190;width:2107;height:673;visibility:visible;mso-height-percent:200;mso-wrap-distance-top:3.6pt;mso-wrap-distance-bottom:3.6pt;mso-height-percent:200;mso-width-relative:margin;mso-height-relative:margin" o:gfxdata="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" filled="f" stroked="f">
+              <v:textbox style="mso-next-textbox:#_x0000_s1038;mso-fit-shape-to-text:t">
+                <w:txbxContent>
+                  <w:p>
+                    <w:pPr>
+                      <w:rPr>
+                        <w:b/>
+                        <w:color w:val="FFFFFF" w:themeColor="background1"/>
+                        <w:sz w:val="28"/>
+                      </w:rPr>
+                    </w:pPr>
+                    <w:r>
+                      <w:rPr>
+                        <w:b/>
+                        <w:color w:val="FFFFFF" w:themeColor="background1"/>
+                        <w:sz w:val="28"/>
+                      </w:rPr>
+                      <w:t>Municipalidad</w:t>
+                    </w:r>
+                  </w:p>
+                </w:txbxContent>
+              </v:textbox>
+            </v:shape>
+            <v:oval id="_x0000_s1040" style="position:absolute;left:8937;top:5033;width:1562;height:1053;visibility:visible;mso-width-relative:margin;mso-height-relative:margin;v-text-anchor:middle" o:gfxdata="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" fillcolor="#5b9bd5 [3204]" strokecolor="white [3201]" strokeweight="1.5pt">
+              <v:stroke joinstyle="miter"/>
+              <v:textbox style="mso-next-textbox:#_x0000_s1040">
+                <w:txbxContent>
+                  <w:p>
+                    <w:pPr>
+                      <w:jc w:val="center"/>
+                    </w:pPr>
+                    <w:r>
+                      <w:t>Web Service</w:t>
+                    </w:r>
+                  </w:p>
+                </w:txbxContent>
+              </v:textbox>
+            </v:oval>
+            <v:roundrect id="Rectángulo redondeado 17" o:spid="_x0000_s1041" style="position:absolute;left:4694;top:6063;width:3420;height:2547;visibility:visible;mso-width-relative:margin;mso-height-relative:margin;v-text-anchor:middle" arcsize="10923f" o:gfxdata="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" fillcolor="#5b9bd5 [3204]" strokecolor="#1f4d78 [1604]" strokeweight="1pt">
+              <v:stroke joinstyle="miter"/>
+              <v:textbox style="mso-next-textbox:#Rectángulo redondeado 17">
+                <w:txbxContent>
+                  <w:p>
+                    <w:pPr>
+                      <w:jc w:val="center"/>
+                    </w:pPr>
+                  </w:p>
+                </w:txbxContent>
+              </v:textbox>
+            </v:roundrect>
+            <v:oval id="Elipse 18" o:spid="_x0000_s1042" style="position:absolute;left:4910;top:6300;width:2985;height:640;visibility:visible;mso-width-relative:margin;mso-height-relative:margin;v-text-anchor:middle" o:gfxdata="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" fillcolor="#5b9bd5 [3204]" strokecolor="white [3201]" strokeweight="1.5pt">
+              <v:stroke joinstyle="miter"/>
+              <v:textbox style="mso-next-textbox:#Elipse 18">
+                <w:txbxContent>
+                  <w:p>
+                    <w:pPr>
+                      <w:jc w:val="center"/>
+                    </w:pPr>
+                    <w:r>
+                      <w:t>Registro de Usuario</w:t>
+                    </w:r>
+                  </w:p>
+                </w:txbxContent>
+              </v:textbox>
+            </v:oval>
+            <v:line id="_x0000_s1043" style="position:absolute;flip:y;visibility:visible;mso-width-relative:margin;mso-height-relative:margin" from="3855,3390" to="4843,5235" o:gfxdata="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" strokecolor="black [3200]" strokeweight=".5pt">
+              <v:stroke joinstyle="miter"/>
+            </v:line>
+            <v:line id="_x0000_s1044" style="position:absolute;visibility:visible;mso-width-relative:margin;mso-height-relative:margin" from="2398,5784" to="2952,5784" o:gfxdata="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" strokecolor="black [3200]" strokeweight=".5pt">
+              <v:stroke joinstyle="miter"/>
+            </v:line>
+            <v:line id="_x0000_s1045" style="position:absolute;flip:y;visibility:visible;mso-width-relative:margin;mso-height-relative:margin" from="7444,5887" to="9048,7575" o:gfxdata="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" strokecolor="black [3200]" strokeweight=".5pt">
+              <v:stroke joinstyle="miter"/>
+            </v:line>
+            <v:line id="_x0000_s1046" style="position:absolute;visibility:visible;mso-width-relative:margin;mso-height-relative:margin" from="3768,6282" to="5150,7770" o:gfxdata="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" strokecolor="black [3200]" strokeweight=".5pt">
+              <v:stroke joinstyle="miter"/>
+            </v:line>
+            <v:oval id="Elipse 27" o:spid="_x0000_s1047" style="position:absolute;left:5180;top:7335;width:2459;height:893;visibility:visible;mso-width-relative:margin;mso-height-relative:margin;v-text-anchor:middle" o:gfxdata="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" fillcolor="#5b9bd5 [3204]" strokecolor="white [3201]" strokeweight="1.5pt">
+              <v:stroke joinstyle="miter"/>
+              <v:textbox style="mso-next-textbox:#Elipse 27">
+                <w:txbxContent>
+                  <w:p>
+                    <w:pPr>
+                      <w:jc w:val="center"/>
+                    </w:pPr>
+                    <w:r>
+                      <w:t>Validar Usuario  Empresa</w:t>
+                    </w:r>
+                  </w:p>
+                </w:txbxContent>
+              </v:textbox>
+            </v:oval>
+            <v:shapetype id="_x0000_t96" coordsize="21600,21600" o:spt="96" adj="17520" path="m10800,qx,10800,10800,21600,21600,10800,10800,xem7340,6445qx6215,7570,7340,8695,8465,7570,7340,6445xnfem14260,6445qx13135,7570,14260,8695,15385,7570,14260,6445xnfem4960@0c8853@3,12747@3,16640@0nfe">
+              <v:formulas>
+                <v:f eqn="sum 33030 0 #0"/>
+                <v:f eqn="prod #0 4 3"/>
+                <v:f eqn="prod @0 1 3"/>
+                <v:f eqn="sum @1 0 @2"/>
+              </v:formulas>
+              <v:path o:extrusionok="f" gradientshapeok="t" o:connecttype="custom" o:connectlocs="10800,0;3163,3163;0,10800;3163,18437;10800,21600;18437,18437;21600,10800;18437,3163" textboxrect="3163,3163,18437,18437"/>
+              <v:handles>
+                <v:h position="center,#0" yrange="15510,17520"/>
+              </v:handles>
+              <o:complex v:ext="view"/>
+            </v:shapetype>
+            <v:shape id="_x0000_s1049" type="#_x0000_t96" style="position:absolute;left:871;top:5340;width:1485;height:900;visibility:visible;mso-wrap-style:square;mso-width-percent:0;mso-wrap-distance-left:9pt;mso-wrap-distance-top:0;mso-wrap-distance-right:9pt;mso-wrap-distance-bottom:0;mso-position-horizontal-relative:text;mso-position-vertical-relative:text;mso-width-percent:0;mso-width-relative:margin;v-text-anchor:middle" o:gfxdata="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" fillcolor="#5b9bd5 [3204]" strokecolor="#1f4d78 [1604]" strokeweight="1pt">
+              <v:stroke joinstyle="miter"/>
+              <v:textbox style="mso-next-textbox:#_x0000_s1049">
+                <w:txbxContent>
+                  <w:p>
+                    <w:pPr>
+                      <w:jc w:val="center"/>
+                    </w:pPr>
+                    <w:r>
+                      <w:t>Usuario</w:t>
+                    </w:r>
+                  </w:p>
+                </w:txbxContent>
+              </v:textbox>
+            </v:shape>
+            <v:shape id="_x0000_s1053" type="#_x0000_t202" style="position:absolute;left:3375;top:1680;width:1620;height:450">
+              <v:textbox>
+                <w:txbxContent>
+                  <w:p>
+                    <w:pPr>
+                      <w:jc w:val="center"/>
+                    </w:pPr>
+                    <w:r>
+                      <w:t>Síncrono</w:t>
+                    </w:r>
+                  </w:p>
+                </w:txbxContent>
+              </v:textbox>
+            </v:shape>
+            <v:shape id="_x0000_s1054" type="#_x0000_t202" style="position:absolute;left:7680;top:1680;width:1620;height:450">
+              <v:textbox>
+                <w:txbxContent>
+                  <w:p>
+                    <w:pPr>
+                      <w:jc w:val="center"/>
+                    </w:pPr>
+                    <w:r>
+                      <w:t>Asíncrono</w:t>
+                    </w:r>
+                  </w:p>
+                </w:txbxContent>
+              </v:textbox>
+            </v:shape>
+          </v:group>
+        </w:pict>
+      </w:r>
+    </w:p>
+    <w:p>
+      <w:pPr>
+        <w:jc w:val="center"/>
+        <w:rPr>
+          <w:i/>
+          <w:sz w:val="20"/>
+          <w:szCs w:val="20"/>
+        </w:rPr>
+      </w:pPr>
+    </w:p>
+    <w:p>
+      <w:pPr>
+        <w:jc w:val="center"/>
+        <w:rPr>
+          <w:i/>
+          <w:sz w:val="20"/>
+          <w:szCs w:val="20"/>
+        </w:rPr>
+      </w:pPr>
+    </w:p>
+    <w:p>
+      <w:pPr>
+        <w:jc w:val="both"/>
+        <w:rPr>
+          <w:sz w:val="24"/>
+          <w:szCs w:val="24"/>
+        </w:rPr>
+      </w:pPr>
+    </w:p>
+    <w:p>
+      <w:pPr>
+        <w:jc w:val="both"/>
+        <w:rPr>
+          <w:sz w:val="24"/>
+          <w:szCs w:val="24"/>
+        </w:rPr>
+      </w:pPr>
+    </w:p>
+    <w:p>
+      <w:pPr>
+        <w:jc w:val="both"/>
+        <w:rPr>
+          <w:sz w:val="24"/>
+          <w:szCs w:val="24"/>
+        </w:rPr>
+      </w:pPr>
+    </w:p>
+    <w:p>
+      <w:pPr>
+        <w:jc w:val="both"/>
+        <w:rPr>
+          <w:sz w:val="24"/>
+          <w:szCs w:val="24"/>
+        </w:rPr>
+      </w:pPr>
+      <w:r>
+        <w:rPr>
+          <w:noProof/>
+          <w:sz w:val="24"/>
+          <w:szCs w:val="24"/>
+          <w:lang w:eastAsia="ko-KR"/>
+        </w:rPr>
+        <w:pict>
+          <v:line id="Conector recto 15" o:spid="_x0000_s1039" style="position:absolute;left:0;text-align:left;z-index:251710976;visibility:visible;mso-width-relative:margin;mso-height-relative:margin" from="292.85pt,22.55pt" to="363.45pt,60.65pt" o:gfxdata="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" strokecolor="black [3200]" strokeweight=".5pt">
+            <v:stroke joinstyle="miter"/>
+          </v:line>
+        </w:pict>
+      </w:r>
+    </w:p>
+    <w:p>
+      <w:pPr>
+        <w:jc w:val="both"/>
+        <w:rPr>
+          <w:sz w:val="24"/>
+          <w:szCs w:val="24"/>
+        </w:rPr>
+      </w:pPr>
+    </w:p>
+    <w:p>
+      <w:pPr>
+        <w:jc w:val="both"/>
+        <w:rPr>
+          <w:sz w:val="24"/>
+          <w:szCs w:val="24"/>
+        </w:rPr>
+      </w:pPr>
+    </w:p>
+    <w:p>
+      <w:pPr>
+        <w:jc w:val="both"/>
+        <w:rPr>
+          <w:sz w:val="24"/>
+          <w:szCs w:val="24"/>
+        </w:rPr>
+      </w:pPr>
+    </w:p>
+    <w:p>
+      <w:pPr>
+        <w:jc w:val="both"/>
+        <w:rPr>
+          <w:sz w:val="24"/>
+          <w:szCs w:val="24"/>
+        </w:rPr>
+      </w:pPr>
+    </w:p>
+    <w:p/>
+    <w:p>
+      <w:pPr>
+        <w:jc w:val="both"/>
+        <w:rPr>
+          <w:sz w:val="24"/>
+          <w:szCs w:val="24"/>
+        </w:rPr>
+      </w:pPr>
+    </w:p>
+    <w:p>
+      <w:pPr>
+        <w:jc w:val="both"/>
+        <w:rPr>
+          <w:sz w:val="24"/>
+          <w:szCs w:val="24"/>
+        </w:rPr>
+      </w:pPr>
+    </w:p>
+    <w:p>
+      <w:pPr>
+        <w:jc w:val="both"/>
+        <w:rPr>
+          <w:sz w:val="24"/>
+          <w:szCs w:val="24"/>
+        </w:rPr>
+      </w:pPr>
+    </w:p>
+    <w:p>
+      <w:pPr>
+        <w:jc w:val="both"/>
+        <w:rPr>
+          <w:sz w:val="24"/>
+          <w:szCs w:val="24"/>
+        </w:rPr>
+      </w:pPr>
+    </w:p>
+    <w:p>
+      <w:pPr>
+        <w:jc w:val="both"/>
+        <w:rPr>
+          <w:sz w:val="24"/>
+          <w:szCs w:val="24"/>
+        </w:rPr>
+      </w:pPr>
+    </w:p>
+    <w:p>
+      <w:pPr>
+        <w:jc w:val="center"/>
+        <w:rPr>
+          <w:i/>
+          <w:sz w:val="20"/>
+          <w:szCs w:val="20"/>
+        </w:rPr>
+      </w:pPr>
+      <w:r>
+        <w:rPr>
+          <w:i/>
+          <w:sz w:val="20"/>
+          <w:szCs w:val="20"/>
+        </w:rPr>
+        <w:t>Fig.</w:t>
+      </w:r>
+      <w:r>
+        <w:rPr>
+          <w:i/>
+          <w:sz w:val="20"/>
+          <w:szCs w:val="20"/>
+        </w:rPr>
+        <w:t xml:space="preserve"> 5: Modelo de dominio registro de usuario</w:t>
+      </w:r>
+    </w:p>
+    <w:p>
+      <w:pPr>
+        <w:jc w:val="center"/>
+        <w:rPr>
+          <w:i/>
+          <w:sz w:val="20"/>
+          <w:szCs w:val="20"/>
+        </w:rPr>
+      </w:pPr>
+    </w:p>
+    <w:p>
+      <w:pPr>
+        <w:pStyle w:val="Prrafodelista"/>
+        <w:numPr>
+          <w:ilvl w:val="0"/>
+          <w:numId w:val="11"/>
+        </w:numPr>
+        <w:jc w:val="both"/>
+        <w:rPr>
+          <w:sz w:val="24"/>
+          <w:szCs w:val="24"/>
+          <w:u w:val="single"/>
+        </w:rPr>
+      </w:pPr>
+      <w:r>
+        <w:rPr>
+          <w:sz w:val="24"/>
+          <w:szCs w:val="24"/>
+          <w:u w:val="single"/>
+        </w:rPr>
+        <w:t>Vehículo</w:t>
+      </w:r>
+    </w:p>
+    <w:p>
+      <w:pPr>
+        <w:ind w:left="709"/>
+        <w:jc w:val="both"/>
+        <w:rPr>
+          <w:sz w:val="24"/>
+          <w:szCs w:val="24"/>
+        </w:rPr>
+      </w:pPr>
+      <w:r>
+        <w:rPr>
+          <w:sz w:val="24"/>
+          <w:szCs w:val="24"/>
+        </w:rPr>
+        <w:t>Los usuarios tendrán que registrar los vehículos que posean. Se guardará la placa del vehículo y el código GPS del mismo. Se verificarán los datos y el tipo de vehículo a través del consumo de la SUNARP de manera asíncrona. Los usuario tipo empresa podrán, adicionalmente, crear flotas de vehículos y asignar vehículos de tipo bus a estas flotas. Además, a una flota se le podrá fijar una ruta de circulación</w:t>
+      </w:r>
+    </w:p>
+    <w:p>
+      <w:pPr>
+        <w:jc w:val="both"/>
+        <w:rPr>
+          <w:sz w:val="24"/>
+          <w:szCs w:val="24"/>
+        </w:rPr>
+      </w:pPr>
+    </w:p>
+    <w:p>
+      <w:pPr>
+        <w:jc w:val="both"/>
+        <w:rPr>
+          <w:sz w:val="24"/>
+          <w:szCs w:val="24"/>
+        </w:rPr>
+      </w:pPr>
+    </w:p>
+    <w:p>
+      <w:pPr>
+        <w:jc w:val="both"/>
+        <w:rPr>
+          <w:sz w:val="24"/>
+          <w:szCs w:val="24"/>
+        </w:rPr>
+      </w:pPr>
+    </w:p>
+    <w:p>
+      <w:pPr>
+        <w:jc w:val="both"/>
+        <w:rPr>
+          <w:sz w:val="24"/>
+          <w:szCs w:val="24"/>
+        </w:rPr>
+      </w:pPr>
+    </w:p>
+    <w:p>
+      <w:pPr>
+        <w:jc w:val="both"/>
+        <w:rPr>
+          <w:sz w:val="24"/>
+          <w:szCs w:val="24"/>
+        </w:rPr>
+      </w:pPr>
+    </w:p>
+    <w:p>
+      <w:pPr>
+        <w:jc w:val="both"/>
+        <w:rPr>
+          <w:sz w:val="24"/>
+          <w:szCs w:val="24"/>
+        </w:rPr>
+      </w:pPr>
+    </w:p>
+    <w:p>
+      <w:pPr>
+        <w:jc w:val="both"/>
+        <w:rPr>
+          <w:sz w:val="24"/>
+          <w:szCs w:val="24"/>
+        </w:rPr>
+      </w:pPr>
+      <w:r>
+        <w:rPr>
+          <w:noProof/>
+          <w:sz w:val="24"/>
+          <w:szCs w:val="24"/>
+          <w:lang w:eastAsia="es-PE"/>
+        </w:rPr>
+        <w:pict>
+          <v:shape id="_x0000_s1057" type="#_x0000_t32" style="position:absolute;left:0;text-align:left;margin-left:244.2pt;margin-top:8.85pt;width:.75pt;height:463.5pt;z-index:251683328" o:connectortype="straight" strokeweight="1.25pt">
+            <v:stroke dashstyle="dashDot"/>
+          </v:shape>
+        </w:pict>
+      </w:r>
+      <w:r>
+        <w:rPr>
+          <w:noProof/>
+          <w:sz w:val="24"/>
+          <w:szCs w:val="24"/>
+          <w:lang w:eastAsia="es-PE"/>
+        </w:rPr>
+        <w:pict>
+          <v:shape id="_x0000_s1074" type="#_x0000_t202" style="position:absolute;left:0;text-align:left;margin-left:310.95pt;margin-top:1.35pt;width:81pt;height:22.5pt;z-index:251700736">
+            <v:textbox>
+              <w:txbxContent>
+                <w:p>
+                  <w:pPr>
+                    <w:jc w:val="center"/>
+                  </w:pPr>
+                  <w:r>
+                    <w:t>Asíncrono</w:t>
+                  </w:r>
+                </w:p>
+              </w:txbxContent>
+            </v:textbox>
+          </v:shape>
+        </w:pict>
+      </w:r>
+      <w:r>
+        <w:rPr>
+          <w:noProof/>
+          <w:sz w:val="24"/>
+          <w:szCs w:val="24"/>
+          <w:lang w:eastAsia="es-PE"/>
+        </w:rPr>
+        <w:pict>
+          <v:shape id="_x0000_s1073" type="#_x0000_t202" style="position:absolute;left:0;text-align:left;margin-left:95.7pt;margin-top:1.35pt;width:81pt;height:22.5pt;z-index:251699712">
+            <v:textbox>
+              <w:txbxContent>
+                <w:p>
+                  <w:pPr>
+                    <w:jc w:val="center"/>
+                  </w:pPr>
+                  <w:r>
+                    <w:t>Síncrono</w:t>
+                  </w:r>
+                </w:p>
+              </w:txbxContent>
+            </v:textbox>
+          </v:shape>
+        </w:pict>
+      </w:r>
+    </w:p>
+    <w:p>
+      <w:pPr>
+        <w:jc w:val="both"/>
+        <w:rPr>
+          <w:sz w:val="24"/>
+          <w:szCs w:val="24"/>
+        </w:rPr>
+      </w:pPr>
+    </w:p>
+    <w:p>
+      <w:pPr>
+        <w:jc w:val="both"/>
+        <w:rPr>
+          <w:sz w:val="24"/>
+          <w:szCs w:val="24"/>
+        </w:rPr>
+      </w:pPr>
+      <w:r>
+        <w:rPr>
+          <w:noProof/>
+          <w:sz w:val="24"/>
+          <w:szCs w:val="24"/>
+          <w:lang w:eastAsia="es-PE"/>
+        </w:rPr>
+        <w:pict>
+          <v:oval id="Elipse 8" o:spid="_x0000_s1060" style="position:absolute;left:0;text-align:left;margin-left:169.65pt;margin-top:19.3pt;width:149.25pt;height:29.7pt;z-index:251686400;visibility:visible;mso-width-relative:margin;mso-height-relative:margin;v-text-anchor:middle" o:gfxdata="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" fillcolor="#5b9bd5 [3204]" strokecolor="white [3201]" strokeweight="1.5pt">
             <v:stroke joinstyle="miter"/>
             <v:textbox style="mso-next-textbox:#Elipse 8">
               <w:txbxContent>
@@ -5438,7 +6139,7 @@
                     <w:jc w:val="center"/>
                   </w:pPr>
                   <w:r>
-                    <w:t>Registro de Usuario</w:t>
+                    <w:t>Registro de vehículo</w:t>
                   </w:r>
                 </w:p>
               </w:txbxContent>
@@ -5451,10 +6152,85 @@
           <w:noProof/>
           <w:sz w:val="24"/>
           <w:szCs w:val="24"/>
-          <w:lang w:eastAsia="ko-KR"/>
+          <w:lang w:eastAsia="es-PE"/>
         </w:rPr>
         <w:pict>
-          <v:roundrect id="Rectángulo redondeado 11" o:spid="_x0000_s1037" style="position:absolute;left:0;text-align:left;margin-left:352.45pt;margin-top:141.9pt;width:105.35pt;height:143.2pt;z-index:251665920;visibility:visible;mso-width-relative:margin;mso-height-relative:margin;v-text-anchor:middle" arcsize="10923f" o:gfxdata="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" fillcolor="#5b9bd5 [3204]" strokecolor="#1f4d78 [1604]" strokeweight="1pt">
+          <v:roundrect id="Rectángulo redondeado 5" o:spid="_x0000_s1059" style="position:absolute;left:0;text-align:left;margin-left:157.9pt;margin-top:5.1pt;width:171pt;height:166.25pt;z-index:251685376;visibility:visible;mso-width-relative:margin;mso-height-relative:margin;v-text-anchor:middle" arcsize="10923f" o:gfxdata="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" fillcolor="#5b9bd5 [3204]" strokecolor="#1f4d78 [1604]" strokeweight="1pt">
+            <v:stroke joinstyle="miter"/>
+            <v:textbox style="mso-next-textbox:#Rectángulo redondeado 5">
+              <w:txbxContent>
+                <w:p/>
+              </w:txbxContent>
+            </v:textbox>
+          </v:roundrect>
+        </w:pict>
+      </w:r>
+    </w:p>
+    <w:p>
+      <w:pPr>
+        <w:jc w:val="both"/>
+        <w:rPr>
+          <w:sz w:val="24"/>
+          <w:szCs w:val="24"/>
+        </w:rPr>
+      </w:pPr>
+      <w:r>
+        <w:rPr>
+          <w:b/>
+          <w:noProof/>
+          <w:sz w:val="24"/>
+          <w:szCs w:val="24"/>
+          <w:lang w:eastAsia="es-PE"/>
+        </w:rPr>
+        <w:pict>
+          <v:line id="_x0000_s1102" style="position:absolute;left:0;text-align:left;z-index:251709952;visibility:visible;mso-width-relative:margin;mso-height-relative:margin" from="316.95pt,16.9pt" to="383.45pt,104.6pt" o:gfxdata="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" strokecolor="black [3200]" strokeweight=".5pt">
+            <v:stroke joinstyle="miter"/>
+          </v:line>
+        </w:pict>
+      </w:r>
+    </w:p>
+    <w:p>
+      <w:pPr>
+        <w:jc w:val="both"/>
+        <w:rPr>
+          <w:sz w:val="24"/>
+          <w:szCs w:val="24"/>
+        </w:rPr>
+      </w:pPr>
+      <w:r>
+        <w:rPr>
+          <w:noProof/>
+          <w:sz w:val="24"/>
+          <w:szCs w:val="24"/>
+          <w:lang w:eastAsia="es-PE"/>
+        </w:rPr>
+        <w:pict>
+          <v:oval id="Elipse 10" o:spid="_x0000_s1061" style="position:absolute;left:0;text-align:left;margin-left:183.7pt;margin-top:8.85pt;width:122.95pt;height:30.7pt;z-index:251687424;visibility:visible;mso-width-relative:margin;mso-height-relative:margin;v-text-anchor:middle" o:gfxdata="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" fillcolor="#5b9bd5 [3204]" strokecolor="white [3201]" strokeweight="1.5pt">
+            <v:stroke joinstyle="miter"/>
+            <v:textbox style="mso-next-textbox:#Elipse 10">
+              <w:txbxContent>
+                <w:p>
+                  <w:pPr>
+                    <w:jc w:val="center"/>
+                  </w:pPr>
+                  <w:r>
+                    <w:t>Editar vehículo</w:t>
+                  </w:r>
+                </w:p>
+              </w:txbxContent>
+            </v:textbox>
+          </v:oval>
+        </w:pict>
+      </w:r>
+      <w:r>
+        <w:rPr>
+          <w:noProof/>
+          <w:sz w:val="24"/>
+          <w:szCs w:val="24"/>
+          <w:lang w:eastAsia="es-PE"/>
+        </w:rPr>
+        <w:pict>
+          <v:roundrect id="Rectángulo redondeado 11" o:spid="_x0000_s1062" style="position:absolute;left:0;text-align:left;margin-left:362.2pt;margin-top:18.9pt;width:105.35pt;height:143.2pt;z-index:251688448;visibility:visible;mso-width-relative:margin;mso-height-relative:margin;v-text-anchor:middle" arcsize="10923f" o:gfxdata="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" fillcolor="#5b9bd5 [3204]" strokecolor="#1f4d78 [1604]" strokeweight="1pt">
             <v:stroke joinstyle="miter"/>
             <v:textbox style="mso-next-textbox:#Rectángulo redondeado 11">
               <w:txbxContent>
@@ -5470,24 +6246,80 @@
           </v:roundrect>
         </w:pict>
       </w:r>
+    </w:p>
+    <w:p>
+      <w:pPr>
+        <w:jc w:val="both"/>
+        <w:rPr>
+          <w:sz w:val="24"/>
+          <w:szCs w:val="24"/>
+        </w:rPr>
+      </w:pPr>
       <w:r>
         <w:rPr>
           <w:noProof/>
           <w:sz w:val="24"/>
           <w:szCs w:val="24"/>
-          <w:lang w:eastAsia="ko-KR"/>
+          <w:lang w:eastAsia="es-PE"/>
         </w:rPr>
         <w:pict>
-          <v:oval id="Elipse 10" o:spid="_x0000_s1036" style="position:absolute;left:0;text-align:left;margin-left:124.15pt;margin-top:131.25pt;width:122.95pt;height:56.6pt;z-index:251664896;visibility:visible;mso-width-relative:margin;mso-height-relative:margin;v-text-anchor:middle" o:gfxdata="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" fillcolor="#5b9bd5 [3204]" strokecolor="white [3201]" strokeweight="1.5pt">
+          <v:line id="Conector recto 21" o:spid="_x0000_s1067" style="position:absolute;left:0;text-align:left;flip:y;z-index:251693568;visibility:visible;mso-width-relative:margin;mso-height-relative:margin" from="119.7pt,12.05pt" to="158.7pt,60.05pt" o:gfxdata="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" strokecolor="black [3200]" strokeweight=".5pt">
             <v:stroke joinstyle="miter"/>
-            <v:textbox style="mso-next-textbox:#Elipse 10">
+          </v:line>
+        </w:pict>
+      </w:r>
+      <w:r>
+        <w:rPr>
+          <w:noProof/>
+          <w:sz w:val="24"/>
+          <w:szCs w:val="24"/>
+          <w:lang w:eastAsia="es-PE"/>
+        </w:rPr>
+        <w:pict>
+          <v:shape id="_x0000_s1063" type="#_x0000_t202" style="position:absolute;left:0;text-align:left;margin-left:365.45pt;margin-top:7.55pt;width:98.6pt;height:33.65pt;z-index:251689472;visibility:visible;mso-height-percent:200;mso-wrap-distance-top:3.6pt;mso-wrap-distance-bottom:3.6pt;mso-height-percent:200;mso-width-relative:margin;mso-height-relative:margin" o:gfxdata="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" filled="f" stroked="f">
+            <v:textbox style="mso-next-textbox:#_x0000_s1063;mso-fit-shape-to-text:t">
+              <w:txbxContent>
+                <w:p>
+                  <w:pPr>
+                    <w:jc w:val="center"/>
+                    <w:rPr>
+                      <w:b/>
+                      <w:color w:val="FFFFFF" w:themeColor="background1"/>
+                      <w:sz w:val="28"/>
+                    </w:rPr>
+                  </w:pPr>
+                  <w:r>
+                    <w:rPr>
+                      <w:b/>
+                      <w:color w:val="FFFFFF" w:themeColor="background1"/>
+                      <w:sz w:val="28"/>
+                    </w:rPr>
+                    <w:t>SUNARP</w:t>
+                  </w:r>
+                </w:p>
+              </w:txbxContent>
+            </v:textbox>
+          </v:shape>
+        </w:pict>
+      </w:r>
+      <w:r>
+        <w:rPr>
+          <w:noProof/>
+          <w:sz w:val="24"/>
+          <w:szCs w:val="24"/>
+          <w:lang w:eastAsia="es-PE"/>
+        </w:rPr>
+        <w:pict>
+          <v:oval id="_x0000_s1094" style="position:absolute;left:0;text-align:left;margin-left:184.1pt;margin-top:24.35pt;width:121.5pt;height:29.7pt;z-index:251701760;visibility:visible;mso-width-relative:margin;mso-height-relative:margin;v-text-anchor:middle" o:gfxdata="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" fillcolor="#5b9bd5 [3204]" strokecolor="white [3201]" strokeweight="1.5pt">
+            <v:stroke joinstyle="miter"/>
+            <v:textbox style="mso-next-textbox:#_x0000_s1094">
               <w:txbxContent>
                 <w:p>
                   <w:pPr>
                     <w:jc w:val="center"/>
                   </w:pPr>
                   <w:r>
-                    <w:t>Validar Usuario  Empresa</w:t>
+                    <w:t>Asignar flota</w:t>
                   </w:r>
                 </w:p>
               </w:txbxContent>
@@ -5495,15 +6327,62 @@
           </v:oval>
         </w:pict>
       </w:r>
-      <w:r>
-        <w:rPr>
+    </w:p>
+    <w:p>
+      <w:pPr>
+        <w:jc w:val="center"/>
+        <w:rPr>
+          <w:b/>
+          <w:sz w:val="24"/>
+          <w:szCs w:val="24"/>
+        </w:rPr>
+      </w:pPr>
+    </w:p>
+    <w:p>
+      <w:pPr>
+        <w:jc w:val="center"/>
+        <w:rPr>
+          <w:b/>
+          <w:sz w:val="24"/>
+          <w:szCs w:val="24"/>
+        </w:rPr>
+      </w:pPr>
+      <w:r>
+        <w:rPr>
+          <w:b/>
           <w:noProof/>
           <w:sz w:val="24"/>
           <w:szCs w:val="24"/>
-          <w:lang w:eastAsia="ko-KR"/>
+          <w:lang w:eastAsia="es-PE"/>
         </w:rPr>
         <w:pict>
-          <v:oval id="Elipse 16" o:spid="_x0000_s1040" style="position:absolute;left:0;text-align:left;margin-left:370.8pt;margin-top:185.7pt;width:78.1pt;height:52.65pt;z-index:251668992;visibility:visible;mso-width-relative:margin;mso-height-relative:margin;v-text-anchor:middle" o:gfxdata="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" fillcolor="#5b9bd5 [3204]" strokecolor="white [3201]" strokeweight="1.5pt">
+          <v:shape id="Cara sonriente 5" o:spid="_x0000_s1072" type="#_x0000_t96" style="position:absolute;left:0;text-align:left;margin-left:-29.5pt;margin-top:17.7pt;width:73.45pt;height:45pt;z-index:251698688;visibility:visible;mso-wrap-distance-left:9pt;mso-wrap-distance-top:0;mso-wrap-distance-right:9pt;mso-wrap-distance-bottom:0;mso-position-horizontal-relative:text;mso-position-vertical-relative:text;mso-width-relative:margin;v-text-anchor:middle" o:gfxdata="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" fillcolor="#5b9bd5 [3204]" strokecolor="#1f4d78 [1604]" strokeweight="1pt">
+            <v:stroke joinstyle="miter"/>
+            <v:textbox style="mso-next-textbox:#Cara sonriente 5">
+              <w:txbxContent>
+                <w:p>
+                  <w:pPr>
+                    <w:jc w:val="center"/>
+                  </w:pPr>
+                  <w:r>
+                    <w:t>Usuario</w:t>
+                  </w:r>
+                </w:p>
+              </w:txbxContent>
+            </v:textbox>
+          </v:shape>
+        </w:pict>
+      </w:r>
+      <w:r>
+        <w:rPr>
+          <w:b/>
+          <w:noProof/>
+          <w:sz w:val="24"/>
+          <w:szCs w:val="24"/>
+          <w:lang w:eastAsia="es-PE"/>
+        </w:rPr>
+        <w:pict>
+          <v:oval id="Elipse 16" o:spid="_x0000_s1064" style="position:absolute;left:0;text-align:left;margin-left:376.05pt;margin-top:2.35pt;width:78.1pt;height:52.65pt;z-index:251690496;visibility:visible;mso-width-relative:margin;mso-height-relative:margin;v-text-anchor:middle" o:gfxdata="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" fillcolor="#5b9bd5 [3204]" strokecolor="white [3201]" strokeweight="1.5pt">
             <v:stroke joinstyle="miter"/>
             <v:textbox style="mso-next-textbox:#Elipse 16">
               <w:txbxContent>
@@ -5522,26 +6401,45 @@
       </w:r>
       <w:r>
         <w:rPr>
+          <w:b/>
           <w:noProof/>
           <w:sz w:val="24"/>
           <w:szCs w:val="24"/>
-          <w:lang w:eastAsia="ko-KR"/>
+          <w:lang w:eastAsia="es-PE"/>
         </w:rPr>
         <w:pict>
-          <v:line id="Conector recto 21" o:spid="_x0000_s1043" style="position:absolute;left:0;text-align:left;flip:y;z-index:251672064;visibility:visible;mso-width-relative:margin;mso-height-relative:margin" from="17.95pt,120.1pt" to="103.1pt,166.6pt" o:gfxdata="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" strokecolor="black [3200]" strokeweight=".5pt">
+          <v:oval id="_x0000_s1095" style="position:absolute;left:0;text-align:left;margin-left:184.45pt;margin-top:15.35pt;width:121.5pt;height:29.7pt;z-index:251702784;visibility:visible;mso-width-relative:margin;mso-height-relative:margin;v-text-anchor:middle" o:gfxdata="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" fillcolor="#5b9bd5 [3204]" strokecolor="white [3201]" strokeweight="1.5pt">
             <v:stroke joinstyle="miter"/>
-          </v:line>
+            <v:textbox style="mso-next-textbox:#_x0000_s1095">
+              <w:txbxContent>
+                <w:p>
+                  <w:pPr>
+                    <w:jc w:val="center"/>
+                  </w:pPr>
+                  <w:r>
+                    <w:t>Asignar ruta</w:t>
+                  </w:r>
+                </w:p>
+                <w:p>
+                  <w:pPr>
+                    <w:jc w:val="center"/>
+                  </w:pPr>
+                </w:p>
+              </w:txbxContent>
+            </v:textbox>
+          </v:oval>
         </w:pict>
       </w:r>
       <w:r>
         <w:rPr>
+          <w:b/>
           <w:noProof/>
           <w:sz w:val="24"/>
           <w:szCs w:val="24"/>
-          <w:lang w:eastAsia="ko-KR"/>
+          <w:lang w:eastAsia="es-PE"/>
         </w:rPr>
         <w:pict>
-          <v:roundrect id="Rectángulo redondeado 3" o:spid="_x0000_s1033" style="position:absolute;left:0;text-align:left;margin-left:-40.2pt;margin-top:160.4pt;width:71pt;height:51pt;z-index:251661824;visibility:visible;mso-width-relative:margin;v-text-anchor:middle" arcsize="10923f" o:gfxdata="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" fillcolor="#5b9bd5 [3204]" strokecolor="#1f4d78 [1604]" strokeweight="1pt">
+          <v:roundrect id="Rectángulo redondeado 3" o:spid="_x0000_s1058" style="position:absolute;left:0;text-align:left;margin-left:75.3pt;margin-top:13.8pt;width:71pt;height:51pt;z-index:251684352;visibility:visible;mso-width-relative:margin;v-text-anchor:middle" arcsize="10923f" o:gfxdata="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" fillcolor="#5b9bd5 [3204]" strokecolor="#1f4d78 [1604]" strokeweight="1pt">
             <v:stroke joinstyle="miter"/>
             <v:textbox style="mso-next-textbox:#Rectángulo redondeado 3">
               <w:txbxContent>
@@ -5550,22 +6448,17 @@
                     <w:jc w:val="center"/>
                     <w:rPr>
                       <w:b/>
-                      <w:sz w:val="72"/>
+                      <w:sz w:val="48"/>
+                      <w:szCs w:val="48"/>
                     </w:rPr>
                   </w:pPr>
                   <w:r>
                     <w:rPr>
                       <w:b/>
-                      <w:sz w:val="72"/>
+                      <w:sz w:val="48"/>
+                      <w:szCs w:val="48"/>
                     </w:rPr>
-                    <w:t>L</w:t>
-                  </w:r>
-                  <w:r>
-                    <w:rPr>
-                      <w:b/>
-                      <w:sz w:val="72"/>
-                    </w:rPr>
-                    <w:t>B</w:t>
+                    <w:t>LB</w:t>
                   </w:r>
                 </w:p>
               </w:txbxContent>
@@ -5573,50 +6466,159 @@
           </v:roundrect>
         </w:pict>
       </w:r>
-      <w:r>
-        <w:rPr>
+    </w:p>
+    <w:p>
+      <w:pPr>
+        <w:jc w:val="center"/>
+        <w:rPr>
+          <w:b/>
+          <w:sz w:val="24"/>
+          <w:szCs w:val="24"/>
+        </w:rPr>
+      </w:pPr>
+      <w:r>
+        <w:rPr>
+          <w:b/>
           <w:noProof/>
           <w:sz w:val="24"/>
           <w:szCs w:val="24"/>
-          <w:lang w:eastAsia="ko-KR"/>
+          <w:lang w:eastAsia="es-PE"/>
         </w:rPr>
         <w:pict>
-          <v:line id="Conector recto 26" o:spid="_x0000_s1046" style="position:absolute;left:0;text-align:left;z-index:251675136;visibility:visible;mso-width-relative:margin;mso-height-relative:margin" from="22.35pt,201.7pt" to="101.35pt,271.55pt" o:gfxdata="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" strokecolor="black [3200]" strokeweight=".5pt">
+          <v:line id="Conector recto 24" o:spid="_x0000_s1069" style="position:absolute;left:0;text-align:left;flip:y;z-index:251708928;visibility:visible;mso-width-relative:margin;mso-height-relative:margin" from="316.95pt,20.15pt" to="381.45pt,102.95pt" o:gfxdata="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" strokecolor="black [3200]" strokeweight=".5pt">
             <v:stroke joinstyle="miter"/>
           </v:line>
         </w:pict>
       </w:r>
       <w:r>
         <w:rPr>
+          <w:b/>
           <w:noProof/>
           <w:sz w:val="24"/>
           <w:szCs w:val="24"/>
-          <w:lang w:eastAsia="ko-KR"/>
+          <w:lang w:eastAsia="es-PE"/>
         </w:rPr>
         <w:pict>
-          <v:line id="Conector recto 22" o:spid="_x0000_s1044" style="position:absolute;left:0;text-align:left;z-index:251673088;visibility:visible;mso-width-relative:margin;mso-height-relative:margin" from="-97.95pt,183.35pt" to="-41.75pt,184.3pt" o:gfxdata="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" strokecolor="black [3200]" strokeweight=".5pt">
+          <v:line id="Conector recto 22" o:spid="_x0000_s1068" style="position:absolute;left:0;text-align:left;z-index:251694592;visibility:visible;mso-width-relative:margin;mso-height-relative:margin" from="46.85pt,16.1pt" to="74.55pt,16.1pt" o:gfxdata="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" strokecolor="black [3200]" strokeweight=".5pt">
             <v:stroke joinstyle="miter"/>
           </v:line>
         </w:pict>
       </w:r>
-      <w:r>
-        <w:rPr>
+    </w:p>
+    <w:p>
+      <w:pPr>
+        <w:jc w:val="center"/>
+        <w:rPr>
+          <w:b/>
+          <w:sz w:val="24"/>
+          <w:szCs w:val="24"/>
+        </w:rPr>
+      </w:pPr>
+      <w:r>
+        <w:rPr>
+          <w:b/>
           <w:noProof/>
           <w:sz w:val="24"/>
           <w:szCs w:val="24"/>
-          <w:lang w:eastAsia="ko-KR"/>
+          <w:lang w:eastAsia="es-PE"/>
         </w:rPr>
         <w:pict>
-          <v:oval id="Elipse 18" o:spid="_x0000_s1042" style="position:absolute;left:0;text-align:left;margin-left:112.45pt;margin-top:239.5pt;width:149.25pt;height:32pt;z-index:251671040;visibility:visible;mso-width-relative:margin;mso-height-relative:margin;v-text-anchor:middle" o:gfxdata="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" fillcolor="#5b9bd5 [3204]" strokecolor="white [3201]" strokeweight="1.5pt">
+          <v:line id="Conector recto 26" o:spid="_x0000_s1070" style="position:absolute;left:0;text-align:left;z-index:251696640;visibility:visible;mso-width-relative:margin;mso-height-relative:margin" from="118.95pt,17.15pt" to="164.95pt,62.3pt" o:gfxdata="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" strokecolor="black [3200]" strokeweight=".5pt">
             <v:stroke joinstyle="miter"/>
-            <v:textbox style="mso-next-textbox:#Elipse 18">
+          </v:line>
+        </w:pict>
+      </w:r>
+    </w:p>
+    <w:p>
+      <w:pPr>
+        <w:jc w:val="center"/>
+        <w:rPr>
+          <w:b/>
+          <w:sz w:val="24"/>
+          <w:szCs w:val="24"/>
+        </w:rPr>
+      </w:pPr>
+      <w:r>
+        <w:rPr>
+          <w:noProof/>
+        </w:rPr>
+        <w:pict>
+          <v:shapetype id="_x0000_t34" coordsize="21600,21600" o:spt="34" o:oned="t" adj="10800" path="m,l@0,0@0,21600,21600,21600e" filled="f">
+            <v:stroke joinstyle="miter"/>
+            <v:formulas>
+              <v:f eqn="val #0"/>
+            </v:formulas>
+            <v:path arrowok="t" fillok="f" o:connecttype="none"/>
+            <v:handles>
+              <v:h position="#0,center"/>
+            </v:handles>
+            <o:lock v:ext="edit" shapetype="t"/>
+          </v:shapetype>
+          <v:shape id="Conector recto de flecha 87" o:spid="_x0000_s1103" type="#_x0000_t34" style="position:absolute;left:0;text-align:left;margin-left:341.45pt;margin-top:20.3pt;width:39.45pt;height:25.5pt;rotation:270;flip:x;z-index:251714048;visibility:visible;mso-wrap-style:square;mso-wrap-distance-left:9pt;mso-wrap-distance-top:0;mso-wrap-distance-right:9pt;mso-wrap-distance-bottom:0;mso-position-horizontal-relative:text;mso-position-vertical-relative:text;mso-width-relative:margin;mso-height-relative:margin" o:gfxdata="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" adj="10786,326541,-251316" strokecolor="#5b9bd5 [3204]" strokeweight="1pt">
+            <v:stroke endarrow="block"/>
+          </v:shape>
+        </w:pict>
+      </w:r>
+    </w:p>
+    <w:p>
+      <w:pPr>
+        <w:jc w:val="center"/>
+        <w:rPr>
+          <w:b/>
+          <w:sz w:val="24"/>
+          <w:szCs w:val="24"/>
+        </w:rPr>
+      </w:pPr>
+      <w:r>
+        <w:rPr>
+          <w:b/>
+          <w:noProof/>
+          <w:sz w:val="24"/>
+          <w:szCs w:val="24"/>
+          <w:lang w:eastAsia="es-PE"/>
+        </w:rPr>
+        <w:pict>
+          <v:oval id="_x0000_s1101" style="position:absolute;left:0;text-align:left;margin-left:184.45pt;margin-top:133.1pt;width:121.5pt;height:29.7pt;z-index:251707904;visibility:visible;mso-width-relative:margin;mso-height-relative:margin;v-text-anchor:middle" o:gfxdata="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" fillcolor="#5b9bd5 [3204]" strokecolor="white [3201]" strokeweight="1.5pt">
+            <v:stroke joinstyle="miter"/>
+            <v:textbox style="mso-next-textbox:#_x0000_s1101">
               <w:txbxContent>
                 <w:p>
                   <w:pPr>
                     <w:jc w:val="center"/>
                   </w:pPr>
                   <w:r>
-                    <w:t>Registro de Usuario</w:t>
+                    <w:t>Asignar ruta</w:t>
+                  </w:r>
+                </w:p>
+                <w:p>
+                  <w:pPr>
+                    <w:jc w:val="center"/>
+                  </w:pPr>
+                </w:p>
+              </w:txbxContent>
+            </v:textbox>
+          </v:oval>
+        </w:pict>
+      </w:r>
+      <w:r>
+        <w:rPr>
+          <w:b/>
+          <w:noProof/>
+          <w:sz w:val="24"/>
+          <w:szCs w:val="24"/>
+          <w:lang w:eastAsia="es-PE"/>
+        </w:rPr>
+        <w:pict>
+          <v:oval id="_x0000_s1100" style="position:absolute;left:0;text-align:left;margin-left:184.1pt;margin-top:94.5pt;width:121.5pt;height:29.7pt;z-index:251706880;visibility:visible;mso-width-relative:margin;mso-height-relative:margin;v-text-anchor:middle" o:gfxdata="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" fillcolor="#5b9bd5 [3204]" strokecolor="white [3201]" strokeweight="1.5pt">
+            <v:stroke joinstyle="miter"/>
+            <v:textbox style="mso-next-textbox:#_x0000_s1100">
+              <w:txbxContent>
+                <w:p>
+                  <w:pPr>
+                    <w:jc w:val="center"/>
+                  </w:pPr>
+                  <w:r>
+                    <w:t>Asignar flota</w:t>
                   </w:r>
                 </w:p>
               </w:txbxContent>
@@ -5626,15 +6628,68 @@
       </w:r>
       <w:r>
         <w:rPr>
+          <w:b/>
           <w:noProof/>
           <w:sz w:val="24"/>
           <w:szCs w:val="24"/>
-          <w:lang w:eastAsia="ko-KR"/>
+          <w:lang w:eastAsia="es-PE"/>
         </w:rPr>
         <w:pict>
-          <v:roundrect id="Rectángulo redondeado 5" o:spid="_x0000_s1034" style="position:absolute;left:0;text-align:left;margin-left:101.35pt;margin-top:37.5pt;width:171pt;height:152pt;z-index:251662848;visibility:visible;mso-width-relative:margin;mso-height-relative:margin;v-text-anchor:middle" arcsize="10923f" o:gfxdata="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" fillcolor="#5b9bd5 [3204]" strokecolor="#1f4d78 [1604]" strokeweight="1pt">
+          <v:oval id="_x0000_s1099" style="position:absolute;left:0;text-align:left;margin-left:183.7pt;margin-top:55.2pt;width:122.95pt;height:30.7pt;z-index:251705856;visibility:visible;mso-width-relative:margin;mso-height-relative:margin;v-text-anchor:middle" o:gfxdata="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" fillcolor="#5b9bd5 [3204]" strokecolor="white [3201]" strokeweight="1.5pt">
             <v:stroke joinstyle="miter"/>
-            <v:textbox style="mso-next-textbox:#Rectángulo redondeado 5">
+            <v:textbox style="mso-next-textbox:#_x0000_s1099">
+              <w:txbxContent>
+                <w:p>
+                  <w:pPr>
+                    <w:jc w:val="center"/>
+                  </w:pPr>
+                  <w:r>
+                    <w:t>Editar vehículo</w:t>
+                  </w:r>
+                </w:p>
+              </w:txbxContent>
+            </v:textbox>
+          </v:oval>
+        </w:pict>
+      </w:r>
+      <w:r>
+        <w:rPr>
+          <w:b/>
+          <w:noProof/>
+          <w:sz w:val="24"/>
+          <w:szCs w:val="24"/>
+          <w:lang w:eastAsia="es-PE"/>
+        </w:rPr>
+        <w:pict>
+          <v:oval id="_x0000_s1098" style="position:absolute;left:0;text-align:left;margin-left:169.65pt;margin-top:18pt;width:149.25pt;height:29.7pt;z-index:251704832;visibility:visible;mso-width-relative:margin;mso-height-relative:margin;v-text-anchor:middle" o:gfxdata="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" fillcolor="#5b9bd5 [3204]" strokecolor="white [3201]" strokeweight="1.5pt">
+            <v:stroke joinstyle="miter"/>
+            <v:textbox style="mso-next-textbox:#_x0000_s1098">
+              <w:txbxContent>
+                <w:p>
+                  <w:pPr>
+                    <w:jc w:val="center"/>
+                  </w:pPr>
+                  <w:r>
+                    <w:t>Registro de vehículo</w:t>
+                  </w:r>
+                </w:p>
+              </w:txbxContent>
+            </v:textbox>
+          </v:oval>
+        </w:pict>
+      </w:r>
+      <w:r>
+        <w:rPr>
+          <w:b/>
+          <w:noProof/>
+          <w:sz w:val="24"/>
+          <w:szCs w:val="24"/>
+          <w:lang w:eastAsia="es-PE"/>
+        </w:rPr>
+        <w:pict>
+          <v:roundrect id="_x0000_s1097" style="position:absolute;left:0;text-align:left;margin-left:157.9pt;margin-top:3.8pt;width:171pt;height:166.25pt;z-index:251703808;visibility:visible;mso-width-relative:margin;mso-height-relative:margin;v-text-anchor:middle" arcsize="10923f" o:gfxdata="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" fillcolor="#5b9bd5 [3204]" strokecolor="#1f4d78 [1604]" strokeweight="1pt">
+            <v:stroke joinstyle="miter"/>
+            <v:textbox style="mso-next-textbox:#_x0000_s1097">
               <w:txbxContent>
                 <w:p/>
               </w:txbxContent>
@@ -5647,53 +6702,7 @@
       <w:pPr>
         <w:jc w:val="center"/>
         <w:rPr>
-          <w:i/>
-          <w:sz w:val="20"/>
-          <w:szCs w:val="20"/>
-        </w:rPr>
-      </w:pPr>
-    </w:p>
-    <w:p>
-      <w:pPr>
-        <w:jc w:val="center"/>
-        <w:rPr>
-          <w:i/>
-          <w:sz w:val="20"/>
-          <w:szCs w:val="20"/>
-        </w:rPr>
-      </w:pPr>
-    </w:p>
-    <w:p>
-      <w:pPr>
-        <w:jc w:val="both"/>
-        <w:rPr>
-          <w:sz w:val="24"/>
-          <w:szCs w:val="24"/>
-        </w:rPr>
-      </w:pPr>
-    </w:p>
-    <w:p>
-      <w:pPr>
-        <w:jc w:val="both"/>
-        <w:rPr>
-          <w:sz w:val="24"/>
-          <w:szCs w:val="24"/>
-        </w:rPr>
-      </w:pPr>
-    </w:p>
-    <w:p>
-      <w:pPr>
-        <w:jc w:val="both"/>
-        <w:rPr>
-          <w:sz w:val="24"/>
-          <w:szCs w:val="24"/>
-        </w:rPr>
-      </w:pPr>
-    </w:p>
-    <w:p>
-      <w:pPr>
-        <w:jc w:val="both"/>
-        <w:rPr>
+          <w:b/>
           <w:sz w:val="24"/>
           <w:szCs w:val="24"/>
         </w:rPr>
@@ -5701,42 +6710,23 @@
       <w:r>
         <w:rPr>
           <w:noProof/>
-          <w:sz w:val="24"/>
-          <w:szCs w:val="24"/>
-          <w:lang w:eastAsia="ko-KR"/>
         </w:rPr>
         <w:pict>
-          <v:line id="Conector recto 15" o:spid="_x0000_s1039" style="position:absolute;left:0;text-align:left;z-index:251667968;visibility:visible;mso-width-relative:margin;mso-height-relative:margin" from="247.1pt,22.8pt" to="372.7pt,68.6pt" o:gfxdata="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" strokecolor="black [3200]" strokeweight=".5pt">
-            <v:stroke joinstyle="miter"/>
-          </v:line>
-        </w:pict>
-      </w:r>
-      <w:r>
-        <w:rPr>
-          <w:noProof/>
-          <w:sz w:val="24"/>
-          <w:szCs w:val="24"/>
-          <w:lang w:eastAsia="ko-KR"/>
-        </w:rPr>
-        <w:pict>
-          <v:shape id="_x0000_s1038" type="#_x0000_t202" style="position:absolute;left:0;text-align:left;margin-left:352.45pt;margin-top:13.05pt;width:105.35pt;height:33.65pt;z-index:251666944;visibility:visible;mso-height-percent:200;mso-wrap-distance-top:3.6pt;mso-wrap-distance-bottom:3.6pt;mso-height-percent:200;mso-width-relative:margin;mso-height-relative:margin" o:gfxdata="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" filled="f" stroked="f">
-            <v:textbox style="mso-next-textbox:#_x0000_s1038;mso-fit-shape-to-text:t">
+          <v:shape id="Cuadro de texto 2" o:spid="_x0000_s1104" type="#_x0000_t202" style="position:absolute;left:0;text-align:left;margin-left:348.45pt;margin-top:5.45pt;width:95.9pt;height:48.9pt;z-index:251713024;visibility:visible;mso-wrap-distance-left:9pt;mso-wrap-distance-top:3.6pt;mso-wrap-distance-right:9pt;mso-wrap-distance-bottom:3.6pt;mso-position-horizontal-relative:text;mso-position-vertical-relative:text;mso-width-relative:margin;mso-height-relative:margin;v-text-anchor:top" o:gfxdata="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" fillcolor="white [3212]">
+            <v:textbox>
               <w:txbxContent>
                 <w:p>
-                  <w:pPr>
-                    <w:rPr>
-                      <w:b/>
-                      <w:color w:val="FFFFFF" w:themeColor="background1"/>
-                      <w:sz w:val="28"/>
-                    </w:rPr>
-                  </w:pPr>
                   <w:r>
-                    <w:rPr>
-                      <w:b/>
-                      <w:color w:val="FFFFFF" w:themeColor="background1"/>
-                      <w:sz w:val="28"/>
-                    </w:rPr>
-                    <w:t>Municipalidad</w:t>
+                    <w:t>Consume servicio para v</w:t>
+                  </w:r>
+                  <w:r>
+                    <w:t>alida</w:t>
+                  </w:r>
+                  <w:r>
+                    <w:t>r</w:t>
+                  </w:r>
+                  <w:r>
+                    <w:t xml:space="preserve"> datos de vehículo</w:t>
                   </w:r>
                 </w:p>
               </w:txbxContent>
@@ -5748,176 +6738,202 @@
     </w:p>
     <w:p>
       <w:pPr>
-        <w:jc w:val="both"/>
-        <w:rPr>
-          <w:sz w:val="24"/>
-          <w:szCs w:val="24"/>
-        </w:rPr>
-      </w:pPr>
-    </w:p>
-    <w:p>
-      <w:pPr>
-        <w:jc w:val="both"/>
-        <w:rPr>
-          <w:sz w:val="24"/>
-          <w:szCs w:val="24"/>
-        </w:rPr>
-      </w:pPr>
-    </w:p>
-    <w:p>
-      <w:pPr>
-        <w:jc w:val="both"/>
-        <w:rPr>
-          <w:sz w:val="24"/>
-          <w:szCs w:val="24"/>
-        </w:rPr>
-      </w:pPr>
-      <w:r>
-        <w:rPr>
-          <w:noProof/>
-          <w:sz w:val="24"/>
-          <w:szCs w:val="24"/>
-          <w:lang w:eastAsia="ko-KR"/>
-        </w:rPr>
-        <w:pict>
-          <v:roundrect id="Rectángulo redondeado 17" o:spid="_x0000_s1041" style="position:absolute;left:0;text-align:left;margin-left:102.85pt;margin-top:17.3pt;width:171pt;height:127.35pt;z-index:251670016;visibility:visible;mso-width-relative:margin;mso-height-relative:margin;v-text-anchor:middle" arcsize="10923f" o:gfxdata="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" fillcolor="#5b9bd5 [3204]" strokecolor="#1f4d78 [1604]" strokeweight="1pt">
-            <v:stroke joinstyle="miter"/>
-            <v:textbox style="mso-next-textbox:#Rectángulo redondeado 17">
-              <w:txbxContent>
-                <w:p>
-                  <w:pPr>
-                    <w:jc w:val="center"/>
-                  </w:pPr>
-                </w:p>
-              </w:txbxContent>
-            </v:textbox>
-          </v:roundrect>
-        </w:pict>
-      </w:r>
-      <w:r>
-        <w:rPr>
-          <w:noProof/>
-          <w:sz w:val="24"/>
-          <w:szCs w:val="24"/>
-          <w:lang w:eastAsia="ko-KR"/>
-        </w:rPr>
-        <w:pict>
-          <v:line id="Conector recto 24" o:spid="_x0000_s1045" style="position:absolute;left:0;text-align:left;flip:y;z-index:251674112;visibility:visible;mso-width-relative:margin;mso-height-relative:margin" from="248.9pt,22.65pt" to="374.4pt,103.4pt" o:gfxdata="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" strokecolor="black [3200]" strokeweight=".5pt">
-            <v:stroke joinstyle="miter"/>
-          </v:line>
-        </w:pict>
-      </w:r>
-    </w:p>
-    <w:p>
-      <w:pPr>
-        <w:jc w:val="both"/>
-        <w:rPr>
-          <w:sz w:val="24"/>
-          <w:szCs w:val="24"/>
-        </w:rPr>
-      </w:pPr>
-    </w:p>
-    <w:p>
-      <w:pPr>
-        <w:jc w:val="both"/>
-        <w:rPr>
-          <w:sz w:val="24"/>
-          <w:szCs w:val="24"/>
-        </w:rPr>
-      </w:pPr>
-    </w:p>
-    <w:p>
-      <w:pPr>
-        <w:jc w:val="both"/>
-        <w:rPr>
-          <w:sz w:val="24"/>
-          <w:szCs w:val="24"/>
-        </w:rPr>
-      </w:pPr>
-      <w:r>
-        <w:rPr>
-          <w:noProof/>
-          <w:sz w:val="24"/>
-          <w:szCs w:val="24"/>
-          <w:lang w:eastAsia="ko-KR"/>
-        </w:rPr>
-        <w:pict>
-          <v:oval id="Elipse 27" o:spid="_x0000_s1047" style="position:absolute;left:0;text-align:left;margin-left:124.15pt;margin-top:12.45pt;width:122.95pt;height:44.65pt;z-index:251676160;visibility:visible;mso-width-relative:margin;mso-height-relative:margin;v-text-anchor:middle" o:gfxdata="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" fillcolor="#5b9bd5 [3204]" strokecolor="white [3201]" strokeweight="1.5pt">
-            <v:stroke joinstyle="miter"/>
-            <v:textbox style="mso-next-textbox:#Elipse 27">
-              <w:txbxContent>
-                <w:p>
-                  <w:pPr>
-                    <w:jc w:val="center"/>
-                  </w:pPr>
-                  <w:r>
-                    <w:t>Validar Usuario  Empresa</w:t>
-                  </w:r>
-                </w:p>
-              </w:txbxContent>
-            </v:textbox>
-          </v:oval>
-        </w:pict>
-      </w:r>
-    </w:p>
-    <w:p>
-      <w:pPr>
-        <w:jc w:val="both"/>
-        <w:rPr>
-          <w:sz w:val="24"/>
-          <w:szCs w:val="24"/>
-        </w:rPr>
-      </w:pPr>
-    </w:p>
-    <w:p>
-      <w:pPr>
-        <w:jc w:val="both"/>
-        <w:rPr>
-          <w:sz w:val="24"/>
-          <w:szCs w:val="24"/>
-        </w:rPr>
-      </w:pPr>
-    </w:p>
-    <w:p>
-      <w:pPr>
-        <w:jc w:val="both"/>
-        <w:rPr>
-          <w:sz w:val="24"/>
-          <w:szCs w:val="24"/>
-        </w:rPr>
-      </w:pPr>
-    </w:p>
-    <w:p>
-      <w:pPr>
-        <w:jc w:val="both"/>
-        <w:rPr>
-          <w:sz w:val="24"/>
-          <w:szCs w:val="24"/>
-        </w:rPr>
-      </w:pPr>
-    </w:p>
-    <w:p>
-      <w:pPr>
-        <w:jc w:val="both"/>
-        <w:rPr>
-          <w:sz w:val="24"/>
-          <w:szCs w:val="24"/>
-        </w:rPr>
-      </w:pPr>
-    </w:p>
-    <w:p>
-      <w:pPr>
-        <w:jc w:val="both"/>
-        <w:rPr>
-          <w:sz w:val="24"/>
-          <w:szCs w:val="24"/>
-        </w:rPr>
-      </w:pPr>
-    </w:p>
-    <w:p>
-      <w:pPr>
-        <w:jc w:val="both"/>
-        <w:rPr>
+        <w:jc w:val="center"/>
+        <w:rPr>
+          <w:b/>
+          <w:sz w:val="24"/>
+          <w:szCs w:val="24"/>
+        </w:rPr>
+      </w:pPr>
+    </w:p>
+    <w:p>
+      <w:pPr>
+        <w:jc w:val="center"/>
+        <w:rPr>
+          <w:b/>
+          <w:sz w:val="24"/>
+          <w:szCs w:val="24"/>
+        </w:rPr>
+      </w:pPr>
+    </w:p>
+    <w:p>
+      <w:pPr>
+        <w:jc w:val="center"/>
+        <w:rPr>
+          <w:b/>
+          <w:sz w:val="24"/>
+          <w:szCs w:val="24"/>
+        </w:rPr>
+      </w:pPr>
+    </w:p>
+    <w:p>
+      <w:pPr>
+        <w:jc w:val="center"/>
+        <w:rPr>
+          <w:b/>
+          <w:sz w:val="24"/>
+          <w:szCs w:val="24"/>
+        </w:rPr>
+      </w:pPr>
+    </w:p>
+    <w:p>
+      <w:pPr>
+        <w:jc w:val="center"/>
+        <w:rPr>
+          <w:b/>
+          <w:sz w:val="24"/>
+          <w:szCs w:val="24"/>
+        </w:rPr>
+      </w:pPr>
+    </w:p>
+    <w:p>
+      <w:pPr>
+        <w:jc w:val="center"/>
+        <w:rPr>
+          <w:b/>
+          <w:sz w:val="24"/>
+          <w:szCs w:val="24"/>
+        </w:rPr>
+      </w:pPr>
+    </w:p>
+    <w:p>
+      <w:pPr>
+        <w:jc w:val="center"/>
+        <w:rPr>
+          <w:b/>
+          <w:sz w:val="24"/>
+          <w:szCs w:val="24"/>
+        </w:rPr>
+      </w:pPr>
+    </w:p>
+    <w:p>
+      <w:pPr>
+        <w:jc w:val="center"/>
+        <w:rPr>
+          <w:b/>
+          <w:sz w:val="24"/>
+          <w:szCs w:val="24"/>
+        </w:rPr>
+      </w:pPr>
+    </w:p>
+    <w:p>
+      <w:pPr>
+        <w:jc w:val="center"/>
+        <w:rPr>
+          <w:i/>
+          <w:sz w:val="20"/>
+          <w:szCs w:val="20"/>
+        </w:rPr>
+      </w:pPr>
+      <w:r>
+        <w:rPr>
+          <w:i/>
+          <w:sz w:val="20"/>
+          <w:szCs w:val="20"/>
+        </w:rPr>
+        <w:t>Fig.</w:t>
+      </w:r>
+      <w:r>
+        <w:rPr>
+          <w:i/>
+          <w:sz w:val="20"/>
+          <w:szCs w:val="20"/>
+        </w:rPr>
+        <w:t xml:space="preserve"> 6</w:t>
+      </w:r>
+      <w:r>
+        <w:rPr>
+          <w:i/>
+          <w:sz w:val="20"/>
+          <w:szCs w:val="20"/>
+        </w:rPr>
+        <w:t xml:space="preserve">: Modelo de dominio </w:t>
+      </w:r>
+      <w:r>
+        <w:rPr>
+          <w:i/>
+          <w:sz w:val="20"/>
+          <w:szCs w:val="20"/>
+        </w:rPr>
+        <w:t>vehículo</w:t>
+      </w:r>
+    </w:p>
+    <w:p>
+      <w:pPr>
+        <w:jc w:val="both"/>
+        <w:rPr>
+          <w:sz w:val="24"/>
+          <w:szCs w:val="24"/>
+        </w:rPr>
+      </w:pPr>
+      <w:bookmarkStart w:id="0" w:name="_GoBack"/>
+      <w:bookmarkEnd w:id="0"/>
+    </w:p>
+    <w:p>
+      <w:pPr>
+        <w:jc w:val="center"/>
+        <w:rPr>
+          <w:b/>
+          <w:sz w:val="24"/>
+          <w:szCs w:val="24"/>
+        </w:rPr>
+      </w:pPr>
+    </w:p>
+    <w:p>
+      <w:pPr>
+        <w:jc w:val="center"/>
+        <w:rPr>
+          <w:b/>
+          <w:sz w:val="24"/>
+          <w:szCs w:val="24"/>
+        </w:rPr>
+      </w:pPr>
+    </w:p>
+    <w:p>
+      <w:pPr>
+        <w:jc w:val="center"/>
+        <w:rPr>
+          <w:b/>
+          <w:sz w:val="24"/>
+          <w:szCs w:val="24"/>
+        </w:rPr>
+      </w:pPr>
+    </w:p>
+    <w:p>
+      <w:pPr>
+        <w:jc w:val="center"/>
+        <w:rPr>
+          <w:b/>
+          <w:sz w:val="24"/>
+          <w:szCs w:val="24"/>
+        </w:rPr>
+      </w:pPr>
+    </w:p>
+    <w:p>
+      <w:pPr>
+        <w:jc w:val="center"/>
+        <w:rPr>
+          <w:b/>
+          <w:sz w:val="24"/>
+          <w:szCs w:val="24"/>
+        </w:rPr>
+      </w:pPr>
+    </w:p>
+    <w:p>
+      <w:pPr>
+        <w:jc w:val="center"/>
+        <w:rPr>
+          <w:b/>
+          <w:sz w:val="24"/>
+          <w:szCs w:val="24"/>
+        </w:rPr>
+      </w:pPr>
+    </w:p>
+    <w:p>
+      <w:pPr>
+        <w:jc w:val="center"/>
+        <w:rPr>
+          <w:b/>
           <w:sz w:val="24"/>
           <w:szCs w:val="24"/>
         </w:rPr>
@@ -6019,7 +7035,23 @@
           <w:szCs w:val="24"/>
           <w:lang w:val="en-US"/>
         </w:rPr>
-        <w:t xml:space="preserve"> (When no to use SOA) (Consulta: 10/04/2015)</w:t>
+        <w:t xml:space="preserve"> (When no</w:t>
+      </w:r>
+      <w:r>
+        <w:rPr>
+          <w:sz w:val="24"/>
+          <w:szCs w:val="24"/>
+          <w:lang w:val="en-US"/>
+        </w:rPr>
+        <w:t>t</w:t>
+      </w:r>
+      <w:r>
+        <w:rPr>
+          <w:sz w:val="24"/>
+          <w:szCs w:val="24"/>
+          <w:lang w:val="en-US"/>
+        </w:rPr>
+        <w:t xml:space="preserve"> to use SOA) (Consulta: 10/04/2015)</w:t>
       </w:r>
     </w:p>
     <w:p>
@@ -6306,6 +7338,7 @@
       </w:r>
       <w:r>
         <w:rPr>
+          <w:rFonts w:asciiTheme="minorHAnsi" w:hAnsiTheme="minorHAnsi"/>
           <w:b w:val="0"/>
           <w:sz w:val="24"/>
           <w:szCs w:val="24"/>
@@ -6487,8 +7520,8 @@
 </file>
 
 <file path=word/endnotes.xml><?xml version="1.0" encoding="utf-8"?>
-<w:endnotes xmlns:ve="http://schemas.openxmlformats.org/markup-compatibility/2006" xmlns:o="urn:schemas-microsoft-com:office:office" xmlns:r="http://schemas.openxmlformats.org/officeDocument/2006/relationships" xmlns:m="http://schemas.openxmlformats.org/officeDocument/2006/math" xmlns:v="urn:schemas-microsoft-com:vml" xmlns:wp="http://schemas.openxmlformats.org/drawingml/2006/wordprocessingDrawing" xmlns:w10="urn:schemas-microsoft-com:office:word" xmlns:w="http://schemas.openxmlformats.org/wordprocessingml/2006/main" xmlns:wne="http://schemas.microsoft.com/office/word/2006/wordml">
-  <w:endnote w:type="separator" w:id="0">
+<w:endnotes xmlns:wpc="http://schemas.microsoft.com/office/word/2010/wordprocessingCanvas" xmlns:mc="http://schemas.openxmlformats.org/markup-compatibility/2006" xmlns:o="urn:schemas-microsoft-com:office:office" xmlns:r="http://schemas.openxmlformats.org/officeDocument/2006/relationships" xmlns:m="http://schemas.openxmlformats.org/officeDocument/2006/math" xmlns:v="urn:schemas-microsoft-com:vml" xmlns:wp14="http://schemas.microsoft.com/office/word/2010/wordprocessingDrawing" xmlns:wp="http://schemas.openxmlformats.org/drawingml/2006/wordprocessingDrawing" xmlns:w10="urn:schemas-microsoft-com:office:word" xmlns:w="http://schemas.openxmlformats.org/wordprocessingml/2006/main" xmlns:w14="http://schemas.microsoft.com/office/word/2010/wordml" xmlns:w15="http://schemas.microsoft.com/office/word/2012/wordml" xmlns:wpg="http://schemas.microsoft.com/office/word/2010/wordprocessingGroup" xmlns:wpi="http://schemas.microsoft.com/office/word/2010/wordprocessingInk" xmlns:wne="http://schemas.microsoft.com/office/word/2006/wordml" xmlns:wps="http://schemas.microsoft.com/office/word/2010/wordprocessingShape" mc:Ignorable="w14 w15 wp14">
+  <w:endnote w:type="separator" w:id="-1">
     <w:p>
       <w:pPr>
         <w:spacing w:after="0" w:line="240" w:lineRule="auto"/>
@@ -6498,7 +7531,7 @@
       </w:r>
     </w:p>
   </w:endnote>
-  <w:endnote w:type="continuationSeparator" w:id="1">
+  <w:endnote w:type="continuationSeparator" w:id="0">
     <w:p>
       <w:pPr>
         <w:spacing w:after="0" w:line="240" w:lineRule="auto"/>
@@ -6512,8 +7545,8 @@
 </file>
 
 <file path=word/footnotes.xml><?xml version="1.0" encoding="utf-8"?>
-<w:footnotes xmlns:ve="http://schemas.openxmlformats.org/markup-compatibility/2006" xmlns:o="urn:schemas-microsoft-com:office:office" xmlns:r="http://schemas.openxmlformats.org/officeDocument/2006/relationships" xmlns:m="http://schemas.openxmlformats.org/officeDocument/2006/math" xmlns:v="urn:schemas-microsoft-com:vml" xmlns:wp="http://schemas.openxmlformats.org/drawingml/2006/wordprocessingDrawing" xmlns:w10="urn:schemas-microsoft-com:office:word" xmlns:w="http://schemas.openxmlformats.org/wordprocessingml/2006/main" xmlns:wne="http://schemas.microsoft.com/office/word/2006/wordml">
-  <w:footnote w:type="separator" w:id="0">
+<w:footnotes xmlns:wpc="http://schemas.microsoft.com/office/word/2010/wordprocessingCanvas" xmlns:mc="http://schemas.openxmlformats.org/markup-compatibility/2006" xmlns:o="urn:schemas-microsoft-com:office:office" xmlns:r="http://schemas.openxmlformats.org/officeDocument/2006/relationships" xmlns:m="http://schemas.openxmlformats.org/officeDocument/2006/math" xmlns:v="urn:schemas-microsoft-com:vml" xmlns:wp14="http://schemas.microsoft.com/office/word/2010/wordprocessingDrawing" xmlns:wp="http://schemas.openxmlformats.org/drawingml/2006/wordprocessingDrawing" xmlns:w10="urn:schemas-microsoft-com:office:word" xmlns:w="http://schemas.openxmlformats.org/wordprocessingml/2006/main" xmlns:w14="http://schemas.microsoft.com/office/word/2010/wordml" xmlns:w15="http://schemas.microsoft.com/office/word/2012/wordml" xmlns:wpg="http://schemas.microsoft.com/office/word/2010/wordprocessingGroup" xmlns:wpi="http://schemas.microsoft.com/office/word/2010/wordprocessingInk" xmlns:wne="http://schemas.microsoft.com/office/word/2006/wordml" xmlns:wps="http://schemas.microsoft.com/office/word/2010/wordprocessingShape" mc:Ignorable="w14 w15 wp14">
+  <w:footnote w:type="separator" w:id="-1">
     <w:p>
       <w:pPr>
         <w:spacing w:after="0" w:line="240" w:lineRule="auto"/>
@@ -6523,7 +7556,7 @@
       </w:r>
     </w:p>
   </w:footnote>
-  <w:footnote w:type="continuationSeparator" w:id="1">
+  <w:footnote w:type="continuationSeparator" w:id="0">
     <w:p>
       <w:pPr>
         <w:spacing w:after="0" w:line="240" w:lineRule="auto"/>
@@ -6537,7 +7570,7 @@
 </file>
 
 <file path=word/numbering.xml><?xml version="1.0" encoding="utf-8"?>
-<w:numbering xmlns:ve="http://schemas.openxmlformats.org/markup-compatibility/2006" xmlns:o="urn:schemas-microsoft-com:office:office" xmlns:r="http://schemas.openxmlformats.org/officeDocument/2006/relationships" xmlns:m="http://schemas.openxmlformats.org/officeDocument/2006/math" xmlns:v="urn:schemas-microsoft-com:vml" xmlns:wp="http://schemas.openxmlformats.org/drawingml/2006/wordprocessingDrawing" xmlns:w10="urn:schemas-microsoft-com:office:word" xmlns:w="http://schemas.openxmlformats.org/wordprocessingml/2006/main" xmlns:wne="http://schemas.microsoft.com/office/word/2006/wordml">
+<w:numbering xmlns:wpc="http://schemas.microsoft.com/office/word/2010/wordprocessingCanvas" xmlns:mc="http://schemas.openxmlformats.org/markup-compatibility/2006" xmlns:o="urn:schemas-microsoft-com:office:office" xmlns:r="http://schemas.openxmlformats.org/officeDocument/2006/relationships" xmlns:m="http://schemas.openxmlformats.org/officeDocument/2006/math" xmlns:v="urn:schemas-microsoft-com:vml" xmlns:wp14="http://schemas.microsoft.com/office/word/2010/wordprocessingDrawing" xmlns:wp="http://schemas.openxmlformats.org/drawingml/2006/wordprocessingDrawing" xmlns:w10="urn:schemas-microsoft-com:office:word" xmlns:w="http://schemas.openxmlformats.org/wordprocessingml/2006/main" xmlns:w14="http://schemas.microsoft.com/office/word/2010/wordml" xmlns:w15="http://schemas.microsoft.com/office/word/2012/wordml" xmlns:wpg="http://schemas.microsoft.com/office/word/2010/wordprocessingGroup" xmlns:wpi="http://schemas.microsoft.com/office/word/2010/wordprocessingInk" xmlns:wne="http://schemas.microsoft.com/office/word/2006/wordml" xmlns:wps="http://schemas.microsoft.com/office/word/2010/wordprocessingShape" mc:Ignorable="w14 w15 wp14">
   <w:abstractNum w:abstractNumId="0">
     <w:nsid w:val="07E34523"/>
     <w:multiLevelType w:val="hybridMultilevel"/>
@@ -7644,7 +8677,7 @@
   <w:abstractNum w:abstractNumId="10">
     <w:nsid w:val="48616936"/>
     <w:multiLevelType w:val="hybridMultilevel"/>
-    <w:tmpl w:val="6C02FC22"/>
+    <w:tmpl w:val="1E446908"/>
     <w:lvl w:ilvl="0" w:tplc="280A0001">
       <w:start w:val="1"/>
       <w:numFmt w:val="bullet"/>
@@ -8239,7 +9272,7 @@
 </file>
 
 <file path=word/styles.xml><?xml version="1.0" encoding="utf-8"?>
-<w:styles xmlns:r="http://schemas.openxmlformats.org/officeDocument/2006/relationships" xmlns:w="http://schemas.openxmlformats.org/wordprocessingml/2006/main">
+<w:styles xmlns:mc="http://schemas.openxmlformats.org/markup-compatibility/2006" xmlns:r="http://schemas.openxmlformats.org/officeDocument/2006/relationships" xmlns:w="http://schemas.openxmlformats.org/wordprocessingml/2006/main" xmlns:w14="http://schemas.microsoft.com/office/word/2010/wordml" xmlns:w15="http://schemas.microsoft.com/office/word/2012/wordml" mc:Ignorable="w14 w15">
   <w:docDefaults>
     <w:rPrDefault>
       <w:rPr>
@@ -8255,144 +9288,378 @@
       </w:pPr>
     </w:pPrDefault>
   </w:docDefaults>
-  <w:latentStyles w:defLockedState="0" w:defUIPriority="99" w:defSemiHidden="1" w:defUnhideWhenUsed="1" w:defQFormat="0" w:count="267">
-    <w:lsdException w:name="Normal" w:semiHidden="0" w:uiPriority="0" w:unhideWhenUsed="0" w:qFormat="1"/>
-    <w:lsdException w:name="heading 1" w:semiHidden="0" w:uiPriority="9" w:unhideWhenUsed="0" w:qFormat="1"/>
-    <w:lsdException w:name="heading 2" w:uiPriority="9" w:qFormat="1"/>
-    <w:lsdException w:name="heading 3" w:uiPriority="9" w:qFormat="1"/>
-    <w:lsdException w:name="heading 4" w:uiPriority="9" w:qFormat="1"/>
-    <w:lsdException w:name="heading 5" w:uiPriority="9" w:qFormat="1"/>
-    <w:lsdException w:name="heading 6" w:uiPriority="9" w:qFormat="1"/>
-    <w:lsdException w:name="heading 7" w:uiPriority="9" w:qFormat="1"/>
-    <w:lsdException w:name="heading 8" w:uiPriority="9" w:qFormat="1"/>
-    <w:lsdException w:name="heading 9" w:uiPriority="9" w:qFormat="1"/>
-    <w:lsdException w:name="toc 1" w:uiPriority="39"/>
-    <w:lsdException w:name="toc 2" w:uiPriority="39"/>
-    <w:lsdException w:name="toc 3" w:uiPriority="39"/>
-    <w:lsdException w:name="toc 4" w:uiPriority="39"/>
-    <w:lsdException w:name="toc 5" w:uiPriority="39"/>
-    <w:lsdException w:name="toc 6" w:uiPriority="39"/>
-    <w:lsdException w:name="toc 7" w:uiPriority="39"/>
-    <w:lsdException w:name="toc 8" w:uiPriority="39"/>
-    <w:lsdException w:name="toc 9" w:uiPriority="39"/>
-    <w:lsdException w:name="caption" w:uiPriority="35" w:qFormat="1"/>
-    <w:lsdException w:name="Title" w:semiHidden="0" w:uiPriority="10" w:unhideWhenUsed="0" w:qFormat="1"/>
-    <w:lsdException w:name="Default Paragraph Font" w:uiPriority="1"/>
-    <w:lsdException w:name="Subtitle" w:semiHidden="0" w:uiPriority="11" w:unhideWhenUsed="0" w:qFormat="1"/>
-    <w:lsdException w:name="Strong" w:semiHidden="0" w:uiPriority="22" w:unhideWhenUsed="0" w:qFormat="1"/>
-    <w:lsdException w:name="Emphasis" w:semiHidden="0" w:uiPriority="20" w:unhideWhenUsed="0" w:qFormat="1"/>
-    <w:lsdException w:name="Table Grid" w:semiHidden="0" w:uiPriority="39" w:unhideWhenUsed="0"/>
-    <w:lsdException w:name="Placeholder Text" w:unhideWhenUsed="0"/>
-    <w:lsdException w:name="No Spacing" w:semiHidden="0" w:uiPriority="1" w:unhideWhenUsed="0" w:qFormat="1"/>
-    <w:lsdException w:name="Light Shading" w:semiHidden="0" w:uiPriority="60" w:unhideWhenUsed="0"/>
-    <w:lsdException w:name="Light List" w:semiHidden="0" w:uiPriority="61" w:unhideWhenUsed="0"/>
-    <w:lsdException w:name="Light Grid" w:semiHidden="0" w:uiPriority="62" w:unhideWhenUsed="0"/>
-    <w:lsdException w:name="Medium Shading 1" w:semiHidden="0" w:uiPriority="63" w:unhideWhenUsed="0"/>
-    <w:lsdException w:name="Medium Shading 2" w:semiHidden="0" w:uiPriority="64" w:unhideWhenUsed="0"/>
-    <w:lsdException w:name="Medium List 1" w:semiHidden="0" w:uiPriority="65" w:unhideWhenUsed="0"/>
-    <w:lsdException w:name="Medium List 2" w:semiHidden="0" w:uiPriority="66" w:unhideWhenUsed="0"/>
-    <w:lsdException w:name="Medium Grid 1" w:semiHidden="0" w:uiPriority="67" w:unhideWhenUsed="0"/>
-    <w:lsdException w:name="Medium Grid 2" w:semiHidden="0" w:uiPriority="68" w:unhideWhenUsed="0"/>
-    <w:lsdException w:name="Medium Grid 3" w:semiHidden="0" w:uiPriority="69" w:unhideWhenUsed="0"/>
-    <w:lsdException w:name="Dark List" w:semiHidden="0" w:uiPriority="70" w:unhideWhenUsed="0"/>
-    <w:lsdException w:name="Colorful Shading" w:semiHidden="0" w:uiPriority="71" w:unhideWhenUsed="0"/>
-    <w:lsdException w:name="Colorful List" w:semiHidden="0" w:uiPriority="72" w:unhideWhenUsed="0"/>
-    <w:lsdException w:name="Colorful Grid" w:semiHidden="0" w:uiPriority="73" w:unhideWhenUsed="0"/>
-    <w:lsdException w:name="Light Shading Accent 1" w:semiHidden="0" w:uiPriority="60" w:unhideWhenUsed="0"/>
-    <w:lsdException w:name="Light List Accent 1" w:semiHidden="0" w:uiPriority="61" w:unhideWhenUsed="0"/>
-    <w:lsdException w:name="Light Grid Accent 1" w:semiHidden="0" w:uiPriority="62" w:unhideWhenUsed="0"/>
-    <w:lsdException w:name="Medium Shading 1 Accent 1" w:semiHidden="0" w:uiPriority="63" w:unhideWhenUsed="0"/>
-    <w:lsdException w:name="Medium Shading 2 Accent 1" w:semiHidden="0" w:uiPriority="64" w:unhideWhenUsed="0"/>
-    <w:lsdException w:name="Medium List 1 Accent 1" w:semiHidden="0" w:uiPriority="65" w:unhideWhenUsed="0"/>
-    <w:lsdException w:name="Revision" w:unhideWhenUsed="0"/>
-    <w:lsdException w:name="List Paragraph" w:semiHidden="0" w:uiPriority="34" w:unhideWhenUsed="0" w:qFormat="1"/>
-    <w:lsdException w:name="Quote" w:semiHidden="0" w:uiPriority="29" w:unhideWhenUsed="0" w:qFormat="1"/>
-    <w:lsdException w:name="Intense Quote" w:semiHidden="0" w:uiPriority="30" w:unhideWhenUsed="0" w:qFormat="1"/>
-    <w:lsdException w:name="Medium List 2 Accent 1" w:semiHidden="0" w:uiPriority="66" w:unhideWhenUsed="0"/>
-    <w:lsdException w:name="Medium Grid 1 Accent 1" w:semiHidden="0" w:uiPriority="67" w:unhideWhenUsed="0"/>
-    <w:lsdException w:name="Medium Grid 2 Accent 1" w:semiHidden="0" w:uiPriority="68" w:unhideWhenUsed="0"/>
-    <w:lsdException w:name="Medium Grid 3 Accent 1" w:semiHidden="0" w:uiPriority="69" w:unhideWhenUsed="0"/>
-    <w:lsdException w:name="Dark List Accent 1" w:semiHidden="0" w:uiPriority="70" w:unhideWhenUsed="0"/>
-    <w:lsdException w:name="Colorful Shading Accent 1" w:semiHidden="0" w:uiPriority="71" w:unhideWhenUsed="0"/>
-    <w:lsdException w:name="Colorful List Accent 1" w:semiHidden="0" w:uiPriority="72" w:unhideWhenUsed="0"/>
-    <w:lsdException w:name="Colorful Grid Accent 1" w:semiHidden="0" w:uiPriority="73" w:unhideWhenUsed="0"/>
-    <w:lsdException w:name="Light Shading Accent 2" w:semiHidden="0" w:uiPriority="60" w:unhideWhenUsed="0"/>
-    <w:lsdException w:name="Light List Accent 2" w:semiHidden="0" w:uiPriority="61" w:unhideWhenUsed="0"/>
-    <w:lsdException w:name="Light Grid Accent 2" w:semiHidden="0" w:uiPriority="62" w:unhideWhenUsed="0"/>
-    <w:lsdException w:name="Medium Shading 1 Accent 2" w:semiHidden="0" w:uiPriority="63" w:unhideWhenUsed="0"/>
-    <w:lsdException w:name="Medium Shading 2 Accent 2" w:semiHidden="0" w:uiPriority="64" w:unhideWhenUsed="0"/>
-    <w:lsdException w:name="Medium List 1 Accent 2" w:semiHidden="0" w:uiPriority="65" w:unhideWhenUsed="0"/>
-    <w:lsdException w:name="Medium List 2 Accent 2" w:semiHidden="0" w:uiPriority="66" w:unhideWhenUsed="0"/>
-    <w:lsdException w:name="Medium Grid 1 Accent 2" w:semiHidden="0" w:uiPriority="67" w:unhideWhenUsed="0"/>
-    <w:lsdException w:name="Medium Grid 2 Accent 2" w:semiHidden="0" w:uiPriority="68" w:unhideWhenUsed="0"/>
-    <w:lsdException w:name="Medium Grid 3 Accent 2" w:semiHidden="0" w:uiPriority="69" w:unhideWhenUsed="0"/>
-    <w:lsdException w:name="Dark List Accent 2" w:semiHidden="0" w:uiPriority="70" w:unhideWhenUsed="0"/>
-    <w:lsdException w:name="Colorful Shading Accent 2" w:semiHidden="0" w:uiPriority="71" w:unhideWhenUsed="0"/>
-    <w:lsdException w:name="Colorful List Accent 2" w:semiHidden="0" w:uiPriority="72" w:unhideWhenUsed="0"/>
-    <w:lsdException w:name="Colorful Grid Accent 2" w:semiHidden="0" w:uiPriority="73" w:unhideWhenUsed="0"/>
-    <w:lsdException w:name="Light Shading Accent 3" w:semiHidden="0" w:uiPriority="60" w:unhideWhenUsed="0"/>
-    <w:lsdException w:name="Light List Accent 3" w:semiHidden="0" w:uiPriority="61" w:unhideWhenUsed="0"/>
-    <w:lsdException w:name="Light Grid Accent 3" w:semiHidden="0" w:uiPriority="62" w:unhideWhenUsed="0"/>
-    <w:lsdException w:name="Medium Shading 1 Accent 3" w:semiHidden="0" w:uiPriority="63" w:unhideWhenUsed="0"/>
-    <w:lsdException w:name="Medium Shading 2 Accent 3" w:semiHidden="0" w:uiPriority="64" w:unhideWhenUsed="0"/>
-    <w:lsdException w:name="Medium List 1 Accent 3" w:semiHidden="0" w:uiPriority="65" w:unhideWhenUsed="0"/>
-    <w:lsdException w:name="Medium List 2 Accent 3" w:semiHidden="0" w:uiPriority="66" w:unhideWhenUsed="0"/>
-    <w:lsdException w:name="Medium Grid 1 Accent 3" w:semiHidden="0" w:uiPriority="67" w:unhideWhenUsed="0"/>
-    <w:lsdException w:name="Medium Grid 2 Accent 3" w:semiHidden="0" w:uiPriority="68" w:unhideWhenUsed="0"/>
-    <w:lsdException w:name="Medium Grid 3 Accent 3" w:semiHidden="0" w:uiPriority="69" w:unhideWhenUsed="0"/>
-    <w:lsdException w:name="Dark List Accent 3" w:semiHidden="0" w:uiPriority="70" w:unhideWhenUsed="0"/>
-    <w:lsdException w:name="Colorful Shading Accent 3" w:semiHidden="0" w:uiPriority="71" w:unhideWhenUsed="0"/>
-    <w:lsdException w:name="Colorful List Accent 3" w:semiHidden="0" w:uiPriority="72" w:unhideWhenUsed="0"/>
-    <w:lsdException w:name="Colorful Grid Accent 3" w:semiHidden="0" w:uiPriority="73" w:unhideWhenUsed="0"/>
-    <w:lsdException w:name="Light Shading Accent 4" w:semiHidden="0" w:uiPriority="60" w:unhideWhenUsed="0"/>
-    <w:lsdException w:name="Light List Accent 4" w:semiHidden="0" w:uiPriority="61" w:unhideWhenUsed="0"/>
-    <w:lsdException w:name="Light Grid Accent 4" w:semiHidden="0" w:uiPriority="62" w:unhideWhenUsed="0"/>
-    <w:lsdException w:name="Medium Shading 1 Accent 4" w:semiHidden="0" w:uiPriority="63" w:unhideWhenUsed="0"/>
-    <w:lsdException w:name="Medium Shading 2 Accent 4" w:semiHidden="0" w:uiPriority="64" w:unhideWhenUsed="0"/>
-    <w:lsdException w:name="Medium List 1 Accent 4" w:semiHidden="0" w:uiPriority="65" w:unhideWhenUsed="0"/>
-    <w:lsdException w:name="Medium List 2 Accent 4" w:semiHidden="0" w:uiPriority="66" w:unhideWhenUsed="0"/>
-    <w:lsdException w:name="Medium Grid 1 Accent 4" w:semiHidden="0" w:uiPriority="67" w:unhideWhenUsed="0"/>
-    <w:lsdException w:name="Medium Grid 2 Accent 4" w:semiHidden="0" w:uiPriority="68" w:unhideWhenUsed="0"/>
-    <w:lsdException w:name="Medium Grid 3 Accent 4" w:semiHidden="0" w:uiPriority="69" w:unhideWhenUsed="0"/>
-    <w:lsdException w:name="Dark List Accent 4" w:semiHidden="0" w:uiPriority="70" w:unhideWhenUsed="0"/>
-    <w:lsdException w:name="Colorful Shading Accent 4" w:semiHidden="0" w:uiPriority="71" w:unhideWhenUsed="0"/>
-    <w:lsdException w:name="Colorful List Accent 4" w:semiHidden="0" w:uiPriority="72" w:unhideWhenUsed="0"/>
-    <w:lsdException w:name="Colorful Grid Accent 4" w:semiHidden="0" w:uiPriority="73" w:unhideWhenUsed="0"/>
-    <w:lsdException w:name="Light Shading Accent 5" w:semiHidden="0" w:uiPriority="60" w:unhideWhenUsed="0"/>
-    <w:lsdException w:name="Light List Accent 5" w:semiHidden="0" w:uiPriority="61" w:unhideWhenUsed="0"/>
-    <w:lsdException w:name="Light Grid Accent 5" w:semiHidden="0" w:uiPriority="62" w:unhideWhenUsed="0"/>
-    <w:lsdException w:name="Medium Shading 1 Accent 5" w:semiHidden="0" w:uiPriority="63" w:unhideWhenUsed="0"/>
-    <w:lsdException w:name="Medium Shading 2 Accent 5" w:semiHidden="0" w:uiPriority="64" w:unhideWhenUsed="0"/>
-    <w:lsdException w:name="Medium List 1 Accent 5" w:semiHidden="0" w:uiPriority="65" w:unhideWhenUsed="0"/>
-    <w:lsdException w:name="Medium List 2 Accent 5" w:semiHidden="0" w:uiPriority="66" w:unhideWhenUsed="0"/>
-    <w:lsdException w:name="Medium Grid 1 Accent 5" w:semiHidden="0" w:uiPriority="67" w:unhideWhenUsed="0"/>
-    <w:lsdException w:name="Medium Grid 2 Accent 5" w:semiHidden="0" w:uiPriority="68" w:unhideWhenUsed="0"/>
-    <w:lsdException w:name="Medium Grid 3 Accent 5" w:semiHidden="0" w:uiPriority="69" w:unhideWhenUsed="0"/>
-    <w:lsdException w:name="Dark List Accent 5" w:semiHidden="0" w:uiPriority="70" w:unhideWhenUsed="0"/>
-    <w:lsdException w:name="Colorful Shading Accent 5" w:semiHidden="0" w:uiPriority="71" w:unhideWhenUsed="0"/>
-    <w:lsdException w:name="Colorful List Accent 5" w:semiHidden="0" w:uiPriority="72" w:unhideWhenUsed="0"/>
-    <w:lsdException w:name="Colorful Grid Accent 5" w:semiHidden="0" w:uiPriority="73" w:unhideWhenUsed="0"/>
-    <w:lsdException w:name="Light Shading Accent 6" w:semiHidden="0" w:uiPriority="60" w:unhideWhenUsed="0"/>
-    <w:lsdException w:name="Light List Accent 6" w:semiHidden="0" w:uiPriority="61" w:unhideWhenUsed="0"/>
-    <w:lsdException w:name="Light Grid Accent 6" w:semiHidden="0" w:uiPriority="62" w:unhideWhenUsed="0"/>
-    <w:lsdException w:name="Medium Shading 1 Accent 6" w:semiHidden="0" w:uiPriority="63" w:unhideWhenUsed="0"/>
-    <w:lsdException w:name="Medium Shading 2 Accent 6" w:semiHidden="0" w:uiPriority="64" w:unhideWhenUsed="0"/>
-    <w:lsdException w:name="Medium List 1 Accent 6" w:semiHidden="0" w:uiPriority="65" w:unhideWhenUsed="0"/>
-    <w:lsdException w:name="Medium List 2 Accent 6" w:semiHidden="0" w:uiPriority="66" w:unhideWhenUsed="0"/>
-    <w:lsdException w:name="Medium Grid 1 Accent 6" w:semiHidden="0" w:uiPriority="67" w:unhideWhenUsed="0"/>
-    <w:lsdException w:name="Medium Grid 2 Accent 6" w:semiHidden="0" w:uiPriority="68" w:unhideWhenUsed="0"/>
-    <w:lsdException w:name="Medium Grid 3 Accent 6" w:semiHidden="0" w:uiPriority="69" w:unhideWhenUsed="0"/>
-    <w:lsdException w:name="Dark List Accent 6" w:semiHidden="0" w:uiPriority="70" w:unhideWhenUsed="0"/>
-    <w:lsdException w:name="Colorful Shading Accent 6" w:semiHidden="0" w:uiPriority="71" w:unhideWhenUsed="0"/>
-    <w:lsdException w:name="Colorful List Accent 6" w:semiHidden="0" w:uiPriority="72" w:unhideWhenUsed="0"/>
-    <w:lsdException w:name="Colorful Grid Accent 6" w:semiHidden="0" w:uiPriority="73" w:unhideWhenUsed="0"/>
-    <w:lsdException w:name="Subtle Emphasis" w:semiHidden="0" w:uiPriority="19" w:unhideWhenUsed="0" w:qFormat="1"/>
-    <w:lsdException w:name="Intense Emphasis" w:semiHidden="0" w:uiPriority="21" w:unhideWhenUsed="0" w:qFormat="1"/>
-    <w:lsdException w:name="Subtle Reference" w:semiHidden="0" w:uiPriority="31" w:unhideWhenUsed="0" w:qFormat="1"/>
-    <w:lsdException w:name="Intense Reference" w:semiHidden="0" w:uiPriority="32" w:unhideWhenUsed="0" w:qFormat="1"/>
-    <w:lsdException w:name="Book Title" w:semiHidden="0" w:uiPriority="33" w:unhideWhenUsed="0" w:qFormat="1"/>
-    <w:lsdException w:name="Bibliography" w:uiPriority="37"/>
-    <w:lsdException w:name="TOC Heading" w:uiPriority="39" w:qFormat="1"/>
+  <w:latentStyles w:defLockedState="0" w:defUIPriority="99" w:defSemiHidden="0" w:defUnhideWhenUsed="0" w:defQFormat="0" w:count="371">
+    <w:lsdException w:name="Normal" w:uiPriority="0" w:qFormat="1"/>
+    <w:lsdException w:name="heading 1" w:uiPriority="9" w:qFormat="1"/>
+    <w:lsdException w:name="heading 2" w:semiHidden="1" w:uiPriority="9" w:unhideWhenUsed="1" w:qFormat="1"/>
+    <w:lsdException w:name="heading 3" w:semiHidden="1" w:uiPriority="9" w:unhideWhenUsed="1" w:qFormat="1"/>
+    <w:lsdException w:name="heading 4" w:semiHidden="1" w:uiPriority="9" w:unhideWhenUsed="1" w:qFormat="1"/>
+    <w:lsdException w:name="heading 5" w:semiHidden="1" w:uiPriority="9" w:unhideWhenUsed="1" w:qFormat="1"/>
+    <w:lsdException w:name="heading 6" w:semiHidden="1" w:uiPriority="9" w:unhideWhenUsed="1" w:qFormat="1"/>
+    <w:lsdException w:name="heading 7" w:semiHidden="1" w:uiPriority="9" w:unhideWhenUsed="1" w:qFormat="1"/>
+    <w:lsdException w:name="heading 8" w:semiHidden="1" w:uiPriority="9" w:unhideWhenUsed="1" w:qFormat="1"/>
+    <w:lsdException w:name="heading 9" w:semiHidden="1" w:uiPriority="9" w:unhideWhenUsed="1" w:qFormat="1"/>
+    <w:lsdException w:name="index 1" w:semiHidden="1" w:unhideWhenUsed="1"/>
+    <w:lsdException w:name="index 2" w:semiHidden="1" w:unhideWhenUsed="1"/>
+    <w:lsdException w:name="index 3" w:semiHidden="1" w:unhideWhenUsed="1"/>
+    <w:lsdException w:name="index 4" w:semiHidden="1" w:unhideWhenUsed="1"/>
+    <w:lsdException w:name="index 5" w:semiHidden="1" w:unhideWhenUsed="1"/>
+    <w:lsdException w:name="index 6" w:semiHidden="1" w:unhideWhenUsed="1"/>
+    <w:lsdException w:name="index 7" w:semiHidden="1" w:unhideWhenUsed="1"/>
+    <w:lsdException w:name="index 8" w:semiHidden="1" w:unhideWhenUsed="1"/>
+    <w:lsdException w:name="index 9" w:semiHidden="1" w:unhideWhenUsed="1"/>
+    <w:lsdException w:name="toc 1" w:semiHidden="1" w:uiPriority="39" w:unhideWhenUsed="1"/>
+    <w:lsdException w:name="toc 2" w:semiHidden="1" w:uiPriority="39" w:unhideWhenUsed="1"/>
+    <w:lsdException w:name="toc 3" w:semiHidden="1" w:uiPriority="39" w:unhideWhenUsed="1"/>
+    <w:lsdException w:name="toc 4" w:semiHidden="1" w:uiPriority="39" w:unhideWhenUsed="1"/>
+    <w:lsdException w:name="toc 5" w:semiHidden="1" w:uiPriority="39" w:unhideWhenUsed="1"/>
+    <w:lsdException w:name="toc 6" w:semiHidden="1" w:uiPriority="39" w:unhideWhenUsed="1"/>
+    <w:lsdException w:name="toc 7" w:semiHidden="1" w:uiPriority="39" w:unhideWhenUsed="1"/>
+    <w:lsdException w:name="toc 8" w:semiHidden="1" w:uiPriority="39" w:unhideWhenUsed="1"/>
+    <w:lsdException w:name="toc 9" w:semiHidden="1" w:uiPriority="39" w:unhideWhenUsed="1"/>
+    <w:lsdException w:name="Normal Indent" w:semiHidden="1" w:unhideWhenUsed="1"/>
+    <w:lsdException w:name="footnote text" w:semiHidden="1" w:unhideWhenUsed="1"/>
+    <w:lsdException w:name="annotation text" w:semiHidden="1" w:unhideWhenUsed="1"/>
+    <w:lsdException w:name="header" w:semiHidden="1" w:unhideWhenUsed="1"/>
+    <w:lsdException w:name="footer" w:semiHidden="1" w:unhideWhenUsed="1"/>
+    <w:lsdException w:name="index heading" w:semiHidden="1" w:unhideWhenUsed="1"/>
+    <w:lsdException w:name="caption" w:semiHidden="1" w:uiPriority="35" w:unhideWhenUsed="1" w:qFormat="1"/>
+    <w:lsdException w:name="table of figures" w:semiHidden="1" w:unhideWhenUsed="1"/>
+    <w:lsdException w:name="envelope address" w:semiHidden="1" w:unhideWhenUsed="1"/>
+    <w:lsdException w:name="envelope return" w:semiHidden="1" w:unhideWhenUsed="1"/>
+    <w:lsdException w:name="footnote reference" w:semiHidden="1" w:unhideWhenUsed="1"/>
+    <w:lsdException w:name="annotation reference" w:semiHidden="1" w:unhideWhenUsed="1"/>
+    <w:lsdException w:name="line number" w:semiHidden="1" w:unhideWhenUsed="1"/>
+    <w:lsdException w:name="page number" w:semiHidden="1" w:unhideWhenUsed="1"/>
+    <w:lsdException w:name="endnote reference" w:semiHidden="1" w:unhideWhenUsed="1"/>
+    <w:lsdException w:name="endnote text" w:semiHidden="1" w:unhideWhenUsed="1"/>
+    <w:lsdException w:name="table of authorities" w:semiHidden="1" w:unhideWhenUsed="1"/>
+    <w:lsdException w:name="macro" w:semiHidden="1" w:unhideWhenUsed="1"/>
+    <w:lsdException w:name="toa heading" w:semiHidden="1" w:unhideWhenUsed="1"/>
+    <w:lsdException w:name="List" w:semiHidden="1" w:unhideWhenUsed="1"/>
+    <w:lsdException w:name="List Bullet" w:semiHidden="1" w:unhideWhenUsed="1"/>
+    <w:lsdException w:name="List Number" w:semiHidden="1" w:unhideWhenUsed="1"/>
+    <w:lsdException w:name="List 2" w:semiHidden="1" w:unhideWhenUsed="1"/>
+    <w:lsdException w:name="List 3" w:semiHidden="1" w:unhideWhenUsed="1"/>
+    <w:lsdException w:name="List 4" w:semiHidden="1" w:unhideWhenUsed="1"/>
+    <w:lsdException w:name="List 5" w:semiHidden="1" w:unhideWhenUsed="1"/>
+    <w:lsdException w:name="List Bullet 2" w:semiHidden="1" w:unhideWhenUsed="1"/>
+    <w:lsdException w:name="List Bullet 3" w:semiHidden="1" w:unhideWhenUsed="1"/>
+    <w:lsdException w:name="List Bullet 4" w:semiHidden="1" w:unhideWhenUsed="1"/>
+    <w:lsdException w:name="List Bullet 5" w:semiHidden="1" w:unhideWhenUsed="1"/>
+    <w:lsdException w:name="List Number 2" w:semiHidden="1" w:unhideWhenUsed="1"/>
+    <w:lsdException w:name="List Number 3" w:semiHidden="1" w:unhideWhenUsed="1"/>
+    <w:lsdException w:name="List Number 4" w:semiHidden="1" w:unhideWhenUsed="1"/>
+    <w:lsdException w:name="List Number 5" w:semiHidden="1" w:unhideWhenUsed="1"/>
+    <w:lsdException w:name="Title" w:uiPriority="10" w:qFormat="1"/>
+    <w:lsdException w:name="Closing" w:semiHidden="1" w:unhideWhenUsed="1"/>
+    <w:lsdException w:name="Signature" w:semiHidden="1" w:unhideWhenUsed="1"/>
+    <w:lsdException w:name="Default Paragraph Font" w:semiHidden="1" w:uiPriority="1" w:unhideWhenUsed="1"/>
+    <w:lsdException w:name="Body Text" w:semiHidden="1" w:unhideWhenUsed="1"/>
+    <w:lsdException w:name="Body Text Indent" w:semiHidden="1" w:unhideWhenUsed="1"/>
+    <w:lsdException w:name="List Continue" w:semiHidden="1" w:unhideWhenUsed="1"/>
+    <w:lsdException w:name="List Continue 2" w:semiHidden="1" w:unhideWhenUsed="1"/>
+    <w:lsdException w:name="List Continue 3" w:semiHidden="1" w:unhideWhenUsed="1"/>
+    <w:lsdException w:name="List Continue 4" w:semiHidden="1" w:unhideWhenUsed="1"/>
+    <w:lsdException w:name="List Continue 5" w:semiHidden="1" w:unhideWhenUsed="1"/>
+    <w:lsdException w:name="Message Header" w:semiHidden="1" w:unhideWhenUsed="1"/>
+    <w:lsdException w:name="Subtitle" w:uiPriority="11" w:qFormat="1"/>
+    <w:lsdException w:name="Salutation" w:semiHidden="1" w:unhideWhenUsed="1"/>
+    <w:lsdException w:name="Date" w:semiHidden="1" w:unhideWhenUsed="1"/>
+    <w:lsdException w:name="Body Text First Indent" w:semiHidden="1" w:unhideWhenUsed="1"/>
+    <w:lsdException w:name="Body Text First Indent 2" w:semiHidden="1" w:unhideWhenUsed="1"/>
+    <w:lsdException w:name="Note Heading" w:semiHidden="1" w:unhideWhenUsed="1"/>
+    <w:lsdException w:name="Body Text 2" w:semiHidden="1" w:unhideWhenUsed="1"/>
+    <w:lsdException w:name="Body Text 3" w:semiHidden="1" w:unhideWhenUsed="1"/>
+    <w:lsdException w:name="Body Text Indent 2" w:semiHidden="1" w:unhideWhenUsed="1"/>
+    <w:lsdException w:name="Body Text Indent 3" w:semiHidden="1" w:unhideWhenUsed="1"/>
+    <w:lsdException w:name="Block Text" w:semiHidden="1" w:unhideWhenUsed="1"/>
+    <w:lsdException w:name="Hyperlink" w:semiHidden="1" w:unhideWhenUsed="1"/>
+    <w:lsdException w:name="FollowedHyperlink" w:semiHidden="1" w:unhideWhenUsed="1"/>
+    <w:lsdException w:name="Strong" w:uiPriority="22" w:qFormat="1"/>
+    <w:lsdException w:name="Emphasis" w:uiPriority="20" w:qFormat="1"/>
+    <w:lsdException w:name="Document Map" w:semiHidden="1" w:unhideWhenUsed="1"/>
+    <w:lsdException w:name="Plain Text" w:semiHidden="1" w:unhideWhenUsed="1"/>
+    <w:lsdException w:name="E-mail Signature" w:semiHidden="1" w:unhideWhenUsed="1"/>
+    <w:lsdException w:name="HTML Top of Form" w:semiHidden="1" w:unhideWhenUsed="1"/>
+    <w:lsdException w:name="HTML Bottom of Form" w:semiHidden="1" w:unhideWhenUsed="1"/>
+    <w:lsdException w:name="Normal (Web)" w:semiHidden="1" w:unhideWhenUsed="1"/>
+    <w:lsdException w:name="HTML Acronym" w:semiHidden="1" w:unhideWhenUsed="1"/>
+    <w:lsdException w:name="HTML Address" w:semiHidden="1" w:unhideWhenUsed="1"/>
+    <w:lsdException w:name="HTML Cite" w:semiHidden="1" w:unhideWhenUsed="1"/>
+    <w:lsdException w:name="HTML Code" w:semiHidden="1" w:unhideWhenUsed="1"/>
+    <w:lsdException w:name="HTML Definition" w:semiHidden="1" w:unhideWhenUsed="1"/>
+    <w:lsdException w:name="HTML Keyboard" w:semiHidden="1" w:unhideWhenUsed="1"/>
+    <w:lsdException w:name="HTML Preformatted" w:semiHidden="1" w:unhideWhenUsed="1"/>
+    <w:lsdException w:name="HTML Sample" w:semiHidden="1" w:unhideWhenUsed="1"/>
+    <w:lsdException w:name="HTML Typewriter" w:semiHidden="1" w:unhideWhenUsed="1"/>
+    <w:lsdException w:name="HTML Variable" w:semiHidden="1" w:unhideWhenUsed="1"/>
+    <w:lsdException w:name="Normal Table" w:semiHidden="1" w:unhideWhenUsed="1"/>
+    <w:lsdException w:name="annotation subject" w:semiHidden="1" w:unhideWhenUsed="1"/>
+    <w:lsdException w:name="No List" w:semiHidden="1" w:unhideWhenUsed="1"/>
+    <w:lsdException w:name="Outline List 1" w:semiHidden="1" w:unhideWhenUsed="1"/>
+    <w:lsdException w:name="Outline List 2" w:semiHidden="1" w:unhideWhenUsed="1"/>
+    <w:lsdException w:name="Outline List 3" w:semiHidden="1" w:unhideWhenUsed="1"/>
+    <w:lsdException w:name="Table Simple 1" w:semiHidden="1" w:unhideWhenUsed="1"/>
+    <w:lsdException w:name="Table Simple 2" w:semiHidden="1" w:unhideWhenUsed="1"/>
+    <w:lsdException w:name="Table Simple 3" w:semiHidden="1" w:unhideWhenUsed="1"/>
+    <w:lsdException w:name="Table Classic 1" w:semiHidden="1" w:unhideWhenUsed="1"/>
+    <w:lsdException w:name="Table Classic 2" w:semiHidden="1" w:unhideWhenUsed="1"/>
+    <w:lsdException w:name="Table Classic 3" w:semiHidden="1" w:unhideWhenUsed="1"/>
+    <w:lsdException w:name="Table Classic 4" w:semiHidden="1" w:unhideWhenUsed="1"/>
+    <w:lsdException w:name="Table Colorful 1" w:semiHidden="1" w:unhideWhenUsed="1"/>
+    <w:lsdException w:name="Table Colorful 2" w:semiHidden="1" w:unhideWhenUsed="1"/>
+    <w:lsdException w:name="Table Colorful 3" w:semiHidden="1" w:unhideWhenUsed="1"/>
+    <w:lsdException w:name="Table Columns 1" w:semiHidden="1" w:unhideWhenUsed="1"/>
+    <w:lsdException w:name="Table Columns 2" w:semiHidden="1" w:unhideWhenUsed="1"/>
+    <w:lsdException w:name="Table Columns 3" w:semiHidden="1" w:unhideWhenUsed="1"/>
+    <w:lsdException w:name="Table Columns 4" w:semiHidden="1" w:unhideWhenUsed="1"/>
+    <w:lsdException w:name="Table Columns 5" w:semiHidden="1" w:unhideWhenUsed="1"/>
+    <w:lsdException w:name="Table Grid 1" w:semiHidden="1" w:unhideWhenUsed="1"/>
+    <w:lsdException w:name="Table Grid 2" w:semiHidden="1" w:unhideWhenUsed="1"/>
+    <w:lsdException w:name="Table Grid 3" w:semiHidden="1" w:unhideWhenUsed="1"/>
+    <w:lsdException w:name="Table Grid 4" w:semiHidden="1" w:unhideWhenUsed="1"/>
+    <w:lsdException w:name="Table Grid 5" w:semiHidden="1" w:unhideWhenUsed="1"/>
+    <w:lsdException w:name="Table Grid 6" w:semiHidden="1" w:unhideWhenUsed="1"/>
+    <w:lsdException w:name="Table Grid 7" w:semiHidden="1" w:unhideWhenUsed="1"/>
+    <w:lsdException w:name="Table Grid 8" w:semiHidden="1" w:unhideWhenUsed="1"/>
+    <w:lsdException w:name="Table List 1" w:semiHidden="1" w:unhideWhenUsed="1"/>
+    <w:lsdException w:name="Table List 2" w:semiHidden="1" w:unhideWhenUsed="1"/>
+    <w:lsdException w:name="Table List 3" w:semiHidden="1" w:unhideWhenUsed="1"/>
+    <w:lsdException w:name="Table List 4" w:semiHidden="1" w:unhideWhenUsed="1"/>
+    <w:lsdException w:name="Table List 5" w:semiHidden="1" w:unhideWhenUsed="1"/>
+    <w:lsdException w:name="Table List 6" w:semiHidden="1" w:unhideWhenUsed="1"/>
+    <w:lsdException w:name="Table List 7" w:semiHidden="1" w:unhideWhenUsed="1"/>
+    <w:lsdException w:name="Table List 8" w:semiHidden="1" w:unhideWhenUsed="1"/>
+    <w:lsdException w:name="Table 3D effects 1" w:semiHidden="1" w:unhideWhenUsed="1"/>
+    <w:lsdException w:name="Table 3D effects 2" w:semiHidden="1" w:unhideWhenUsed="1"/>
+    <w:lsdException w:name="Table 3D effects 3" w:semiHidden="1" w:unhideWhenUsed="1"/>
+    <w:lsdException w:name="Table Contemporary" w:semiHidden="1" w:unhideWhenUsed="1"/>
+    <w:lsdException w:name="Table Elegant" w:semiHidden="1" w:unhideWhenUsed="1"/>
+    <w:lsdException w:name="Table Professional" w:semiHidden="1" w:unhideWhenUsed="1"/>
+    <w:lsdException w:name="Table Subtle 1" w:semiHidden="1" w:unhideWhenUsed="1"/>
+    <w:lsdException w:name="Table Subtle 2" w:semiHidden="1" w:unhideWhenUsed="1"/>
+    <w:lsdException w:name="Table Web 1" w:semiHidden="1" w:unhideWhenUsed="1"/>
+    <w:lsdException w:name="Table Web 2" w:semiHidden="1" w:unhideWhenUsed="1"/>
+    <w:lsdException w:name="Table Web 3" w:semiHidden="1" w:unhideWhenUsed="1"/>
+    <w:lsdException w:name="Balloon Text" w:semiHidden="1" w:unhideWhenUsed="1"/>
+    <w:lsdException w:name="Table Grid" w:uiPriority="39"/>
+    <w:lsdException w:name="Table Theme" w:semiHidden="1" w:unhideWhenUsed="1"/>
+    <w:lsdException w:name="Placeholder Text" w:semiHidden="1"/>
+    <w:lsdException w:name="No Spacing" w:uiPriority="1" w:qFormat="1"/>
+    <w:lsdException w:name="Light Shading" w:uiPriority="60"/>
+    <w:lsdException w:name="Light List" w:uiPriority="61"/>
+    <w:lsdException w:name="Light Grid" w:uiPriority="62"/>
+    <w:lsdException w:name="Medium Shading 1" w:uiPriority="63"/>
+    <w:lsdException w:name="Medium Shading 2" w:uiPriority="64"/>
+    <w:lsdException w:name="Medium List 1" w:uiPriority="65"/>
+    <w:lsdException w:name="Medium List 2" w:uiPriority="66"/>
+    <w:lsdException w:name="Medium Grid 1" w:uiPriority="67"/>
+    <w:lsdException w:name="Medium Grid 2" w:uiPriority="68"/>
+    <w:lsdException w:name="Medium Grid 3" w:uiPriority="69"/>
+    <w:lsdException w:name="Dark List" w:uiPriority="70"/>
+    <w:lsdException w:name="Colorful Shading" w:uiPriority="71"/>
+    <w:lsdException w:name="Colorful List" w:uiPriority="72"/>
+    <w:lsdException w:name="Colorful Grid" w:uiPriority="73"/>
+    <w:lsdException w:name="Light Shading Accent 1" w:uiPriority="60"/>
+    <w:lsdException w:name="Light List Accent 1" w:uiPriority="61"/>
+    <w:lsdException w:name="Light Grid Accent 1" w:uiPriority="62"/>
+    <w:lsdException w:name="Medium Shading 1 Accent 1" w:uiPriority="63"/>
+    <w:lsdException w:name="Medium Shading 2 Accent 1" w:uiPriority="64"/>
+    <w:lsdException w:name="Medium List 1 Accent 1" w:uiPriority="65"/>
+    <w:lsdException w:name="Revision" w:semiHidden="1"/>
+    <w:lsdException w:name="List Paragraph" w:uiPriority="34" w:qFormat="1"/>
+    <w:lsdException w:name="Quote" w:uiPriority="29" w:qFormat="1"/>
+    <w:lsdException w:name="Intense Quote" w:uiPriority="30" w:qFormat="1"/>
+    <w:lsdException w:name="Medium List 2 Accent 1" w:uiPriority="66"/>
+    <w:lsdException w:name="Medium Grid 1 Accent 1" w:uiPriority="67"/>
+    <w:lsdException w:name="Medium Grid 2 Accent 1" w:uiPriority="68"/>
+    <w:lsdException w:name="Medium Grid 3 Accent 1" w:uiPriority="69"/>
+    <w:lsdException w:name="Dark List Accent 1" w:uiPriority="70"/>
+    <w:lsdException w:name="Colorful Shading Accent 1" w:uiPriority="71"/>
+    <w:lsdException w:name="Colorful List Accent 1" w:uiPriority="72"/>
+    <w:lsdException w:name="Colorful Grid Accent 1" w:uiPriority="73"/>
+    <w:lsdException w:name="Light Shading Accent 2" w:uiPriority="60"/>
+    <w:lsdException w:name="Light List Accent 2" w:uiPriority="61"/>
+    <w:lsdException w:name="Light Grid Accent 2" w:uiPriority="62"/>
+    <w:lsdException w:name="Medium Shading 1 Accent 2" w:uiPriority="63"/>
+    <w:lsdException w:name="Medium Shading 2 Accent 2" w:uiPriority="64"/>
+    <w:lsdException w:name="Medium List 1 Accent 2" w:uiPriority="65"/>
+    <w:lsdException w:name="Medium List 2 Accent 2" w:uiPriority="66"/>
+    <w:lsdException w:name="Medium Grid 1 Accent 2" w:uiPriority="67"/>
+    <w:lsdException w:name="Medium Grid 2 Accent 2" w:uiPriority="68"/>
+    <w:lsdException w:name="Medium Grid 3 Accent 2" w:uiPriority="69"/>
+    <w:lsdException w:name="Dark List Accent 2" w:uiPriority="70"/>
+    <w:lsdException w:name="Colorful Shading Accent 2" w:uiPriority="71"/>
+    <w:lsdException w:name="Colorful List Accent 2" w:uiPriority="72"/>
+    <w:lsdException w:name="Colorful Grid Accent 2" w:uiPriority="73"/>
+    <w:lsdException w:name="Light Shading Accent 3" w:uiPriority="60"/>
+    <w:lsdException w:name="Light List Accent 3" w:uiPriority="61"/>
+    <w:lsdException w:name="Light Grid Accent 3" w:uiPriority="62"/>
+    <w:lsdException w:name="Medium Shading 1 Accent 3" w:uiPriority="63"/>
+    <w:lsdException w:name="Medium Shading 2 Accent 3" w:uiPriority="64"/>
+    <w:lsdException w:name="Medium List 1 Accent 3" w:uiPriority="65"/>
+    <w:lsdException w:name="Medium List 2 Accent 3" w:uiPriority="66"/>
+    <w:lsdException w:name="Medium Grid 1 Accent 3" w:uiPriority="67"/>
+    <w:lsdException w:name="Medium Grid 2 Accent 3" w:uiPriority="68"/>
+    <w:lsdException w:name="Medium Grid 3 Accent 3" w:uiPriority="69"/>
+    <w:lsdException w:name="Dark List Accent 3" w:uiPriority="70"/>
+    <w:lsdException w:name="Colorful Shading Accent 3" w:uiPriority="71"/>
+    <w:lsdException w:name="Colorful List Accent 3" w:uiPriority="72"/>
+    <w:lsdException w:name="Colorful Grid Accent 3" w:uiPriority="73"/>
+    <w:lsdException w:name="Light Shading Accent 4" w:uiPriority="60"/>
+    <w:lsdException w:name="Light List Accent 4" w:uiPriority="61"/>
+    <w:lsdException w:name="Light Grid Accent 4" w:uiPriority="62"/>
+    <w:lsdException w:name="Medium Shading 1 Accent 4" w:uiPriority="63"/>
+    <w:lsdException w:name="Medium Shading 2 Accent 4" w:uiPriority="64"/>
+    <w:lsdException w:name="Medium List 1 Accent 4" w:uiPriority="65"/>
+    <w:lsdException w:name="Medium List 2 Accent 4" w:uiPriority="66"/>
+    <w:lsdException w:name="Medium Grid 1 Accent 4" w:uiPriority="67"/>
+    <w:lsdException w:name="Medium Grid 2 Accent 4" w:uiPriority="68"/>
+    <w:lsdException w:name="Medium Grid 3 Accent 4" w:uiPriority="69"/>
+    <w:lsdException w:name="Dark List Accent 4" w:uiPriority="70"/>
+    <w:lsdException w:name="Colorful Shading Accent 4" w:uiPriority="71"/>
+    <w:lsdException w:name="Colorful List Accent 4" w:uiPriority="72"/>
+    <w:lsdException w:name="Colorful Grid Accent 4" w:uiPriority="73"/>
+    <w:lsdException w:name="Light Shading Accent 5" w:uiPriority="60"/>
+    <w:lsdException w:name="Light List Accent 5" w:uiPriority="61"/>
+    <w:lsdException w:name="Light Grid Accent 5" w:uiPriority="62"/>
+    <w:lsdException w:name="Medium Shading 1 Accent 5" w:uiPriority="63"/>
+    <w:lsdException w:name="Medium Shading 2 Accent 5" w:uiPriority="64"/>
+    <w:lsdException w:name="Medium List 1 Accent 5" w:uiPriority="65"/>
+    <w:lsdException w:name="Medium List 2 Accent 5" w:uiPriority="66"/>
+    <w:lsdException w:name="Medium Grid 1 Accent 5" w:uiPriority="67"/>
+    <w:lsdException w:name="Medium Grid 2 Accent 5" w:uiPriority="68"/>
+    <w:lsdException w:name="Medium Grid 3 Accent 5" w:uiPriority="69"/>
+    <w:lsdException w:name="Dark List Accent 5" w:uiPriority="70"/>
+    <w:lsdException w:name="Colorful Shading Accent 5" w:uiPriority="71"/>
+    <w:lsdException w:name="Colorful List Accent 5" w:uiPriority="72"/>
+    <w:lsdException w:name="Colorful Grid Accent 5" w:uiPriority="73"/>
+    <w:lsdException w:name="Light Shading Accent 6" w:uiPriority="60"/>
+    <w:lsdException w:name="Light List Accent 6" w:uiPriority="61"/>
+    <w:lsdException w:name="Light Grid Accent 6" w:uiPriority="62"/>
+    <w:lsdException w:name="Medium Shading 1 Accent 6" w:uiPriority="63"/>
+    <w:lsdException w:name="Medium Shading 2 Accent 6" w:uiPriority="64"/>
+    <w:lsdException w:name="Medium List 1 Accent 6" w:uiPriority="65"/>
+    <w:lsdException w:name="Medium List 2 Accent 6" w:uiPriority="66"/>
+    <w:lsdException w:name="Medium Grid 1 Accent 6" w:uiPriority="67"/>
+    <w:lsdException w:name="Medium Grid 2 Accent 6" w:uiPriority="68"/>
+    <w:lsdException w:name="Medium Grid 3 Accent 6" w:uiPriority="69"/>
+    <w:lsdException w:name="Dark List Accent 6" w:uiPriority="70"/>
+    <w:lsdException w:name="Colorful Shading Accent 6" w:uiPriority="71"/>
+    <w:lsdException w:name="Colorful List Accent 6" w:uiPriority="72"/>
+    <w:lsdException w:name="Colorful Grid Accent 6" w:uiPriority="73"/>
+    <w:lsdException w:name="Subtle Emphasis" w:uiPriority="19" w:qFormat="1"/>
+    <w:lsdException w:name="Intense Emphasis" w:uiPriority="21" w:qFormat="1"/>
+    <w:lsdException w:name="Subtle Reference" w:uiPriority="31" w:qFormat="1"/>
+    <w:lsdException w:name="Intense Reference" w:uiPriority="32" w:qFormat="1"/>
+    <w:lsdException w:name="Book Title" w:uiPriority="33" w:qFormat="1"/>
+    <w:lsdException w:name="Bibliography" w:semiHidden="1" w:uiPriority="37" w:unhideWhenUsed="1"/>
+    <w:lsdException w:name="TOC Heading" w:semiHidden="1" w:uiPriority="39" w:unhideWhenUsed="1" w:qFormat="1"/>
+    <w:lsdException w:name="Plain Table 1" w:uiPriority="41"/>
+    <w:lsdException w:name="Plain Table 2" w:uiPriority="42"/>
+    <w:lsdException w:name="Plain Table 3" w:uiPriority="43"/>
+    <w:lsdException w:name="Plain Table 4" w:uiPriority="44"/>
+    <w:lsdException w:name="Plain Table 5" w:uiPriority="45"/>
+    <w:lsdException w:name="Grid Table Light" w:uiPriority="40"/>
+    <w:lsdException w:name="Grid Table 1 Light" w:uiPriority="46"/>
+    <w:lsdException w:name="Grid Table 2" w:uiPriority="47"/>
+    <w:lsdException w:name="Grid Table 3" w:uiPriority="48"/>
+    <w:lsdException w:name="Grid Table 4" w:uiPriority="49"/>
+    <w:lsdException w:name="Grid Table 5 Dark" w:uiPriority="50"/>
+    <w:lsdException w:name="Grid Table 6 Colorful" w:uiPriority="51"/>
+    <w:lsdException w:name="Grid Table 7 Colorful" w:uiPriority="52"/>
+    <w:lsdException w:name="Grid Table 1 Light Accent 1" w:uiPriority="46"/>
+    <w:lsdException w:name="Grid Table 2 Accent 1" w:uiPriority="47"/>
+    <w:lsdException w:name="Grid Table 3 Accent 1" w:uiPriority="48"/>
+    <w:lsdException w:name="Grid Table 4 Accent 1" w:uiPriority="49"/>
+    <w:lsdException w:name="Grid Table 5 Dark Accent 1" w:uiPriority="50"/>
+    <w:lsdException w:name="Grid Table 6 Colorful Accent 1" w:uiPriority="51"/>
+    <w:lsdException w:name="Grid Table 7 Colorful Accent 1" w:uiPriority="52"/>
+    <w:lsdException w:name="Grid Table 1 Light Accent 2" w:uiPriority="46"/>
+    <w:lsdException w:name="Grid Table 2 Accent 2" w:uiPriority="47"/>
+    <w:lsdException w:name="Grid Table 3 Accent 2" w:uiPriority="48"/>
+    <w:lsdException w:name="Grid Table 4 Accent 2" w:uiPriority="49"/>
+    <w:lsdException w:name="Grid Table 5 Dark Accent 2" w:uiPriority="50"/>
+    <w:lsdException w:name="Grid Table 6 Colorful Accent 2" w:uiPriority="51"/>
+    <w:lsdException w:name="Grid Table 7 Colorful Accent 2" w:uiPriority="52"/>
+    <w:lsdException w:name="Grid Table 1 Light Accent 3" w:uiPriority="46"/>
+    <w:lsdException w:name="Grid Table 2 Accent 3" w:uiPriority="47"/>
+    <w:lsdException w:name="Grid Table 3 Accent 3" w:uiPriority="48"/>
+    <w:lsdException w:name="Grid Table 4 Accent 3" w:uiPriority="49"/>
+    <w:lsdException w:name="Grid Table 5 Dark Accent 3" w:uiPriority="50"/>
+    <w:lsdException w:name="Grid Table 6 Colorful Accent 3" w:uiPriority="51"/>
+    <w:lsdException w:name="Grid Table 7 Colorful Accent 3" w:uiPriority="52"/>
+    <w:lsdException w:name="Grid Table 1 Light Accent 4" w:uiPriority="46"/>
+    <w:lsdException w:name="Grid Table 2 Accent 4" w:uiPriority="47"/>
+    <w:lsdException w:name="Grid Table 3 Accent 4" w:uiPriority="48"/>
+    <w:lsdException w:name="Grid Table 4 Accent 4" w:uiPriority="49"/>
+    <w:lsdException w:name="Grid Table 5 Dark Accent 4" w:uiPriority="50"/>
+    <w:lsdException w:name="Grid Table 6 Colorful Accent 4" w:uiPriority="51"/>
+    <w:lsdException w:name="Grid Table 7 Colorful Accent 4" w:uiPriority="52"/>
+    <w:lsdException w:name="Grid Table 1 Light Accent 5" w:uiPriority="46"/>
+    <w:lsdException w:name="Grid Table 2 Accent 5" w:uiPriority="47"/>
+    <w:lsdException w:name="Grid Table 3 Accent 5" w:uiPriority="48"/>
+    <w:lsdException w:name="Grid Table 4 Accent 5" w:uiPriority="49"/>
+    <w:lsdException w:name="Grid Table 5 Dark Accent 5" w:uiPriority="50"/>
+    <w:lsdException w:name="Grid Table 6 Colorful Accent 5" w:uiPriority="51"/>
+    <w:lsdException w:name="Grid Table 7 Colorful Accent 5" w:uiPriority="52"/>
+    <w:lsdException w:name="Grid Table 1 Light Accent 6" w:uiPriority="46"/>
+    <w:lsdException w:name="Grid Table 2 Accent 6" w:uiPriority="47"/>
+    <w:lsdException w:name="Grid Table 3 Accent 6" w:uiPriority="48"/>
+    <w:lsdException w:name="Grid Table 4 Accent 6" w:uiPriority="49"/>
+    <w:lsdException w:name="Grid Table 5 Dark Accent 6" w:uiPriority="50"/>
+    <w:lsdException w:name="Grid Table 6 Colorful Accent 6" w:uiPriority="51"/>
+    <w:lsdException w:name="Grid Table 7 Colorful Accent 6" w:uiPriority="52"/>
+    <w:lsdException w:name="List Table 1 Light" w:uiPriority="46"/>
+    <w:lsdException w:name="List Table 2" w:uiPriority="47"/>
+    <w:lsdException w:name="List Table 3" w:uiPriority="48"/>
+    <w:lsdException w:name="List Table 4" w:uiPriority="49"/>
+    <w:lsdException w:name="List Table 5 Dark" w:uiPriority="50"/>
+    <w:lsdException w:name="List Table 6 Colorful" w:uiPriority="51"/>
+    <w:lsdException w:name="List Table 7 Colorful" w:uiPriority="52"/>
+    <w:lsdException w:name="List Table 1 Light Accent 1" w:uiPriority="46"/>
+    <w:lsdException w:name="List Table 2 Accent 1" w:uiPriority="47"/>
+    <w:lsdException w:name="List Table 3 Accent 1" w:uiPriority="48"/>
+    <w:lsdException w:name="List Table 4 Accent 1" w:uiPriority="49"/>
+    <w:lsdException w:name="List Table 5 Dark Accent 1" w:uiPriority="50"/>
+    <w:lsdException w:name="List Table 6 Colorful Accent 1" w:uiPriority="51"/>
+    <w:lsdException w:name="List Table 7 Colorful Accent 1" w:uiPriority="52"/>
+    <w:lsdException w:name="List Table 1 Light Accent 2" w:uiPriority="46"/>
+    <w:lsdException w:name="List Table 2 Accent 2" w:uiPriority="47"/>
+    <w:lsdException w:name="List Table 3 Accent 2" w:uiPriority="48"/>
+    <w:lsdException w:name="List Table 4 Accent 2" w:uiPriority="49"/>
+    <w:lsdException w:name="List Table 5 Dark Accent 2" w:uiPriority="50"/>
+    <w:lsdException w:name="List Table 6 Colorful Accent 2" w:uiPriority="51"/>
+    <w:lsdException w:name="List Table 7 Colorful Accent 2" w:uiPriority="52"/>
+    <w:lsdException w:name="List Table 1 Light Accent 3" w:uiPriority="46"/>
+    <w:lsdException w:name="List Table 2 Accent 3" w:uiPriority="47"/>
+    <w:lsdException w:name="List Table 3 Accent 3" w:uiPriority="48"/>
+    <w:lsdException w:name="List Table 4 Accent 3" w:uiPriority="49"/>
+    <w:lsdException w:name="List Table 5 Dark Accent 3" w:uiPriority="50"/>
+    <w:lsdException w:name="List Table 6 Colorful Accent 3" w:uiPriority="51"/>
+    <w:lsdException w:name="List Table 7 Colorful Accent 3" w:uiPriority="52"/>
+    <w:lsdException w:name="List Table 1 Light Accent 4" w:uiPriority="46"/>
+    <w:lsdException w:name="List Table 2 Accent 4" w:uiPriority="47"/>
+    <w:lsdException w:name="List Table 3 Accent 4" w:uiPriority="48"/>
+    <w:lsdException w:name="List Table 4 Accent 4" w:uiPriority="49"/>
+    <w:lsdException w:name="List Table 5 Dark Accent 4" w:uiPriority="50"/>
+    <w:lsdException w:name="List Table 6 Colorful Accent 4" w:uiPriority="51"/>
+    <w:lsdException w:name="List Table 7 Colorful Accent 4" w:uiPriority="52"/>
+    <w:lsdException w:name="List Table 1 Light Accent 5" w:uiPriority="46"/>
+    <w:lsdException w:name="List Table 2 Accent 5" w:uiPriority="47"/>
+    <w:lsdException w:name="List Table 3 Accent 5" w:uiPriority="48"/>
+    <w:lsdException w:name="List Table 4 Accent 5" w:uiPriority="49"/>
+    <w:lsdException w:name="List Table 5 Dark Accent 5" w:uiPriority="50"/>
+    <w:lsdException w:name="List Table 6 Colorful Accent 5" w:uiPriority="51"/>
+    <w:lsdException w:name="List Table 7 Colorful Accent 5" w:uiPriority="52"/>
+    <w:lsdException w:name="List Table 1 Light Accent 6" w:uiPriority="46"/>
+    <w:lsdException w:name="List Table 2 Accent 6" w:uiPriority="47"/>
+    <w:lsdException w:name="List Table 3 Accent 6" w:uiPriority="48"/>
+    <w:lsdException w:name="List Table 4 Accent 6" w:uiPriority="49"/>
+    <w:lsdException w:name="List Table 5 Dark Accent 6" w:uiPriority="50"/>
+    <w:lsdException w:name="List Table 6 Colorful Accent 6" w:uiPriority="51"/>
+    <w:lsdException w:name="List Table 7 Colorful Accent 6" w:uiPriority="52"/>
   </w:latentStyles>
   <w:style w:type="paragraph" w:default="1" w:styleId="Normal">
     <w:name w:val="Normal"/>
@@ -8454,7 +9721,6 @@
     <w:uiPriority w:val="99"/>
     <w:semiHidden/>
     <w:unhideWhenUsed/>
-    <w:qFormat/>
     <w:tblPr>
       <w:tblInd w:w="0" w:type="dxa"/>
       <w:tblCellMar>
@@ -8892,7 +10158,7 @@
   <a:extraClrSchemeLst/>
   <a:extLst>
     <a:ext uri="{05A4C25C-085E-4340-85A3-A5531E510DB2}">
-      <thm15:themeFamily xmlns="" xmlns:thm15="http://schemas.microsoft.com/office/thememl/2012/main" name="Office Theme" id="{62F939B6-93AF-4DB8-9C6B-D6C7DFDC589F}" vid="{4A3C46E8-61CC-4603-A589-7422A47A8E4A}"/>
+      <thm15:themeFamily xmlns:thm15="http://schemas.microsoft.com/office/thememl/2012/main" name="Office Theme" id="{62F939B6-93AF-4DB8-9C6B-D6C7DFDC589F}" vid="{4A3C46E8-61CC-4603-A589-7422A47A8E4A}"/>
     </a:ext>
   </a:extLst>
 </a:theme>

--- a/TB02-Arquitectura de Software.docx
+++ b/TB02-Arquitectura de Software.docx
@@ -325,7 +325,7 @@
               <w:lang w:val="es-ES" w:eastAsia="es-ES"/>
             </w:rPr>
             <w:pict>
-              <v:rect id="Rectángulo 130" o:spid="_x0000_s1031" style="position:absolute;margin-left:4.8pt;margin-top:0;width:46.8pt;height:77.75pt;z-index:251656704;visibility:visible;mso-width-percent:76;mso-height-percent:98;mso-top-percent:23;mso-position-horizontal:right;mso-position-horizontal-relative:margin;mso-position-vertical-relative:page;mso-width-percent:76;mso-height-percent:98;mso-top-percent:23;v-text-anchor:bottom" o:gfxdata="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" fillcolor="#5b9bd5 [3204]" stroked="f" strokeweight="1pt">
+              <v:rect id="Rectángulo 130" o:spid="_x0000_s1031" style="position:absolute;margin-left:-4pt;margin-top:0;width:46.8pt;height:77.75pt;z-index:251656704;visibility:visible;mso-width-percent:76;mso-height-percent:98;mso-top-percent:23;mso-position-horizontal:right;mso-position-horizontal-relative:margin;mso-position-vertical-relative:page;mso-width-percent:76;mso-height-percent:98;mso-top-percent:23;v-text-anchor:bottom" o:gfxdata="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" fillcolor="#5b9bd5 [3204]" stroked="f" strokeweight="1pt">
                 <v:path arrowok="t"/>
                 <o:lock v:ext="edit" aspectratio="t"/>
                 <v:textbox style="mso-next-textbox:#Rectángulo 130" inset="3.6pt,,3.6pt">
@@ -3776,7 +3776,7 @@
                     <pic:cNvPicPr/>
                   </pic:nvPicPr>
                   <pic:blipFill>
-                    <a:blip r:embed="rId8">
+                    <a:blip r:embed="rId9">
                       <a:extLst>
                         <a:ext uri="{28A0092B-C50C-407E-A947-70E740481C1C}">
                           <a14:useLocalDpi xmlns:a14="http://schemas.microsoft.com/office/drawing/2010/main" val="0"/>
@@ -4105,7 +4105,7 @@
                     </pic:cNvPicPr>
                   </pic:nvPicPr>
                   <pic:blipFill>
-                    <a:blip r:embed="rId9">
+                    <a:blip r:embed="rId10">
                       <a:extLst>
                         <a:ext uri="{28A0092B-C50C-407E-A947-70E740481C1C}">
                           <a14:useLocalDpi xmlns:a14="http://schemas.microsoft.com/office/drawing/2010/main" val="0"/>
@@ -4466,7 +4466,7 @@
                     </pic:cNvPicPr>
                   </pic:nvPicPr>
                   <pic:blipFill>
-                    <a:blip r:embed="rId10">
+                    <a:blip r:embed="rId11">
                       <a:extLst>
                         <a:ext uri="{28A0092B-C50C-407E-A947-70E740481C1C}">
                           <a14:useLocalDpi xmlns:a14="http://schemas.microsoft.com/office/drawing/2010/main" val="0"/>
@@ -5157,7 +5157,7 @@
                     </pic:cNvPicPr>
                   </pic:nvPicPr>
                   <pic:blipFill>
-                    <a:blip r:embed="rId11">
+                    <a:blip r:embed="rId12">
                       <a:extLst>
                         <a:ext uri="{28A0092B-C50C-407E-A947-70E740481C1C}">
                           <a14:useLocalDpi xmlns:a14="http://schemas.microsoft.com/office/drawing/2010/main" val="0"/>
@@ -5517,555 +5517,8 @@
         </w:rPr>
         <w:lastRenderedPageBreak/>
         <w:pict>
-          <v:group id="_x0000_s1055" style="position:absolute;left:0;text-align:left;margin-left:-41.5pt;margin-top:13.15pt;width:500.3pt;height:378.75pt;z-index:251681280" coordorigin="871,1680" coordsize="10006,7575">
-            <v:shapetype id="_x0000_t32" coordsize="21600,21600" o:spt="32" o:oned="t" path="m,l21600,21600e" filled="f">
-              <v:path arrowok="t" fillok="f" o:connecttype="none"/>
-              <o:lock v:ext="edit" shapetype="t"/>
-            </v:shapetype>
-            <v:shape id="_x0000_s1050" type="#_x0000_t32" style="position:absolute;left:6345;top:1830;width:30;height:7425" o:connectortype="straight" strokeweight="1.25pt">
-              <v:stroke dashstyle="dashDot"/>
-            </v:shape>
-            <v:roundrect id="_x0000_s1033" style="position:absolute;left:2967;top:5262;width:1420;height:1020;visibility:visible;mso-width-relative:margin;v-text-anchor:middle" arcsize="10923f" o:gfxdata="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" fillcolor="#5b9bd5 [3204]" strokecolor="#1f4d78 [1604]" strokeweight="1pt">
-              <v:stroke joinstyle="miter"/>
-              <v:textbox style="mso-next-textbox:#_x0000_s1033">
-                <w:txbxContent>
-                  <w:p>
-                    <w:pPr>
-                      <w:jc w:val="center"/>
-                      <w:rPr>
-                        <w:b/>
-                        <w:sz w:val="48"/>
-                        <w:szCs w:val="48"/>
-                      </w:rPr>
-                    </w:pPr>
-                    <w:r>
-                      <w:rPr>
-                        <w:b/>
-                        <w:sz w:val="48"/>
-                        <w:szCs w:val="48"/>
-                      </w:rPr>
-                      <w:t>LB</w:t>
-                    </w:r>
-                  </w:p>
-                </w:txbxContent>
-              </v:textbox>
-            </v:roundrect>
-            <v:roundrect id="_x0000_s1034" style="position:absolute;left:4694;top:2707;width:3420;height:3040;visibility:visible;mso-width-relative:margin;mso-height-relative:margin;v-text-anchor:middle" arcsize="10923f" o:gfxdata="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" fillcolor="#5b9bd5 [3204]" strokecolor="#1f4d78 [1604]" strokeweight="1pt">
-              <v:stroke joinstyle="miter"/>
-              <v:textbox style="mso-next-textbox:#_x0000_s1034">
-                <w:txbxContent>
-                  <w:p/>
-                </w:txbxContent>
-              </v:textbox>
-            </v:roundrect>
-            <v:oval id="_x0000_s1035" style="position:absolute;left:4869;top:3051;width:2985;height:640;visibility:visible;mso-width-relative:margin;mso-height-relative:margin;v-text-anchor:middle" o:gfxdata="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" fillcolor="#5b9bd5 [3204]" strokecolor="white [3201]" strokeweight="1.5pt">
-              <v:stroke joinstyle="miter"/>
-              <v:textbox style="mso-next-textbox:#_x0000_s1035">
-                <w:txbxContent>
-                  <w:p>
-                    <w:pPr>
-                      <w:jc w:val="center"/>
-                    </w:pPr>
-                    <w:r>
-                      <w:t>Registro de Usuario</w:t>
-                    </w:r>
-                  </w:p>
-                </w:txbxContent>
-              </v:textbox>
-            </v:oval>
-            <v:oval id="_x0000_s1036" style="position:absolute;left:5150;top:3937;width:2459;height:1132;visibility:visible;mso-width-relative:margin;mso-height-relative:margin;v-text-anchor:middle" o:gfxdata="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" fillcolor="#5b9bd5 [3204]" strokecolor="white [3201]" strokeweight="1.5pt">
-              <v:stroke joinstyle="miter"/>
-              <v:textbox style="mso-next-textbox:#_x0000_s1036">
-                <w:txbxContent>
-                  <w:p>
-                    <w:pPr>
-                      <w:jc w:val="center"/>
-                    </w:pPr>
-                    <w:r>
-                      <w:t>Validar Usuario  Empresa</w:t>
-                    </w:r>
-                  </w:p>
-                </w:txbxContent>
-              </v:textbox>
-            </v:oval>
-            <v:roundrect id="_x0000_s1037" style="position:absolute;left:8705;top:3936;width:2107;height:2864;visibility:visible;mso-width-relative:margin;mso-height-relative:margin;v-text-anchor:middle" arcsize="10923f" o:gfxdata="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" fillcolor="#5b9bd5 [3204]" strokecolor="#1f4d78 [1604]" strokeweight="1pt">
-              <v:stroke joinstyle="miter"/>
-              <v:textbox style="mso-next-textbox:#_x0000_s1037">
-                <w:txbxContent>
-                  <w:p>
-                    <w:pPr>
-                      <w:rPr>
-                        <w:sz w:val="44"/>
-                      </w:rPr>
-                    </w:pPr>
-                  </w:p>
-                </w:txbxContent>
-              </v:textbox>
-            </v:roundrect>
-            <v:shape id="_x0000_s1038" type="#_x0000_t202" style="position:absolute;left:8770;top:4190;width:2107;height:673;visibility:visible;mso-height-percent:200;mso-wrap-distance-top:3.6pt;mso-wrap-distance-bottom:3.6pt;mso-height-percent:200;mso-width-relative:margin;mso-height-relative:margin" o:gfxdata="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" filled="f" stroked="f">
-              <v:textbox style="mso-next-textbox:#_x0000_s1038;mso-fit-shape-to-text:t">
-                <w:txbxContent>
-                  <w:p>
-                    <w:pPr>
-                      <w:rPr>
-                        <w:b/>
-                        <w:color w:val="FFFFFF" w:themeColor="background1"/>
-                        <w:sz w:val="28"/>
-                      </w:rPr>
-                    </w:pPr>
-                    <w:r>
-                      <w:rPr>
-                        <w:b/>
-                        <w:color w:val="FFFFFF" w:themeColor="background1"/>
-                        <w:sz w:val="28"/>
-                      </w:rPr>
-                      <w:t>Municipalidad</w:t>
-                    </w:r>
-                  </w:p>
-                </w:txbxContent>
-              </v:textbox>
-            </v:shape>
-            <v:oval id="_x0000_s1040" style="position:absolute;left:8937;top:5033;width:1562;height:1053;visibility:visible;mso-width-relative:margin;mso-height-relative:margin;v-text-anchor:middle" o:gfxdata="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" fillcolor="#5b9bd5 [3204]" strokecolor="white [3201]" strokeweight="1.5pt">
-              <v:stroke joinstyle="miter"/>
-              <v:textbox style="mso-next-textbox:#_x0000_s1040">
-                <w:txbxContent>
-                  <w:p>
-                    <w:pPr>
-                      <w:jc w:val="center"/>
-                    </w:pPr>
-                    <w:r>
-                      <w:t>Web Service</w:t>
-                    </w:r>
-                  </w:p>
-                </w:txbxContent>
-              </v:textbox>
-            </v:oval>
-            <v:roundrect id="Rectángulo redondeado 17" o:spid="_x0000_s1041" style="position:absolute;left:4694;top:6063;width:3420;height:2547;visibility:visible;mso-width-relative:margin;mso-height-relative:margin;v-text-anchor:middle" arcsize="10923f" o:gfxdata="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" fillcolor="#5b9bd5 [3204]" strokecolor="#1f4d78 [1604]" strokeweight="1pt">
-              <v:stroke joinstyle="miter"/>
-              <v:textbox style="mso-next-textbox:#Rectángulo redondeado 17">
-                <w:txbxContent>
-                  <w:p>
-                    <w:pPr>
-                      <w:jc w:val="center"/>
-                    </w:pPr>
-                  </w:p>
-                </w:txbxContent>
-              </v:textbox>
-            </v:roundrect>
-            <v:oval id="Elipse 18" o:spid="_x0000_s1042" style="position:absolute;left:4910;top:6300;width:2985;height:640;visibility:visible;mso-width-relative:margin;mso-height-relative:margin;v-text-anchor:middle" o:gfxdata="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" fillcolor="#5b9bd5 [3204]" strokecolor="white [3201]" strokeweight="1.5pt">
-              <v:stroke joinstyle="miter"/>
-              <v:textbox style="mso-next-textbox:#Elipse 18">
-                <w:txbxContent>
-                  <w:p>
-                    <w:pPr>
-                      <w:jc w:val="center"/>
-                    </w:pPr>
-                    <w:r>
-                      <w:t>Registro de Usuario</w:t>
-                    </w:r>
-                  </w:p>
-                </w:txbxContent>
-              </v:textbox>
-            </v:oval>
-            <v:line id="_x0000_s1043" style="position:absolute;flip:y;visibility:visible;mso-width-relative:margin;mso-height-relative:margin" from="3855,3390" to="4843,5235" o:gfxdata="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" strokecolor="black [3200]" strokeweight=".5pt">
-              <v:stroke joinstyle="miter"/>
-            </v:line>
-            <v:line id="_x0000_s1044" style="position:absolute;visibility:visible;mso-width-relative:margin;mso-height-relative:margin" from="2398,5784" to="2952,5784" o:gfxdata="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" strokecolor="black [3200]" strokeweight=".5pt">
-              <v:stroke joinstyle="miter"/>
-            </v:line>
-            <v:line id="_x0000_s1045" style="position:absolute;flip:y;visibility:visible;mso-width-relative:margin;mso-height-relative:margin" from="7444,5887" to="9048,7575" o:gfxdata="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" strokecolor="black [3200]" strokeweight=".5pt">
-              <v:stroke joinstyle="miter"/>
-            </v:line>
-            <v:line id="_x0000_s1046" style="position:absolute;visibility:visible;mso-width-relative:margin;mso-height-relative:margin" from="3768,6282" to="5150,7770" o:gfxdata="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" strokecolor="black [3200]" strokeweight=".5pt">
-              <v:stroke joinstyle="miter"/>
-            </v:line>
-            <v:oval id="Elipse 27" o:spid="_x0000_s1047" style="position:absolute;left:5180;top:7335;width:2459;height:893;visibility:visible;mso-width-relative:margin;mso-height-relative:margin;v-text-anchor:middle" o:gfxdata="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" fillcolor="#5b9bd5 [3204]" strokecolor="white [3201]" strokeweight="1.5pt">
-              <v:stroke joinstyle="miter"/>
-              <v:textbox style="mso-next-textbox:#Elipse 27">
-                <w:txbxContent>
-                  <w:p>
-                    <w:pPr>
-                      <w:jc w:val="center"/>
-                    </w:pPr>
-                    <w:r>
-                      <w:t>Validar Usuario  Empresa</w:t>
-                    </w:r>
-                  </w:p>
-                </w:txbxContent>
-              </v:textbox>
-            </v:oval>
-            <v:shapetype id="_x0000_t96" coordsize="21600,21600" o:spt="96" adj="17520" path="m10800,qx,10800,10800,21600,21600,10800,10800,xem7340,6445qx6215,7570,7340,8695,8465,7570,7340,6445xnfem14260,6445qx13135,7570,14260,8695,15385,7570,14260,6445xnfem4960@0c8853@3,12747@3,16640@0nfe">
-              <v:formulas>
-                <v:f eqn="sum 33030 0 #0"/>
-                <v:f eqn="prod #0 4 3"/>
-                <v:f eqn="prod @0 1 3"/>
-                <v:f eqn="sum @1 0 @2"/>
-              </v:formulas>
-              <v:path o:extrusionok="f" gradientshapeok="t" o:connecttype="custom" o:connectlocs="10800,0;3163,3163;0,10800;3163,18437;10800,21600;18437,18437;21600,10800;18437,3163" textboxrect="3163,3163,18437,18437"/>
-              <v:handles>
-                <v:h position="center,#0" yrange="15510,17520"/>
-              </v:handles>
-              <o:complex v:ext="view"/>
-            </v:shapetype>
-            <v:shape id="_x0000_s1049" type="#_x0000_t96" style="position:absolute;left:871;top:5340;width:1485;height:900;visibility:visible;mso-wrap-style:square;mso-width-percent:0;mso-wrap-distance-left:9pt;mso-wrap-distance-top:0;mso-wrap-distance-right:9pt;mso-wrap-distance-bottom:0;mso-position-horizontal-relative:text;mso-position-vertical-relative:text;mso-width-percent:0;mso-width-relative:margin;v-text-anchor:middle" o:gfxdata="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" fillcolor="#5b9bd5 [3204]" strokecolor="#1f4d78 [1604]" strokeweight="1pt">
-              <v:stroke joinstyle="miter"/>
-              <v:textbox style="mso-next-textbox:#_x0000_s1049">
-                <w:txbxContent>
-                  <w:p>
-                    <w:pPr>
-                      <w:jc w:val="center"/>
-                    </w:pPr>
-                    <w:r>
-                      <w:t>Usuario</w:t>
-                    </w:r>
-                  </w:p>
-                </w:txbxContent>
-              </v:textbox>
-            </v:shape>
-            <v:shape id="_x0000_s1053" type="#_x0000_t202" style="position:absolute;left:3375;top:1680;width:1620;height:450">
-              <v:textbox>
-                <w:txbxContent>
-                  <w:p>
-                    <w:pPr>
-                      <w:jc w:val="center"/>
-                    </w:pPr>
-                    <w:r>
-                      <w:t>Síncrono</w:t>
-                    </w:r>
-                  </w:p>
-                </w:txbxContent>
-              </v:textbox>
-            </v:shape>
-            <v:shape id="_x0000_s1054" type="#_x0000_t202" style="position:absolute;left:7680;top:1680;width:1620;height:450">
-              <v:textbox>
-                <w:txbxContent>
-                  <w:p>
-                    <w:pPr>
-                      <w:jc w:val="center"/>
-                    </w:pPr>
-                    <w:r>
-                      <w:t>Asíncrono</w:t>
-                    </w:r>
-                  </w:p>
-                </w:txbxContent>
-              </v:textbox>
-            </v:shape>
-          </v:group>
-        </w:pict>
-      </w:r>
-    </w:p>
-    <w:p>
-      <w:pPr>
-        <w:jc w:val="center"/>
-        <w:rPr>
-          <w:i/>
-          <w:sz w:val="20"/>
-          <w:szCs w:val="20"/>
-        </w:rPr>
-      </w:pPr>
-    </w:p>
-    <w:p>
-      <w:pPr>
-        <w:jc w:val="center"/>
-        <w:rPr>
-          <w:i/>
-          <w:sz w:val="20"/>
-          <w:szCs w:val="20"/>
-        </w:rPr>
-      </w:pPr>
-    </w:p>
-    <w:p>
-      <w:pPr>
-        <w:jc w:val="both"/>
-        <w:rPr>
-          <w:sz w:val="24"/>
-          <w:szCs w:val="24"/>
-        </w:rPr>
-      </w:pPr>
-    </w:p>
-    <w:p>
-      <w:pPr>
-        <w:jc w:val="both"/>
-        <w:rPr>
-          <w:sz w:val="24"/>
-          <w:szCs w:val="24"/>
-        </w:rPr>
-      </w:pPr>
-    </w:p>
-    <w:p>
-      <w:pPr>
-        <w:jc w:val="both"/>
-        <w:rPr>
-          <w:sz w:val="24"/>
-          <w:szCs w:val="24"/>
-        </w:rPr>
-      </w:pPr>
-    </w:p>
-    <w:p>
-      <w:pPr>
-        <w:jc w:val="both"/>
-        <w:rPr>
-          <w:sz w:val="24"/>
-          <w:szCs w:val="24"/>
-        </w:rPr>
-      </w:pPr>
-      <w:r>
-        <w:rPr>
-          <w:noProof/>
-          <w:sz w:val="24"/>
-          <w:szCs w:val="24"/>
-          <w:lang w:eastAsia="ko-KR"/>
-        </w:rPr>
-        <w:pict>
-          <v:line id="Conector recto 15" o:spid="_x0000_s1039" style="position:absolute;left:0;text-align:left;z-index:251710976;visibility:visible;mso-width-relative:margin;mso-height-relative:margin" from="292.85pt,22.55pt" to="363.45pt,60.65pt" o:gfxdata="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" strokecolor="black [3200]" strokeweight=".5pt">
-            <v:stroke joinstyle="miter"/>
-          </v:line>
-        </w:pict>
-      </w:r>
-    </w:p>
-    <w:p>
-      <w:pPr>
-        <w:jc w:val="both"/>
-        <w:rPr>
-          <w:sz w:val="24"/>
-          <w:szCs w:val="24"/>
-        </w:rPr>
-      </w:pPr>
-    </w:p>
-    <w:p>
-      <w:pPr>
-        <w:jc w:val="both"/>
-        <w:rPr>
-          <w:sz w:val="24"/>
-          <w:szCs w:val="24"/>
-        </w:rPr>
-      </w:pPr>
-    </w:p>
-    <w:p>
-      <w:pPr>
-        <w:jc w:val="both"/>
-        <w:rPr>
-          <w:sz w:val="24"/>
-          <w:szCs w:val="24"/>
-        </w:rPr>
-      </w:pPr>
-    </w:p>
-    <w:p>
-      <w:pPr>
-        <w:jc w:val="both"/>
-        <w:rPr>
-          <w:sz w:val="24"/>
-          <w:szCs w:val="24"/>
-        </w:rPr>
-      </w:pPr>
-    </w:p>
-    <w:p/>
-    <w:p>
-      <w:pPr>
-        <w:jc w:val="both"/>
-        <w:rPr>
-          <w:sz w:val="24"/>
-          <w:szCs w:val="24"/>
-        </w:rPr>
-      </w:pPr>
-    </w:p>
-    <w:p>
-      <w:pPr>
-        <w:jc w:val="both"/>
-        <w:rPr>
-          <w:sz w:val="24"/>
-          <w:szCs w:val="24"/>
-        </w:rPr>
-      </w:pPr>
-    </w:p>
-    <w:p>
-      <w:pPr>
-        <w:jc w:val="both"/>
-        <w:rPr>
-          <w:sz w:val="24"/>
-          <w:szCs w:val="24"/>
-        </w:rPr>
-      </w:pPr>
-    </w:p>
-    <w:p>
-      <w:pPr>
-        <w:jc w:val="both"/>
-        <w:rPr>
-          <w:sz w:val="24"/>
-          <w:szCs w:val="24"/>
-        </w:rPr>
-      </w:pPr>
-    </w:p>
-    <w:p>
-      <w:pPr>
-        <w:jc w:val="both"/>
-        <w:rPr>
-          <w:sz w:val="24"/>
-          <w:szCs w:val="24"/>
-        </w:rPr>
-      </w:pPr>
-    </w:p>
-    <w:p>
-      <w:pPr>
-        <w:jc w:val="center"/>
-        <w:rPr>
-          <w:i/>
-          <w:sz w:val="20"/>
-          <w:szCs w:val="20"/>
-        </w:rPr>
-      </w:pPr>
-      <w:r>
-        <w:rPr>
-          <w:i/>
-          <w:sz w:val="20"/>
-          <w:szCs w:val="20"/>
-        </w:rPr>
-        <w:t>Fig.</w:t>
-      </w:r>
-      <w:r>
-        <w:rPr>
-          <w:i/>
-          <w:sz w:val="20"/>
-          <w:szCs w:val="20"/>
-        </w:rPr>
-        <w:t xml:space="preserve"> 5: Modelo de dominio registro de usuario</w:t>
-      </w:r>
-    </w:p>
-    <w:p>
-      <w:pPr>
-        <w:jc w:val="center"/>
-        <w:rPr>
-          <w:i/>
-          <w:sz w:val="20"/>
-          <w:szCs w:val="20"/>
-        </w:rPr>
-      </w:pPr>
-    </w:p>
-    <w:p>
-      <w:pPr>
-        <w:pStyle w:val="Prrafodelista"/>
-        <w:numPr>
-          <w:ilvl w:val="0"/>
-          <w:numId w:val="11"/>
-        </w:numPr>
-        <w:jc w:val="both"/>
-        <w:rPr>
-          <w:sz w:val="24"/>
-          <w:szCs w:val="24"/>
-          <w:u w:val="single"/>
-        </w:rPr>
-      </w:pPr>
-      <w:r>
-        <w:rPr>
-          <w:sz w:val="24"/>
-          <w:szCs w:val="24"/>
-          <w:u w:val="single"/>
-        </w:rPr>
-        <w:t>Vehículo</w:t>
-      </w:r>
-    </w:p>
-    <w:p>
-      <w:pPr>
-        <w:ind w:left="709"/>
-        <w:jc w:val="both"/>
-        <w:rPr>
-          <w:sz w:val="24"/>
-          <w:szCs w:val="24"/>
-        </w:rPr>
-      </w:pPr>
-      <w:r>
-        <w:rPr>
-          <w:sz w:val="24"/>
-          <w:szCs w:val="24"/>
-        </w:rPr>
-        <w:t>Los usuarios tendrán que registrar los vehículos que posean. Se guardará la placa del vehículo y el código GPS del mismo. Se verificarán los datos y el tipo de vehículo a través del consumo de la SUNARP de manera asíncrona. Los usuario tipo empresa podrán, adicionalmente, crear flotas de vehículos y asignar vehículos de tipo bus a estas flotas. Además, a una flota se le podrá fijar una ruta de circulación</w:t>
-      </w:r>
-    </w:p>
-    <w:p>
-      <w:pPr>
-        <w:jc w:val="both"/>
-        <w:rPr>
-          <w:sz w:val="24"/>
-          <w:szCs w:val="24"/>
-        </w:rPr>
-      </w:pPr>
-    </w:p>
-    <w:p>
-      <w:pPr>
-        <w:jc w:val="both"/>
-        <w:rPr>
-          <w:sz w:val="24"/>
-          <w:szCs w:val="24"/>
-        </w:rPr>
-      </w:pPr>
-    </w:p>
-    <w:p>
-      <w:pPr>
-        <w:jc w:val="both"/>
-        <w:rPr>
-          <w:sz w:val="24"/>
-          <w:szCs w:val="24"/>
-        </w:rPr>
-      </w:pPr>
-    </w:p>
-    <w:p>
-      <w:pPr>
-        <w:jc w:val="both"/>
-        <w:rPr>
-          <w:sz w:val="24"/>
-          <w:szCs w:val="24"/>
-        </w:rPr>
-      </w:pPr>
-    </w:p>
-    <w:p>
-      <w:pPr>
-        <w:jc w:val="both"/>
-        <w:rPr>
-          <w:sz w:val="24"/>
-          <w:szCs w:val="24"/>
-        </w:rPr>
-      </w:pPr>
-    </w:p>
-    <w:p>
-      <w:pPr>
-        <w:jc w:val="both"/>
-        <w:rPr>
-          <w:sz w:val="24"/>
-          <w:szCs w:val="24"/>
-        </w:rPr>
-      </w:pPr>
-    </w:p>
-    <w:p>
-      <w:pPr>
-        <w:jc w:val="both"/>
-        <w:rPr>
-          <w:sz w:val="24"/>
-          <w:szCs w:val="24"/>
-        </w:rPr>
-      </w:pPr>
-      <w:r>
-        <w:rPr>
-          <w:noProof/>
-          <w:sz w:val="24"/>
-          <w:szCs w:val="24"/>
-          <w:lang w:eastAsia="es-PE"/>
-        </w:rPr>
-        <w:pict>
-          <v:shape id="_x0000_s1057" type="#_x0000_t32" style="position:absolute;left:0;text-align:left;margin-left:244.2pt;margin-top:8.85pt;width:.75pt;height:463.5pt;z-index:251683328" o:connectortype="straight" strokeweight="1.25pt">
-            <v:stroke dashstyle="dashDot"/>
-          </v:shape>
-        </w:pict>
-      </w:r>
-      <w:r>
-        <w:rPr>
-          <w:noProof/>
-          <w:sz w:val="24"/>
-          <w:szCs w:val="24"/>
-          <w:lang w:eastAsia="es-PE"/>
-        </w:rPr>
-        <w:pict>
-          <v:shape id="_x0000_s1074" type="#_x0000_t202" style="position:absolute;left:0;text-align:left;margin-left:310.95pt;margin-top:1.35pt;width:81pt;height:22.5pt;z-index:251700736">
-            <v:textbox>
+          <v:shape id="_x0000_s1054" type="#_x0000_t202" style="position:absolute;left:0;text-align:left;margin-left:298.95pt;margin-top:13.15pt;width:81pt;height:22.5pt;z-index:251749888">
+            <v:textbox style="mso-next-textbox:#_x0000_s1054">
               <w:txbxContent>
                 <w:p>
                   <w:pPr>
@@ -6088,8 +5541,8 @@
           <w:lang w:eastAsia="es-PE"/>
         </w:rPr>
         <w:pict>
-          <v:shape id="_x0000_s1073" type="#_x0000_t202" style="position:absolute;left:0;text-align:left;margin-left:95.7pt;margin-top:1.35pt;width:81pt;height:22.5pt;z-index:251699712">
-            <v:textbox>
+          <v:shape id="_x0000_s1053" type="#_x0000_t202" style="position:absolute;left:0;text-align:left;margin-left:83.7pt;margin-top:13.15pt;width:81pt;height:22.5pt;z-index:251748864">
+            <v:textbox style="mso-next-textbox:#_x0000_s1053">
               <w:txbxContent>
                 <w:p>
                   <w:pPr>
@@ -6104,24 +5557,6 @@
           </v:shape>
         </w:pict>
       </w:r>
-    </w:p>
-    <w:p>
-      <w:pPr>
-        <w:jc w:val="both"/>
-        <w:rPr>
-          <w:sz w:val="24"/>
-          <w:szCs w:val="24"/>
-        </w:rPr>
-      </w:pPr>
-    </w:p>
-    <w:p>
-      <w:pPr>
-        <w:jc w:val="both"/>
-        <w:rPr>
-          <w:sz w:val="24"/>
-          <w:szCs w:val="24"/>
-        </w:rPr>
-      </w:pPr>
       <w:r>
         <w:rPr>
           <w:noProof/>
@@ -6130,16 +5565,81 @@
           <w:lang w:eastAsia="es-PE"/>
         </w:rPr>
         <w:pict>
-          <v:oval id="Elipse 8" o:spid="_x0000_s1060" style="position:absolute;left:0;text-align:left;margin-left:169.65pt;margin-top:19.3pt;width:149.25pt;height:29.7pt;z-index:251686400;visibility:visible;mso-width-relative:margin;mso-height-relative:margin;v-text-anchor:middle" o:gfxdata="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" fillcolor="#5b9bd5 [3204]" strokecolor="white [3201]" strokeweight="1.5pt">
+          <v:shapetype id="_x0000_t32" coordsize="21600,21600" o:spt="32" o:oned="t" path="m,l21600,21600e" filled="f">
+            <v:path arrowok="t" fillok="f" o:connecttype="none"/>
+            <o:lock v:ext="edit" shapetype="t"/>
+          </v:shapetype>
+          <v:shape id="_x0000_s1050" type="#_x0000_t32" style="position:absolute;left:0;text-align:left;margin-left:232.2pt;margin-top:20.65pt;width:1.5pt;height:371.25pt;z-index:251732480" o:connectortype="straight" strokeweight="1.25pt">
+            <v:stroke dashstyle="dashDot"/>
+          </v:shape>
+        </w:pict>
+      </w:r>
+    </w:p>
+    <w:p>
+      <w:pPr>
+        <w:jc w:val="center"/>
+        <w:rPr>
+          <w:i/>
+          <w:sz w:val="20"/>
+          <w:szCs w:val="20"/>
+        </w:rPr>
+      </w:pPr>
+    </w:p>
+    <w:p>
+      <w:pPr>
+        <w:jc w:val="center"/>
+        <w:rPr>
+          <w:i/>
+          <w:sz w:val="20"/>
+          <w:szCs w:val="20"/>
+        </w:rPr>
+      </w:pPr>
+      <w:r>
+        <w:rPr>
+          <w:i/>
+          <w:noProof/>
+          <w:sz w:val="20"/>
+          <w:szCs w:val="20"/>
+          <w:lang w:eastAsia="es-PE"/>
+        </w:rPr>
+        <w:pict>
+          <v:roundrect id="_x0000_s1034" style="position:absolute;left:0;text-align:left;margin-left:149.65pt;margin-top:19.5pt;width:171pt;height:152pt;z-index:251734528;visibility:visible;mso-width-relative:margin;mso-height-relative:margin;v-text-anchor:middle" arcsize="10923f" o:gfxdata="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" fillcolor="#5b9bd5 [3204]" strokecolor="#1f4d78 [1604]" strokeweight="1pt">
             <v:stroke joinstyle="miter"/>
-            <v:textbox style="mso-next-textbox:#Elipse 8">
+            <v:textbox style="mso-next-textbox:#_x0000_s1034">
+              <w:txbxContent>
+                <w:p/>
+              </w:txbxContent>
+            </v:textbox>
+          </v:roundrect>
+        </w:pict>
+      </w:r>
+    </w:p>
+    <w:p>
+      <w:pPr>
+        <w:jc w:val="both"/>
+        <w:rPr>
+          <w:sz w:val="24"/>
+          <w:szCs w:val="24"/>
+        </w:rPr>
+      </w:pPr>
+      <w:r>
+        <w:rPr>
+          <w:noProof/>
+          <w:sz w:val="24"/>
+          <w:szCs w:val="24"/>
+          <w:lang w:eastAsia="es-PE"/>
+        </w:rPr>
+        <w:pict>
+          <v:oval id="_x0000_s1035" style="position:absolute;left:0;text-align:left;margin-left:158.4pt;margin-top:15.55pt;width:149.25pt;height:32pt;z-index:251735552;visibility:visible;mso-width-relative:margin;mso-height-relative:margin;v-text-anchor:middle" o:gfxdata="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" fillcolor="#5b9bd5 [3204]" strokecolor="white [3201]" strokeweight="1.5pt">
+            <v:stroke joinstyle="miter"/>
+            <v:textbox style="mso-next-textbox:#_x0000_s1035">
               <w:txbxContent>
                 <w:p>
                   <w:pPr>
                     <w:jc w:val="center"/>
                   </w:pPr>
                   <w:r>
-                    <w:t>Registro de vehículo</w:t>
+                    <w:t>Registro de Usuario</w:t>
                   </w:r>
                 </w:p>
               </w:txbxContent>
@@ -6147,6 +5647,15 @@
           </v:oval>
         </w:pict>
       </w:r>
+    </w:p>
+    <w:p>
+      <w:pPr>
+        <w:jc w:val="both"/>
+        <w:rPr>
+          <w:sz w:val="24"/>
+          <w:szCs w:val="24"/>
+        </w:rPr>
+      </w:pPr>
       <w:r>
         <w:rPr>
           <w:noProof/>
@@ -6155,35 +5664,7 @@
           <w:lang w:eastAsia="es-PE"/>
         </w:rPr>
         <w:pict>
-          <v:roundrect id="Rectángulo redondeado 5" o:spid="_x0000_s1059" style="position:absolute;left:0;text-align:left;margin-left:157.9pt;margin-top:5.1pt;width:171pt;height:166.25pt;z-index:251685376;visibility:visible;mso-width-relative:margin;mso-height-relative:margin;v-text-anchor:middle" arcsize="10923f" o:gfxdata="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" fillcolor="#5b9bd5 [3204]" strokecolor="#1f4d78 [1604]" strokeweight="1pt">
-            <v:stroke joinstyle="miter"/>
-            <v:textbox style="mso-next-textbox:#Rectángulo redondeado 5">
-              <w:txbxContent>
-                <w:p/>
-              </w:txbxContent>
-            </v:textbox>
-          </v:roundrect>
-        </w:pict>
-      </w:r>
-    </w:p>
-    <w:p>
-      <w:pPr>
-        <w:jc w:val="both"/>
-        <w:rPr>
-          <w:sz w:val="24"/>
-          <w:szCs w:val="24"/>
-        </w:rPr>
-      </w:pPr>
-      <w:r>
-        <w:rPr>
-          <w:b/>
-          <w:noProof/>
-          <w:sz w:val="24"/>
-          <w:szCs w:val="24"/>
-          <w:lang w:eastAsia="es-PE"/>
-        </w:rPr>
-        <w:pict>
-          <v:line id="_x0000_s1102" style="position:absolute;left:0;text-align:left;z-index:251709952;visibility:visible;mso-width-relative:margin;mso-height-relative:margin" from="316.95pt,16.9pt" to="383.45pt,104.6pt" o:gfxdata="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" strokecolor="black [3200]" strokeweight=".5pt">
+          <v:line id="_x0000_s1043" style="position:absolute;left:0;text-align:left;flip:y;z-index:251742720;visibility:visible;mso-width-relative:margin;mso-height-relative:margin" from="107.7pt,16.95pt" to="149.65pt,100.95pt" o:gfxdata="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" strokecolor="black [3200]" strokeweight=".5pt">
             <v:stroke joinstyle="miter"/>
           </v:line>
         </w:pict>
@@ -6205,34 +5686,9 @@
           <w:lang w:eastAsia="es-PE"/>
         </w:rPr>
         <w:pict>
-          <v:oval id="Elipse 10" o:spid="_x0000_s1061" style="position:absolute;left:0;text-align:left;margin-left:183.7pt;margin-top:8.85pt;width:122.95pt;height:30.7pt;z-index:251687424;visibility:visible;mso-width-relative:margin;mso-height-relative:margin;v-text-anchor:middle" o:gfxdata="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" fillcolor="#5b9bd5 [3204]" strokecolor="white [3201]" strokeweight="1.5pt">
+          <v:roundrect id="_x0000_s1037" style="position:absolute;left:0;text-align:left;margin-left:350.2pt;margin-top:12.2pt;width:105.35pt;height:143.2pt;z-index:251737600;visibility:visible;mso-width-relative:margin;mso-height-relative:margin;v-text-anchor:middle" arcsize="10923f" o:gfxdata="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" fillcolor="#5b9bd5 [3204]" strokecolor="#1f4d78 [1604]" strokeweight="1pt">
             <v:stroke joinstyle="miter"/>
-            <v:textbox style="mso-next-textbox:#Elipse 10">
-              <w:txbxContent>
-                <w:p>
-                  <w:pPr>
-                    <w:jc w:val="center"/>
-                  </w:pPr>
-                  <w:r>
-                    <w:t>Editar vehículo</w:t>
-                  </w:r>
-                </w:p>
-              </w:txbxContent>
-            </v:textbox>
-          </v:oval>
-        </w:pict>
-      </w:r>
-      <w:r>
-        <w:rPr>
-          <w:noProof/>
-          <w:sz w:val="24"/>
-          <w:szCs w:val="24"/>
-          <w:lang w:eastAsia="es-PE"/>
-        </w:rPr>
-        <w:pict>
-          <v:roundrect id="Rectángulo redondeado 11" o:spid="_x0000_s1062" style="position:absolute;left:0;text-align:left;margin-left:362.2pt;margin-top:18.9pt;width:105.35pt;height:143.2pt;z-index:251688448;visibility:visible;mso-width-relative:margin;mso-height-relative:margin;v-text-anchor:middle" arcsize="10923f" o:gfxdata="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" fillcolor="#5b9bd5 [3204]" strokecolor="#1f4d78 [1604]" strokeweight="1pt">
-            <v:stroke joinstyle="miter"/>
-            <v:textbox style="mso-next-textbox:#Rectángulo redondeado 11">
+            <v:textbox style="mso-next-textbox:#_x0000_s1037">
               <w:txbxContent>
                 <w:p>
                   <w:pPr>
@@ -6246,15 +5702,6 @@
           </v:roundrect>
         </w:pict>
       </w:r>
-    </w:p>
-    <w:p>
-      <w:pPr>
-        <w:jc w:val="both"/>
-        <w:rPr>
-          <w:sz w:val="24"/>
-          <w:szCs w:val="24"/>
-        </w:rPr>
-      </w:pPr>
       <w:r>
         <w:rPr>
           <w:noProof/>
@@ -6263,25 +5710,45 @@
           <w:lang w:eastAsia="es-PE"/>
         </w:rPr>
         <w:pict>
-          <v:line id="Conector recto 21" o:spid="_x0000_s1067" style="position:absolute;left:0;text-align:left;flip:y;z-index:251693568;visibility:visible;mso-width-relative:margin;mso-height-relative:margin" from="119.7pt,12.05pt" to="158.7pt,60.05pt" o:gfxdata="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" strokecolor="black [3200]" strokeweight=".5pt">
+          <v:oval id="_x0000_s1036" style="position:absolute;left:0;text-align:left;margin-left:172.45pt;margin-top:12.25pt;width:122.95pt;height:56.6pt;z-index:251736576;visibility:visible;mso-width-relative:margin;mso-height-relative:margin;v-text-anchor:middle" o:gfxdata="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" fillcolor="#5b9bd5 [3204]" strokecolor="white [3201]" strokeweight="1.5pt">
             <v:stroke joinstyle="miter"/>
-          </v:line>
-        </w:pict>
-      </w:r>
-      <w:r>
-        <w:rPr>
-          <w:noProof/>
-          <w:sz w:val="24"/>
-          <w:szCs w:val="24"/>
-          <w:lang w:eastAsia="es-PE"/>
-        </w:rPr>
-        <w:pict>
-          <v:shape id="_x0000_s1063" type="#_x0000_t202" style="position:absolute;left:0;text-align:left;margin-left:365.45pt;margin-top:7.55pt;width:98.6pt;height:33.65pt;z-index:251689472;visibility:visible;mso-height-percent:200;mso-wrap-distance-top:3.6pt;mso-wrap-distance-bottom:3.6pt;mso-height-percent:200;mso-width-relative:margin;mso-height-relative:margin" o:gfxdata="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" filled="f" stroked="f">
-            <v:textbox style="mso-next-textbox:#_x0000_s1063;mso-fit-shape-to-text:t">
+            <v:textbox style="mso-next-textbox:#_x0000_s1036">
               <w:txbxContent>
                 <w:p>
                   <w:pPr>
                     <w:jc w:val="center"/>
+                  </w:pPr>
+                  <w:r>
+                    <w:t>Validar Usuario  Empresa</w:t>
+                  </w:r>
+                </w:p>
+              </w:txbxContent>
+            </v:textbox>
+          </v:oval>
+        </w:pict>
+      </w:r>
+    </w:p>
+    <w:p>
+      <w:pPr>
+        <w:jc w:val="both"/>
+        <w:rPr>
+          <w:sz w:val="24"/>
+          <w:szCs w:val="24"/>
+        </w:rPr>
+      </w:pPr>
+      <w:r>
+        <w:rPr>
+          <w:noProof/>
+          <w:sz w:val="24"/>
+          <w:szCs w:val="24"/>
+          <w:lang w:eastAsia="es-PE"/>
+        </w:rPr>
+        <w:pict>
+          <v:shape id="_x0000_s1038" type="#_x0000_t202" style="position:absolute;left:0;text-align:left;margin-left:353.45pt;margin-top:.8pt;width:105.35pt;height:33.65pt;z-index:251738624;visibility:visible;mso-height-percent:200;mso-wrap-distance-top:3.6pt;mso-wrap-distance-bottom:3.6pt;mso-height-percent:200;mso-width-relative:margin;mso-height-relative:margin" o:gfxdata="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" filled="f" stroked="f">
+            <v:textbox style="mso-next-textbox:#_x0000_s1038;mso-fit-shape-to-text:t">
+              <w:txbxContent>
+                <w:p>
+                  <w:pPr>
                     <w:rPr>
                       <w:b/>
                       <w:color w:val="FFFFFF" w:themeColor="background1"/>
@@ -6294,7 +5761,7 @@
                       <w:color w:val="FFFFFF" w:themeColor="background1"/>
                       <w:sz w:val="28"/>
                     </w:rPr>
-                    <w:t>SUNARP</w:t>
+                    <w:t>Municipalidad</w:t>
                   </w:r>
                 </w:p>
               </w:txbxContent>
@@ -6307,19 +5774,41 @@
           <w:noProof/>
           <w:sz w:val="24"/>
           <w:szCs w:val="24"/>
+          <w:lang w:eastAsia="ko-KR"/>
+        </w:rPr>
+        <w:pict>
+          <v:line id="Conector recto 15" o:spid="_x0000_s1039" style="position:absolute;left:0;text-align:left;z-index:251750912;visibility:visible;mso-width-relative:margin;mso-height-relative:margin" from="292.85pt,22.55pt" to="363.45pt,60.65pt" o:gfxdata="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" strokecolor="black [3200]" strokeweight=".5pt">
+            <v:stroke joinstyle="miter"/>
+          </v:line>
+        </w:pict>
+      </w:r>
+    </w:p>
+    <w:p>
+      <w:pPr>
+        <w:jc w:val="both"/>
+        <w:rPr>
+          <w:sz w:val="24"/>
+          <w:szCs w:val="24"/>
+        </w:rPr>
+      </w:pPr>
+      <w:r>
+        <w:rPr>
+          <w:noProof/>
+          <w:sz w:val="24"/>
+          <w:szCs w:val="24"/>
           <w:lang w:eastAsia="es-PE"/>
         </w:rPr>
         <w:pict>
-          <v:oval id="_x0000_s1094" style="position:absolute;left:0;text-align:left;margin-left:184.1pt;margin-top:24.35pt;width:121.5pt;height:29.7pt;z-index:251701760;visibility:visible;mso-width-relative:margin;mso-height-relative:margin;v-text-anchor:middle" o:gfxdata="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" fillcolor="#5b9bd5 [3204]" strokecolor="white [3201]" strokeweight="1.5pt">
+          <v:oval id="_x0000_s1040" style="position:absolute;left:0;text-align:left;margin-left:361.8pt;margin-top:19.4pt;width:78.1pt;height:52.65pt;z-index:251739648;visibility:visible;mso-width-relative:margin;mso-height-relative:margin;v-text-anchor:middle" o:gfxdata="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" fillcolor="#5b9bd5 [3204]" strokecolor="white [3201]" strokeweight="1.5pt">
             <v:stroke joinstyle="miter"/>
-            <v:textbox style="mso-next-textbox:#_x0000_s1094">
+            <v:textbox style="mso-next-textbox:#_x0000_s1040">
               <w:txbxContent>
                 <w:p>
                   <w:pPr>
                     <w:jc w:val="center"/>
                   </w:pPr>
                   <w:r>
-                    <w:t>Asignar flota</w:t>
+                    <w:t>Web Service</w:t>
                   </w:r>
                 </w:p>
               </w:txbxContent>
@@ -6330,35 +5819,36 @@
     </w:p>
     <w:p>
       <w:pPr>
-        <w:jc w:val="center"/>
-        <w:rPr>
-          <w:b/>
-          <w:sz w:val="24"/>
-          <w:szCs w:val="24"/>
-        </w:rPr>
-      </w:pPr>
-    </w:p>
-    <w:p>
-      <w:pPr>
-        <w:jc w:val="center"/>
-        <w:rPr>
-          <w:b/>
-          <w:sz w:val="24"/>
-          <w:szCs w:val="24"/>
-        </w:rPr>
-      </w:pPr>
-      <w:r>
-        <w:rPr>
-          <w:b/>
+        <w:jc w:val="both"/>
+        <w:rPr>
+          <w:sz w:val="24"/>
+          <w:szCs w:val="24"/>
+        </w:rPr>
+      </w:pPr>
+      <w:r>
+        <w:rPr>
           <w:noProof/>
           <w:sz w:val="24"/>
           <w:szCs w:val="24"/>
           <w:lang w:eastAsia="es-PE"/>
         </w:rPr>
         <w:pict>
-          <v:shape id="Cara sonriente 5" o:spid="_x0000_s1072" type="#_x0000_t96" style="position:absolute;left:0;text-align:left;margin-left:-29.5pt;margin-top:17.7pt;width:73.45pt;height:45pt;z-index:251698688;visibility:visible;mso-wrap-distance-left:9pt;mso-wrap-distance-top:0;mso-wrap-distance-right:9pt;mso-wrap-distance-bottom:0;mso-position-horizontal-relative:text;mso-position-vertical-relative:text;mso-width-relative:margin;v-text-anchor:middle" o:gfxdata="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" fillcolor="#5b9bd5 [3204]" strokecolor="#1f4d78 [1604]" strokeweight="1pt">
+          <v:shapetype id="_x0000_t96" coordsize="21600,21600" o:spt="96" adj="17520" path="m10800,qx,10800,10800,21600,21600,10800,10800,xem7340,6445qx6215,7570,7340,8695,8465,7570,7340,6445xnfem14260,6445qx13135,7570,14260,8695,15385,7570,14260,6445xnfem4960@0c8853@3,12747@3,16640@0nfe">
+            <v:formulas>
+              <v:f eqn="sum 33030 0 #0"/>
+              <v:f eqn="prod #0 4 3"/>
+              <v:f eqn="prod @0 1 3"/>
+              <v:f eqn="sum @1 0 @2"/>
+            </v:formulas>
+            <v:path o:extrusionok="f" gradientshapeok="t" o:connecttype="custom" o:connectlocs="10800,0;3163,3163;0,10800;3163,18437;10800,21600;18437,18437;21600,10800;18437,3163" textboxrect="3163,3163,18437,18437"/>
+            <v:handles>
+              <v:h position="center,#0" yrange="15510,17520"/>
+            </v:handles>
+            <o:complex v:ext="view"/>
+          </v:shapetype>
+          <v:shape id="_x0000_s1049" type="#_x0000_t96" style="position:absolute;left:0;text-align:left;margin-left:-41.5pt;margin-top:10.95pt;width:74.25pt;height:45pt;z-index:251747840;visibility:visible;mso-wrap-style:square;mso-width-percent:0;mso-wrap-distance-left:9pt;mso-wrap-distance-top:0;mso-wrap-distance-right:9pt;mso-wrap-distance-bottom:0;mso-position-horizontal-relative:text;mso-position-vertical-relative:text;mso-width-percent:0;mso-width-relative:margin;v-text-anchor:middle" o:gfxdata="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" fillcolor="#5b9bd5 [3204]" strokecolor="#1f4d78 [1604]" strokeweight="1pt">
             <v:stroke joinstyle="miter"/>
-            <v:textbox style="mso-next-textbox:#Cara sonriente 5">
+            <v:textbox style="mso-next-textbox:#_x0000_s1049">
               <w:txbxContent>
                 <w:p>
                   <w:pPr>
@@ -6375,73 +5865,15 @@
       </w:r>
       <w:r>
         <w:rPr>
-          <w:b/>
           <w:noProof/>
           <w:sz w:val="24"/>
           <w:szCs w:val="24"/>
           <w:lang w:eastAsia="es-PE"/>
         </w:rPr>
         <w:pict>
-          <v:oval id="Elipse 16" o:spid="_x0000_s1064" style="position:absolute;left:0;text-align:left;margin-left:376.05pt;margin-top:2.35pt;width:78.1pt;height:52.65pt;z-index:251690496;visibility:visible;mso-width-relative:margin;mso-height-relative:margin;v-text-anchor:middle" o:gfxdata="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" fillcolor="#5b9bd5 [3204]" strokecolor="white [3201]" strokeweight="1.5pt">
+          <v:roundrect id="_x0000_s1033" style="position:absolute;left:0;text-align:left;margin-left:63.3pt;margin-top:7.05pt;width:71pt;height:51pt;z-index:251733504;visibility:visible;mso-width-relative:margin;v-text-anchor:middle" arcsize="10923f" o:gfxdata="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" fillcolor="#5b9bd5 [3204]" strokecolor="#1f4d78 [1604]" strokeweight="1pt">
             <v:stroke joinstyle="miter"/>
-            <v:textbox style="mso-next-textbox:#Elipse 16">
-              <w:txbxContent>
-                <w:p>
-                  <w:pPr>
-                    <w:jc w:val="center"/>
-                  </w:pPr>
-                  <w:r>
-                    <w:t>Web Service</w:t>
-                  </w:r>
-                </w:p>
-              </w:txbxContent>
-            </v:textbox>
-          </v:oval>
-        </w:pict>
-      </w:r>
-      <w:r>
-        <w:rPr>
-          <w:b/>
-          <w:noProof/>
-          <w:sz w:val="24"/>
-          <w:szCs w:val="24"/>
-          <w:lang w:eastAsia="es-PE"/>
-        </w:rPr>
-        <w:pict>
-          <v:oval id="_x0000_s1095" style="position:absolute;left:0;text-align:left;margin-left:184.45pt;margin-top:15.35pt;width:121.5pt;height:29.7pt;z-index:251702784;visibility:visible;mso-width-relative:margin;mso-height-relative:margin;v-text-anchor:middle" o:gfxdata="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" fillcolor="#5b9bd5 [3204]" strokecolor="white [3201]" strokeweight="1.5pt">
-            <v:stroke joinstyle="miter"/>
-            <v:textbox style="mso-next-textbox:#_x0000_s1095">
-              <w:txbxContent>
-                <w:p>
-                  <w:pPr>
-                    <w:jc w:val="center"/>
-                  </w:pPr>
-                  <w:r>
-                    <w:t>Asignar ruta</w:t>
-                  </w:r>
-                </w:p>
-                <w:p>
-                  <w:pPr>
-                    <w:jc w:val="center"/>
-                  </w:pPr>
-                </w:p>
-              </w:txbxContent>
-            </v:textbox>
-          </v:oval>
-        </w:pict>
-      </w:r>
-      <w:r>
-        <w:rPr>
-          <w:b/>
-          <w:noProof/>
-          <w:sz w:val="24"/>
-          <w:szCs w:val="24"/>
-          <w:lang w:eastAsia="es-PE"/>
-        </w:rPr>
-        <w:pict>
-          <v:roundrect id="Rectángulo redondeado 3" o:spid="_x0000_s1058" style="position:absolute;left:0;text-align:left;margin-left:75.3pt;margin-top:13.8pt;width:71pt;height:51pt;z-index:251684352;visibility:visible;mso-width-relative:margin;v-text-anchor:middle" arcsize="10923f" o:gfxdata="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" fillcolor="#5b9bd5 [3204]" strokecolor="#1f4d78 [1604]" strokeweight="1pt">
-            <v:stroke joinstyle="miter"/>
-            <v:textbox style="mso-next-textbox:#Rectángulo redondeado 3">
+            <v:textbox style="mso-next-textbox:#_x0000_s1033">
               <w:txbxContent>
                 <w:p>
                   <w:pPr>
@@ -6469,71 +5901,65 @@
     </w:p>
     <w:p>
       <w:pPr>
-        <w:jc w:val="center"/>
-        <w:rPr>
-          <w:b/>
-          <w:sz w:val="24"/>
-          <w:szCs w:val="24"/>
-        </w:rPr>
-      </w:pPr>
-      <w:r>
-        <w:rPr>
-          <w:b/>
+        <w:jc w:val="both"/>
+        <w:rPr>
+          <w:sz w:val="24"/>
+          <w:szCs w:val="24"/>
+        </w:rPr>
+      </w:pPr>
+      <w:r>
+        <w:rPr>
           <w:noProof/>
           <w:sz w:val="24"/>
           <w:szCs w:val="24"/>
           <w:lang w:eastAsia="es-PE"/>
         </w:rPr>
         <w:pict>
-          <v:line id="Conector recto 24" o:spid="_x0000_s1069" style="position:absolute;left:0;text-align:left;flip:y;z-index:251708928;visibility:visible;mso-width-relative:margin;mso-height-relative:margin" from="316.95pt,20.15pt" to="381.45pt,102.95pt" o:gfxdata="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" strokecolor="black [3200]" strokeweight=".5pt">
+          <v:line id="_x0000_s1045" style="position:absolute;left:0;text-align:left;flip:y;z-index:251744768;visibility:visible;mso-width-relative:margin;mso-height-relative:margin" from="287.15pt,14.5pt" to="367.35pt,98.9pt" o:gfxdata="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" strokecolor="black [3200]" strokeweight=".5pt">
             <v:stroke joinstyle="miter"/>
           </v:line>
         </w:pict>
       </w:r>
       <w:r>
         <w:rPr>
-          <w:b/>
           <w:noProof/>
           <w:sz w:val="24"/>
           <w:szCs w:val="24"/>
           <w:lang w:eastAsia="es-PE"/>
         </w:rPr>
         <w:pict>
-          <v:line id="Conector recto 22" o:spid="_x0000_s1068" style="position:absolute;left:0;text-align:left;z-index:251694592;visibility:visible;mso-width-relative:margin;mso-height-relative:margin" from="46.85pt,16.1pt" to="74.55pt,16.1pt" o:gfxdata="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" strokecolor="black [3200]" strokeweight=".5pt">
+          <v:line id="_x0000_s1044" style="position:absolute;left:0;text-align:left;z-index:251743744;visibility:visible;mso-width-relative:margin;mso-height-relative:margin" from="34.85pt,9.35pt" to="62.55pt,9.35pt" o:gfxdata="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" strokecolor="black [3200]" strokeweight=".5pt">
             <v:stroke joinstyle="miter"/>
           </v:line>
         </w:pict>
       </w:r>
-    </w:p>
-    <w:p>
-      <w:pPr>
-        <w:jc w:val="center"/>
-        <w:rPr>
-          <w:b/>
-          <w:sz w:val="24"/>
-          <w:szCs w:val="24"/>
-        </w:rPr>
-      </w:pPr>
-      <w:r>
-        <w:rPr>
-          <w:b/>
+      <w:r>
+        <w:rPr>
           <w:noProof/>
           <w:sz w:val="24"/>
           <w:szCs w:val="24"/>
           <w:lang w:eastAsia="es-PE"/>
         </w:rPr>
         <w:pict>
-          <v:line id="Conector recto 26" o:spid="_x0000_s1070" style="position:absolute;left:0;text-align:left;z-index:251696640;visibility:visible;mso-width-relative:margin;mso-height-relative:margin" from="118.95pt,17.15pt" to="164.95pt,62.3pt" o:gfxdata="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" strokecolor="black [3200]" strokeweight=".5pt">
+          <v:roundrect id="_x0000_s1041" style="position:absolute;left:0;text-align:left;margin-left:149.65pt;margin-top:23.3pt;width:171pt;height:127.35pt;z-index:251740672;visibility:visible;mso-width-relative:margin;mso-height-relative:margin;v-text-anchor:middle" arcsize="10923f" o:gfxdata="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" fillcolor="#5b9bd5 [3204]" strokecolor="#1f4d78 [1604]" strokeweight="1pt">
             <v:stroke joinstyle="miter"/>
-          </v:line>
+            <v:textbox style="mso-next-textbox:#_x0000_s1041">
+              <w:txbxContent>
+                <w:p>
+                  <w:pPr>
+                    <w:jc w:val="center"/>
+                  </w:pPr>
+                </w:p>
+              </w:txbxContent>
+            </v:textbox>
+          </v:roundrect>
         </w:pict>
       </w:r>
     </w:p>
     <w:p>
       <w:pPr>
-        <w:jc w:val="center"/>
-        <w:rPr>
-          <w:b/>
+        <w:jc w:val="both"/>
+        <w:rPr>
           <w:sz w:val="24"/>
           <w:szCs w:val="24"/>
         </w:rPr>
@@ -6541,6 +5967,9 @@
       <w:r>
         <w:rPr>
           <w:noProof/>
+          <w:sz w:val="24"/>
+          <w:szCs w:val="24"/>
+          <w:lang w:eastAsia="es-PE"/>
         </w:rPr>
         <w:pict>
           <v:shapetype id="_x0000_t34" coordsize="21600,21600" o:spt="34" o:oned="t" adj="10800" path="m,l@0,0@0,21600,21600,21600e" filled="f">
@@ -6554,40 +5983,2030 @@
             </v:handles>
             <o:lock v:ext="edit" shapetype="t"/>
           </v:shapetype>
-          <v:shape id="Conector recto de flecha 87" o:spid="_x0000_s1103" type="#_x0000_t34" style="position:absolute;left:0;text-align:left;margin-left:341.45pt;margin-top:20.3pt;width:39.45pt;height:25.5pt;rotation:270;flip:x;z-index:251714048;visibility:visible;mso-wrap-style:square;mso-wrap-distance-left:9pt;mso-wrap-distance-top:0;mso-wrap-distance-right:9pt;mso-wrap-distance-bottom:0;mso-position-horizontal-relative:text;mso-position-vertical-relative:text;mso-width-relative:margin;mso-height-relative:margin" o:gfxdata="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" adj="10786,326541,-251316" strokecolor="#5b9bd5 [3204]" strokeweight="1pt">
+          <v:shape id="Conector recto de flecha 87" o:spid="_x0000_s1134" type="#_x0000_t34" style="position:absolute;left:0;text-align:left;margin-left:329.45pt;margin-top:30.85pt;width:39.45pt;height:25.5pt;rotation:270;flip:x;z-index:251759104;visibility:visible;mso-wrap-style:square;mso-wrap-distance-left:9pt;mso-wrap-distance-top:0;mso-wrap-distance-right:9pt;mso-wrap-distance-bottom:0;mso-position-horizontal-relative:text;mso-position-vertical-relative:text;mso-width-relative:margin;mso-height-relative:margin" o:gfxdata="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" adj="10786,326541,-251316" strokecolor="#5b9bd5 [3204]" strokeweight="1pt">
             <v:stroke endarrow="block"/>
           </v:shape>
         </w:pict>
       </w:r>
-    </w:p>
-    <w:p>
-      <w:pPr>
-        <w:jc w:val="center"/>
-        <w:rPr>
-          <w:b/>
-          <w:sz w:val="24"/>
-          <w:szCs w:val="24"/>
-        </w:rPr>
-      </w:pPr>
-      <w:r>
-        <w:rPr>
-          <w:b/>
+      <w:r>
+        <w:rPr>
           <w:noProof/>
           <w:sz w:val="24"/>
           <w:szCs w:val="24"/>
           <w:lang w:eastAsia="es-PE"/>
         </w:rPr>
         <w:pict>
-          <v:oval id="_x0000_s1101" style="position:absolute;left:0;text-align:left;margin-left:184.45pt;margin-top:133.1pt;width:121.5pt;height:29.7pt;z-index:251707904;visibility:visible;mso-width-relative:margin;mso-height-relative:margin;v-text-anchor:middle" o:gfxdata="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" fillcolor="#5b9bd5 [3204]" strokecolor="white [3201]" strokeweight="1.5pt">
+          <v:line id="_x0000_s1046" style="position:absolute;left:0;text-align:left;z-index:251745792;visibility:visible;mso-width-relative:margin;mso-height-relative:margin" from="103.35pt,10.45pt" to="150.45pt,70.6pt" o:gfxdata="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" strokecolor="black [3200]" strokeweight=".5pt">
             <v:stroke joinstyle="miter"/>
-            <v:textbox style="mso-next-textbox:#_x0000_s1101">
+          </v:line>
+        </w:pict>
+      </w:r>
+      <w:r>
+        <w:rPr>
+          <w:noProof/>
+          <w:sz w:val="24"/>
+          <w:szCs w:val="24"/>
+          <w:lang w:eastAsia="es-PE"/>
+        </w:rPr>
+        <w:pict>
+          <v:oval id="Elipse 18" o:spid="_x0000_s1042" style="position:absolute;left:0;text-align:left;margin-left:160.45pt;margin-top:11.35pt;width:149.25pt;height:32pt;z-index:251741696;visibility:visible;mso-width-relative:margin;mso-height-relative:margin;v-text-anchor:middle" o:gfxdata="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" fillcolor="#5b9bd5 [3204]" strokecolor="white [3201]" strokeweight="1.5pt">
+            <v:stroke joinstyle="miter"/>
+            <v:textbox style="mso-next-textbox:#Elipse 18">
               <w:txbxContent>
                 <w:p>
                   <w:pPr>
                     <w:jc w:val="center"/>
                   </w:pPr>
                   <w:r>
-                    <w:t>Asignar ruta</w:t>
+                    <w:t>Registro de Usuario</w:t>
+                  </w:r>
+                </w:p>
+              </w:txbxContent>
+            </v:textbox>
+          </v:oval>
+        </w:pict>
+      </w:r>
+    </w:p>
+    <w:p/>
+    <w:p>
+      <w:pPr>
+        <w:jc w:val="both"/>
+        <w:rPr>
+          <w:sz w:val="24"/>
+          <w:szCs w:val="24"/>
+        </w:rPr>
+      </w:pPr>
+      <w:r>
+        <w:rPr>
+          <w:noProof/>
+          <w:sz w:val="24"/>
+          <w:szCs w:val="24"/>
+          <w:lang w:eastAsia="es-PE"/>
+        </w:rPr>
+        <w:pict>
+          <v:shape id="Cuadro de texto 2" o:spid="_x0000_s1133" type="#_x0000_t202" style="position:absolute;left:0;text-align:left;margin-left:336.45pt;margin-top:17.3pt;width:95.9pt;height:63.25pt;z-index:251758080;visibility:visible;mso-wrap-distance-left:9pt;mso-wrap-distance-top:3.6pt;mso-wrap-distance-right:9pt;mso-wrap-distance-bottom:3.6pt;mso-position-horizontal-relative:text;mso-position-vertical-relative:text;mso-width-relative:margin;mso-height-relative:margin;v-text-anchor:top" o:gfxdata="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" fillcolor="white [3212]">
+            <v:textbox>
+              <w:txbxContent>
+                <w:p>
+                  <w:r>
+                    <w:t>Consume servicio para validar y rutas y permisos</w:t>
+                  </w:r>
+                </w:p>
+              </w:txbxContent>
+            </v:textbox>
+            <w10:wrap type="square"/>
+          </v:shape>
+        </w:pict>
+      </w:r>
+      <w:r>
+        <w:rPr>
+          <w:noProof/>
+          <w:sz w:val="24"/>
+          <w:szCs w:val="24"/>
+          <w:lang w:eastAsia="es-PE"/>
+        </w:rPr>
+        <w:pict>
+          <v:oval id="Elipse 27" o:spid="_x0000_s1047" style="position:absolute;left:0;text-align:left;margin-left:173.95pt;margin-top:16.8pt;width:122.95pt;height:44.65pt;z-index:251746816;visibility:visible;mso-width-relative:margin;mso-height-relative:margin;v-text-anchor:middle" o:gfxdata="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" fillcolor="#5b9bd5 [3204]" strokecolor="white [3201]" strokeweight="1.5pt">
+            <v:stroke joinstyle="miter"/>
+            <v:textbox style="mso-next-textbox:#Elipse 27">
+              <w:txbxContent>
+                <w:p>
+                  <w:pPr>
+                    <w:jc w:val="center"/>
+                  </w:pPr>
+                  <w:r>
+                    <w:t>Validar Usuario  Empresa</w:t>
+                  </w:r>
+                </w:p>
+              </w:txbxContent>
+            </v:textbox>
+          </v:oval>
+        </w:pict>
+      </w:r>
+    </w:p>
+    <w:p>
+      <w:pPr>
+        <w:jc w:val="both"/>
+        <w:rPr>
+          <w:sz w:val="24"/>
+          <w:szCs w:val="24"/>
+        </w:rPr>
+      </w:pPr>
+    </w:p>
+    <w:p>
+      <w:pPr>
+        <w:jc w:val="both"/>
+        <w:rPr>
+          <w:sz w:val="24"/>
+          <w:szCs w:val="24"/>
+        </w:rPr>
+      </w:pPr>
+    </w:p>
+    <w:p>
+      <w:pPr>
+        <w:jc w:val="both"/>
+        <w:rPr>
+          <w:sz w:val="24"/>
+          <w:szCs w:val="24"/>
+        </w:rPr>
+      </w:pPr>
+    </w:p>
+    <w:p>
+      <w:pPr>
+        <w:jc w:val="both"/>
+        <w:rPr>
+          <w:sz w:val="24"/>
+          <w:szCs w:val="24"/>
+        </w:rPr>
+      </w:pPr>
+    </w:p>
+    <w:p>
+      <w:pPr>
+        <w:jc w:val="center"/>
+        <w:rPr>
+          <w:i/>
+          <w:sz w:val="20"/>
+          <w:szCs w:val="20"/>
+        </w:rPr>
+      </w:pPr>
+      <w:r>
+        <w:rPr>
+          <w:i/>
+          <w:sz w:val="20"/>
+          <w:szCs w:val="20"/>
+        </w:rPr>
+        <w:t>Fig.</w:t>
+      </w:r>
+      <w:r>
+        <w:rPr>
+          <w:i/>
+          <w:sz w:val="20"/>
+          <w:szCs w:val="20"/>
+        </w:rPr>
+        <w:t xml:space="preserve"> 5: Modelo de dominio registro de usuario</w:t>
+      </w:r>
+    </w:p>
+    <w:p>
+      <w:pPr>
+        <w:jc w:val="center"/>
+        <w:rPr>
+          <w:i/>
+          <w:sz w:val="20"/>
+          <w:szCs w:val="20"/>
+        </w:rPr>
+      </w:pPr>
+    </w:p>
+    <w:p>
+      <w:pPr>
+        <w:jc w:val="both"/>
+        <w:rPr>
+          <w:sz w:val="24"/>
+          <w:szCs w:val="24"/>
+        </w:rPr>
+      </w:pPr>
+    </w:p>
+    <w:p>
+      <w:pPr>
+        <w:pStyle w:val="Prrafodelista"/>
+        <w:numPr>
+          <w:ilvl w:val="0"/>
+          <w:numId w:val="11"/>
+        </w:numPr>
+        <w:jc w:val="both"/>
+        <w:rPr>
+          <w:sz w:val="24"/>
+          <w:szCs w:val="24"/>
+          <w:u w:val="single"/>
+        </w:rPr>
+      </w:pPr>
+      <w:r>
+        <w:rPr>
+          <w:sz w:val="24"/>
+          <w:szCs w:val="24"/>
+          <w:u w:val="single"/>
+        </w:rPr>
+        <w:t>Editar  usuario</w:t>
+      </w:r>
+    </w:p>
+    <w:p>
+      <w:pPr>
+        <w:pStyle w:val="Prrafodelista"/>
+        <w:jc w:val="both"/>
+        <w:rPr>
+          <w:sz w:val="24"/>
+          <w:szCs w:val="24"/>
+        </w:rPr>
+      </w:pPr>
+      <w:r>
+        <w:rPr>
+          <w:sz w:val="24"/>
+          <w:szCs w:val="24"/>
+        </w:rPr>
+        <w:t>Los usuarios podrán editar información de su cuenta como datos personales o datos de la empresa. Al mismo tiempo, un usuario natural podrá designar a otros como contactos de emergencia. La función del contacto de emergencias se explica más adelante en el dominio de consulta de rutas.</w:t>
+      </w:r>
+    </w:p>
+    <w:p>
+      <w:pPr>
+        <w:pStyle w:val="Prrafodelista"/>
+        <w:jc w:val="both"/>
+        <w:rPr>
+          <w:sz w:val="24"/>
+          <w:szCs w:val="24"/>
+        </w:rPr>
+      </w:pPr>
+    </w:p>
+    <w:p>
+      <w:pPr>
+        <w:pStyle w:val="Prrafodelista"/>
+        <w:jc w:val="both"/>
+        <w:rPr>
+          <w:sz w:val="24"/>
+          <w:szCs w:val="24"/>
+        </w:rPr>
+      </w:pPr>
+    </w:p>
+    <w:p>
+      <w:pPr>
+        <w:pStyle w:val="Prrafodelista"/>
+        <w:jc w:val="both"/>
+        <w:rPr>
+          <w:sz w:val="24"/>
+          <w:szCs w:val="24"/>
+        </w:rPr>
+      </w:pPr>
+    </w:p>
+    <w:p>
+      <w:pPr>
+        <w:pStyle w:val="Prrafodelista"/>
+        <w:jc w:val="both"/>
+        <w:rPr>
+          <w:sz w:val="24"/>
+          <w:szCs w:val="24"/>
+        </w:rPr>
+      </w:pPr>
+    </w:p>
+    <w:p>
+      <w:pPr>
+        <w:pStyle w:val="Prrafodelista"/>
+        <w:jc w:val="both"/>
+        <w:rPr>
+          <w:sz w:val="24"/>
+          <w:szCs w:val="24"/>
+        </w:rPr>
+      </w:pPr>
+    </w:p>
+    <w:p>
+      <w:pPr>
+        <w:pStyle w:val="Prrafodelista"/>
+        <w:jc w:val="both"/>
+        <w:rPr>
+          <w:sz w:val="24"/>
+          <w:szCs w:val="24"/>
+        </w:rPr>
+      </w:pPr>
+    </w:p>
+    <w:p>
+      <w:pPr>
+        <w:pStyle w:val="Prrafodelista"/>
+        <w:jc w:val="both"/>
+        <w:rPr>
+          <w:sz w:val="24"/>
+          <w:szCs w:val="24"/>
+        </w:rPr>
+      </w:pPr>
+    </w:p>
+    <w:p>
+      <w:pPr>
+        <w:pStyle w:val="Prrafodelista"/>
+        <w:jc w:val="both"/>
+        <w:rPr>
+          <w:sz w:val="24"/>
+          <w:szCs w:val="24"/>
+        </w:rPr>
+      </w:pPr>
+    </w:p>
+    <w:p>
+      <w:pPr>
+        <w:pStyle w:val="Prrafodelista"/>
+        <w:jc w:val="both"/>
+        <w:rPr>
+          <w:sz w:val="24"/>
+          <w:szCs w:val="24"/>
+        </w:rPr>
+      </w:pPr>
+    </w:p>
+    <w:p>
+      <w:pPr>
+        <w:pStyle w:val="Prrafodelista"/>
+        <w:jc w:val="both"/>
+        <w:rPr>
+          <w:sz w:val="24"/>
+          <w:szCs w:val="24"/>
+        </w:rPr>
+      </w:pPr>
+    </w:p>
+    <w:p>
+      <w:pPr>
+        <w:pStyle w:val="Prrafodelista"/>
+        <w:jc w:val="both"/>
+        <w:rPr>
+          <w:sz w:val="24"/>
+          <w:szCs w:val="24"/>
+        </w:rPr>
+      </w:pPr>
+      <w:r>
+        <w:rPr>
+          <w:noProof/>
+          <w:sz w:val="24"/>
+          <w:szCs w:val="24"/>
+          <w:lang w:eastAsia="es-PE"/>
+        </w:rPr>
+        <w:pict>
+          <v:shape id="_x0000_s1135" type="#_x0000_t202" style="position:absolute;left:0;text-align:left;margin-left:365.45pt;margin-top:51.65pt;width:95.9pt;height:63.25pt;z-index:251760128;visibility:visible;mso-wrap-distance-left:9pt;mso-wrap-distance-top:3.6pt;mso-wrap-distance-right:9pt;mso-wrap-distance-bottom:3.6pt;mso-position-horizontal-relative:text;mso-position-vertical-relative:text;mso-width-relative:margin;mso-height-relative:margin;v-text-anchor:top" o:gfxdata="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" fillcolor="white [3212]">
+            <v:textbox>
+              <w:txbxContent>
+                <w:p>
+                  <w:r>
+                    <w:t>Actualiza un objeto usuario del repositorio de usuarios</w:t>
+                  </w:r>
+                </w:p>
+              </w:txbxContent>
+            </v:textbox>
+            <w10:wrap type="square"/>
+          </v:shape>
+        </w:pict>
+      </w:r>
+    </w:p>
+    <w:p>
+      <w:pPr>
+        <w:pStyle w:val="Prrafodelista"/>
+        <w:jc w:val="both"/>
+        <w:rPr>
+          <w:sz w:val="24"/>
+          <w:szCs w:val="24"/>
+        </w:rPr>
+      </w:pPr>
+    </w:p>
+    <w:p>
+      <w:pPr>
+        <w:pStyle w:val="Prrafodelista"/>
+        <w:jc w:val="both"/>
+        <w:rPr>
+          <w:sz w:val="24"/>
+          <w:szCs w:val="24"/>
+        </w:rPr>
+      </w:pPr>
+      <w:r>
+        <w:rPr>
+          <w:noProof/>
+          <w:sz w:val="24"/>
+          <w:szCs w:val="24"/>
+          <w:lang w:eastAsia="es-PE"/>
+        </w:rPr>
+        <w:pict>
+          <v:roundrect id="_x0000_s1109" style="position:absolute;left:0;text-align:left;margin-left:155.2pt;margin-top:4.3pt;width:171pt;height:152pt;z-index:251718144;visibility:visible;mso-width-relative:margin;mso-height-relative:margin;v-text-anchor:middle" arcsize="10923f" o:gfxdata="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" fillcolor="#5b9bd5 [3204]" strokecolor="#1f4d78 [1604]" strokeweight="1pt">
+            <v:stroke joinstyle="miter"/>
+            <v:textbox style="mso-next-textbox:#_x0000_s1109">
+              <w:txbxContent>
+                <w:p/>
+              </w:txbxContent>
+            </v:textbox>
+          </v:roundrect>
+        </w:pict>
+      </w:r>
+    </w:p>
+    <w:p>
+      <w:pPr>
+        <w:pStyle w:val="Prrafodelista"/>
+        <w:jc w:val="both"/>
+        <w:rPr>
+          <w:sz w:val="24"/>
+          <w:szCs w:val="24"/>
+        </w:rPr>
+      </w:pPr>
+      <w:r>
+        <w:rPr>
+          <w:noProof/>
+          <w:sz w:val="24"/>
+          <w:szCs w:val="24"/>
+          <w:lang w:eastAsia="es-PE"/>
+        </w:rPr>
+        <w:pict>
+          <v:oval id="_x0000_s1110" style="position:absolute;left:0;text-align:left;margin-left:176.7pt;margin-top:5.65pt;width:124.25pt;height:44.75pt;z-index:251719168;visibility:visible;mso-width-relative:margin;mso-height-relative:margin;v-text-anchor:middle" o:gfxdata="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" fillcolor="#5b9bd5 [3204]" strokecolor="white [3201]" strokeweight="1.5pt">
+            <v:stroke joinstyle="miter"/>
+            <v:textbox style="mso-next-textbox:#_x0000_s1110">
+              <w:txbxContent>
+                <w:p>
+                  <w:pPr>
+                    <w:jc w:val="center"/>
+                  </w:pPr>
+                  <w:r>
+                    <w:t>Editar datos de usuario</w:t>
+                  </w:r>
+                </w:p>
+              </w:txbxContent>
+            </v:textbox>
+          </v:oval>
+        </w:pict>
+      </w:r>
+    </w:p>
+    <w:p>
+      <w:pPr>
+        <w:pStyle w:val="Prrafodelista"/>
+        <w:jc w:val="both"/>
+        <w:rPr>
+          <w:sz w:val="24"/>
+          <w:szCs w:val="24"/>
+        </w:rPr>
+      </w:pPr>
+    </w:p>
+    <w:p>
+      <w:pPr>
+        <w:pStyle w:val="Prrafodelista"/>
+        <w:jc w:val="both"/>
+        <w:rPr>
+          <w:sz w:val="24"/>
+          <w:szCs w:val="24"/>
+        </w:rPr>
+      </w:pPr>
+      <w:r>
+        <w:rPr>
+          <w:noProof/>
+          <w:sz w:val="24"/>
+          <w:szCs w:val="24"/>
+          <w:lang w:eastAsia="es-PE"/>
+        </w:rPr>
+        <w:pict>
+          <v:line id="_x0000_s1117" style="position:absolute;left:0;text-align:left;flip:y;z-index:251726336;visibility:visible;mso-width-relative:margin;mso-height-relative:margin" from="111pt,.75pt" to="154.4pt,83.25pt" o:gfxdata="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" strokecolor="black [3200]" strokeweight=".5pt">
+            <v:stroke joinstyle="miter"/>
+          </v:line>
+        </w:pict>
+      </w:r>
+    </w:p>
+    <w:p>
+      <w:pPr>
+        <w:pStyle w:val="Prrafodelista"/>
+        <w:jc w:val="both"/>
+        <w:rPr>
+          <w:sz w:val="24"/>
+          <w:szCs w:val="24"/>
+        </w:rPr>
+      </w:pPr>
+      <w:r>
+        <w:rPr>
+          <w:noProof/>
+          <w:sz w:val="24"/>
+          <w:szCs w:val="24"/>
+          <w:lang w:eastAsia="es-PE"/>
+        </w:rPr>
+        <w:pict>
+          <v:oval id="_x0000_s1111" style="position:absolute;left:0;text-align:left;margin-left:178pt;margin-top:14.55pt;width:122.95pt;height:56.6pt;z-index:251720192;visibility:visible;mso-width-relative:margin;mso-height-relative:margin;v-text-anchor:middle" o:gfxdata="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" fillcolor="#5b9bd5 [3204]" strokecolor="white [3201]" strokeweight="1.5pt">
+            <v:stroke joinstyle="miter"/>
+            <v:textbox style="mso-next-textbox:#_x0000_s1111">
+              <w:txbxContent>
+                <w:p>
+                  <w:pPr>
+                    <w:jc w:val="center"/>
+                  </w:pPr>
+                  <w:r>
+                    <w:t>Asignar contacto de emergencia</w:t>
+                  </w:r>
+                </w:p>
+              </w:txbxContent>
+            </v:textbox>
+          </v:oval>
+        </w:pict>
+      </w:r>
+    </w:p>
+    <w:p>
+      <w:pPr>
+        <w:pStyle w:val="Prrafodelista"/>
+        <w:jc w:val="both"/>
+        <w:rPr>
+          <w:sz w:val="24"/>
+          <w:szCs w:val="24"/>
+        </w:rPr>
+      </w:pPr>
+      <w:r>
+        <w:rPr>
+          <w:noProof/>
+          <w:sz w:val="24"/>
+          <w:szCs w:val="24"/>
+          <w:lang w:eastAsia="es-PE"/>
+        </w:rPr>
+        <w:pict>
+          <v:shape id="_x0000_s1136" type="#_x0000_t34" style="position:absolute;left:0;text-align:left;margin-left:360.15pt;margin-top:11.2pt;width:33.35pt;height:22.75pt;rotation:90;z-index:251761152;visibility:visible;mso-wrap-style:square;mso-wrap-distance-left:9pt;mso-wrap-distance-top:0;mso-wrap-distance-right:9pt;mso-wrap-distance-bottom:0;mso-position-horizontal-relative:text;mso-position-vertical-relative:text;mso-width-relative:margin;mso-height-relative:margin" o:gfxdata="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" adj="10784,-192928,-306513" strokecolor="#5b9bd5 [3204]" strokeweight="1pt">
+            <v:stroke endarrow="block"/>
+          </v:shape>
+        </w:pict>
+      </w:r>
+      <w:r>
+        <w:rPr>
+          <w:noProof/>
+          <w:sz w:val="24"/>
+          <w:szCs w:val="24"/>
+          <w:lang w:eastAsia="es-PE"/>
+        </w:rPr>
+        <w:pict>
+          <v:line id="_x0000_s1131" style="position:absolute;left:0;text-align:left;z-index:251756032;visibility:visible;mso-width-relative:margin;mso-height-relative:margin" from="327.75pt,10.4pt" to="386.15pt,51.65pt" o:gfxdata="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" strokecolor="black [3200]" strokeweight=".5pt">
+            <v:stroke joinstyle="miter"/>
+          </v:line>
+        </w:pict>
+      </w:r>
+    </w:p>
+    <w:p>
+      <w:pPr>
+        <w:pStyle w:val="Prrafodelista"/>
+        <w:jc w:val="both"/>
+        <w:rPr>
+          <w:sz w:val="24"/>
+          <w:szCs w:val="24"/>
+        </w:rPr>
+      </w:pPr>
+    </w:p>
+    <w:p>
+      <w:pPr>
+        <w:pStyle w:val="Prrafodelista"/>
+        <w:jc w:val="both"/>
+        <w:rPr>
+          <w:sz w:val="24"/>
+          <w:szCs w:val="24"/>
+        </w:rPr>
+      </w:pPr>
+    </w:p>
+    <w:p>
+      <w:pPr>
+        <w:pStyle w:val="Prrafodelista"/>
+        <w:jc w:val="both"/>
+        <w:rPr>
+          <w:sz w:val="24"/>
+          <w:szCs w:val="24"/>
+        </w:rPr>
+      </w:pPr>
+      <w:r>
+        <w:rPr>
+          <w:noProof/>
+          <w:sz w:val="24"/>
+          <w:szCs w:val="24"/>
+          <w:lang w:eastAsia="es-PE"/>
+        </w:rPr>
+        <w:pict>
+          <v:shape id="_x0000_s1130" type="#_x0000_t202" style="position:absolute;left:0;text-align:left;margin-left:365.45pt;margin-top:12pt;width:98.6pt;height:46.25pt;z-index:251755008;visibility:visible;mso-wrap-distance-top:3.6pt;mso-wrap-distance-bottom:3.6pt;mso-width-relative:margin;mso-height-relative:margin" o:gfxdata="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" filled="f" stroked="f">
+            <v:textbox style="mso-next-textbox:#_x0000_s1130">
+              <w:txbxContent>
+                <w:p>
+                  <w:pPr>
+                    <w:jc w:val="center"/>
+                    <w:rPr>
+                      <w:b/>
+                      <w:color w:val="FFFFFF" w:themeColor="background1"/>
+                      <w:sz w:val="28"/>
+                    </w:rPr>
+                  </w:pPr>
+                  <w:r>
+                    <w:rPr>
+                      <w:b/>
+                      <w:color w:val="FFFFFF" w:themeColor="background1"/>
+                      <w:sz w:val="28"/>
+                    </w:rPr>
+                    <w:t>Repositorio de usuarios</w:t>
+                  </w:r>
+                </w:p>
+              </w:txbxContent>
+            </v:textbox>
+          </v:shape>
+        </w:pict>
+      </w:r>
+      <w:r>
+        <w:rPr>
+          <w:noProof/>
+          <w:sz w:val="24"/>
+          <w:szCs w:val="24"/>
+          <w:lang w:eastAsia="es-PE"/>
+        </w:rPr>
+        <w:pict>
+          <v:roundrect id="_x0000_s1129" style="position:absolute;left:0;text-align:left;margin-left:362.2pt;margin-top:4.55pt;width:105.35pt;height:65.75pt;z-index:251753984;visibility:visible;mso-width-relative:margin;mso-height-relative:margin;v-text-anchor:middle" arcsize="10923f" o:gfxdata="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" fillcolor="#5b9bd5 [3204]" strokecolor="#1f4d78 [1604]" strokeweight="1pt">
+            <v:stroke joinstyle="miter"/>
+            <v:textbox style="mso-next-textbox:#_x0000_s1129">
+              <w:txbxContent>
+                <w:p>
+                  <w:pPr>
+                    <w:rPr>
+                      <w:sz w:val="44"/>
+                    </w:rPr>
+                  </w:pPr>
+                </w:p>
+              </w:txbxContent>
+            </v:textbox>
+          </v:roundrect>
+        </w:pict>
+      </w:r>
+      <w:r>
+        <w:rPr>
+          <w:noProof/>
+          <w:sz w:val="24"/>
+          <w:szCs w:val="24"/>
+          <w:lang w:eastAsia="es-PE"/>
+        </w:rPr>
+        <w:pict>
+          <v:roundrect id="_x0000_s1108" style="position:absolute;left:0;text-align:left;margin-left:67.35pt;margin-top:5.55pt;width:71pt;height:51pt;z-index:251717120;visibility:visible;mso-width-relative:margin;v-text-anchor:middle" arcsize="10923f" o:gfxdata="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" fillcolor="#5b9bd5 [3204]" strokecolor="#1f4d78 [1604]" strokeweight="1pt">
+            <v:stroke joinstyle="miter"/>
+            <v:textbox style="mso-next-textbox:#_x0000_s1108">
+              <w:txbxContent>
+                <w:p>
+                  <w:pPr>
+                    <w:jc w:val="center"/>
+                    <w:rPr>
+                      <w:b/>
+                      <w:sz w:val="48"/>
+                      <w:szCs w:val="48"/>
+                    </w:rPr>
+                  </w:pPr>
+                  <w:r>
+                    <w:rPr>
+                      <w:b/>
+                      <w:sz w:val="48"/>
+                      <w:szCs w:val="48"/>
+                    </w:rPr>
+                    <w:t>LB</w:t>
+                  </w:r>
+                </w:p>
+              </w:txbxContent>
+            </v:textbox>
+          </v:roundrect>
+        </w:pict>
+      </w:r>
+      <w:r>
+        <w:rPr>
+          <w:noProof/>
+          <w:sz w:val="24"/>
+          <w:szCs w:val="24"/>
+          <w:lang w:eastAsia="es-PE"/>
+        </w:rPr>
+        <w:pict>
+          <v:shape id="_x0000_s1122" type="#_x0000_t96" style="position:absolute;left:0;text-align:left;margin-left:-35.95pt;margin-top:9.45pt;width:74.25pt;height:45pt;z-index:251731456;visibility:visible;mso-wrap-style:square;mso-width-percent:0;mso-wrap-distance-left:9pt;mso-wrap-distance-top:0;mso-wrap-distance-right:9pt;mso-wrap-distance-bottom:0;mso-position-horizontal-relative:text;mso-position-vertical-relative:text;mso-width-percent:0;mso-width-relative:margin;v-text-anchor:middle" o:gfxdata="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" fillcolor="#5b9bd5 [3204]" strokecolor="#1f4d78 [1604]" strokeweight="1pt">
+            <v:stroke joinstyle="miter"/>
+            <v:textbox style="mso-next-textbox:#_x0000_s1122">
+              <w:txbxContent>
+                <w:p>
+                  <w:pPr>
+                    <w:jc w:val="center"/>
+                  </w:pPr>
+                  <w:r>
+                    <w:t>Usuario</w:t>
+                  </w:r>
+                </w:p>
+              </w:txbxContent>
+            </v:textbox>
+          </v:shape>
+        </w:pict>
+      </w:r>
+    </w:p>
+    <w:p>
+      <w:pPr>
+        <w:pStyle w:val="Prrafodelista"/>
+        <w:jc w:val="both"/>
+        <w:rPr>
+          <w:sz w:val="24"/>
+          <w:szCs w:val="24"/>
+        </w:rPr>
+      </w:pPr>
+    </w:p>
+    <w:p>
+      <w:pPr>
+        <w:pStyle w:val="Prrafodelista"/>
+        <w:jc w:val="both"/>
+        <w:rPr>
+          <w:sz w:val="24"/>
+          <w:szCs w:val="24"/>
+        </w:rPr>
+      </w:pPr>
+      <w:r>
+        <w:rPr>
+          <w:noProof/>
+          <w:sz w:val="24"/>
+          <w:szCs w:val="24"/>
+          <w:lang w:eastAsia="es-PE"/>
+        </w:rPr>
+        <w:pict>
+          <v:line id="_x0000_s1118" style="position:absolute;left:0;text-align:left;z-index:251727360;visibility:visible;mso-width-relative:margin;mso-height-relative:margin" from="40.4pt,.05pt" to="68.1pt,.05pt" o:gfxdata="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" strokecolor="black [3200]" strokeweight=".5pt">
+            <v:stroke joinstyle="miter"/>
+          </v:line>
+        </w:pict>
+      </w:r>
+      <w:r>
+        <w:rPr>
+          <w:noProof/>
+          <w:sz w:val="24"/>
+          <w:szCs w:val="24"/>
+          <w:lang w:eastAsia="es-PE"/>
+        </w:rPr>
+        <w:pict>
+          <v:roundrect id="Rectángulo redondeado 17" o:spid="_x0000_s1115" style="position:absolute;left:0;text-align:left;margin-left:155.2pt;margin-top:14pt;width:171pt;height:127.35pt;z-index:251724288;visibility:visible;mso-width-relative:margin;mso-height-relative:margin;v-text-anchor:middle" arcsize="10923f" o:gfxdata="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" fillcolor="#5b9bd5 [3204]" strokecolor="#1f4d78 [1604]" strokeweight="1pt">
+            <v:stroke joinstyle="miter"/>
+            <v:textbox style="mso-next-textbox:#Rectángulo redondeado 17">
+              <w:txbxContent>
+                <w:p>
+                  <w:pPr>
+                    <w:jc w:val="center"/>
+                  </w:pPr>
+                </w:p>
+              </w:txbxContent>
+            </v:textbox>
+          </v:roundrect>
+        </w:pict>
+      </w:r>
+    </w:p>
+    <w:p>
+      <w:pPr>
+        <w:pStyle w:val="Prrafodelista"/>
+        <w:jc w:val="both"/>
+        <w:rPr>
+          <w:sz w:val="24"/>
+          <w:szCs w:val="24"/>
+        </w:rPr>
+      </w:pPr>
+      <w:r>
+        <w:rPr>
+          <w:noProof/>
+          <w:sz w:val="24"/>
+          <w:szCs w:val="24"/>
+          <w:lang w:eastAsia="es-PE"/>
+        </w:rPr>
+        <w:pict>
+          <v:oval id="_x0000_s1126" style="position:absolute;left:0;text-align:left;margin-left:182.5pt;margin-top:62.15pt;width:122.95pt;height:56.6pt;z-index:251752960;visibility:visible;mso-width-relative:margin;mso-height-relative:margin;v-text-anchor:middle" o:gfxdata="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" fillcolor="#5b9bd5 [3204]" strokecolor="white [3201]" strokeweight="1.5pt">
+            <v:stroke joinstyle="miter"/>
+            <v:textbox style="mso-next-textbox:#_x0000_s1126">
+              <w:txbxContent>
+                <w:p>
+                  <w:pPr>
+                    <w:jc w:val="center"/>
+                  </w:pPr>
+                  <w:r>
+                    <w:t>Asignar contacto de emergencia</w:t>
+                  </w:r>
+                </w:p>
+              </w:txbxContent>
+            </v:textbox>
+          </v:oval>
+        </w:pict>
+      </w:r>
+      <w:r>
+        <w:rPr>
+          <w:noProof/>
+          <w:sz w:val="24"/>
+          <w:szCs w:val="24"/>
+          <w:lang w:eastAsia="es-PE"/>
+        </w:rPr>
+        <w:pict>
+          <v:oval id="_x0000_s1125" style="position:absolute;left:0;text-align:left;margin-left:181.2pt;margin-top:5.85pt;width:124.25pt;height:44.75pt;z-index:251751936;visibility:visible;mso-width-relative:margin;mso-height-relative:margin;v-text-anchor:middle" o:gfxdata="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" fillcolor="#5b9bd5 [3204]" strokecolor="white [3201]" strokeweight="1.5pt">
+            <v:stroke joinstyle="miter"/>
+            <v:textbox style="mso-next-textbox:#_x0000_s1125">
+              <w:txbxContent>
+                <w:p>
+                  <w:pPr>
+                    <w:jc w:val="center"/>
+                  </w:pPr>
+                  <w:r>
+                    <w:t>Editar datos de usuario</w:t>
+                  </w:r>
+                </w:p>
+              </w:txbxContent>
+            </v:textbox>
+          </v:oval>
+        </w:pict>
+      </w:r>
+      <w:r>
+        <w:rPr>
+          <w:noProof/>
+          <w:sz w:val="24"/>
+          <w:szCs w:val="24"/>
+          <w:lang w:eastAsia="es-PE"/>
+        </w:rPr>
+        <w:pict>
+          <v:line id="_x0000_s1120" style="position:absolute;left:0;text-align:left;z-index:251729408;visibility:visible;mso-width-relative:margin;mso-height-relative:margin" from="108.9pt,9.15pt" to="156.45pt,69.3pt" o:gfxdata="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" strokecolor="black [3200]" strokeweight=".5pt">
+            <v:stroke joinstyle="miter"/>
+          </v:line>
+        </w:pict>
+      </w:r>
+    </w:p>
+    <w:p>
+      <w:pPr>
+        <w:pStyle w:val="Prrafodelista"/>
+        <w:jc w:val="both"/>
+        <w:rPr>
+          <w:sz w:val="24"/>
+          <w:szCs w:val="24"/>
+        </w:rPr>
+      </w:pPr>
+      <w:r>
+        <w:rPr>
+          <w:noProof/>
+          <w:sz w:val="24"/>
+          <w:szCs w:val="24"/>
+          <w:lang w:eastAsia="es-PE"/>
+        </w:rPr>
+        <w:pict>
+          <v:line id="_x0000_s1132" style="position:absolute;left:0;text-align:left;flip:y;z-index:251757056;visibility:visible;mso-width-relative:margin;mso-height-relative:margin" from="327.75pt,7.1pt" to="387.45pt,58pt" o:gfxdata="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" strokecolor="black [3200]" strokeweight=".5pt">
+            <v:stroke joinstyle="miter"/>
+          </v:line>
+        </w:pict>
+      </w:r>
+    </w:p>
+    <w:p>
+      <w:pPr>
+        <w:pStyle w:val="Prrafodelista"/>
+        <w:jc w:val="both"/>
+        <w:rPr>
+          <w:sz w:val="24"/>
+          <w:szCs w:val="24"/>
+        </w:rPr>
+      </w:pPr>
+    </w:p>
+    <w:p>
+      <w:pPr>
+        <w:pStyle w:val="Prrafodelista"/>
+        <w:jc w:val="both"/>
+        <w:rPr>
+          <w:sz w:val="24"/>
+          <w:szCs w:val="24"/>
+        </w:rPr>
+      </w:pPr>
+    </w:p>
+    <w:p>
+      <w:pPr>
+        <w:pStyle w:val="Prrafodelista"/>
+        <w:jc w:val="both"/>
+        <w:rPr>
+          <w:sz w:val="24"/>
+          <w:szCs w:val="24"/>
+        </w:rPr>
+      </w:pPr>
+    </w:p>
+    <w:p>
+      <w:pPr>
+        <w:pStyle w:val="Prrafodelista"/>
+        <w:jc w:val="both"/>
+        <w:rPr>
+          <w:sz w:val="24"/>
+          <w:szCs w:val="24"/>
+        </w:rPr>
+      </w:pPr>
+    </w:p>
+    <w:p>
+      <w:pPr>
+        <w:pStyle w:val="Prrafodelista"/>
+        <w:jc w:val="both"/>
+        <w:rPr>
+          <w:sz w:val="24"/>
+          <w:szCs w:val="24"/>
+        </w:rPr>
+      </w:pPr>
+    </w:p>
+    <w:p>
+      <w:pPr>
+        <w:pStyle w:val="Prrafodelista"/>
+        <w:jc w:val="both"/>
+        <w:rPr>
+          <w:sz w:val="24"/>
+          <w:szCs w:val="24"/>
+        </w:rPr>
+      </w:pPr>
+    </w:p>
+    <w:p>
+      <w:pPr>
+        <w:pStyle w:val="Prrafodelista"/>
+        <w:jc w:val="both"/>
+        <w:rPr>
+          <w:sz w:val="24"/>
+          <w:szCs w:val="24"/>
+        </w:rPr>
+      </w:pPr>
+    </w:p>
+    <w:p>
+      <w:pPr>
+        <w:pStyle w:val="Prrafodelista"/>
+        <w:jc w:val="center"/>
+        <w:rPr>
+          <w:i/>
+          <w:sz w:val="20"/>
+          <w:szCs w:val="20"/>
+        </w:rPr>
+      </w:pPr>
+      <w:r>
+        <w:rPr>
+          <w:i/>
+          <w:sz w:val="20"/>
+          <w:szCs w:val="20"/>
+        </w:rPr>
+        <w:t>Fig. 6: Modelo de dominio editar usuario</w:t>
+      </w:r>
+    </w:p>
+    <w:p>
+      <w:pPr>
+        <w:pStyle w:val="Prrafodelista"/>
+        <w:jc w:val="both"/>
+        <w:rPr>
+          <w:sz w:val="24"/>
+          <w:szCs w:val="24"/>
+        </w:rPr>
+      </w:pPr>
+    </w:p>
+    <w:p>
+      <w:pPr>
+        <w:pStyle w:val="Prrafodelista"/>
+        <w:jc w:val="both"/>
+        <w:rPr>
+          <w:sz w:val="24"/>
+          <w:szCs w:val="24"/>
+          <w:u w:val="single"/>
+        </w:rPr>
+      </w:pPr>
+    </w:p>
+    <w:p>
+      <w:pPr>
+        <w:pStyle w:val="Prrafodelista"/>
+        <w:numPr>
+          <w:ilvl w:val="0"/>
+          <w:numId w:val="11"/>
+        </w:numPr>
+        <w:jc w:val="both"/>
+        <w:rPr>
+          <w:sz w:val="24"/>
+          <w:szCs w:val="24"/>
+          <w:u w:val="single"/>
+        </w:rPr>
+      </w:pPr>
+      <w:r>
+        <w:rPr>
+          <w:sz w:val="24"/>
+          <w:szCs w:val="24"/>
+          <w:u w:val="single"/>
+        </w:rPr>
+        <w:t>Vehículo</w:t>
+      </w:r>
+    </w:p>
+    <w:p>
+      <w:pPr>
+        <w:ind w:left="709"/>
+        <w:jc w:val="both"/>
+        <w:rPr>
+          <w:sz w:val="24"/>
+          <w:szCs w:val="24"/>
+        </w:rPr>
+      </w:pPr>
+      <w:r>
+        <w:rPr>
+          <w:sz w:val="24"/>
+          <w:szCs w:val="24"/>
+        </w:rPr>
+        <w:t>Los usuarios tendrán que registrar los vehículos que posean. Se guardará la placa del vehículo y el código GPS del mismo. Se verificarán los datos y el tipo de vehículo a través del consumo de la SUNARP de manera asíncrona. Los usuario tipo empresa podrán, adicionalmente, crear flotas de vehículos y asignar vehículos de tipo bus a estas flotas. Además, a una flota se le podrá fijar una ruta de circulación</w:t>
+      </w:r>
+      <w:r>
+        <w:rPr>
+          <w:sz w:val="24"/>
+          <w:szCs w:val="24"/>
+        </w:rPr>
+        <w:t>.</w:t>
+      </w:r>
+    </w:p>
+    <w:p>
+      <w:pPr>
+        <w:jc w:val="both"/>
+        <w:rPr>
+          <w:sz w:val="24"/>
+          <w:szCs w:val="24"/>
+        </w:rPr>
+      </w:pPr>
+    </w:p>
+    <w:p>
+      <w:pPr>
+        <w:jc w:val="both"/>
+        <w:rPr>
+          <w:sz w:val="24"/>
+          <w:szCs w:val="24"/>
+        </w:rPr>
+      </w:pPr>
+    </w:p>
+    <w:p>
+      <w:pPr>
+        <w:jc w:val="both"/>
+        <w:rPr>
+          <w:sz w:val="24"/>
+          <w:szCs w:val="24"/>
+        </w:rPr>
+      </w:pPr>
+    </w:p>
+    <w:p>
+      <w:pPr>
+        <w:jc w:val="both"/>
+        <w:rPr>
+          <w:sz w:val="24"/>
+          <w:szCs w:val="24"/>
+        </w:rPr>
+      </w:pPr>
+    </w:p>
+    <w:p>
+      <w:pPr>
+        <w:jc w:val="both"/>
+        <w:rPr>
+          <w:sz w:val="24"/>
+          <w:szCs w:val="24"/>
+        </w:rPr>
+      </w:pPr>
+    </w:p>
+    <w:p>
+      <w:pPr>
+        <w:jc w:val="both"/>
+        <w:rPr>
+          <w:sz w:val="24"/>
+          <w:szCs w:val="24"/>
+        </w:rPr>
+      </w:pPr>
+    </w:p>
+    <w:p>
+      <w:pPr>
+        <w:jc w:val="both"/>
+        <w:rPr>
+          <w:sz w:val="24"/>
+          <w:szCs w:val="24"/>
+        </w:rPr>
+      </w:pPr>
+    </w:p>
+    <w:p>
+      <w:pPr>
+        <w:jc w:val="both"/>
+        <w:rPr>
+          <w:sz w:val="24"/>
+          <w:szCs w:val="24"/>
+        </w:rPr>
+      </w:pPr>
+      <w:r>
+        <w:rPr>
+          <w:noProof/>
+          <w:sz w:val="24"/>
+          <w:szCs w:val="24"/>
+          <w:lang w:eastAsia="es-PE"/>
+        </w:rPr>
+        <w:lastRenderedPageBreak/>
+        <w:pict>
+          <v:group id="_x0000_s1137" style="position:absolute;left:0;text-align:left;margin-left:-29.5pt;margin-top:1.35pt;width:497.05pt;height:471pt;z-index:251687936" coordorigin="1111,1444" coordsize="9941,9420">
+            <v:shape id="_x0000_s1057" type="#_x0000_t32" style="position:absolute;left:6585;top:1594;width:15;height:9270" o:connectortype="straight" strokeweight="1.25pt">
+              <v:stroke dashstyle="dashDot"/>
+            </v:shape>
+            <v:roundrect id="Rectángulo redondeado 3" o:spid="_x0000_s1058" style="position:absolute;left:3207;top:5026;width:1420;height:1020;visibility:visible;mso-width-relative:margin;v-text-anchor:middle" arcsize="10923f" o:gfxdata="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" fillcolor="#5b9bd5 [3204]" strokecolor="#1f4d78 [1604]" strokeweight="1pt">
+              <v:stroke joinstyle="miter"/>
+              <v:textbox style="mso-next-textbox:#Rectángulo redondeado 3">
+                <w:txbxContent>
+                  <w:p>
+                    <w:pPr>
+                      <w:jc w:val="center"/>
+                      <w:rPr>
+                        <w:b/>
+                        <w:sz w:val="48"/>
+                        <w:szCs w:val="48"/>
+                      </w:rPr>
+                    </w:pPr>
+                    <w:r>
+                      <w:rPr>
+                        <w:b/>
+                        <w:sz w:val="48"/>
+                        <w:szCs w:val="48"/>
+                      </w:rPr>
+                      <w:t>LB</w:t>
+                    </w:r>
+                  </w:p>
+                </w:txbxContent>
+              </v:textbox>
+            </v:roundrect>
+            <v:roundrect id="_x0000_s1059" style="position:absolute;left:4859;top:2471;width:3420;height:3325;visibility:visible;mso-width-relative:margin;mso-height-relative:margin;v-text-anchor:middle" arcsize="10923f" o:gfxdata="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" fillcolor="#5b9bd5 [3204]" strokecolor="#1f4d78 [1604]" strokeweight="1pt">
+              <v:stroke joinstyle="miter"/>
+              <v:textbox style="mso-next-textbox:#_x0000_s1059">
+                <w:txbxContent>
+                  <w:p/>
+                </w:txbxContent>
+              </v:textbox>
+            </v:roundrect>
+            <v:oval id="Elipse 8" o:spid="_x0000_s1060" style="position:absolute;left:5094;top:2755;width:2985;height:594;visibility:visible;mso-width-relative:margin;mso-height-relative:margin;v-text-anchor:middle" o:gfxdata="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" fillcolor="#5b9bd5 [3204]" strokecolor="white [3201]" strokeweight="1.5pt">
+              <v:stroke joinstyle="miter"/>
+              <v:textbox style="mso-next-textbox:#Elipse 8">
+                <w:txbxContent>
+                  <w:p>
+                    <w:pPr>
+                      <w:jc w:val="center"/>
+                    </w:pPr>
+                    <w:r>
+                      <w:t>Registro de vehículo</w:t>
+                    </w:r>
+                  </w:p>
+                </w:txbxContent>
+              </v:textbox>
+            </v:oval>
+            <v:oval id="_x0000_s1061" style="position:absolute;left:5375;top:3499;width:2459;height:614;visibility:visible;mso-width-relative:margin;mso-height-relative:margin;v-text-anchor:middle" o:gfxdata="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" fillcolor="#5b9bd5 [3204]" strokecolor="white [3201]" strokeweight="1.5pt">
+              <v:stroke joinstyle="miter"/>
+              <v:textbox style="mso-next-textbox:#_x0000_s1061">
+                <w:txbxContent>
+                  <w:p>
+                    <w:pPr>
+                      <w:jc w:val="center"/>
+                    </w:pPr>
+                    <w:r>
+                      <w:t>Editar vehículo</w:t>
+                    </w:r>
+                  </w:p>
+                </w:txbxContent>
+              </v:textbox>
+            </v:oval>
+            <v:roundrect id="Rectángulo redondeado 11" o:spid="_x0000_s1062" style="position:absolute;left:8945;top:3700;width:2107;height:2864;visibility:visible;mso-width-relative:margin;mso-height-relative:margin;v-text-anchor:middle" arcsize="10923f" o:gfxdata="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" fillcolor="#5b9bd5 [3204]" strokecolor="#1f4d78 [1604]" strokeweight="1pt">
+              <v:stroke joinstyle="miter"/>
+              <v:textbox style="mso-next-textbox:#Rectángulo redondeado 11">
+                <w:txbxContent>
+                  <w:p>
+                    <w:pPr>
+                      <w:rPr>
+                        <w:sz w:val="44"/>
+                      </w:rPr>
+                    </w:pPr>
+                  </w:p>
+                </w:txbxContent>
+              </v:textbox>
+            </v:roundrect>
+            <v:shape id="_x0000_s1063" type="#_x0000_t202" style="position:absolute;left:9010;top:3949;width:1972;height:673;visibility:visible;mso-height-percent:200;mso-wrap-distance-top:3.6pt;mso-wrap-distance-bottom:3.6pt;mso-height-percent:200;mso-width-relative:margin;mso-height-relative:margin" o:gfxdata="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" filled="f" stroked="f">
+              <v:textbox style="mso-next-textbox:#_x0000_s1063;mso-fit-shape-to-text:t">
+                <w:txbxContent>
+                  <w:p>
+                    <w:pPr>
+                      <w:jc w:val="center"/>
+                      <w:rPr>
+                        <w:b/>
+                        <w:color w:val="FFFFFF" w:themeColor="background1"/>
+                        <w:sz w:val="28"/>
+                      </w:rPr>
+                    </w:pPr>
+                    <w:r>
+                      <w:rPr>
+                        <w:b/>
+                        <w:color w:val="FFFFFF" w:themeColor="background1"/>
+                        <w:sz w:val="28"/>
+                      </w:rPr>
+                      <w:t>SUNARP</w:t>
+                    </w:r>
+                  </w:p>
+                </w:txbxContent>
+              </v:textbox>
+            </v:shape>
+            <v:oval id="Elipse 16" o:spid="_x0000_s1064" style="position:absolute;left:9222;top:4797;width:1562;height:1053;visibility:visible;mso-width-relative:margin;mso-height-relative:margin;v-text-anchor:middle" o:gfxdata="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" fillcolor="#5b9bd5 [3204]" strokecolor="white [3201]" strokeweight="1.5pt">
+              <v:stroke joinstyle="miter"/>
+              <v:textbox style="mso-next-textbox:#Elipse 16">
+                <w:txbxContent>
+                  <w:p>
+                    <w:pPr>
+                      <w:jc w:val="center"/>
+                    </w:pPr>
+                    <w:r>
+                      <w:t>Web Service</w:t>
+                    </w:r>
+                  </w:p>
+                </w:txbxContent>
+              </v:textbox>
+            </v:oval>
+            <v:line id="Conector recto 21" o:spid="_x0000_s1067" style="position:absolute;flip:y;visibility:visible;mso-width-relative:margin;mso-height-relative:margin" from="4095,4039" to="4875,4999" o:gfxdata="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" strokecolor="black [3200]" strokeweight=".5pt">
+              <v:stroke joinstyle="miter"/>
+            </v:line>
+            <v:line id="_x0000_s1068" style="position:absolute;visibility:visible;mso-width-relative:margin;mso-height-relative:margin" from="2638,5548" to="3192,5548" o:gfxdata="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" strokecolor="black [3200]" strokeweight=".5pt">
+              <v:stroke joinstyle="miter"/>
+            </v:line>
+            <v:line id="Conector recto 26" o:spid="_x0000_s1070" style="position:absolute;visibility:visible;mso-width-relative:margin;mso-height-relative:margin" from="4080,6045" to="5000,6948" o:gfxdata="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" strokecolor="black [3200]" strokeweight=".5pt">
+              <v:stroke joinstyle="miter"/>
+            </v:line>
+            <v:shape id="_x0000_s1072" type="#_x0000_t96" style="position:absolute;left:1111;top:5104;width:1469;height:900;visibility:visible;mso-wrap-distance-left:9pt;mso-wrap-distance-top:0;mso-wrap-distance-right:9pt;mso-wrap-distance-bottom:0;mso-position-horizontal-relative:text;mso-position-vertical-relative:text;mso-width-relative:margin;v-text-anchor:middle" o:gfxdata="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" fillcolor="#5b9bd5 [3204]" strokecolor="#1f4d78 [1604]" strokeweight="1pt">
+              <v:stroke joinstyle="miter"/>
+              <v:textbox style="mso-next-textbox:#_x0000_s1072">
+                <w:txbxContent>
+                  <w:p>
+                    <w:pPr>
+                      <w:jc w:val="center"/>
+                    </w:pPr>
+                    <w:r>
+                      <w:t>Usuario</w:t>
+                    </w:r>
+                  </w:p>
+                </w:txbxContent>
+              </v:textbox>
+            </v:shape>
+            <v:shape id="_x0000_s1073" type="#_x0000_t202" style="position:absolute;left:3615;top:1444;width:1620;height:450">
+              <v:textbox>
+                <w:txbxContent>
+                  <w:p>
+                    <w:pPr>
+                      <w:jc w:val="center"/>
+                    </w:pPr>
+                    <w:r>
+                      <w:t>Síncrono</w:t>
+                    </w:r>
+                  </w:p>
+                </w:txbxContent>
+              </v:textbox>
+            </v:shape>
+            <v:shape id="_x0000_s1074" type="#_x0000_t202" style="position:absolute;left:7920;top:1444;width:1620;height:450">
+              <v:textbox>
+                <w:txbxContent>
+                  <w:p>
+                    <w:pPr>
+                      <w:jc w:val="center"/>
+                    </w:pPr>
+                    <w:r>
+                      <w:t>Asíncrono</w:t>
+                    </w:r>
+                  </w:p>
+                </w:txbxContent>
+              </v:textbox>
+            </v:shape>
+            <v:oval id="_x0000_s1094" style="position:absolute;left:5383;top:4285;width:2430;height:594;visibility:visible;mso-width-relative:margin;mso-height-relative:margin;v-text-anchor:middle" o:gfxdata="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" fillcolor="#5b9bd5 [3204]" strokecolor="white [3201]" strokeweight="1.5pt">
+              <v:stroke joinstyle="miter"/>
+              <v:textbox style="mso-next-textbox:#_x0000_s1094">
+                <w:txbxContent>
+                  <w:p>
+                    <w:pPr>
+                      <w:jc w:val="center"/>
+                    </w:pPr>
+                    <w:r>
+                      <w:t>Asignar flota</w:t>
+                    </w:r>
+                  </w:p>
+                </w:txbxContent>
+              </v:textbox>
+            </v:oval>
+            <v:oval id="_x0000_s1095" style="position:absolute;left:5390;top:5057;width:2430;height:594;visibility:visible;mso-width-relative:margin;mso-height-relative:margin;v-text-anchor:middle" o:gfxdata="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" fillcolor="#5b9bd5 [3204]" strokecolor="white [3201]" strokeweight="1.5pt">
+              <v:stroke joinstyle="miter"/>
+              <v:textbox style="mso-next-textbox:#_x0000_s1095">
+                <w:txbxContent>
+                  <w:p>
+                    <w:pPr>
+                      <w:jc w:val="center"/>
+                    </w:pPr>
+                    <w:r>
+                      <w:t>Asignar ruta</w:t>
+                    </w:r>
+                  </w:p>
+                  <w:p>
+                    <w:pPr>
+                      <w:jc w:val="center"/>
+                    </w:pPr>
+                  </w:p>
+                </w:txbxContent>
+              </v:textbox>
+            </v:oval>
+            <v:roundrect id="_x0000_s1097" style="position:absolute;left:4859;top:6731;width:3420;height:3325;visibility:visible;mso-width-relative:margin;mso-height-relative:margin;v-text-anchor:middle" arcsize="10923f" o:gfxdata="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" fillcolor="#5b9bd5 [3204]" strokecolor="#1f4d78 [1604]" strokeweight="1pt">
+              <v:stroke joinstyle="miter"/>
+              <v:textbox style="mso-next-textbox:#_x0000_s1097">
+                <w:txbxContent>
+                  <w:p/>
+                </w:txbxContent>
+              </v:textbox>
+            </v:roundrect>
+            <v:oval id="_x0000_s1098" style="position:absolute;left:5094;top:7015;width:2985;height:594;visibility:visible;mso-width-relative:margin;mso-height-relative:margin;v-text-anchor:middle" o:gfxdata="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" fillcolor="#5b9bd5 [3204]" strokecolor="white [3201]" strokeweight="1.5pt">
+              <v:stroke joinstyle="miter"/>
+              <v:textbox style="mso-next-textbox:#_x0000_s1098">
+                <w:txbxContent>
+                  <w:p>
+                    <w:pPr>
+                      <w:jc w:val="center"/>
+                    </w:pPr>
+                    <w:r>
+                      <w:t>Registro de vehículo</w:t>
+                    </w:r>
+                  </w:p>
+                </w:txbxContent>
+              </v:textbox>
+            </v:oval>
+            <v:oval id="_x0000_s1099" style="position:absolute;left:5375;top:7759;width:2459;height:614;visibility:visible;mso-width-relative:margin;mso-height-relative:margin;v-text-anchor:middle" o:gfxdata="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" fillcolor="#5b9bd5 [3204]" strokecolor="white [3201]" strokeweight="1.5pt">
+              <v:stroke joinstyle="miter"/>
+              <v:textbox style="mso-next-textbox:#_x0000_s1099">
+                <w:txbxContent>
+                  <w:p>
+                    <w:pPr>
+                      <w:jc w:val="center"/>
+                    </w:pPr>
+                    <w:r>
+                      <w:t>Editar vehículo</w:t>
+                    </w:r>
+                  </w:p>
+                </w:txbxContent>
+              </v:textbox>
+            </v:oval>
+            <v:oval id="_x0000_s1100" style="position:absolute;left:5383;top:8545;width:2430;height:594;visibility:visible;mso-width-relative:margin;mso-height-relative:margin;v-text-anchor:middle" o:gfxdata="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" fillcolor="#5b9bd5 [3204]" strokecolor="white [3201]" strokeweight="1.5pt">
+              <v:stroke joinstyle="miter"/>
+              <v:textbox style="mso-next-textbox:#_x0000_s1100">
+                <w:txbxContent>
+                  <w:p>
+                    <w:pPr>
+                      <w:jc w:val="center"/>
+                    </w:pPr>
+                    <w:r>
+                      <w:t>Asignar flota</w:t>
+                    </w:r>
+                  </w:p>
+                </w:txbxContent>
+              </v:textbox>
+            </v:oval>
+            <v:oval id="_x0000_s1101" style="position:absolute;left:5390;top:9317;width:2430;height:594;visibility:visible;mso-width-relative:margin;mso-height-relative:margin;v-text-anchor:middle" o:gfxdata="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" fillcolor="#5b9bd5 [3204]" strokecolor="white [3201]" strokeweight="1.5pt">
+              <v:stroke joinstyle="miter"/>
+              <v:textbox style="mso-next-textbox:#_x0000_s1101">
+                <w:txbxContent>
+                  <w:p>
+                    <w:pPr>
+                      <w:jc w:val="center"/>
+                    </w:pPr>
+                    <w:r>
+                      <w:t>Asignar ruta</w:t>
+                    </w:r>
+                  </w:p>
+                  <w:p>
+                    <w:pPr>
+                      <w:jc w:val="center"/>
+                    </w:pPr>
+                  </w:p>
+                </w:txbxContent>
+              </v:textbox>
+            </v:oval>
+            <v:line id="Conector recto 24" o:spid="_x0000_s1069" style="position:absolute;flip:y;visibility:visible;mso-width-relative:margin;mso-height-relative:margin" from="8040,5629" to="9330,7285" o:gfxdata="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" strokecolor="black [3200]" strokeweight=".5pt">
+              <v:stroke joinstyle="miter"/>
+            </v:line>
+            <v:line id="_x0000_s1102" style="position:absolute;visibility:visible;mso-width-relative:margin;mso-height-relative:margin" from="8040,3183" to="9370,4937" o:gfxdata="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" strokecolor="black [3200]" strokeweight=".5pt">
+              <v:stroke joinstyle="miter"/>
+            </v:line>
+            <v:shape id="_x0000_s1104" type="#_x0000_t202" style="position:absolute;left:8670;top:7240;width:1918;height:978;visibility:visible;mso-wrap-distance-left:9pt;mso-wrap-distance-top:3.6pt;mso-wrap-distance-right:9pt;mso-wrap-distance-bottom:3.6pt;mso-position-horizontal-relative:text;mso-position-vertical-relative:text;mso-width-relative:margin;mso-height-relative:margin;v-text-anchor:top" o:gfxdata="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" fillcolor="white [3212]">
+              <v:textbox>
+                <w:txbxContent>
+                  <w:p>
+                    <w:r>
+                      <w:t>Consume servicio para v</w:t>
+                    </w:r>
+                    <w:r>
+                      <w:t>alida</w:t>
+                    </w:r>
+                    <w:r>
+                      <w:t>r</w:t>
+                    </w:r>
+                    <w:r>
+                      <w:t xml:space="preserve"> datos de vehículo</w:t>
+                    </w:r>
+                  </w:p>
+                </w:txbxContent>
+              </v:textbox>
+            </v:shape>
+            <v:shape id="_x0000_s1103" type="#_x0000_t34" style="position:absolute;left:8530;top:6585;width:789;height:510;rotation:270;flip:x;visibility:visible;mso-wrap-style:square;mso-wrap-distance-left:9pt;mso-wrap-distance-top:0;mso-wrap-distance-right:9pt;mso-wrap-distance-bottom:0;mso-position-horizontal-relative:text;mso-position-vertical-relative:text;mso-width-relative:margin;mso-height-relative:margin" o:gfxdata="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" adj="10786,326541,-251316" strokecolor="#5b9bd5 [3204]" strokeweight="1pt">
+              <v:stroke endarrow="block"/>
+            </v:shape>
+          </v:group>
+        </w:pict>
+      </w:r>
+    </w:p>
+    <w:p>
+      <w:pPr>
+        <w:jc w:val="both"/>
+        <w:rPr>
+          <w:sz w:val="24"/>
+          <w:szCs w:val="24"/>
+        </w:rPr>
+      </w:pPr>
+    </w:p>
+    <w:p>
+      <w:pPr>
+        <w:jc w:val="both"/>
+        <w:rPr>
+          <w:sz w:val="24"/>
+          <w:szCs w:val="24"/>
+        </w:rPr>
+      </w:pPr>
+    </w:p>
+    <w:p>
+      <w:pPr>
+        <w:jc w:val="both"/>
+        <w:rPr>
+          <w:sz w:val="24"/>
+          <w:szCs w:val="24"/>
+        </w:rPr>
+      </w:pPr>
+    </w:p>
+    <w:p>
+      <w:pPr>
+        <w:jc w:val="both"/>
+        <w:rPr>
+          <w:sz w:val="24"/>
+          <w:szCs w:val="24"/>
+        </w:rPr>
+      </w:pPr>
+    </w:p>
+    <w:p>
+      <w:pPr>
+        <w:jc w:val="both"/>
+        <w:rPr>
+          <w:sz w:val="24"/>
+          <w:szCs w:val="24"/>
+        </w:rPr>
+      </w:pPr>
+    </w:p>
+    <w:p>
+      <w:pPr>
+        <w:jc w:val="center"/>
+        <w:rPr>
+          <w:b/>
+          <w:sz w:val="24"/>
+          <w:szCs w:val="24"/>
+        </w:rPr>
+      </w:pPr>
+    </w:p>
+    <w:p>
+      <w:pPr>
+        <w:jc w:val="center"/>
+        <w:rPr>
+          <w:b/>
+          <w:sz w:val="24"/>
+          <w:szCs w:val="24"/>
+        </w:rPr>
+      </w:pPr>
+    </w:p>
+    <w:p>
+      <w:pPr>
+        <w:jc w:val="center"/>
+        <w:rPr>
+          <w:b/>
+          <w:sz w:val="24"/>
+          <w:szCs w:val="24"/>
+        </w:rPr>
+      </w:pPr>
+    </w:p>
+    <w:p>
+      <w:pPr>
+        <w:jc w:val="center"/>
+        <w:rPr>
+          <w:b/>
+          <w:sz w:val="24"/>
+          <w:szCs w:val="24"/>
+        </w:rPr>
+      </w:pPr>
+    </w:p>
+    <w:p>
+      <w:pPr>
+        <w:jc w:val="center"/>
+        <w:rPr>
+          <w:b/>
+          <w:sz w:val="24"/>
+          <w:szCs w:val="24"/>
+        </w:rPr>
+      </w:pPr>
+    </w:p>
+    <w:p>
+      <w:pPr>
+        <w:jc w:val="center"/>
+        <w:rPr>
+          <w:b/>
+          <w:sz w:val="24"/>
+          <w:szCs w:val="24"/>
+        </w:rPr>
+      </w:pPr>
+    </w:p>
+    <w:p>
+      <w:pPr>
+        <w:jc w:val="center"/>
+        <w:rPr>
+          <w:b/>
+          <w:sz w:val="24"/>
+          <w:szCs w:val="24"/>
+        </w:rPr>
+      </w:pPr>
+    </w:p>
+    <w:p>
+      <w:pPr>
+        <w:jc w:val="center"/>
+        <w:rPr>
+          <w:b/>
+          <w:sz w:val="24"/>
+          <w:szCs w:val="24"/>
+        </w:rPr>
+      </w:pPr>
+    </w:p>
+    <w:p>
+      <w:pPr>
+        <w:jc w:val="center"/>
+        <w:rPr>
+          <w:b/>
+          <w:sz w:val="24"/>
+          <w:szCs w:val="24"/>
+        </w:rPr>
+      </w:pPr>
+    </w:p>
+    <w:p>
+      <w:pPr>
+        <w:jc w:val="center"/>
+        <w:rPr>
+          <w:b/>
+          <w:sz w:val="24"/>
+          <w:szCs w:val="24"/>
+        </w:rPr>
+      </w:pPr>
+    </w:p>
+    <w:p>
+      <w:pPr>
+        <w:jc w:val="center"/>
+        <w:rPr>
+          <w:b/>
+          <w:sz w:val="24"/>
+          <w:szCs w:val="24"/>
+        </w:rPr>
+      </w:pPr>
+    </w:p>
+    <w:p>
+      <w:pPr>
+        <w:jc w:val="center"/>
+        <w:rPr>
+          <w:b/>
+          <w:sz w:val="24"/>
+          <w:szCs w:val="24"/>
+        </w:rPr>
+      </w:pPr>
+    </w:p>
+    <w:p>
+      <w:pPr>
+        <w:jc w:val="center"/>
+        <w:rPr>
+          <w:b/>
+          <w:sz w:val="24"/>
+          <w:szCs w:val="24"/>
+        </w:rPr>
+      </w:pPr>
+    </w:p>
+    <w:p>
+      <w:pPr>
+        <w:jc w:val="center"/>
+        <w:rPr>
+          <w:b/>
+          <w:sz w:val="24"/>
+          <w:szCs w:val="24"/>
+        </w:rPr>
+      </w:pPr>
+    </w:p>
+    <w:p>
+      <w:pPr>
+        <w:jc w:val="center"/>
+        <w:rPr>
+          <w:b/>
+          <w:sz w:val="24"/>
+          <w:szCs w:val="24"/>
+        </w:rPr>
+      </w:pPr>
+    </w:p>
+    <w:p>
+      <w:pPr>
+        <w:jc w:val="center"/>
+        <w:rPr>
+          <w:i/>
+          <w:sz w:val="20"/>
+          <w:szCs w:val="20"/>
+        </w:rPr>
+      </w:pPr>
+      <w:r>
+        <w:rPr>
+          <w:i/>
+          <w:sz w:val="20"/>
+          <w:szCs w:val="20"/>
+        </w:rPr>
+        <w:t>Fig.</w:t>
+      </w:r>
+      <w:r>
+        <w:rPr>
+          <w:i/>
+          <w:sz w:val="20"/>
+          <w:szCs w:val="20"/>
+        </w:rPr>
+        <w:t xml:space="preserve"> 7</w:t>
+      </w:r>
+      <w:r>
+        <w:rPr>
+          <w:i/>
+          <w:sz w:val="20"/>
+          <w:szCs w:val="20"/>
+        </w:rPr>
+        <w:t xml:space="preserve">: Modelo de dominio </w:t>
+      </w:r>
+      <w:r>
+        <w:rPr>
+          <w:i/>
+          <w:sz w:val="20"/>
+          <w:szCs w:val="20"/>
+        </w:rPr>
+        <w:t>vehículo</w:t>
+      </w:r>
+    </w:p>
+    <w:p>
+      <w:pPr>
+        <w:jc w:val="both"/>
+        <w:rPr>
+          <w:sz w:val="24"/>
+          <w:szCs w:val="24"/>
+        </w:rPr>
+      </w:pPr>
+    </w:p>
+    <w:p>
+      <w:pPr>
+        <w:pStyle w:val="Prrafodelista"/>
+        <w:numPr>
+          <w:ilvl w:val="0"/>
+          <w:numId w:val="11"/>
+        </w:numPr>
+        <w:jc w:val="both"/>
+        <w:rPr>
+          <w:sz w:val="24"/>
+          <w:szCs w:val="24"/>
+          <w:u w:val="single"/>
+        </w:rPr>
+      </w:pPr>
+      <w:r>
+        <w:rPr>
+          <w:sz w:val="24"/>
+          <w:szCs w:val="24"/>
+          <w:u w:val="single"/>
+        </w:rPr>
+        <w:t>Consulta de rutas</w:t>
+      </w:r>
+    </w:p>
+    <w:p>
+      <w:pPr>
+        <w:pStyle w:val="Prrafodelista"/>
+        <w:jc w:val="both"/>
+        <w:rPr>
+          <w:sz w:val="24"/>
+          <w:szCs w:val="24"/>
+          <w:u w:val="single"/>
+        </w:rPr>
+      </w:pPr>
+    </w:p>
+    <w:p>
+      <w:pPr>
+        <w:pStyle w:val="Prrafodelista"/>
+        <w:jc w:val="both"/>
+        <w:rPr>
+          <w:sz w:val="24"/>
+          <w:szCs w:val="24"/>
+        </w:rPr>
+      </w:pPr>
+      <w:r>
+        <w:rPr>
+          <w:sz w:val="24"/>
+          <w:szCs w:val="24"/>
+        </w:rPr>
+        <w:t>Los usuarios tipo pasajero podrán suscribirse a las rutas que deseen. Esto les permitirá ver la posición y el detalle de los vehículos que circula por las rutas seleccionadas. Así mismo, un usuario natural puede ser designado como contacto de emergencia, por lo que podrá visualizar en todo momento la ruta que sigue el usuario que lo eligió. Para lograr esto, el sistema de los vehículos debe actualizar</w:t>
+      </w:r>
+      <w:r>
+        <w:rPr>
+          <w:sz w:val="24"/>
+          <w:szCs w:val="24"/>
+        </w:rPr>
+        <w:t xml:space="preserve"> su posición y la cantidad de pasajeros cada 5 segundos</w:t>
+      </w:r>
+      <w:r>
+        <w:rPr>
+          <w:sz w:val="24"/>
+          <w:szCs w:val="24"/>
+        </w:rPr>
+        <w:t xml:space="preserve"> y enviar </w:t>
+      </w:r>
+      <w:r>
+        <w:rPr>
+          <w:sz w:val="24"/>
+          <w:szCs w:val="24"/>
+        </w:rPr>
+        <w:t>esta</w:t>
+      </w:r>
+      <w:r>
+        <w:rPr>
+          <w:sz w:val="24"/>
+          <w:szCs w:val="24"/>
+        </w:rPr>
+        <w:t xml:space="preserve"> información al sistema QWERTY</w:t>
+      </w:r>
+      <w:r>
+        <w:rPr>
+          <w:sz w:val="24"/>
+          <w:szCs w:val="24"/>
+        </w:rPr>
+        <w:t xml:space="preserve">. Si el tipo de vehículo es taxi, además se </w:t>
+      </w:r>
+      <w:r>
+        <w:rPr>
+          <w:sz w:val="24"/>
+          <w:szCs w:val="24"/>
+        </w:rPr>
+        <w:lastRenderedPageBreak/>
+        <w:t>deberá actualizar el punto de destino cada vez que sea necesario. El sistema QWERTY luego se encargará de “anunciar” la nueva información y “empujar” la data actualizada a todas las cuentas suscritas.</w:t>
+      </w:r>
+      <w:r>
+        <w:rPr>
+          <w:sz w:val="24"/>
+          <w:szCs w:val="24"/>
+        </w:rPr>
+        <w:t xml:space="preserve"> Por otro lado, se consumirá un servicio de Waze para mostrar reportes del tráfico en la ciudad.</w:t>
+      </w:r>
+    </w:p>
+    <w:p>
+      <w:pPr>
+        <w:pStyle w:val="Prrafodelista"/>
+        <w:jc w:val="both"/>
+        <w:rPr>
+          <w:sz w:val="24"/>
+          <w:szCs w:val="24"/>
+        </w:rPr>
+      </w:pPr>
+    </w:p>
+    <w:p>
+      <w:pPr>
+        <w:pStyle w:val="Prrafodelista"/>
+        <w:jc w:val="both"/>
+        <w:rPr>
+          <w:sz w:val="24"/>
+          <w:szCs w:val="24"/>
+        </w:rPr>
+      </w:pPr>
+    </w:p>
+    <w:p>
+      <w:pPr>
+        <w:jc w:val="center"/>
+        <w:rPr>
+          <w:b/>
+          <w:sz w:val="24"/>
+          <w:szCs w:val="24"/>
+        </w:rPr>
+      </w:pPr>
+    </w:p>
+    <w:p>
+      <w:pPr>
+        <w:jc w:val="center"/>
+        <w:rPr>
+          <w:b/>
+          <w:sz w:val="24"/>
+          <w:szCs w:val="24"/>
+        </w:rPr>
+      </w:pPr>
+    </w:p>
+    <w:p>
+      <w:pPr>
+        <w:jc w:val="center"/>
+        <w:rPr>
+          <w:b/>
+          <w:sz w:val="24"/>
+          <w:szCs w:val="24"/>
+        </w:rPr>
+      </w:pPr>
+      <w:r>
+        <w:rPr>
+          <w:b/>
+          <w:noProof/>
+          <w:sz w:val="24"/>
+          <w:szCs w:val="24"/>
+          <w:lang w:eastAsia="es-PE"/>
+        </w:rPr>
+        <w:pict>
+          <v:shape id="_x0000_s1173" type="#_x0000_t202" style="position:absolute;left:0;text-align:left;margin-left:308.45pt;margin-top:10.45pt;width:95.9pt;height:63.25pt;z-index:251789824;visibility:visible;mso-wrap-distance-left:9pt;mso-wrap-distance-top:3.6pt;mso-wrap-distance-right:9pt;mso-wrap-distance-bottom:3.6pt;mso-position-horizontal-relative:text;mso-position-vertical-relative:text;mso-width-relative:margin;mso-height-relative:margin;v-text-anchor:top" o:gfxdata="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" fillcolor="white [3212]">
+            <v:textbox>
+              <w:txbxContent>
+                <w:p>
+                  <w:r>
+                    <w:t>Envía datos de la localización y capacidad del vehículo</w:t>
+                  </w:r>
+                </w:p>
+                <w:p/>
+              </w:txbxContent>
+            </v:textbox>
+            <w10:wrap type="square"/>
+          </v:shape>
+        </w:pict>
+      </w:r>
+    </w:p>
+    <w:p>
+      <w:pPr>
+        <w:jc w:val="center"/>
+        <w:rPr>
+          <w:b/>
+          <w:sz w:val="24"/>
+          <w:szCs w:val="24"/>
+        </w:rPr>
+      </w:pPr>
+    </w:p>
+    <w:p>
+      <w:pPr>
+        <w:jc w:val="center"/>
+        <w:rPr>
+          <w:b/>
+          <w:sz w:val="24"/>
+          <w:szCs w:val="24"/>
+        </w:rPr>
+      </w:pPr>
+      <w:r>
+        <w:rPr>
+          <w:b/>
+          <w:noProof/>
+          <w:sz w:val="24"/>
+          <w:szCs w:val="24"/>
+          <w:lang w:eastAsia="es-PE"/>
+        </w:rPr>
+        <w:pict>
+          <v:roundrect id="Rectángulo redondeado 5" o:spid="_x0000_s1141" style="position:absolute;left:0;text-align:left;margin-left:104.7pt;margin-top:21.45pt;width:192.75pt;height:349.35pt;z-index:251765248;visibility:visible;mso-width-relative:margin;mso-height-relative:margin;v-text-anchor:middle" arcsize="10923f" o:gfxdata="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" fillcolor="#5b9bd5 [3204]" strokecolor="#1f4d78 [1604]" strokeweight="1pt">
+            <v:stroke joinstyle="miter"/>
+            <v:textbox style="mso-next-textbox:#Rectángulo redondeado 5">
+              <w:txbxContent>
+                <w:p/>
+              </w:txbxContent>
+            </v:textbox>
+          </v:roundrect>
+        </w:pict>
+      </w:r>
+    </w:p>
+    <w:p>
+      <w:pPr>
+        <w:jc w:val="center"/>
+        <w:rPr>
+          <w:b/>
+          <w:sz w:val="24"/>
+          <w:szCs w:val="24"/>
+        </w:rPr>
+      </w:pPr>
+      <w:r>
+        <w:rPr>
+          <w:b/>
+          <w:noProof/>
+          <w:sz w:val="24"/>
+          <w:szCs w:val="24"/>
+          <w:lang w:eastAsia="es-PE"/>
+        </w:rPr>
+        <w:pict>
+          <v:shape id="_x0000_s1174" type="#_x0000_t34" style="position:absolute;left:0;text-align:left;margin-left:296.7pt;margin-top:14pt;width:35pt;height:11.5pt;rotation:90;z-index:251790848;visibility:visible;mso-wrap-style:square;mso-wrap-distance-left:9pt;mso-wrap-distance-top:0;mso-wrap-distance-right:9pt;mso-wrap-distance-bottom:0;mso-position-horizontal-relative:text;mso-position-vertical-relative:text;mso-width-relative:margin;mso-height-relative:margin" o:gfxdata="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" adj=",-554087,-249943" strokecolor="#5b9bd5 [3204]" strokeweight="1pt">
+            <v:stroke endarrow="block"/>
+          </v:shape>
+        </w:pict>
+      </w:r>
+      <w:r>
+        <w:rPr>
+          <w:b/>
+          <w:noProof/>
+          <w:sz w:val="24"/>
+          <w:szCs w:val="24"/>
+          <w:lang w:eastAsia="es-PE"/>
+        </w:rPr>
+        <w:pict>
+          <v:roundrect id="_x0000_s1166" style="position:absolute;left:0;text-align:left;margin-left:330.45pt;margin-top:15.55pt;width:70.5pt;height:48.6pt;z-index:251782656;visibility:visible;mso-width-relative:margin;mso-height-relative:margin;v-text-anchor:middle" arcsize="10923f" o:gfxdata="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" fillcolor="#5b9bd5 [3204]" strokecolor="#1f4d78 [1604]" strokeweight="1pt">
+            <v:stroke joinstyle="miter"/>
+            <v:textbox style="mso-next-textbox:#_x0000_s1166">
+              <w:txbxContent>
+                <w:p>
+                  <w:pPr>
+                    <w:jc w:val="center"/>
+                  </w:pPr>
+                  <w:r>
+                    <w:t>Sistema vehículo</w:t>
+                  </w:r>
+                </w:p>
+              </w:txbxContent>
+            </v:textbox>
+          </v:roundrect>
+        </w:pict>
+      </w:r>
+      <w:r>
+        <w:rPr>
+          <w:b/>
+          <w:noProof/>
+          <w:sz w:val="24"/>
+          <w:szCs w:val="24"/>
+          <w:lang w:eastAsia="es-PE"/>
+        </w:rPr>
+        <w:pict>
+          <v:oval id="Elipse 10" o:spid="_x0000_s1143" style="position:absolute;left:0;text-align:left;margin-left:139.45pt;margin-top:12.6pt;width:122.95pt;height:49.25pt;z-index:251767296;visibility:visible;mso-width-relative:margin;mso-height-relative:margin;v-text-anchor:middle" o:gfxdata="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" fillcolor="#5b9bd5 [3204]" strokecolor="white [3201]" strokeweight="1.5pt">
+            <v:stroke joinstyle="miter"/>
+            <v:textbox style="mso-next-textbox:#Elipse 10">
+              <w:txbxContent>
+                <w:p>
+                  <w:pPr>
+                    <w:jc w:val="center"/>
+                  </w:pPr>
+                  <w:r>
+                    <w:t>Consultar ubicación</w:t>
+                  </w:r>
+                </w:p>
+              </w:txbxContent>
+            </v:textbox>
+          </v:oval>
+        </w:pict>
+      </w:r>
+    </w:p>
+    <w:p>
+      <w:pPr>
+        <w:jc w:val="center"/>
+        <w:rPr>
+          <w:b/>
+          <w:sz w:val="24"/>
+          <w:szCs w:val="24"/>
+        </w:rPr>
+      </w:pPr>
+      <w:r>
+        <w:rPr>
+          <w:b/>
+          <w:noProof/>
+          <w:sz w:val="24"/>
+          <w:szCs w:val="24"/>
+          <w:lang w:eastAsia="es-PE"/>
+        </w:rPr>
+        <w:pict>
+          <v:shape id="_x0000_s1170" type="#_x0000_t32" style="position:absolute;left:0;text-align:left;margin-left:262.4pt;margin-top:22.45pt;width:68.05pt;height:46.7pt;flip:y;z-index:251786752" o:connectortype="straight"/>
+        </w:pict>
+      </w:r>
+      <w:r>
+        <w:rPr>
+          <w:b/>
+          <w:noProof/>
+          <w:sz w:val="24"/>
+          <w:szCs w:val="24"/>
+          <w:lang w:eastAsia="es-PE"/>
+        </w:rPr>
+        <w:pict>
+          <v:shape id="_x0000_s1169" type="#_x0000_t32" style="position:absolute;left:0;text-align:left;margin-left:262.4pt;margin-top:13.45pt;width:67.3pt;height:0;z-index:251785728" o:connectortype="straight"/>
+        </w:pict>
+      </w:r>
+    </w:p>
+    <w:p>
+      <w:pPr>
+        <w:jc w:val="center"/>
+        <w:rPr>
+          <w:b/>
+          <w:sz w:val="24"/>
+          <w:szCs w:val="24"/>
+        </w:rPr>
+      </w:pPr>
+      <w:r>
+        <w:rPr>
+          <w:b/>
+          <w:noProof/>
+          <w:sz w:val="24"/>
+          <w:szCs w:val="24"/>
+          <w:lang w:eastAsia="es-PE"/>
+        </w:rPr>
+        <w:pict>
+          <v:shape id="_x0000_s1171" type="#_x0000_t32" style="position:absolute;left:0;text-align:left;margin-left:400.2pt;margin-top:14.25pt;width:12.8pt;height:39.2pt;z-index:251787776" o:connectortype="straight"/>
+        </w:pict>
+      </w:r>
+      <w:r>
+        <w:rPr>
+          <w:b/>
+          <w:noProof/>
+          <w:sz w:val="24"/>
+          <w:szCs w:val="24"/>
+          <w:lang w:eastAsia="es-PE"/>
+        </w:rPr>
+        <w:pict>
+          <v:shape id="_x0000_s1179" type="#_x0000_t202" style="position:absolute;left:0;text-align:left;margin-left:336.2pt;margin-top:19.65pt;width:59.15pt;height:21.2pt;z-index:251793920;visibility:visible;mso-wrap-distance-left:9pt;mso-wrap-distance-top:3.6pt;mso-wrap-distance-right:9pt;mso-wrap-distance-bottom:3.6pt;mso-position-horizontal-relative:text;mso-position-vertical-relative:text;mso-width-relative:margin;mso-height-relative:margin;v-text-anchor:top" o:gfxdata="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" fillcolor="white [3212]">
+            <v:textbox style="mso-next-textbox:#_x0000_s1179">
+              <w:txbxContent>
+                <w:p>
+                  <w:r>
+                    <w:t>Publisher</w:t>
+                  </w:r>
+                </w:p>
+                <w:p/>
+              </w:txbxContent>
+            </v:textbox>
+            <w10:wrap type="square"/>
+          </v:shape>
+        </w:pict>
+      </w:r>
+    </w:p>
+    <w:p>
+      <w:pPr>
+        <w:jc w:val="center"/>
+        <w:rPr>
+          <w:b/>
+          <w:sz w:val="24"/>
+          <w:szCs w:val="24"/>
+        </w:rPr>
+      </w:pPr>
+      <w:r>
+        <w:rPr>
+          <w:b/>
+          <w:noProof/>
+          <w:sz w:val="24"/>
+          <w:szCs w:val="24"/>
+          <w:lang w:eastAsia="es-PE"/>
+        </w:rPr>
+        <w:pict>
+          <v:oval id="_x0000_s1165" style="position:absolute;left:0;text-align:left;margin-left:138.7pt;margin-top:1.85pt;width:121.5pt;height:49.5pt;z-index:251781632;visibility:visible;mso-width-relative:margin;mso-height-relative:margin;v-text-anchor:middle" o:gfxdata="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" fillcolor="#5b9bd5 [3204]" strokecolor="white [3201]" strokeweight="1.5pt">
+            <v:stroke joinstyle="miter"/>
+            <v:textbox style="mso-next-textbox:#_x0000_s1165">
+              <w:txbxContent>
+                <w:p>
+                  <w:pPr>
+                    <w:jc w:val="center"/>
+                  </w:pPr>
+                  <w:r>
+                    <w:t>Consultar capacidad</w:t>
                   </w:r>
                 </w:p>
                 <w:p>
@@ -6600,6 +8019,16 @@
           </v:oval>
         </w:pict>
       </w:r>
+    </w:p>
+    <w:p>
+      <w:pPr>
+        <w:jc w:val="center"/>
+        <w:rPr>
+          <w:b/>
+          <w:sz w:val="24"/>
+          <w:szCs w:val="24"/>
+        </w:rPr>
+      </w:pPr>
       <w:r>
         <w:rPr>
           <w:b/>
@@ -6609,16 +8038,162 @@
           <w:lang w:eastAsia="es-PE"/>
         </w:rPr>
         <w:pict>
-          <v:oval id="_x0000_s1100" style="position:absolute;left:0;text-align:left;margin-left:184.1pt;margin-top:94.5pt;width:121.5pt;height:29.7pt;z-index:251706880;visibility:visible;mso-width-relative:margin;mso-height-relative:margin;v-text-anchor:middle" o:gfxdata="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" fillcolor="#5b9bd5 [3204]" strokecolor="white [3201]" strokeweight="1.5pt">
+          <v:roundrect id="_x0000_s1167" style="position:absolute;left:0;text-align:left;margin-left:357.45pt;margin-top:8.1pt;width:70.5pt;height:48.6pt;z-index:251783680;visibility:visible;mso-width-relative:margin;mso-height-relative:margin;v-text-anchor:middle" arcsize="10923f" o:gfxdata="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" fillcolor="#5b9bd5 [3204]" strokecolor="#1f4d78 [1604]" strokeweight="1pt">
             <v:stroke joinstyle="miter"/>
-            <v:textbox style="mso-next-textbox:#_x0000_s1100">
+            <v:textbox style="mso-next-textbox:#_x0000_s1167">
               <w:txbxContent>
                 <w:p>
                   <w:pPr>
                     <w:jc w:val="center"/>
                   </w:pPr>
                   <w:r>
-                    <w:t>Asignar flota</w:t>
+                    <w:t>Sistema GPS</w:t>
+                  </w:r>
+                </w:p>
+              </w:txbxContent>
+            </v:textbox>
+          </v:roundrect>
+        </w:pict>
+      </w:r>
+      <w:r>
+        <w:rPr>
+          <w:b/>
+          <w:noProof/>
+          <w:sz w:val="24"/>
+          <w:szCs w:val="24"/>
+          <w:lang w:eastAsia="es-PE"/>
+        </w:rPr>
+        <w:pict>
+          <v:shape id="Cara sonriente 5" o:spid="_x0000_s1150" type="#_x0000_t96" style="position:absolute;left:0;text-align:left;margin-left:-11.5pt;margin-top:4.5pt;width:68.95pt;height:56.8pt;z-index:251774464;visibility:visible;mso-wrap-distance-left:9pt;mso-wrap-distance-top:0;mso-wrap-distance-right:9pt;mso-wrap-distance-bottom:0;mso-position-horizontal-relative:text;mso-position-vertical-relative:text;mso-width-relative:margin;v-text-anchor:middle" o:gfxdata="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" fillcolor="#5b9bd5 [3204]" strokecolor="#1f4d78 [1604]" strokeweight="1pt">
+            <v:stroke joinstyle="miter"/>
+            <v:textbox style="mso-next-textbox:#Cara sonriente 5">
+              <w:txbxContent>
+                <w:p>
+                  <w:pPr>
+                    <w:jc w:val="center"/>
+                  </w:pPr>
+                  <w:r>
+                    <w:t>Usuario suscrito</w:t>
+                  </w:r>
+                </w:p>
+              </w:txbxContent>
+            </v:textbox>
+          </v:shape>
+        </w:pict>
+      </w:r>
+    </w:p>
+    <w:p>
+      <w:pPr>
+        <w:jc w:val="center"/>
+        <w:rPr>
+          <w:b/>
+          <w:sz w:val="24"/>
+          <w:szCs w:val="24"/>
+        </w:rPr>
+      </w:pPr>
+      <w:r>
+        <w:rPr>
+          <w:b/>
+          <w:noProof/>
+          <w:sz w:val="24"/>
+          <w:szCs w:val="24"/>
+          <w:lang w:eastAsia="es-PE"/>
+        </w:rPr>
+        <w:pict>
+          <v:line id="Conector recto 22" o:spid="_x0000_s1148" style="position:absolute;left:0;text-align:left;z-index:251772416;visibility:visible;mso-width-relative:margin;mso-height-relative:margin" from="55.85pt,8.95pt" to="102.3pt,8.95pt" o:gfxdata="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" strokecolor="black [3200]" strokeweight=".5pt">
+            <v:stroke joinstyle="miter"/>
+          </v:line>
+        </w:pict>
+      </w:r>
+    </w:p>
+    <w:p>
+      <w:pPr>
+        <w:jc w:val="center"/>
+        <w:rPr>
+          <w:b/>
+          <w:sz w:val="24"/>
+          <w:szCs w:val="24"/>
+        </w:rPr>
+      </w:pPr>
+      <w:r>
+        <w:rPr>
+          <w:b/>
+          <w:noProof/>
+          <w:sz w:val="24"/>
+          <w:szCs w:val="24"/>
+          <w:lang w:eastAsia="es-PE"/>
+        </w:rPr>
+        <w:pict>
+          <v:rect id="_x0000_s1164" style="position:absolute;left:0;text-align:left;margin-left:77.7pt;margin-top:6.9pt;width:131.25pt;height:80.25pt;z-index:251779584" fillcolor="#5b9bd5 [3204]" strokecolor="#f2f2f2 [3041]" strokeweight="3pt">
+            <v:shadow on="t" type="perspective" color="#1f4d78 [1604]" opacity=".5" offset="1pt" offset2="-1pt"/>
+            <v:textbox style="mso-next-textbox:#_x0000_s1164">
+              <w:txbxContent>
+                <w:p>
+                  <w:pPr>
+                    <w:jc w:val="center"/>
+                  </w:pPr>
+                  <w:r>
+                    <w:t>Contacto de emergencia</w:t>
+                  </w:r>
+                </w:p>
+              </w:txbxContent>
+            </v:textbox>
+          </v:rect>
+        </w:pict>
+      </w:r>
+      <w:r>
+        <w:rPr>
+          <w:b/>
+          <w:noProof/>
+          <w:sz w:val="24"/>
+          <w:szCs w:val="24"/>
+          <w:lang w:eastAsia="es-PE"/>
+        </w:rPr>
+        <w:pict>
+          <v:shape id="_x0000_s1181" type="#_x0000_t202" style="position:absolute;left:0;text-align:left;margin-left:-6.55pt;margin-top:24.15pt;width:59.15pt;height:21.2pt;z-index:251794944;visibility:visible;mso-wrap-distance-left:9pt;mso-wrap-distance-top:3.6pt;mso-wrap-distance-right:9pt;mso-wrap-distance-bottom:3.6pt;mso-position-horizontal-relative:text;mso-position-vertical-relative:text;mso-width-relative:margin;mso-height-relative:margin;v-text-anchor:top" o:gfxdata="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" fillcolor="white [3212]">
+            <v:textbox style="mso-next-textbox:#_x0000_s1181">
+              <w:txbxContent>
+                <w:p>
+                  <w:r>
+                    <w:t>Suscriber</w:t>
+                  </w:r>
+                </w:p>
+                <w:p/>
+              </w:txbxContent>
+            </v:textbox>
+            <w10:wrap type="square"/>
+          </v:shape>
+        </w:pict>
+      </w:r>
+    </w:p>
+    <w:p>
+      <w:pPr>
+        <w:jc w:val="center"/>
+        <w:rPr>
+          <w:b/>
+          <w:sz w:val="24"/>
+          <w:szCs w:val="24"/>
+        </w:rPr>
+      </w:pPr>
+      <w:r>
+        <w:rPr>
+          <w:b/>
+          <w:noProof/>
+          <w:sz w:val="24"/>
+          <w:szCs w:val="24"/>
+          <w:lang w:eastAsia="es-PE"/>
+        </w:rPr>
+        <w:pict>
+          <v:oval id="_x0000_s1153" style="position:absolute;left:0;text-align:left;margin-left:82.45pt;margin-top:4.1pt;width:121.5pt;height:46.95pt;z-index:251780608;visibility:visible;mso-width-relative:margin;mso-height-relative:margin;v-text-anchor:middle" o:gfxdata="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" fillcolor="#5b9bd5 [3204]" strokecolor="white [3201]" strokeweight="1.5pt">
+            <v:stroke joinstyle="miter"/>
+            <v:textbox style="mso-next-textbox:#_x0000_s1153">
+              <w:txbxContent>
+                <w:p>
+                  <w:pPr>
+                    <w:jc w:val="center"/>
+                  </w:pPr>
+                  <w:r>
+                    <w:t>Seguimiento de rutas</w:t>
                   </w:r>
                 </w:p>
               </w:txbxContent>
@@ -6626,6 +8201,16 @@
           </v:oval>
         </w:pict>
       </w:r>
+    </w:p>
+    <w:p>
+      <w:pPr>
+        <w:jc w:val="center"/>
+        <w:rPr>
+          <w:b/>
+          <w:sz w:val="24"/>
+          <w:szCs w:val="24"/>
+        </w:rPr>
+      </w:pPr>
       <w:r>
         <w:rPr>
           <w:b/>
@@ -6635,21 +8220,82 @@
           <w:lang w:eastAsia="es-PE"/>
         </w:rPr>
         <w:pict>
-          <v:oval id="_x0000_s1099" style="position:absolute;left:0;text-align:left;margin-left:183.7pt;margin-top:55.2pt;width:122.95pt;height:30.7pt;z-index:251705856;visibility:visible;mso-width-relative:margin;mso-height-relative:margin;v-text-anchor:middle" o:gfxdata="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" fillcolor="#5b9bd5 [3204]" strokecolor="white [3201]" strokeweight="1.5pt">
+          <v:shape id="_x0000_s1175" type="#_x0000_t202" style="position:absolute;left:0;text-align:left;margin-left:265.7pt;margin-top:23.05pt;width:95.9pt;height:35.5pt;z-index:251791872;visibility:visible;mso-wrap-distance-left:9pt;mso-wrap-distance-top:3.6pt;mso-wrap-distance-right:9pt;mso-wrap-distance-bottom:3.6pt;mso-position-horizontal-relative:text;mso-position-vertical-relative:text;mso-width-relative:margin;mso-height-relative:margin;v-text-anchor:top" o:gfxdata="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" fillcolor="white [3212]">
+            <v:textbox>
+              <w:txbxContent>
+                <w:p>
+                  <w:r>
+                    <w:t xml:space="preserve">Envía </w:t>
+                  </w:r>
+                  <w:r>
+                    <w:t>información del tráfico</w:t>
+                  </w:r>
+                </w:p>
+                <w:p/>
+              </w:txbxContent>
+            </v:textbox>
+            <w10:wrap type="square"/>
+          </v:shape>
+        </w:pict>
+      </w:r>
+    </w:p>
+    <w:p>
+      <w:pPr>
+        <w:jc w:val="center"/>
+        <w:rPr>
+          <w:b/>
+          <w:sz w:val="24"/>
+          <w:szCs w:val="24"/>
+        </w:rPr>
+      </w:pPr>
+    </w:p>
+    <w:p>
+      <w:pPr>
+        <w:jc w:val="center"/>
+        <w:rPr>
+          <w:b/>
+          <w:sz w:val="24"/>
+          <w:szCs w:val="24"/>
+        </w:rPr>
+      </w:pPr>
+      <w:r>
+        <w:rPr>
+          <w:b/>
+          <w:noProof/>
+          <w:sz w:val="24"/>
+          <w:szCs w:val="24"/>
+          <w:lang w:eastAsia="es-PE"/>
+        </w:rPr>
+        <w:pict>
+          <v:shape id="_x0000_s1176" type="#_x0000_t34" style="position:absolute;left:0;text-align:left;margin-left:313.2pt;margin-top:22.7pt;width:35pt;height:11.5pt;rotation:90;z-index:251792896;visibility:visible;mso-wrap-style:square;mso-wrap-distance-left:9pt;mso-wrap-distance-top:0;mso-wrap-distance-right:9pt;mso-wrap-distance-bottom:0;mso-position-horizontal-relative:text;mso-position-vertical-relative:text;mso-width-relative:margin;mso-height-relative:margin" o:gfxdata="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" adj=",-554087,-249943" strokecolor="#5b9bd5 [3204]" strokeweight="1pt">
+            <v:stroke endarrow="block"/>
+          </v:shape>
+        </w:pict>
+      </w:r>
+      <w:r>
+        <w:rPr>
+          <w:b/>
+          <w:noProof/>
+          <w:sz w:val="24"/>
+          <w:szCs w:val="24"/>
+          <w:lang w:eastAsia="es-PE"/>
+        </w:rPr>
+        <w:pict>
+          <v:roundrect id="_x0000_s1168" style="position:absolute;left:0;text-align:left;margin-left:363.45pt;margin-top:21.95pt;width:78pt;height:55.35pt;z-index:251784704;visibility:visible;mso-width-relative:margin;mso-height-relative:margin;v-text-anchor:middle" arcsize="10923f" o:gfxdata="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" fillcolor="#5b9bd5 [3204]" strokecolor="#1f4d78 [1604]" strokeweight="1pt">
             <v:stroke joinstyle="miter"/>
-            <v:textbox style="mso-next-textbox:#_x0000_s1099">
+            <v:textbox style="mso-next-textbox:#_x0000_s1168">
               <w:txbxContent>
                 <w:p>
                   <w:pPr>
                     <w:jc w:val="center"/>
                   </w:pPr>
                   <w:r>
-                    <w:t>Editar vehículo</w:t>
+                    <w:t>Waze web service</w:t>
                   </w:r>
                 </w:p>
               </w:txbxContent>
             </v:textbox>
-          </v:oval>
+          </v:roundrect>
         </w:pict>
       </w:r>
       <w:r>
@@ -6661,23 +8307,38 @@
           <w:lang w:eastAsia="es-PE"/>
         </w:rPr>
         <w:pict>
-          <v:oval id="_x0000_s1098" style="position:absolute;left:0;text-align:left;margin-left:169.65pt;margin-top:18pt;width:149.25pt;height:29.7pt;z-index:251704832;visibility:visible;mso-width-relative:margin;mso-height-relative:margin;v-text-anchor:middle" o:gfxdata="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" fillcolor="#5b9bd5 [3204]" strokecolor="white [3201]" strokeweight="1.5pt">
+          <v:oval id="_x0000_s1154" style="position:absolute;left:0;text-align:left;margin-left:140.2pt;margin-top:19.7pt;width:121.5pt;height:66pt;z-index:251778560;visibility:visible;mso-width-relative:margin;mso-height-relative:margin;v-text-anchor:middle" o:gfxdata="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" fillcolor="#5b9bd5 [3204]" strokecolor="white [3201]" strokeweight="1.5pt">
             <v:stroke joinstyle="miter"/>
-            <v:textbox style="mso-next-textbox:#_x0000_s1098">
+            <v:textbox style="mso-next-textbox:#_x0000_s1154">
               <w:txbxContent>
                 <w:p>
                   <w:pPr>
                     <w:jc w:val="center"/>
                   </w:pPr>
                   <w:r>
-                    <w:t>Registro de vehículo</w:t>
+                    <w:t>Consultar información del tráfico</w:t>
                   </w:r>
+                </w:p>
+                <w:p>
+                  <w:pPr>
+                    <w:jc w:val="center"/>
+                  </w:pPr>
                 </w:p>
               </w:txbxContent>
             </v:textbox>
           </v:oval>
         </w:pict>
       </w:r>
+    </w:p>
+    <w:p>
+      <w:pPr>
+        <w:jc w:val="center"/>
+        <w:rPr>
+          <w:b/>
+          <w:sz w:val="24"/>
+          <w:szCs w:val="24"/>
+        </w:rPr>
+      </w:pPr>
       <w:r>
         <w:rPr>
           <w:b/>
@@ -6687,14 +8348,7 @@
           <w:lang w:eastAsia="es-PE"/>
         </w:rPr>
         <w:pict>
-          <v:roundrect id="_x0000_s1097" style="position:absolute;left:0;text-align:left;margin-left:157.9pt;margin-top:3.8pt;width:171pt;height:166.25pt;z-index:251703808;visibility:visible;mso-width-relative:margin;mso-height-relative:margin;v-text-anchor:middle" arcsize="10923f" o:gfxdata="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" fillcolor="#5b9bd5 [3204]" strokecolor="#1f4d78 [1604]" strokeweight="1pt">
-            <v:stroke joinstyle="miter"/>
-            <v:textbox style="mso-next-textbox:#_x0000_s1097">
-              <w:txbxContent>
-                <w:p/>
-              </w:txbxContent>
-            </v:textbox>
-          </v:roundrect>
+          <v:shape id="_x0000_s1172" type="#_x0000_t32" style="position:absolute;left:0;text-align:left;margin-left:261.7pt;margin-top:22.85pt;width:99.5pt;height:0;z-index:251788800" o:connectortype="straight"/>
         </w:pict>
       </w:r>
     </w:p>
@@ -6707,28 +8361,47 @@
           <w:szCs w:val="24"/>
         </w:rPr>
       </w:pPr>
-      <w:r>
-        <w:rPr>
+    </w:p>
+    <w:p>
+      <w:pPr>
+        <w:jc w:val="center"/>
+        <w:rPr>
+          <w:b/>
+          <w:sz w:val="24"/>
+          <w:szCs w:val="24"/>
+        </w:rPr>
+      </w:pPr>
+    </w:p>
+    <w:p>
+      <w:pPr>
+        <w:jc w:val="center"/>
+        <w:rPr>
+          <w:b/>
+          <w:sz w:val="24"/>
+          <w:szCs w:val="24"/>
+        </w:rPr>
+      </w:pPr>
+      <w:r>
+        <w:rPr>
+          <w:b/>
           <w:noProof/>
+          <w:sz w:val="24"/>
+          <w:szCs w:val="24"/>
+          <w:lang w:eastAsia="es-PE"/>
         </w:rPr>
         <w:pict>
-          <v:shape id="Cuadro de texto 2" o:spid="_x0000_s1104" type="#_x0000_t202" style="position:absolute;left:0;text-align:left;margin-left:348.45pt;margin-top:5.45pt;width:95.9pt;height:48.9pt;z-index:251713024;visibility:visible;mso-wrap-distance-left:9pt;mso-wrap-distance-top:3.6pt;mso-wrap-distance-right:9pt;mso-wrap-distance-bottom:3.6pt;mso-position-horizontal-relative:text;mso-position-vertical-relative:text;mso-width-relative:margin;mso-height-relative:margin;v-text-anchor:top" o:gfxdata="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" fillcolor="white [3212]">
+          <v:shape id="_x0000_s1182" type="#_x0000_t202" style="position:absolute;left:0;text-align:left;margin-left:153.65pt;margin-top:23.8pt;width:95.9pt;height:49pt;z-index:251795968;visibility:visible;mso-wrap-distance-left:9pt;mso-wrap-distance-top:3.6pt;mso-wrap-distance-right:9pt;mso-wrap-distance-bottom:3.6pt;mso-position-horizontal-relative:text;mso-position-vertical-relative:text;mso-width-relative:margin;mso-height-relative:margin;v-text-anchor:top" o:gfxdata="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" fillcolor="white [3212]">
             <v:textbox>
               <w:txbxContent>
                 <w:p>
+                  <w:pPr>
+                    <w:jc w:val="center"/>
+                  </w:pPr>
                   <w:r>
-                    <w:t>Consume servicio para v</w:t>
-                  </w:r>
-                  <w:r>
-                    <w:t>alida</w:t>
-                  </w:r>
-                  <w:r>
-                    <w:t>r</w:t>
-                  </w:r>
-                  <w:r>
-                    <w:t xml:space="preserve"> datos de vehículo</w:t>
+                    <w:t>Infraestructura de propagación de cambios</w:t>
                   </w:r>
                 </w:p>
+                <w:p/>
               </w:txbxContent>
             </v:textbox>
             <w10:wrap type="square"/>
@@ -6770,56 +8443,6 @@
       <w:pPr>
         <w:jc w:val="center"/>
         <w:rPr>
-          <w:b/>
-          <w:sz w:val="24"/>
-          <w:szCs w:val="24"/>
-        </w:rPr>
-      </w:pPr>
-    </w:p>
-    <w:p>
-      <w:pPr>
-        <w:jc w:val="center"/>
-        <w:rPr>
-          <w:b/>
-          <w:sz w:val="24"/>
-          <w:szCs w:val="24"/>
-        </w:rPr>
-      </w:pPr>
-    </w:p>
-    <w:p>
-      <w:pPr>
-        <w:jc w:val="center"/>
-        <w:rPr>
-          <w:b/>
-          <w:sz w:val="24"/>
-          <w:szCs w:val="24"/>
-        </w:rPr>
-      </w:pPr>
-    </w:p>
-    <w:p>
-      <w:pPr>
-        <w:jc w:val="center"/>
-        <w:rPr>
-          <w:b/>
-          <w:sz w:val="24"/>
-          <w:szCs w:val="24"/>
-        </w:rPr>
-      </w:pPr>
-    </w:p>
-    <w:p>
-      <w:pPr>
-        <w:jc w:val="center"/>
-        <w:rPr>
-          <w:b/>
-          <w:sz w:val="24"/>
-          <w:szCs w:val="24"/>
-        </w:rPr>
-      </w:pPr>
-    </w:p>
-    <w:p>
-      <w:pPr>
-        <w:jc w:val="center"/>
-        <w:rPr>
           <w:i/>
           <w:sz w:val="20"/>
           <w:szCs w:val="20"/>
@@ -6839,7 +8462,7 @@
           <w:sz w:val="20"/>
           <w:szCs w:val="20"/>
         </w:rPr>
-        <w:t xml:space="preserve"> 6</w:t>
+        <w:t xml:space="preserve"> 8</w:t>
       </w:r>
       <w:r>
         <w:rPr>
@@ -6847,7 +8470,7 @@
           <w:sz w:val="20"/>
           <w:szCs w:val="20"/>
         </w:rPr>
-        <w:t xml:space="preserve">: Modelo de dominio </w:t>
+        <w:t xml:space="preserve">: Modelo de </w:t>
       </w:r>
       <w:r>
         <w:rPr>
@@ -6855,17 +8478,8 @@
           <w:sz w:val="20"/>
           <w:szCs w:val="20"/>
         </w:rPr>
-        <w:t>vehículo</w:t>
-      </w:r>
-    </w:p>
-    <w:p>
-      <w:pPr>
-        <w:jc w:val="both"/>
-        <w:rPr>
-          <w:sz w:val="24"/>
-          <w:szCs w:val="24"/>
-        </w:rPr>
-      </w:pPr>
+        <w:t>consulta de rutas</w:t>
+      </w:r>
       <w:bookmarkStart w:id="0" w:name="_GoBack"/>
       <w:bookmarkEnd w:id="0"/>
     </w:p>
@@ -6908,46 +8522,6 @@
           <w:szCs w:val="24"/>
         </w:rPr>
       </w:pPr>
-    </w:p>
-    <w:p>
-      <w:pPr>
-        <w:jc w:val="center"/>
-        <w:rPr>
-          <w:b/>
-          <w:sz w:val="24"/>
-          <w:szCs w:val="24"/>
-        </w:rPr>
-      </w:pPr>
-    </w:p>
-    <w:p>
-      <w:pPr>
-        <w:jc w:val="center"/>
-        <w:rPr>
-          <w:b/>
-          <w:sz w:val="24"/>
-          <w:szCs w:val="24"/>
-        </w:rPr>
-      </w:pPr>
-    </w:p>
-    <w:p>
-      <w:pPr>
-        <w:jc w:val="center"/>
-        <w:rPr>
-          <w:b/>
-          <w:sz w:val="24"/>
-          <w:szCs w:val="24"/>
-        </w:rPr>
-      </w:pPr>
-    </w:p>
-    <w:p>
-      <w:pPr>
-        <w:jc w:val="center"/>
-        <w:rPr>
-          <w:b/>
-          <w:sz w:val="24"/>
-          <w:szCs w:val="24"/>
-        </w:rPr>
-      </w:pPr>
       <w:r>
         <w:rPr>
           <w:b/>
@@ -6965,7 +8539,7 @@
           <w:szCs w:val="24"/>
         </w:rPr>
       </w:pPr>
-      <w:hyperlink r:id="rId12" w:history="1">
+      <w:hyperlink r:id="rId13" w:history="1">
         <w:r>
           <w:rPr>
             <w:rStyle w:val="Hipervnculo"/>
@@ -6991,7 +8565,7 @@
           <w:szCs w:val="24"/>
         </w:rPr>
       </w:pPr>
-      <w:hyperlink r:id="rId13" w:history="1">
+      <w:hyperlink r:id="rId14" w:history="1">
         <w:r>
           <w:rPr>
             <w:rStyle w:val="Hipervnculo"/>
@@ -7018,7 +8592,7 @@
           <w:lang w:val="en-US"/>
         </w:rPr>
       </w:pPr>
-      <w:hyperlink r:id="rId14" w:history="1">
+      <w:hyperlink r:id="rId15" w:history="1">
         <w:r>
           <w:rPr>
             <w:rStyle w:val="Hipervnculo"/>
@@ -7063,7 +8637,7 @@
           <w:lang w:val="en-US"/>
         </w:rPr>
       </w:pPr>
-      <w:hyperlink r:id="rId15" w:history="1">
+      <w:hyperlink r:id="rId16" w:history="1">
         <w:r>
           <w:rPr>
             <w:rStyle w:val="Hipervnculo"/>
@@ -7100,7 +8674,7 @@
           <w:lang w:val="en-US"/>
         </w:rPr>
       </w:pPr>
-      <w:hyperlink r:id="rId16" w:history="1">
+      <w:hyperlink r:id="rId17" w:history="1">
         <w:r>
           <w:rPr>
             <w:rStyle w:val="Hipervnculo"/>
@@ -7129,7 +8703,7 @@
           <w:lang w:val="en-US"/>
         </w:rPr>
       </w:pPr>
-      <w:hyperlink r:id="rId17" w:history="1">
+      <w:hyperlink r:id="rId18" w:history="1">
         <w:r>
           <w:rPr>
             <w:rStyle w:val="Hipervnculo"/>
@@ -7158,7 +8732,7 @@
           <w:lang w:val="en-US"/>
         </w:rPr>
       </w:pPr>
-      <w:hyperlink r:id="rId18" w:history="1">
+      <w:hyperlink r:id="rId19" w:history="1">
         <w:r>
           <w:rPr>
             <w:rStyle w:val="Hipervnculo"/>
@@ -7187,7 +8761,7 @@
           <w:lang w:val="en-US"/>
         </w:rPr>
       </w:pPr>
-      <w:hyperlink r:id="rId19" w:history="1">
+      <w:hyperlink r:id="rId20" w:history="1">
         <w:r>
           <w:rPr>
             <w:rStyle w:val="Hipervnculo"/>
@@ -7216,7 +8790,7 @@
           <w:lang w:val="en-US"/>
         </w:rPr>
       </w:pPr>
-      <w:hyperlink r:id="rId20" w:history="1">
+      <w:hyperlink r:id="rId21" w:history="1">
         <w:r>
           <w:rPr>
             <w:rStyle w:val="Hipervnculo"/>
@@ -7277,7 +8851,7 @@
           <w:szCs w:val="24"/>
         </w:rPr>
       </w:pPr>
-      <w:hyperlink r:id="rId21" w:history="1">
+      <w:hyperlink r:id="rId22" w:history="1">
         <w:r>
           <w:rPr>
             <w:rStyle w:val="Hipervnculo"/>
@@ -7312,7 +8886,7 @@
         </w:rPr>
         <w:t>(</w:t>
       </w:r>
-      <w:hyperlink r:id="rId22" w:history="1">
+      <w:hyperlink r:id="rId23" w:history="1">
         <w:r>
           <w:rPr>
             <w:rStyle w:val="Hipervnculo"/>
@@ -7359,7 +8933,7 @@
           <w:szCs w:val="24"/>
         </w:rPr>
       </w:pPr>
-      <w:hyperlink r:id="rId23" w:history="1">
+      <w:hyperlink r:id="rId24" w:history="1">
         <w:r>
           <w:rPr>
             <w:rStyle w:val="Hipervnculo"/>
@@ -7431,7 +9005,7 @@
           <w:lang w:val="en-US"/>
         </w:rPr>
       </w:pPr>
-      <w:hyperlink r:id="rId24" w:history="1">
+      <w:hyperlink r:id="rId25" w:history="1">
         <w:r>
           <w:rPr>
             <w:rStyle w:val="Hipervnculo"/>
@@ -8677,7 +10251,7 @@
   <w:abstractNum w:abstractNumId="10">
     <w:nsid w:val="48616936"/>
     <w:multiLevelType w:val="hybridMultilevel"/>
-    <w:tmpl w:val="1E446908"/>
+    <w:tmpl w:val="C23AB25A"/>
     <w:lvl w:ilvl="0" w:tplc="280A0001">
       <w:start w:val="1"/>
       <w:numFmt w:val="bullet"/>
@@ -10178,10 +11752,22 @@
 </CoverPageProperties>
 </file>
 
+<file path=customXml/item2.xml><?xml version="1.0" encoding="utf-8"?>
+<b:Sources xmlns:b="http://schemas.openxmlformats.org/officeDocument/2006/bibliography" xmlns="http://schemas.openxmlformats.org/officeDocument/2006/bibliography" SelectedStyle="\APASixthEditionOfficeOnline.xsl" StyleName="APA" Version="6"/>
+</file>
+
 <file path=customXml/itemProps1.xml><?xml version="1.0" encoding="utf-8"?>
 <ds:datastoreItem xmlns:ds="http://schemas.openxmlformats.org/officeDocument/2006/customXml" ds:itemID="{55AF091B-3C7A-41E3-B477-F2FDAA23CFDA}">
   <ds:schemaRefs>
     <ds:schemaRef ds:uri="http://schemas.microsoft.com/office/2006/coverPageProps"/>
   </ds:schemaRefs>
 </ds:datastoreItem>
+</file>
+
+<file path=customXml/itemProps2.xml><?xml version="1.0" encoding="utf-8"?>
+<ds:datastoreItem xmlns:ds="http://schemas.openxmlformats.org/officeDocument/2006/customXml" ds:itemID="{E645023D-2A6B-47D6-94E1-D77995D69C78}">
+  <ds:schemaRefs>
+    <ds:schemaRef ds:uri="http://schemas.openxmlformats.org/officeDocument/2006/bibliography"/>
+  </ds:schemaRefs>
+</ds:datastoreItem>
 </file>
--- a/TB02-Arquitectura de Software.docx
+++ b/TB02-Arquitectura de Software.docx
@@ -325,7 +325,7 @@
               <w:lang w:val="es-ES" w:eastAsia="es-ES"/>
             </w:rPr>
             <w:pict>
-              <v:rect id="Rectángulo 130" o:spid="_x0000_s1031" style="position:absolute;margin-left:-4pt;margin-top:0;width:46.8pt;height:77.75pt;z-index:251656704;visibility:visible;mso-width-percent:76;mso-height-percent:98;mso-top-percent:23;mso-position-horizontal:right;mso-position-horizontal-relative:margin;mso-position-vertical-relative:page;mso-width-percent:76;mso-height-percent:98;mso-top-percent:23;v-text-anchor:bottom" o:gfxdata="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" fillcolor="#5b9bd5 [3204]" stroked="f" strokeweight="1pt">
+              <v:rect id="Rectángulo 130" o:spid="_x0000_s1031" style="position:absolute;margin-left:-8.4pt;margin-top:0;width:46.8pt;height:77.75pt;z-index:251656704;visibility:visible;mso-width-percent:76;mso-height-percent:98;mso-top-percent:23;mso-position-horizontal:right;mso-position-horizontal-relative:margin;mso-position-vertical-relative:page;mso-width-percent:76;mso-height-percent:98;mso-top-percent:23;v-text-anchor:bottom" o:gfxdata="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" fillcolor="#5b9bd5 [3204]" stroked="f" strokeweight="1pt">
                 <v:path arrowok="t"/>
                 <o:lock v:ext="edit" aspectratio="t"/>
                 <v:textbox style="mso-next-textbox:#Rectángulo 130" inset="3.6pt,,3.6pt">
@@ -7117,9 +7117,9 @@
                 </w:txbxContent>
               </v:textbox>
             </v:oval>
-            <v:roundrect id="Rectángulo redondeado 11" o:spid="_x0000_s1062" style="position:absolute;left:8945;top:3700;width:2107;height:2864;visibility:visible;mso-width-relative:margin;mso-height-relative:margin;v-text-anchor:middle" arcsize="10923f" o:gfxdata="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" fillcolor="#5b9bd5 [3204]" strokecolor="#1f4d78 [1604]" strokeweight="1pt">
+            <v:roundrect id="_x0000_s1062" style="position:absolute;left:8945;top:3700;width:2107;height:2864;visibility:visible;mso-width-relative:margin;mso-height-relative:margin;v-text-anchor:middle" arcsize="10923f" o:gfxdata="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" fillcolor="#5b9bd5 [3204]" strokecolor="#1f4d78 [1604]" strokeweight="1pt">
               <v:stroke joinstyle="miter"/>
-              <v:textbox style="mso-next-textbox:#Rectángulo redondeado 11">
+              <v:textbox style="mso-next-textbox:#_x0000_s1062">
                 <w:txbxContent>
                   <w:p>
                     <w:pPr>
@@ -7155,9 +7155,9 @@
                 </w:txbxContent>
               </v:textbox>
             </v:shape>
-            <v:oval id="Elipse 16" o:spid="_x0000_s1064" style="position:absolute;left:9222;top:4797;width:1562;height:1053;visibility:visible;mso-width-relative:margin;mso-height-relative:margin;v-text-anchor:middle" o:gfxdata="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" fillcolor="#5b9bd5 [3204]" strokecolor="white [3201]" strokeweight="1.5pt">
+            <v:oval id="_x0000_s1064" style="position:absolute;left:9222;top:4797;width:1562;height:1053;visibility:visible;mso-width-relative:margin;mso-height-relative:margin;v-text-anchor:middle" o:gfxdata="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" fillcolor="#5b9bd5 [3204]" strokecolor="white [3201]" strokeweight="1.5pt">
               <v:stroke joinstyle="miter"/>
-              <v:textbox style="mso-next-textbox:#Elipse 16">
+              <v:textbox style="mso-next-textbox:#_x0000_s1064">
                 <w:txbxContent>
                   <w:p>
                     <w:pPr>
@@ -7330,7 +7330,7 @@
                 </w:txbxContent>
               </v:textbox>
             </v:oval>
-            <v:line id="Conector recto 24" o:spid="_x0000_s1069" style="position:absolute;flip:y;visibility:visible;mso-width-relative:margin;mso-height-relative:margin" from="8040,5629" to="9330,7285" o:gfxdata="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" strokecolor="black [3200]" strokeweight=".5pt">
+            <v:line id="_x0000_s1069" style="position:absolute;flip:y;visibility:visible;mso-width-relative:margin;mso-height-relative:margin" from="8040,5629" to="9330,7285" o:gfxdata="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" strokecolor="black [3200]" strokeweight=".5pt">
               <v:stroke joinstyle="miter"/>
             </v:line>
             <v:line id="_x0000_s1102" style="position:absolute;visibility:visible;mso-width-relative:margin;mso-height-relative:margin" from="8040,3183" to="9370,4937" o:gfxdata="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" strokecolor="black [3200]" strokeweight=".5pt">
@@ -8225,10 +8225,7 @@
               <w:txbxContent>
                 <w:p>
                   <w:r>
-                    <w:t xml:space="preserve">Envía </w:t>
-                  </w:r>
-                  <w:r>
-                    <w:t>información del tráfico</w:t>
+                    <w:t>Envía información del tráfico</w:t>
                   </w:r>
                 </w:p>
                 <w:p/>
@@ -8462,7 +8459,7 @@
           <w:sz w:val="20"/>
           <w:szCs w:val="20"/>
         </w:rPr>
-        <w:t xml:space="preserve"> 8</w:t>
+        <w:t xml:space="preserve"> 8: Modelo de </w:t>
       </w:r>
       <w:r>
         <w:rPr>
@@ -8470,7 +8467,7 @@
           <w:sz w:val="20"/>
           <w:szCs w:val="20"/>
         </w:rPr>
-        <w:t xml:space="preserve">: Modelo de </w:t>
+        <w:t xml:space="preserve">dominio de </w:t>
       </w:r>
       <w:r>
         <w:rPr>
@@ -8480,14 +8477,892 @@
         </w:rPr>
         <w:t>consulta de rutas</w:t>
       </w:r>
+    </w:p>
+    <w:p>
+      <w:pPr>
+        <w:jc w:val="center"/>
+        <w:rPr>
+          <w:b/>
+          <w:sz w:val="24"/>
+          <w:szCs w:val="24"/>
+        </w:rPr>
+      </w:pPr>
+    </w:p>
+    <w:p>
+      <w:pPr>
+        <w:pStyle w:val="Prrafodelista"/>
+        <w:numPr>
+          <w:ilvl w:val="0"/>
+          <w:numId w:val="11"/>
+        </w:numPr>
+        <w:jc w:val="both"/>
+        <w:rPr>
+          <w:sz w:val="24"/>
+          <w:szCs w:val="24"/>
+          <w:u w:val="single"/>
+        </w:rPr>
+      </w:pPr>
+      <w:r>
+        <w:rPr>
+          <w:sz w:val="24"/>
+          <w:szCs w:val="24"/>
+          <w:u w:val="single"/>
+        </w:rPr>
+        <w:lastRenderedPageBreak/>
+        <w:t>Calificación y denuncias</w:t>
+      </w:r>
+    </w:p>
+    <w:p>
+      <w:pPr>
+        <w:pStyle w:val="Prrafodelista"/>
+        <w:jc w:val="both"/>
+        <w:rPr>
+          <w:sz w:val="24"/>
+          <w:szCs w:val="24"/>
+          <w:u w:val="single"/>
+        </w:rPr>
+      </w:pPr>
+    </w:p>
+    <w:p>
+      <w:pPr>
+        <w:pStyle w:val="Prrafodelista"/>
+        <w:jc w:val="both"/>
+        <w:rPr>
+          <w:sz w:val="24"/>
+          <w:szCs w:val="24"/>
+        </w:rPr>
+      </w:pPr>
+      <w:r>
+        <w:rPr>
+          <w:sz w:val="24"/>
+          <w:szCs w:val="24"/>
+        </w:rPr>
+        <w:t>Los usuarios podrán calificar el servicio brindado por las unidades de transporte público y reportar infracciones y abusos de autoridad. También podrán adjuntar fotos y videos como pruebas que sustenten su denuncia. Toda esta información será almacenada en un repositorio de reportes. Las instituciones interesadas podrán acceder a la información de los reportes a través de un servicio web.</w:t>
+      </w:r>
+    </w:p>
+    <w:p>
+      <w:pPr>
+        <w:pStyle w:val="Prrafodelista"/>
+        <w:jc w:val="both"/>
+        <w:rPr>
+          <w:sz w:val="24"/>
+          <w:szCs w:val="24"/>
+        </w:rPr>
+      </w:pPr>
+    </w:p>
+    <w:p>
+      <w:pPr>
+        <w:pStyle w:val="Prrafodelista"/>
+        <w:jc w:val="both"/>
+        <w:rPr>
+          <w:sz w:val="24"/>
+          <w:szCs w:val="24"/>
+        </w:rPr>
+      </w:pPr>
+      <w:r>
+        <w:rPr>
+          <w:noProof/>
+          <w:sz w:val="24"/>
+          <w:szCs w:val="24"/>
+          <w:lang w:eastAsia="es-PE"/>
+        </w:rPr>
+        <w:pict>
+          <v:shape id="_x0000_s1271" type="#_x0000_t202" style="position:absolute;left:0;text-align:left;margin-left:56.25pt;margin-top:16.1pt;width:79.2pt;height:57.25pt;z-index:251825664;visibility:visible;mso-wrap-distance-left:9pt;mso-wrap-distance-top:3.6pt;mso-wrap-distance-right:9pt;mso-wrap-distance-bottom:3.6pt;mso-position-horizontal-relative:text;mso-position-vertical-relative:text;mso-width-relative:margin;mso-height-relative:margin;v-text-anchor:top" o:gfxdata="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" fillcolor="white [3212]">
+            <v:textbox>
+              <w:txbxContent>
+                <w:p>
+                  <w:r>
+                    <w:t>Califica y guarda reportes</w:t>
+                  </w:r>
+                </w:p>
+                <w:p/>
+              </w:txbxContent>
+            </v:textbox>
+            <w10:wrap type="square"/>
+          </v:shape>
+        </w:pict>
+      </w:r>
+    </w:p>
+    <w:p>
+      <w:pPr>
+        <w:pStyle w:val="Prrafodelista"/>
+        <w:jc w:val="both"/>
+        <w:rPr>
+          <w:sz w:val="24"/>
+          <w:szCs w:val="24"/>
+        </w:rPr>
+      </w:pPr>
+      <w:r>
+        <w:rPr>
+          <w:noProof/>
+          <w:sz w:val="24"/>
+          <w:szCs w:val="24"/>
+          <w:lang w:eastAsia="es-PE"/>
+        </w:rPr>
+        <w:pict>
+          <v:roundrect id="Rectángulo redondeado 14" o:spid="_x0000_s1249" style="position:absolute;left:0;text-align:left;margin-left:149.25pt;margin-top:7.45pt;width:175.5pt;height:249pt;z-index:251803136;visibility:visible;mso-wrap-style:square;v-text-anchor:middle" arcsize="10923f" o:gfxdata="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" fillcolor="#5b9bd5" strokecolor="#41719c" strokeweight="1pt">
+            <v:stroke joinstyle="miter"/>
+          </v:roundrect>
+        </w:pict>
+      </w:r>
+    </w:p>
+    <w:p>
+      <w:pPr>
+        <w:pStyle w:val="Prrafodelista"/>
+        <w:jc w:val="both"/>
+        <w:rPr>
+          <w:sz w:val="24"/>
+          <w:szCs w:val="24"/>
+        </w:rPr>
+      </w:pPr>
+      <w:r>
+        <w:rPr>
+          <w:noProof/>
+          <w:sz w:val="24"/>
+          <w:szCs w:val="24"/>
+          <w:lang w:eastAsia="es-PE"/>
+        </w:rPr>
+        <w:pict>
+          <v:oval id="Elipse 15" o:spid="_x0000_s1250" style="position:absolute;left:0;text-align:left;margin-left:192pt;margin-top:8.1pt;width:88.5pt;height:48.75pt;z-index:251804160;visibility:visible;mso-wrap-style:square;v-text-anchor:middle" o:gfxdata="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" fillcolor="#5b9bd5" strokecolor="window" strokeweight="1.5pt">
+            <v:stroke joinstyle="miter"/>
+            <v:textbox style="mso-next-textbox:#Elipse 15">
+              <w:txbxContent>
+                <w:p>
+                  <w:pPr>
+                    <w:jc w:val="center"/>
+                  </w:pPr>
+                  <w:r>
+                    <w:t>Reportar infracción</w:t>
+                  </w:r>
+                </w:p>
+              </w:txbxContent>
+            </v:textbox>
+          </v:oval>
+        </w:pict>
+      </w:r>
+    </w:p>
+    <w:p>
+      <w:pPr>
+        <w:pStyle w:val="Prrafodelista"/>
+        <w:jc w:val="both"/>
+        <w:rPr>
+          <w:sz w:val="24"/>
+          <w:szCs w:val="24"/>
+        </w:rPr>
+      </w:pPr>
+    </w:p>
+    <w:p>
+      <w:pPr>
+        <w:pStyle w:val="Prrafodelista"/>
+        <w:jc w:val="both"/>
+        <w:rPr>
+          <w:sz w:val="24"/>
+          <w:szCs w:val="24"/>
+        </w:rPr>
+      </w:pPr>
+      <w:r>
+        <w:rPr>
+          <w:noProof/>
+          <w:sz w:val="24"/>
+          <w:szCs w:val="24"/>
+          <w:lang w:eastAsia="es-PE"/>
+        </w:rPr>
+        <w:pict>
+          <v:shape id="_x0000_s1272" type="#_x0000_t34" style="position:absolute;left:0;text-align:left;margin-left:26.55pt;margin-top:32.75pt;width:63.15pt;height:17.85pt;rotation:90;z-index:251826688;visibility:visible;mso-wrap-style:square;mso-wrap-distance-left:9pt;mso-wrap-distance-top:0;mso-wrap-distance-right:9pt;mso-wrap-distance-bottom:0;mso-position-horizontal-relative:text;mso-position-vertical-relative:text;mso-width-relative:margin;mso-height-relative:margin" o:gfxdata="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" adj="10791,-347415,-52025" strokecolor="#5b9bd5 [3204]" strokeweight="1pt">
+            <v:stroke endarrow="block"/>
+          </v:shape>
+        </w:pict>
+      </w:r>
+    </w:p>
+    <w:p>
+      <w:pPr>
+        <w:pStyle w:val="Prrafodelista"/>
+        <w:jc w:val="both"/>
+        <w:rPr>
+          <w:sz w:val="24"/>
+          <w:szCs w:val="24"/>
+        </w:rPr>
+      </w:pPr>
+    </w:p>
+    <w:p>
+      <w:pPr>
+        <w:pStyle w:val="Prrafodelista"/>
+        <w:jc w:val="both"/>
+        <w:rPr>
+          <w:sz w:val="24"/>
+          <w:szCs w:val="24"/>
+        </w:rPr>
+      </w:pPr>
+      <w:r>
+        <w:rPr>
+          <w:noProof/>
+          <w:sz w:val="24"/>
+          <w:szCs w:val="24"/>
+          <w:lang w:eastAsia="es-PE"/>
+        </w:rPr>
+        <w:pict>
+          <v:shape id="Cara sonriente 12" o:spid="_x0000_s1247" type="#_x0000_t96" style="position:absolute;left:0;text-align:left;margin-left:-25.35pt;margin-top:18.4pt;width:64.8pt;height:45pt;z-index:251801088;visibility:visible;v-text-anchor:middle" o:gfxdata="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" fillcolor="#5b9bd5" strokecolor="#41719c" strokeweight="1pt">
+            <v:stroke joinstyle="miter"/>
+            <v:textbox style="mso-next-textbox:#Cara sonriente 12">
+              <w:txbxContent>
+                <w:p>
+                  <w:pPr>
+                    <w:jc w:val="center"/>
+                  </w:pPr>
+                  <w:r>
+                    <w:t>Usuario</w:t>
+                  </w:r>
+                </w:p>
+              </w:txbxContent>
+            </v:textbox>
+          </v:shape>
+        </w:pict>
+      </w:r>
+      <w:r>
+        <w:rPr>
+          <w:noProof/>
+          <w:sz w:val="24"/>
+          <w:szCs w:val="24"/>
+          <w:lang w:eastAsia="es-PE"/>
+        </w:rPr>
+        <w:pict>
+          <v:roundrect id="Rectángulo redondeado 13" o:spid="_x0000_s1248" style="position:absolute;left:0;text-align:left;margin-left:66pt;margin-top:12.35pt;width:66pt;height:60.75pt;z-index:251802112;visibility:visible;mso-wrap-style:square;v-text-anchor:middle" arcsize="10923f" o:gfxdata="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" fillcolor="#5b9bd5" strokecolor="#41719c" strokeweight="1pt">
+            <v:stroke joinstyle="miter"/>
+            <v:textbox style="mso-next-textbox:#Rectángulo redondeado 13">
+              <w:txbxContent>
+                <w:p>
+                  <w:pPr>
+                    <w:jc w:val="center"/>
+                    <w:rPr>
+                      <w:b/>
+                      <w:sz w:val="40"/>
+                      <w:szCs w:val="40"/>
+                    </w:rPr>
+                  </w:pPr>
+                  <w:r>
+                    <w:rPr>
+                      <w:b/>
+                      <w:sz w:val="40"/>
+                      <w:szCs w:val="40"/>
+                    </w:rPr>
+                    <w:t>LB</w:t>
+                  </w:r>
+                </w:p>
+              </w:txbxContent>
+            </v:textbox>
+          </v:roundrect>
+        </w:pict>
+      </w:r>
+      <w:r>
+        <w:rPr>
+          <w:noProof/>
+          <w:sz w:val="24"/>
+          <w:szCs w:val="24"/>
+          <w:lang w:eastAsia="es-PE"/>
+        </w:rPr>
+        <w:pict>
+          <v:shape id="_x0000_s1265" type="#_x0000_t202" style="position:absolute;left:0;text-align:left;margin-left:350.15pt;margin-top:.55pt;width:95.9pt;height:19.75pt;z-index:251819520;visibility:visible;mso-wrap-distance-left:9pt;mso-wrap-distance-top:3.6pt;mso-wrap-distance-right:9pt;mso-wrap-distance-bottom:3.6pt;mso-position-horizontal-relative:text;mso-position-vertical-relative:text;mso-width-relative:margin;mso-height-relative:margin;v-text-anchor:top" o:gfxdata="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" fillcolor="white [3212]">
+            <v:textbox>
+              <w:txbxContent>
+                <w:p>
+                  <w:r>
+                    <w:t>Genera reportes</w:t>
+                  </w:r>
+                </w:p>
+                <w:p/>
+              </w:txbxContent>
+            </v:textbox>
+            <w10:wrap type="square"/>
+          </v:shape>
+        </w:pict>
+      </w:r>
+      <w:r>
+        <w:rPr>
+          <w:noProof/>
+          <w:sz w:val="24"/>
+          <w:szCs w:val="24"/>
+          <w:lang w:eastAsia="es-PE"/>
+        </w:rPr>
+        <w:pict>
+          <v:line id="Conector recto 20" o:spid="_x0000_s1255" style="position:absolute;left:0;text-align:left;z-index:251809280;visibility:visible;mso-wrap-style:square" from="324pt,3.4pt" to="391.2pt,79.9pt" o:connectortype="straight" o:gfxdata="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" strokecolor="windowText" strokeweight=".5pt">
+            <v:stroke joinstyle="miter"/>
+          </v:line>
+        </w:pict>
+      </w:r>
+      <w:r>
+        <w:rPr>
+          <w:noProof/>
+          <w:sz w:val="24"/>
+          <w:szCs w:val="24"/>
+          <w:lang w:eastAsia="es-PE"/>
+        </w:rPr>
+        <w:pict>
+          <v:oval id="Elipse 16" o:spid="_x0000_s1251" style="position:absolute;left:0;text-align:left;margin-left:179.25pt;margin-top:4.15pt;width:113.25pt;height:48.75pt;z-index:251805184;visibility:visible;mso-wrap-style:square;v-text-anchor:middle" o:gfxdata="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" fillcolor="#5b9bd5" strokecolor="window" strokeweight="1.5pt">
+            <v:stroke joinstyle="miter"/>
+            <v:textbox style="mso-next-textbox:#Elipse 16">
+              <w:txbxContent>
+                <w:p>
+                  <w:pPr>
+                    <w:jc w:val="center"/>
+                  </w:pPr>
+                  <w:r>
+                    <w:t>Adjuntar fotos y videos</w:t>
+                  </w:r>
+                </w:p>
+              </w:txbxContent>
+            </v:textbox>
+          </v:oval>
+        </w:pict>
+      </w:r>
+    </w:p>
+    <w:p>
+      <w:pPr>
+        <w:pStyle w:val="Prrafodelista"/>
+        <w:jc w:val="both"/>
+        <w:rPr>
+          <w:sz w:val="24"/>
+          <w:szCs w:val="24"/>
+        </w:rPr>
+      </w:pPr>
+      <w:r>
+        <w:rPr>
+          <w:noProof/>
+          <w:sz w:val="24"/>
+          <w:szCs w:val="24"/>
+          <w:lang w:eastAsia="es-PE"/>
+        </w:rPr>
+        <w:pict>
+          <v:shape id="_x0000_s1266" type="#_x0000_t34" style="position:absolute;left:0;text-align:left;margin-left:363.65pt;margin-top:14.05pt;width:37.85pt;height:18.75pt;rotation:90;z-index:251820544;visibility:visible;mso-wrap-style:square;mso-wrap-distance-left:9pt;mso-wrap-distance-top:0;mso-wrap-distance-right:9pt;mso-wrap-distance-bottom:0;mso-position-horizontal-relative:text;mso-position-vertical-relative:text;mso-width-relative:margin;mso-height-relative:margin" o:gfxdata="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" adj="10786,-378893,-272211" strokecolor="#5b9bd5 [3204]" strokeweight="1pt">
+            <v:stroke endarrow="block"/>
+          </v:shape>
+        </w:pict>
+      </w:r>
+    </w:p>
+    <w:p>
+      <w:pPr>
+        <w:pStyle w:val="Prrafodelista"/>
+        <w:jc w:val="both"/>
+        <w:rPr>
+          <w:sz w:val="24"/>
+          <w:szCs w:val="24"/>
+        </w:rPr>
+      </w:pPr>
+      <w:r>
+        <w:rPr>
+          <w:noProof/>
+          <w:sz w:val="24"/>
+          <w:szCs w:val="24"/>
+          <w:lang w:eastAsia="es-PE"/>
+        </w:rPr>
+        <w:pict>
+          <v:line id="Conector recto 25" o:spid="_x0000_s1260" style="position:absolute;left:0;text-align:left;flip:y;z-index:251814400;visibility:visible;mso-wrap-style:square" from="42pt,10pt" to="66pt,10.75pt" o:connectortype="straight" o:gfxdata="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" strokecolor="windowText" strokeweight=".5pt">
+            <v:stroke joinstyle="miter"/>
+          </v:line>
+        </w:pict>
+      </w:r>
+      <w:r>
+        <w:rPr>
+          <w:noProof/>
+          <w:sz w:val="24"/>
+          <w:szCs w:val="24"/>
+          <w:lang w:eastAsia="es-PE"/>
+        </w:rPr>
+        <w:pict>
+          <v:line id="Conector recto 24" o:spid="_x0000_s1259" style="position:absolute;left:0;text-align:left;z-index:251813376;visibility:visible;mso-wrap-style:square" from="132pt,8.5pt" to="149.25pt,9.25pt" o:connectortype="straight" o:gfxdata="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" strokecolor="windowText" strokeweight=".5pt">
+            <v:stroke joinstyle="miter"/>
+          </v:line>
+        </w:pict>
+      </w:r>
+    </w:p>
+    <w:p>
+      <w:pPr>
+        <w:pStyle w:val="Prrafodelista"/>
+        <w:jc w:val="both"/>
+        <w:rPr>
+          <w:sz w:val="24"/>
+          <w:szCs w:val="24"/>
+        </w:rPr>
+      </w:pPr>
+      <w:r>
+        <w:rPr>
+          <w:noProof/>
+          <w:sz w:val="24"/>
+          <w:szCs w:val="24"/>
+          <w:lang w:eastAsia="es-PE"/>
+        </w:rPr>
+        <w:pict>
+          <v:oval id="Elipse 17" o:spid="_x0000_s1252" style="position:absolute;left:0;text-align:left;margin-left:192pt;margin-top:10.7pt;width:88.5pt;height:48.75pt;z-index:251806208;visibility:visible;mso-wrap-style:square;v-text-anchor:middle" o:gfxdata="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" fillcolor="#5b9bd5" strokecolor="window" strokeweight="1.5pt">
+            <v:stroke joinstyle="miter"/>
+            <v:textbox style="mso-next-textbox:#Elipse 17">
+              <w:txbxContent>
+                <w:p>
+                  <w:pPr>
+                    <w:jc w:val="center"/>
+                  </w:pPr>
+                  <w:r>
+                    <w:t>Calificar Servicio</w:t>
+                  </w:r>
+                </w:p>
+              </w:txbxContent>
+            </v:textbox>
+          </v:oval>
+        </w:pict>
+      </w:r>
+    </w:p>
+    <w:p>
+      <w:pPr>
+        <w:pStyle w:val="Prrafodelista"/>
+        <w:jc w:val="both"/>
+        <w:rPr>
+          <w:sz w:val="24"/>
+          <w:szCs w:val="24"/>
+        </w:rPr>
+      </w:pPr>
+      <w:r>
+        <w:rPr>
+          <w:noProof/>
+          <w:sz w:val="24"/>
+          <w:szCs w:val="24"/>
+          <w:lang w:eastAsia="es-PE"/>
+        </w:rPr>
+        <w:pict>
+          <v:roundrect id="Rectángulo redondeado 11" o:spid="_x0000_s1246" style="position:absolute;left:0;text-align:left;margin-left:352.5pt;margin-top:15.15pt;width:94.5pt;height:63.75pt;z-index:251800064;visibility:visible;mso-wrap-style:square;v-text-anchor:middle" arcsize="10923f" o:gfxdata="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" fillcolor="#5b9bd5" strokecolor="#41719c" strokeweight="1pt">
+            <v:stroke joinstyle="miter"/>
+            <v:textbox style="mso-next-textbox:#Rectángulo redondeado 11">
+              <w:txbxContent>
+                <w:p>
+                  <w:pPr>
+                    <w:jc w:val="center"/>
+                  </w:pPr>
+                  <w:r>
+                    <w:t>Repositorio de reportes</w:t>
+                  </w:r>
+                </w:p>
+              </w:txbxContent>
+            </v:textbox>
+          </v:roundrect>
+        </w:pict>
+      </w:r>
+    </w:p>
+    <w:p>
+      <w:pPr>
+        <w:pStyle w:val="Prrafodelista"/>
+        <w:jc w:val="both"/>
+        <w:rPr>
+          <w:sz w:val="24"/>
+          <w:szCs w:val="24"/>
+        </w:rPr>
+      </w:pPr>
+    </w:p>
+    <w:p>
+      <w:pPr>
+        <w:pStyle w:val="Prrafodelista"/>
+        <w:jc w:val="both"/>
+        <w:rPr>
+          <w:sz w:val="24"/>
+          <w:szCs w:val="24"/>
+        </w:rPr>
+      </w:pPr>
+    </w:p>
+    <w:p>
+      <w:pPr>
+        <w:pStyle w:val="Prrafodelista"/>
+        <w:jc w:val="both"/>
+        <w:rPr>
+          <w:sz w:val="24"/>
+          <w:szCs w:val="24"/>
+        </w:rPr>
+      </w:pPr>
+      <w:r>
+        <w:rPr>
+          <w:noProof/>
+          <w:sz w:val="24"/>
+          <w:szCs w:val="24"/>
+          <w:lang w:eastAsia="es-PE"/>
+        </w:rPr>
+        <w:pict>
+          <v:oval id="_x0000_s1253" style="position:absolute;left:0;text-align:left;margin-left:194.25pt;margin-top:6.75pt;width:88.5pt;height:48.75pt;z-index:251807232;visibility:visible;mso-wrap-style:square;v-text-anchor:middle" o:gfxdata="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" fillcolor="#5b9bd5" strokecolor="window" strokeweight="1.5pt">
+            <v:stroke joinstyle="miter"/>
+            <v:textbox style="mso-next-textbox:#_x0000_s1253">
+              <w:txbxContent>
+                <w:p>
+                  <w:pPr>
+                    <w:jc w:val="center"/>
+                  </w:pPr>
+                  <w:r>
+                    <w:t>Reportar Abuso</w:t>
+                  </w:r>
+                </w:p>
+              </w:txbxContent>
+            </v:textbox>
+          </v:oval>
+        </w:pict>
+      </w:r>
+    </w:p>
+    <w:p>
+      <w:pPr>
+        <w:pStyle w:val="Prrafodelista"/>
+        <w:jc w:val="both"/>
+        <w:rPr>
+          <w:sz w:val="24"/>
+          <w:szCs w:val="24"/>
+        </w:rPr>
+      </w:pPr>
+    </w:p>
+    <w:p>
+      <w:pPr>
+        <w:pStyle w:val="Prrafodelista"/>
+        <w:jc w:val="both"/>
+        <w:rPr>
+          <w:sz w:val="24"/>
+          <w:szCs w:val="24"/>
+        </w:rPr>
+      </w:pPr>
+      <w:r>
+        <w:rPr>
+          <w:noProof/>
+          <w:sz w:val="24"/>
+          <w:szCs w:val="24"/>
+          <w:lang w:eastAsia="es-PE"/>
+        </w:rPr>
+        <w:pict>
+          <v:line id="_x0000_s1257" style="position:absolute;left:0;text-align:left;flip:y;z-index:251811328;visibility:visible;mso-wrap-style:square" from="325.5pt,1.35pt" to="388.2pt,95.1pt" o:connectortype="straight" o:gfxdata="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" strokecolor="windowText" strokeweight=".5pt">
+            <v:stroke joinstyle="miter"/>
+          </v:line>
+        </w:pict>
+      </w:r>
+    </w:p>
+    <w:p>
+      <w:pPr>
+        <w:pStyle w:val="Prrafodelista"/>
+        <w:jc w:val="both"/>
+        <w:rPr>
+          <w:sz w:val="24"/>
+          <w:szCs w:val="24"/>
+        </w:rPr>
+      </w:pPr>
+      <w:r>
+        <w:rPr>
+          <w:noProof/>
+          <w:sz w:val="24"/>
+          <w:szCs w:val="24"/>
+          <w:lang w:eastAsia="es-PE"/>
+        </w:rPr>
+        <w:pict>
+          <v:shape id="_x0000_s1269" type="#_x0000_t202" style="position:absolute;left:0;text-align:left;margin-left:57.75pt;margin-top:7.3pt;width:79.2pt;height:57.25pt;z-index:251823616;visibility:visible;mso-wrap-distance-left:9pt;mso-wrap-distance-top:3.6pt;mso-wrap-distance-right:9pt;mso-wrap-distance-bottom:3.6pt;mso-position-horizontal-relative:text;mso-position-vertical-relative:text;mso-width-relative:margin;mso-height-relative:margin;v-text-anchor:top" o:gfxdata="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" fillcolor="white [3212]">
+            <v:textbox>
+              <w:txbxContent>
+                <w:p>
+                  <w:r>
+                    <w:t>Consume el servicio de reportes</w:t>
+                  </w:r>
+                </w:p>
+                <w:p/>
+              </w:txbxContent>
+            </v:textbox>
+            <w10:wrap type="square"/>
+          </v:shape>
+        </w:pict>
+      </w:r>
+    </w:p>
+    <w:p>
+      <w:pPr>
+        <w:pStyle w:val="Prrafodelista"/>
+        <w:jc w:val="both"/>
+        <w:rPr>
+          <w:sz w:val="24"/>
+          <w:szCs w:val="24"/>
+        </w:rPr>
+      </w:pPr>
+      <w:r>
+        <w:rPr>
+          <w:noProof/>
+          <w:sz w:val="24"/>
+          <w:szCs w:val="24"/>
+          <w:lang w:eastAsia="es-PE"/>
+        </w:rPr>
+        <w:pict>
+          <v:roundrect id="Rectángulo redondeado 10" o:spid="_x0000_s1245" style="position:absolute;left:0;text-align:left;margin-left:168.75pt;margin-top:8.75pt;width:156pt;height:121.5pt;z-index:251799040;visibility:visible;mso-wrap-style:square;v-text-anchor:middle" arcsize="10923f" o:gfxdata="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" fillcolor="#5b9bd5" strokecolor="#41719c" strokeweight="1pt">
+            <v:stroke joinstyle="miter"/>
+          </v:roundrect>
+        </w:pict>
+      </w:r>
+    </w:p>
+    <w:p>
+      <w:pPr>
+        <w:pStyle w:val="Prrafodelista"/>
+        <w:jc w:val="both"/>
+        <w:rPr>
+          <w:sz w:val="24"/>
+          <w:szCs w:val="24"/>
+        </w:rPr>
+      </w:pPr>
+      <w:r>
+        <w:rPr>
+          <w:noProof/>
+          <w:sz w:val="24"/>
+          <w:szCs w:val="24"/>
+          <w:lang w:eastAsia="es-PE"/>
+        </w:rPr>
+        <w:pict>
+          <v:shape id="_x0000_s1268" type="#_x0000_t34" style="position:absolute;left:0;text-align:left;margin-left:339.9pt;margin-top:19.2pt;width:44.5pt;height:15.25pt;rotation:270;flip:x;z-index:251822592;visibility:visible;mso-wrap-style:square;mso-wrap-distance-left:9pt;mso-wrap-distance-top:0;mso-wrap-distance-right:9pt;mso-wrap-distance-bottom:0;mso-position-horizontal-relative:text;mso-position-vertical-relative:text;mso-width-relative:margin;mso-height-relative:margin" o:gfxdata="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" adj=",775334,-220757" strokecolor="#5b9bd5 [3204]" strokeweight="1pt">
+            <v:stroke endarrow="block"/>
+          </v:shape>
+        </w:pict>
+      </w:r>
+    </w:p>
+    <w:p>
+      <w:pPr>
+        <w:pStyle w:val="Prrafodelista"/>
+        <w:jc w:val="both"/>
+        <w:rPr>
+          <w:sz w:val="24"/>
+          <w:szCs w:val="24"/>
+        </w:rPr>
+      </w:pPr>
+      <w:r>
+        <w:rPr>
+          <w:noProof/>
+          <w:sz w:val="24"/>
+          <w:szCs w:val="24"/>
+          <w:lang w:eastAsia="es-PE"/>
+        </w:rPr>
+        <w:pict>
+          <v:shape id="_x0000_s1270" type="#_x0000_t34" style="position:absolute;left:0;text-align:left;margin-left:80.1pt;margin-top:19.65pt;width:47pt;height:38.25pt;rotation:90;flip:x;z-index:251824640;visibility:visible;mso-wrap-style:square;mso-wrap-distance-left:9pt;mso-wrap-distance-top:0;mso-wrap-distance-right:9pt;mso-wrap-distance-bottom:0;mso-position-horizontal-relative:text;mso-position-vertical-relative:text;mso-width-relative:margin;mso-height-relative:margin" o:gfxdata="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" adj=",298955,-77898" strokecolor="#5b9bd5 [3204]" strokeweight="1pt">
+            <v:stroke endarrow="block"/>
+          </v:shape>
+        </w:pict>
+      </w:r>
+      <w:r>
+        <w:rPr>
+          <w:noProof/>
+          <w:sz w:val="24"/>
+          <w:szCs w:val="24"/>
+          <w:lang w:eastAsia="es-PE"/>
+        </w:rPr>
+        <w:pict>
+          <v:oval id="Elipse 19" o:spid="_x0000_s1254" style="position:absolute;left:0;text-align:left;margin-left:192pt;margin-top:4.9pt;width:119.25pt;height:1in;z-index:251808256;visibility:visible;mso-wrap-style:square;v-text-anchor:middle" o:gfxdata="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" fillcolor="#5b9bd5" strokecolor="window" strokeweight="1.5pt">
+            <v:stroke joinstyle="miter"/>
+            <v:textbox style="mso-next-textbox:#Elipse 19">
+              <w:txbxContent>
+                <w:p>
+                  <w:pPr>
+                    <w:jc w:val="center"/>
+                  </w:pPr>
+                  <w:r>
+                    <w:t>Servicio  de Consulta de Reportes</w:t>
+                  </w:r>
+                </w:p>
+              </w:txbxContent>
+            </v:textbox>
+          </v:oval>
+        </w:pict>
+      </w:r>
+    </w:p>
+    <w:p>
+      <w:pPr>
+        <w:pStyle w:val="Prrafodelista"/>
+        <w:jc w:val="both"/>
+        <w:rPr>
+          <w:sz w:val="24"/>
+          <w:szCs w:val="24"/>
+        </w:rPr>
+      </w:pPr>
+    </w:p>
+    <w:p>
+      <w:pPr>
+        <w:pStyle w:val="Prrafodelista"/>
+        <w:jc w:val="both"/>
+        <w:rPr>
+          <w:sz w:val="24"/>
+          <w:szCs w:val="24"/>
+        </w:rPr>
+      </w:pPr>
+      <w:r>
+        <w:rPr>
+          <w:noProof/>
+          <w:sz w:val="24"/>
+          <w:szCs w:val="24"/>
+          <w:lang w:eastAsia="es-PE"/>
+        </w:rPr>
+        <w:pict>
+          <v:shape id="Cara sonriente 21" o:spid="_x0000_s1256" type="#_x0000_t96" style="position:absolute;left:0;text-align:left;margin-left:-4.05pt;margin-top:4pt;width:100.2pt;height:39.75pt;z-index:251810304;visibility:visible;v-text-anchor:middle" o:gfxdata="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" fillcolor="#5b9bd5" strokecolor="#41719c" strokeweight="1pt">
+            <v:stroke joinstyle="miter"/>
+            <v:textbox style="mso-next-textbox:#Cara sonriente 21">
+              <w:txbxContent>
+                <w:p>
+                  <w:r>
+                    <w:t>Instituciones</w:t>
+                  </w:r>
+                </w:p>
+              </w:txbxContent>
+            </v:textbox>
+          </v:shape>
+        </w:pict>
+      </w:r>
+      <w:r>
+        <w:rPr>
+          <w:noProof/>
+          <w:sz w:val="24"/>
+          <w:szCs w:val="24"/>
+          <w:lang w:eastAsia="es-PE"/>
+        </w:rPr>
+        <w:pict>
+          <v:shape id="_x0000_s1267" type="#_x0000_t202" style="position:absolute;left:0;text-align:left;margin-left:345pt;margin-top:3.25pt;width:95.9pt;height:19pt;z-index:251821568;visibility:visible;mso-wrap-distance-left:9pt;mso-wrap-distance-top:3.6pt;mso-wrap-distance-right:9pt;mso-wrap-distance-bottom:3.6pt;mso-position-horizontal-relative:text;mso-position-vertical-relative:text;mso-width-relative:margin;mso-height-relative:margin;v-text-anchor:top" o:gfxdata="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" fillcolor="white [3212]">
+            <v:textbox>
+              <w:txbxContent>
+                <w:p>
+                  <w:r>
+                    <w:t>Obtiene reportes</w:t>
+                  </w:r>
+                </w:p>
+                <w:p/>
+              </w:txbxContent>
+            </v:textbox>
+            <w10:wrap type="square"/>
+          </v:shape>
+        </w:pict>
+      </w:r>
+    </w:p>
+    <w:p>
+      <w:pPr>
+        <w:pStyle w:val="Prrafodelista"/>
+        <w:jc w:val="both"/>
+        <w:rPr>
+          <w:sz w:val="24"/>
+          <w:szCs w:val="24"/>
+        </w:rPr>
+      </w:pPr>
+      <w:r>
+        <w:rPr>
+          <w:noProof/>
+          <w:sz w:val="24"/>
+          <w:szCs w:val="24"/>
+          <w:lang w:eastAsia="es-PE"/>
+        </w:rPr>
+        <w:pict>
+          <v:line id="Conector recto 23" o:spid="_x0000_s1258" style="position:absolute;left:0;text-align:left;z-index:251812352;visibility:visible;mso-wrap-style:square" from="97.2pt,7.7pt" to="170.25pt,8.45pt" o:connectortype="straight" o:gfxdata="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" strokecolor="windowText" strokeweight=".5pt">
+            <v:stroke joinstyle="miter"/>
+          </v:line>
+        </w:pict>
+      </w:r>
+    </w:p>
+    <w:p>
+      <w:pPr>
+        <w:pStyle w:val="Prrafodelista"/>
+        <w:jc w:val="both"/>
+        <w:rPr>
+          <w:sz w:val="24"/>
+          <w:szCs w:val="24"/>
+        </w:rPr>
+      </w:pPr>
+    </w:p>
+    <w:p>
+      <w:pPr>
+        <w:pStyle w:val="Prrafodelista"/>
+        <w:jc w:val="both"/>
+        <w:rPr>
+          <w:sz w:val="24"/>
+          <w:szCs w:val="24"/>
+        </w:rPr>
+      </w:pPr>
+    </w:p>
+    <w:p>
+      <w:pPr>
+        <w:pStyle w:val="Prrafodelista"/>
+        <w:jc w:val="both"/>
+        <w:rPr>
+          <w:sz w:val="24"/>
+          <w:szCs w:val="24"/>
+        </w:rPr>
+      </w:pPr>
+    </w:p>
+    <w:p>
+      <w:pPr>
+        <w:jc w:val="both"/>
+        <w:rPr>
+          <w:sz w:val="24"/>
+          <w:szCs w:val="24"/>
+        </w:rPr>
+      </w:pPr>
+    </w:p>
+    <w:p>
+      <w:pPr>
+        <w:jc w:val="center"/>
+        <w:rPr>
+          <w:i/>
+          <w:sz w:val="20"/>
+          <w:szCs w:val="20"/>
+        </w:rPr>
+      </w:pPr>
+      <w:r>
+        <w:rPr>
+          <w:i/>
+          <w:sz w:val="20"/>
+          <w:szCs w:val="20"/>
+        </w:rPr>
+        <w:t>Fig.</w:t>
+      </w:r>
+      <w:r>
+        <w:rPr>
+          <w:i/>
+          <w:sz w:val="20"/>
+          <w:szCs w:val="20"/>
+        </w:rPr>
+        <w:t xml:space="preserve"> </w:t>
+      </w:r>
+      <w:r>
+        <w:rPr>
+          <w:i/>
+          <w:sz w:val="20"/>
+          <w:szCs w:val="20"/>
+        </w:rPr>
+        <w:t>9</w:t>
+      </w:r>
       <w:bookmarkStart w:id="0" w:name="_GoBack"/>
       <w:bookmarkEnd w:id="0"/>
-    </w:p>
-    <w:p>
-      <w:pPr>
-        <w:jc w:val="center"/>
-        <w:rPr>
-          <w:b/>
+      <w:r>
+        <w:rPr>
+          <w:i/>
+          <w:sz w:val="20"/>
+          <w:szCs w:val="20"/>
+        </w:rPr>
+        <w:t xml:space="preserve">: Modelo de dominio de </w:t>
+      </w:r>
+      <w:r>
+        <w:rPr>
+          <w:i/>
+          <w:sz w:val="20"/>
+          <w:szCs w:val="20"/>
+        </w:rPr>
+        <w:t>calificación y denuncias</w:t>
+      </w:r>
+    </w:p>
+    <w:p>
+      <w:pPr>
+        <w:pStyle w:val="Prrafodelista"/>
+        <w:jc w:val="both"/>
+        <w:rPr>
+          <w:sz w:val="24"/>
+          <w:szCs w:val="24"/>
+        </w:rPr>
+      </w:pPr>
+    </w:p>
+    <w:p>
+      <w:pPr>
+        <w:pStyle w:val="Prrafodelista"/>
+        <w:jc w:val="both"/>
+        <w:rPr>
+          <w:sz w:val="24"/>
+          <w:szCs w:val="24"/>
+        </w:rPr>
+      </w:pPr>
+    </w:p>
+    <w:p>
+      <w:pPr>
+        <w:pStyle w:val="Prrafodelista"/>
+        <w:jc w:val="both"/>
+        <w:rPr>
           <w:sz w:val="24"/>
           <w:szCs w:val="24"/>
         </w:rPr>
@@ -10251,7 +11126,7 @@
   <w:abstractNum w:abstractNumId="10">
     <w:nsid w:val="48616936"/>
     <w:multiLevelType w:val="hybridMultilevel"/>
-    <w:tmpl w:val="C23AB25A"/>
+    <w:tmpl w:val="11764C72"/>
     <w:lvl w:ilvl="0" w:tplc="280A0001">
       <w:start w:val="1"/>
       <w:numFmt w:val="bullet"/>
@@ -11765,7 +12640,7 @@
 </file>
 
 <file path=customXml/itemProps2.xml><?xml version="1.0" encoding="utf-8"?>
-<ds:datastoreItem xmlns:ds="http://schemas.openxmlformats.org/officeDocument/2006/customXml" ds:itemID="{E645023D-2A6B-47D6-94E1-D77995D69C78}">
+<ds:datastoreItem xmlns:ds="http://schemas.openxmlformats.org/officeDocument/2006/customXml" ds:itemID="{02E4F61C-35EB-4ECF-85FD-99C708DEF7AE}">
   <ds:schemaRefs>
     <ds:schemaRef ds:uri="http://schemas.openxmlformats.org/officeDocument/2006/bibliography"/>
   </ds:schemaRefs>

--- a/TB02-Arquitectura de Software.docx
+++ b/TB02-Arquitectura de Software.docx
@@ -325,7 +325,7 @@
               <w:lang w:val="es-ES" w:eastAsia="es-ES"/>
             </w:rPr>
             <w:pict>
-              <v:rect id="Rectángulo 130" o:spid="_x0000_s1031" style="position:absolute;margin-left:-8.4pt;margin-top:0;width:46.8pt;height:77.75pt;z-index:251656704;visibility:visible;mso-width-percent:76;mso-height-percent:98;mso-top-percent:23;mso-position-horizontal:right;mso-position-horizontal-relative:margin;mso-position-vertical-relative:page;mso-width-percent:76;mso-height-percent:98;mso-top-percent:23;v-text-anchor:bottom" o:gfxdata="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" fillcolor="#5b9bd5 [3204]" stroked="f" strokeweight="1pt">
+              <v:rect id="Rectángulo 130" o:spid="_x0000_s1031" style="position:absolute;margin-left:-12.8pt;margin-top:0;width:46.8pt;height:77.75pt;z-index:251656704;visibility:visible;mso-width-percent:76;mso-height-percent:98;mso-top-percent:23;mso-position-horizontal:right;mso-position-horizontal-relative:margin;mso-position-vertical-relative:page;mso-width-percent:76;mso-height-percent:98;mso-top-percent:23;v-text-anchor:bottom" o:gfxdata="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" fillcolor="#5b9bd5 [3204]" stroked="f" strokeweight="1pt">
                 <v:path arrowok="t"/>
                 <o:lock v:ext="edit" aspectratio="t"/>
                 <v:textbox style="mso-next-textbox:#Rectángulo 130" inset="3.6pt,,3.6pt">
@@ -6961,6 +6961,13 @@
           <w:szCs w:val="24"/>
         </w:rPr>
         <w:t>Los usuarios tendrán que registrar los vehículos que posean. Se guardará la placa del vehículo y el código GPS del mismo. Se verificarán los datos y el tipo de vehículo a través del consumo de la SUNARP de manera asíncrona. Los usuario tipo empresa podrán, adicionalmente, crear flotas de vehículos y asignar vehículos de tipo bus a estas flotas. Además, a una flota se le podrá fijar una ruta de circulación</w:t>
+      </w:r>
+      <w:r>
+        <w:rPr>
+          <w:sz w:val="24"/>
+          <w:szCs w:val="24"/>
+        </w:rPr>
+        <w:t xml:space="preserve"> fija</w:t>
       </w:r>
       <w:r>
         <w:rPr>
@@ -8509,6 +8516,768 @@
           <w:u w:val="single"/>
         </w:rPr>
         <w:lastRenderedPageBreak/>
+        <w:t>Asigna</w:t>
+      </w:r>
+      <w:r>
+        <w:rPr>
+          <w:sz w:val="24"/>
+          <w:szCs w:val="24"/>
+          <w:u w:val="single"/>
+        </w:rPr>
+        <w:t>ción de</w:t>
+      </w:r>
+      <w:bookmarkStart w:id="0" w:name="_GoBack"/>
+      <w:bookmarkEnd w:id="0"/>
+      <w:r>
+        <w:rPr>
+          <w:sz w:val="24"/>
+          <w:szCs w:val="24"/>
+          <w:u w:val="single"/>
+        </w:rPr>
+        <w:t xml:space="preserve"> rutas</w:t>
+      </w:r>
+    </w:p>
+    <w:p>
+      <w:pPr>
+        <w:pStyle w:val="Prrafodelista"/>
+        <w:jc w:val="both"/>
+        <w:rPr>
+          <w:sz w:val="24"/>
+          <w:szCs w:val="24"/>
+          <w:u w:val="single"/>
+        </w:rPr>
+      </w:pPr>
+    </w:p>
+    <w:p>
+      <w:pPr>
+        <w:pStyle w:val="Prrafodelista"/>
+        <w:jc w:val="both"/>
+        <w:rPr>
+          <w:sz w:val="24"/>
+          <w:szCs w:val="24"/>
+          <w:u w:val="single"/>
+        </w:rPr>
+      </w:pPr>
+      <w:r>
+        <w:rPr>
+          <w:sz w:val="24"/>
+          <w:szCs w:val="24"/>
+        </w:rPr>
+        <w:t xml:space="preserve">Los usuarios empresa que posean vehículos de tipo bus deberán asignar sus rutas </w:t>
+      </w:r>
+      <w:r>
+        <w:rPr>
+          <w:sz w:val="24"/>
+          <w:szCs w:val="24"/>
+        </w:rPr>
+        <w:t xml:space="preserve">(obtenidas del repositorio de rutas) </w:t>
+      </w:r>
+      <w:r>
+        <w:rPr>
+          <w:sz w:val="24"/>
+          <w:szCs w:val="24"/>
+        </w:rPr>
+        <w:t>previamente</w:t>
+      </w:r>
+      <w:r>
+        <w:rPr>
+          <w:sz w:val="24"/>
+          <w:szCs w:val="24"/>
+        </w:rPr>
+        <w:t xml:space="preserve"> y los vehículos tendrán que seguir dicha ruta. En cambio, los usuarios conductores de taxi deberán actualizar su ruta (punto de partida y llegada) cada vez que brinden sus servicios a un nuevo cliente.</w:t>
+      </w:r>
+    </w:p>
+    <w:p>
+      <w:pPr>
+        <w:jc w:val="both"/>
+        <w:rPr>
+          <w:sz w:val="24"/>
+          <w:szCs w:val="24"/>
+          <w:u w:val="single"/>
+        </w:rPr>
+      </w:pPr>
+    </w:p>
+    <w:p>
+      <w:pPr>
+        <w:jc w:val="both"/>
+        <w:rPr>
+          <w:sz w:val="24"/>
+          <w:szCs w:val="24"/>
+          <w:u w:val="single"/>
+        </w:rPr>
+      </w:pPr>
+    </w:p>
+    <w:p>
+      <w:pPr>
+        <w:jc w:val="both"/>
+        <w:rPr>
+          <w:sz w:val="24"/>
+          <w:szCs w:val="24"/>
+          <w:u w:val="single"/>
+        </w:rPr>
+      </w:pPr>
+      <w:r>
+        <w:rPr>
+          <w:noProof/>
+          <w:sz w:val="24"/>
+          <w:szCs w:val="24"/>
+          <w:u w:val="single"/>
+          <w:lang w:eastAsia="es-PE"/>
+        </w:rPr>
+        <w:pict>
+          <v:shape id="_x0000_s1303" type="#_x0000_t202" style="position:absolute;left:0;text-align:left;margin-left:205.7pt;margin-top:8.8pt;width:96pt;height:30.45pt;z-index:251858432;visibility:visible;mso-wrap-style:square;v-text-anchor:top" filled="f" strokecolor="black [3213]">
+            <v:textbox style="mso-next-textbox:#_x0000_s1303;mso-fit-shape-to-text:t">
+              <w:txbxContent>
+                <w:p>
+                  <w:r>
+                    <w:t>Actualiza</w:t>
+                  </w:r>
+                  <w:r>
+                    <w:t xml:space="preserve"> Rutas</w:t>
+                  </w:r>
+                </w:p>
+              </w:txbxContent>
+            </v:textbox>
+          </v:shape>
+        </w:pict>
+      </w:r>
+      <w:r>
+        <w:rPr>
+          <w:noProof/>
+          <w:sz w:val="24"/>
+          <w:szCs w:val="24"/>
+          <w:u w:val="single"/>
+          <w:lang w:eastAsia="es-PE"/>
+        </w:rPr>
+        <w:pict>
+          <v:shape id="_x0000_s1301" type="#_x0000_t34" style="position:absolute;left:0;text-align:left;margin-left:-24.7pt;margin-top:71.4pt;width:42.9pt;height:16.9pt;rotation:90;flip:x;z-index:251856384;visibility:visible;mso-wrap-style:square;mso-wrap-distance-left:9pt;mso-wrap-distance-top:0;mso-wrap-distance-right:9pt;mso-wrap-distance-bottom:0;mso-position-horizontal-relative:text;mso-position-vertical-relative:text;mso-width-relative:margin;mso-height-relative:margin" o:gfxdata="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" adj=",389183,-89547" strokecolor="#5b9bd5 [3204]" strokeweight="1pt">
+            <v:stroke endarrow="block"/>
+          </v:shape>
+        </w:pict>
+      </w:r>
+      <w:r>
+        <w:rPr>
+          <w:noProof/>
+          <w:sz w:val="24"/>
+          <w:szCs w:val="24"/>
+          <w:u w:val="single"/>
+          <w:lang w:eastAsia="es-PE"/>
+        </w:rPr>
+        <w:pict>
+          <v:shape id="_x0000_s1300" type="#_x0000_t202" style="position:absolute;left:0;text-align:left;margin-left:11.05pt;margin-top:3.55pt;width:83.9pt;height:52pt;z-index:-251461120;visibility:visible;mso-wrap-distance-left:9pt;mso-wrap-distance-top:3.6pt;mso-wrap-distance-right:9pt;mso-wrap-distance-bottom:3.6pt;mso-position-horizontal-relative:text;mso-position-vertical-relative:text;mso-width-relative:margin;mso-height-relative:margin;v-text-anchor:top" wrapcoords="-146 -313 -146 21600 21746 21600 21746 -313 -146 -313" fillcolor="white [3212]">
+            <v:textbox style="mso-next-textbox:#_x0000_s1300">
+              <w:txbxContent>
+                <w:p>
+                  <w:r>
+                    <w:t>Envía datos de ruta y pasajeros</w:t>
+                  </w:r>
+                </w:p>
+                <w:p/>
+              </w:txbxContent>
+            </v:textbox>
+            <w10:wrap type="tight"/>
+          </v:shape>
+        </w:pict>
+      </w:r>
+      <w:r>
+        <w:rPr>
+          <w:noProof/>
+          <w:sz w:val="24"/>
+          <w:szCs w:val="24"/>
+          <w:u w:val="single"/>
+          <w:lang w:eastAsia="es-PE"/>
+        </w:rPr>
+        <w:pict>
+          <v:line id="Conector recto 257" o:spid="_x0000_s1287" style="position:absolute;left:0;text-align:left;z-index:251842048;visibility:visible;mso-wrap-style:square" from="-3.55pt,102.75pt" to="29.45pt,102.75pt" o:connectortype="straight" o:gfxdata="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" strokecolor="black [3200]" strokeweight=".5pt">
+            <v:stroke joinstyle="miter"/>
+          </v:line>
+        </w:pict>
+      </w:r>
+      <w:r>
+        <w:rPr>
+          <w:noProof/>
+          <w:sz w:val="24"/>
+          <w:szCs w:val="24"/>
+          <w:u w:val="single"/>
+          <w:lang w:eastAsia="es-PE"/>
+        </w:rPr>
+        <w:pict>
+          <v:shape id="Cara sonriente 247" o:spid="_x0000_s1280" type="#_x0000_t96" style="position:absolute;left:0;text-align:left;margin-left:-100.3pt;margin-top:66.75pt;width:96pt;height:1in;z-index:251834880;visibility:visible;v-text-anchor:middle" o:gfxdata="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" fillcolor="#5b9bd5 [3204]" strokecolor="#1f4d78 [1604]" strokeweight="1pt">
+            <v:stroke joinstyle="miter"/>
+            <v:textbox>
+              <w:txbxContent>
+                <w:p>
+                  <w:pPr>
+                    <w:jc w:val="center"/>
+                  </w:pPr>
+                  <w:r>
+                    <w:t>Usuario conductor de Taxi</w:t>
+                  </w:r>
+                </w:p>
+              </w:txbxContent>
+            </v:textbox>
+          </v:shape>
+        </w:pict>
+      </w:r>
+    </w:p>
+    <w:p>
+      <w:pPr>
+        <w:jc w:val="both"/>
+        <w:rPr>
+          <w:sz w:val="24"/>
+          <w:szCs w:val="24"/>
+          <w:u w:val="single"/>
+        </w:rPr>
+      </w:pPr>
+      <w:r>
+        <w:rPr>
+          <w:noProof/>
+          <w:sz w:val="24"/>
+          <w:szCs w:val="24"/>
+          <w:u w:val="single"/>
+          <w:lang w:eastAsia="es-PE"/>
+        </w:rPr>
+        <w:pict>
+          <v:shape id="_x0000_s1304" type="#_x0000_t34" style="position:absolute;left:0;text-align:left;margin-left:173.95pt;margin-top:37.45pt;width:63.5pt;height:19.5pt;rotation:90;z-index:251859456;visibility:visible;mso-wrap-style:square;mso-wrap-distance-left:9pt;mso-wrap-distance-top:0;mso-wrap-distance-right:9pt;mso-wrap-distance-bottom:0;mso-position-horizontal-relative:text;mso-position-vertical-relative:text;mso-width-relative:margin;mso-height-relative:margin" o:gfxdata="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" adj="6973,-394837,-137764" strokecolor="#5b9bd5 [3204]" strokeweight="1pt">
+            <v:stroke endarrow="block"/>
+          </v:shape>
+        </w:pict>
+      </w:r>
+      <w:r>
+        <w:rPr>
+          <w:noProof/>
+          <w:sz w:val="24"/>
+          <w:szCs w:val="24"/>
+          <w:u w:val="single"/>
+          <w:lang w:eastAsia="es-PE"/>
+        </w:rPr>
+        <w:pict>
+          <v:roundrect id="Rectángulo redondeado 255" o:spid="_x0000_s1285" style="position:absolute;left:0;text-align:left;margin-left:33.95pt;margin-top:10.75pt;width:149.25pt;height:128.65pt;z-index:251840000;visibility:visible;mso-wrap-style:square;v-text-anchor:middle" arcsize="10923f" o:gfxdata="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" fillcolor="#5b9bd5 [3204]" strokecolor="#1f4d78 [1604]" strokeweight="1pt">
+            <v:stroke joinstyle="miter"/>
+          </v:roundrect>
+        </w:pict>
+      </w:r>
+    </w:p>
+    <w:p>
+      <w:pPr>
+        <w:jc w:val="both"/>
+        <w:rPr>
+          <w:sz w:val="24"/>
+          <w:szCs w:val="24"/>
+          <w:u w:val="single"/>
+        </w:rPr>
+      </w:pPr>
+      <w:r>
+        <w:rPr>
+          <w:noProof/>
+          <w:lang w:eastAsia="es-PE"/>
+        </w:rPr>
+        <w:pict>
+          <v:roundrect id="Rectángulo redondeado 250" o:spid="_x0000_s1281" style="position:absolute;left:0;text-align:left;margin-left:211.7pt;margin-top:17.65pt;width:108pt;height:82.45pt;z-index:251835904;visibility:visible;mso-wrap-style:square;v-text-anchor:middle" arcsize="10923f" o:gfxdata="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" fillcolor="#5b9bd5 [3204]" strokecolor="#1f4d78 [1604]" strokeweight="1pt">
+            <v:stroke joinstyle="miter"/>
+            <v:textbox>
+              <w:txbxContent>
+                <w:p>
+                  <w:pPr>
+                    <w:jc w:val="center"/>
+                    <w:rPr>
+                      <w:sz w:val="28"/>
+                      <w:szCs w:val="28"/>
+                    </w:rPr>
+                  </w:pPr>
+                  <w:r>
+                    <w:rPr>
+                      <w:sz w:val="28"/>
+                      <w:szCs w:val="28"/>
+                    </w:rPr>
+                    <w:t>Repositorio De Detalle de vehículo</w:t>
+                  </w:r>
+                </w:p>
+              </w:txbxContent>
+            </v:textbox>
+          </v:roundrect>
+        </w:pict>
+      </w:r>
+      <w:r>
+        <w:rPr>
+          <w:noProof/>
+          <w:sz w:val="24"/>
+          <w:szCs w:val="24"/>
+          <w:u w:val="single"/>
+          <w:lang w:eastAsia="es-PE"/>
+        </w:rPr>
+        <w:pict>
+          <v:oval id="Elipse 256" o:spid="_x0000_s1286" style="position:absolute;left:0;text-align:left;margin-left:50.45pt;margin-top:3.25pt;width:115.5pt;height:30pt;z-index:251841024;visibility:visible;mso-wrap-style:square;v-text-anchor:middle" o:gfxdata="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" fillcolor="#5b9bd5 [3204]" strokecolor="white [3201]" strokeweight="1.5pt">
+            <v:stroke joinstyle="miter"/>
+            <v:textbox>
+              <w:txbxContent>
+                <w:p>
+                  <w:pPr>
+                    <w:jc w:val="center"/>
+                  </w:pPr>
+                  <w:r>
+                    <w:t>Definir Ruta</w:t>
+                  </w:r>
+                </w:p>
+              </w:txbxContent>
+            </v:textbox>
+          </v:oval>
+        </w:pict>
+      </w:r>
+    </w:p>
+    <w:p>
+      <w:pPr>
+        <w:jc w:val="both"/>
+        <w:rPr>
+          <w:sz w:val="24"/>
+          <w:szCs w:val="24"/>
+          <w:u w:val="single"/>
+        </w:rPr>
+      </w:pPr>
+      <w:r>
+        <w:rPr>
+          <w:noProof/>
+          <w:sz w:val="24"/>
+          <w:szCs w:val="24"/>
+          <w:u w:val="single"/>
+          <w:lang w:eastAsia="es-PE"/>
+        </w:rPr>
+        <w:pict>
+          <v:oval id="Elipse 259" o:spid="_x0000_s1289" style="position:absolute;left:0;text-align:left;margin-left:152.45pt;margin-top:13.35pt;width:120.75pt;height:68.25pt;z-index:251844096;visibility:visible;v-text-anchor:middle" o:gfxdata="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" fillcolor="#5b9bd5 [3204]" strokecolor="white [3201]" strokeweight="1.5pt">
+            <v:stroke joinstyle="miter"/>
+            <v:textbox>
+              <w:txbxContent>
+                <w:p>
+                  <w:pPr>
+                    <w:jc w:val="center"/>
+                  </w:pPr>
+                  <w:r>
+                    <w:t>Definir Cantidad de Pasajeros</w:t>
+                  </w:r>
+                </w:p>
+              </w:txbxContent>
+            </v:textbox>
+          </v:oval>
+        </w:pict>
+      </w:r>
+    </w:p>
+    <w:p>
+      <w:pPr>
+        <w:jc w:val="both"/>
+        <w:rPr>
+          <w:sz w:val="24"/>
+          <w:szCs w:val="24"/>
+          <w:u w:val="single"/>
+        </w:rPr>
+      </w:pPr>
+      <w:r>
+        <w:rPr>
+          <w:noProof/>
+          <w:sz w:val="24"/>
+          <w:szCs w:val="24"/>
+          <w:u w:val="single"/>
+          <w:lang w:eastAsia="es-PE"/>
+        </w:rPr>
+        <w:pict>
+          <v:line id="Conector recto 258" o:spid="_x0000_s1288" style="position:absolute;left:0;text-align:left;flip:y;z-index:251843072;visibility:visible;mso-wrap-style:square" from="286.2pt,11.1pt" to="315.45pt,11.1pt" o:connectortype="straight" o:gfxdata="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" strokecolor="black [3200]" strokeweight=".5pt">
+            <v:stroke joinstyle="miter"/>
+          </v:line>
+        </w:pict>
+      </w:r>
+    </w:p>
+    <w:p>
+      <w:pPr>
+        <w:jc w:val="both"/>
+        <w:rPr>
+          <w:sz w:val="24"/>
+          <w:szCs w:val="24"/>
+          <w:u w:val="single"/>
+        </w:rPr>
+      </w:pPr>
+    </w:p>
+    <w:p>
+      <w:pPr>
+        <w:jc w:val="both"/>
+        <w:rPr>
+          <w:sz w:val="24"/>
+          <w:szCs w:val="24"/>
+          <w:u w:val="single"/>
+        </w:rPr>
+      </w:pPr>
+    </w:p>
+    <w:p>
+      <w:pPr>
+        <w:jc w:val="both"/>
+        <w:rPr>
+          <w:sz w:val="24"/>
+          <w:szCs w:val="24"/>
+          <w:u w:val="single"/>
+        </w:rPr>
+      </w:pPr>
+    </w:p>
+    <w:p>
+      <w:pPr>
+        <w:jc w:val="both"/>
+        <w:rPr>
+          <w:sz w:val="24"/>
+          <w:szCs w:val="24"/>
+          <w:u w:val="single"/>
+        </w:rPr>
+      </w:pPr>
+    </w:p>
+    <w:p>
+      <w:pPr>
+        <w:jc w:val="both"/>
+        <w:rPr>
+          <w:sz w:val="24"/>
+          <w:szCs w:val="24"/>
+          <w:u w:val="single"/>
+        </w:rPr>
+      </w:pPr>
+      <w:r>
+        <w:rPr>
+          <w:noProof/>
+          <w:sz w:val="24"/>
+          <w:szCs w:val="24"/>
+          <w:u w:val="single"/>
+          <w:lang w:eastAsia="es-PE"/>
+        </w:rPr>
+        <w:pict>
+          <v:shape id="_x0000_s1296" type="#_x0000_t202" style="position:absolute;left:0;text-align:left;margin-left:300.45pt;margin-top:.85pt;width:96pt;height:30.45pt;z-index:251851264;visibility:visible;mso-wrap-style:square;v-text-anchor:top" filled="f" strokecolor="black [3213]">
+            <v:textbox style="mso-next-textbox:#_x0000_s1296;mso-fit-shape-to-text:t">
+              <w:txbxContent>
+                <w:p>
+                  <w:r>
+                    <w:t>Consulta Rutas</w:t>
+                  </w:r>
+                </w:p>
+              </w:txbxContent>
+            </v:textbox>
+          </v:shape>
+        </w:pict>
+      </w:r>
+    </w:p>
+    <w:p>
+      <w:pPr>
+        <w:jc w:val="both"/>
+        <w:rPr>
+          <w:sz w:val="24"/>
+          <w:szCs w:val="24"/>
+          <w:u w:val="single"/>
+        </w:rPr>
+      </w:pPr>
+      <w:r>
+        <w:rPr>
+          <w:noProof/>
+          <w:lang w:eastAsia="es-PE"/>
+        </w:rPr>
+        <w:pict>
+          <v:shape id="_x0000_s1302" type="#_x0000_t34" style="position:absolute;left:0;text-align:left;margin-left:285.55pt;margin-top:21.4pt;width:38.55pt;height:10.75pt;rotation:90;z-index:251857408;visibility:visible;mso-wrap-style:square;mso-wrap-distance-left:9pt;mso-wrap-distance-top:0;mso-wrap-distance-right:9pt;mso-wrap-distance-bottom:0;mso-position-horizontal-relative:text;mso-position-vertical-relative:text;mso-width-relative:margin;mso-height-relative:margin" o:gfxdata="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" adj="10786,-874951,-221463" strokecolor="#5b9bd5 [3204]" strokeweight="1pt">
+            <v:stroke endarrow="block"/>
+          </v:shape>
+        </w:pict>
+      </w:r>
+      <w:r>
+        <w:rPr>
+          <w:noProof/>
+          <w:sz w:val="24"/>
+          <w:szCs w:val="24"/>
+          <w:u w:val="single"/>
+          <w:lang w:eastAsia="es-PE"/>
+        </w:rPr>
+        <w:pict>
+          <v:roundrect id="Rectángulo redondeado 260" o:spid="_x0000_s1275" style="position:absolute;left:0;text-align:left;margin-left:325.2pt;margin-top:16.2pt;width:99pt;height:58.5pt;z-index:251829760;visibility:visible;v-text-anchor:top" arcsize="10923f" o:gfxdata="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" fillcolor="#5b9bd5 [3204]" strokecolor="#1f4d78 [1604]" strokeweight="1pt">
+            <v:stroke joinstyle="miter"/>
+            <v:textbox>
+              <w:txbxContent>
+                <w:p>
+                  <w:pPr>
+                    <w:jc w:val="center"/>
+                    <w:rPr>
+                      <w:sz w:val="32"/>
+                      <w:szCs w:val="32"/>
+                    </w:rPr>
+                  </w:pPr>
+                  <w:r>
+                    <w:rPr>
+                      <w:sz w:val="32"/>
+                      <w:szCs w:val="32"/>
+                    </w:rPr>
+                    <w:t>Repositorio de Rutas</w:t>
+                  </w:r>
+                </w:p>
+              </w:txbxContent>
+            </v:textbox>
+          </v:roundrect>
+        </w:pict>
+      </w:r>
+      <w:r>
+        <w:rPr>
+          <w:noProof/>
+          <w:sz w:val="24"/>
+          <w:szCs w:val="24"/>
+          <w:u w:val="single"/>
+          <w:lang w:eastAsia="es-PE"/>
+        </w:rPr>
+        <w:pict>
+          <v:shape id="Cara sonriente 261" o:spid="_x0000_s1290" type="#_x0000_t96" style="position:absolute;left:0;text-align:left;margin-left:16.2pt;margin-top:14.7pt;width:80.25pt;height:1in;z-index:251845120;visibility:visible;v-text-anchor:middle" o:gfxdata="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" fillcolor="#5b9bd5 [3204]" strokecolor="#1f4d78 [1604]" strokeweight="1pt">
+            <v:stroke joinstyle="miter"/>
+            <v:textbox>
+              <w:txbxContent>
+                <w:p>
+                  <w:pPr>
+                    <w:jc w:val="center"/>
+                  </w:pPr>
+                  <w:r>
+                    <w:t>Usuario Empresa</w:t>
+                  </w:r>
+                </w:p>
+              </w:txbxContent>
+            </v:textbox>
+          </v:shape>
+        </w:pict>
+      </w:r>
+      <w:r>
+        <w:rPr>
+          <w:noProof/>
+          <w:sz w:val="24"/>
+          <w:szCs w:val="24"/>
+          <w:u w:val="single"/>
+          <w:lang w:eastAsia="es-PE"/>
+        </w:rPr>
+        <w:pict>
+          <v:roundrect id="Rectángulo redondeado 264" o:spid="_x0000_s1293" style="position:absolute;left:0;text-align:left;margin-left:154.2pt;margin-top:6.3pt;width:116.25pt;height:87pt;z-index:251848192;visibility:visible;mso-wrap-style:square;v-text-anchor:middle" arcsize="10923f" o:gfxdata="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" fillcolor="#5b9bd5 [3204]" strokecolor="#1f4d78 [1604]" strokeweight="1pt">
+            <v:stroke joinstyle="miter"/>
+          </v:roundrect>
+        </w:pict>
+      </w:r>
+    </w:p>
+    <w:p>
+      <w:pPr>
+        <w:jc w:val="both"/>
+        <w:rPr>
+          <w:sz w:val="24"/>
+          <w:szCs w:val="24"/>
+          <w:u w:val="single"/>
+        </w:rPr>
+      </w:pPr>
+      <w:r>
+        <w:rPr>
+          <w:noProof/>
+          <w:sz w:val="24"/>
+          <w:szCs w:val="24"/>
+          <w:u w:val="single"/>
+          <w:lang w:eastAsia="es-PE"/>
+        </w:rPr>
+        <w:pict>
+          <v:oval id="Elipse 265" o:spid="_x0000_s1294" style="position:absolute;left:0;text-align:left;margin-left:165.45pt;margin-top:2.1pt;width:94.5pt;height:46.15pt;z-index:251849216;visibility:visible;mso-wrap-style:square;v-text-anchor:middle" o:gfxdata="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" fillcolor="#5b9bd5 [3204]" strokecolor="white [3201]" strokeweight="1.5pt">
+            <v:stroke joinstyle="miter"/>
+            <v:textbox style="mso-next-textbox:#Elipse 265">
+              <w:txbxContent>
+                <w:p>
+                  <w:pPr>
+                    <w:jc w:val="center"/>
+                  </w:pPr>
+                  <w:r>
+                    <w:t>Definir Ruta</w:t>
+                  </w:r>
+                </w:p>
+              </w:txbxContent>
+            </v:textbox>
+          </v:oval>
+        </w:pict>
+      </w:r>
+    </w:p>
+    <w:p>
+      <w:pPr>
+        <w:jc w:val="both"/>
+        <w:rPr>
+          <w:sz w:val="24"/>
+          <w:szCs w:val="24"/>
+          <w:u w:val="single"/>
+        </w:rPr>
+      </w:pPr>
+      <w:r>
+        <w:rPr>
+          <w:noProof/>
+          <w:sz w:val="24"/>
+          <w:szCs w:val="24"/>
+          <w:u w:val="single"/>
+          <w:lang w:eastAsia="es-PE"/>
+        </w:rPr>
+        <w:pict>
+          <v:line id="Conector recto 266" o:spid="_x0000_s1295" style="position:absolute;left:0;text-align:left;flip:y;z-index:251850240;visibility:visible;mso-wrap-style:square" from="270.45pt,.3pt" to="325.95pt,.3pt" o:connectortype="straight" o:gfxdata="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" strokecolor="black [3200]" strokeweight=".5pt">
+            <v:stroke joinstyle="miter"/>
+          </v:line>
+        </w:pict>
+      </w:r>
+      <w:r>
+        <w:rPr>
+          <w:noProof/>
+          <w:sz w:val="24"/>
+          <w:szCs w:val="24"/>
+          <w:u w:val="single"/>
+          <w:lang w:eastAsia="es-PE"/>
+        </w:rPr>
+        <w:pict>
+          <v:line id="Conector recto 262" o:spid="_x0000_s1291" style="position:absolute;left:0;text-align:left;z-index:251846144;visibility:visible;mso-wrap-style:square" from="97.95pt,3.65pt" to="153.45pt,4.4pt" o:connectortype="straight" o:gfxdata="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" strokecolor="black [3200]" strokeweight=".5pt">
+            <v:stroke joinstyle="miter"/>
+          </v:line>
+        </w:pict>
+      </w:r>
+    </w:p>
+    <w:p>
+      <w:pPr>
+        <w:jc w:val="both"/>
+        <w:rPr>
+          <w:sz w:val="24"/>
+          <w:szCs w:val="24"/>
+          <w:u w:val="single"/>
+        </w:rPr>
+      </w:pPr>
+    </w:p>
+    <w:p>
+      <w:pPr>
+        <w:jc w:val="both"/>
+        <w:rPr>
+          <w:sz w:val="24"/>
+          <w:szCs w:val="24"/>
+          <w:u w:val="single"/>
+        </w:rPr>
+      </w:pPr>
+    </w:p>
+    <w:p>
+      <w:pPr>
+        <w:jc w:val="both"/>
+        <w:rPr>
+          <w:sz w:val="24"/>
+          <w:szCs w:val="24"/>
+          <w:u w:val="single"/>
+        </w:rPr>
+      </w:pPr>
+    </w:p>
+    <w:p>
+      <w:pPr>
+        <w:jc w:val="center"/>
+        <w:rPr>
+          <w:sz w:val="24"/>
+          <w:szCs w:val="24"/>
+          <w:u w:val="single"/>
+        </w:rPr>
+      </w:pPr>
+      <w:r>
+        <w:rPr>
+          <w:i/>
+          <w:sz w:val="20"/>
+          <w:szCs w:val="20"/>
+        </w:rPr>
+        <w:t>Fig.</w:t>
+      </w:r>
+      <w:r>
+        <w:rPr>
+          <w:i/>
+          <w:sz w:val="20"/>
+          <w:szCs w:val="20"/>
+        </w:rPr>
+        <w:t xml:space="preserve"> 8: Modelo de dominio de </w:t>
+      </w:r>
+      <w:r>
+        <w:rPr>
+          <w:i/>
+          <w:sz w:val="20"/>
+          <w:szCs w:val="20"/>
+        </w:rPr>
+        <w:t>asignación</w:t>
+      </w:r>
+      <w:r>
+        <w:rPr>
+          <w:i/>
+          <w:sz w:val="20"/>
+          <w:szCs w:val="20"/>
+        </w:rPr>
+        <w:t xml:space="preserve"> de rutas</w:t>
+      </w:r>
+    </w:p>
+    <w:p>
+      <w:pPr>
+        <w:jc w:val="both"/>
+        <w:rPr>
+          <w:sz w:val="24"/>
+          <w:szCs w:val="24"/>
+          <w:u w:val="single"/>
+        </w:rPr>
+      </w:pPr>
+    </w:p>
+    <w:p>
+      <w:pPr>
+        <w:jc w:val="both"/>
+        <w:rPr>
+          <w:sz w:val="24"/>
+          <w:szCs w:val="24"/>
+          <w:u w:val="single"/>
+        </w:rPr>
+      </w:pPr>
+    </w:p>
+    <w:p>
+      <w:pPr>
+        <w:jc w:val="both"/>
+        <w:rPr>
+          <w:sz w:val="24"/>
+          <w:szCs w:val="24"/>
+          <w:u w:val="single"/>
+        </w:rPr>
+      </w:pPr>
+    </w:p>
+    <w:p>
+      <w:pPr>
+        <w:jc w:val="both"/>
+        <w:rPr>
+          <w:sz w:val="24"/>
+          <w:szCs w:val="24"/>
+          <w:u w:val="single"/>
+        </w:rPr>
+      </w:pPr>
+    </w:p>
+    <w:p>
+      <w:pPr>
+        <w:jc w:val="both"/>
+        <w:rPr>
+          <w:sz w:val="24"/>
+          <w:szCs w:val="24"/>
+          <w:u w:val="single"/>
+        </w:rPr>
+      </w:pPr>
+    </w:p>
+    <w:p>
+      <w:pPr>
+        <w:jc w:val="both"/>
+        <w:rPr>
+          <w:sz w:val="24"/>
+          <w:szCs w:val="24"/>
+          <w:u w:val="single"/>
+        </w:rPr>
+      </w:pPr>
+    </w:p>
+    <w:p>
+      <w:pPr>
+        <w:pStyle w:val="Prrafodelista"/>
+        <w:numPr>
+          <w:ilvl w:val="0"/>
+          <w:numId w:val="11"/>
+        </w:numPr>
+        <w:jc w:val="both"/>
+        <w:rPr>
+          <w:sz w:val="24"/>
+          <w:szCs w:val="24"/>
+          <w:u w:val="single"/>
+        </w:rPr>
+      </w:pPr>
+      <w:r>
+        <w:rPr>
+          <w:sz w:val="24"/>
+          <w:szCs w:val="24"/>
+          <w:u w:val="single"/>
+        </w:rPr>
         <w:t>Calificación y denuncias</w:t>
       </w:r>
     </w:p>
@@ -9309,7 +10078,7 @@
           <w:sz w:val="20"/>
           <w:szCs w:val="20"/>
         </w:rPr>
-        <w:t xml:space="preserve"> </w:t>
+        <w:t xml:space="preserve"> 10</w:t>
       </w:r>
       <w:r>
         <w:rPr>
@@ -9317,25 +10086,7 @@
           <w:sz w:val="20"/>
           <w:szCs w:val="20"/>
         </w:rPr>
-        <w:t>9</w:t>
-      </w:r>
-      <w:bookmarkStart w:id="0" w:name="_GoBack"/>
-      <w:bookmarkEnd w:id="0"/>
-      <w:r>
-        <w:rPr>
-          <w:i/>
-          <w:sz w:val="20"/>
-          <w:szCs w:val="20"/>
-        </w:rPr>
-        <w:t xml:space="preserve">: Modelo de dominio de </w:t>
-      </w:r>
-      <w:r>
-        <w:rPr>
-          <w:i/>
-          <w:sz w:val="20"/>
-          <w:szCs w:val="20"/>
-        </w:rPr>
-        <w:t>calificación y denuncias</w:t>
+        <w:t>: Modelo de dominio de calificación y denuncias</w:t>
       </w:r>
     </w:p>
     <w:p>
@@ -11126,7 +11877,7 @@
   <w:abstractNum w:abstractNumId="10">
     <w:nsid w:val="48616936"/>
     <w:multiLevelType w:val="hybridMultilevel"/>
-    <w:tmpl w:val="11764C72"/>
+    <w:tmpl w:val="61D8180C"/>
     <w:lvl w:ilvl="0" w:tplc="280A0001">
       <w:start w:val="1"/>
       <w:numFmt w:val="bullet"/>
@@ -12640,7 +13391,7 @@
 </file>
 
 <file path=customXml/itemProps2.xml><?xml version="1.0" encoding="utf-8"?>
-<ds:datastoreItem xmlns:ds="http://schemas.openxmlformats.org/officeDocument/2006/customXml" ds:itemID="{02E4F61C-35EB-4ECF-85FD-99C708DEF7AE}">
+<ds:datastoreItem xmlns:ds="http://schemas.openxmlformats.org/officeDocument/2006/customXml" ds:itemID="{B75B9B6C-583E-4240-AA0A-684034ED1620}">
   <ds:schemaRefs>
     <ds:schemaRef ds:uri="http://schemas.openxmlformats.org/officeDocument/2006/bibliography"/>
   </ds:schemaRefs>

--- a/TB02-Arquitectura de Software.docx
+++ b/TB02-Arquitectura de Software.docx
@@ -325,7 +325,7 @@
               <w:lang w:val="es-ES" w:eastAsia="es-ES"/>
             </w:rPr>
             <w:pict>
-              <v:rect id="Rectángulo 130" o:spid="_x0000_s1031" style="position:absolute;margin-left:-12.8pt;margin-top:0;width:46.8pt;height:77.75pt;z-index:251656704;visibility:visible;mso-width-percent:76;mso-height-percent:98;mso-top-percent:23;mso-position-horizontal:right;mso-position-horizontal-relative:margin;mso-position-vertical-relative:page;mso-width-percent:76;mso-height-percent:98;mso-top-percent:23;v-text-anchor:bottom" o:gfxdata="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" fillcolor="#5b9bd5 [3204]" stroked="f" strokeweight="1pt">
+              <v:rect id="Rectángulo 130" o:spid="_x0000_s1031" style="position:absolute;margin-left:-17.2pt;margin-top:0;width:46.8pt;height:77.75pt;z-index:251656704;visibility:visible;mso-width-percent:76;mso-height-percent:98;mso-top-percent:23;mso-position-horizontal:right;mso-position-horizontal-relative:margin;mso-position-vertical-relative:page;mso-width-percent:76;mso-height-percent:98;mso-top-percent:23;v-text-anchor:bottom" o:gfxdata="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" fillcolor="#5b9bd5 [3204]" stroked="f" strokeweight="1pt">
                 <v:path arrowok="t"/>
                 <o:lock v:ext="edit" aspectratio="t"/>
                 <v:textbox style="mso-next-textbox:#Rectángulo 130" inset="3.6pt,,3.6pt">
@@ -8526,8 +8526,6 @@
         </w:rPr>
         <w:t>ción de</w:t>
       </w:r>
-      <w:bookmarkStart w:id="0" w:name="_GoBack"/>
-      <w:bookmarkEnd w:id="0"/>
       <w:r>
         <w:rPr>
           <w:sz w:val="24"/>
@@ -8625,265 +8623,156 @@
           <w:lang w:eastAsia="es-PE"/>
         </w:rPr>
         <w:pict>
-          <v:shape id="_x0000_s1303" type="#_x0000_t202" style="position:absolute;left:0;text-align:left;margin-left:205.7pt;margin-top:8.8pt;width:96pt;height:30.45pt;z-index:251858432;visibility:visible;mso-wrap-style:square;v-text-anchor:top" filled="f" strokecolor="black [3213]">
-            <v:textbox style="mso-next-textbox:#_x0000_s1303;mso-fit-shape-to-text:t">
-              <w:txbxContent>
-                <w:p>
-                  <w:r>
-                    <w:t>Actualiza</w:t>
-                  </w:r>
-                  <w:r>
-                    <w:t xml:space="preserve"> Rutas</w:t>
-                  </w:r>
-                </w:p>
-              </w:txbxContent>
-            </v:textbox>
-          </v:shape>
+          <v:group id="_x0000_s1306" style="position:absolute;left:0;text-align:left;margin-left:4.2pt;margin-top:3.55pt;width:420pt;height:159.65pt;z-index:251860480" coordorigin="1785,4826" coordsize="8400,3193">
+            <v:shape id="_x0000_s1280" type="#_x0000_t96" style="position:absolute;left:1785;top:6090;width:1920;height:1440;visibility:visible;v-text-anchor:middle" o:gfxdata="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" fillcolor="#5b9bd5 [3204]" strokecolor="#1f4d78 [1604]" strokeweight="1pt">
+              <v:stroke joinstyle="miter"/>
+              <v:textbox>
+                <w:txbxContent>
+                  <w:p>
+                    <w:pPr>
+                      <w:jc w:val="center"/>
+                    </w:pPr>
+                    <w:r>
+                      <w:t>Usuario conductor de Taxi</w:t>
+                    </w:r>
+                  </w:p>
+                </w:txbxContent>
+              </v:textbox>
+            </v:shape>
+            <v:roundrect id="Rectángulo redondeado 250" o:spid="_x0000_s1281" style="position:absolute;left:8025;top:6061;width:2160;height:1649;visibility:visible;mso-wrap-style:square;v-text-anchor:middle" arcsize="10923f" o:gfxdata="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" fillcolor="#5b9bd5 [3204]" strokecolor="#1f4d78 [1604]" strokeweight="1pt">
+              <v:stroke joinstyle="miter"/>
+              <v:textbox>
+                <w:txbxContent>
+                  <w:p>
+                    <w:pPr>
+                      <w:jc w:val="center"/>
+                      <w:rPr>
+                        <w:sz w:val="28"/>
+                        <w:szCs w:val="28"/>
+                      </w:rPr>
+                    </w:pPr>
+                    <w:r>
+                      <w:rPr>
+                        <w:sz w:val="28"/>
+                        <w:szCs w:val="28"/>
+                      </w:rPr>
+                      <w:t>Repositorio De Detalle de vehículo</w:t>
+                    </w:r>
+                  </w:p>
+                </w:txbxContent>
+              </v:textbox>
+            </v:roundrect>
+            <v:roundrect id="_x0000_s1285" style="position:absolute;left:4470;top:5446;width:2985;height:2573;visibility:visible;mso-wrap-style:square;v-text-anchor:middle" arcsize="10923f" o:gfxdata="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" fillcolor="#5b9bd5 [3204]" strokecolor="#1f4d78 [1604]" strokeweight="1pt">
+              <v:stroke joinstyle="miter"/>
+            </v:roundrect>
+            <v:oval id="Elipse 256" o:spid="_x0000_s1286" style="position:absolute;left:4800;top:5773;width:2310;height:600;visibility:visible;mso-wrap-style:square;v-text-anchor:middle" o:gfxdata="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" fillcolor="#5b9bd5 [3204]" strokecolor="white [3201]" strokeweight="1.5pt">
+              <v:stroke joinstyle="miter"/>
+              <v:textbox>
+                <w:txbxContent>
+                  <w:p>
+                    <w:pPr>
+                      <w:jc w:val="center"/>
+                    </w:pPr>
+                    <w:r>
+                      <w:t>Definir Ruta</w:t>
+                    </w:r>
+                  </w:p>
+                </w:txbxContent>
+              </v:textbox>
+            </v:oval>
+            <v:line id="_x0000_s1287" style="position:absolute;visibility:visible;mso-wrap-style:square" from="3720,6810" to="4380,6810" o:connectortype="straight" o:gfxdata="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" strokecolor="black [3200]" strokeweight=".5pt">
+              <v:stroke joinstyle="miter"/>
+            </v:line>
+            <v:line id="_x0000_s1288" style="position:absolute;flip:y;visibility:visible;mso-wrap-style:square" from="7425,6882" to="8010,6882" o:connectortype="straight" o:gfxdata="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" strokecolor="black [3200]" strokeweight=".5pt">
+              <v:stroke joinstyle="miter"/>
+            </v:line>
+            <v:oval id="Elipse 259" o:spid="_x0000_s1289" style="position:absolute;left:4750;top:6451;width:2415;height:1365;visibility:visible;v-text-anchor:middle" o:gfxdata="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" fillcolor="#5b9bd5 [3204]" strokecolor="white [3201]" strokeweight="1.5pt">
+              <v:stroke joinstyle="miter"/>
+              <v:textbox>
+                <w:txbxContent>
+                  <w:p>
+                    <w:pPr>
+                      <w:jc w:val="center"/>
+                    </w:pPr>
+                    <w:r>
+                      <w:t>Definir Cantidad de Pasajeros</w:t>
+                    </w:r>
+                  </w:p>
+                </w:txbxContent>
+              </v:textbox>
+            </v:oval>
+            <v:shape id="_x0000_s1300" type="#_x0000_t202" style="position:absolute;left:1922;top:4826;width:1678;height:1040;visibility:visible;mso-wrap-distance-left:9pt;mso-wrap-distance-top:3.6pt;mso-wrap-distance-right:9pt;mso-wrap-distance-bottom:3.6pt;mso-position-horizontal-relative:text;mso-position-vertical-relative:text;mso-width-relative:margin;mso-height-relative:margin;v-text-anchor:top" wrapcoords="-146 -313 -146 21600 21746 21600 21746 -313 -146 -313" fillcolor="white [3212]">
+              <v:textbox style="mso-next-textbox:#_x0000_s1300">
+                <w:txbxContent>
+                  <w:p>
+                    <w:r>
+                      <w:t>Envía datos de ruta y pasajeros</w:t>
+                    </w:r>
+                  </w:p>
+                  <w:p/>
+                </w:txbxContent>
+              </v:textbox>
+            </v:shape>
+            <v:shape id="_x0000_s1301" type="#_x0000_t34" style="position:absolute;left:3297;top:6183;width:858;height:338;rotation:90;flip:x;visibility:visible;mso-wrap-style:square;mso-wrap-distance-left:9pt;mso-wrap-distance-top:0;mso-wrap-distance-right:9pt;mso-wrap-distance-bottom:0;mso-position-horizontal-relative:text;mso-position-vertical-relative:text;mso-width-relative:margin;mso-height-relative:margin" o:gfxdata="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" adj=",389183,-89547" strokecolor="#5b9bd5 [3204]" strokeweight="1pt">
+              <v:stroke endarrow="block"/>
+            </v:shape>
+            <v:shape id="_x0000_s1303" type="#_x0000_t202" style="position:absolute;left:7905;top:4931;width:1920;height:609;visibility:visible;mso-wrap-style:square;v-text-anchor:top" filled="f" strokecolor="black [3213]">
+              <v:textbox style="mso-next-textbox:#_x0000_s1303;mso-fit-shape-to-text:t">
+                <w:txbxContent>
+                  <w:p>
+                    <w:r>
+                      <w:t>Actualiza Rutas</w:t>
+                    </w:r>
+                  </w:p>
+                </w:txbxContent>
+              </v:textbox>
+            </v:shape>
+            <v:shape id="_x0000_s1304" type="#_x0000_t34" style="position:absolute;left:7270;top:5980;width:1270;height:390;rotation:90;visibility:visible;mso-wrap-style:square;mso-wrap-distance-left:9pt;mso-wrap-distance-top:0;mso-wrap-distance-right:9pt;mso-wrap-distance-bottom:0;mso-position-horizontal-relative:text;mso-position-vertical-relative:text;mso-width-relative:margin;mso-height-relative:margin" o:gfxdata="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" adj="6973,-394837,-137764" strokecolor="#5b9bd5 [3204]" strokeweight="1pt">
+              <v:stroke endarrow="block"/>
+            </v:shape>
+          </v:group>
         </w:pict>
       </w:r>
-      <w:r>
-        <w:rPr>
-          <w:noProof/>
+    </w:p>
+    <w:p>
+      <w:pPr>
+        <w:jc w:val="both"/>
+        <w:rPr>
           <w:sz w:val="24"/>
           <w:szCs w:val="24"/>
           <w:u w:val="single"/>
-          <w:lang w:eastAsia="es-PE"/>
-        </w:rPr>
-        <w:pict>
-          <v:shape id="_x0000_s1301" type="#_x0000_t34" style="position:absolute;left:0;text-align:left;margin-left:-24.7pt;margin-top:71.4pt;width:42.9pt;height:16.9pt;rotation:90;flip:x;z-index:251856384;visibility:visible;mso-wrap-style:square;mso-wrap-distance-left:9pt;mso-wrap-distance-top:0;mso-wrap-distance-right:9pt;mso-wrap-distance-bottom:0;mso-position-horizontal-relative:text;mso-position-vertical-relative:text;mso-width-relative:margin;mso-height-relative:margin" o:gfxdata="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" adj=",389183,-89547" strokecolor="#5b9bd5 [3204]" strokeweight="1pt">
-            <v:stroke endarrow="block"/>
-          </v:shape>
-        </w:pict>
-      </w:r>
-      <w:r>
-        <w:rPr>
-          <w:noProof/>
+        </w:rPr>
+      </w:pPr>
+    </w:p>
+    <w:p>
+      <w:pPr>
+        <w:jc w:val="both"/>
+        <w:rPr>
           <w:sz w:val="24"/>
           <w:szCs w:val="24"/>
           <w:u w:val="single"/>
-          <w:lang w:eastAsia="es-PE"/>
-        </w:rPr>
-        <w:pict>
-          <v:shape id="_x0000_s1300" type="#_x0000_t202" style="position:absolute;left:0;text-align:left;margin-left:11.05pt;margin-top:3.55pt;width:83.9pt;height:52pt;z-index:-251461120;visibility:visible;mso-wrap-distance-left:9pt;mso-wrap-distance-top:3.6pt;mso-wrap-distance-right:9pt;mso-wrap-distance-bottom:3.6pt;mso-position-horizontal-relative:text;mso-position-vertical-relative:text;mso-width-relative:margin;mso-height-relative:margin;v-text-anchor:top" wrapcoords="-146 -313 -146 21600 21746 21600 21746 -313 -146 -313" fillcolor="white [3212]">
-            <v:textbox style="mso-next-textbox:#_x0000_s1300">
-              <w:txbxContent>
-                <w:p>
-                  <w:r>
-                    <w:t>Envía datos de ruta y pasajeros</w:t>
-                  </w:r>
-                </w:p>
-                <w:p/>
-              </w:txbxContent>
-            </v:textbox>
-            <w10:wrap type="tight"/>
-          </v:shape>
-        </w:pict>
-      </w:r>
-      <w:r>
-        <w:rPr>
-          <w:noProof/>
+        </w:rPr>
+      </w:pPr>
+    </w:p>
+    <w:p>
+      <w:pPr>
+        <w:jc w:val="both"/>
+        <w:rPr>
           <w:sz w:val="24"/>
           <w:szCs w:val="24"/>
           <w:u w:val="single"/>
-          <w:lang w:eastAsia="es-PE"/>
-        </w:rPr>
-        <w:pict>
-          <v:line id="Conector recto 257" o:spid="_x0000_s1287" style="position:absolute;left:0;text-align:left;z-index:251842048;visibility:visible;mso-wrap-style:square" from="-3.55pt,102.75pt" to="29.45pt,102.75pt" o:connectortype="straight" o:gfxdata="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" strokecolor="black [3200]" strokeweight=".5pt">
-            <v:stroke joinstyle="miter"/>
-          </v:line>
-        </w:pict>
-      </w:r>
-      <w:r>
-        <w:rPr>
-          <w:noProof/>
+        </w:rPr>
+      </w:pPr>
+    </w:p>
+    <w:p>
+      <w:pPr>
+        <w:jc w:val="both"/>
+        <w:rPr>
           <w:sz w:val="24"/>
           <w:szCs w:val="24"/>
           <w:u w:val="single"/>
-          <w:lang w:eastAsia="es-PE"/>
-        </w:rPr>
-        <w:pict>
-          <v:shape id="Cara sonriente 247" o:spid="_x0000_s1280" type="#_x0000_t96" style="position:absolute;left:0;text-align:left;margin-left:-100.3pt;margin-top:66.75pt;width:96pt;height:1in;z-index:251834880;visibility:visible;v-text-anchor:middle" o:gfxdata="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" fillcolor="#5b9bd5 [3204]" strokecolor="#1f4d78 [1604]" strokeweight="1pt">
-            <v:stroke joinstyle="miter"/>
-            <v:textbox>
-              <w:txbxContent>
-                <w:p>
-                  <w:pPr>
-                    <w:jc w:val="center"/>
-                  </w:pPr>
-                  <w:r>
-                    <w:t>Usuario conductor de Taxi</w:t>
-                  </w:r>
-                </w:p>
-              </w:txbxContent>
-            </v:textbox>
-          </v:shape>
-        </w:pict>
-      </w:r>
-    </w:p>
-    <w:p>
-      <w:pPr>
-        <w:jc w:val="both"/>
-        <w:rPr>
-          <w:sz w:val="24"/>
-          <w:szCs w:val="24"/>
-          <w:u w:val="single"/>
-        </w:rPr>
-      </w:pPr>
-      <w:r>
-        <w:rPr>
-          <w:noProof/>
-          <w:sz w:val="24"/>
-          <w:szCs w:val="24"/>
-          <w:u w:val="single"/>
-          <w:lang w:eastAsia="es-PE"/>
-        </w:rPr>
-        <w:pict>
-          <v:shape id="_x0000_s1304" type="#_x0000_t34" style="position:absolute;left:0;text-align:left;margin-left:173.95pt;margin-top:37.45pt;width:63.5pt;height:19.5pt;rotation:90;z-index:251859456;visibility:visible;mso-wrap-style:square;mso-wrap-distance-left:9pt;mso-wrap-distance-top:0;mso-wrap-distance-right:9pt;mso-wrap-distance-bottom:0;mso-position-horizontal-relative:text;mso-position-vertical-relative:text;mso-width-relative:margin;mso-height-relative:margin" o:gfxdata="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" adj="6973,-394837,-137764" strokecolor="#5b9bd5 [3204]" strokeweight="1pt">
-            <v:stroke endarrow="block"/>
-          </v:shape>
-        </w:pict>
-      </w:r>
-      <w:r>
-        <w:rPr>
-          <w:noProof/>
-          <w:sz w:val="24"/>
-          <w:szCs w:val="24"/>
-          <w:u w:val="single"/>
-          <w:lang w:eastAsia="es-PE"/>
-        </w:rPr>
-        <w:pict>
-          <v:roundrect id="Rectángulo redondeado 255" o:spid="_x0000_s1285" style="position:absolute;left:0;text-align:left;margin-left:33.95pt;margin-top:10.75pt;width:149.25pt;height:128.65pt;z-index:251840000;visibility:visible;mso-wrap-style:square;v-text-anchor:middle" arcsize="10923f" o:gfxdata="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" fillcolor="#5b9bd5 [3204]" strokecolor="#1f4d78 [1604]" strokeweight="1pt">
-            <v:stroke joinstyle="miter"/>
-          </v:roundrect>
-        </w:pict>
-      </w:r>
-    </w:p>
-    <w:p>
-      <w:pPr>
-        <w:jc w:val="both"/>
-        <w:rPr>
-          <w:sz w:val="24"/>
-          <w:szCs w:val="24"/>
-          <w:u w:val="single"/>
-        </w:rPr>
-      </w:pPr>
-      <w:r>
-        <w:rPr>
-          <w:noProof/>
-          <w:lang w:eastAsia="es-PE"/>
-        </w:rPr>
-        <w:pict>
-          <v:roundrect id="Rectángulo redondeado 250" o:spid="_x0000_s1281" style="position:absolute;left:0;text-align:left;margin-left:211.7pt;margin-top:17.65pt;width:108pt;height:82.45pt;z-index:251835904;visibility:visible;mso-wrap-style:square;v-text-anchor:middle" arcsize="10923f" o:gfxdata="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" fillcolor="#5b9bd5 [3204]" strokecolor="#1f4d78 [1604]" strokeweight="1pt">
-            <v:stroke joinstyle="miter"/>
-            <v:textbox>
-              <w:txbxContent>
-                <w:p>
-                  <w:pPr>
-                    <w:jc w:val="center"/>
-                    <w:rPr>
-                      <w:sz w:val="28"/>
-                      <w:szCs w:val="28"/>
-                    </w:rPr>
-                  </w:pPr>
-                  <w:r>
-                    <w:rPr>
-                      <w:sz w:val="28"/>
-                      <w:szCs w:val="28"/>
-                    </w:rPr>
-                    <w:t>Repositorio De Detalle de vehículo</w:t>
-                  </w:r>
-                </w:p>
-              </w:txbxContent>
-            </v:textbox>
-          </v:roundrect>
-        </w:pict>
-      </w:r>
-      <w:r>
-        <w:rPr>
-          <w:noProof/>
-          <w:sz w:val="24"/>
-          <w:szCs w:val="24"/>
-          <w:u w:val="single"/>
-          <w:lang w:eastAsia="es-PE"/>
-        </w:rPr>
-        <w:pict>
-          <v:oval id="Elipse 256" o:spid="_x0000_s1286" style="position:absolute;left:0;text-align:left;margin-left:50.45pt;margin-top:3.25pt;width:115.5pt;height:30pt;z-index:251841024;visibility:visible;mso-wrap-style:square;v-text-anchor:middle" o:gfxdata="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" fillcolor="#5b9bd5 [3204]" strokecolor="white [3201]" strokeweight="1.5pt">
-            <v:stroke joinstyle="miter"/>
-            <v:textbox>
-              <w:txbxContent>
-                <w:p>
-                  <w:pPr>
-                    <w:jc w:val="center"/>
-                  </w:pPr>
-                  <w:r>
-                    <w:t>Definir Ruta</w:t>
-                  </w:r>
-                </w:p>
-              </w:txbxContent>
-            </v:textbox>
-          </v:oval>
-        </w:pict>
-      </w:r>
-    </w:p>
-    <w:p>
-      <w:pPr>
-        <w:jc w:val="both"/>
-        <w:rPr>
-          <w:sz w:val="24"/>
-          <w:szCs w:val="24"/>
-          <w:u w:val="single"/>
-        </w:rPr>
-      </w:pPr>
-      <w:r>
-        <w:rPr>
-          <w:noProof/>
-          <w:sz w:val="24"/>
-          <w:szCs w:val="24"/>
-          <w:u w:val="single"/>
-          <w:lang w:eastAsia="es-PE"/>
-        </w:rPr>
-        <w:pict>
-          <v:oval id="Elipse 259" o:spid="_x0000_s1289" style="position:absolute;left:0;text-align:left;margin-left:152.45pt;margin-top:13.35pt;width:120.75pt;height:68.25pt;z-index:251844096;visibility:visible;v-text-anchor:middle" o:gfxdata="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" fillcolor="#5b9bd5 [3204]" strokecolor="white [3201]" strokeweight="1.5pt">
-            <v:stroke joinstyle="miter"/>
-            <v:textbox>
-              <w:txbxContent>
-                <w:p>
-                  <w:pPr>
-                    <w:jc w:val="center"/>
-                  </w:pPr>
-                  <w:r>
-                    <w:t>Definir Cantidad de Pasajeros</w:t>
-                  </w:r>
-                </w:p>
-              </w:txbxContent>
-            </v:textbox>
-          </v:oval>
-        </w:pict>
-      </w:r>
-    </w:p>
-    <w:p>
-      <w:pPr>
-        <w:jc w:val="both"/>
-        <w:rPr>
-          <w:sz w:val="24"/>
-          <w:szCs w:val="24"/>
-          <w:u w:val="single"/>
-        </w:rPr>
-      </w:pPr>
-      <w:r>
-        <w:rPr>
-          <w:noProof/>
-          <w:sz w:val="24"/>
-          <w:szCs w:val="24"/>
-          <w:u w:val="single"/>
-          <w:lang w:eastAsia="es-PE"/>
-        </w:rPr>
-        <w:pict>
-          <v:line id="Conector recto 258" o:spid="_x0000_s1288" style="position:absolute;left:0;text-align:left;flip:y;z-index:251843072;visibility:visible;mso-wrap-style:square" from="286.2pt,11.1pt" to="315.45pt,11.1pt" o:connectortype="straight" o:gfxdata="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" strokecolor="black [3200]" strokeweight=".5pt">
-            <v:stroke joinstyle="miter"/>
-          </v:line>
-        </w:pict>
-      </w:r>
+        </w:rPr>
+      </w:pPr>
     </w:p>
     <w:p>
       <w:pPr>
@@ -9179,7 +9068,7 @@
           <w:sz w:val="20"/>
           <w:szCs w:val="20"/>
         </w:rPr>
-        <w:t xml:space="preserve"> 8: Modelo de dominio de </w:t>
+        <w:t xml:space="preserve"> </w:t>
       </w:r>
       <w:r>
         <w:rPr>
@@ -9187,7 +9076,7 @@
           <w:sz w:val="20"/>
           <w:szCs w:val="20"/>
         </w:rPr>
-        <w:t>asignación</w:t>
+        <w:t>9</w:t>
       </w:r>
       <w:r>
         <w:rPr>
@@ -9195,7 +9084,7 @@
           <w:sz w:val="20"/>
           <w:szCs w:val="20"/>
         </w:rPr>
-        <w:t xml:space="preserve"> de rutas</w:t>
+        <w:t>: Modelo de dominio de asignación de rutas</w:t>
       </w:r>
     </w:p>
     <w:p>
@@ -10121,23 +10010,728 @@
     </w:p>
     <w:p>
       <w:pPr>
+        <w:pStyle w:val="Prrafodelista"/>
+        <w:jc w:val="both"/>
+        <w:rPr>
+          <w:sz w:val="24"/>
+          <w:szCs w:val="24"/>
+        </w:rPr>
+      </w:pPr>
+    </w:p>
+    <w:p>
+      <w:pPr>
+        <w:pStyle w:val="Prrafodelista"/>
+        <w:numPr>
+          <w:ilvl w:val="0"/>
+          <w:numId w:val="11"/>
+        </w:numPr>
+        <w:jc w:val="both"/>
+        <w:rPr>
+          <w:sz w:val="24"/>
+          <w:szCs w:val="24"/>
+          <w:u w:val="single"/>
+        </w:rPr>
+      </w:pPr>
+      <w:r>
+        <w:rPr>
+          <w:sz w:val="24"/>
+          <w:szCs w:val="24"/>
+          <w:u w:val="single"/>
+        </w:rPr>
+        <w:lastRenderedPageBreak/>
+        <w:t>Pagos y cobranzas</w:t>
+      </w:r>
+    </w:p>
+    <w:p>
+      <w:pPr>
+        <w:ind w:left="709"/>
+        <w:jc w:val="both"/>
+        <w:rPr>
+          <w:sz w:val="24"/>
+          <w:szCs w:val="24"/>
+        </w:rPr>
+      </w:pPr>
+      <w:r>
+        <w:rPr>
+          <w:sz w:val="24"/>
+          <w:szCs w:val="24"/>
+        </w:rPr>
+        <w:t xml:space="preserve">Al momento de ingresar a un vehículo que brinde servicios de transporte público, los usuarios deberán registrar el pago a través de los sistemas externos VISA y </w:t>
+      </w:r>
+      <w:r>
+        <w:rPr>
+          <w:sz w:val="24"/>
+          <w:szCs w:val="24"/>
+        </w:rPr>
+        <w:t>MasterCard</w:t>
+      </w:r>
+      <w:r>
+        <w:rPr>
+          <w:sz w:val="24"/>
+          <w:szCs w:val="24"/>
+        </w:rPr>
+        <w:t>.</w:t>
+      </w:r>
+      <w:r>
+        <w:rPr>
+          <w:sz w:val="24"/>
+          <w:szCs w:val="24"/>
+        </w:rPr>
+        <w:t xml:space="preserve"> Estas entidades a su vez, implementarán un servicio de reporte de pagos y cobranzas que podrá ser consumido por el sistema QWERTY. QWERTY, al mismo tiempo, expondrá un servicio que brinda reportes de pago y ventas y serán consumidos por SUNAT.</w:t>
+      </w:r>
+    </w:p>
+    <w:p>
+      <w:pPr>
+        <w:ind w:left="709"/>
+        <w:jc w:val="both"/>
+        <w:rPr>
+          <w:sz w:val="24"/>
+          <w:szCs w:val="24"/>
+        </w:rPr>
+      </w:pPr>
+    </w:p>
+    <w:p>
+      <w:pPr>
+        <w:ind w:left="709"/>
+        <w:jc w:val="both"/>
+        <w:rPr>
+          <w:sz w:val="24"/>
+          <w:szCs w:val="24"/>
+        </w:rPr>
+      </w:pPr>
+    </w:p>
+    <w:p>
+      <w:pPr>
+        <w:ind w:left="709"/>
+        <w:jc w:val="both"/>
+        <w:rPr>
+          <w:sz w:val="24"/>
+          <w:szCs w:val="24"/>
+        </w:rPr>
+      </w:pPr>
+      <w:r>
+        <w:rPr>
+          <w:noProof/>
+          <w:sz w:val="24"/>
+          <w:szCs w:val="24"/>
+          <w:lang w:eastAsia="es-PE"/>
+        </w:rPr>
+        <w:pict>
+          <v:shape id="_x0000_s1327" type="#_x0000_t202" style="position:absolute;left:0;text-align:left;margin-left:38.05pt;margin-top:20.5pt;width:83.9pt;height:38.25pt;z-index:-251446784;visibility:visible;mso-wrap-distance-left:9pt;mso-wrap-distance-top:3.6pt;mso-wrap-distance-right:9pt;mso-wrap-distance-bottom:3.6pt;mso-position-horizontal-relative:text;mso-position-vertical-relative:text;mso-width-relative:margin;mso-height-relative:margin;v-text-anchor:top" wrapcoords="-146 -313 -146 21600 21746 21600 21746 -313 -146 -313" fillcolor="white [3212]">
+            <v:textbox style="mso-next-textbox:#_x0000_s1327">
+              <w:txbxContent>
+                <w:p>
+                  <w:r>
+                    <w:t>Usuario realiza pago</w:t>
+                  </w:r>
+                </w:p>
+                <w:p/>
+              </w:txbxContent>
+            </v:textbox>
+          </v:shape>
+        </w:pict>
+      </w:r>
+      <w:r>
+        <w:rPr>
+          <w:noProof/>
+          <w:sz w:val="24"/>
+          <w:szCs w:val="24"/>
+          <w:lang w:eastAsia="es-PE"/>
+        </w:rPr>
+        <w:pict>
+          <v:shape id="_x0000_s1335" type="#_x0000_t202" style="position:absolute;left:0;text-align:left;margin-left:127.95pt;margin-top:9.25pt;width:98.25pt;height:24pt;z-index:251875840">
+            <v:textbox>
+              <w:txbxContent>
+                <w:p>
+                  <w:r>
+                    <w:t>Sistemas externos</w:t>
+                  </w:r>
+                </w:p>
+              </w:txbxContent>
+            </v:textbox>
+          </v:shape>
+        </w:pict>
+      </w:r>
+    </w:p>
+    <w:p>
+      <w:pPr>
+        <w:ind w:left="709"/>
+        <w:jc w:val="both"/>
+        <w:rPr>
+          <w:sz w:val="24"/>
+          <w:szCs w:val="24"/>
+        </w:rPr>
+      </w:pPr>
+      <w:r>
+        <w:rPr>
+          <w:noProof/>
+          <w:sz w:val="24"/>
+          <w:szCs w:val="24"/>
+          <w:lang w:eastAsia="es-PE"/>
+        </w:rPr>
+        <w:pict>
+          <v:roundrect id="Rectángulo redondeado 255" o:spid="_x0000_s1322" style="position:absolute;left:0;text-align:left;margin-left:125.7pt;margin-top:19.45pt;width:109.5pt;height:128.65pt;z-index:251864576;visibility:visible;mso-wrap-style:square;v-text-anchor:middle" arcsize="10923f" o:gfxdata="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" fillcolor="#5b9bd5 [3204]" strokecolor="#1f4d78 [1604]" strokeweight="1pt">
+            <v:stroke joinstyle="miter"/>
+          </v:roundrect>
+        </w:pict>
+      </w:r>
+    </w:p>
+    <w:p>
+      <w:pPr>
+        <w:ind w:left="709"/>
+        <w:jc w:val="both"/>
+        <w:rPr>
+          <w:sz w:val="24"/>
+          <w:szCs w:val="24"/>
+        </w:rPr>
+      </w:pPr>
+      <w:r>
+        <w:rPr>
+          <w:noProof/>
+          <w:sz w:val="24"/>
+          <w:szCs w:val="24"/>
+          <w:lang w:eastAsia="es-PE"/>
+        </w:rPr>
+        <w:pict>
+          <v:oval id="_x0000_s1337" style="position:absolute;left:0;text-align:left;margin-left:305.25pt;margin-top:7.15pt;width:88.95pt;height:67.7pt;z-index:251877888;visibility:visible;v-text-anchor:middle" o:gfxdata="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" fillcolor="#5b9bd5" strokecolor="window" strokeweight="1.5pt">
+            <v:stroke joinstyle="miter"/>
+            <v:textbox style="mso-next-textbox:#_x0000_s1337">
+              <w:txbxContent>
+                <w:p>
+                  <w:pPr>
+                    <w:jc w:val="center"/>
+                  </w:pPr>
+                  <w:r>
+                    <w:t>Generar Reporte de venta</w:t>
+                  </w:r>
+                  <w:r>
+                    <w:t>s</w:t>
+                  </w:r>
+                </w:p>
+                <w:p>
+                  <w:pPr>
+                    <w:jc w:val="center"/>
+                  </w:pPr>
+                </w:p>
+              </w:txbxContent>
+            </v:textbox>
+          </v:oval>
+        </w:pict>
+      </w:r>
+      <w:r>
+        <w:rPr>
+          <w:noProof/>
+          <w:sz w:val="24"/>
+          <w:szCs w:val="24"/>
+          <w:lang w:eastAsia="es-PE"/>
+        </w:rPr>
+        <w:pict>
+          <v:roundrect id="_x0000_s1336" style="position:absolute;left:0;text-align:left;margin-left:289.5pt;margin-top:.85pt;width:120.75pt;height:159.75pt;z-index:251876864;visibility:visible;mso-wrap-style:square;v-text-anchor:middle" arcsize="10923f" o:gfxdata="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" fillcolor="#5b9bd5" strokecolor="#41719c" strokeweight="1pt">
+            <v:stroke joinstyle="miter"/>
+          </v:roundrect>
+        </w:pict>
+      </w:r>
+      <w:r>
+        <w:rPr>
+          <w:noProof/>
+          <w:sz w:val="24"/>
+          <w:szCs w:val="24"/>
+          <w:lang w:eastAsia="es-PE"/>
+        </w:rPr>
+        <w:pict>
+          <v:shape id="_x0000_s1328" type="#_x0000_t34" style="position:absolute;left:0;text-align:left;margin-left:69.75pt;margin-top:21.4pt;width:46.5pt;height:28.9pt;rotation:90;flip:x;z-index:251870720;visibility:visible;mso-wrap-style:square;mso-wrap-distance-left:9pt;mso-wrap-distance-top:0;mso-wrap-distance-right:9pt;mso-wrap-distance-bottom:0;mso-position-horizontal-relative:text;mso-position-vertical-relative:text;mso-width-relative:margin;mso-height-relative:margin" o:gfxdata="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" adj=",228706,-75995" strokecolor="#5b9bd5 [3204]" strokeweight="1pt">
+            <v:stroke endarrow="block"/>
+          </v:shape>
+        </w:pict>
+      </w:r>
+      <w:r>
+        <w:rPr>
+          <w:noProof/>
+          <w:sz w:val="24"/>
+          <w:szCs w:val="24"/>
+          <w:lang w:eastAsia="es-PE"/>
+        </w:rPr>
+        <w:pict>
+          <v:rect id="_x0000_s1332" style="position:absolute;left:0;text-align:left;margin-left:157.95pt;margin-top:19.75pt;width:42.75pt;height:22.1pt;z-index:251873792" fillcolor="#5b9bd5 [3204]" strokecolor="#f2f2f2 [3041]" strokeweight="3pt">
+            <v:shadow on="t" type="perspective" color="#1f4d78 [1604]" opacity=".5" offset="1pt" offset2="-1pt"/>
+            <v:textbox>
+              <w:txbxContent>
+                <w:p>
+                  <w:r>
+                    <w:t>VISA</w:t>
+                  </w:r>
+                </w:p>
+              </w:txbxContent>
+            </v:textbox>
+          </v:rect>
+        </w:pict>
+      </w:r>
+    </w:p>
+    <w:p>
+      <w:pPr>
+        <w:ind w:left="709"/>
+        <w:jc w:val="both"/>
+        <w:rPr>
+          <w:sz w:val="24"/>
+          <w:szCs w:val="24"/>
+        </w:rPr>
+      </w:pPr>
+      <w:r>
+        <w:rPr>
+          <w:noProof/>
+          <w:sz w:val="24"/>
+          <w:szCs w:val="24"/>
+          <w:lang w:eastAsia="es-PE"/>
+        </w:rPr>
+        <w:pict>
+          <v:shape id="Cara sonriente 247" o:spid="_x0000_s1320" type="#_x0000_t96" style="position:absolute;left:0;text-align:left;margin-left:33.45pt;margin-top:11.35pt;width:54pt;height:53.95pt;z-index:251862528;visibility:visible;v-text-anchor:middle" o:gfxdata="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" fillcolor="#5b9bd5 [3204]" strokecolor="#1f4d78 [1604]" strokeweight="1pt">
+            <v:stroke joinstyle="miter"/>
+            <v:textbox>
+              <w:txbxContent>
+                <w:p>
+                  <w:pPr>
+                    <w:jc w:val="center"/>
+                  </w:pPr>
+                </w:p>
+              </w:txbxContent>
+            </v:textbox>
+          </v:shape>
+        </w:pict>
+      </w:r>
+    </w:p>
+    <w:p>
+      <w:pPr>
+        <w:ind w:left="709"/>
+        <w:jc w:val="both"/>
+        <w:rPr>
+          <w:sz w:val="24"/>
+          <w:szCs w:val="24"/>
+        </w:rPr>
+      </w:pPr>
+      <w:r>
+        <w:rPr>
+          <w:noProof/>
+          <w:sz w:val="24"/>
+          <w:szCs w:val="24"/>
+          <w:lang w:eastAsia="es-PE"/>
+        </w:rPr>
+        <w:pict>
+          <v:shape id="_x0000_s1330" type="#_x0000_t34" style="position:absolute;left:0;text-align:left;margin-left:213.7pt;margin-top:50.85pt;width:83.5pt;height:12pt;rotation:270;z-index:251872768;visibility:visible;mso-wrap-style:square;mso-wrap-distance-left:9pt;mso-wrap-distance-top:0;mso-wrap-distance-right:9pt;mso-wrap-distance-bottom:0;mso-position-horizontal-relative:text;mso-position-vertical-relative:text;mso-width-relative:margin;mso-height-relative:margin" o:gfxdata="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" adj=",-791280,-86529" strokecolor="#5b9bd5 [3204]" strokeweight="1pt">
+            <v:stroke endarrow="block"/>
+          </v:shape>
+        </w:pict>
+      </w:r>
+      <w:r>
+        <w:rPr>
+          <w:noProof/>
+          <w:sz w:val="24"/>
+          <w:szCs w:val="24"/>
+          <w:lang w:eastAsia="es-PE"/>
+        </w:rPr>
+        <w:pict>
+          <v:line id="_x0000_s1325" style="position:absolute;left:0;text-align:left;flip:y;z-index:251867648;visibility:visible;mso-wrap-style:square" from="239.7pt,15.1pt" to="287.7pt,15.1pt" o:connectortype="straight" o:gfxdata="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" strokecolor="black [3200]" strokeweight=".5pt">
+            <v:stroke joinstyle="miter"/>
+          </v:line>
+        </w:pict>
+      </w:r>
+      <w:r>
+        <w:rPr>
+          <w:noProof/>
+          <w:sz w:val="24"/>
+          <w:szCs w:val="24"/>
+          <w:lang w:eastAsia="es-PE"/>
+        </w:rPr>
+        <w:pict>
+          <v:line id="Conector recto 257" o:spid="_x0000_s1324" style="position:absolute;left:0;text-align:left;z-index:251866624;visibility:visible;mso-wrap-style:square" from="86.7pt,12.85pt" to="125.7pt,12.85pt" o:connectortype="straight" o:gfxdata="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" strokecolor="black [3200]" strokeweight=".5pt">
+            <v:stroke joinstyle="miter"/>
+          </v:line>
+        </w:pict>
+      </w:r>
+      <w:r>
+        <w:rPr>
+          <w:noProof/>
+          <w:sz w:val="24"/>
+          <w:szCs w:val="24"/>
+          <w:lang w:eastAsia="es-PE"/>
+        </w:rPr>
+        <w:pict>
+          <v:rect id="_x0000_s1333" style="position:absolute;left:0;text-align:left;margin-left:142.2pt;margin-top:19.75pt;width:76.5pt;height:25.55pt;z-index:251874816" fillcolor="#5b9bd5 [3204]" strokecolor="#f2f2f2 [3041]" strokeweight="3pt">
+            <v:shadow on="t" type="perspective" color="#1f4d78 [1604]" opacity=".5" offset="1pt" offset2="-1pt"/>
+            <v:textbox>
+              <w:txbxContent>
+                <w:p>
+                  <w:r>
+                    <w:t>MasterCard</w:t>
+                  </w:r>
+                </w:p>
+              </w:txbxContent>
+            </v:textbox>
+          </v:rect>
+        </w:pict>
+      </w:r>
+    </w:p>
+    <w:p>
+      <w:pPr>
+        <w:ind w:left="709"/>
+        <w:jc w:val="both"/>
+        <w:rPr>
+          <w:sz w:val="24"/>
+          <w:szCs w:val="24"/>
+        </w:rPr>
+      </w:pPr>
+      <w:r>
+        <w:rPr>
+          <w:noProof/>
+          <w:sz w:val="24"/>
+          <w:szCs w:val="24"/>
+          <w:lang w:eastAsia="es-PE"/>
+        </w:rPr>
+        <w:pict>
+          <v:oval id="_x0000_s1339" style="position:absolute;left:0;text-align:left;margin-left:305.25pt;margin-top:13.25pt;width:88.95pt;height:67.7pt;z-index:251878912;visibility:visible;v-text-anchor:middle" o:gfxdata="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" fillcolor="#5b9bd5" strokecolor="window" strokeweight="1.5pt">
+            <v:stroke joinstyle="miter"/>
+            <v:textbox style="mso-next-textbox:#_x0000_s1339">
+              <w:txbxContent>
+                <w:p>
+                  <w:pPr>
+                    <w:jc w:val="center"/>
+                  </w:pPr>
+                  <w:r>
+                    <w:t xml:space="preserve">Generar Reporte de </w:t>
+                  </w:r>
+                  <w:r>
+                    <w:t>pagos</w:t>
+                  </w:r>
+                </w:p>
+                <w:p>
+                  <w:pPr>
+                    <w:jc w:val="center"/>
+                  </w:pPr>
+                </w:p>
+              </w:txbxContent>
+            </v:textbox>
+          </v:oval>
+        </w:pict>
+      </w:r>
+    </w:p>
+    <w:p>
+      <w:pPr>
+        <w:ind w:left="709"/>
+        <w:jc w:val="both"/>
+        <w:rPr>
+          <w:sz w:val="24"/>
+          <w:szCs w:val="24"/>
+        </w:rPr>
+      </w:pPr>
+    </w:p>
+    <w:p>
+      <w:pPr>
+        <w:ind w:left="709"/>
+        <w:jc w:val="both"/>
+        <w:rPr>
+          <w:sz w:val="24"/>
+          <w:szCs w:val="24"/>
+        </w:rPr>
+      </w:pPr>
+    </w:p>
+    <w:p>
+      <w:pPr>
+        <w:ind w:left="709"/>
+        <w:jc w:val="both"/>
+        <w:rPr>
+          <w:sz w:val="24"/>
+          <w:szCs w:val="24"/>
+        </w:rPr>
+      </w:pPr>
+      <w:r>
+        <w:rPr>
+          <w:noProof/>
+          <w:sz w:val="24"/>
+          <w:szCs w:val="24"/>
+          <w:lang w:eastAsia="es-PE"/>
+        </w:rPr>
+        <w:pict>
+          <v:line id="Conector recto 258" o:spid="_x0000_s1343" style="position:absolute;left:0;text-align:left;z-index:251653631;visibility:visible;mso-wrap-style:square" from="348.45pt,19pt" to="349.2pt,120.25pt" o:connectortype="straight" o:gfxdata="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" strokecolor="black [3200]" strokeweight=".5pt">
+            <v:stroke joinstyle="miter"/>
+          </v:line>
+        </w:pict>
+      </w:r>
+      <w:r>
+        <w:rPr>
+          <w:noProof/>
+          <w:sz w:val="24"/>
+          <w:szCs w:val="24"/>
+          <w:lang w:eastAsia="es-PE"/>
+        </w:rPr>
+        <w:pict>
+          <v:shape id="_x0000_s1329" type="#_x0000_t202" style="position:absolute;left:0;text-align:left;margin-left:215.7pt;margin-top:1.75pt;width:65.25pt;height:59.4pt;z-index:251871744;visibility:visible;v-text-anchor:top" filled="f" strokecolor="black [3213]">
+            <v:textbox style="mso-next-textbox:#_x0000_s1329;mso-fit-shape-to-text:t">
+              <w:txbxContent>
+                <w:p>
+                  <w:r>
+                    <w:t>QWERTY consume servicio</w:t>
+                  </w:r>
+                </w:p>
+              </w:txbxContent>
+            </v:textbox>
+          </v:shape>
+        </w:pict>
+      </w:r>
+    </w:p>
+    <w:p>
+      <w:pPr>
+        <w:ind w:left="709"/>
+        <w:jc w:val="both"/>
+        <w:rPr>
+          <w:sz w:val="24"/>
+          <w:szCs w:val="24"/>
+        </w:rPr>
+      </w:pPr>
+      <w:r>
+        <w:rPr>
+          <w:noProof/>
+          <w:sz w:val="24"/>
+          <w:szCs w:val="24"/>
+          <w:lang w:eastAsia="es-PE"/>
+        </w:rPr>
+        <w:pict>
+          <v:shape id="_x0000_s1344" type="#_x0000_t202" style="position:absolute;left:0;text-align:left;margin-left:196.95pt;margin-top:82.8pt;width:65.25pt;height:59.4pt;z-index:251883008;visibility:visible;v-text-anchor:top" filled="f" strokecolor="black [3213]">
+            <v:textbox style="mso-next-textbox:#_x0000_s1344;mso-fit-shape-to-text:t">
+              <w:txbxContent>
+                <w:p>
+                  <w:r>
+                    <w:t>SUNAT consume servicio</w:t>
+                  </w:r>
+                </w:p>
+              </w:txbxContent>
+            </v:textbox>
+          </v:shape>
+        </w:pict>
+      </w:r>
+    </w:p>
+    <w:p>
+      <w:pPr>
+        <w:ind w:left="709"/>
+        <w:jc w:val="both"/>
+        <w:rPr>
+          <w:sz w:val="24"/>
+          <w:szCs w:val="24"/>
+        </w:rPr>
+      </w:pPr>
+      <w:r>
+        <w:rPr>
+          <w:noProof/>
+          <w:sz w:val="24"/>
+          <w:szCs w:val="24"/>
+          <w:lang w:eastAsia="es-PE"/>
+        </w:rPr>
+        <w:pict>
+          <v:shape id="_x0000_s1345" type="#_x0000_t34" style="position:absolute;left:0;text-align:left;margin-left:262.95pt;margin-top:4.4pt;width:85.5pt;height:54.6pt;flip:y;z-index:251652606;visibility:visible;mso-wrap-style:square;mso-wrap-distance-left:9pt;mso-wrap-distance-top:0;mso-wrap-distance-right:9pt;mso-wrap-distance-bottom:0;mso-position-horizontal-relative:text;mso-position-vertical-relative:text;mso-width-relative:margin;mso-height-relative:margin" o:gfxdata="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" adj="7957,214754,-87916" strokecolor="#5b9bd5 [3204]" strokeweight="1pt">
+            <v:stroke endarrow="block"/>
+          </v:shape>
+        </w:pict>
+      </w:r>
+    </w:p>
+    <w:p>
+      <w:pPr>
+        <w:ind w:left="709"/>
+        <w:jc w:val="both"/>
+        <w:rPr>
+          <w:sz w:val="24"/>
+          <w:szCs w:val="24"/>
+        </w:rPr>
+      </w:pPr>
+      <w:r>
+        <w:rPr>
+          <w:noProof/>
+          <w:sz w:val="24"/>
+          <w:szCs w:val="24"/>
+          <w:lang w:eastAsia="es-PE"/>
+        </w:rPr>
+        <w:pict>
+          <v:shape id="_x0000_s1342" type="#_x0000_t202" style="position:absolute;left:0;text-align:left;margin-left:301.95pt;margin-top:7.6pt;width:98.25pt;height:24pt;z-index:251881984">
+            <v:textbox style="mso-next-textbox:#_x0000_s1342">
+              <w:txbxContent>
+                <w:p>
+                  <w:r>
+                    <w:t>Sistema externo</w:t>
+                  </w:r>
+                </w:p>
+              </w:txbxContent>
+            </v:textbox>
+          </v:shape>
+        </w:pict>
+      </w:r>
+    </w:p>
+    <w:p>
+      <w:pPr>
+        <w:ind w:left="709"/>
+        <w:jc w:val="both"/>
+        <w:rPr>
+          <w:sz w:val="24"/>
+          <w:szCs w:val="24"/>
+        </w:rPr>
+      </w:pPr>
+      <w:r>
+        <w:rPr>
+          <w:noProof/>
+          <w:sz w:val="24"/>
+          <w:szCs w:val="24"/>
+          <w:lang w:eastAsia="es-PE"/>
+        </w:rPr>
+        <w:pict>
+          <v:roundrect id="_x0000_s1340" style="position:absolute;left:0;text-align:left;margin-left:299.7pt;margin-top:17.8pt;width:109.5pt;height:53pt;z-index:251879936;visibility:visible;mso-wrap-style:square;v-text-anchor:middle" arcsize="10923f" o:gfxdata="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" fillcolor="#5b9bd5 [3204]" strokecolor="#1f4d78 [1604]" strokeweight="1pt">
+            <v:stroke joinstyle="miter"/>
+          </v:roundrect>
+        </w:pict>
+      </w:r>
+    </w:p>
+    <w:p>
+      <w:pPr>
+        <w:ind w:left="709"/>
+        <w:jc w:val="both"/>
+        <w:rPr>
+          <w:sz w:val="24"/>
+          <w:szCs w:val="24"/>
+        </w:rPr>
+      </w:pPr>
+      <w:r>
+        <w:rPr>
+          <w:noProof/>
+          <w:sz w:val="24"/>
+          <w:szCs w:val="24"/>
+          <w:lang w:eastAsia="es-PE"/>
+        </w:rPr>
+        <w:pict>
+          <v:rect id="_x0000_s1341" style="position:absolute;left:0;text-align:left;margin-left:326.7pt;margin-top:6.15pt;width:57pt;height:22.1pt;z-index:251880960" fillcolor="#5b9bd5 [3204]" strokecolor="#f2f2f2 [3041]" strokeweight="3pt">
+            <v:shadow on="t" type="perspective" color="#1f4d78 [1604]" opacity=".5" offset="1pt" offset2="-1pt"/>
+            <v:textbox>
+              <w:txbxContent>
+                <w:p>
+                  <w:r>
+                    <w:t>SUNAT</w:t>
+                  </w:r>
+                </w:p>
+              </w:txbxContent>
+            </v:textbox>
+          </v:rect>
+        </w:pict>
+      </w:r>
+    </w:p>
+    <w:p>
+      <w:pPr>
+        <w:ind w:left="709"/>
+        <w:jc w:val="both"/>
+        <w:rPr>
+          <w:sz w:val="24"/>
+          <w:szCs w:val="24"/>
+        </w:rPr>
+      </w:pPr>
+    </w:p>
+    <w:p>
+      <w:pPr>
+        <w:ind w:left="709"/>
+        <w:jc w:val="both"/>
+        <w:rPr>
+          <w:sz w:val="24"/>
+          <w:szCs w:val="24"/>
+        </w:rPr>
+      </w:pPr>
+    </w:p>
+    <w:p>
+      <w:pPr>
         <w:jc w:val="center"/>
         <w:rPr>
-          <w:b/>
-          <w:sz w:val="24"/>
-          <w:szCs w:val="24"/>
-        </w:rPr>
-      </w:pPr>
-    </w:p>
-    <w:p>
-      <w:pPr>
+          <w:i/>
+          <w:sz w:val="20"/>
+          <w:szCs w:val="20"/>
+        </w:rPr>
+      </w:pPr>
+      <w:r>
+        <w:rPr>
+          <w:i/>
+          <w:sz w:val="20"/>
+          <w:szCs w:val="20"/>
+        </w:rPr>
+        <w:t>Fig.</w:t>
+      </w:r>
+      <w:r>
+        <w:rPr>
+          <w:i/>
+          <w:sz w:val="20"/>
+          <w:szCs w:val="20"/>
+        </w:rPr>
+        <w:t xml:space="preserve"> 10: Modelo de dominio de </w:t>
+      </w:r>
+      <w:r>
+        <w:rPr>
+          <w:i/>
+          <w:sz w:val="20"/>
+          <w:szCs w:val="20"/>
+        </w:rPr>
+        <w:t>pagos y cobranzas</w:t>
+      </w:r>
+    </w:p>
+    <w:p>
+      <w:pPr>
+        <w:ind w:left="709"/>
         <w:jc w:val="center"/>
         <w:rPr>
-          <w:b/>
-          <w:sz w:val="24"/>
-          <w:szCs w:val="24"/>
-        </w:rPr>
-      </w:pPr>
+          <w:sz w:val="24"/>
+          <w:szCs w:val="24"/>
+        </w:rPr>
+      </w:pPr>
+    </w:p>
+    <w:p>
+      <w:pPr>
+        <w:ind w:left="709"/>
+        <w:jc w:val="both"/>
+        <w:rPr>
+          <w:sz w:val="24"/>
+          <w:szCs w:val="24"/>
+        </w:rPr>
+      </w:pPr>
+    </w:p>
+    <w:p>
+      <w:pPr>
+        <w:ind w:left="709"/>
+        <w:jc w:val="both"/>
+        <w:rPr>
+          <w:sz w:val="24"/>
+          <w:szCs w:val="24"/>
+        </w:rPr>
+      </w:pPr>
+    </w:p>
+    <w:p>
+      <w:pPr>
+        <w:ind w:left="709"/>
+        <w:jc w:val="both"/>
+        <w:rPr>
+          <w:sz w:val="24"/>
+          <w:szCs w:val="24"/>
+        </w:rPr>
+      </w:pPr>
+    </w:p>
+    <w:p>
+      <w:pPr>
+        <w:ind w:left="709"/>
+        <w:jc w:val="both"/>
+        <w:rPr>
+          <w:sz w:val="24"/>
+          <w:szCs w:val="24"/>
+        </w:rPr>
+      </w:pPr>
+    </w:p>
+    <w:p>
+      <w:pPr>
+        <w:jc w:val="center"/>
+        <w:rPr>
+          <w:b/>
+          <w:sz w:val="24"/>
+          <w:szCs w:val="24"/>
+        </w:rPr>
+      </w:pPr>
+      <w:bookmarkStart w:id="0" w:name="_GoBack"/>
+      <w:bookmarkEnd w:id="0"/>
     </w:p>
     <w:p>
       <w:pPr>
@@ -11877,7 +12471,7 @@
   <w:abstractNum w:abstractNumId="10">
     <w:nsid w:val="48616936"/>
     <w:multiLevelType w:val="hybridMultilevel"/>
-    <w:tmpl w:val="61D8180C"/>
+    <w:tmpl w:val="46CA231A"/>
     <w:lvl w:ilvl="0" w:tplc="280A0001">
       <w:start w:val="1"/>
       <w:numFmt w:val="bullet"/>
@@ -12913,7 +13507,6 @@
   <w:style w:type="character" w:default="1" w:styleId="Fuentedeprrafopredeter">
     <w:name w:val="Default Paragraph Font"/>
     <w:uiPriority w:val="1"/>
-    <w:semiHidden/>
     <w:unhideWhenUsed/>
   </w:style>
   <w:style w:type="table" w:default="1" w:styleId="Tablanormal">
@@ -13391,7 +13984,7 @@
 </file>
 
 <file path=customXml/itemProps2.xml><?xml version="1.0" encoding="utf-8"?>
-<ds:datastoreItem xmlns:ds="http://schemas.openxmlformats.org/officeDocument/2006/customXml" ds:itemID="{B75B9B6C-583E-4240-AA0A-684034ED1620}">
+<ds:datastoreItem xmlns:ds="http://schemas.openxmlformats.org/officeDocument/2006/customXml" ds:itemID="{93D8E378-FA30-4E3E-84B0-BFDBF1F20D3E}">
   <ds:schemaRefs>
     <ds:schemaRef ds:uri="http://schemas.openxmlformats.org/officeDocument/2006/bibliography"/>
   </ds:schemaRefs>

--- a/TB02-Arquitectura de Software.docx
+++ b/TB02-Arquitectura de Software.docx
@@ -14,7 +14,6 @@
           <w:docPartUnique/>
         </w:docPartObj>
       </w:sdtPr>
-      <w:sdtEndPr/>
       <w:sdtContent>
         <w:p/>
         <w:p>
@@ -56,7 +55,6 @@
                           <w:dataBinding w:prefixMappings="xmlns:ns0='http://purl.org/dc/elements/1.1/' xmlns:ns1='http://schemas.openxmlformats.org/package/2006/metadata/core-properties' " w:xpath="/ns1:coreProperties[1]/ns0:subject[1]" w:storeItemID="{6C3C8BC8-F283-45AE-878A-BAB7291924A1}"/>
                           <w:text/>
                         </w:sdtPr>
-                        <w:sdtEndPr/>
                         <w:sdtContent>
                           <w:r>
                             <w:rPr>
@@ -232,7 +230,6 @@
                             <w:dataBinding w:prefixMappings="xmlns:ns0='http://purl.org/dc/elements/1.1/' xmlns:ns1='http://schemas.openxmlformats.org/package/2006/metadata/core-properties' " w:xpath="/ns1:coreProperties[1]/ns0:title[1]" w:storeItemID="{6C3C8BC8-F283-45AE-878A-BAB7291924A1}"/>
                             <w:text/>
                           </w:sdtPr>
-                          <w:sdtEndPr/>
                           <w:sdtContent>
                             <w:r>
                               <w:rPr>
@@ -241,16 +238,7 @@
                                 <w:szCs w:val="72"/>
                                 <w:lang w:val="es-ES"/>
                               </w:rPr>
-                              <w:t>TB02</w:t>
-                            </w:r>
-                            <w:r>
-                              <w:rPr>
-                                <w:color w:val="FFFFFF" w:themeColor="background1"/>
-                                <w:sz w:val="72"/>
-                                <w:szCs w:val="72"/>
-                                <w:lang w:val="es-ES"/>
-                              </w:rPr>
-                              <w:t xml:space="preserve"> Arquitectura de Software</w:t>
+                              <w:t>TB02 Arquitectura de Software</w:t>
                             </w:r>
                           </w:sdtContent>
                         </w:sdt>
@@ -299,7 +287,6 @@
                           <w:dataBinding w:prefixMappings="xmlns:ns0='http://schemas.openxmlformats.org/officeDocument/2006/extended-properties' " w:xpath="/ns0:Properties[1]/ns0:Company[1]" w:storeItemID="{6668398D-A668-4E3E-A5EB-62B293D839F1}"/>
                           <w:text/>
                         </w:sdtPr>
-                        <w:sdtEndPr/>
                         <w:sdtContent>
                           <w:r>
                             <w:rPr>
@@ -325,7 +312,7 @@
               <w:lang w:val="es-ES" w:eastAsia="es-ES"/>
             </w:rPr>
             <w:pict>
-              <v:rect id="Rectángulo 130" o:spid="_x0000_s1031" style="position:absolute;margin-left:-17.2pt;margin-top:0;width:46.8pt;height:77.75pt;z-index:251656704;visibility:visible;mso-width-percent:76;mso-height-percent:98;mso-top-percent:23;mso-position-horizontal:right;mso-position-horizontal-relative:margin;mso-position-vertical-relative:page;mso-width-percent:76;mso-height-percent:98;mso-top-percent:23;v-text-anchor:bottom" o:gfxdata="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" fillcolor="#5b9bd5 [3204]" stroked="f" strokeweight="1pt">
+              <v:rect id="Rectángulo 130" o:spid="_x0000_s1031" style="position:absolute;margin-left:-21.6pt;margin-top:0;width:46.8pt;height:77.75pt;z-index:251656704;visibility:visible;mso-width-percent:76;mso-height-percent:98;mso-top-percent:23;mso-position-horizontal:right;mso-position-horizontal-relative:margin;mso-position-vertical-relative:page;mso-width-percent:76;mso-height-percent:98;mso-top-percent:23;v-text-anchor:bottom" o:gfxdata="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" fillcolor="#5b9bd5 [3204]" stroked="f" strokeweight="1pt">
                 <v:path arrowok="t"/>
                 <o:lock v:ext="edit" aspectratio="t"/>
                 <v:textbox style="mso-next-textbox:#Rectángulo 130" inset="3.6pt,,3.6pt">
@@ -348,7 +335,6 @@
                           <w:calendar w:val="gregorian"/>
                         </w:date>
                       </w:sdtPr>
-                      <w:sdtEndPr/>
                       <w:sdtContent>
                         <w:p>
                           <w:pPr>
@@ -5357,6 +5343,7 @@
           <w:color w:val="1F4E79" w:themeColor="accent1" w:themeShade="80"/>
           <w:sz w:val="24"/>
           <w:szCs w:val="24"/>
+          <w:lang w:val="en-US"/>
         </w:rPr>
       </w:pPr>
       <w:r>
@@ -5365,8 +5352,9 @@
           <w:color w:val="1F4E79" w:themeColor="accent1" w:themeShade="80"/>
           <w:sz w:val="24"/>
           <w:szCs w:val="24"/>
-        </w:rPr>
-        <w:t>DOMAIN DRIVEN DESIGN</w:t>
+          <w:lang w:val="en-US"/>
+        </w:rPr>
+        <w:t xml:space="preserve">ENFOQUE </w:t>
       </w:r>
       <w:r>
         <w:rPr>
@@ -5374,8 +5362,9 @@
           <w:color w:val="1F4E79" w:themeColor="accent1" w:themeShade="80"/>
           <w:sz w:val="24"/>
           <w:szCs w:val="24"/>
-        </w:rPr>
-        <w:t xml:space="preserve"> (DDD)</w:t>
+          <w:lang w:val="en-US"/>
+        </w:rPr>
+        <w:t>DOMAIN DRIVEN DESIGN (DDD)</w:t>
       </w:r>
     </w:p>
     <w:p>
@@ -7348,16 +7337,7 @@
                 <w:txbxContent>
                   <w:p>
                     <w:r>
-                      <w:t>Consume servicio para v</w:t>
-                    </w:r>
-                    <w:r>
-                      <w:t>alida</w:t>
-                    </w:r>
-                    <w:r>
-                      <w:t>r</w:t>
-                    </w:r>
-                    <w:r>
-                      <w:t xml:space="preserve"> datos de vehículo</w:t>
+                      <w:t>Consume servicio para validar datos de vehículo</w:t>
                     </w:r>
                   </w:p>
                 </w:txbxContent>
@@ -10202,10 +10182,7 @@
                     <w:jc w:val="center"/>
                   </w:pPr>
                   <w:r>
-                    <w:t>Generar Reporte de venta</w:t>
-                  </w:r>
-                  <w:r>
-                    <w:t>s</w:t>
+                    <w:t>Generar Reporte de ventas</w:t>
                   </w:r>
                 </w:p>
                 <w:p>
@@ -10396,10 +10373,7 @@
                     <w:jc w:val="center"/>
                   </w:pPr>
                   <w:r>
-                    <w:t xml:space="preserve">Generar Reporte de </w:t>
-                  </w:r>
-                  <w:r>
-                    <w:t>pagos</w:t>
+                    <w:t>Generar Reporte de pagos</w:t>
                   </w:r>
                 </w:p>
                 <w:p>
@@ -10660,15 +10634,7 @@
           <w:sz w:val="20"/>
           <w:szCs w:val="20"/>
         </w:rPr>
-        <w:t xml:space="preserve"> 10: Modelo de dominio de </w:t>
-      </w:r>
-      <w:r>
-        <w:rPr>
-          <w:i/>
-          <w:sz w:val="20"/>
-          <w:szCs w:val="20"/>
-        </w:rPr>
-        <w:t>pagos y cobranzas</w:t>
+        <w:t xml:space="preserve"> 10: Modelo de dominio de pagos y cobranzas</w:t>
       </w:r>
     </w:p>
     <w:p>
@@ -10723,15 +10689,3984 @@
     </w:p>
     <w:p>
       <w:pPr>
+        <w:pStyle w:val="Prrafodelista"/>
+        <w:numPr>
+          <w:ilvl w:val="0"/>
+          <w:numId w:val="14"/>
+        </w:numPr>
+        <w:jc w:val="both"/>
+        <w:rPr>
+          <w:b/>
+          <w:color w:val="1F4E79" w:themeColor="accent1" w:themeShade="80"/>
+          <w:sz w:val="24"/>
+          <w:szCs w:val="24"/>
+          <w:lang w:val="en-US"/>
+        </w:rPr>
+      </w:pPr>
+      <w:r>
+        <w:rPr>
+          <w:b/>
+          <w:color w:val="1F4E79" w:themeColor="accent1" w:themeShade="80"/>
+          <w:sz w:val="24"/>
+          <w:szCs w:val="24"/>
+          <w:lang w:val="en-US"/>
+        </w:rPr>
+        <w:lastRenderedPageBreak/>
+        <w:t>ENFOQUE ATTRIBUTE</w:t>
+      </w:r>
+      <w:r>
+        <w:rPr>
+          <w:b/>
+          <w:color w:val="1F4E79" w:themeColor="accent1" w:themeShade="80"/>
+          <w:sz w:val="24"/>
+          <w:szCs w:val="24"/>
+          <w:lang w:val="en-US"/>
+        </w:rPr>
+        <w:t xml:space="preserve"> DRIVEN DESIGN</w:t>
+      </w:r>
+      <w:r>
+        <w:rPr>
+          <w:b/>
+          <w:color w:val="1F4E79" w:themeColor="accent1" w:themeShade="80"/>
+          <w:sz w:val="24"/>
+          <w:szCs w:val="24"/>
+          <w:lang w:val="en-US"/>
+        </w:rPr>
+        <w:t xml:space="preserve"> (A</w:t>
+      </w:r>
+      <w:r>
+        <w:rPr>
+          <w:b/>
+          <w:color w:val="1F4E79" w:themeColor="accent1" w:themeShade="80"/>
+          <w:sz w:val="24"/>
+          <w:szCs w:val="24"/>
+          <w:lang w:val="en-US"/>
+        </w:rPr>
+        <w:t>DD)</w:t>
+      </w:r>
+    </w:p>
+    <w:p>
+      <w:pPr>
+        <w:pStyle w:val="Prrafodelista"/>
+        <w:jc w:val="both"/>
+        <w:rPr>
+          <w:b/>
+          <w:color w:val="1F4E79" w:themeColor="accent1" w:themeShade="80"/>
+          <w:sz w:val="24"/>
+          <w:szCs w:val="24"/>
+          <w:lang w:val="en-US"/>
+        </w:rPr>
+      </w:pPr>
+    </w:p>
+    <w:p>
+      <w:pPr>
+        <w:pStyle w:val="Prrafodelista"/>
+        <w:jc w:val="both"/>
+        <w:rPr>
+          <w:sz w:val="24"/>
+          <w:szCs w:val="24"/>
+        </w:rPr>
+      </w:pPr>
+      <w:r>
+        <w:rPr>
+          <w:sz w:val="24"/>
+          <w:szCs w:val="24"/>
+        </w:rPr>
+        <w:t>El enfoque ADD es un m</w:t>
+      </w:r>
+      <w:r>
+        <w:rPr>
+          <w:sz w:val="24"/>
+          <w:szCs w:val="24"/>
+        </w:rPr>
+        <w:t>étodo utilizado para definir una arquitectura de software basado en los atributos de calidad del software. Para la realización del proceso ADD son necesarias tres materias primas: los requerimientos funcionales, las restricciones de diseño y los requerimientos de atributos de calidad. Las dos primeras materias primas se han visto en este documento en los puntos 1, 2 y 3. Por lo tanto,</w:t>
+      </w:r>
+      <w:r>
+        <w:rPr>
+          <w:sz w:val="24"/>
+          <w:szCs w:val="24"/>
+        </w:rPr>
+        <w:t xml:space="preserve"> como primer paso</w:t>
+      </w:r>
+      <w:r>
+        <w:rPr>
+          <w:sz w:val="24"/>
+          <w:szCs w:val="24"/>
+        </w:rPr>
+        <w:t xml:space="preserve"> se verán los escenarios de atributos de calidad</w:t>
+      </w:r>
+      <w:r>
+        <w:rPr>
+          <w:sz w:val="24"/>
+          <w:szCs w:val="24"/>
+        </w:rPr>
+        <w:t xml:space="preserve"> </w:t>
+      </w:r>
+      <w:r>
+        <w:rPr>
+          <w:sz w:val="24"/>
+          <w:szCs w:val="24"/>
+        </w:rPr>
+        <w:t xml:space="preserve">encontrados </w:t>
+      </w:r>
+      <w:r>
+        <w:rPr>
+          <w:sz w:val="24"/>
+          <w:szCs w:val="24"/>
+        </w:rPr>
+        <w:t>ordenados en tablas</w:t>
+      </w:r>
+      <w:r>
+        <w:rPr>
+          <w:sz w:val="24"/>
+          <w:szCs w:val="24"/>
+        </w:rPr>
+        <w:t>.</w:t>
+      </w:r>
+    </w:p>
+    <w:p>
+      <w:pPr>
+        <w:pStyle w:val="Prrafodelista"/>
+        <w:jc w:val="both"/>
+        <w:rPr>
+          <w:sz w:val="24"/>
+          <w:szCs w:val="24"/>
+        </w:rPr>
+      </w:pPr>
+    </w:p>
+    <w:p>
+      <w:pPr>
+        <w:pStyle w:val="Prrafodelista"/>
+        <w:numPr>
+          <w:ilvl w:val="0"/>
+          <w:numId w:val="11"/>
+        </w:numPr>
+        <w:rPr>
+          <w:sz w:val="24"/>
+          <w:szCs w:val="24"/>
+          <w:u w:val="single"/>
+        </w:rPr>
+      </w:pPr>
+      <w:r>
+        <w:rPr>
+          <w:sz w:val="24"/>
+          <w:szCs w:val="24"/>
+          <w:u w:val="single"/>
+        </w:rPr>
+        <w:t>Registro de usuario</w:t>
+      </w:r>
+    </w:p>
+    <w:p>
+      <w:pPr>
+        <w:pStyle w:val="Prrafodelista"/>
         <w:jc w:val="center"/>
         <w:rPr>
-          <w:b/>
-          <w:sz w:val="24"/>
-          <w:szCs w:val="24"/>
-        </w:rPr>
+          <w:sz w:val="24"/>
+          <w:szCs w:val="24"/>
+          <w:u w:val="single"/>
+        </w:rPr>
+      </w:pPr>
+    </w:p>
+    <w:p>
+      <w:pPr>
+        <w:jc w:val="center"/>
+        <w:rPr>
+          <w:i/>
+          <w:sz w:val="24"/>
+        </w:rPr>
+      </w:pPr>
+      <w:r>
+        <w:rPr>
+          <w:i/>
+          <w:sz w:val="24"/>
+        </w:rPr>
+        <w:t>Availability</w:t>
+      </w:r>
+    </w:p>
+    <w:tbl>
+      <w:tblPr>
+        <w:tblStyle w:val="Cuadrculamedia3-nfasis2"/>
+        <w:tblW w:w="0" w:type="auto"/>
+        <w:tblLook w:val="04A0" w:firstRow="1" w:lastRow="0" w:firstColumn="1" w:lastColumn="0" w:noHBand="0" w:noVBand="1"/>
+      </w:tblPr>
+      <w:tblGrid>
+        <w:gridCol w:w="2689"/>
+        <w:gridCol w:w="6031"/>
+      </w:tblGrid>
+      <w:tr>
+        <w:trPr>
+          <w:cnfStyle w:val="100000000000" w:firstRow="1" w:lastRow="0" w:firstColumn="0" w:lastColumn="0" w:oddVBand="0" w:evenVBand="0" w:oddHBand="0" w:evenHBand="0" w:firstRowFirstColumn="0" w:firstRowLastColumn="0" w:lastRowFirstColumn="0" w:lastRowLastColumn="0"/>
+          <w:trHeight w:val="260"/>
+        </w:trPr>
+        <w:tc>
+          <w:tcPr>
+            <w:cnfStyle w:val="001000000000" w:firstRow="0" w:lastRow="0" w:firstColumn="1" w:lastColumn="0" w:oddVBand="0" w:evenVBand="0" w:oddHBand="0" w:evenHBand="0" w:firstRowFirstColumn="0" w:firstRowLastColumn="0" w:lastRowFirstColumn="0" w:lastRowLastColumn="0"/>
+            <w:tcW w:w="2689" w:type="dxa"/>
+          </w:tcPr>
+          <w:p>
+            <w:r>
+              <w:t>Elemento</w:t>
+            </w:r>
+          </w:p>
+        </w:tc>
+        <w:tc>
+          <w:tcPr>
+            <w:tcW w:w="6031" w:type="dxa"/>
+          </w:tcPr>
+          <w:p>
+            <w:pPr>
+              <w:cnfStyle w:val="100000000000" w:firstRow="1" w:lastRow="0" w:firstColumn="0" w:lastColumn="0" w:oddVBand="0" w:evenVBand="0" w:oddHBand="0" w:evenHBand="0" w:firstRowFirstColumn="0" w:firstRowLastColumn="0" w:lastRowFirstColumn="0" w:lastRowLastColumn="0"/>
+              <w:rPr>
+                <w:lang w:val="es-PE"/>
+              </w:rPr>
+            </w:pPr>
+            <w:r>
+              <w:t>Descripci</w:t>
+            </w:r>
+            <w:r>
+              <w:rPr>
+                <w:lang w:val="es-PE"/>
+              </w:rPr>
+              <w:t>ón</w:t>
+            </w:r>
+          </w:p>
+        </w:tc>
+      </w:tr>
+      <w:tr>
+        <w:trPr>
+          <w:cnfStyle w:val="000000100000" w:firstRow="0" w:lastRow="0" w:firstColumn="0" w:lastColumn="0" w:oddVBand="0" w:evenVBand="0" w:oddHBand="1" w:evenHBand="0" w:firstRowFirstColumn="0" w:firstRowLastColumn="0" w:lastRowFirstColumn="0" w:lastRowLastColumn="0"/>
+          <w:trHeight w:val="645"/>
+        </w:trPr>
+        <w:tc>
+          <w:tcPr>
+            <w:cnfStyle w:val="001000000000" w:firstRow="0" w:lastRow="0" w:firstColumn="1" w:lastColumn="0" w:oddVBand="0" w:evenVBand="0" w:oddHBand="0" w:evenHBand="0" w:firstRowFirstColumn="0" w:firstRowLastColumn="0" w:lastRowFirstColumn="0" w:lastRowLastColumn="0"/>
+            <w:tcW w:w="2689" w:type="dxa"/>
+          </w:tcPr>
+          <w:p>
+            <w:r>
+              <w:t>Estímulo</w:t>
+            </w:r>
+          </w:p>
+        </w:tc>
+        <w:tc>
+          <w:tcPr>
+            <w:tcW w:w="6031" w:type="dxa"/>
+          </w:tcPr>
+          <w:p>
+            <w:pPr>
+              <w:ind w:left="720" w:hanging="720"/>
+              <w:cnfStyle w:val="000000100000" w:firstRow="0" w:lastRow="0" w:firstColumn="0" w:lastColumn="0" w:oddVBand="0" w:evenVBand="0" w:oddHBand="1" w:evenHBand="0" w:firstRowFirstColumn="0" w:firstRowLastColumn="0" w:lastRowFirstColumn="0" w:lastRowLastColumn="0"/>
+              <w:rPr>
+                <w:lang w:val="es-PE"/>
+              </w:rPr>
+            </w:pPr>
+            <w:r>
+              <w:rPr>
+                <w:lang w:val="es-PE"/>
+              </w:rPr>
+              <w:t>Usuario realizando un registro de cuenta.</w:t>
+            </w:r>
+          </w:p>
+        </w:tc>
+      </w:tr>
+      <w:tr>
+        <w:tc>
+          <w:tcPr>
+            <w:cnfStyle w:val="001000000000" w:firstRow="0" w:lastRow="0" w:firstColumn="1" w:lastColumn="0" w:oddVBand="0" w:evenVBand="0" w:oddHBand="0" w:evenHBand="0" w:firstRowFirstColumn="0" w:firstRowLastColumn="0" w:lastRowFirstColumn="0" w:lastRowLastColumn="0"/>
+            <w:tcW w:w="2689" w:type="dxa"/>
+          </w:tcPr>
+          <w:p>
+            <w:r>
+              <w:t>Fuente del estímulo</w:t>
+            </w:r>
+          </w:p>
+        </w:tc>
+        <w:tc>
+          <w:tcPr>
+            <w:tcW w:w="6031" w:type="dxa"/>
+          </w:tcPr>
+          <w:p>
+            <w:pPr>
+              <w:cnfStyle w:val="000000000000" w:firstRow="0" w:lastRow="0" w:firstColumn="0" w:lastColumn="0" w:oddVBand="0" w:evenVBand="0" w:oddHBand="0" w:evenHBand="0" w:firstRowFirstColumn="0" w:firstRowLastColumn="0" w:lastRowFirstColumn="0" w:lastRowLastColumn="0"/>
+              <w:rPr>
+                <w:lang w:val="es-PE"/>
+              </w:rPr>
+            </w:pPr>
+            <w:r>
+              <w:rPr>
+                <w:lang w:val="es-PE"/>
+              </w:rPr>
+              <w:t>Cliente que será un Nuevo usuario</w:t>
+            </w:r>
+          </w:p>
+        </w:tc>
+      </w:tr>
+      <w:tr>
+        <w:trPr>
+          <w:cnfStyle w:val="000000100000" w:firstRow="0" w:lastRow="0" w:firstColumn="0" w:lastColumn="0" w:oddVBand="0" w:evenVBand="0" w:oddHBand="1" w:evenHBand="0" w:firstRowFirstColumn="0" w:firstRowLastColumn="0" w:lastRowFirstColumn="0" w:lastRowLastColumn="0"/>
+        </w:trPr>
+        <w:tc>
+          <w:tcPr>
+            <w:cnfStyle w:val="001000000000" w:firstRow="0" w:lastRow="0" w:firstColumn="1" w:lastColumn="0" w:oddVBand="0" w:evenVBand="0" w:oddHBand="0" w:evenHBand="0" w:firstRowFirstColumn="0" w:firstRowLastColumn="0" w:lastRowFirstColumn="0" w:lastRowLastColumn="0"/>
+            <w:tcW w:w="2689" w:type="dxa"/>
+          </w:tcPr>
+          <w:p>
+            <w:r>
+              <w:t>Entorno</w:t>
+            </w:r>
+          </w:p>
+        </w:tc>
+        <w:tc>
+          <w:tcPr>
+            <w:tcW w:w="6031" w:type="dxa"/>
+          </w:tcPr>
+          <w:p>
+            <w:pPr>
+              <w:cnfStyle w:val="000000100000" w:firstRow="0" w:lastRow="0" w:firstColumn="0" w:lastColumn="0" w:oddVBand="0" w:evenVBand="0" w:oddHBand="1" w:evenHBand="0" w:firstRowFirstColumn="0" w:firstRowLastColumn="0" w:lastRowFirstColumn="0" w:lastRowLastColumn="0"/>
+              <w:rPr>
+                <w:lang w:val="es-PE"/>
+              </w:rPr>
+            </w:pPr>
+            <w:r>
+              <w:rPr>
+                <w:lang w:val="es-PE"/>
+              </w:rPr>
+              <w:t>Sistema bajo condiciones de sobrecarga.</w:t>
+            </w:r>
+          </w:p>
+        </w:tc>
+      </w:tr>
+      <w:tr>
+        <w:tc>
+          <w:tcPr>
+            <w:cnfStyle w:val="001000000000" w:firstRow="0" w:lastRow="0" w:firstColumn="1" w:lastColumn="0" w:oddVBand="0" w:evenVBand="0" w:oddHBand="0" w:evenHBand="0" w:firstRowFirstColumn="0" w:firstRowLastColumn="0" w:lastRowFirstColumn="0" w:lastRowLastColumn="0"/>
+            <w:tcW w:w="2689" w:type="dxa"/>
+          </w:tcPr>
+          <w:p>
+            <w:r>
+              <w:t>Artefacto</w:t>
+            </w:r>
+          </w:p>
+        </w:tc>
+        <w:tc>
+          <w:tcPr>
+            <w:tcW w:w="6031" w:type="dxa"/>
+          </w:tcPr>
+          <w:p>
+            <w:pPr>
+              <w:cnfStyle w:val="000000000000" w:firstRow="0" w:lastRow="0" w:firstColumn="0" w:lastColumn="0" w:oddVBand="0" w:evenVBand="0" w:oddHBand="0" w:evenHBand="0" w:firstRowFirstColumn="0" w:firstRowLastColumn="0" w:lastRowFirstColumn="0" w:lastRowLastColumn="0"/>
+            </w:pPr>
+            <w:r>
+              <w:t>Validar Usuario Empresa</w:t>
+            </w:r>
+          </w:p>
+        </w:tc>
+      </w:tr>
+      <w:tr>
+        <w:trPr>
+          <w:cnfStyle w:val="000000100000" w:firstRow="0" w:lastRow="0" w:firstColumn="0" w:lastColumn="0" w:oddVBand="0" w:evenVBand="0" w:oddHBand="1" w:evenHBand="0" w:firstRowFirstColumn="0" w:firstRowLastColumn="0" w:lastRowFirstColumn="0" w:lastRowLastColumn="0"/>
+        </w:trPr>
+        <w:tc>
+          <w:tcPr>
+            <w:cnfStyle w:val="001000000000" w:firstRow="0" w:lastRow="0" w:firstColumn="1" w:lastColumn="0" w:oddVBand="0" w:evenVBand="0" w:oddHBand="0" w:evenHBand="0" w:firstRowFirstColumn="0" w:firstRowLastColumn="0" w:lastRowFirstColumn="0" w:lastRowLastColumn="0"/>
+            <w:tcW w:w="2689" w:type="dxa"/>
+          </w:tcPr>
+          <w:p>
+            <w:r>
+              <w:t>Respuesta</w:t>
+            </w:r>
+          </w:p>
+        </w:tc>
+        <w:tc>
+          <w:tcPr>
+            <w:tcW w:w="6031" w:type="dxa"/>
+          </w:tcPr>
+          <w:p>
+            <w:pPr>
+              <w:cnfStyle w:val="000000100000" w:firstRow="0" w:lastRow="0" w:firstColumn="0" w:lastColumn="0" w:oddVBand="0" w:evenVBand="0" w:oddHBand="1" w:evenHBand="0" w:firstRowFirstColumn="0" w:firstRowLastColumn="0" w:lastRowFirstColumn="0" w:lastRowLastColumn="0"/>
+              <w:rPr>
+                <w:lang w:val="es-PE"/>
+              </w:rPr>
+            </w:pPr>
+            <w:r>
+              <w:rPr>
+                <w:lang w:val="es-PE"/>
+              </w:rPr>
+              <w:t>Los usuarios no pierden la informaci</w:t>
+            </w:r>
+            <w:r>
+              <w:rPr>
+                <w:lang w:val="es-PE"/>
+              </w:rPr>
+              <w:t>ón del registro y el error es trasparente para el usuario.</w:t>
+            </w:r>
+          </w:p>
+        </w:tc>
+      </w:tr>
+      <w:tr>
+        <w:tc>
+          <w:tcPr>
+            <w:cnfStyle w:val="001000000000" w:firstRow="0" w:lastRow="0" w:firstColumn="1" w:lastColumn="0" w:oddVBand="0" w:evenVBand="0" w:oddHBand="0" w:evenHBand="0" w:firstRowFirstColumn="0" w:firstRowLastColumn="0" w:lastRowFirstColumn="0" w:lastRowLastColumn="0"/>
+            <w:tcW w:w="2689" w:type="dxa"/>
+          </w:tcPr>
+          <w:p>
+            <w:r>
+              <w:t>Métrica</w:t>
+            </w:r>
+          </w:p>
+        </w:tc>
+        <w:tc>
+          <w:tcPr>
+            <w:tcW w:w="6031" w:type="dxa"/>
+          </w:tcPr>
+          <w:p>
+            <w:pPr>
+              <w:cnfStyle w:val="000000000000" w:firstRow="0" w:lastRow="0" w:firstColumn="0" w:lastColumn="0" w:oddVBand="0" w:evenVBand="0" w:oddHBand="0" w:evenHBand="0" w:firstRowFirstColumn="0" w:firstRowLastColumn="0" w:lastRowFirstColumn="0" w:lastRowLastColumn="0"/>
+              <w:rPr>
+                <w:lang w:val="es-PE"/>
+              </w:rPr>
+            </w:pPr>
+            <w:r>
+              <w:rPr>
+                <w:lang w:val="es-PE"/>
+              </w:rPr>
+              <w:t>El nodo secundario toma el</w:t>
+            </w:r>
+            <w:r>
+              <w:rPr>
+                <w:lang w:val="es-PE"/>
+              </w:rPr>
+              <w:t xml:space="preserve"> control y se reestablece la conexión en 5 segundos.</w:t>
+            </w:r>
+          </w:p>
+        </w:tc>
+      </w:tr>
+    </w:tbl>
+    <w:p>
+      <w:pPr>
+        <w:jc w:val="center"/>
+        <w:rPr>
+          <w:i/>
+        </w:rPr>
+      </w:pPr>
+    </w:p>
+    <w:p>
+      <w:pPr>
+        <w:jc w:val="center"/>
+        <w:rPr>
+          <w:i/>
+        </w:rPr>
+      </w:pPr>
+      <w:r>
+        <w:rPr>
+          <w:i/>
+        </w:rPr>
+        <w:t>Perfomance</w:t>
+      </w:r>
+    </w:p>
+    <w:tbl>
+      <w:tblPr>
+        <w:tblStyle w:val="Cuadrculamedia3-nfasis2"/>
+        <w:tblW w:w="0" w:type="auto"/>
+        <w:tblLook w:val="04A0" w:firstRow="1" w:lastRow="0" w:firstColumn="1" w:lastColumn="0" w:noHBand="0" w:noVBand="1"/>
+      </w:tblPr>
+      <w:tblGrid>
+        <w:gridCol w:w="2670"/>
+        <w:gridCol w:w="6050"/>
+      </w:tblGrid>
+      <w:tr>
+        <w:trPr>
+          <w:cnfStyle w:val="100000000000" w:firstRow="1" w:lastRow="0" w:firstColumn="0" w:lastColumn="0" w:oddVBand="0" w:evenVBand="0" w:oddHBand="0" w:evenHBand="0" w:firstRowFirstColumn="0" w:firstRowLastColumn="0" w:lastRowFirstColumn="0" w:lastRowLastColumn="0"/>
+          <w:trHeight w:val="260"/>
+        </w:trPr>
+        <w:tc>
+          <w:tcPr>
+            <w:cnfStyle w:val="001000000000" w:firstRow="0" w:lastRow="0" w:firstColumn="1" w:lastColumn="0" w:oddVBand="0" w:evenVBand="0" w:oddHBand="0" w:evenHBand="0" w:firstRowFirstColumn="0" w:firstRowLastColumn="0" w:lastRowFirstColumn="0" w:lastRowLastColumn="0"/>
+            <w:tcW w:w="2898" w:type="dxa"/>
+          </w:tcPr>
+          <w:p>
+            <w:r>
+              <w:t>Elemento</w:t>
+            </w:r>
+          </w:p>
+        </w:tc>
+        <w:tc>
+          <w:tcPr>
+            <w:tcW w:w="6678" w:type="dxa"/>
+          </w:tcPr>
+          <w:p>
+            <w:pPr>
+              <w:cnfStyle w:val="100000000000" w:firstRow="1" w:lastRow="0" w:firstColumn="0" w:lastColumn="0" w:oddVBand="0" w:evenVBand="0" w:oddHBand="0" w:evenHBand="0" w:firstRowFirstColumn="0" w:firstRowLastColumn="0" w:lastRowFirstColumn="0" w:lastRowLastColumn="0"/>
+              <w:rPr>
+                <w:lang w:val="es-PE"/>
+              </w:rPr>
+            </w:pPr>
+            <w:r>
+              <w:rPr>
+                <w:lang w:val="es-PE"/>
+              </w:rPr>
+              <w:t>Descripción</w:t>
+            </w:r>
+          </w:p>
+        </w:tc>
+      </w:tr>
+      <w:tr>
+        <w:trPr>
+          <w:cnfStyle w:val="000000100000" w:firstRow="0" w:lastRow="0" w:firstColumn="0" w:lastColumn="0" w:oddVBand="0" w:evenVBand="0" w:oddHBand="1" w:evenHBand="0" w:firstRowFirstColumn="0" w:firstRowLastColumn="0" w:lastRowFirstColumn="0" w:lastRowLastColumn="0"/>
+        </w:trPr>
+        <w:tc>
+          <w:tcPr>
+            <w:cnfStyle w:val="001000000000" w:firstRow="0" w:lastRow="0" w:firstColumn="1" w:lastColumn="0" w:oddVBand="0" w:evenVBand="0" w:oddHBand="0" w:evenHBand="0" w:firstRowFirstColumn="0" w:firstRowLastColumn="0" w:lastRowFirstColumn="0" w:lastRowLastColumn="0"/>
+            <w:tcW w:w="2898" w:type="dxa"/>
+          </w:tcPr>
+          <w:p>
+            <w:r>
+              <w:t>Estímulo</w:t>
+            </w:r>
+          </w:p>
+        </w:tc>
+        <w:tc>
+          <w:tcPr>
+            <w:tcW w:w="6678" w:type="dxa"/>
+          </w:tcPr>
+          <w:p>
+            <w:pPr>
+              <w:ind w:left="720" w:hanging="720"/>
+              <w:cnfStyle w:val="000000100000" w:firstRow="0" w:lastRow="0" w:firstColumn="0" w:lastColumn="0" w:oddVBand="0" w:evenVBand="0" w:oddHBand="1" w:evenHBand="0" w:firstRowFirstColumn="0" w:firstRowLastColumn="0" w:lastRowFirstColumn="0" w:lastRowLastColumn="0"/>
+              <w:rPr>
+                <w:lang w:val="es-PE"/>
+              </w:rPr>
+            </w:pPr>
+            <w:r>
+              <w:rPr>
+                <w:lang w:val="es-PE"/>
+              </w:rPr>
+              <w:t>Usuario realizando un registro de cuenta.</w:t>
+            </w:r>
+          </w:p>
+        </w:tc>
+      </w:tr>
+      <w:tr>
+        <w:tc>
+          <w:tcPr>
+            <w:cnfStyle w:val="001000000000" w:firstRow="0" w:lastRow="0" w:firstColumn="1" w:lastColumn="0" w:oddVBand="0" w:evenVBand="0" w:oddHBand="0" w:evenHBand="0" w:firstRowFirstColumn="0" w:firstRowLastColumn="0" w:lastRowFirstColumn="0" w:lastRowLastColumn="0"/>
+            <w:tcW w:w="2898" w:type="dxa"/>
+          </w:tcPr>
+          <w:p>
+            <w:r>
+              <w:t>Fuente del estímulo</w:t>
+            </w:r>
+          </w:p>
+        </w:tc>
+        <w:tc>
+          <w:tcPr>
+            <w:tcW w:w="6678" w:type="dxa"/>
+          </w:tcPr>
+          <w:p>
+            <w:pPr>
+              <w:cnfStyle w:val="000000000000" w:firstRow="0" w:lastRow="0" w:firstColumn="0" w:lastColumn="0" w:oddVBand="0" w:evenVBand="0" w:oddHBand="0" w:evenHBand="0" w:firstRowFirstColumn="0" w:firstRowLastColumn="0" w:lastRowFirstColumn="0" w:lastRowLastColumn="0"/>
+              <w:rPr>
+                <w:lang w:val="es-PE"/>
+              </w:rPr>
+            </w:pPr>
+            <w:r>
+              <w:rPr>
+                <w:lang w:val="es-PE"/>
+              </w:rPr>
+              <w:t>Cliente que será un nuevo usuario.</w:t>
+            </w:r>
+          </w:p>
+        </w:tc>
+      </w:tr>
+      <w:tr>
+        <w:trPr>
+          <w:cnfStyle w:val="000000100000" w:firstRow="0" w:lastRow="0" w:firstColumn="0" w:lastColumn="0" w:oddVBand="0" w:evenVBand="0" w:oddHBand="1" w:evenHBand="0" w:firstRowFirstColumn="0" w:firstRowLastColumn="0" w:lastRowFirstColumn="0" w:lastRowLastColumn="0"/>
+        </w:trPr>
+        <w:tc>
+          <w:tcPr>
+            <w:cnfStyle w:val="001000000000" w:firstRow="0" w:lastRow="0" w:firstColumn="1" w:lastColumn="0" w:oddVBand="0" w:evenVBand="0" w:oddHBand="0" w:evenHBand="0" w:firstRowFirstColumn="0" w:firstRowLastColumn="0" w:lastRowFirstColumn="0" w:lastRowLastColumn="0"/>
+            <w:tcW w:w="2898" w:type="dxa"/>
+          </w:tcPr>
+          <w:p>
+            <w:pPr>
+              <w:rPr>
+                <w:lang w:val="es-PE"/>
+              </w:rPr>
+            </w:pPr>
+            <w:r>
+              <w:rPr>
+                <w:lang w:val="es-PE"/>
+              </w:rPr>
+              <w:t>Entorno</w:t>
+            </w:r>
+          </w:p>
+        </w:tc>
+        <w:tc>
+          <w:tcPr>
+            <w:tcW w:w="6678" w:type="dxa"/>
+          </w:tcPr>
+          <w:p>
+            <w:pPr>
+              <w:cnfStyle w:val="000000100000" w:firstRow="0" w:lastRow="0" w:firstColumn="0" w:lastColumn="0" w:oddVBand="0" w:evenVBand="0" w:oddHBand="1" w:evenHBand="0" w:firstRowFirstColumn="0" w:firstRowLastColumn="0" w:lastRowFirstColumn="0" w:lastRowLastColumn="0"/>
+              <w:rPr>
+                <w:lang w:val="es-PE"/>
+              </w:rPr>
+            </w:pPr>
+            <w:r>
+              <w:rPr>
+                <w:lang w:val="es-PE"/>
+              </w:rPr>
+              <w:t>Sistema bajo condiciones normales de uso.</w:t>
+            </w:r>
+          </w:p>
+        </w:tc>
+      </w:tr>
+      <w:tr>
+        <w:tc>
+          <w:tcPr>
+            <w:cnfStyle w:val="001000000000" w:firstRow="0" w:lastRow="0" w:firstColumn="1" w:lastColumn="0" w:oddVBand="0" w:evenVBand="0" w:oddHBand="0" w:evenHBand="0" w:firstRowFirstColumn="0" w:firstRowLastColumn="0" w:lastRowFirstColumn="0" w:lastRowLastColumn="0"/>
+            <w:tcW w:w="2898" w:type="dxa"/>
+          </w:tcPr>
+          <w:p>
+            <w:pPr>
+              <w:rPr>
+                <w:lang w:val="es-PE"/>
+              </w:rPr>
+            </w:pPr>
+            <w:r>
+              <w:rPr>
+                <w:lang w:val="es-PE"/>
+              </w:rPr>
+              <w:t>Artefacto</w:t>
+            </w:r>
+          </w:p>
+        </w:tc>
+        <w:tc>
+          <w:tcPr>
+            <w:tcW w:w="6678" w:type="dxa"/>
+          </w:tcPr>
+          <w:p>
+            <w:pPr>
+              <w:cnfStyle w:val="000000000000" w:firstRow="0" w:lastRow="0" w:firstColumn="0" w:lastColumn="0" w:oddVBand="0" w:evenVBand="0" w:oddHBand="0" w:evenHBand="0" w:firstRowFirstColumn="0" w:firstRowLastColumn="0" w:lastRowFirstColumn="0" w:lastRowLastColumn="0"/>
+              <w:rPr>
+                <w:lang w:val="es-PE"/>
+              </w:rPr>
+            </w:pPr>
+            <w:r>
+              <w:rPr>
+                <w:lang w:val="es-PE"/>
+              </w:rPr>
+              <w:t>Módulo de Registro de Usuario.</w:t>
+            </w:r>
+          </w:p>
+        </w:tc>
+      </w:tr>
+      <w:tr>
+        <w:trPr>
+          <w:cnfStyle w:val="000000100000" w:firstRow="0" w:lastRow="0" w:firstColumn="0" w:lastColumn="0" w:oddVBand="0" w:evenVBand="0" w:oddHBand="1" w:evenHBand="0" w:firstRowFirstColumn="0" w:firstRowLastColumn="0" w:lastRowFirstColumn="0" w:lastRowLastColumn="0"/>
+        </w:trPr>
+        <w:tc>
+          <w:tcPr>
+            <w:cnfStyle w:val="001000000000" w:firstRow="0" w:lastRow="0" w:firstColumn="1" w:lastColumn="0" w:oddVBand="0" w:evenVBand="0" w:oddHBand="0" w:evenHBand="0" w:firstRowFirstColumn="0" w:firstRowLastColumn="0" w:lastRowFirstColumn="0" w:lastRowLastColumn="0"/>
+            <w:tcW w:w="2898" w:type="dxa"/>
+          </w:tcPr>
+          <w:p>
+            <w:pPr>
+              <w:rPr>
+                <w:lang w:val="es-PE"/>
+              </w:rPr>
+            </w:pPr>
+            <w:r>
+              <w:rPr>
+                <w:lang w:val="es-PE"/>
+              </w:rPr>
+              <w:t>Respuesta</w:t>
+            </w:r>
+          </w:p>
+        </w:tc>
+        <w:tc>
+          <w:tcPr>
+            <w:tcW w:w="6678" w:type="dxa"/>
+          </w:tcPr>
+          <w:p>
+            <w:pPr>
+              <w:cnfStyle w:val="000000100000" w:firstRow="0" w:lastRow="0" w:firstColumn="0" w:lastColumn="0" w:oddVBand="0" w:evenVBand="0" w:oddHBand="1" w:evenHBand="0" w:firstRowFirstColumn="0" w:firstRowLastColumn="0" w:lastRowFirstColumn="0" w:lastRowLastColumn="0"/>
+              <w:rPr>
+                <w:lang w:val="es-PE"/>
+              </w:rPr>
+            </w:pPr>
+            <w:r>
+              <w:rPr>
+                <w:lang w:val="es-PE"/>
+              </w:rPr>
+              <w:t>El usuario es registrado en el sistema satisfactoriamente y se muestra un mensaje de éxito al cliente.</w:t>
+            </w:r>
+          </w:p>
+        </w:tc>
+      </w:tr>
+      <w:tr>
+        <w:tc>
+          <w:tcPr>
+            <w:cnfStyle w:val="001000000000" w:firstRow="0" w:lastRow="0" w:firstColumn="1" w:lastColumn="0" w:oddVBand="0" w:evenVBand="0" w:oddHBand="0" w:evenHBand="0" w:firstRowFirstColumn="0" w:firstRowLastColumn="0" w:lastRowFirstColumn="0" w:lastRowLastColumn="0"/>
+            <w:tcW w:w="2898" w:type="dxa"/>
+          </w:tcPr>
+          <w:p>
+            <w:pPr>
+              <w:rPr>
+                <w:lang w:val="es-PE"/>
+              </w:rPr>
+            </w:pPr>
+            <w:r>
+              <w:rPr>
+                <w:lang w:val="es-PE"/>
+              </w:rPr>
+              <w:t>Métrica</w:t>
+            </w:r>
+          </w:p>
+        </w:tc>
+        <w:tc>
+          <w:tcPr>
+            <w:tcW w:w="6678" w:type="dxa"/>
+          </w:tcPr>
+          <w:p>
+            <w:pPr>
+              <w:cnfStyle w:val="000000000000" w:firstRow="0" w:lastRow="0" w:firstColumn="0" w:lastColumn="0" w:oddVBand="0" w:evenVBand="0" w:oddHBand="0" w:evenHBand="0" w:firstRowFirstColumn="0" w:firstRowLastColumn="0" w:lastRowFirstColumn="0" w:lastRowLastColumn="0"/>
+              <w:rPr>
+                <w:lang w:val="es-PE"/>
+              </w:rPr>
+            </w:pPr>
+            <w:r>
+              <w:rPr>
+                <w:lang w:val="es-PE"/>
+              </w:rPr>
+              <w:t>El usuario se registra en el sistema en un tiempo promedio de 3 segundos.</w:t>
+            </w:r>
+          </w:p>
+        </w:tc>
+      </w:tr>
+    </w:tbl>
+    <w:p>
+      <w:pPr>
+        <w:jc w:val="center"/>
+      </w:pPr>
+    </w:p>
+    <w:p>
+      <w:pPr>
+        <w:jc w:val="center"/>
+      </w:pPr>
+    </w:p>
+    <w:p>
+      <w:pPr>
+        <w:jc w:val="center"/>
+      </w:pPr>
+    </w:p>
+    <w:p>
+      <w:pPr>
+        <w:jc w:val="center"/>
+      </w:pPr>
+    </w:p>
+    <w:p>
+      <w:pPr>
+        <w:jc w:val="center"/>
+      </w:pPr>
+    </w:p>
+    <w:p>
+      <w:pPr>
+        <w:jc w:val="center"/>
+      </w:pPr>
+    </w:p>
+    <w:p>
+      <w:pPr>
+        <w:jc w:val="center"/>
+      </w:pPr>
+    </w:p>
+    <w:p>
+      <w:pPr>
+        <w:pStyle w:val="Prrafodelista"/>
+        <w:numPr>
+          <w:ilvl w:val="0"/>
+          <w:numId w:val="11"/>
+        </w:numPr>
+        <w:rPr>
+          <w:sz w:val="24"/>
+          <w:szCs w:val="24"/>
+          <w:u w:val="single"/>
+        </w:rPr>
+      </w:pPr>
+      <w:r>
+        <w:rPr>
+          <w:sz w:val="24"/>
+          <w:szCs w:val="24"/>
+          <w:u w:val="single"/>
+        </w:rPr>
+        <w:lastRenderedPageBreak/>
+        <w:t>Contacto de emergencia</w:t>
+      </w:r>
+    </w:p>
+    <w:p>
+      <w:pPr>
+        <w:jc w:val="center"/>
+      </w:pPr>
+    </w:p>
+    <w:p>
+      <w:pPr>
+        <w:jc w:val="center"/>
+        <w:rPr>
+          <w:i/>
+        </w:rPr>
+      </w:pPr>
+      <w:r>
+        <w:rPr>
+          <w:i/>
+        </w:rPr>
+        <w:t>Usabilidad</w:t>
+      </w:r>
+    </w:p>
+    <w:tbl>
+      <w:tblPr>
+        <w:tblStyle w:val="Cuadrculamedia3-nfasis2"/>
+        <w:tblW w:w="0" w:type="auto"/>
+        <w:tblLook w:val="04A0" w:firstRow="1" w:lastRow="0" w:firstColumn="1" w:lastColumn="0" w:noHBand="0" w:noVBand="1"/>
+      </w:tblPr>
+      <w:tblGrid>
+        <w:gridCol w:w="2688"/>
+        <w:gridCol w:w="6032"/>
+      </w:tblGrid>
+      <w:tr>
+        <w:trPr>
+          <w:cnfStyle w:val="100000000000" w:firstRow="1" w:lastRow="0" w:firstColumn="0" w:lastColumn="0" w:oddVBand="0" w:evenVBand="0" w:oddHBand="0" w:evenHBand="0" w:firstRowFirstColumn="0" w:firstRowLastColumn="0" w:lastRowFirstColumn="0" w:lastRowLastColumn="0"/>
+        </w:trPr>
+        <w:tc>
+          <w:tcPr>
+            <w:cnfStyle w:val="001000000000" w:firstRow="0" w:lastRow="0" w:firstColumn="1" w:lastColumn="0" w:oddVBand="0" w:evenVBand="0" w:oddHBand="0" w:evenHBand="0" w:firstRowFirstColumn="0" w:firstRowLastColumn="0" w:lastRowFirstColumn="0" w:lastRowLastColumn="0"/>
+            <w:tcW w:w="2898" w:type="dxa"/>
+          </w:tcPr>
+          <w:p>
+            <w:pPr>
+              <w:rPr>
+                <w:lang w:val="es-PE"/>
+              </w:rPr>
+            </w:pPr>
+            <w:r>
+              <w:rPr>
+                <w:lang w:val="es-PE"/>
+              </w:rPr>
+              <w:t>Elemento</w:t>
+            </w:r>
+          </w:p>
+        </w:tc>
+        <w:tc>
+          <w:tcPr>
+            <w:tcW w:w="6678" w:type="dxa"/>
+          </w:tcPr>
+          <w:p>
+            <w:pPr>
+              <w:jc w:val="center"/>
+              <w:cnfStyle w:val="100000000000" w:firstRow="1" w:lastRow="0" w:firstColumn="0" w:lastColumn="0" w:oddVBand="0" w:evenVBand="0" w:oddHBand="0" w:evenHBand="0" w:firstRowFirstColumn="0" w:firstRowLastColumn="0" w:lastRowFirstColumn="0" w:lastRowLastColumn="0"/>
+              <w:rPr>
+                <w:lang w:val="es-PE"/>
+              </w:rPr>
+            </w:pPr>
+            <w:r>
+              <w:rPr>
+                <w:lang w:val="es-PE"/>
+              </w:rPr>
+              <w:t>Descripción</w:t>
+            </w:r>
+          </w:p>
+        </w:tc>
+      </w:tr>
+      <w:tr>
+        <w:trPr>
+          <w:cnfStyle w:val="000000100000" w:firstRow="0" w:lastRow="0" w:firstColumn="0" w:lastColumn="0" w:oddVBand="0" w:evenVBand="0" w:oddHBand="1" w:evenHBand="0" w:firstRowFirstColumn="0" w:firstRowLastColumn="0" w:lastRowFirstColumn="0" w:lastRowLastColumn="0"/>
+        </w:trPr>
+        <w:tc>
+          <w:tcPr>
+            <w:cnfStyle w:val="001000000000" w:firstRow="0" w:lastRow="0" w:firstColumn="1" w:lastColumn="0" w:oddVBand="0" w:evenVBand="0" w:oddHBand="0" w:evenHBand="0" w:firstRowFirstColumn="0" w:firstRowLastColumn="0" w:lastRowFirstColumn="0" w:lastRowLastColumn="0"/>
+            <w:tcW w:w="2898" w:type="dxa"/>
+          </w:tcPr>
+          <w:p>
+            <w:pPr>
+              <w:rPr>
+                <w:lang w:val="es-PE"/>
+              </w:rPr>
+            </w:pPr>
+            <w:r>
+              <w:rPr>
+                <w:lang w:val="es-PE"/>
+              </w:rPr>
+              <w:t>Estímulo</w:t>
+            </w:r>
+          </w:p>
+        </w:tc>
+        <w:tc>
+          <w:tcPr>
+            <w:tcW w:w="6678" w:type="dxa"/>
+          </w:tcPr>
+          <w:p>
+            <w:pPr>
+              <w:cnfStyle w:val="000000100000" w:firstRow="0" w:lastRow="0" w:firstColumn="0" w:lastColumn="0" w:oddVBand="0" w:evenVBand="0" w:oddHBand="1" w:evenHBand="0" w:firstRowFirstColumn="0" w:firstRowLastColumn="0" w:lastRowFirstColumn="0" w:lastRowLastColumn="0"/>
+              <w:rPr>
+                <w:lang w:val="es-PE"/>
+              </w:rPr>
+            </w:pPr>
+            <w:r>
+              <w:rPr>
+                <w:lang w:val="es-PE"/>
+              </w:rPr>
+              <w:t>Usuario realiza búsqueda del contacto de emergencia.</w:t>
+            </w:r>
+          </w:p>
+        </w:tc>
+      </w:tr>
+      <w:tr>
+        <w:tc>
+          <w:tcPr>
+            <w:cnfStyle w:val="001000000000" w:firstRow="0" w:lastRow="0" w:firstColumn="1" w:lastColumn="0" w:oddVBand="0" w:evenVBand="0" w:oddHBand="0" w:evenHBand="0" w:firstRowFirstColumn="0" w:firstRowLastColumn="0" w:lastRowFirstColumn="0" w:lastRowLastColumn="0"/>
+            <w:tcW w:w="2898" w:type="dxa"/>
+          </w:tcPr>
+          <w:p>
+            <w:pPr>
+              <w:rPr>
+                <w:lang w:val="es-PE"/>
+              </w:rPr>
+            </w:pPr>
+            <w:r>
+              <w:rPr>
+                <w:lang w:val="es-PE"/>
+              </w:rPr>
+              <w:t>Fuente del estímulo</w:t>
+            </w:r>
+          </w:p>
+        </w:tc>
+        <w:tc>
+          <w:tcPr>
+            <w:tcW w:w="6678" w:type="dxa"/>
+          </w:tcPr>
+          <w:p>
+            <w:pPr>
+              <w:cnfStyle w:val="000000000000" w:firstRow="0" w:lastRow="0" w:firstColumn="0" w:lastColumn="0" w:oddVBand="0" w:evenVBand="0" w:oddHBand="0" w:evenHBand="0" w:firstRowFirstColumn="0" w:firstRowLastColumn="0" w:lastRowFirstColumn="0" w:lastRowLastColumn="0"/>
+              <w:rPr>
+                <w:lang w:val="es-PE"/>
+              </w:rPr>
+            </w:pPr>
+            <w:r>
+              <w:rPr>
+                <w:lang w:val="es-PE"/>
+              </w:rPr>
+              <w:t>Usuario registrado como contacto de emergencia.</w:t>
+            </w:r>
+          </w:p>
+        </w:tc>
+      </w:tr>
+      <w:tr>
+        <w:trPr>
+          <w:cnfStyle w:val="000000100000" w:firstRow="0" w:lastRow="0" w:firstColumn="0" w:lastColumn="0" w:oddVBand="0" w:evenVBand="0" w:oddHBand="1" w:evenHBand="0" w:firstRowFirstColumn="0" w:firstRowLastColumn="0" w:lastRowFirstColumn="0" w:lastRowLastColumn="0"/>
+        </w:trPr>
+        <w:tc>
+          <w:tcPr>
+            <w:cnfStyle w:val="001000000000" w:firstRow="0" w:lastRow="0" w:firstColumn="1" w:lastColumn="0" w:oddVBand="0" w:evenVBand="0" w:oddHBand="0" w:evenHBand="0" w:firstRowFirstColumn="0" w:firstRowLastColumn="0" w:lastRowFirstColumn="0" w:lastRowLastColumn="0"/>
+            <w:tcW w:w="2898" w:type="dxa"/>
+          </w:tcPr>
+          <w:p>
+            <w:pPr>
+              <w:rPr>
+                <w:lang w:val="es-PE"/>
+              </w:rPr>
+            </w:pPr>
+            <w:r>
+              <w:rPr>
+                <w:lang w:val="es-PE"/>
+              </w:rPr>
+              <w:t>Entorno</w:t>
+            </w:r>
+          </w:p>
+        </w:tc>
+        <w:tc>
+          <w:tcPr>
+            <w:tcW w:w="6678" w:type="dxa"/>
+          </w:tcPr>
+          <w:p>
+            <w:pPr>
+              <w:cnfStyle w:val="000000100000" w:firstRow="0" w:lastRow="0" w:firstColumn="0" w:lastColumn="0" w:oddVBand="0" w:evenVBand="0" w:oddHBand="1" w:evenHBand="0" w:firstRowFirstColumn="0" w:firstRowLastColumn="0" w:lastRowFirstColumn="0" w:lastRowLastColumn="0"/>
+              <w:rPr>
+                <w:lang w:val="es-PE"/>
+              </w:rPr>
+            </w:pPr>
+            <w:r>
+              <w:rPr>
+                <w:lang w:val="es-PE"/>
+              </w:rPr>
+              <w:t>Sistema bajo condiciones normales de uso.</w:t>
+            </w:r>
+          </w:p>
+        </w:tc>
+      </w:tr>
+      <w:tr>
+        <w:tc>
+          <w:tcPr>
+            <w:cnfStyle w:val="001000000000" w:firstRow="0" w:lastRow="0" w:firstColumn="1" w:lastColumn="0" w:oddVBand="0" w:evenVBand="0" w:oddHBand="0" w:evenHBand="0" w:firstRowFirstColumn="0" w:firstRowLastColumn="0" w:lastRowFirstColumn="0" w:lastRowLastColumn="0"/>
+            <w:tcW w:w="2898" w:type="dxa"/>
+          </w:tcPr>
+          <w:p>
+            <w:pPr>
+              <w:rPr>
+                <w:lang w:val="es-PE"/>
+              </w:rPr>
+            </w:pPr>
+            <w:r>
+              <w:rPr>
+                <w:lang w:val="es-PE"/>
+              </w:rPr>
+              <w:t>Artefacto</w:t>
+            </w:r>
+          </w:p>
+        </w:tc>
+        <w:tc>
+          <w:tcPr>
+            <w:tcW w:w="6678" w:type="dxa"/>
+          </w:tcPr>
+          <w:p>
+            <w:pPr>
+              <w:cnfStyle w:val="000000000000" w:firstRow="0" w:lastRow="0" w:firstColumn="0" w:lastColumn="0" w:oddVBand="0" w:evenVBand="0" w:oddHBand="0" w:evenHBand="0" w:firstRowFirstColumn="0" w:firstRowLastColumn="0" w:lastRowFirstColumn="0" w:lastRowLastColumn="0"/>
+              <w:rPr>
+                <w:lang w:val="es-PE"/>
+              </w:rPr>
+            </w:pPr>
+            <w:r>
+              <w:rPr>
+                <w:lang w:val="es-PE"/>
+              </w:rPr>
+              <w:t>Seguimiento de Rutas</w:t>
+            </w:r>
+          </w:p>
+        </w:tc>
+      </w:tr>
+      <w:tr>
+        <w:trPr>
+          <w:cnfStyle w:val="000000100000" w:firstRow="0" w:lastRow="0" w:firstColumn="0" w:lastColumn="0" w:oddVBand="0" w:evenVBand="0" w:oddHBand="1" w:evenHBand="0" w:firstRowFirstColumn="0" w:firstRowLastColumn="0" w:lastRowFirstColumn="0" w:lastRowLastColumn="0"/>
+        </w:trPr>
+        <w:tc>
+          <w:tcPr>
+            <w:cnfStyle w:val="001000000000" w:firstRow="0" w:lastRow="0" w:firstColumn="1" w:lastColumn="0" w:oddVBand="0" w:evenVBand="0" w:oddHBand="0" w:evenHBand="0" w:firstRowFirstColumn="0" w:firstRowLastColumn="0" w:lastRowFirstColumn="0" w:lastRowLastColumn="0"/>
+            <w:tcW w:w="2898" w:type="dxa"/>
+          </w:tcPr>
+          <w:p>
+            <w:pPr>
+              <w:rPr>
+                <w:lang w:val="es-PE"/>
+              </w:rPr>
+            </w:pPr>
+            <w:r>
+              <w:rPr>
+                <w:lang w:val="es-PE"/>
+              </w:rPr>
+              <w:t>Respuesta</w:t>
+            </w:r>
+          </w:p>
+        </w:tc>
+        <w:tc>
+          <w:tcPr>
+            <w:tcW w:w="6678" w:type="dxa"/>
+          </w:tcPr>
+          <w:p>
+            <w:pPr>
+              <w:cnfStyle w:val="000000100000" w:firstRow="0" w:lastRow="0" w:firstColumn="0" w:lastColumn="0" w:oddVBand="0" w:evenVBand="0" w:oddHBand="1" w:evenHBand="0" w:firstRowFirstColumn="0" w:firstRowLastColumn="0" w:lastRowFirstColumn="0" w:lastRowLastColumn="0"/>
+              <w:rPr>
+                <w:lang w:val="es-PE"/>
+              </w:rPr>
+            </w:pPr>
+            <w:r>
+              <w:rPr>
+                <w:lang w:val="es-PE"/>
+              </w:rPr>
+              <w:t>Se muestra la ubicación y la ruta que está siguiendo el pasajero.</w:t>
+            </w:r>
+          </w:p>
+        </w:tc>
+      </w:tr>
+      <w:tr>
+        <w:tc>
+          <w:tcPr>
+            <w:cnfStyle w:val="001000000000" w:firstRow="0" w:lastRow="0" w:firstColumn="1" w:lastColumn="0" w:oddVBand="0" w:evenVBand="0" w:oddHBand="0" w:evenHBand="0" w:firstRowFirstColumn="0" w:firstRowLastColumn="0" w:lastRowFirstColumn="0" w:lastRowLastColumn="0"/>
+            <w:tcW w:w="2898" w:type="dxa"/>
+          </w:tcPr>
+          <w:p>
+            <w:pPr>
+              <w:rPr>
+                <w:lang w:val="es-PE"/>
+              </w:rPr>
+            </w:pPr>
+            <w:r>
+              <w:rPr>
+                <w:lang w:val="es-PE"/>
+              </w:rPr>
+              <w:t>Métrica</w:t>
+            </w:r>
+          </w:p>
+        </w:tc>
+        <w:tc>
+          <w:tcPr>
+            <w:tcW w:w="6678" w:type="dxa"/>
+          </w:tcPr>
+          <w:p>
+            <w:pPr>
+              <w:cnfStyle w:val="000000000000" w:firstRow="0" w:lastRow="0" w:firstColumn="0" w:lastColumn="0" w:oddVBand="0" w:evenVBand="0" w:oddHBand="0" w:evenHBand="0" w:firstRowFirstColumn="0" w:firstRowLastColumn="0" w:lastRowFirstColumn="0" w:lastRowLastColumn="0"/>
+              <w:rPr>
+                <w:lang w:val="es-PE"/>
+              </w:rPr>
+            </w:pPr>
+            <w:r>
+              <w:rPr>
+                <w:lang w:val="es-PE"/>
+              </w:rPr>
+              <w:t>El usuario visualiza la ruta del pasajero en un tiempo promedio de 8 segundos.</w:t>
+            </w:r>
+          </w:p>
+        </w:tc>
+      </w:tr>
+    </w:tbl>
+    <w:p>
+      <w:pPr>
+        <w:jc w:val="center"/>
+      </w:pPr>
+    </w:p>
+    <w:p>
+      <w:pPr>
+        <w:pStyle w:val="Prrafodelista"/>
+        <w:numPr>
+          <w:ilvl w:val="0"/>
+          <w:numId w:val="11"/>
+        </w:numPr>
+        <w:rPr>
+          <w:sz w:val="24"/>
+          <w:szCs w:val="24"/>
+          <w:u w:val="single"/>
+        </w:rPr>
+      </w:pPr>
+      <w:r>
+        <w:rPr>
+          <w:sz w:val="24"/>
+          <w:szCs w:val="24"/>
+          <w:u w:val="single"/>
+        </w:rPr>
+        <w:t>Pagos y cobranzas</w:t>
+      </w:r>
+    </w:p>
+    <w:p>
+      <w:pPr>
+        <w:jc w:val="center"/>
+      </w:pPr>
+    </w:p>
+    <w:p>
+      <w:pPr>
+        <w:jc w:val="center"/>
+      </w:pPr>
+    </w:p>
+    <w:p>
+      <w:pPr>
+        <w:jc w:val="center"/>
+        <w:rPr>
+          <w:i/>
+        </w:rPr>
+      </w:pPr>
+      <w:r>
+        <w:rPr>
+          <w:i/>
+        </w:rPr>
+        <w:t>Seguridad</w:t>
+      </w:r>
+    </w:p>
+    <w:tbl>
+      <w:tblPr>
+        <w:tblStyle w:val="Cuadrculamedia3-nfasis2"/>
+        <w:tblW w:w="0" w:type="auto"/>
+        <w:tblLook w:val="04A0" w:firstRow="1" w:lastRow="0" w:firstColumn="1" w:lastColumn="0" w:noHBand="0" w:noVBand="1"/>
+      </w:tblPr>
+      <w:tblGrid>
+        <w:gridCol w:w="2688"/>
+        <w:gridCol w:w="6032"/>
+      </w:tblGrid>
+      <w:tr>
+        <w:trPr>
+          <w:cnfStyle w:val="100000000000" w:firstRow="1" w:lastRow="0" w:firstColumn="0" w:lastColumn="0" w:oddVBand="0" w:evenVBand="0" w:oddHBand="0" w:evenHBand="0" w:firstRowFirstColumn="0" w:firstRowLastColumn="0" w:lastRowFirstColumn="0" w:lastRowLastColumn="0"/>
+        </w:trPr>
+        <w:tc>
+          <w:tcPr>
+            <w:cnfStyle w:val="001000000000" w:firstRow="0" w:lastRow="0" w:firstColumn="1" w:lastColumn="0" w:oddVBand="0" w:evenVBand="0" w:oddHBand="0" w:evenHBand="0" w:firstRowFirstColumn="0" w:firstRowLastColumn="0" w:lastRowFirstColumn="0" w:lastRowLastColumn="0"/>
+            <w:tcW w:w="2898" w:type="dxa"/>
+          </w:tcPr>
+          <w:p>
+            <w:pPr>
+              <w:rPr>
+                <w:lang w:val="es-PE"/>
+              </w:rPr>
+            </w:pPr>
+            <w:r>
+              <w:rPr>
+                <w:lang w:val="es-PE"/>
+              </w:rPr>
+              <w:t>Elemento</w:t>
+            </w:r>
+          </w:p>
+        </w:tc>
+        <w:tc>
+          <w:tcPr>
+            <w:tcW w:w="6678" w:type="dxa"/>
+          </w:tcPr>
+          <w:p>
+            <w:pPr>
+              <w:jc w:val="center"/>
+              <w:cnfStyle w:val="100000000000" w:firstRow="1" w:lastRow="0" w:firstColumn="0" w:lastColumn="0" w:oddVBand="0" w:evenVBand="0" w:oddHBand="0" w:evenHBand="0" w:firstRowFirstColumn="0" w:firstRowLastColumn="0" w:lastRowFirstColumn="0" w:lastRowLastColumn="0"/>
+              <w:rPr>
+                <w:lang w:val="es-PE"/>
+              </w:rPr>
+            </w:pPr>
+            <w:r>
+              <w:rPr>
+                <w:lang w:val="es-PE"/>
+              </w:rPr>
+              <w:t>Descripción</w:t>
+            </w:r>
+          </w:p>
+        </w:tc>
+      </w:tr>
+      <w:tr>
+        <w:trPr>
+          <w:cnfStyle w:val="000000100000" w:firstRow="0" w:lastRow="0" w:firstColumn="0" w:lastColumn="0" w:oddVBand="0" w:evenVBand="0" w:oddHBand="1" w:evenHBand="0" w:firstRowFirstColumn="0" w:firstRowLastColumn="0" w:lastRowFirstColumn="0" w:lastRowLastColumn="0"/>
+        </w:trPr>
+        <w:tc>
+          <w:tcPr>
+            <w:cnfStyle w:val="001000000000" w:firstRow="0" w:lastRow="0" w:firstColumn="1" w:lastColumn="0" w:oddVBand="0" w:evenVBand="0" w:oddHBand="0" w:evenHBand="0" w:firstRowFirstColumn="0" w:firstRowLastColumn="0" w:lastRowFirstColumn="0" w:lastRowLastColumn="0"/>
+            <w:tcW w:w="2898" w:type="dxa"/>
+          </w:tcPr>
+          <w:p>
+            <w:pPr>
+              <w:rPr>
+                <w:lang w:val="es-PE"/>
+              </w:rPr>
+            </w:pPr>
+            <w:r>
+              <w:rPr>
+                <w:lang w:val="es-PE"/>
+              </w:rPr>
+              <w:t>Estímulo</w:t>
+            </w:r>
+          </w:p>
+        </w:tc>
+        <w:tc>
+          <w:tcPr>
+            <w:tcW w:w="6678" w:type="dxa"/>
+          </w:tcPr>
+          <w:p>
+            <w:pPr>
+              <w:cnfStyle w:val="000000100000" w:firstRow="0" w:lastRow="0" w:firstColumn="0" w:lastColumn="0" w:oddVBand="0" w:evenVBand="0" w:oddHBand="1" w:evenHBand="0" w:firstRowFirstColumn="0" w:firstRowLastColumn="0" w:lastRowFirstColumn="0" w:lastRowLastColumn="0"/>
+              <w:rPr>
+                <w:lang w:val="es-PE"/>
+              </w:rPr>
+            </w:pPr>
+            <w:r>
+              <w:rPr>
+                <w:lang w:val="es-PE"/>
+              </w:rPr>
+              <w:t>Fallo en la realización de pago</w:t>
+            </w:r>
+          </w:p>
+        </w:tc>
+      </w:tr>
+      <w:tr>
+        <w:tc>
+          <w:tcPr>
+            <w:cnfStyle w:val="001000000000" w:firstRow="0" w:lastRow="0" w:firstColumn="1" w:lastColumn="0" w:oddVBand="0" w:evenVBand="0" w:oddHBand="0" w:evenHBand="0" w:firstRowFirstColumn="0" w:firstRowLastColumn="0" w:lastRowFirstColumn="0" w:lastRowLastColumn="0"/>
+            <w:tcW w:w="2898" w:type="dxa"/>
+          </w:tcPr>
+          <w:p>
+            <w:pPr>
+              <w:rPr>
+                <w:lang w:val="es-PE"/>
+              </w:rPr>
+            </w:pPr>
+            <w:r>
+              <w:rPr>
+                <w:lang w:val="es-PE"/>
+              </w:rPr>
+              <w:t>Fuente del estímulo</w:t>
+            </w:r>
+          </w:p>
+        </w:tc>
+        <w:tc>
+          <w:tcPr>
+            <w:tcW w:w="6678" w:type="dxa"/>
+          </w:tcPr>
+          <w:p>
+            <w:pPr>
+              <w:cnfStyle w:val="000000000000" w:firstRow="0" w:lastRow="0" w:firstColumn="0" w:lastColumn="0" w:oddVBand="0" w:evenVBand="0" w:oddHBand="0" w:evenHBand="0" w:firstRowFirstColumn="0" w:firstRowLastColumn="0" w:lastRowFirstColumn="0" w:lastRowLastColumn="0"/>
+              <w:rPr>
+                <w:lang w:val="es-PE"/>
+              </w:rPr>
+            </w:pPr>
+            <w:r>
+              <w:rPr>
+                <w:lang w:val="es-PE"/>
+              </w:rPr>
+              <w:t>Usuario quiere realizar el pago de un servicio de transporte</w:t>
+            </w:r>
+          </w:p>
+        </w:tc>
+      </w:tr>
+      <w:tr>
+        <w:trPr>
+          <w:cnfStyle w:val="000000100000" w:firstRow="0" w:lastRow="0" w:firstColumn="0" w:lastColumn="0" w:oddVBand="0" w:evenVBand="0" w:oddHBand="1" w:evenHBand="0" w:firstRowFirstColumn="0" w:firstRowLastColumn="0" w:lastRowFirstColumn="0" w:lastRowLastColumn="0"/>
+        </w:trPr>
+        <w:tc>
+          <w:tcPr>
+            <w:cnfStyle w:val="001000000000" w:firstRow="0" w:lastRow="0" w:firstColumn="1" w:lastColumn="0" w:oddVBand="0" w:evenVBand="0" w:oddHBand="0" w:evenHBand="0" w:firstRowFirstColumn="0" w:firstRowLastColumn="0" w:lastRowFirstColumn="0" w:lastRowLastColumn="0"/>
+            <w:tcW w:w="2898" w:type="dxa"/>
+          </w:tcPr>
+          <w:p>
+            <w:pPr>
+              <w:rPr>
+                <w:lang w:val="es-PE"/>
+              </w:rPr>
+            </w:pPr>
+            <w:r>
+              <w:rPr>
+                <w:lang w:val="es-PE"/>
+              </w:rPr>
+              <w:t>Entorno</w:t>
+            </w:r>
+          </w:p>
+        </w:tc>
+        <w:tc>
+          <w:tcPr>
+            <w:tcW w:w="6678" w:type="dxa"/>
+          </w:tcPr>
+          <w:p>
+            <w:pPr>
+              <w:cnfStyle w:val="000000100000" w:firstRow="0" w:lastRow="0" w:firstColumn="0" w:lastColumn="0" w:oddVBand="0" w:evenVBand="0" w:oddHBand="1" w:evenHBand="0" w:firstRowFirstColumn="0" w:firstRowLastColumn="0" w:lastRowFirstColumn="0" w:lastRowLastColumn="0"/>
+              <w:rPr>
+                <w:lang w:val="es-PE"/>
+              </w:rPr>
+            </w:pPr>
+            <w:r>
+              <w:rPr>
+                <w:lang w:val="es-PE"/>
+              </w:rPr>
+              <w:t>Sistema bajo condiciones normales de uso.</w:t>
+            </w:r>
+          </w:p>
+        </w:tc>
+      </w:tr>
+      <w:tr>
+        <w:tc>
+          <w:tcPr>
+            <w:cnfStyle w:val="001000000000" w:firstRow="0" w:lastRow="0" w:firstColumn="1" w:lastColumn="0" w:oddVBand="0" w:evenVBand="0" w:oddHBand="0" w:evenHBand="0" w:firstRowFirstColumn="0" w:firstRowLastColumn="0" w:lastRowFirstColumn="0" w:lastRowLastColumn="0"/>
+            <w:tcW w:w="2898" w:type="dxa"/>
+          </w:tcPr>
+          <w:p>
+            <w:pPr>
+              <w:rPr>
+                <w:lang w:val="es-PE"/>
+              </w:rPr>
+            </w:pPr>
+            <w:r>
+              <w:rPr>
+                <w:lang w:val="es-PE"/>
+              </w:rPr>
+              <w:t>Artefacto</w:t>
+            </w:r>
+          </w:p>
+        </w:tc>
+        <w:tc>
+          <w:tcPr>
+            <w:tcW w:w="6678" w:type="dxa"/>
+          </w:tcPr>
+          <w:p>
+            <w:pPr>
+              <w:cnfStyle w:val="000000000000" w:firstRow="0" w:lastRow="0" w:firstColumn="0" w:lastColumn="0" w:oddVBand="0" w:evenVBand="0" w:oddHBand="0" w:evenHBand="0" w:firstRowFirstColumn="0" w:firstRowLastColumn="0" w:lastRowFirstColumn="0" w:lastRowLastColumn="0"/>
+              <w:rPr>
+                <w:lang w:val="es-PE"/>
+              </w:rPr>
+            </w:pPr>
+            <w:r>
+              <w:rPr>
+                <w:lang w:val="es-PE"/>
+              </w:rPr>
+              <w:t>Módulo de Pagos y Cobranzas</w:t>
+            </w:r>
+          </w:p>
+        </w:tc>
+      </w:tr>
+      <w:tr>
+        <w:trPr>
+          <w:cnfStyle w:val="000000100000" w:firstRow="0" w:lastRow="0" w:firstColumn="0" w:lastColumn="0" w:oddVBand="0" w:evenVBand="0" w:oddHBand="1" w:evenHBand="0" w:firstRowFirstColumn="0" w:firstRowLastColumn="0" w:lastRowFirstColumn="0" w:lastRowLastColumn="0"/>
+        </w:trPr>
+        <w:tc>
+          <w:tcPr>
+            <w:cnfStyle w:val="001000000000" w:firstRow="0" w:lastRow="0" w:firstColumn="1" w:lastColumn="0" w:oddVBand="0" w:evenVBand="0" w:oddHBand="0" w:evenHBand="0" w:firstRowFirstColumn="0" w:firstRowLastColumn="0" w:lastRowFirstColumn="0" w:lastRowLastColumn="0"/>
+            <w:tcW w:w="2898" w:type="dxa"/>
+          </w:tcPr>
+          <w:p>
+            <w:pPr>
+              <w:rPr>
+                <w:lang w:val="es-PE"/>
+              </w:rPr>
+            </w:pPr>
+            <w:r>
+              <w:rPr>
+                <w:lang w:val="es-PE"/>
+              </w:rPr>
+              <w:t>Respuesta</w:t>
+            </w:r>
+          </w:p>
+        </w:tc>
+        <w:tc>
+          <w:tcPr>
+            <w:tcW w:w="6678" w:type="dxa"/>
+          </w:tcPr>
+          <w:p>
+            <w:pPr>
+              <w:cnfStyle w:val="000000100000" w:firstRow="0" w:lastRow="0" w:firstColumn="0" w:lastColumn="0" w:oddVBand="0" w:evenVBand="0" w:oddHBand="1" w:evenHBand="0" w:firstRowFirstColumn="0" w:firstRowLastColumn="0" w:lastRowFirstColumn="0" w:lastRowLastColumn="0"/>
+              <w:rPr>
+                <w:lang w:val="es-PE"/>
+              </w:rPr>
+            </w:pPr>
+            <w:r>
+              <w:rPr>
+                <w:lang w:val="es-PE"/>
+              </w:rPr>
+              <w:t>Se muestra un mensaje de error y se cancela la transacción</w:t>
+            </w:r>
+          </w:p>
+        </w:tc>
+      </w:tr>
+      <w:tr>
+        <w:tc>
+          <w:tcPr>
+            <w:cnfStyle w:val="001000000000" w:firstRow="0" w:lastRow="0" w:firstColumn="1" w:lastColumn="0" w:oddVBand="0" w:evenVBand="0" w:oddHBand="0" w:evenHBand="0" w:firstRowFirstColumn="0" w:firstRowLastColumn="0" w:lastRowFirstColumn="0" w:lastRowLastColumn="0"/>
+            <w:tcW w:w="2898" w:type="dxa"/>
+          </w:tcPr>
+          <w:p>
+            <w:pPr>
+              <w:rPr>
+                <w:lang w:val="es-PE"/>
+              </w:rPr>
+            </w:pPr>
+            <w:r>
+              <w:rPr>
+                <w:lang w:val="es-PE"/>
+              </w:rPr>
+              <w:t>Métrica</w:t>
+            </w:r>
+          </w:p>
+        </w:tc>
+        <w:tc>
+          <w:tcPr>
+            <w:tcW w:w="6678" w:type="dxa"/>
+          </w:tcPr>
+          <w:p>
+            <w:pPr>
+              <w:cnfStyle w:val="000000000000" w:firstRow="0" w:lastRow="0" w:firstColumn="0" w:lastColumn="0" w:oddVBand="0" w:evenVBand="0" w:oddHBand="0" w:evenHBand="0" w:firstRowFirstColumn="0" w:firstRowLastColumn="0" w:lastRowFirstColumn="0" w:lastRowLastColumn="0"/>
+              <w:rPr>
+                <w:lang w:val="es-PE"/>
+              </w:rPr>
+            </w:pPr>
+            <w:r>
+              <w:rPr>
+                <w:lang w:val="es-PE"/>
+              </w:rPr>
+              <w:t>Las excepciones ocurridas son actualizadas en el sistema cada 10 segundos</w:t>
+            </w:r>
+          </w:p>
+        </w:tc>
+      </w:tr>
+    </w:tbl>
+    <w:p>
+      <w:pPr>
+        <w:jc w:val="center"/>
+        <w:rPr>
+          <w:i/>
+        </w:rPr>
+      </w:pPr>
+    </w:p>
+    <w:p>
+      <w:pPr>
+        <w:pStyle w:val="Prrafodelista"/>
+        <w:numPr>
+          <w:ilvl w:val="0"/>
+          <w:numId w:val="11"/>
+        </w:numPr>
+        <w:rPr>
+          <w:sz w:val="24"/>
+          <w:szCs w:val="24"/>
+          <w:u w:val="single"/>
+        </w:rPr>
+      </w:pPr>
+      <w:r>
+        <w:rPr>
+          <w:sz w:val="24"/>
+          <w:szCs w:val="24"/>
+          <w:u w:val="single"/>
+        </w:rPr>
+        <w:t>Editar usuario</w:t>
+      </w:r>
+    </w:p>
+    <w:p>
+      <w:pPr>
+        <w:jc w:val="center"/>
+        <w:rPr>
+          <w:i/>
+        </w:rPr>
+      </w:pPr>
+    </w:p>
+    <w:p>
+      <w:pPr>
+        <w:jc w:val="center"/>
+        <w:rPr>
+          <w:i/>
+        </w:rPr>
+      </w:pPr>
+      <w:r>
+        <w:rPr>
+          <w:i/>
+        </w:rPr>
+        <w:t>Modificabilidad</w:t>
+      </w:r>
+    </w:p>
+    <w:tbl>
+      <w:tblPr>
+        <w:tblStyle w:val="Cuadrculamedia3-nfasis2"/>
+        <w:tblW w:w="0" w:type="auto"/>
+        <w:tblLook w:val="04A0" w:firstRow="1" w:lastRow="0" w:firstColumn="1" w:lastColumn="0" w:noHBand="0" w:noVBand="1"/>
+      </w:tblPr>
+      <w:tblGrid>
+        <w:gridCol w:w="2685"/>
+        <w:gridCol w:w="6035"/>
+      </w:tblGrid>
+      <w:tr>
+        <w:trPr>
+          <w:cnfStyle w:val="100000000000" w:firstRow="1" w:lastRow="0" w:firstColumn="0" w:lastColumn="0" w:oddVBand="0" w:evenVBand="0" w:oddHBand="0" w:evenHBand="0" w:firstRowFirstColumn="0" w:firstRowLastColumn="0" w:lastRowFirstColumn="0" w:lastRowLastColumn="0"/>
+        </w:trPr>
+        <w:tc>
+          <w:tcPr>
+            <w:cnfStyle w:val="001000000000" w:firstRow="0" w:lastRow="0" w:firstColumn="1" w:lastColumn="0" w:oddVBand="0" w:evenVBand="0" w:oddHBand="0" w:evenHBand="0" w:firstRowFirstColumn="0" w:firstRowLastColumn="0" w:lastRowFirstColumn="0" w:lastRowLastColumn="0"/>
+            <w:tcW w:w="2898" w:type="dxa"/>
+          </w:tcPr>
+          <w:p>
+            <w:pPr>
+              <w:rPr>
+                <w:lang w:val="es-PE"/>
+              </w:rPr>
+            </w:pPr>
+            <w:r>
+              <w:rPr>
+                <w:lang w:val="es-PE"/>
+              </w:rPr>
+              <w:t>Elemento</w:t>
+            </w:r>
+          </w:p>
+        </w:tc>
+        <w:tc>
+          <w:tcPr>
+            <w:tcW w:w="6678" w:type="dxa"/>
+          </w:tcPr>
+          <w:p>
+            <w:pPr>
+              <w:jc w:val="center"/>
+              <w:cnfStyle w:val="100000000000" w:firstRow="1" w:lastRow="0" w:firstColumn="0" w:lastColumn="0" w:oddVBand="0" w:evenVBand="0" w:oddHBand="0" w:evenHBand="0" w:firstRowFirstColumn="0" w:firstRowLastColumn="0" w:lastRowFirstColumn="0" w:lastRowLastColumn="0"/>
+              <w:rPr>
+                <w:lang w:val="es-PE"/>
+              </w:rPr>
+            </w:pPr>
+            <w:r>
+              <w:rPr>
+                <w:lang w:val="es-PE"/>
+              </w:rPr>
+              <w:t>Descripción</w:t>
+            </w:r>
+          </w:p>
+        </w:tc>
+      </w:tr>
+      <w:tr>
+        <w:trPr>
+          <w:cnfStyle w:val="000000100000" w:firstRow="0" w:lastRow="0" w:firstColumn="0" w:lastColumn="0" w:oddVBand="0" w:evenVBand="0" w:oddHBand="1" w:evenHBand="0" w:firstRowFirstColumn="0" w:firstRowLastColumn="0" w:lastRowFirstColumn="0" w:lastRowLastColumn="0"/>
+        </w:trPr>
+        <w:tc>
+          <w:tcPr>
+            <w:cnfStyle w:val="001000000000" w:firstRow="0" w:lastRow="0" w:firstColumn="1" w:lastColumn="0" w:oddVBand="0" w:evenVBand="0" w:oddHBand="0" w:evenHBand="0" w:firstRowFirstColumn="0" w:firstRowLastColumn="0" w:lastRowFirstColumn="0" w:lastRowLastColumn="0"/>
+            <w:tcW w:w="2898" w:type="dxa"/>
+          </w:tcPr>
+          <w:p>
+            <w:pPr>
+              <w:rPr>
+                <w:lang w:val="es-PE"/>
+              </w:rPr>
+            </w:pPr>
+            <w:r>
+              <w:rPr>
+                <w:lang w:val="es-PE"/>
+              </w:rPr>
+              <w:t>Estímulo</w:t>
+            </w:r>
+          </w:p>
+        </w:tc>
+        <w:tc>
+          <w:tcPr>
+            <w:tcW w:w="6678" w:type="dxa"/>
+          </w:tcPr>
+          <w:p>
+            <w:pPr>
+              <w:cnfStyle w:val="000000100000" w:firstRow="0" w:lastRow="0" w:firstColumn="0" w:lastColumn="0" w:oddVBand="0" w:evenVBand="0" w:oddHBand="1" w:evenHBand="0" w:firstRowFirstColumn="0" w:firstRowLastColumn="0" w:lastRowFirstColumn="0" w:lastRowLastColumn="0"/>
+              <w:rPr>
+                <w:lang w:val="es-PE"/>
+              </w:rPr>
+            </w:pPr>
+            <w:r>
+              <w:rPr>
+                <w:lang w:val="es-PE"/>
+              </w:rPr>
+              <w:t>Actualización en el módulo de usuario</w:t>
+            </w:r>
+          </w:p>
+        </w:tc>
+      </w:tr>
+      <w:tr>
+        <w:tc>
+          <w:tcPr>
+            <w:cnfStyle w:val="001000000000" w:firstRow="0" w:lastRow="0" w:firstColumn="1" w:lastColumn="0" w:oddVBand="0" w:evenVBand="0" w:oddHBand="0" w:evenHBand="0" w:firstRowFirstColumn="0" w:firstRowLastColumn="0" w:lastRowFirstColumn="0" w:lastRowLastColumn="0"/>
+            <w:tcW w:w="2898" w:type="dxa"/>
+          </w:tcPr>
+          <w:p>
+            <w:pPr>
+              <w:rPr>
+                <w:lang w:val="es-PE"/>
+              </w:rPr>
+            </w:pPr>
+            <w:r>
+              <w:rPr>
+                <w:lang w:val="es-PE"/>
+              </w:rPr>
+              <w:t>Fuente del estímulo</w:t>
+            </w:r>
+          </w:p>
+        </w:tc>
+        <w:tc>
+          <w:tcPr>
+            <w:tcW w:w="6678" w:type="dxa"/>
+          </w:tcPr>
+          <w:p>
+            <w:pPr>
+              <w:cnfStyle w:val="000000000000" w:firstRow="0" w:lastRow="0" w:firstColumn="0" w:lastColumn="0" w:oddVBand="0" w:evenVBand="0" w:oddHBand="0" w:evenHBand="0" w:firstRowFirstColumn="0" w:firstRowLastColumn="0" w:lastRowFirstColumn="0" w:lastRowLastColumn="0"/>
+              <w:rPr>
+                <w:lang w:val="es-PE"/>
+              </w:rPr>
+            </w:pPr>
+            <w:r>
+              <w:rPr>
+                <w:lang w:val="es-PE"/>
+              </w:rPr>
+              <w:t>Se quiere agregar una nueva funcionalidad de perfil al usuario</w:t>
+            </w:r>
+          </w:p>
+        </w:tc>
+      </w:tr>
+      <w:tr>
+        <w:trPr>
+          <w:cnfStyle w:val="000000100000" w:firstRow="0" w:lastRow="0" w:firstColumn="0" w:lastColumn="0" w:oddVBand="0" w:evenVBand="0" w:oddHBand="1" w:evenHBand="0" w:firstRowFirstColumn="0" w:firstRowLastColumn="0" w:lastRowFirstColumn="0" w:lastRowLastColumn="0"/>
+        </w:trPr>
+        <w:tc>
+          <w:tcPr>
+            <w:cnfStyle w:val="001000000000" w:firstRow="0" w:lastRow="0" w:firstColumn="1" w:lastColumn="0" w:oddVBand="0" w:evenVBand="0" w:oddHBand="0" w:evenHBand="0" w:firstRowFirstColumn="0" w:firstRowLastColumn="0" w:lastRowFirstColumn="0" w:lastRowLastColumn="0"/>
+            <w:tcW w:w="2898" w:type="dxa"/>
+          </w:tcPr>
+          <w:p>
+            <w:pPr>
+              <w:rPr>
+                <w:lang w:val="es-PE"/>
+              </w:rPr>
+            </w:pPr>
+            <w:r>
+              <w:rPr>
+                <w:lang w:val="es-PE"/>
+              </w:rPr>
+              <w:t>Entorno</w:t>
+            </w:r>
+          </w:p>
+        </w:tc>
+        <w:tc>
+          <w:tcPr>
+            <w:tcW w:w="6678" w:type="dxa"/>
+          </w:tcPr>
+          <w:p>
+            <w:pPr>
+              <w:cnfStyle w:val="000000100000" w:firstRow="0" w:lastRow="0" w:firstColumn="0" w:lastColumn="0" w:oddVBand="0" w:evenVBand="0" w:oddHBand="1" w:evenHBand="0" w:firstRowFirstColumn="0" w:firstRowLastColumn="0" w:lastRowFirstColumn="0" w:lastRowLastColumn="0"/>
+              <w:rPr>
+                <w:lang w:val="es-PE"/>
+              </w:rPr>
+            </w:pPr>
+            <w:r>
+              <w:rPr>
+                <w:lang w:val="es-PE"/>
+              </w:rPr>
+              <w:t>Sistema bajo condiciones normales de uso</w:t>
+            </w:r>
+          </w:p>
+        </w:tc>
+      </w:tr>
+      <w:tr>
+        <w:tc>
+          <w:tcPr>
+            <w:cnfStyle w:val="001000000000" w:firstRow="0" w:lastRow="0" w:firstColumn="1" w:lastColumn="0" w:oddVBand="0" w:evenVBand="0" w:oddHBand="0" w:evenHBand="0" w:firstRowFirstColumn="0" w:firstRowLastColumn="0" w:lastRowFirstColumn="0" w:lastRowLastColumn="0"/>
+            <w:tcW w:w="2898" w:type="dxa"/>
+          </w:tcPr>
+          <w:p>
+            <w:pPr>
+              <w:rPr>
+                <w:lang w:val="es-PE"/>
+              </w:rPr>
+            </w:pPr>
+            <w:r>
+              <w:rPr>
+                <w:lang w:val="es-PE"/>
+              </w:rPr>
+              <w:t>Artefacto</w:t>
+            </w:r>
+          </w:p>
+        </w:tc>
+        <w:tc>
+          <w:tcPr>
+            <w:tcW w:w="6678" w:type="dxa"/>
+          </w:tcPr>
+          <w:p>
+            <w:pPr>
+              <w:cnfStyle w:val="000000000000" w:firstRow="0" w:lastRow="0" w:firstColumn="0" w:lastColumn="0" w:oddVBand="0" w:evenVBand="0" w:oddHBand="0" w:evenHBand="0" w:firstRowFirstColumn="0" w:firstRowLastColumn="0" w:lastRowFirstColumn="0" w:lastRowLastColumn="0"/>
+              <w:rPr>
+                <w:lang w:val="es-PE"/>
+              </w:rPr>
+            </w:pPr>
+            <w:r>
+              <w:rPr>
+                <w:lang w:val="es-PE"/>
+              </w:rPr>
+              <w:t>Módulo de registro de usuario y editar usuario</w:t>
+            </w:r>
+          </w:p>
+        </w:tc>
+      </w:tr>
+      <w:tr>
+        <w:trPr>
+          <w:cnfStyle w:val="000000100000" w:firstRow="0" w:lastRow="0" w:firstColumn="0" w:lastColumn="0" w:oddVBand="0" w:evenVBand="0" w:oddHBand="1" w:evenHBand="0" w:firstRowFirstColumn="0" w:firstRowLastColumn="0" w:lastRowFirstColumn="0" w:lastRowLastColumn="0"/>
+        </w:trPr>
+        <w:tc>
+          <w:tcPr>
+            <w:cnfStyle w:val="001000000000" w:firstRow="0" w:lastRow="0" w:firstColumn="1" w:lastColumn="0" w:oddVBand="0" w:evenVBand="0" w:oddHBand="0" w:evenHBand="0" w:firstRowFirstColumn="0" w:firstRowLastColumn="0" w:lastRowFirstColumn="0" w:lastRowLastColumn="0"/>
+            <w:tcW w:w="2898" w:type="dxa"/>
+          </w:tcPr>
+          <w:p>
+            <w:pPr>
+              <w:rPr>
+                <w:lang w:val="es-PE"/>
+              </w:rPr>
+            </w:pPr>
+            <w:r>
+              <w:rPr>
+                <w:lang w:val="es-PE"/>
+              </w:rPr>
+              <w:t>Respuesta</w:t>
+            </w:r>
+          </w:p>
+        </w:tc>
+        <w:tc>
+          <w:tcPr>
+            <w:tcW w:w="6678" w:type="dxa"/>
+          </w:tcPr>
+          <w:p>
+            <w:pPr>
+              <w:cnfStyle w:val="000000100000" w:firstRow="0" w:lastRow="0" w:firstColumn="0" w:lastColumn="0" w:oddVBand="0" w:evenVBand="0" w:oddHBand="1" w:evenHBand="0" w:firstRowFirstColumn="0" w:firstRowLastColumn="0" w:lastRowFirstColumn="0" w:lastRowLastColumn="0"/>
+              <w:rPr>
+                <w:lang w:val="es-PE"/>
+              </w:rPr>
+            </w:pPr>
+            <w:r>
+              <w:rPr>
+                <w:lang w:val="es-PE"/>
+              </w:rPr>
+              <w:t>El sistema es capaz de someterse a un cambio sin afectar a otros módulos para mantener la integración</w:t>
+            </w:r>
+          </w:p>
+        </w:tc>
+      </w:tr>
+      <w:tr>
+        <w:tc>
+          <w:tcPr>
+            <w:cnfStyle w:val="001000000000" w:firstRow="0" w:lastRow="0" w:firstColumn="1" w:lastColumn="0" w:oddVBand="0" w:evenVBand="0" w:oddHBand="0" w:evenHBand="0" w:firstRowFirstColumn="0" w:firstRowLastColumn="0" w:lastRowFirstColumn="0" w:lastRowLastColumn="0"/>
+            <w:tcW w:w="2898" w:type="dxa"/>
+          </w:tcPr>
+          <w:p>
+            <w:pPr>
+              <w:rPr>
+                <w:lang w:val="es-PE"/>
+              </w:rPr>
+            </w:pPr>
+            <w:r>
+              <w:rPr>
+                <w:lang w:val="es-PE"/>
+              </w:rPr>
+              <w:t>Métrica</w:t>
+            </w:r>
+          </w:p>
+        </w:tc>
+        <w:tc>
+          <w:tcPr>
+            <w:tcW w:w="6678" w:type="dxa"/>
+          </w:tcPr>
+          <w:p>
+            <w:pPr>
+              <w:cnfStyle w:val="000000000000" w:firstRow="0" w:lastRow="0" w:firstColumn="0" w:lastColumn="0" w:oddVBand="0" w:evenVBand="0" w:oddHBand="0" w:evenHBand="0" w:firstRowFirstColumn="0" w:firstRowLastColumn="0" w:lastRowFirstColumn="0" w:lastRowLastColumn="0"/>
+              <w:rPr>
+                <w:lang w:val="es-PE"/>
+              </w:rPr>
+            </w:pPr>
+            <w:r>
+              <w:rPr>
+                <w:lang w:val="es-PE"/>
+              </w:rPr>
+              <w:t>El costo de del cambio es el menor posible</w:t>
+            </w:r>
+          </w:p>
+        </w:tc>
+      </w:tr>
+    </w:tbl>
+    <w:p>
+      <w:pPr>
+        <w:jc w:val="center"/>
+      </w:pPr>
+    </w:p>
+    <w:p>
+      <w:pPr>
+        <w:jc w:val="center"/>
+      </w:pPr>
+    </w:p>
+    <w:p>
+      <w:pPr>
+        <w:jc w:val="center"/>
+      </w:pPr>
+    </w:p>
+    <w:p>
+      <w:pPr>
+        <w:jc w:val="center"/>
+        <w:rPr>
+          <w:i/>
+        </w:rPr>
+      </w:pPr>
+      <w:r>
+        <w:rPr>
+          <w:i/>
+        </w:rPr>
+        <w:lastRenderedPageBreak/>
+        <w:t>Usabilidad</w:t>
+      </w:r>
+    </w:p>
+    <w:tbl>
+      <w:tblPr>
+        <w:tblStyle w:val="Cuadrculamedia3-nfasis2"/>
+        <w:tblW w:w="0" w:type="auto"/>
+        <w:tblLook w:val="04A0" w:firstRow="1" w:lastRow="0" w:firstColumn="1" w:lastColumn="0" w:noHBand="0" w:noVBand="1"/>
+      </w:tblPr>
+      <w:tblGrid>
+        <w:gridCol w:w="2689"/>
+        <w:gridCol w:w="6031"/>
+      </w:tblGrid>
+      <w:tr>
+        <w:trPr>
+          <w:cnfStyle w:val="100000000000" w:firstRow="1" w:lastRow="0" w:firstColumn="0" w:lastColumn="0" w:oddVBand="0" w:evenVBand="0" w:oddHBand="0" w:evenHBand="0" w:firstRowFirstColumn="0" w:firstRowLastColumn="0" w:lastRowFirstColumn="0" w:lastRowLastColumn="0"/>
+        </w:trPr>
+        <w:tc>
+          <w:tcPr>
+            <w:cnfStyle w:val="001000000000" w:firstRow="0" w:lastRow="0" w:firstColumn="1" w:lastColumn="0" w:oddVBand="0" w:evenVBand="0" w:oddHBand="0" w:evenHBand="0" w:firstRowFirstColumn="0" w:firstRowLastColumn="0" w:lastRowFirstColumn="0" w:lastRowLastColumn="0"/>
+            <w:tcW w:w="2898" w:type="dxa"/>
+          </w:tcPr>
+          <w:p>
+            <w:pPr>
+              <w:rPr>
+                <w:lang w:val="es-PE"/>
+              </w:rPr>
+            </w:pPr>
+            <w:r>
+              <w:rPr>
+                <w:lang w:val="es-PE"/>
+              </w:rPr>
+              <w:t>Elemento</w:t>
+            </w:r>
+          </w:p>
+        </w:tc>
+        <w:tc>
+          <w:tcPr>
+            <w:tcW w:w="6678" w:type="dxa"/>
+          </w:tcPr>
+          <w:p>
+            <w:pPr>
+              <w:jc w:val="center"/>
+              <w:cnfStyle w:val="100000000000" w:firstRow="1" w:lastRow="0" w:firstColumn="0" w:lastColumn="0" w:oddVBand="0" w:evenVBand="0" w:oddHBand="0" w:evenHBand="0" w:firstRowFirstColumn="0" w:firstRowLastColumn="0" w:lastRowFirstColumn="0" w:lastRowLastColumn="0"/>
+              <w:rPr>
+                <w:lang w:val="es-PE"/>
+              </w:rPr>
+            </w:pPr>
+            <w:r>
+              <w:rPr>
+                <w:lang w:val="es-PE"/>
+              </w:rPr>
+              <w:t>Descripción</w:t>
+            </w:r>
+          </w:p>
+        </w:tc>
+      </w:tr>
+      <w:tr>
+        <w:trPr>
+          <w:cnfStyle w:val="000000100000" w:firstRow="0" w:lastRow="0" w:firstColumn="0" w:lastColumn="0" w:oddVBand="0" w:evenVBand="0" w:oddHBand="1" w:evenHBand="0" w:firstRowFirstColumn="0" w:firstRowLastColumn="0" w:lastRowFirstColumn="0" w:lastRowLastColumn="0"/>
+        </w:trPr>
+        <w:tc>
+          <w:tcPr>
+            <w:cnfStyle w:val="001000000000" w:firstRow="0" w:lastRow="0" w:firstColumn="1" w:lastColumn="0" w:oddVBand="0" w:evenVBand="0" w:oddHBand="0" w:evenHBand="0" w:firstRowFirstColumn="0" w:firstRowLastColumn="0" w:lastRowFirstColumn="0" w:lastRowLastColumn="0"/>
+            <w:tcW w:w="2898" w:type="dxa"/>
+          </w:tcPr>
+          <w:p>
+            <w:pPr>
+              <w:rPr>
+                <w:lang w:val="es-PE"/>
+              </w:rPr>
+            </w:pPr>
+            <w:r>
+              <w:rPr>
+                <w:lang w:val="es-PE"/>
+              </w:rPr>
+              <w:t>Estímulo</w:t>
+            </w:r>
+          </w:p>
+        </w:tc>
+        <w:tc>
+          <w:tcPr>
+            <w:tcW w:w="6678" w:type="dxa"/>
+          </w:tcPr>
+          <w:p>
+            <w:pPr>
+              <w:cnfStyle w:val="000000100000" w:firstRow="0" w:lastRow="0" w:firstColumn="0" w:lastColumn="0" w:oddVBand="0" w:evenVBand="0" w:oddHBand="1" w:evenHBand="0" w:firstRowFirstColumn="0" w:firstRowLastColumn="0" w:lastRowFirstColumn="0" w:lastRowLastColumn="0"/>
+              <w:rPr>
+                <w:lang w:val="es-PE"/>
+              </w:rPr>
+            </w:pPr>
+            <w:r>
+              <w:rPr>
+                <w:lang w:val="es-PE"/>
+              </w:rPr>
+              <w:t>El usuario quiere modificar los datos de su perfil</w:t>
+            </w:r>
+          </w:p>
+        </w:tc>
+      </w:tr>
+      <w:tr>
+        <w:tc>
+          <w:tcPr>
+            <w:cnfStyle w:val="001000000000" w:firstRow="0" w:lastRow="0" w:firstColumn="1" w:lastColumn="0" w:oddVBand="0" w:evenVBand="0" w:oddHBand="0" w:evenHBand="0" w:firstRowFirstColumn="0" w:firstRowLastColumn="0" w:lastRowFirstColumn="0" w:lastRowLastColumn="0"/>
+            <w:tcW w:w="2898" w:type="dxa"/>
+          </w:tcPr>
+          <w:p>
+            <w:pPr>
+              <w:rPr>
+                <w:lang w:val="es-PE"/>
+              </w:rPr>
+            </w:pPr>
+            <w:r>
+              <w:rPr>
+                <w:lang w:val="es-PE"/>
+              </w:rPr>
+              <w:t>Fuente del estímulo</w:t>
+            </w:r>
+          </w:p>
+        </w:tc>
+        <w:tc>
+          <w:tcPr>
+            <w:tcW w:w="6678" w:type="dxa"/>
+          </w:tcPr>
+          <w:p>
+            <w:pPr>
+              <w:cnfStyle w:val="000000000000" w:firstRow="0" w:lastRow="0" w:firstColumn="0" w:lastColumn="0" w:oddVBand="0" w:evenVBand="0" w:oddHBand="0" w:evenHBand="0" w:firstRowFirstColumn="0" w:firstRowLastColumn="0" w:lastRowFirstColumn="0" w:lastRowLastColumn="0"/>
+              <w:rPr>
+                <w:lang w:val="es-PE"/>
+              </w:rPr>
+            </w:pPr>
+            <w:r>
+              <w:rPr>
+                <w:lang w:val="es-PE"/>
+              </w:rPr>
+              <w:t>Usuario Final</w:t>
+            </w:r>
+          </w:p>
+        </w:tc>
+      </w:tr>
+      <w:tr>
+        <w:trPr>
+          <w:cnfStyle w:val="000000100000" w:firstRow="0" w:lastRow="0" w:firstColumn="0" w:lastColumn="0" w:oddVBand="0" w:evenVBand="0" w:oddHBand="1" w:evenHBand="0" w:firstRowFirstColumn="0" w:firstRowLastColumn="0" w:lastRowFirstColumn="0" w:lastRowLastColumn="0"/>
+        </w:trPr>
+        <w:tc>
+          <w:tcPr>
+            <w:cnfStyle w:val="001000000000" w:firstRow="0" w:lastRow="0" w:firstColumn="1" w:lastColumn="0" w:oddVBand="0" w:evenVBand="0" w:oddHBand="0" w:evenHBand="0" w:firstRowFirstColumn="0" w:firstRowLastColumn="0" w:lastRowFirstColumn="0" w:lastRowLastColumn="0"/>
+            <w:tcW w:w="2898" w:type="dxa"/>
+          </w:tcPr>
+          <w:p>
+            <w:pPr>
+              <w:rPr>
+                <w:lang w:val="es-PE"/>
+              </w:rPr>
+            </w:pPr>
+            <w:r>
+              <w:rPr>
+                <w:lang w:val="es-PE"/>
+              </w:rPr>
+              <w:t>Entorno</w:t>
+            </w:r>
+          </w:p>
+        </w:tc>
+        <w:tc>
+          <w:tcPr>
+            <w:tcW w:w="6678" w:type="dxa"/>
+          </w:tcPr>
+          <w:p>
+            <w:pPr>
+              <w:cnfStyle w:val="000000100000" w:firstRow="0" w:lastRow="0" w:firstColumn="0" w:lastColumn="0" w:oddVBand="0" w:evenVBand="0" w:oddHBand="1" w:evenHBand="0" w:firstRowFirstColumn="0" w:firstRowLastColumn="0" w:lastRowFirstColumn="0" w:lastRowLastColumn="0"/>
+              <w:rPr>
+                <w:lang w:val="es-PE"/>
+              </w:rPr>
+            </w:pPr>
+            <w:r>
+              <w:rPr>
+                <w:lang w:val="es-PE"/>
+              </w:rPr>
+              <w:t>Sistema en condiciones normales</w:t>
+            </w:r>
+          </w:p>
+        </w:tc>
+      </w:tr>
+      <w:tr>
+        <w:tc>
+          <w:tcPr>
+            <w:cnfStyle w:val="001000000000" w:firstRow="0" w:lastRow="0" w:firstColumn="1" w:lastColumn="0" w:oddVBand="0" w:evenVBand="0" w:oddHBand="0" w:evenHBand="0" w:firstRowFirstColumn="0" w:firstRowLastColumn="0" w:lastRowFirstColumn="0" w:lastRowLastColumn="0"/>
+            <w:tcW w:w="2898" w:type="dxa"/>
+          </w:tcPr>
+          <w:p>
+            <w:pPr>
+              <w:rPr>
+                <w:lang w:val="es-PE"/>
+              </w:rPr>
+            </w:pPr>
+            <w:r>
+              <w:rPr>
+                <w:lang w:val="es-PE"/>
+              </w:rPr>
+              <w:t>Artefacto</w:t>
+            </w:r>
+          </w:p>
+        </w:tc>
+        <w:tc>
+          <w:tcPr>
+            <w:tcW w:w="6678" w:type="dxa"/>
+          </w:tcPr>
+          <w:p>
+            <w:pPr>
+              <w:cnfStyle w:val="000000000000" w:firstRow="0" w:lastRow="0" w:firstColumn="0" w:lastColumn="0" w:oddVBand="0" w:evenVBand="0" w:oddHBand="0" w:evenHBand="0" w:firstRowFirstColumn="0" w:firstRowLastColumn="0" w:lastRowFirstColumn="0" w:lastRowLastColumn="0"/>
+              <w:rPr>
+                <w:lang w:val="es-PE"/>
+              </w:rPr>
+            </w:pPr>
+            <w:r>
+              <w:rPr>
+                <w:lang w:val="es-PE"/>
+              </w:rPr>
+              <w:t>Editar datos de usuario</w:t>
+            </w:r>
+          </w:p>
+        </w:tc>
+      </w:tr>
+      <w:tr>
+        <w:trPr>
+          <w:cnfStyle w:val="000000100000" w:firstRow="0" w:lastRow="0" w:firstColumn="0" w:lastColumn="0" w:oddVBand="0" w:evenVBand="0" w:oddHBand="1" w:evenHBand="0" w:firstRowFirstColumn="0" w:firstRowLastColumn="0" w:lastRowFirstColumn="0" w:lastRowLastColumn="0"/>
+        </w:trPr>
+        <w:tc>
+          <w:tcPr>
+            <w:cnfStyle w:val="001000000000" w:firstRow="0" w:lastRow="0" w:firstColumn="1" w:lastColumn="0" w:oddVBand="0" w:evenVBand="0" w:oddHBand="0" w:evenHBand="0" w:firstRowFirstColumn="0" w:firstRowLastColumn="0" w:lastRowFirstColumn="0" w:lastRowLastColumn="0"/>
+            <w:tcW w:w="2898" w:type="dxa"/>
+          </w:tcPr>
+          <w:p>
+            <w:pPr>
+              <w:rPr>
+                <w:lang w:val="es-PE"/>
+              </w:rPr>
+            </w:pPr>
+            <w:r>
+              <w:rPr>
+                <w:lang w:val="es-PE"/>
+              </w:rPr>
+              <w:t>Respuesta</w:t>
+            </w:r>
+          </w:p>
+        </w:tc>
+        <w:tc>
+          <w:tcPr>
+            <w:tcW w:w="6678" w:type="dxa"/>
+          </w:tcPr>
+          <w:p>
+            <w:pPr>
+              <w:cnfStyle w:val="000000100000" w:firstRow="0" w:lastRow="0" w:firstColumn="0" w:lastColumn="0" w:oddVBand="0" w:evenVBand="0" w:oddHBand="1" w:evenHBand="0" w:firstRowFirstColumn="0" w:firstRowLastColumn="0" w:lastRowFirstColumn="0" w:lastRowLastColumn="0"/>
+              <w:rPr>
+                <w:lang w:val="es-PE"/>
+              </w:rPr>
+            </w:pPr>
+            <w:r>
+              <w:rPr>
+                <w:lang w:val="es-PE"/>
+              </w:rPr>
+              <w:t>El usuario efectúa la operación de manera eficaz lo realiza de manera intuitiva</w:t>
+            </w:r>
+          </w:p>
+        </w:tc>
+      </w:tr>
+      <w:tr>
+        <w:tc>
+          <w:tcPr>
+            <w:cnfStyle w:val="001000000000" w:firstRow="0" w:lastRow="0" w:firstColumn="1" w:lastColumn="0" w:oddVBand="0" w:evenVBand="0" w:oddHBand="0" w:evenHBand="0" w:firstRowFirstColumn="0" w:firstRowLastColumn="0" w:lastRowFirstColumn="0" w:lastRowLastColumn="0"/>
+            <w:tcW w:w="2898" w:type="dxa"/>
+          </w:tcPr>
+          <w:p>
+            <w:pPr>
+              <w:rPr>
+                <w:lang w:val="es-PE"/>
+              </w:rPr>
+            </w:pPr>
+            <w:r>
+              <w:rPr>
+                <w:lang w:val="es-PE"/>
+              </w:rPr>
+              <w:t>Métrica</w:t>
+            </w:r>
+          </w:p>
+        </w:tc>
+        <w:tc>
+          <w:tcPr>
+            <w:tcW w:w="6678" w:type="dxa"/>
+          </w:tcPr>
+          <w:p>
+            <w:pPr>
+              <w:cnfStyle w:val="000000000000" w:firstRow="0" w:lastRow="0" w:firstColumn="0" w:lastColumn="0" w:oddVBand="0" w:evenVBand="0" w:oddHBand="0" w:evenHBand="0" w:firstRowFirstColumn="0" w:firstRowLastColumn="0" w:lastRowFirstColumn="0" w:lastRowLastColumn="0"/>
+              <w:rPr>
+                <w:lang w:val="es-PE"/>
+              </w:rPr>
+            </w:pPr>
+            <w:r>
+              <w:rPr>
+                <w:lang w:val="es-PE"/>
+              </w:rPr>
+              <w:t>El usuario se demora un promedio de dos minutos en realizar todos los pasos para editar los datos de su cuenta</w:t>
+            </w:r>
+          </w:p>
+        </w:tc>
+      </w:tr>
+    </w:tbl>
+    <w:p>
+      <w:pPr>
+        <w:jc w:val="center"/>
+      </w:pPr>
+    </w:p>
+    <w:p>
+      <w:pPr>
+        <w:pStyle w:val="Prrafodelista"/>
+        <w:numPr>
+          <w:ilvl w:val="0"/>
+          <w:numId w:val="11"/>
+        </w:numPr>
+        <w:rPr>
+          <w:sz w:val="24"/>
+          <w:szCs w:val="24"/>
+          <w:u w:val="single"/>
+        </w:rPr>
+      </w:pPr>
+      <w:r>
+        <w:rPr>
+          <w:sz w:val="24"/>
+          <w:szCs w:val="24"/>
+          <w:u w:val="single"/>
+        </w:rPr>
+        <w:t>Registro de vehículo</w:t>
+      </w:r>
+    </w:p>
+    <w:p>
+      <w:pPr>
+        <w:jc w:val="center"/>
+      </w:pPr>
+    </w:p>
+    <w:p>
+      <w:pPr>
+        <w:jc w:val="center"/>
+        <w:rPr>
+          <w:i/>
+        </w:rPr>
+      </w:pPr>
+      <w:r>
+        <w:rPr>
+          <w:i/>
+        </w:rPr>
+        <w:t>Testeabilidad Registro de Vehículo</w:t>
+      </w:r>
+    </w:p>
+    <w:tbl>
+      <w:tblPr>
+        <w:tblStyle w:val="Cuadrculamedia3-nfasis2"/>
+        <w:tblW w:w="0" w:type="auto"/>
+        <w:tblLook w:val="04A0" w:firstRow="1" w:lastRow="0" w:firstColumn="1" w:lastColumn="0" w:noHBand="0" w:noVBand="1"/>
+      </w:tblPr>
+      <w:tblGrid>
+        <w:gridCol w:w="2679"/>
+        <w:gridCol w:w="6041"/>
+      </w:tblGrid>
+      <w:tr>
+        <w:trPr>
+          <w:cnfStyle w:val="100000000000" w:firstRow="1" w:lastRow="0" w:firstColumn="0" w:lastColumn="0" w:oddVBand="0" w:evenVBand="0" w:oddHBand="0" w:evenHBand="0" w:firstRowFirstColumn="0" w:firstRowLastColumn="0" w:lastRowFirstColumn="0" w:lastRowLastColumn="0"/>
+        </w:trPr>
+        <w:tc>
+          <w:tcPr>
+            <w:cnfStyle w:val="001000000000" w:firstRow="0" w:lastRow="0" w:firstColumn="1" w:lastColumn="0" w:oddVBand="0" w:evenVBand="0" w:oddHBand="0" w:evenHBand="0" w:firstRowFirstColumn="0" w:firstRowLastColumn="0" w:lastRowFirstColumn="0" w:lastRowLastColumn="0"/>
+            <w:tcW w:w="2898" w:type="dxa"/>
+          </w:tcPr>
+          <w:p>
+            <w:pPr>
+              <w:rPr>
+                <w:lang w:val="es-PE"/>
+              </w:rPr>
+            </w:pPr>
+            <w:r>
+              <w:rPr>
+                <w:lang w:val="es-PE"/>
+              </w:rPr>
+              <w:t>Elemento</w:t>
+            </w:r>
+          </w:p>
+        </w:tc>
+        <w:tc>
+          <w:tcPr>
+            <w:tcW w:w="6678" w:type="dxa"/>
+          </w:tcPr>
+          <w:p>
+            <w:pPr>
+              <w:jc w:val="center"/>
+              <w:cnfStyle w:val="100000000000" w:firstRow="1" w:lastRow="0" w:firstColumn="0" w:lastColumn="0" w:oddVBand="0" w:evenVBand="0" w:oddHBand="0" w:evenHBand="0" w:firstRowFirstColumn="0" w:firstRowLastColumn="0" w:lastRowFirstColumn="0" w:lastRowLastColumn="0"/>
+              <w:rPr>
+                <w:lang w:val="es-PE"/>
+              </w:rPr>
+            </w:pPr>
+            <w:r>
+              <w:rPr>
+                <w:lang w:val="es-PE"/>
+              </w:rPr>
+              <w:t>Descripción</w:t>
+            </w:r>
+          </w:p>
+        </w:tc>
+      </w:tr>
+      <w:tr>
+        <w:trPr>
+          <w:cnfStyle w:val="000000100000" w:firstRow="0" w:lastRow="0" w:firstColumn="0" w:lastColumn="0" w:oddVBand="0" w:evenVBand="0" w:oddHBand="1" w:evenHBand="0" w:firstRowFirstColumn="0" w:firstRowLastColumn="0" w:lastRowFirstColumn="0" w:lastRowLastColumn="0"/>
+        </w:trPr>
+        <w:tc>
+          <w:tcPr>
+            <w:cnfStyle w:val="001000000000" w:firstRow="0" w:lastRow="0" w:firstColumn="1" w:lastColumn="0" w:oddVBand="0" w:evenVBand="0" w:oddHBand="0" w:evenHBand="0" w:firstRowFirstColumn="0" w:firstRowLastColumn="0" w:lastRowFirstColumn="0" w:lastRowLastColumn="0"/>
+            <w:tcW w:w="2898" w:type="dxa"/>
+          </w:tcPr>
+          <w:p>
+            <w:pPr>
+              <w:rPr>
+                <w:lang w:val="es-PE"/>
+              </w:rPr>
+            </w:pPr>
+            <w:r>
+              <w:rPr>
+                <w:lang w:val="es-PE"/>
+              </w:rPr>
+              <w:t>Estímulo</w:t>
+            </w:r>
+          </w:p>
+        </w:tc>
+        <w:tc>
+          <w:tcPr>
+            <w:tcW w:w="6678" w:type="dxa"/>
+          </w:tcPr>
+          <w:p>
+            <w:pPr>
+              <w:cnfStyle w:val="000000100000" w:firstRow="0" w:lastRow="0" w:firstColumn="0" w:lastColumn="0" w:oddVBand="0" w:evenVBand="0" w:oddHBand="1" w:evenHBand="0" w:firstRowFirstColumn="0" w:firstRowLastColumn="0" w:lastRowFirstColumn="0" w:lastRowLastColumn="0"/>
+              <w:rPr>
+                <w:lang w:val="es-PE"/>
+              </w:rPr>
+            </w:pPr>
+            <w:r>
+              <w:rPr>
+                <w:lang w:val="es-PE"/>
+              </w:rPr>
+              <w:t>Ejecución de pruebas unitarias</w:t>
+            </w:r>
+          </w:p>
+        </w:tc>
+      </w:tr>
+      <w:tr>
+        <w:tc>
+          <w:tcPr>
+            <w:cnfStyle w:val="001000000000" w:firstRow="0" w:lastRow="0" w:firstColumn="1" w:lastColumn="0" w:oddVBand="0" w:evenVBand="0" w:oddHBand="0" w:evenHBand="0" w:firstRowFirstColumn="0" w:firstRowLastColumn="0" w:lastRowFirstColumn="0" w:lastRowLastColumn="0"/>
+            <w:tcW w:w="2898" w:type="dxa"/>
+          </w:tcPr>
+          <w:p>
+            <w:pPr>
+              <w:rPr>
+                <w:lang w:val="es-PE"/>
+              </w:rPr>
+            </w:pPr>
+            <w:r>
+              <w:rPr>
+                <w:lang w:val="es-PE"/>
+              </w:rPr>
+              <w:t>Fuente del estímulo</w:t>
+            </w:r>
+          </w:p>
+        </w:tc>
+        <w:tc>
+          <w:tcPr>
+            <w:tcW w:w="6678" w:type="dxa"/>
+          </w:tcPr>
+          <w:p>
+            <w:pPr>
+              <w:cnfStyle w:val="000000000000" w:firstRow="0" w:lastRow="0" w:firstColumn="0" w:lastColumn="0" w:oddVBand="0" w:evenVBand="0" w:oddHBand="0" w:evenHBand="0" w:firstRowFirstColumn="0" w:firstRowLastColumn="0" w:lastRowFirstColumn="0" w:lastRowLastColumn="0"/>
+              <w:rPr>
+                <w:lang w:val="es-PE"/>
+              </w:rPr>
+            </w:pPr>
+            <w:r>
+              <w:rPr>
+                <w:lang w:val="es-PE"/>
+              </w:rPr>
+              <w:t>Se desean realizar pruebas unitarias al sistema para evaluar su calidad</w:t>
+            </w:r>
+          </w:p>
+        </w:tc>
+      </w:tr>
+      <w:tr>
+        <w:trPr>
+          <w:cnfStyle w:val="000000100000" w:firstRow="0" w:lastRow="0" w:firstColumn="0" w:lastColumn="0" w:oddVBand="0" w:evenVBand="0" w:oddHBand="1" w:evenHBand="0" w:firstRowFirstColumn="0" w:firstRowLastColumn="0" w:lastRowFirstColumn="0" w:lastRowLastColumn="0"/>
+        </w:trPr>
+        <w:tc>
+          <w:tcPr>
+            <w:cnfStyle w:val="001000000000" w:firstRow="0" w:lastRow="0" w:firstColumn="1" w:lastColumn="0" w:oddVBand="0" w:evenVBand="0" w:oddHBand="0" w:evenHBand="0" w:firstRowFirstColumn="0" w:firstRowLastColumn="0" w:lastRowFirstColumn="0" w:lastRowLastColumn="0"/>
+            <w:tcW w:w="2898" w:type="dxa"/>
+          </w:tcPr>
+          <w:p>
+            <w:pPr>
+              <w:rPr>
+                <w:lang w:val="es-PE"/>
+              </w:rPr>
+            </w:pPr>
+            <w:r>
+              <w:rPr>
+                <w:lang w:val="es-PE"/>
+              </w:rPr>
+              <w:t>Entorno</w:t>
+            </w:r>
+          </w:p>
+        </w:tc>
+        <w:tc>
+          <w:tcPr>
+            <w:tcW w:w="6678" w:type="dxa"/>
+          </w:tcPr>
+          <w:p>
+            <w:pPr>
+              <w:cnfStyle w:val="000000100000" w:firstRow="0" w:lastRow="0" w:firstColumn="0" w:lastColumn="0" w:oddVBand="0" w:evenVBand="0" w:oddHBand="1" w:evenHBand="0" w:firstRowFirstColumn="0" w:firstRowLastColumn="0" w:lastRowFirstColumn="0" w:lastRowLastColumn="0"/>
+              <w:rPr>
+                <w:lang w:val="es-PE"/>
+              </w:rPr>
+            </w:pPr>
+            <w:r>
+              <w:rPr>
+                <w:lang w:val="es-PE"/>
+              </w:rPr>
+              <w:t>El sistema se encuentra en mantenimiento</w:t>
+            </w:r>
+          </w:p>
+        </w:tc>
+      </w:tr>
+      <w:tr>
+        <w:tc>
+          <w:tcPr>
+            <w:cnfStyle w:val="001000000000" w:firstRow="0" w:lastRow="0" w:firstColumn="1" w:lastColumn="0" w:oddVBand="0" w:evenVBand="0" w:oddHBand="0" w:evenHBand="0" w:firstRowFirstColumn="0" w:firstRowLastColumn="0" w:lastRowFirstColumn="0" w:lastRowLastColumn="0"/>
+            <w:tcW w:w="2898" w:type="dxa"/>
+          </w:tcPr>
+          <w:p>
+            <w:pPr>
+              <w:rPr>
+                <w:lang w:val="es-PE"/>
+              </w:rPr>
+            </w:pPr>
+            <w:r>
+              <w:rPr>
+                <w:lang w:val="es-PE"/>
+              </w:rPr>
+              <w:t>Artefacto</w:t>
+            </w:r>
+          </w:p>
+        </w:tc>
+        <w:tc>
+          <w:tcPr>
+            <w:tcW w:w="6678" w:type="dxa"/>
+          </w:tcPr>
+          <w:p>
+            <w:pPr>
+              <w:cnfStyle w:val="000000000000" w:firstRow="0" w:lastRow="0" w:firstColumn="0" w:lastColumn="0" w:oddVBand="0" w:evenVBand="0" w:oddHBand="0" w:evenHBand="0" w:firstRowFirstColumn="0" w:firstRowLastColumn="0" w:lastRowFirstColumn="0" w:lastRowLastColumn="0"/>
+              <w:rPr>
+                <w:lang w:val="es-PE"/>
+              </w:rPr>
+            </w:pPr>
+            <w:r>
+              <w:rPr>
+                <w:lang w:val="es-PE"/>
+              </w:rPr>
+              <w:t>Módulo de registro de vehículo</w:t>
+            </w:r>
+          </w:p>
+        </w:tc>
+      </w:tr>
+      <w:tr>
+        <w:trPr>
+          <w:cnfStyle w:val="000000100000" w:firstRow="0" w:lastRow="0" w:firstColumn="0" w:lastColumn="0" w:oddVBand="0" w:evenVBand="0" w:oddHBand="1" w:evenHBand="0" w:firstRowFirstColumn="0" w:firstRowLastColumn="0" w:lastRowFirstColumn="0" w:lastRowLastColumn="0"/>
+        </w:trPr>
+        <w:tc>
+          <w:tcPr>
+            <w:cnfStyle w:val="001000000000" w:firstRow="0" w:lastRow="0" w:firstColumn="1" w:lastColumn="0" w:oddVBand="0" w:evenVBand="0" w:oddHBand="0" w:evenHBand="0" w:firstRowFirstColumn="0" w:firstRowLastColumn="0" w:lastRowFirstColumn="0" w:lastRowLastColumn="0"/>
+            <w:tcW w:w="2898" w:type="dxa"/>
+          </w:tcPr>
+          <w:p>
+            <w:pPr>
+              <w:rPr>
+                <w:lang w:val="es-PE"/>
+              </w:rPr>
+            </w:pPr>
+            <w:r>
+              <w:rPr>
+                <w:lang w:val="es-PE"/>
+              </w:rPr>
+              <w:t>Respuesta</w:t>
+            </w:r>
+          </w:p>
+        </w:tc>
+        <w:tc>
+          <w:tcPr>
+            <w:tcW w:w="6678" w:type="dxa"/>
+          </w:tcPr>
+          <w:p>
+            <w:pPr>
+              <w:cnfStyle w:val="000000100000" w:firstRow="0" w:lastRow="0" w:firstColumn="0" w:lastColumn="0" w:oddVBand="0" w:evenVBand="0" w:oddHBand="1" w:evenHBand="0" w:firstRowFirstColumn="0" w:firstRowLastColumn="0" w:lastRowFirstColumn="0" w:lastRowLastColumn="0"/>
+              <w:rPr>
+                <w:lang w:val="es-PE"/>
+              </w:rPr>
+            </w:pPr>
+            <w:r>
+              <w:rPr>
+                <w:lang w:val="es-PE"/>
+              </w:rPr>
+              <w:t xml:space="preserve">Captura de los resultado de las pruebas unitarias </w:t>
+            </w:r>
+          </w:p>
+        </w:tc>
+      </w:tr>
+      <w:tr>
+        <w:tc>
+          <w:tcPr>
+            <w:cnfStyle w:val="001000000000" w:firstRow="0" w:lastRow="0" w:firstColumn="1" w:lastColumn="0" w:oddVBand="0" w:evenVBand="0" w:oddHBand="0" w:evenHBand="0" w:firstRowFirstColumn="0" w:firstRowLastColumn="0" w:lastRowFirstColumn="0" w:lastRowLastColumn="0"/>
+            <w:tcW w:w="2898" w:type="dxa"/>
+          </w:tcPr>
+          <w:p>
+            <w:pPr>
+              <w:rPr>
+                <w:lang w:val="es-PE"/>
+              </w:rPr>
+            </w:pPr>
+            <w:r>
+              <w:rPr>
+                <w:lang w:val="es-PE"/>
+              </w:rPr>
+              <w:t>Métrica</w:t>
+            </w:r>
+          </w:p>
+        </w:tc>
+        <w:tc>
+          <w:tcPr>
+            <w:tcW w:w="6678" w:type="dxa"/>
+          </w:tcPr>
+          <w:p>
+            <w:pPr>
+              <w:cnfStyle w:val="000000000000" w:firstRow="0" w:lastRow="0" w:firstColumn="0" w:lastColumn="0" w:oddVBand="0" w:evenVBand="0" w:oddHBand="0" w:evenHBand="0" w:firstRowFirstColumn="0" w:firstRowLastColumn="0" w:lastRowFirstColumn="0" w:lastRowLastColumn="0"/>
+              <w:rPr>
+                <w:lang w:val="es-PE"/>
+              </w:rPr>
+            </w:pPr>
+            <w:r>
+              <w:rPr>
+                <w:lang w:val="es-PE"/>
+              </w:rPr>
+              <w:t xml:space="preserve">El porcentaje del código cubierto en las pruebas de cobertura </w:t>
+            </w:r>
+          </w:p>
+        </w:tc>
+      </w:tr>
+    </w:tbl>
+    <w:p>
+      <w:pPr>
+        <w:jc w:val="center"/>
+      </w:pPr>
+    </w:p>
+    <w:p>
+      <w:pPr>
+        <w:pStyle w:val="Prrafodelista"/>
+        <w:numPr>
+          <w:ilvl w:val="0"/>
+          <w:numId w:val="11"/>
+        </w:numPr>
+        <w:rPr>
+          <w:sz w:val="24"/>
+          <w:szCs w:val="24"/>
+          <w:u w:val="single"/>
+        </w:rPr>
+      </w:pPr>
+      <w:r>
+        <w:rPr>
+          <w:sz w:val="24"/>
+          <w:szCs w:val="24"/>
+          <w:u w:val="single"/>
+        </w:rPr>
+        <w:t>Calificación y denuncias</w:t>
+      </w:r>
+    </w:p>
+    <w:p>
+      <w:pPr>
+        <w:jc w:val="center"/>
+        <w:rPr>
+          <w:i/>
+        </w:rPr>
+      </w:pPr>
+      <w:r>
+        <w:rPr>
+          <w:i/>
+        </w:rPr>
+        <w:t>Disponibilidad</w:t>
+      </w:r>
+    </w:p>
+    <w:tbl>
+      <w:tblPr>
+        <w:tblStyle w:val="Cuadrculamedia3-nfasis2"/>
+        <w:tblW w:w="0" w:type="auto"/>
+        <w:tblLook w:val="04A0" w:firstRow="1" w:lastRow="0" w:firstColumn="1" w:lastColumn="0" w:noHBand="0" w:noVBand="1"/>
+      </w:tblPr>
+      <w:tblGrid>
+        <w:gridCol w:w="2689"/>
+        <w:gridCol w:w="6031"/>
+      </w:tblGrid>
+      <w:tr>
+        <w:trPr>
+          <w:cnfStyle w:val="100000000000" w:firstRow="1" w:lastRow="0" w:firstColumn="0" w:lastColumn="0" w:oddVBand="0" w:evenVBand="0" w:oddHBand="0" w:evenHBand="0" w:firstRowFirstColumn="0" w:firstRowLastColumn="0" w:lastRowFirstColumn="0" w:lastRowLastColumn="0"/>
+        </w:trPr>
+        <w:tc>
+          <w:tcPr>
+            <w:cnfStyle w:val="001000000000" w:firstRow="0" w:lastRow="0" w:firstColumn="1" w:lastColumn="0" w:oddVBand="0" w:evenVBand="0" w:oddHBand="0" w:evenHBand="0" w:firstRowFirstColumn="0" w:firstRowLastColumn="0" w:lastRowFirstColumn="0" w:lastRowLastColumn="0"/>
+            <w:tcW w:w="2898" w:type="dxa"/>
+          </w:tcPr>
+          <w:p>
+            <w:pPr>
+              <w:rPr>
+                <w:lang w:val="es-PE"/>
+              </w:rPr>
+            </w:pPr>
+            <w:r>
+              <w:rPr>
+                <w:lang w:val="es-PE"/>
+              </w:rPr>
+              <w:t>Elemento</w:t>
+            </w:r>
+          </w:p>
+        </w:tc>
+        <w:tc>
+          <w:tcPr>
+            <w:tcW w:w="6678" w:type="dxa"/>
+          </w:tcPr>
+          <w:p>
+            <w:pPr>
+              <w:jc w:val="center"/>
+              <w:cnfStyle w:val="100000000000" w:firstRow="1" w:lastRow="0" w:firstColumn="0" w:lastColumn="0" w:oddVBand="0" w:evenVBand="0" w:oddHBand="0" w:evenHBand="0" w:firstRowFirstColumn="0" w:firstRowLastColumn="0" w:lastRowFirstColumn="0" w:lastRowLastColumn="0"/>
+              <w:rPr>
+                <w:lang w:val="es-PE"/>
+              </w:rPr>
+            </w:pPr>
+            <w:r>
+              <w:rPr>
+                <w:lang w:val="es-PE"/>
+              </w:rPr>
+              <w:t>Descripción</w:t>
+            </w:r>
+          </w:p>
+        </w:tc>
+      </w:tr>
+      <w:tr>
+        <w:trPr>
+          <w:cnfStyle w:val="000000100000" w:firstRow="0" w:lastRow="0" w:firstColumn="0" w:lastColumn="0" w:oddVBand="0" w:evenVBand="0" w:oddHBand="1" w:evenHBand="0" w:firstRowFirstColumn="0" w:firstRowLastColumn="0" w:lastRowFirstColumn="0" w:lastRowLastColumn="0"/>
+        </w:trPr>
+        <w:tc>
+          <w:tcPr>
+            <w:cnfStyle w:val="001000000000" w:firstRow="0" w:lastRow="0" w:firstColumn="1" w:lastColumn="0" w:oddVBand="0" w:evenVBand="0" w:oddHBand="0" w:evenHBand="0" w:firstRowFirstColumn="0" w:firstRowLastColumn="0" w:lastRowFirstColumn="0" w:lastRowLastColumn="0"/>
+            <w:tcW w:w="2898" w:type="dxa"/>
+          </w:tcPr>
+          <w:p>
+            <w:pPr>
+              <w:rPr>
+                <w:lang w:val="es-PE"/>
+              </w:rPr>
+            </w:pPr>
+            <w:r>
+              <w:rPr>
+                <w:lang w:val="es-PE"/>
+              </w:rPr>
+              <w:t>Estímulo</w:t>
+            </w:r>
+          </w:p>
+        </w:tc>
+        <w:tc>
+          <w:tcPr>
+            <w:tcW w:w="6678" w:type="dxa"/>
+          </w:tcPr>
+          <w:p>
+            <w:pPr>
+              <w:cnfStyle w:val="000000100000" w:firstRow="0" w:lastRow="0" w:firstColumn="0" w:lastColumn="0" w:oddVBand="0" w:evenVBand="0" w:oddHBand="1" w:evenHBand="0" w:firstRowFirstColumn="0" w:firstRowLastColumn="0" w:lastRowFirstColumn="0" w:lastRowLastColumn="0"/>
+              <w:rPr>
+                <w:lang w:val="es-PE"/>
+              </w:rPr>
+            </w:pPr>
+            <w:r>
+              <w:rPr>
+                <w:lang w:val="es-PE"/>
+              </w:rPr>
+              <w:t xml:space="preserve">El sistema falla al enviar un reporte de infracción y denuncia </w:t>
+            </w:r>
+          </w:p>
+        </w:tc>
+      </w:tr>
+      <w:tr>
+        <w:tc>
+          <w:tcPr>
+            <w:cnfStyle w:val="001000000000" w:firstRow="0" w:lastRow="0" w:firstColumn="1" w:lastColumn="0" w:oddVBand="0" w:evenVBand="0" w:oddHBand="0" w:evenHBand="0" w:firstRowFirstColumn="0" w:firstRowLastColumn="0" w:lastRowFirstColumn="0" w:lastRowLastColumn="0"/>
+            <w:tcW w:w="2898" w:type="dxa"/>
+          </w:tcPr>
+          <w:p>
+            <w:pPr>
+              <w:rPr>
+                <w:lang w:val="es-PE"/>
+              </w:rPr>
+            </w:pPr>
+            <w:r>
+              <w:rPr>
+                <w:lang w:val="es-PE"/>
+              </w:rPr>
+              <w:t>Fuente del estímulo</w:t>
+            </w:r>
+          </w:p>
+        </w:tc>
+        <w:tc>
+          <w:tcPr>
+            <w:tcW w:w="6678" w:type="dxa"/>
+          </w:tcPr>
+          <w:p>
+            <w:pPr>
+              <w:cnfStyle w:val="000000000000" w:firstRow="0" w:lastRow="0" w:firstColumn="0" w:lastColumn="0" w:oddVBand="0" w:evenVBand="0" w:oddHBand="0" w:evenHBand="0" w:firstRowFirstColumn="0" w:firstRowLastColumn="0" w:lastRowFirstColumn="0" w:lastRowLastColumn="0"/>
+              <w:rPr>
+                <w:lang w:val="es-PE"/>
+              </w:rPr>
+            </w:pPr>
+            <w:r>
+              <w:rPr>
+                <w:lang w:val="es-PE"/>
+              </w:rPr>
+              <w:t>Usuario que envía el reporte</w:t>
+            </w:r>
+          </w:p>
+        </w:tc>
+      </w:tr>
+      <w:tr>
+        <w:trPr>
+          <w:cnfStyle w:val="000000100000" w:firstRow="0" w:lastRow="0" w:firstColumn="0" w:lastColumn="0" w:oddVBand="0" w:evenVBand="0" w:oddHBand="1" w:evenHBand="0" w:firstRowFirstColumn="0" w:firstRowLastColumn="0" w:lastRowFirstColumn="0" w:lastRowLastColumn="0"/>
+        </w:trPr>
+        <w:tc>
+          <w:tcPr>
+            <w:cnfStyle w:val="001000000000" w:firstRow="0" w:lastRow="0" w:firstColumn="1" w:lastColumn="0" w:oddVBand="0" w:evenVBand="0" w:oddHBand="0" w:evenHBand="0" w:firstRowFirstColumn="0" w:firstRowLastColumn="0" w:lastRowFirstColumn="0" w:lastRowLastColumn="0"/>
+            <w:tcW w:w="2898" w:type="dxa"/>
+          </w:tcPr>
+          <w:p>
+            <w:pPr>
+              <w:rPr>
+                <w:lang w:val="es-PE"/>
+              </w:rPr>
+            </w:pPr>
+            <w:r>
+              <w:rPr>
+                <w:lang w:val="es-PE"/>
+              </w:rPr>
+              <w:t>Entorno</w:t>
+            </w:r>
+          </w:p>
+        </w:tc>
+        <w:tc>
+          <w:tcPr>
+            <w:tcW w:w="6678" w:type="dxa"/>
+          </w:tcPr>
+          <w:p>
+            <w:pPr>
+              <w:cnfStyle w:val="000000100000" w:firstRow="0" w:lastRow="0" w:firstColumn="0" w:lastColumn="0" w:oddVBand="0" w:evenVBand="0" w:oddHBand="1" w:evenHBand="0" w:firstRowFirstColumn="0" w:firstRowLastColumn="0" w:lastRowFirstColumn="0" w:lastRowLastColumn="0"/>
+              <w:rPr>
+                <w:lang w:val="es-PE"/>
+              </w:rPr>
+            </w:pPr>
+            <w:r>
+              <w:rPr>
+                <w:lang w:val="es-PE"/>
+              </w:rPr>
+              <w:t>Sistema bajo condiciones normales de uso</w:t>
+            </w:r>
+          </w:p>
+        </w:tc>
+      </w:tr>
+      <w:tr>
+        <w:tc>
+          <w:tcPr>
+            <w:cnfStyle w:val="001000000000" w:firstRow="0" w:lastRow="0" w:firstColumn="1" w:lastColumn="0" w:oddVBand="0" w:evenVBand="0" w:oddHBand="0" w:evenHBand="0" w:firstRowFirstColumn="0" w:firstRowLastColumn="0" w:lastRowFirstColumn="0" w:lastRowLastColumn="0"/>
+            <w:tcW w:w="2898" w:type="dxa"/>
+          </w:tcPr>
+          <w:p>
+            <w:pPr>
+              <w:rPr>
+                <w:lang w:val="es-PE"/>
+              </w:rPr>
+            </w:pPr>
+            <w:r>
+              <w:rPr>
+                <w:lang w:val="es-PE"/>
+              </w:rPr>
+              <w:t>Artefacto</w:t>
+            </w:r>
+          </w:p>
+        </w:tc>
+        <w:tc>
+          <w:tcPr>
+            <w:tcW w:w="6678" w:type="dxa"/>
+          </w:tcPr>
+          <w:p>
+            <w:pPr>
+              <w:cnfStyle w:val="000000000000" w:firstRow="0" w:lastRow="0" w:firstColumn="0" w:lastColumn="0" w:oddVBand="0" w:evenVBand="0" w:oddHBand="0" w:evenHBand="0" w:firstRowFirstColumn="0" w:firstRowLastColumn="0" w:lastRowFirstColumn="0" w:lastRowLastColumn="0"/>
+              <w:rPr>
+                <w:lang w:val="es-PE"/>
+              </w:rPr>
+            </w:pPr>
+            <w:r>
+              <w:rPr>
+                <w:lang w:val="es-PE"/>
+              </w:rPr>
+              <w:t>Reportar infracción</w:t>
+            </w:r>
+          </w:p>
+        </w:tc>
+      </w:tr>
+      <w:tr>
+        <w:trPr>
+          <w:cnfStyle w:val="000000100000" w:firstRow="0" w:lastRow="0" w:firstColumn="0" w:lastColumn="0" w:oddVBand="0" w:evenVBand="0" w:oddHBand="1" w:evenHBand="0" w:firstRowFirstColumn="0" w:firstRowLastColumn="0" w:lastRowFirstColumn="0" w:lastRowLastColumn="0"/>
+        </w:trPr>
+        <w:tc>
+          <w:tcPr>
+            <w:cnfStyle w:val="001000000000" w:firstRow="0" w:lastRow="0" w:firstColumn="1" w:lastColumn="0" w:oddVBand="0" w:evenVBand="0" w:oddHBand="0" w:evenHBand="0" w:firstRowFirstColumn="0" w:firstRowLastColumn="0" w:lastRowFirstColumn="0" w:lastRowLastColumn="0"/>
+            <w:tcW w:w="2898" w:type="dxa"/>
+          </w:tcPr>
+          <w:p>
+            <w:pPr>
+              <w:rPr>
+                <w:lang w:val="es-PE"/>
+              </w:rPr>
+            </w:pPr>
+            <w:r>
+              <w:rPr>
+                <w:lang w:val="es-PE"/>
+              </w:rPr>
+              <w:t>Respuesta</w:t>
+            </w:r>
+          </w:p>
+        </w:tc>
+        <w:tc>
+          <w:tcPr>
+            <w:tcW w:w="6678" w:type="dxa"/>
+          </w:tcPr>
+          <w:p>
+            <w:pPr>
+              <w:cnfStyle w:val="000000100000" w:firstRow="0" w:lastRow="0" w:firstColumn="0" w:lastColumn="0" w:oddVBand="0" w:evenVBand="0" w:oddHBand="1" w:evenHBand="0" w:firstRowFirstColumn="0" w:firstRowLastColumn="0" w:lastRowFirstColumn="0" w:lastRowLastColumn="0"/>
+              <w:rPr>
+                <w:lang w:val="es-PE"/>
+              </w:rPr>
+            </w:pPr>
+            <w:r>
+              <w:rPr>
+                <w:lang w:val="es-PE"/>
+              </w:rPr>
+              <w:t>Se muestra un mensaje de error y los datos descritos en el reporte no se pierden</w:t>
+            </w:r>
+          </w:p>
+        </w:tc>
+      </w:tr>
+      <w:tr>
+        <w:tc>
+          <w:tcPr>
+            <w:cnfStyle w:val="001000000000" w:firstRow="0" w:lastRow="0" w:firstColumn="1" w:lastColumn="0" w:oddVBand="0" w:evenVBand="0" w:oddHBand="0" w:evenHBand="0" w:firstRowFirstColumn="0" w:firstRowLastColumn="0" w:lastRowFirstColumn="0" w:lastRowLastColumn="0"/>
+            <w:tcW w:w="2898" w:type="dxa"/>
+          </w:tcPr>
+          <w:p>
+            <w:pPr>
+              <w:rPr>
+                <w:lang w:val="es-PE"/>
+              </w:rPr>
+            </w:pPr>
+            <w:r>
+              <w:rPr>
+                <w:lang w:val="es-PE"/>
+              </w:rPr>
+              <w:t>Métrica</w:t>
+            </w:r>
+          </w:p>
+        </w:tc>
+        <w:tc>
+          <w:tcPr>
+            <w:tcW w:w="6678" w:type="dxa"/>
+          </w:tcPr>
+          <w:p>
+            <w:pPr>
+              <w:cnfStyle w:val="000000000000" w:firstRow="0" w:lastRow="0" w:firstColumn="0" w:lastColumn="0" w:oddVBand="0" w:evenVBand="0" w:oddHBand="0" w:evenHBand="0" w:firstRowFirstColumn="0" w:firstRowLastColumn="0" w:lastRowFirstColumn="0" w:lastRowLastColumn="0"/>
+              <w:rPr>
+                <w:lang w:val="es-PE"/>
+              </w:rPr>
+            </w:pPr>
+            <w:r>
+              <w:rPr>
+                <w:lang w:val="es-PE"/>
+              </w:rPr>
+              <w:t>El sistema identifica un nodo secundario y se recupera a los 5 segundos</w:t>
+            </w:r>
+          </w:p>
+        </w:tc>
+      </w:tr>
+    </w:tbl>
+    <w:p>
+      <w:pPr>
+        <w:jc w:val="center"/>
+      </w:pPr>
+    </w:p>
+    <w:p>
+      <w:pPr>
+        <w:jc w:val="center"/>
+      </w:pPr>
+    </w:p>
+    <w:p>
+      <w:pPr>
+        <w:jc w:val="center"/>
+      </w:pPr>
+    </w:p>
+    <w:p>
+      <w:pPr>
+        <w:jc w:val="center"/>
+      </w:pPr>
+    </w:p>
+    <w:p>
+      <w:pPr>
+        <w:jc w:val="center"/>
+      </w:pPr>
+    </w:p>
+    <w:p>
+      <w:pPr>
+        <w:jc w:val="center"/>
+      </w:pPr>
+    </w:p>
+    <w:p>
+      <w:pPr>
+        <w:jc w:val="center"/>
+        <w:rPr>
+          <w:i/>
+        </w:rPr>
+      </w:pPr>
+      <w:r>
+        <w:rPr>
+          <w:i/>
+        </w:rPr>
+        <w:lastRenderedPageBreak/>
+        <w:t>Performance</w:t>
+      </w:r>
+    </w:p>
+    <w:tbl>
+      <w:tblPr>
+        <w:tblStyle w:val="Cuadrculamedia3-nfasis2"/>
+        <w:tblW w:w="0" w:type="auto"/>
+        <w:tblLook w:val="04A0" w:firstRow="1" w:lastRow="0" w:firstColumn="1" w:lastColumn="0" w:noHBand="0" w:noVBand="1"/>
+      </w:tblPr>
+      <w:tblGrid>
+        <w:gridCol w:w="2689"/>
+        <w:gridCol w:w="6031"/>
+      </w:tblGrid>
+      <w:tr>
+        <w:trPr>
+          <w:cnfStyle w:val="100000000000" w:firstRow="1" w:lastRow="0" w:firstColumn="0" w:lastColumn="0" w:oddVBand="0" w:evenVBand="0" w:oddHBand="0" w:evenHBand="0" w:firstRowFirstColumn="0" w:firstRowLastColumn="0" w:lastRowFirstColumn="0" w:lastRowLastColumn="0"/>
+        </w:trPr>
+        <w:tc>
+          <w:tcPr>
+            <w:cnfStyle w:val="001000000000" w:firstRow="0" w:lastRow="0" w:firstColumn="1" w:lastColumn="0" w:oddVBand="0" w:evenVBand="0" w:oddHBand="0" w:evenHBand="0" w:firstRowFirstColumn="0" w:firstRowLastColumn="0" w:lastRowFirstColumn="0" w:lastRowLastColumn="0"/>
+            <w:tcW w:w="2898" w:type="dxa"/>
+          </w:tcPr>
+          <w:p>
+            <w:pPr>
+              <w:rPr>
+                <w:lang w:val="es-PE"/>
+              </w:rPr>
+            </w:pPr>
+            <w:r>
+              <w:rPr>
+                <w:lang w:val="es-PE"/>
+              </w:rPr>
+              <w:t>Elemento</w:t>
+            </w:r>
+          </w:p>
+        </w:tc>
+        <w:tc>
+          <w:tcPr>
+            <w:tcW w:w="6678" w:type="dxa"/>
+          </w:tcPr>
+          <w:p>
+            <w:pPr>
+              <w:jc w:val="center"/>
+              <w:cnfStyle w:val="100000000000" w:firstRow="1" w:lastRow="0" w:firstColumn="0" w:lastColumn="0" w:oddVBand="0" w:evenVBand="0" w:oddHBand="0" w:evenHBand="0" w:firstRowFirstColumn="0" w:firstRowLastColumn="0" w:lastRowFirstColumn="0" w:lastRowLastColumn="0"/>
+              <w:rPr>
+                <w:lang w:val="es-PE"/>
+              </w:rPr>
+            </w:pPr>
+            <w:r>
+              <w:rPr>
+                <w:lang w:val="es-PE"/>
+              </w:rPr>
+              <w:t>Descripción</w:t>
+            </w:r>
+          </w:p>
+        </w:tc>
+      </w:tr>
+      <w:tr>
+        <w:trPr>
+          <w:cnfStyle w:val="000000100000" w:firstRow="0" w:lastRow="0" w:firstColumn="0" w:lastColumn="0" w:oddVBand="0" w:evenVBand="0" w:oddHBand="1" w:evenHBand="0" w:firstRowFirstColumn="0" w:firstRowLastColumn="0" w:lastRowFirstColumn="0" w:lastRowLastColumn="0"/>
+        </w:trPr>
+        <w:tc>
+          <w:tcPr>
+            <w:cnfStyle w:val="001000000000" w:firstRow="0" w:lastRow="0" w:firstColumn="1" w:lastColumn="0" w:oddVBand="0" w:evenVBand="0" w:oddHBand="0" w:evenHBand="0" w:firstRowFirstColumn="0" w:firstRowLastColumn="0" w:lastRowFirstColumn="0" w:lastRowLastColumn="0"/>
+            <w:tcW w:w="2898" w:type="dxa"/>
+          </w:tcPr>
+          <w:p>
+            <w:pPr>
+              <w:rPr>
+                <w:lang w:val="es-PE"/>
+              </w:rPr>
+            </w:pPr>
+            <w:r>
+              <w:rPr>
+                <w:lang w:val="es-PE"/>
+              </w:rPr>
+              <w:t>Estímulo</w:t>
+            </w:r>
+          </w:p>
+        </w:tc>
+        <w:tc>
+          <w:tcPr>
+            <w:tcW w:w="6678" w:type="dxa"/>
+          </w:tcPr>
+          <w:p>
+            <w:pPr>
+              <w:cnfStyle w:val="000000100000" w:firstRow="0" w:lastRow="0" w:firstColumn="0" w:lastColumn="0" w:oddVBand="0" w:evenVBand="0" w:oddHBand="1" w:evenHBand="0" w:firstRowFirstColumn="0" w:firstRowLastColumn="0" w:lastRowFirstColumn="0" w:lastRowLastColumn="0"/>
+              <w:rPr>
+                <w:lang w:val="es-PE"/>
+              </w:rPr>
+            </w:pPr>
+            <w:r>
+              <w:rPr>
+                <w:lang w:val="es-PE"/>
+              </w:rPr>
+              <w:t>Una institución quiere hacer una consulta de las demandas que se han sido imputadas.</w:t>
+            </w:r>
+          </w:p>
+        </w:tc>
+      </w:tr>
+      <w:tr>
+        <w:tc>
+          <w:tcPr>
+            <w:cnfStyle w:val="001000000000" w:firstRow="0" w:lastRow="0" w:firstColumn="1" w:lastColumn="0" w:oddVBand="0" w:evenVBand="0" w:oddHBand="0" w:evenHBand="0" w:firstRowFirstColumn="0" w:firstRowLastColumn="0" w:lastRowFirstColumn="0" w:lastRowLastColumn="0"/>
+            <w:tcW w:w="2898" w:type="dxa"/>
+          </w:tcPr>
+          <w:p>
+            <w:pPr>
+              <w:rPr>
+                <w:lang w:val="es-PE"/>
+              </w:rPr>
+            </w:pPr>
+            <w:r>
+              <w:rPr>
+                <w:lang w:val="es-PE"/>
+              </w:rPr>
+              <w:t>Fuente del estímulo</w:t>
+            </w:r>
+          </w:p>
+        </w:tc>
+        <w:tc>
+          <w:tcPr>
+            <w:tcW w:w="6678" w:type="dxa"/>
+          </w:tcPr>
+          <w:p>
+            <w:pPr>
+              <w:cnfStyle w:val="000000000000" w:firstRow="0" w:lastRow="0" w:firstColumn="0" w:lastColumn="0" w:oddVBand="0" w:evenVBand="0" w:oddHBand="0" w:evenHBand="0" w:firstRowFirstColumn="0" w:firstRowLastColumn="0" w:lastRowFirstColumn="0" w:lastRowLastColumn="0"/>
+              <w:rPr>
+                <w:lang w:val="es-PE"/>
+              </w:rPr>
+            </w:pPr>
+            <w:r>
+              <w:rPr>
+                <w:lang w:val="es-PE"/>
+              </w:rPr>
+              <w:t>Se quiere consumir el servicio de consultar los reportes de infracción</w:t>
+            </w:r>
+          </w:p>
+        </w:tc>
+      </w:tr>
+      <w:tr>
+        <w:trPr>
+          <w:cnfStyle w:val="000000100000" w:firstRow="0" w:lastRow="0" w:firstColumn="0" w:lastColumn="0" w:oddVBand="0" w:evenVBand="0" w:oddHBand="1" w:evenHBand="0" w:firstRowFirstColumn="0" w:firstRowLastColumn="0" w:lastRowFirstColumn="0" w:lastRowLastColumn="0"/>
+        </w:trPr>
+        <w:tc>
+          <w:tcPr>
+            <w:cnfStyle w:val="001000000000" w:firstRow="0" w:lastRow="0" w:firstColumn="1" w:lastColumn="0" w:oddVBand="0" w:evenVBand="0" w:oddHBand="0" w:evenHBand="0" w:firstRowFirstColumn="0" w:firstRowLastColumn="0" w:lastRowFirstColumn="0" w:lastRowLastColumn="0"/>
+            <w:tcW w:w="2898" w:type="dxa"/>
+          </w:tcPr>
+          <w:p>
+            <w:pPr>
+              <w:rPr>
+                <w:lang w:val="es-PE"/>
+              </w:rPr>
+            </w:pPr>
+            <w:r>
+              <w:rPr>
+                <w:lang w:val="es-PE"/>
+              </w:rPr>
+              <w:t>Entorno</w:t>
+            </w:r>
+          </w:p>
+        </w:tc>
+        <w:tc>
+          <w:tcPr>
+            <w:tcW w:w="6678" w:type="dxa"/>
+          </w:tcPr>
+          <w:p>
+            <w:pPr>
+              <w:cnfStyle w:val="000000100000" w:firstRow="0" w:lastRow="0" w:firstColumn="0" w:lastColumn="0" w:oddVBand="0" w:evenVBand="0" w:oddHBand="1" w:evenHBand="0" w:firstRowFirstColumn="0" w:firstRowLastColumn="0" w:lastRowFirstColumn="0" w:lastRowLastColumn="0"/>
+              <w:rPr>
+                <w:lang w:val="es-PE"/>
+              </w:rPr>
+            </w:pPr>
+            <w:r>
+              <w:rPr>
+                <w:lang w:val="es-PE"/>
+              </w:rPr>
+              <w:t>Sistema bajo condiciones normales de uso</w:t>
+            </w:r>
+          </w:p>
+        </w:tc>
+      </w:tr>
+      <w:tr>
+        <w:tc>
+          <w:tcPr>
+            <w:cnfStyle w:val="001000000000" w:firstRow="0" w:lastRow="0" w:firstColumn="1" w:lastColumn="0" w:oddVBand="0" w:evenVBand="0" w:oddHBand="0" w:evenHBand="0" w:firstRowFirstColumn="0" w:firstRowLastColumn="0" w:lastRowFirstColumn="0" w:lastRowLastColumn="0"/>
+            <w:tcW w:w="2898" w:type="dxa"/>
+          </w:tcPr>
+          <w:p>
+            <w:pPr>
+              <w:rPr>
+                <w:lang w:val="es-PE"/>
+              </w:rPr>
+            </w:pPr>
+            <w:r>
+              <w:rPr>
+                <w:lang w:val="es-PE"/>
+              </w:rPr>
+              <w:t>Artefacto</w:t>
+            </w:r>
+          </w:p>
+        </w:tc>
+        <w:tc>
+          <w:tcPr>
+            <w:tcW w:w="6678" w:type="dxa"/>
+          </w:tcPr>
+          <w:p>
+            <w:pPr>
+              <w:cnfStyle w:val="000000000000" w:firstRow="0" w:lastRow="0" w:firstColumn="0" w:lastColumn="0" w:oddVBand="0" w:evenVBand="0" w:oddHBand="0" w:evenHBand="0" w:firstRowFirstColumn="0" w:firstRowLastColumn="0" w:lastRowFirstColumn="0" w:lastRowLastColumn="0"/>
+              <w:rPr>
+                <w:lang w:val="es-PE"/>
+              </w:rPr>
+            </w:pPr>
+            <w:r>
+              <w:rPr>
+                <w:lang w:val="es-PE"/>
+              </w:rPr>
+              <w:t xml:space="preserve">Servicio de Consultas de Reportes </w:t>
+            </w:r>
+          </w:p>
+        </w:tc>
+      </w:tr>
+      <w:tr>
+        <w:trPr>
+          <w:cnfStyle w:val="000000100000" w:firstRow="0" w:lastRow="0" w:firstColumn="0" w:lastColumn="0" w:oddVBand="0" w:evenVBand="0" w:oddHBand="1" w:evenHBand="0" w:firstRowFirstColumn="0" w:firstRowLastColumn="0" w:lastRowFirstColumn="0" w:lastRowLastColumn="0"/>
+        </w:trPr>
+        <w:tc>
+          <w:tcPr>
+            <w:cnfStyle w:val="001000000000" w:firstRow="0" w:lastRow="0" w:firstColumn="1" w:lastColumn="0" w:oddVBand="0" w:evenVBand="0" w:oddHBand="0" w:evenHBand="0" w:firstRowFirstColumn="0" w:firstRowLastColumn="0" w:lastRowFirstColumn="0" w:lastRowLastColumn="0"/>
+            <w:tcW w:w="2898" w:type="dxa"/>
+          </w:tcPr>
+          <w:p>
+            <w:pPr>
+              <w:rPr>
+                <w:lang w:val="es-PE"/>
+              </w:rPr>
+            </w:pPr>
+            <w:r>
+              <w:rPr>
+                <w:lang w:val="es-PE"/>
+              </w:rPr>
+              <w:t>Respuesta</w:t>
+            </w:r>
+          </w:p>
+        </w:tc>
+        <w:tc>
+          <w:tcPr>
+            <w:tcW w:w="6678" w:type="dxa"/>
+          </w:tcPr>
+          <w:p>
+            <w:pPr>
+              <w:cnfStyle w:val="000000100000" w:firstRow="0" w:lastRow="0" w:firstColumn="0" w:lastColumn="0" w:oddVBand="0" w:evenVBand="0" w:oddHBand="1" w:evenHBand="0" w:firstRowFirstColumn="0" w:firstRowLastColumn="0" w:lastRowFirstColumn="0" w:lastRowLastColumn="0"/>
+              <w:rPr>
+                <w:lang w:val="es-PE"/>
+              </w:rPr>
+            </w:pPr>
+            <w:r>
+              <w:rPr>
+                <w:lang w:val="es-PE"/>
+              </w:rPr>
+              <w:t>La petición es procesada y los reportes son adquiridos por la institución</w:t>
+            </w:r>
+          </w:p>
+        </w:tc>
+      </w:tr>
+      <w:tr>
+        <w:tc>
+          <w:tcPr>
+            <w:cnfStyle w:val="001000000000" w:firstRow="0" w:lastRow="0" w:firstColumn="1" w:lastColumn="0" w:oddVBand="0" w:evenVBand="0" w:oddHBand="0" w:evenHBand="0" w:firstRowFirstColumn="0" w:firstRowLastColumn="0" w:lastRowFirstColumn="0" w:lastRowLastColumn="0"/>
+            <w:tcW w:w="2898" w:type="dxa"/>
+          </w:tcPr>
+          <w:p>
+            <w:pPr>
+              <w:rPr>
+                <w:lang w:val="es-PE"/>
+              </w:rPr>
+            </w:pPr>
+            <w:r>
+              <w:rPr>
+                <w:lang w:val="es-PE"/>
+              </w:rPr>
+              <w:t>Métrica</w:t>
+            </w:r>
+          </w:p>
+        </w:tc>
+        <w:tc>
+          <w:tcPr>
+            <w:tcW w:w="6678" w:type="dxa"/>
+          </w:tcPr>
+          <w:p>
+            <w:pPr>
+              <w:cnfStyle w:val="000000000000" w:firstRow="0" w:lastRow="0" w:firstColumn="0" w:lastColumn="0" w:oddVBand="0" w:evenVBand="0" w:oddHBand="0" w:evenHBand="0" w:firstRowFirstColumn="0" w:firstRowLastColumn="0" w:lastRowFirstColumn="0" w:lastRowLastColumn="0"/>
+              <w:rPr>
+                <w:lang w:val="es-PE"/>
+              </w:rPr>
+            </w:pPr>
+            <w:r>
+              <w:rPr>
+                <w:lang w:val="es-PE"/>
+              </w:rPr>
+              <w:t>Tiempo promedio de latencia de unos 3 segundos</w:t>
+            </w:r>
+          </w:p>
+        </w:tc>
+      </w:tr>
+    </w:tbl>
+    <w:p>
+      <w:pPr>
+        <w:jc w:val="center"/>
+      </w:pPr>
+    </w:p>
+    <w:p>
+      <w:pPr>
+        <w:pStyle w:val="Prrafodelista"/>
+        <w:numPr>
+          <w:ilvl w:val="0"/>
+          <w:numId w:val="11"/>
+        </w:numPr>
+        <w:rPr>
+          <w:sz w:val="24"/>
+          <w:szCs w:val="24"/>
+          <w:u w:val="single"/>
+        </w:rPr>
+      </w:pPr>
+      <w:r>
+        <w:rPr>
+          <w:sz w:val="24"/>
+          <w:szCs w:val="24"/>
+          <w:u w:val="single"/>
+        </w:rPr>
+        <w:t>Consulta de rutas</w:t>
+      </w:r>
+    </w:p>
+    <w:p>
+      <w:pPr>
+        <w:jc w:val="center"/>
+        <w:rPr>
+          <w:i/>
+        </w:rPr>
+      </w:pPr>
+    </w:p>
+    <w:p>
+      <w:pPr>
+        <w:jc w:val="center"/>
+        <w:rPr>
+          <w:i/>
+        </w:rPr>
+      </w:pPr>
+      <w:r>
+        <w:rPr>
+          <w:i/>
+        </w:rPr>
+        <w:t>Modificabilidad</w:t>
+      </w:r>
+    </w:p>
+    <w:tbl>
+      <w:tblPr>
+        <w:tblStyle w:val="Cuadrculamedia3-nfasis2"/>
+        <w:tblW w:w="0" w:type="auto"/>
+        <w:tblLook w:val="04A0" w:firstRow="1" w:lastRow="0" w:firstColumn="1" w:lastColumn="0" w:noHBand="0" w:noVBand="1"/>
+      </w:tblPr>
+      <w:tblGrid>
+        <w:gridCol w:w="2677"/>
+        <w:gridCol w:w="6043"/>
+      </w:tblGrid>
+      <w:tr>
+        <w:trPr>
+          <w:cnfStyle w:val="100000000000" w:firstRow="1" w:lastRow="0" w:firstColumn="0" w:lastColumn="0" w:oddVBand="0" w:evenVBand="0" w:oddHBand="0" w:evenHBand="0" w:firstRowFirstColumn="0" w:firstRowLastColumn="0" w:lastRowFirstColumn="0" w:lastRowLastColumn="0"/>
+        </w:trPr>
+        <w:tc>
+          <w:tcPr>
+            <w:cnfStyle w:val="001000000000" w:firstRow="0" w:lastRow="0" w:firstColumn="1" w:lastColumn="0" w:oddVBand="0" w:evenVBand="0" w:oddHBand="0" w:evenHBand="0" w:firstRowFirstColumn="0" w:firstRowLastColumn="0" w:lastRowFirstColumn="0" w:lastRowLastColumn="0"/>
+            <w:tcW w:w="2898" w:type="dxa"/>
+          </w:tcPr>
+          <w:p>
+            <w:pPr>
+              <w:rPr>
+                <w:lang w:val="es-PE"/>
+              </w:rPr>
+            </w:pPr>
+            <w:r>
+              <w:rPr>
+                <w:lang w:val="es-PE"/>
+              </w:rPr>
+              <w:t>Elemento</w:t>
+            </w:r>
+          </w:p>
+        </w:tc>
+        <w:tc>
+          <w:tcPr>
+            <w:tcW w:w="6678" w:type="dxa"/>
+          </w:tcPr>
+          <w:p>
+            <w:pPr>
+              <w:jc w:val="center"/>
+              <w:cnfStyle w:val="100000000000" w:firstRow="1" w:lastRow="0" w:firstColumn="0" w:lastColumn="0" w:oddVBand="0" w:evenVBand="0" w:oddHBand="0" w:evenHBand="0" w:firstRowFirstColumn="0" w:firstRowLastColumn="0" w:lastRowFirstColumn="0" w:lastRowLastColumn="0"/>
+              <w:rPr>
+                <w:lang w:val="es-PE"/>
+              </w:rPr>
+            </w:pPr>
+            <w:r>
+              <w:rPr>
+                <w:lang w:val="es-PE"/>
+              </w:rPr>
+              <w:t>Descripción</w:t>
+            </w:r>
+          </w:p>
+        </w:tc>
+      </w:tr>
+      <w:tr>
+        <w:trPr>
+          <w:cnfStyle w:val="000000100000" w:firstRow="0" w:lastRow="0" w:firstColumn="0" w:lastColumn="0" w:oddVBand="0" w:evenVBand="0" w:oddHBand="1" w:evenHBand="0" w:firstRowFirstColumn="0" w:firstRowLastColumn="0" w:lastRowFirstColumn="0" w:lastRowLastColumn="0"/>
+        </w:trPr>
+        <w:tc>
+          <w:tcPr>
+            <w:cnfStyle w:val="001000000000" w:firstRow="0" w:lastRow="0" w:firstColumn="1" w:lastColumn="0" w:oddVBand="0" w:evenVBand="0" w:oddHBand="0" w:evenHBand="0" w:firstRowFirstColumn="0" w:firstRowLastColumn="0" w:lastRowFirstColumn="0" w:lastRowLastColumn="0"/>
+            <w:tcW w:w="2898" w:type="dxa"/>
+          </w:tcPr>
+          <w:p>
+            <w:pPr>
+              <w:rPr>
+                <w:lang w:val="es-PE"/>
+              </w:rPr>
+            </w:pPr>
+            <w:r>
+              <w:rPr>
+                <w:lang w:val="es-PE"/>
+              </w:rPr>
+              <w:t>Estímulo</w:t>
+            </w:r>
+          </w:p>
+        </w:tc>
+        <w:tc>
+          <w:tcPr>
+            <w:tcW w:w="6678" w:type="dxa"/>
+          </w:tcPr>
+          <w:p>
+            <w:pPr>
+              <w:cnfStyle w:val="000000100000" w:firstRow="0" w:lastRow="0" w:firstColumn="0" w:lastColumn="0" w:oddVBand="0" w:evenVBand="0" w:oddHBand="1" w:evenHBand="0" w:firstRowFirstColumn="0" w:firstRowLastColumn="0" w:lastRowFirstColumn="0" w:lastRowLastColumn="0"/>
+              <w:rPr>
+                <w:lang w:val="es-PE"/>
+              </w:rPr>
+            </w:pPr>
+            <w:r>
+              <w:rPr>
+                <w:lang w:val="es-PE"/>
+              </w:rPr>
+              <w:t>Se quiere agregar una funcionalidad al usuario de poder consultar el tiempo promedio de llegada de un bus a un determinado paradero</w:t>
+            </w:r>
+          </w:p>
+        </w:tc>
+      </w:tr>
+      <w:tr>
+        <w:tc>
+          <w:tcPr>
+            <w:cnfStyle w:val="001000000000" w:firstRow="0" w:lastRow="0" w:firstColumn="1" w:lastColumn="0" w:oddVBand="0" w:evenVBand="0" w:oddHBand="0" w:evenHBand="0" w:firstRowFirstColumn="0" w:firstRowLastColumn="0" w:lastRowFirstColumn="0" w:lastRowLastColumn="0"/>
+            <w:tcW w:w="2898" w:type="dxa"/>
+          </w:tcPr>
+          <w:p>
+            <w:pPr>
+              <w:rPr>
+                <w:lang w:val="es-PE"/>
+              </w:rPr>
+            </w:pPr>
+            <w:r>
+              <w:rPr>
+                <w:lang w:val="es-PE"/>
+              </w:rPr>
+              <w:t>Fuente del estímulo</w:t>
+            </w:r>
+          </w:p>
+        </w:tc>
+        <w:tc>
+          <w:tcPr>
+            <w:tcW w:w="6678" w:type="dxa"/>
+          </w:tcPr>
+          <w:p>
+            <w:pPr>
+              <w:cnfStyle w:val="000000000000" w:firstRow="0" w:lastRow="0" w:firstColumn="0" w:lastColumn="0" w:oddVBand="0" w:evenVBand="0" w:oddHBand="0" w:evenHBand="0" w:firstRowFirstColumn="0" w:firstRowLastColumn="0" w:lastRowFirstColumn="0" w:lastRowLastColumn="0"/>
+              <w:rPr>
+                <w:lang w:val="es-PE"/>
+              </w:rPr>
+            </w:pPr>
+            <w:r>
+              <w:rPr>
+                <w:lang w:val="es-PE"/>
+              </w:rPr>
+              <w:t>Los desarrolladores consideran relevante la implementación de dicha característica</w:t>
+            </w:r>
+          </w:p>
+        </w:tc>
+      </w:tr>
+      <w:tr>
+        <w:trPr>
+          <w:cnfStyle w:val="000000100000" w:firstRow="0" w:lastRow="0" w:firstColumn="0" w:lastColumn="0" w:oddVBand="0" w:evenVBand="0" w:oddHBand="1" w:evenHBand="0" w:firstRowFirstColumn="0" w:firstRowLastColumn="0" w:lastRowFirstColumn="0" w:lastRowLastColumn="0"/>
+        </w:trPr>
+        <w:tc>
+          <w:tcPr>
+            <w:cnfStyle w:val="001000000000" w:firstRow="0" w:lastRow="0" w:firstColumn="1" w:lastColumn="0" w:oddVBand="0" w:evenVBand="0" w:oddHBand="0" w:evenHBand="0" w:firstRowFirstColumn="0" w:firstRowLastColumn="0" w:lastRowFirstColumn="0" w:lastRowLastColumn="0"/>
+            <w:tcW w:w="2898" w:type="dxa"/>
+          </w:tcPr>
+          <w:p>
+            <w:pPr>
+              <w:rPr>
+                <w:lang w:val="es-PE"/>
+              </w:rPr>
+            </w:pPr>
+            <w:r>
+              <w:rPr>
+                <w:lang w:val="es-PE"/>
+              </w:rPr>
+              <w:t>Entorno</w:t>
+            </w:r>
+          </w:p>
+        </w:tc>
+        <w:tc>
+          <w:tcPr>
+            <w:tcW w:w="6678" w:type="dxa"/>
+          </w:tcPr>
+          <w:p>
+            <w:pPr>
+              <w:cnfStyle w:val="000000100000" w:firstRow="0" w:lastRow="0" w:firstColumn="0" w:lastColumn="0" w:oddVBand="0" w:evenVBand="0" w:oddHBand="1" w:evenHBand="0" w:firstRowFirstColumn="0" w:firstRowLastColumn="0" w:lastRowFirstColumn="0" w:lastRowLastColumn="0"/>
+              <w:rPr>
+                <w:lang w:val="es-PE"/>
+              </w:rPr>
+            </w:pPr>
+            <w:r>
+              <w:rPr>
+                <w:lang w:val="es-PE"/>
+              </w:rPr>
+              <w:t>Sistema en mantenimiento</w:t>
+            </w:r>
+          </w:p>
+        </w:tc>
+      </w:tr>
+      <w:tr>
+        <w:tc>
+          <w:tcPr>
+            <w:cnfStyle w:val="001000000000" w:firstRow="0" w:lastRow="0" w:firstColumn="1" w:lastColumn="0" w:oddVBand="0" w:evenVBand="0" w:oddHBand="0" w:evenHBand="0" w:firstRowFirstColumn="0" w:firstRowLastColumn="0" w:lastRowFirstColumn="0" w:lastRowLastColumn="0"/>
+            <w:tcW w:w="2898" w:type="dxa"/>
+          </w:tcPr>
+          <w:p>
+            <w:pPr>
+              <w:rPr>
+                <w:lang w:val="es-PE"/>
+              </w:rPr>
+            </w:pPr>
+            <w:r>
+              <w:rPr>
+                <w:lang w:val="es-PE"/>
+              </w:rPr>
+              <w:t>Artefacto</w:t>
+            </w:r>
+          </w:p>
+        </w:tc>
+        <w:tc>
+          <w:tcPr>
+            <w:tcW w:w="6678" w:type="dxa"/>
+          </w:tcPr>
+          <w:p>
+            <w:pPr>
+              <w:cnfStyle w:val="000000000000" w:firstRow="0" w:lastRow="0" w:firstColumn="0" w:lastColumn="0" w:oddVBand="0" w:evenVBand="0" w:oddHBand="0" w:evenHBand="0" w:firstRowFirstColumn="0" w:firstRowLastColumn="0" w:lastRowFirstColumn="0" w:lastRowLastColumn="0"/>
+              <w:rPr>
+                <w:lang w:val="es-PE"/>
+              </w:rPr>
+            </w:pPr>
+            <w:r>
+              <w:rPr>
+                <w:lang w:val="es-PE"/>
+              </w:rPr>
+              <w:t>Core del Sistema</w:t>
+            </w:r>
+          </w:p>
+        </w:tc>
+      </w:tr>
+      <w:tr>
+        <w:trPr>
+          <w:cnfStyle w:val="000000100000" w:firstRow="0" w:lastRow="0" w:firstColumn="0" w:lastColumn="0" w:oddVBand="0" w:evenVBand="0" w:oddHBand="1" w:evenHBand="0" w:firstRowFirstColumn="0" w:firstRowLastColumn="0" w:lastRowFirstColumn="0" w:lastRowLastColumn="0"/>
+        </w:trPr>
+        <w:tc>
+          <w:tcPr>
+            <w:cnfStyle w:val="001000000000" w:firstRow="0" w:lastRow="0" w:firstColumn="1" w:lastColumn="0" w:oddVBand="0" w:evenVBand="0" w:oddHBand="0" w:evenHBand="0" w:firstRowFirstColumn="0" w:firstRowLastColumn="0" w:lastRowFirstColumn="0" w:lastRowLastColumn="0"/>
+            <w:tcW w:w="2898" w:type="dxa"/>
+          </w:tcPr>
+          <w:p>
+            <w:pPr>
+              <w:rPr>
+                <w:lang w:val="es-PE"/>
+              </w:rPr>
+            </w:pPr>
+            <w:r>
+              <w:rPr>
+                <w:lang w:val="es-PE"/>
+              </w:rPr>
+              <w:t>Respuesta</w:t>
+            </w:r>
+          </w:p>
+        </w:tc>
+        <w:tc>
+          <w:tcPr>
+            <w:tcW w:w="6678" w:type="dxa"/>
+          </w:tcPr>
+          <w:p>
+            <w:pPr>
+              <w:cnfStyle w:val="000000100000" w:firstRow="0" w:lastRow="0" w:firstColumn="0" w:lastColumn="0" w:oddVBand="0" w:evenVBand="0" w:oddHBand="1" w:evenHBand="0" w:firstRowFirstColumn="0" w:firstRowLastColumn="0" w:lastRowFirstColumn="0" w:lastRowLastColumn="0"/>
+              <w:rPr>
+                <w:lang w:val="es-PE"/>
+              </w:rPr>
+            </w:pPr>
+            <w:r>
+              <w:rPr>
+                <w:lang w:val="es-PE"/>
+              </w:rPr>
+              <w:t xml:space="preserve">Los cambios son añadidos al sistema de manera eficiente </w:t>
+            </w:r>
+          </w:p>
+        </w:tc>
+      </w:tr>
+      <w:tr>
+        <w:tc>
+          <w:tcPr>
+            <w:cnfStyle w:val="001000000000" w:firstRow="0" w:lastRow="0" w:firstColumn="1" w:lastColumn="0" w:oddVBand="0" w:evenVBand="0" w:oddHBand="0" w:evenHBand="0" w:firstRowFirstColumn="0" w:firstRowLastColumn="0" w:lastRowFirstColumn="0" w:lastRowLastColumn="0"/>
+            <w:tcW w:w="2898" w:type="dxa"/>
+          </w:tcPr>
+          <w:p>
+            <w:pPr>
+              <w:rPr>
+                <w:lang w:val="es-PE"/>
+              </w:rPr>
+            </w:pPr>
+            <w:r>
+              <w:rPr>
+                <w:lang w:val="es-PE"/>
+              </w:rPr>
+              <w:t>Métrica</w:t>
+            </w:r>
+          </w:p>
+        </w:tc>
+        <w:tc>
+          <w:tcPr>
+            <w:tcW w:w="6678" w:type="dxa"/>
+          </w:tcPr>
+          <w:p>
+            <w:pPr>
+              <w:cnfStyle w:val="000000000000" w:firstRow="0" w:lastRow="0" w:firstColumn="0" w:lastColumn="0" w:oddVBand="0" w:evenVBand="0" w:oddHBand="0" w:evenHBand="0" w:firstRowFirstColumn="0" w:firstRowLastColumn="0" w:lastRowFirstColumn="0" w:lastRowLastColumn="0"/>
+              <w:rPr>
+                <w:lang w:val="es-PE"/>
+              </w:rPr>
+            </w:pPr>
+            <w:r>
+              <w:rPr>
+                <w:lang w:val="es-PE"/>
+              </w:rPr>
+              <w:t xml:space="preserve">Se evalúa el costo económico, de tiempo y de esfuerzo en implementar dicha característica </w:t>
+            </w:r>
+          </w:p>
+        </w:tc>
+      </w:tr>
+    </w:tbl>
+    <w:p>
+      <w:pPr>
+        <w:jc w:val="center"/>
+      </w:pPr>
+    </w:p>
+    <w:p>
+      <w:pPr>
+        <w:jc w:val="both"/>
+        <w:rPr>
+          <w:sz w:val="24"/>
+        </w:rPr>
+      </w:pPr>
+      <w:r>
+        <w:rPr>
+          <w:sz w:val="24"/>
+        </w:rPr>
+        <w:t>El siguiente paso del enfoque ADD es elegir los candidatos a drivers de arquitectura. Para ello, se ha elaborado una tabla que refleja la importancia de las materias primas para los stakeholders vs el impacto q</w:t>
+      </w:r>
+      <w:r>
+        <w:rPr>
+          <w:sz w:val="24"/>
+        </w:rPr>
+        <w:t>ue estas producirían en la arquitectura del software.</w:t>
+      </w:r>
+    </w:p>
+    <w:p>
+      <w:pPr>
+        <w:jc w:val="both"/>
+        <w:rPr>
+          <w:sz w:val="24"/>
+        </w:rPr>
+      </w:pPr>
+    </w:p>
+    <w:p>
+      <w:pPr>
+        <w:jc w:val="center"/>
       </w:pPr>
       <w:bookmarkStart w:id="0" w:name="_GoBack"/>
       <w:bookmarkEnd w:id="0"/>
+    </w:p>
+    <w:p>
+      <w:pPr>
+        <w:ind w:left="709"/>
+        <w:jc w:val="both"/>
+        <w:rPr>
+          <w:sz w:val="24"/>
+          <w:szCs w:val="24"/>
+        </w:rPr>
+      </w:pPr>
+    </w:p>
+    <w:p>
+      <w:pPr>
+        <w:ind w:left="709"/>
+        <w:jc w:val="both"/>
+        <w:rPr>
+          <w:sz w:val="24"/>
+          <w:szCs w:val="24"/>
+        </w:rPr>
+      </w:pPr>
+    </w:p>
+    <w:p>
+      <w:pPr>
+        <w:ind w:left="709"/>
+        <w:jc w:val="both"/>
+        <w:rPr>
+          <w:sz w:val="24"/>
+          <w:szCs w:val="24"/>
+        </w:rPr>
+      </w:pPr>
+    </w:p>
+    <w:p>
+      <w:pPr>
+        <w:ind w:left="709"/>
+        <w:jc w:val="both"/>
+        <w:rPr>
+          <w:sz w:val="24"/>
+          <w:szCs w:val="24"/>
+        </w:rPr>
+      </w:pPr>
+    </w:p>
+    <w:p>
+      <w:pPr>
+        <w:ind w:left="709"/>
+        <w:jc w:val="both"/>
+        <w:rPr>
+          <w:sz w:val="24"/>
+          <w:szCs w:val="24"/>
+        </w:rPr>
+      </w:pPr>
+    </w:p>
+    <w:p>
+      <w:pPr>
+        <w:ind w:left="709"/>
+        <w:jc w:val="both"/>
+        <w:rPr>
+          <w:sz w:val="24"/>
+          <w:szCs w:val="24"/>
+        </w:rPr>
+      </w:pPr>
+    </w:p>
+    <w:p>
+      <w:pPr>
+        <w:ind w:left="709"/>
+        <w:jc w:val="both"/>
+        <w:rPr>
+          <w:sz w:val="24"/>
+          <w:szCs w:val="24"/>
+        </w:rPr>
+      </w:pPr>
+    </w:p>
+    <w:p>
+      <w:pPr>
+        <w:ind w:left="709"/>
+        <w:jc w:val="both"/>
+        <w:rPr>
+          <w:sz w:val="24"/>
+          <w:szCs w:val="24"/>
+        </w:rPr>
+      </w:pPr>
+    </w:p>
+    <w:p>
+      <w:pPr>
+        <w:ind w:left="709"/>
+        <w:jc w:val="both"/>
+        <w:rPr>
+          <w:sz w:val="24"/>
+          <w:szCs w:val="24"/>
+        </w:rPr>
+      </w:pPr>
+    </w:p>
+    <w:p>
+      <w:pPr>
+        <w:ind w:left="709"/>
+        <w:jc w:val="both"/>
+        <w:rPr>
+          <w:sz w:val="24"/>
+          <w:szCs w:val="24"/>
+        </w:rPr>
+      </w:pPr>
+    </w:p>
+    <w:p>
+      <w:pPr>
+        <w:ind w:left="709"/>
+        <w:jc w:val="both"/>
+        <w:rPr>
+          <w:sz w:val="24"/>
+          <w:szCs w:val="24"/>
+        </w:rPr>
+      </w:pPr>
+    </w:p>
+    <w:p>
+      <w:pPr>
+        <w:ind w:left="709"/>
+        <w:jc w:val="both"/>
+        <w:rPr>
+          <w:sz w:val="24"/>
+          <w:szCs w:val="24"/>
+        </w:rPr>
+      </w:pPr>
+    </w:p>
+    <w:p>
+      <w:pPr>
+        <w:ind w:left="709"/>
+        <w:jc w:val="both"/>
+        <w:rPr>
+          <w:sz w:val="24"/>
+          <w:szCs w:val="24"/>
+        </w:rPr>
+      </w:pPr>
+    </w:p>
+    <w:p>
+      <w:pPr>
+        <w:ind w:left="709"/>
+        <w:jc w:val="both"/>
+        <w:rPr>
+          <w:sz w:val="24"/>
+          <w:szCs w:val="24"/>
+        </w:rPr>
+      </w:pPr>
+    </w:p>
+    <w:p>
+      <w:pPr>
+        <w:ind w:left="709"/>
+        <w:jc w:val="both"/>
+        <w:rPr>
+          <w:sz w:val="24"/>
+          <w:szCs w:val="24"/>
+        </w:rPr>
+      </w:pPr>
+    </w:p>
+    <w:p>
+      <w:pPr>
+        <w:ind w:left="709"/>
+        <w:jc w:val="both"/>
+        <w:rPr>
+          <w:sz w:val="24"/>
+          <w:szCs w:val="24"/>
+        </w:rPr>
+      </w:pPr>
+    </w:p>
+    <w:p>
+      <w:pPr>
+        <w:ind w:left="709"/>
+        <w:jc w:val="both"/>
+        <w:rPr>
+          <w:sz w:val="24"/>
+          <w:szCs w:val="24"/>
+        </w:rPr>
+      </w:pPr>
+    </w:p>
+    <w:p>
+      <w:pPr>
+        <w:ind w:left="709"/>
+        <w:jc w:val="both"/>
+        <w:rPr>
+          <w:sz w:val="24"/>
+          <w:szCs w:val="24"/>
+        </w:rPr>
+      </w:pPr>
+    </w:p>
+    <w:p>
+      <w:pPr>
+        <w:ind w:left="709"/>
+        <w:jc w:val="both"/>
+        <w:rPr>
+          <w:sz w:val="24"/>
+          <w:szCs w:val="24"/>
+        </w:rPr>
+      </w:pPr>
+    </w:p>
+    <w:p>
+      <w:pPr>
+        <w:ind w:left="709"/>
+        <w:jc w:val="both"/>
+        <w:rPr>
+          <w:sz w:val="24"/>
+          <w:szCs w:val="24"/>
+        </w:rPr>
+      </w:pPr>
+    </w:p>
+    <w:p>
+      <w:pPr>
+        <w:ind w:left="709"/>
+        <w:jc w:val="both"/>
+        <w:rPr>
+          <w:sz w:val="24"/>
+          <w:szCs w:val="24"/>
+        </w:rPr>
+      </w:pPr>
+    </w:p>
+    <w:p>
+      <w:pPr>
+        <w:ind w:left="709"/>
+        <w:jc w:val="both"/>
+        <w:rPr>
+          <w:sz w:val="24"/>
+          <w:szCs w:val="24"/>
+        </w:rPr>
+      </w:pPr>
+    </w:p>
+    <w:p>
+      <w:pPr>
+        <w:ind w:left="709"/>
+        <w:jc w:val="both"/>
+        <w:rPr>
+          <w:sz w:val="24"/>
+          <w:szCs w:val="24"/>
+        </w:rPr>
+      </w:pPr>
+    </w:p>
+    <w:p>
+      <w:pPr>
+        <w:ind w:left="709"/>
+        <w:jc w:val="both"/>
+        <w:rPr>
+          <w:sz w:val="24"/>
+          <w:szCs w:val="24"/>
+        </w:rPr>
+      </w:pPr>
+    </w:p>
+    <w:p>
+      <w:pPr>
+        <w:ind w:left="709"/>
+        <w:jc w:val="both"/>
+        <w:rPr>
+          <w:sz w:val="24"/>
+          <w:szCs w:val="24"/>
+        </w:rPr>
+      </w:pPr>
+    </w:p>
+    <w:p>
+      <w:pPr>
+        <w:ind w:left="709"/>
+        <w:jc w:val="both"/>
+        <w:rPr>
+          <w:sz w:val="24"/>
+          <w:szCs w:val="24"/>
+        </w:rPr>
+      </w:pPr>
+    </w:p>
+    <w:p>
+      <w:pPr>
+        <w:ind w:left="709"/>
+        <w:jc w:val="both"/>
+        <w:rPr>
+          <w:sz w:val="24"/>
+          <w:szCs w:val="24"/>
+        </w:rPr>
+      </w:pPr>
+    </w:p>
+    <w:p>
+      <w:pPr>
+        <w:ind w:left="709"/>
+        <w:jc w:val="both"/>
+        <w:rPr>
+          <w:sz w:val="24"/>
+          <w:szCs w:val="24"/>
+        </w:rPr>
+      </w:pPr>
+    </w:p>
+    <w:p>
+      <w:pPr>
+        <w:ind w:left="709"/>
+        <w:jc w:val="both"/>
+        <w:rPr>
+          <w:sz w:val="24"/>
+          <w:szCs w:val="24"/>
+        </w:rPr>
+      </w:pPr>
+    </w:p>
+    <w:p>
+      <w:pPr>
+        <w:ind w:left="709"/>
+        <w:jc w:val="both"/>
+        <w:rPr>
+          <w:sz w:val="24"/>
+          <w:szCs w:val="24"/>
+        </w:rPr>
+      </w:pPr>
+    </w:p>
+    <w:p>
+      <w:pPr>
+        <w:ind w:left="709"/>
+        <w:jc w:val="both"/>
+        <w:rPr>
+          <w:sz w:val="24"/>
+          <w:szCs w:val="24"/>
+        </w:rPr>
+      </w:pPr>
+    </w:p>
+    <w:p>
+      <w:pPr>
+        <w:ind w:left="709"/>
+        <w:jc w:val="both"/>
+        <w:rPr>
+          <w:sz w:val="24"/>
+          <w:szCs w:val="24"/>
+        </w:rPr>
+      </w:pPr>
+    </w:p>
+    <w:p>
+      <w:pPr>
+        <w:ind w:left="709"/>
+        <w:jc w:val="both"/>
+        <w:rPr>
+          <w:sz w:val="24"/>
+          <w:szCs w:val="24"/>
+        </w:rPr>
+      </w:pPr>
+    </w:p>
+    <w:p>
+      <w:pPr>
+        <w:ind w:left="709"/>
+        <w:jc w:val="both"/>
+        <w:rPr>
+          <w:sz w:val="24"/>
+          <w:szCs w:val="24"/>
+        </w:rPr>
+      </w:pPr>
+    </w:p>
+    <w:p>
+      <w:pPr>
+        <w:ind w:left="709"/>
+        <w:jc w:val="both"/>
+        <w:rPr>
+          <w:sz w:val="24"/>
+          <w:szCs w:val="24"/>
+        </w:rPr>
+      </w:pPr>
+    </w:p>
+    <w:p>
+      <w:pPr>
+        <w:jc w:val="center"/>
+        <w:rPr>
+          <w:b/>
+          <w:sz w:val="24"/>
+          <w:szCs w:val="24"/>
+        </w:rPr>
+      </w:pPr>
     </w:p>
     <w:p>
       <w:pPr>
@@ -11479,1110 +15414,7 @@
     </w:lvl>
   </w:abstractNum>
   <w:abstractNum w:abstractNumId="1">
-    <w:nsid w:val="0D4836E0"/>
-    <w:multiLevelType w:val="hybridMultilevel"/>
-    <w:tmpl w:val="DA22F4F2"/>
-    <w:lvl w:ilvl="0" w:tplc="280A0001">
-      <w:start w:val="1"/>
-      <w:numFmt w:val="bullet"/>
-      <w:lvlText w:val=""/>
-      <w:lvlJc w:val="left"/>
-      <w:pPr>
-        <w:ind w:left="720" w:hanging="360"/>
-      </w:pPr>
-      <w:rPr>
-        <w:rFonts w:ascii="Symbol" w:hAnsi="Symbol" w:hint="default"/>
-      </w:rPr>
-    </w:lvl>
-    <w:lvl w:ilvl="1" w:tplc="280A0003" w:tentative="1">
-      <w:start w:val="1"/>
-      <w:numFmt w:val="bullet"/>
-      <w:lvlText w:val="o"/>
-      <w:lvlJc w:val="left"/>
-      <w:pPr>
-        <w:ind w:left="1440" w:hanging="360"/>
-      </w:pPr>
-      <w:rPr>
-        <w:rFonts w:ascii="Courier New" w:hAnsi="Courier New" w:cs="Courier New" w:hint="default"/>
-      </w:rPr>
-    </w:lvl>
-    <w:lvl w:ilvl="2" w:tplc="280A0005" w:tentative="1">
-      <w:start w:val="1"/>
-      <w:numFmt w:val="bullet"/>
-      <w:lvlText w:val=""/>
-      <w:lvlJc w:val="left"/>
-      <w:pPr>
-        <w:ind w:left="2160" w:hanging="360"/>
-      </w:pPr>
-      <w:rPr>
-        <w:rFonts w:ascii="Wingdings" w:hAnsi="Wingdings" w:hint="default"/>
-      </w:rPr>
-    </w:lvl>
-    <w:lvl w:ilvl="3" w:tplc="280A0001" w:tentative="1">
-      <w:start w:val="1"/>
-      <w:numFmt w:val="bullet"/>
-      <w:lvlText w:val=""/>
-      <w:lvlJc w:val="left"/>
-      <w:pPr>
-        <w:ind w:left="2880" w:hanging="360"/>
-      </w:pPr>
-      <w:rPr>
-        <w:rFonts w:ascii="Symbol" w:hAnsi="Symbol" w:hint="default"/>
-      </w:rPr>
-    </w:lvl>
-    <w:lvl w:ilvl="4" w:tplc="280A0003" w:tentative="1">
-      <w:start w:val="1"/>
-      <w:numFmt w:val="bullet"/>
-      <w:lvlText w:val="o"/>
-      <w:lvlJc w:val="left"/>
-      <w:pPr>
-        <w:ind w:left="3600" w:hanging="360"/>
-      </w:pPr>
-      <w:rPr>
-        <w:rFonts w:ascii="Courier New" w:hAnsi="Courier New" w:cs="Courier New" w:hint="default"/>
-      </w:rPr>
-    </w:lvl>
-    <w:lvl w:ilvl="5" w:tplc="280A0005" w:tentative="1">
-      <w:start w:val="1"/>
-      <w:numFmt w:val="bullet"/>
-      <w:lvlText w:val=""/>
-      <w:lvlJc w:val="left"/>
-      <w:pPr>
-        <w:ind w:left="4320" w:hanging="360"/>
-      </w:pPr>
-      <w:rPr>
-        <w:rFonts w:ascii="Wingdings" w:hAnsi="Wingdings" w:hint="default"/>
-      </w:rPr>
-    </w:lvl>
-    <w:lvl w:ilvl="6" w:tplc="280A0001" w:tentative="1">
-      <w:start w:val="1"/>
-      <w:numFmt w:val="bullet"/>
-      <w:lvlText w:val=""/>
-      <w:lvlJc w:val="left"/>
-      <w:pPr>
-        <w:ind w:left="5040" w:hanging="360"/>
-      </w:pPr>
-      <w:rPr>
-        <w:rFonts w:ascii="Symbol" w:hAnsi="Symbol" w:hint="default"/>
-      </w:rPr>
-    </w:lvl>
-    <w:lvl w:ilvl="7" w:tplc="280A0003" w:tentative="1">
-      <w:start w:val="1"/>
-      <w:numFmt w:val="bullet"/>
-      <w:lvlText w:val="o"/>
-      <w:lvlJc w:val="left"/>
-      <w:pPr>
-        <w:ind w:left="5760" w:hanging="360"/>
-      </w:pPr>
-      <w:rPr>
-        <w:rFonts w:ascii="Courier New" w:hAnsi="Courier New" w:cs="Courier New" w:hint="default"/>
-      </w:rPr>
-    </w:lvl>
-    <w:lvl w:ilvl="8" w:tplc="280A0005" w:tentative="1">
-      <w:start w:val="1"/>
-      <w:numFmt w:val="bullet"/>
-      <w:lvlText w:val=""/>
-      <w:lvlJc w:val="left"/>
-      <w:pPr>
-        <w:ind w:left="6480" w:hanging="360"/>
-      </w:pPr>
-      <w:rPr>
-        <w:rFonts w:ascii="Wingdings" w:hAnsi="Wingdings" w:hint="default"/>
-      </w:rPr>
-    </w:lvl>
-  </w:abstractNum>
-  <w:abstractNum w:abstractNumId="2">
-    <w:nsid w:val="128061CD"/>
-    <w:multiLevelType w:val="hybridMultilevel"/>
-    <w:tmpl w:val="8E20EC58"/>
-    <w:lvl w:ilvl="0" w:tplc="280A000F">
-      <w:start w:val="1"/>
-      <w:numFmt w:val="decimal"/>
-      <w:lvlText w:val="%1."/>
-      <w:lvlJc w:val="left"/>
-      <w:pPr>
-        <w:ind w:left="720" w:hanging="360"/>
-      </w:pPr>
-    </w:lvl>
-    <w:lvl w:ilvl="1" w:tplc="280A0019" w:tentative="1">
-      <w:start w:val="1"/>
-      <w:numFmt w:val="lowerLetter"/>
-      <w:lvlText w:val="%2."/>
-      <w:lvlJc w:val="left"/>
-      <w:pPr>
-        <w:ind w:left="1440" w:hanging="360"/>
-      </w:pPr>
-    </w:lvl>
-    <w:lvl w:ilvl="2" w:tplc="280A001B" w:tentative="1">
-      <w:start w:val="1"/>
-      <w:numFmt w:val="lowerRoman"/>
-      <w:lvlText w:val="%3."/>
-      <w:lvlJc w:val="right"/>
-      <w:pPr>
-        <w:ind w:left="2160" w:hanging="180"/>
-      </w:pPr>
-    </w:lvl>
-    <w:lvl w:ilvl="3" w:tplc="280A000F" w:tentative="1">
-      <w:start w:val="1"/>
-      <w:numFmt w:val="decimal"/>
-      <w:lvlText w:val="%4."/>
-      <w:lvlJc w:val="left"/>
-      <w:pPr>
-        <w:ind w:left="2880" w:hanging="360"/>
-      </w:pPr>
-    </w:lvl>
-    <w:lvl w:ilvl="4" w:tplc="280A0019" w:tentative="1">
-      <w:start w:val="1"/>
-      <w:numFmt w:val="lowerLetter"/>
-      <w:lvlText w:val="%5."/>
-      <w:lvlJc w:val="left"/>
-      <w:pPr>
-        <w:ind w:left="3600" w:hanging="360"/>
-      </w:pPr>
-    </w:lvl>
-    <w:lvl w:ilvl="5" w:tplc="280A001B" w:tentative="1">
-      <w:start w:val="1"/>
-      <w:numFmt w:val="lowerRoman"/>
-      <w:lvlText w:val="%6."/>
-      <w:lvlJc w:val="right"/>
-      <w:pPr>
-        <w:ind w:left="4320" w:hanging="180"/>
-      </w:pPr>
-    </w:lvl>
-    <w:lvl w:ilvl="6" w:tplc="280A000F" w:tentative="1">
-      <w:start w:val="1"/>
-      <w:numFmt w:val="decimal"/>
-      <w:lvlText w:val="%7."/>
-      <w:lvlJc w:val="left"/>
-      <w:pPr>
-        <w:ind w:left="5040" w:hanging="360"/>
-      </w:pPr>
-    </w:lvl>
-    <w:lvl w:ilvl="7" w:tplc="280A0019" w:tentative="1">
-      <w:start w:val="1"/>
-      <w:numFmt w:val="lowerLetter"/>
-      <w:lvlText w:val="%8."/>
-      <w:lvlJc w:val="left"/>
-      <w:pPr>
-        <w:ind w:left="5760" w:hanging="360"/>
-      </w:pPr>
-    </w:lvl>
-    <w:lvl w:ilvl="8" w:tplc="280A001B" w:tentative="1">
-      <w:start w:val="1"/>
-      <w:numFmt w:val="lowerRoman"/>
-      <w:lvlText w:val="%9."/>
-      <w:lvlJc w:val="right"/>
-      <w:pPr>
-        <w:ind w:left="6480" w:hanging="180"/>
-      </w:pPr>
-    </w:lvl>
-  </w:abstractNum>
-  <w:abstractNum w:abstractNumId="3">
-    <w:nsid w:val="1F4E1CCA"/>
-    <w:multiLevelType w:val="hybridMultilevel"/>
-    <w:tmpl w:val="690ED900"/>
-    <w:lvl w:ilvl="0" w:tplc="280A000F">
-      <w:start w:val="1"/>
-      <w:numFmt w:val="decimal"/>
-      <w:lvlText w:val="%1."/>
-      <w:lvlJc w:val="left"/>
-      <w:pPr>
-        <w:ind w:left="720" w:hanging="360"/>
-      </w:pPr>
-    </w:lvl>
-    <w:lvl w:ilvl="1" w:tplc="280A0019" w:tentative="1">
-      <w:start w:val="1"/>
-      <w:numFmt w:val="lowerLetter"/>
-      <w:lvlText w:val="%2."/>
-      <w:lvlJc w:val="left"/>
-      <w:pPr>
-        <w:ind w:left="1440" w:hanging="360"/>
-      </w:pPr>
-    </w:lvl>
-    <w:lvl w:ilvl="2" w:tplc="280A001B" w:tentative="1">
-      <w:start w:val="1"/>
-      <w:numFmt w:val="lowerRoman"/>
-      <w:lvlText w:val="%3."/>
-      <w:lvlJc w:val="right"/>
-      <w:pPr>
-        <w:ind w:left="2160" w:hanging="180"/>
-      </w:pPr>
-    </w:lvl>
-    <w:lvl w:ilvl="3" w:tplc="280A000F" w:tentative="1">
-      <w:start w:val="1"/>
-      <w:numFmt w:val="decimal"/>
-      <w:lvlText w:val="%4."/>
-      <w:lvlJc w:val="left"/>
-      <w:pPr>
-        <w:ind w:left="2880" w:hanging="360"/>
-      </w:pPr>
-    </w:lvl>
-    <w:lvl w:ilvl="4" w:tplc="280A0019" w:tentative="1">
-      <w:start w:val="1"/>
-      <w:numFmt w:val="lowerLetter"/>
-      <w:lvlText w:val="%5."/>
-      <w:lvlJc w:val="left"/>
-      <w:pPr>
-        <w:ind w:left="3600" w:hanging="360"/>
-      </w:pPr>
-    </w:lvl>
-    <w:lvl w:ilvl="5" w:tplc="280A001B" w:tentative="1">
-      <w:start w:val="1"/>
-      <w:numFmt w:val="lowerRoman"/>
-      <w:lvlText w:val="%6."/>
-      <w:lvlJc w:val="right"/>
-      <w:pPr>
-        <w:ind w:left="4320" w:hanging="180"/>
-      </w:pPr>
-    </w:lvl>
-    <w:lvl w:ilvl="6" w:tplc="280A000F" w:tentative="1">
-      <w:start w:val="1"/>
-      <w:numFmt w:val="decimal"/>
-      <w:lvlText w:val="%7."/>
-      <w:lvlJc w:val="left"/>
-      <w:pPr>
-        <w:ind w:left="5040" w:hanging="360"/>
-      </w:pPr>
-    </w:lvl>
-    <w:lvl w:ilvl="7" w:tplc="280A0019" w:tentative="1">
-      <w:start w:val="1"/>
-      <w:numFmt w:val="lowerLetter"/>
-      <w:lvlText w:val="%8."/>
-      <w:lvlJc w:val="left"/>
-      <w:pPr>
-        <w:ind w:left="5760" w:hanging="360"/>
-      </w:pPr>
-    </w:lvl>
-    <w:lvl w:ilvl="8" w:tplc="280A001B" w:tentative="1">
-      <w:start w:val="1"/>
-      <w:numFmt w:val="lowerRoman"/>
-      <w:lvlText w:val="%9."/>
-      <w:lvlJc w:val="right"/>
-      <w:pPr>
-        <w:ind w:left="6480" w:hanging="180"/>
-      </w:pPr>
-    </w:lvl>
-  </w:abstractNum>
-  <w:abstractNum w:abstractNumId="4">
-    <w:nsid w:val="23A11199"/>
-    <w:multiLevelType w:val="hybridMultilevel"/>
-    <w:tmpl w:val="B3486F20"/>
-    <w:lvl w:ilvl="0" w:tplc="C226D850">
-      <w:start w:val="1"/>
-      <w:numFmt w:val="bullet"/>
-      <w:lvlText w:val=""/>
-      <w:lvlJc w:val="left"/>
-      <w:pPr>
-        <w:tabs>
-          <w:tab w:val="num" w:pos="720"/>
-        </w:tabs>
-        <w:ind w:left="720" w:hanging="360"/>
-      </w:pPr>
-      <w:rPr>
-        <w:rFonts w:ascii="Wingdings 2" w:hAnsi="Wingdings 2" w:hint="default"/>
-      </w:rPr>
-    </w:lvl>
-    <w:lvl w:ilvl="1" w:tplc="340294D0" w:tentative="1">
-      <w:start w:val="1"/>
-      <w:numFmt w:val="bullet"/>
-      <w:lvlText w:val=""/>
-      <w:lvlJc w:val="left"/>
-      <w:pPr>
-        <w:tabs>
-          <w:tab w:val="num" w:pos="1440"/>
-        </w:tabs>
-        <w:ind w:left="1440" w:hanging="360"/>
-      </w:pPr>
-      <w:rPr>
-        <w:rFonts w:ascii="Wingdings 2" w:hAnsi="Wingdings 2" w:hint="default"/>
-      </w:rPr>
-    </w:lvl>
-    <w:lvl w:ilvl="2" w:tplc="6C322F00" w:tentative="1">
-      <w:start w:val="1"/>
-      <w:numFmt w:val="bullet"/>
-      <w:lvlText w:val=""/>
-      <w:lvlJc w:val="left"/>
-      <w:pPr>
-        <w:tabs>
-          <w:tab w:val="num" w:pos="2160"/>
-        </w:tabs>
-        <w:ind w:left="2160" w:hanging="360"/>
-      </w:pPr>
-      <w:rPr>
-        <w:rFonts w:ascii="Wingdings 2" w:hAnsi="Wingdings 2" w:hint="default"/>
-      </w:rPr>
-    </w:lvl>
-    <w:lvl w:ilvl="3" w:tplc="72989C06" w:tentative="1">
-      <w:start w:val="1"/>
-      <w:numFmt w:val="bullet"/>
-      <w:lvlText w:val=""/>
-      <w:lvlJc w:val="left"/>
-      <w:pPr>
-        <w:tabs>
-          <w:tab w:val="num" w:pos="2880"/>
-        </w:tabs>
-        <w:ind w:left="2880" w:hanging="360"/>
-      </w:pPr>
-      <w:rPr>
-        <w:rFonts w:ascii="Wingdings 2" w:hAnsi="Wingdings 2" w:hint="default"/>
-      </w:rPr>
-    </w:lvl>
-    <w:lvl w:ilvl="4" w:tplc="1826D992" w:tentative="1">
-      <w:start w:val="1"/>
-      <w:numFmt w:val="bullet"/>
-      <w:lvlText w:val=""/>
-      <w:lvlJc w:val="left"/>
-      <w:pPr>
-        <w:tabs>
-          <w:tab w:val="num" w:pos="3600"/>
-        </w:tabs>
-        <w:ind w:left="3600" w:hanging="360"/>
-      </w:pPr>
-      <w:rPr>
-        <w:rFonts w:ascii="Wingdings 2" w:hAnsi="Wingdings 2" w:hint="default"/>
-      </w:rPr>
-    </w:lvl>
-    <w:lvl w:ilvl="5" w:tplc="66286C90" w:tentative="1">
-      <w:start w:val="1"/>
-      <w:numFmt w:val="bullet"/>
-      <w:lvlText w:val=""/>
-      <w:lvlJc w:val="left"/>
-      <w:pPr>
-        <w:tabs>
-          <w:tab w:val="num" w:pos="4320"/>
-        </w:tabs>
-        <w:ind w:left="4320" w:hanging="360"/>
-      </w:pPr>
-      <w:rPr>
-        <w:rFonts w:ascii="Wingdings 2" w:hAnsi="Wingdings 2" w:hint="default"/>
-      </w:rPr>
-    </w:lvl>
-    <w:lvl w:ilvl="6" w:tplc="4F469142" w:tentative="1">
-      <w:start w:val="1"/>
-      <w:numFmt w:val="bullet"/>
-      <w:lvlText w:val=""/>
-      <w:lvlJc w:val="left"/>
-      <w:pPr>
-        <w:tabs>
-          <w:tab w:val="num" w:pos="5040"/>
-        </w:tabs>
-        <w:ind w:left="5040" w:hanging="360"/>
-      </w:pPr>
-      <w:rPr>
-        <w:rFonts w:ascii="Wingdings 2" w:hAnsi="Wingdings 2" w:hint="default"/>
-      </w:rPr>
-    </w:lvl>
-    <w:lvl w:ilvl="7" w:tplc="F880055C" w:tentative="1">
-      <w:start w:val="1"/>
-      <w:numFmt w:val="bullet"/>
-      <w:lvlText w:val=""/>
-      <w:lvlJc w:val="left"/>
-      <w:pPr>
-        <w:tabs>
-          <w:tab w:val="num" w:pos="5760"/>
-        </w:tabs>
-        <w:ind w:left="5760" w:hanging="360"/>
-      </w:pPr>
-      <w:rPr>
-        <w:rFonts w:ascii="Wingdings 2" w:hAnsi="Wingdings 2" w:hint="default"/>
-      </w:rPr>
-    </w:lvl>
-    <w:lvl w:ilvl="8" w:tplc="E4DA0A48" w:tentative="1">
-      <w:start w:val="1"/>
-      <w:numFmt w:val="bullet"/>
-      <w:lvlText w:val=""/>
-      <w:lvlJc w:val="left"/>
-      <w:pPr>
-        <w:tabs>
-          <w:tab w:val="num" w:pos="6480"/>
-        </w:tabs>
-        <w:ind w:left="6480" w:hanging="360"/>
-      </w:pPr>
-      <w:rPr>
-        <w:rFonts w:ascii="Wingdings 2" w:hAnsi="Wingdings 2" w:hint="default"/>
-      </w:rPr>
-    </w:lvl>
-  </w:abstractNum>
-  <w:abstractNum w:abstractNumId="5">
-    <w:nsid w:val="32AE7D0E"/>
-    <w:multiLevelType w:val="hybridMultilevel"/>
-    <w:tmpl w:val="B6EC1454"/>
-    <w:lvl w:ilvl="0" w:tplc="280A0001">
-      <w:start w:val="1"/>
-      <w:numFmt w:val="bullet"/>
-      <w:lvlText w:val=""/>
-      <w:lvlJc w:val="left"/>
-      <w:pPr>
-        <w:ind w:left="720" w:hanging="360"/>
-      </w:pPr>
-      <w:rPr>
-        <w:rFonts w:ascii="Symbol" w:hAnsi="Symbol" w:hint="default"/>
-      </w:rPr>
-    </w:lvl>
-    <w:lvl w:ilvl="1" w:tplc="280A0003" w:tentative="1">
-      <w:start w:val="1"/>
-      <w:numFmt w:val="bullet"/>
-      <w:lvlText w:val="o"/>
-      <w:lvlJc w:val="left"/>
-      <w:pPr>
-        <w:ind w:left="1440" w:hanging="360"/>
-      </w:pPr>
-      <w:rPr>
-        <w:rFonts w:ascii="Courier New" w:hAnsi="Courier New" w:cs="Courier New" w:hint="default"/>
-      </w:rPr>
-    </w:lvl>
-    <w:lvl w:ilvl="2" w:tplc="280A0005" w:tentative="1">
-      <w:start w:val="1"/>
-      <w:numFmt w:val="bullet"/>
-      <w:lvlText w:val=""/>
-      <w:lvlJc w:val="left"/>
-      <w:pPr>
-        <w:ind w:left="2160" w:hanging="360"/>
-      </w:pPr>
-      <w:rPr>
-        <w:rFonts w:ascii="Wingdings" w:hAnsi="Wingdings" w:hint="default"/>
-      </w:rPr>
-    </w:lvl>
-    <w:lvl w:ilvl="3" w:tplc="280A0001" w:tentative="1">
-      <w:start w:val="1"/>
-      <w:numFmt w:val="bullet"/>
-      <w:lvlText w:val=""/>
-      <w:lvlJc w:val="left"/>
-      <w:pPr>
-        <w:ind w:left="2880" w:hanging="360"/>
-      </w:pPr>
-      <w:rPr>
-        <w:rFonts w:ascii="Symbol" w:hAnsi="Symbol" w:hint="default"/>
-      </w:rPr>
-    </w:lvl>
-    <w:lvl w:ilvl="4" w:tplc="280A0003" w:tentative="1">
-      <w:start w:val="1"/>
-      <w:numFmt w:val="bullet"/>
-      <w:lvlText w:val="o"/>
-      <w:lvlJc w:val="left"/>
-      <w:pPr>
-        <w:ind w:left="3600" w:hanging="360"/>
-      </w:pPr>
-      <w:rPr>
-        <w:rFonts w:ascii="Courier New" w:hAnsi="Courier New" w:cs="Courier New" w:hint="default"/>
-      </w:rPr>
-    </w:lvl>
-    <w:lvl w:ilvl="5" w:tplc="280A0005" w:tentative="1">
-      <w:start w:val="1"/>
-      <w:numFmt w:val="bullet"/>
-      <w:lvlText w:val=""/>
-      <w:lvlJc w:val="left"/>
-      <w:pPr>
-        <w:ind w:left="4320" w:hanging="360"/>
-      </w:pPr>
-      <w:rPr>
-        <w:rFonts w:ascii="Wingdings" w:hAnsi="Wingdings" w:hint="default"/>
-      </w:rPr>
-    </w:lvl>
-    <w:lvl w:ilvl="6" w:tplc="280A0001" w:tentative="1">
-      <w:start w:val="1"/>
-      <w:numFmt w:val="bullet"/>
-      <w:lvlText w:val=""/>
-      <w:lvlJc w:val="left"/>
-      <w:pPr>
-        <w:ind w:left="5040" w:hanging="360"/>
-      </w:pPr>
-      <w:rPr>
-        <w:rFonts w:ascii="Symbol" w:hAnsi="Symbol" w:hint="default"/>
-      </w:rPr>
-    </w:lvl>
-    <w:lvl w:ilvl="7" w:tplc="280A0003" w:tentative="1">
-      <w:start w:val="1"/>
-      <w:numFmt w:val="bullet"/>
-      <w:lvlText w:val="o"/>
-      <w:lvlJc w:val="left"/>
-      <w:pPr>
-        <w:ind w:left="5760" w:hanging="360"/>
-      </w:pPr>
-      <w:rPr>
-        <w:rFonts w:ascii="Courier New" w:hAnsi="Courier New" w:cs="Courier New" w:hint="default"/>
-      </w:rPr>
-    </w:lvl>
-    <w:lvl w:ilvl="8" w:tplc="280A0005" w:tentative="1">
-      <w:start w:val="1"/>
-      <w:numFmt w:val="bullet"/>
-      <w:lvlText w:val=""/>
-      <w:lvlJc w:val="left"/>
-      <w:pPr>
-        <w:ind w:left="6480" w:hanging="360"/>
-      </w:pPr>
-      <w:rPr>
-        <w:rFonts w:ascii="Wingdings" w:hAnsi="Wingdings" w:hint="default"/>
-      </w:rPr>
-    </w:lvl>
-  </w:abstractNum>
-  <w:abstractNum w:abstractNumId="6">
-    <w:nsid w:val="33516A30"/>
-    <w:multiLevelType w:val="hybridMultilevel"/>
-    <w:tmpl w:val="277AE084"/>
-    <w:lvl w:ilvl="0" w:tplc="280A0001">
-      <w:start w:val="1"/>
-      <w:numFmt w:val="bullet"/>
-      <w:lvlText w:val=""/>
-      <w:lvlJc w:val="left"/>
-      <w:pPr>
-        <w:ind w:left="720" w:hanging="360"/>
-      </w:pPr>
-      <w:rPr>
-        <w:rFonts w:ascii="Symbol" w:hAnsi="Symbol" w:hint="default"/>
-      </w:rPr>
-    </w:lvl>
-    <w:lvl w:ilvl="1" w:tplc="280A0003" w:tentative="1">
-      <w:start w:val="1"/>
-      <w:numFmt w:val="bullet"/>
-      <w:lvlText w:val="o"/>
-      <w:lvlJc w:val="left"/>
-      <w:pPr>
-        <w:ind w:left="1440" w:hanging="360"/>
-      </w:pPr>
-      <w:rPr>
-        <w:rFonts w:ascii="Courier New" w:hAnsi="Courier New" w:cs="Courier New" w:hint="default"/>
-      </w:rPr>
-    </w:lvl>
-    <w:lvl w:ilvl="2" w:tplc="280A0005" w:tentative="1">
-      <w:start w:val="1"/>
-      <w:numFmt w:val="bullet"/>
-      <w:lvlText w:val=""/>
-      <w:lvlJc w:val="left"/>
-      <w:pPr>
-        <w:ind w:left="2160" w:hanging="360"/>
-      </w:pPr>
-      <w:rPr>
-        <w:rFonts w:ascii="Wingdings" w:hAnsi="Wingdings" w:hint="default"/>
-      </w:rPr>
-    </w:lvl>
-    <w:lvl w:ilvl="3" w:tplc="280A0001" w:tentative="1">
-      <w:start w:val="1"/>
-      <w:numFmt w:val="bullet"/>
-      <w:lvlText w:val=""/>
-      <w:lvlJc w:val="left"/>
-      <w:pPr>
-        <w:ind w:left="2880" w:hanging="360"/>
-      </w:pPr>
-      <w:rPr>
-        <w:rFonts w:ascii="Symbol" w:hAnsi="Symbol" w:hint="default"/>
-      </w:rPr>
-    </w:lvl>
-    <w:lvl w:ilvl="4" w:tplc="280A0003" w:tentative="1">
-      <w:start w:val="1"/>
-      <w:numFmt w:val="bullet"/>
-      <w:lvlText w:val="o"/>
-      <w:lvlJc w:val="left"/>
-      <w:pPr>
-        <w:ind w:left="3600" w:hanging="360"/>
-      </w:pPr>
-      <w:rPr>
-        <w:rFonts w:ascii="Courier New" w:hAnsi="Courier New" w:cs="Courier New" w:hint="default"/>
-      </w:rPr>
-    </w:lvl>
-    <w:lvl w:ilvl="5" w:tplc="280A0005" w:tentative="1">
-      <w:start w:val="1"/>
-      <w:numFmt w:val="bullet"/>
-      <w:lvlText w:val=""/>
-      <w:lvlJc w:val="left"/>
-      <w:pPr>
-        <w:ind w:left="4320" w:hanging="360"/>
-      </w:pPr>
-      <w:rPr>
-        <w:rFonts w:ascii="Wingdings" w:hAnsi="Wingdings" w:hint="default"/>
-      </w:rPr>
-    </w:lvl>
-    <w:lvl w:ilvl="6" w:tplc="280A0001" w:tentative="1">
-      <w:start w:val="1"/>
-      <w:numFmt w:val="bullet"/>
-      <w:lvlText w:val=""/>
-      <w:lvlJc w:val="left"/>
-      <w:pPr>
-        <w:ind w:left="5040" w:hanging="360"/>
-      </w:pPr>
-      <w:rPr>
-        <w:rFonts w:ascii="Symbol" w:hAnsi="Symbol" w:hint="default"/>
-      </w:rPr>
-    </w:lvl>
-    <w:lvl w:ilvl="7" w:tplc="280A0003" w:tentative="1">
-      <w:start w:val="1"/>
-      <w:numFmt w:val="bullet"/>
-      <w:lvlText w:val="o"/>
-      <w:lvlJc w:val="left"/>
-      <w:pPr>
-        <w:ind w:left="5760" w:hanging="360"/>
-      </w:pPr>
-      <w:rPr>
-        <w:rFonts w:ascii="Courier New" w:hAnsi="Courier New" w:cs="Courier New" w:hint="default"/>
-      </w:rPr>
-    </w:lvl>
-    <w:lvl w:ilvl="8" w:tplc="280A0005" w:tentative="1">
-      <w:start w:val="1"/>
-      <w:numFmt w:val="bullet"/>
-      <w:lvlText w:val=""/>
-      <w:lvlJc w:val="left"/>
-      <w:pPr>
-        <w:ind w:left="6480" w:hanging="360"/>
-      </w:pPr>
-      <w:rPr>
-        <w:rFonts w:ascii="Wingdings" w:hAnsi="Wingdings" w:hint="default"/>
-      </w:rPr>
-    </w:lvl>
-  </w:abstractNum>
-  <w:abstractNum w:abstractNumId="7">
-    <w:nsid w:val="336C02F4"/>
-    <w:multiLevelType w:val="hybridMultilevel"/>
-    <w:tmpl w:val="FB487C58"/>
-    <w:lvl w:ilvl="0" w:tplc="04090001">
-      <w:start w:val="1"/>
-      <w:numFmt w:val="bullet"/>
-      <w:lvlText w:val=""/>
-      <w:lvlJc w:val="left"/>
-      <w:pPr>
-        <w:ind w:left="720" w:hanging="360"/>
-      </w:pPr>
-      <w:rPr>
-        <w:rFonts w:ascii="Symbol" w:hAnsi="Symbol" w:hint="default"/>
-      </w:rPr>
-    </w:lvl>
-    <w:lvl w:ilvl="1" w:tplc="04090003" w:tentative="1">
-      <w:start w:val="1"/>
-      <w:numFmt w:val="bullet"/>
-      <w:lvlText w:val="o"/>
-      <w:lvlJc w:val="left"/>
-      <w:pPr>
-        <w:ind w:left="1440" w:hanging="360"/>
-      </w:pPr>
-      <w:rPr>
-        <w:rFonts w:ascii="Courier New" w:hAnsi="Courier New" w:cs="Courier New" w:hint="default"/>
-      </w:rPr>
-    </w:lvl>
-    <w:lvl w:ilvl="2" w:tplc="04090005" w:tentative="1">
-      <w:start w:val="1"/>
-      <w:numFmt w:val="bullet"/>
-      <w:lvlText w:val=""/>
-      <w:lvlJc w:val="left"/>
-      <w:pPr>
-        <w:ind w:left="2160" w:hanging="360"/>
-      </w:pPr>
-      <w:rPr>
-        <w:rFonts w:ascii="Wingdings" w:hAnsi="Wingdings" w:hint="default"/>
-      </w:rPr>
-    </w:lvl>
-    <w:lvl w:ilvl="3" w:tplc="04090001" w:tentative="1">
-      <w:start w:val="1"/>
-      <w:numFmt w:val="bullet"/>
-      <w:lvlText w:val=""/>
-      <w:lvlJc w:val="left"/>
-      <w:pPr>
-        <w:ind w:left="2880" w:hanging="360"/>
-      </w:pPr>
-      <w:rPr>
-        <w:rFonts w:ascii="Symbol" w:hAnsi="Symbol" w:hint="default"/>
-      </w:rPr>
-    </w:lvl>
-    <w:lvl w:ilvl="4" w:tplc="04090003" w:tentative="1">
-      <w:start w:val="1"/>
-      <w:numFmt w:val="bullet"/>
-      <w:lvlText w:val="o"/>
-      <w:lvlJc w:val="left"/>
-      <w:pPr>
-        <w:ind w:left="3600" w:hanging="360"/>
-      </w:pPr>
-      <w:rPr>
-        <w:rFonts w:ascii="Courier New" w:hAnsi="Courier New" w:cs="Courier New" w:hint="default"/>
-      </w:rPr>
-    </w:lvl>
-    <w:lvl w:ilvl="5" w:tplc="04090005" w:tentative="1">
-      <w:start w:val="1"/>
-      <w:numFmt w:val="bullet"/>
-      <w:lvlText w:val=""/>
-      <w:lvlJc w:val="left"/>
-      <w:pPr>
-        <w:ind w:left="4320" w:hanging="360"/>
-      </w:pPr>
-      <w:rPr>
-        <w:rFonts w:ascii="Wingdings" w:hAnsi="Wingdings" w:hint="default"/>
-      </w:rPr>
-    </w:lvl>
-    <w:lvl w:ilvl="6" w:tplc="04090001" w:tentative="1">
-      <w:start w:val="1"/>
-      <w:numFmt w:val="bullet"/>
-      <w:lvlText w:val=""/>
-      <w:lvlJc w:val="left"/>
-      <w:pPr>
-        <w:ind w:left="5040" w:hanging="360"/>
-      </w:pPr>
-      <w:rPr>
-        <w:rFonts w:ascii="Symbol" w:hAnsi="Symbol" w:hint="default"/>
-      </w:rPr>
-    </w:lvl>
-    <w:lvl w:ilvl="7" w:tplc="04090003" w:tentative="1">
-      <w:start w:val="1"/>
-      <w:numFmt w:val="bullet"/>
-      <w:lvlText w:val="o"/>
-      <w:lvlJc w:val="left"/>
-      <w:pPr>
-        <w:ind w:left="5760" w:hanging="360"/>
-      </w:pPr>
-      <w:rPr>
-        <w:rFonts w:ascii="Courier New" w:hAnsi="Courier New" w:cs="Courier New" w:hint="default"/>
-      </w:rPr>
-    </w:lvl>
-    <w:lvl w:ilvl="8" w:tplc="04090005" w:tentative="1">
-      <w:start w:val="1"/>
-      <w:numFmt w:val="bullet"/>
-      <w:lvlText w:val=""/>
-      <w:lvlJc w:val="left"/>
-      <w:pPr>
-        <w:ind w:left="6480" w:hanging="360"/>
-      </w:pPr>
-      <w:rPr>
-        <w:rFonts w:ascii="Wingdings" w:hAnsi="Wingdings" w:hint="default"/>
-      </w:rPr>
-    </w:lvl>
-  </w:abstractNum>
-  <w:abstractNum w:abstractNumId="8">
-    <w:nsid w:val="36A92D6C"/>
-    <w:multiLevelType w:val="hybridMultilevel"/>
-    <w:tmpl w:val="7E5CFF76"/>
-    <w:lvl w:ilvl="0" w:tplc="280A0001">
-      <w:start w:val="1"/>
-      <w:numFmt w:val="bullet"/>
-      <w:lvlText w:val=""/>
-      <w:lvlJc w:val="left"/>
-      <w:pPr>
-        <w:ind w:left="720" w:hanging="360"/>
-      </w:pPr>
-      <w:rPr>
-        <w:rFonts w:ascii="Symbol" w:hAnsi="Symbol" w:hint="default"/>
-      </w:rPr>
-    </w:lvl>
-    <w:lvl w:ilvl="1" w:tplc="280A0003" w:tentative="1">
-      <w:start w:val="1"/>
-      <w:numFmt w:val="bullet"/>
-      <w:lvlText w:val="o"/>
-      <w:lvlJc w:val="left"/>
-      <w:pPr>
-        <w:ind w:left="1440" w:hanging="360"/>
-      </w:pPr>
-      <w:rPr>
-        <w:rFonts w:ascii="Courier New" w:hAnsi="Courier New" w:cs="Courier New" w:hint="default"/>
-      </w:rPr>
-    </w:lvl>
-    <w:lvl w:ilvl="2" w:tplc="280A0005" w:tentative="1">
-      <w:start w:val="1"/>
-      <w:numFmt w:val="bullet"/>
-      <w:lvlText w:val=""/>
-      <w:lvlJc w:val="left"/>
-      <w:pPr>
-        <w:ind w:left="2160" w:hanging="360"/>
-      </w:pPr>
-      <w:rPr>
-        <w:rFonts w:ascii="Wingdings" w:hAnsi="Wingdings" w:hint="default"/>
-      </w:rPr>
-    </w:lvl>
-    <w:lvl w:ilvl="3" w:tplc="280A0001" w:tentative="1">
-      <w:start w:val="1"/>
-      <w:numFmt w:val="bullet"/>
-      <w:lvlText w:val=""/>
-      <w:lvlJc w:val="left"/>
-      <w:pPr>
-        <w:ind w:left="2880" w:hanging="360"/>
-      </w:pPr>
-      <w:rPr>
-        <w:rFonts w:ascii="Symbol" w:hAnsi="Symbol" w:hint="default"/>
-      </w:rPr>
-    </w:lvl>
-    <w:lvl w:ilvl="4" w:tplc="280A0003" w:tentative="1">
-      <w:start w:val="1"/>
-      <w:numFmt w:val="bullet"/>
-      <w:lvlText w:val="o"/>
-      <w:lvlJc w:val="left"/>
-      <w:pPr>
-        <w:ind w:left="3600" w:hanging="360"/>
-      </w:pPr>
-      <w:rPr>
-        <w:rFonts w:ascii="Courier New" w:hAnsi="Courier New" w:cs="Courier New" w:hint="default"/>
-      </w:rPr>
-    </w:lvl>
-    <w:lvl w:ilvl="5" w:tplc="280A0005" w:tentative="1">
-      <w:start w:val="1"/>
-      <w:numFmt w:val="bullet"/>
-      <w:lvlText w:val=""/>
-      <w:lvlJc w:val="left"/>
-      <w:pPr>
-        <w:ind w:left="4320" w:hanging="360"/>
-      </w:pPr>
-      <w:rPr>
-        <w:rFonts w:ascii="Wingdings" w:hAnsi="Wingdings" w:hint="default"/>
-      </w:rPr>
-    </w:lvl>
-    <w:lvl w:ilvl="6" w:tplc="280A0001" w:tentative="1">
-      <w:start w:val="1"/>
-      <w:numFmt w:val="bullet"/>
-      <w:lvlText w:val=""/>
-      <w:lvlJc w:val="left"/>
-      <w:pPr>
-        <w:ind w:left="5040" w:hanging="360"/>
-      </w:pPr>
-      <w:rPr>
-        <w:rFonts w:ascii="Symbol" w:hAnsi="Symbol" w:hint="default"/>
-      </w:rPr>
-    </w:lvl>
-    <w:lvl w:ilvl="7" w:tplc="280A0003" w:tentative="1">
-      <w:start w:val="1"/>
-      <w:numFmt w:val="bullet"/>
-      <w:lvlText w:val="o"/>
-      <w:lvlJc w:val="left"/>
-      <w:pPr>
-        <w:ind w:left="5760" w:hanging="360"/>
-      </w:pPr>
-      <w:rPr>
-        <w:rFonts w:ascii="Courier New" w:hAnsi="Courier New" w:cs="Courier New" w:hint="default"/>
-      </w:rPr>
-    </w:lvl>
-    <w:lvl w:ilvl="8" w:tplc="280A0005" w:tentative="1">
-      <w:start w:val="1"/>
-      <w:numFmt w:val="bullet"/>
-      <w:lvlText w:val=""/>
-      <w:lvlJc w:val="left"/>
-      <w:pPr>
-        <w:ind w:left="6480" w:hanging="360"/>
-      </w:pPr>
-      <w:rPr>
-        <w:rFonts w:ascii="Wingdings" w:hAnsi="Wingdings" w:hint="default"/>
-      </w:rPr>
-    </w:lvl>
-  </w:abstractNum>
-  <w:abstractNum w:abstractNumId="9">
-    <w:nsid w:val="410A4C69"/>
-    <w:multiLevelType w:val="hybridMultilevel"/>
-    <w:tmpl w:val="1F1A999E"/>
-    <w:lvl w:ilvl="0" w:tplc="280A0001">
-      <w:start w:val="1"/>
-      <w:numFmt w:val="bullet"/>
-      <w:lvlText w:val=""/>
-      <w:lvlJc w:val="left"/>
-      <w:pPr>
-        <w:ind w:left="720" w:hanging="360"/>
-      </w:pPr>
-      <w:rPr>
-        <w:rFonts w:ascii="Symbol" w:hAnsi="Symbol" w:hint="default"/>
-      </w:rPr>
-    </w:lvl>
-    <w:lvl w:ilvl="1" w:tplc="280A0003">
-      <w:start w:val="1"/>
-      <w:numFmt w:val="bullet"/>
-      <w:lvlText w:val="o"/>
-      <w:lvlJc w:val="left"/>
-      <w:pPr>
-        <w:ind w:left="1440" w:hanging="360"/>
-      </w:pPr>
-      <w:rPr>
-        <w:rFonts w:ascii="Courier New" w:hAnsi="Courier New" w:cs="Courier New" w:hint="default"/>
-      </w:rPr>
-    </w:lvl>
-    <w:lvl w:ilvl="2" w:tplc="280A0005" w:tentative="1">
-      <w:start w:val="1"/>
-      <w:numFmt w:val="bullet"/>
-      <w:lvlText w:val=""/>
-      <w:lvlJc w:val="left"/>
-      <w:pPr>
-        <w:ind w:left="2160" w:hanging="360"/>
-      </w:pPr>
-      <w:rPr>
-        <w:rFonts w:ascii="Wingdings" w:hAnsi="Wingdings" w:hint="default"/>
-      </w:rPr>
-    </w:lvl>
-    <w:lvl w:ilvl="3" w:tplc="280A0001" w:tentative="1">
-      <w:start w:val="1"/>
-      <w:numFmt w:val="bullet"/>
-      <w:lvlText w:val=""/>
-      <w:lvlJc w:val="left"/>
-      <w:pPr>
-        <w:ind w:left="2880" w:hanging="360"/>
-      </w:pPr>
-      <w:rPr>
-        <w:rFonts w:ascii="Symbol" w:hAnsi="Symbol" w:hint="default"/>
-      </w:rPr>
-    </w:lvl>
-    <w:lvl w:ilvl="4" w:tplc="280A0003" w:tentative="1">
-      <w:start w:val="1"/>
-      <w:numFmt w:val="bullet"/>
-      <w:lvlText w:val="o"/>
-      <w:lvlJc w:val="left"/>
-      <w:pPr>
-        <w:ind w:left="3600" w:hanging="360"/>
-      </w:pPr>
-      <w:rPr>
-        <w:rFonts w:ascii="Courier New" w:hAnsi="Courier New" w:cs="Courier New" w:hint="default"/>
-      </w:rPr>
-    </w:lvl>
-    <w:lvl w:ilvl="5" w:tplc="280A0005" w:tentative="1">
-      <w:start w:val="1"/>
-      <w:numFmt w:val="bullet"/>
-      <w:lvlText w:val=""/>
-      <w:lvlJc w:val="left"/>
-      <w:pPr>
-        <w:ind w:left="4320" w:hanging="360"/>
-      </w:pPr>
-      <w:rPr>
-        <w:rFonts w:ascii="Wingdings" w:hAnsi="Wingdings" w:hint="default"/>
-      </w:rPr>
-    </w:lvl>
-    <w:lvl w:ilvl="6" w:tplc="280A0001" w:tentative="1">
-      <w:start w:val="1"/>
-      <w:numFmt w:val="bullet"/>
-      <w:lvlText w:val=""/>
-      <w:lvlJc w:val="left"/>
-      <w:pPr>
-        <w:ind w:left="5040" w:hanging="360"/>
-      </w:pPr>
-      <w:rPr>
-        <w:rFonts w:ascii="Symbol" w:hAnsi="Symbol" w:hint="default"/>
-      </w:rPr>
-    </w:lvl>
-    <w:lvl w:ilvl="7" w:tplc="280A0003" w:tentative="1">
-      <w:start w:val="1"/>
-      <w:numFmt w:val="bullet"/>
-      <w:lvlText w:val="o"/>
-      <w:lvlJc w:val="left"/>
-      <w:pPr>
-        <w:ind w:left="5760" w:hanging="360"/>
-      </w:pPr>
-      <w:rPr>
-        <w:rFonts w:ascii="Courier New" w:hAnsi="Courier New" w:cs="Courier New" w:hint="default"/>
-      </w:rPr>
-    </w:lvl>
-    <w:lvl w:ilvl="8" w:tplc="280A0005" w:tentative="1">
-      <w:start w:val="1"/>
-      <w:numFmt w:val="bullet"/>
-      <w:lvlText w:val=""/>
-      <w:lvlJc w:val="left"/>
-      <w:pPr>
-        <w:ind w:left="6480" w:hanging="360"/>
-      </w:pPr>
-      <w:rPr>
-        <w:rFonts w:ascii="Wingdings" w:hAnsi="Wingdings" w:hint="default"/>
-      </w:rPr>
-    </w:lvl>
-  </w:abstractNum>
-  <w:abstractNum w:abstractNumId="10">
-    <w:nsid w:val="48616936"/>
-    <w:multiLevelType w:val="hybridMultilevel"/>
-    <w:tmpl w:val="46CA231A"/>
-    <w:lvl w:ilvl="0" w:tplc="280A0001">
-      <w:start w:val="1"/>
-      <w:numFmt w:val="bullet"/>
-      <w:lvlText w:val=""/>
-      <w:lvlJc w:val="left"/>
-      <w:pPr>
-        <w:ind w:left="720" w:hanging="360"/>
-      </w:pPr>
-      <w:rPr>
-        <w:rFonts w:ascii="Symbol" w:hAnsi="Symbol" w:hint="default"/>
-      </w:rPr>
-    </w:lvl>
-    <w:lvl w:ilvl="1" w:tplc="280A0003" w:tentative="1">
-      <w:start w:val="1"/>
-      <w:numFmt w:val="bullet"/>
-      <w:lvlText w:val="o"/>
-      <w:lvlJc w:val="left"/>
-      <w:pPr>
-        <w:ind w:left="1440" w:hanging="360"/>
-      </w:pPr>
-      <w:rPr>
-        <w:rFonts w:ascii="Courier New" w:hAnsi="Courier New" w:cs="Courier New" w:hint="default"/>
-      </w:rPr>
-    </w:lvl>
-    <w:lvl w:ilvl="2" w:tplc="280A0005" w:tentative="1">
-      <w:start w:val="1"/>
-      <w:numFmt w:val="bullet"/>
-      <w:lvlText w:val=""/>
-      <w:lvlJc w:val="left"/>
-      <w:pPr>
-        <w:ind w:left="2160" w:hanging="360"/>
-      </w:pPr>
-      <w:rPr>
-        <w:rFonts w:ascii="Wingdings" w:hAnsi="Wingdings" w:hint="default"/>
-      </w:rPr>
-    </w:lvl>
-    <w:lvl w:ilvl="3" w:tplc="280A0001" w:tentative="1">
-      <w:start w:val="1"/>
-      <w:numFmt w:val="bullet"/>
-      <w:lvlText w:val=""/>
-      <w:lvlJc w:val="left"/>
-      <w:pPr>
-        <w:ind w:left="2880" w:hanging="360"/>
-      </w:pPr>
-      <w:rPr>
-        <w:rFonts w:ascii="Symbol" w:hAnsi="Symbol" w:hint="default"/>
-      </w:rPr>
-    </w:lvl>
-    <w:lvl w:ilvl="4" w:tplc="280A0003" w:tentative="1">
-      <w:start w:val="1"/>
-      <w:numFmt w:val="bullet"/>
-      <w:lvlText w:val="o"/>
-      <w:lvlJc w:val="left"/>
-      <w:pPr>
-        <w:ind w:left="3600" w:hanging="360"/>
-      </w:pPr>
-      <w:rPr>
-        <w:rFonts w:ascii="Courier New" w:hAnsi="Courier New" w:cs="Courier New" w:hint="default"/>
-      </w:rPr>
-    </w:lvl>
-    <w:lvl w:ilvl="5" w:tplc="280A0005" w:tentative="1">
-      <w:start w:val="1"/>
-      <w:numFmt w:val="bullet"/>
-      <w:lvlText w:val=""/>
-      <w:lvlJc w:val="left"/>
-      <w:pPr>
-        <w:ind w:left="4320" w:hanging="360"/>
-      </w:pPr>
-      <w:rPr>
-        <w:rFonts w:ascii="Wingdings" w:hAnsi="Wingdings" w:hint="default"/>
-      </w:rPr>
-    </w:lvl>
-    <w:lvl w:ilvl="6" w:tplc="280A0001" w:tentative="1">
-      <w:start w:val="1"/>
-      <w:numFmt w:val="bullet"/>
-      <w:lvlText w:val=""/>
-      <w:lvlJc w:val="left"/>
-      <w:pPr>
-        <w:ind w:left="5040" w:hanging="360"/>
-      </w:pPr>
-      <w:rPr>
-        <w:rFonts w:ascii="Symbol" w:hAnsi="Symbol" w:hint="default"/>
-      </w:rPr>
-    </w:lvl>
-    <w:lvl w:ilvl="7" w:tplc="280A0003" w:tentative="1">
-      <w:start w:val="1"/>
-      <w:numFmt w:val="bullet"/>
-      <w:lvlText w:val="o"/>
-      <w:lvlJc w:val="left"/>
-      <w:pPr>
-        <w:ind w:left="5760" w:hanging="360"/>
-      </w:pPr>
-      <w:rPr>
-        <w:rFonts w:ascii="Courier New" w:hAnsi="Courier New" w:cs="Courier New" w:hint="default"/>
-      </w:rPr>
-    </w:lvl>
-    <w:lvl w:ilvl="8" w:tplc="280A0005" w:tentative="1">
-      <w:start w:val="1"/>
-      <w:numFmt w:val="bullet"/>
-      <w:lvlText w:val=""/>
-      <w:lvlJc w:val="left"/>
-      <w:pPr>
-        <w:ind w:left="6480" w:hanging="360"/>
-      </w:pPr>
-      <w:rPr>
-        <w:rFonts w:ascii="Wingdings" w:hAnsi="Wingdings" w:hint="default"/>
-      </w:rPr>
-    </w:lvl>
-  </w:abstractNum>
-  <w:abstractNum w:abstractNumId="11">
-    <w:nsid w:val="5A4F424B"/>
+    <w:nsid w:val="0916300B"/>
     <w:multiLevelType w:val="multilevel"/>
     <w:tmpl w:val="CA468BE6"/>
     <w:lvl w:ilvl="0">
@@ -12702,10 +15534,10 @@
       </w:rPr>
     </w:lvl>
   </w:abstractNum>
-  <w:abstractNum w:abstractNumId="12">
-    <w:nsid w:val="5CD76918"/>
+  <w:abstractNum w:abstractNumId="2">
+    <w:nsid w:val="0D4836E0"/>
     <w:multiLevelType w:val="hybridMultilevel"/>
-    <w:tmpl w:val="2B76B0CC"/>
+    <w:tmpl w:val="DA22F4F2"/>
     <w:lvl w:ilvl="0" w:tplc="280A0001">
       <w:start w:val="1"/>
       <w:numFmt w:val="bullet"/>
@@ -12815,17 +15647,329 @@
       </w:rPr>
     </w:lvl>
   </w:abstractNum>
-  <w:abstractNum w:abstractNumId="13">
-    <w:nsid w:val="729C113B"/>
+  <w:abstractNum w:abstractNumId="3">
+    <w:nsid w:val="128061CD"/>
     <w:multiLevelType w:val="hybridMultilevel"/>
-    <w:tmpl w:val="4F56F174"/>
+    <w:tmpl w:val="8E20EC58"/>
+    <w:lvl w:ilvl="0" w:tplc="280A000F">
+      <w:start w:val="1"/>
+      <w:numFmt w:val="decimal"/>
+      <w:lvlText w:val="%1."/>
+      <w:lvlJc w:val="left"/>
+      <w:pPr>
+        <w:ind w:left="720" w:hanging="360"/>
+      </w:pPr>
+    </w:lvl>
+    <w:lvl w:ilvl="1" w:tplc="280A0019" w:tentative="1">
+      <w:start w:val="1"/>
+      <w:numFmt w:val="lowerLetter"/>
+      <w:lvlText w:val="%2."/>
+      <w:lvlJc w:val="left"/>
+      <w:pPr>
+        <w:ind w:left="1440" w:hanging="360"/>
+      </w:pPr>
+    </w:lvl>
+    <w:lvl w:ilvl="2" w:tplc="280A001B" w:tentative="1">
+      <w:start w:val="1"/>
+      <w:numFmt w:val="lowerRoman"/>
+      <w:lvlText w:val="%3."/>
+      <w:lvlJc w:val="right"/>
+      <w:pPr>
+        <w:ind w:left="2160" w:hanging="180"/>
+      </w:pPr>
+    </w:lvl>
+    <w:lvl w:ilvl="3" w:tplc="280A000F" w:tentative="1">
+      <w:start w:val="1"/>
+      <w:numFmt w:val="decimal"/>
+      <w:lvlText w:val="%4."/>
+      <w:lvlJc w:val="left"/>
+      <w:pPr>
+        <w:ind w:left="2880" w:hanging="360"/>
+      </w:pPr>
+    </w:lvl>
+    <w:lvl w:ilvl="4" w:tplc="280A0019" w:tentative="1">
+      <w:start w:val="1"/>
+      <w:numFmt w:val="lowerLetter"/>
+      <w:lvlText w:val="%5."/>
+      <w:lvlJc w:val="left"/>
+      <w:pPr>
+        <w:ind w:left="3600" w:hanging="360"/>
+      </w:pPr>
+    </w:lvl>
+    <w:lvl w:ilvl="5" w:tplc="280A001B" w:tentative="1">
+      <w:start w:val="1"/>
+      <w:numFmt w:val="lowerRoman"/>
+      <w:lvlText w:val="%6."/>
+      <w:lvlJc w:val="right"/>
+      <w:pPr>
+        <w:ind w:left="4320" w:hanging="180"/>
+      </w:pPr>
+    </w:lvl>
+    <w:lvl w:ilvl="6" w:tplc="280A000F" w:tentative="1">
+      <w:start w:val="1"/>
+      <w:numFmt w:val="decimal"/>
+      <w:lvlText w:val="%7."/>
+      <w:lvlJc w:val="left"/>
+      <w:pPr>
+        <w:ind w:left="5040" w:hanging="360"/>
+      </w:pPr>
+    </w:lvl>
+    <w:lvl w:ilvl="7" w:tplc="280A0019" w:tentative="1">
+      <w:start w:val="1"/>
+      <w:numFmt w:val="lowerLetter"/>
+      <w:lvlText w:val="%8."/>
+      <w:lvlJc w:val="left"/>
+      <w:pPr>
+        <w:ind w:left="5760" w:hanging="360"/>
+      </w:pPr>
+    </w:lvl>
+    <w:lvl w:ilvl="8" w:tplc="280A001B" w:tentative="1">
+      <w:start w:val="1"/>
+      <w:numFmt w:val="lowerRoman"/>
+      <w:lvlText w:val="%9."/>
+      <w:lvlJc w:val="right"/>
+      <w:pPr>
+        <w:ind w:left="6480" w:hanging="180"/>
+      </w:pPr>
+    </w:lvl>
+  </w:abstractNum>
+  <w:abstractNum w:abstractNumId="4">
+    <w:nsid w:val="1F4E1CCA"/>
+    <w:multiLevelType w:val="hybridMultilevel"/>
+    <w:tmpl w:val="690ED900"/>
+    <w:lvl w:ilvl="0" w:tplc="280A000F">
+      <w:start w:val="1"/>
+      <w:numFmt w:val="decimal"/>
+      <w:lvlText w:val="%1."/>
+      <w:lvlJc w:val="left"/>
+      <w:pPr>
+        <w:ind w:left="720" w:hanging="360"/>
+      </w:pPr>
+    </w:lvl>
+    <w:lvl w:ilvl="1" w:tplc="280A0019" w:tentative="1">
+      <w:start w:val="1"/>
+      <w:numFmt w:val="lowerLetter"/>
+      <w:lvlText w:val="%2."/>
+      <w:lvlJc w:val="left"/>
+      <w:pPr>
+        <w:ind w:left="1440" w:hanging="360"/>
+      </w:pPr>
+    </w:lvl>
+    <w:lvl w:ilvl="2" w:tplc="280A001B" w:tentative="1">
+      <w:start w:val="1"/>
+      <w:numFmt w:val="lowerRoman"/>
+      <w:lvlText w:val="%3."/>
+      <w:lvlJc w:val="right"/>
+      <w:pPr>
+        <w:ind w:left="2160" w:hanging="180"/>
+      </w:pPr>
+    </w:lvl>
+    <w:lvl w:ilvl="3" w:tplc="280A000F" w:tentative="1">
+      <w:start w:val="1"/>
+      <w:numFmt w:val="decimal"/>
+      <w:lvlText w:val="%4."/>
+      <w:lvlJc w:val="left"/>
+      <w:pPr>
+        <w:ind w:left="2880" w:hanging="360"/>
+      </w:pPr>
+    </w:lvl>
+    <w:lvl w:ilvl="4" w:tplc="280A0019" w:tentative="1">
+      <w:start w:val="1"/>
+      <w:numFmt w:val="lowerLetter"/>
+      <w:lvlText w:val="%5."/>
+      <w:lvlJc w:val="left"/>
+      <w:pPr>
+        <w:ind w:left="3600" w:hanging="360"/>
+      </w:pPr>
+    </w:lvl>
+    <w:lvl w:ilvl="5" w:tplc="280A001B" w:tentative="1">
+      <w:start w:val="1"/>
+      <w:numFmt w:val="lowerRoman"/>
+      <w:lvlText w:val="%6."/>
+      <w:lvlJc w:val="right"/>
+      <w:pPr>
+        <w:ind w:left="4320" w:hanging="180"/>
+      </w:pPr>
+    </w:lvl>
+    <w:lvl w:ilvl="6" w:tplc="280A000F" w:tentative="1">
+      <w:start w:val="1"/>
+      <w:numFmt w:val="decimal"/>
+      <w:lvlText w:val="%7."/>
+      <w:lvlJc w:val="left"/>
+      <w:pPr>
+        <w:ind w:left="5040" w:hanging="360"/>
+      </w:pPr>
+    </w:lvl>
+    <w:lvl w:ilvl="7" w:tplc="280A0019" w:tentative="1">
+      <w:start w:val="1"/>
+      <w:numFmt w:val="lowerLetter"/>
+      <w:lvlText w:val="%8."/>
+      <w:lvlJc w:val="left"/>
+      <w:pPr>
+        <w:ind w:left="5760" w:hanging="360"/>
+      </w:pPr>
+    </w:lvl>
+    <w:lvl w:ilvl="8" w:tplc="280A001B" w:tentative="1">
+      <w:start w:val="1"/>
+      <w:numFmt w:val="lowerRoman"/>
+      <w:lvlText w:val="%9."/>
+      <w:lvlJc w:val="right"/>
+      <w:pPr>
+        <w:ind w:left="6480" w:hanging="180"/>
+      </w:pPr>
+    </w:lvl>
+  </w:abstractNum>
+  <w:abstractNum w:abstractNumId="5">
+    <w:nsid w:val="23A11199"/>
+    <w:multiLevelType w:val="hybridMultilevel"/>
+    <w:tmpl w:val="B3486F20"/>
+    <w:lvl w:ilvl="0" w:tplc="C226D850">
+      <w:start w:val="1"/>
+      <w:numFmt w:val="bullet"/>
+      <w:lvlText w:val=""/>
+      <w:lvlJc w:val="left"/>
+      <w:pPr>
+        <w:tabs>
+          <w:tab w:val="num" w:pos="720"/>
+        </w:tabs>
+        <w:ind w:left="720" w:hanging="360"/>
+      </w:pPr>
+      <w:rPr>
+        <w:rFonts w:ascii="Wingdings 2" w:hAnsi="Wingdings 2" w:hint="default"/>
+      </w:rPr>
+    </w:lvl>
+    <w:lvl w:ilvl="1" w:tplc="340294D0" w:tentative="1">
+      <w:start w:val="1"/>
+      <w:numFmt w:val="bullet"/>
+      <w:lvlText w:val=""/>
+      <w:lvlJc w:val="left"/>
+      <w:pPr>
+        <w:tabs>
+          <w:tab w:val="num" w:pos="1440"/>
+        </w:tabs>
+        <w:ind w:left="1440" w:hanging="360"/>
+      </w:pPr>
+      <w:rPr>
+        <w:rFonts w:ascii="Wingdings 2" w:hAnsi="Wingdings 2" w:hint="default"/>
+      </w:rPr>
+    </w:lvl>
+    <w:lvl w:ilvl="2" w:tplc="6C322F00" w:tentative="1">
+      <w:start w:val="1"/>
+      <w:numFmt w:val="bullet"/>
+      <w:lvlText w:val=""/>
+      <w:lvlJc w:val="left"/>
+      <w:pPr>
+        <w:tabs>
+          <w:tab w:val="num" w:pos="2160"/>
+        </w:tabs>
+        <w:ind w:left="2160" w:hanging="360"/>
+      </w:pPr>
+      <w:rPr>
+        <w:rFonts w:ascii="Wingdings 2" w:hAnsi="Wingdings 2" w:hint="default"/>
+      </w:rPr>
+    </w:lvl>
+    <w:lvl w:ilvl="3" w:tplc="72989C06" w:tentative="1">
+      <w:start w:val="1"/>
+      <w:numFmt w:val="bullet"/>
+      <w:lvlText w:val=""/>
+      <w:lvlJc w:val="left"/>
+      <w:pPr>
+        <w:tabs>
+          <w:tab w:val="num" w:pos="2880"/>
+        </w:tabs>
+        <w:ind w:left="2880" w:hanging="360"/>
+      </w:pPr>
+      <w:rPr>
+        <w:rFonts w:ascii="Wingdings 2" w:hAnsi="Wingdings 2" w:hint="default"/>
+      </w:rPr>
+    </w:lvl>
+    <w:lvl w:ilvl="4" w:tplc="1826D992" w:tentative="1">
+      <w:start w:val="1"/>
+      <w:numFmt w:val="bullet"/>
+      <w:lvlText w:val=""/>
+      <w:lvlJc w:val="left"/>
+      <w:pPr>
+        <w:tabs>
+          <w:tab w:val="num" w:pos="3600"/>
+        </w:tabs>
+        <w:ind w:left="3600" w:hanging="360"/>
+      </w:pPr>
+      <w:rPr>
+        <w:rFonts w:ascii="Wingdings 2" w:hAnsi="Wingdings 2" w:hint="default"/>
+      </w:rPr>
+    </w:lvl>
+    <w:lvl w:ilvl="5" w:tplc="66286C90" w:tentative="1">
+      <w:start w:val="1"/>
+      <w:numFmt w:val="bullet"/>
+      <w:lvlText w:val=""/>
+      <w:lvlJc w:val="left"/>
+      <w:pPr>
+        <w:tabs>
+          <w:tab w:val="num" w:pos="4320"/>
+        </w:tabs>
+        <w:ind w:left="4320" w:hanging="360"/>
+      </w:pPr>
+      <w:rPr>
+        <w:rFonts w:ascii="Wingdings 2" w:hAnsi="Wingdings 2" w:hint="default"/>
+      </w:rPr>
+    </w:lvl>
+    <w:lvl w:ilvl="6" w:tplc="4F469142" w:tentative="1">
+      <w:start w:val="1"/>
+      <w:numFmt w:val="bullet"/>
+      <w:lvlText w:val=""/>
+      <w:lvlJc w:val="left"/>
+      <w:pPr>
+        <w:tabs>
+          <w:tab w:val="num" w:pos="5040"/>
+        </w:tabs>
+        <w:ind w:left="5040" w:hanging="360"/>
+      </w:pPr>
+      <w:rPr>
+        <w:rFonts w:ascii="Wingdings 2" w:hAnsi="Wingdings 2" w:hint="default"/>
+      </w:rPr>
+    </w:lvl>
+    <w:lvl w:ilvl="7" w:tplc="F880055C" w:tentative="1">
+      <w:start w:val="1"/>
+      <w:numFmt w:val="bullet"/>
+      <w:lvlText w:val=""/>
+      <w:lvlJc w:val="left"/>
+      <w:pPr>
+        <w:tabs>
+          <w:tab w:val="num" w:pos="5760"/>
+        </w:tabs>
+        <w:ind w:left="5760" w:hanging="360"/>
+      </w:pPr>
+      <w:rPr>
+        <w:rFonts w:ascii="Wingdings 2" w:hAnsi="Wingdings 2" w:hint="default"/>
+      </w:rPr>
+    </w:lvl>
+    <w:lvl w:ilvl="8" w:tplc="E4DA0A48" w:tentative="1">
+      <w:start w:val="1"/>
+      <w:numFmt w:val="bullet"/>
+      <w:lvlText w:val=""/>
+      <w:lvlJc w:val="left"/>
+      <w:pPr>
+        <w:tabs>
+          <w:tab w:val="num" w:pos="6480"/>
+        </w:tabs>
+        <w:ind w:left="6480" w:hanging="360"/>
+      </w:pPr>
+      <w:rPr>
+        <w:rFonts w:ascii="Wingdings 2" w:hAnsi="Wingdings 2" w:hint="default"/>
+      </w:rPr>
+    </w:lvl>
+  </w:abstractNum>
+  <w:abstractNum w:abstractNumId="6">
+    <w:nsid w:val="32AE7D0E"/>
+    <w:multiLevelType w:val="hybridMultilevel"/>
+    <w:tmpl w:val="B6EC1454"/>
     <w:lvl w:ilvl="0" w:tplc="280A0001">
       <w:start w:val="1"/>
       <w:numFmt w:val="bullet"/>
       <w:lvlText w:val=""/>
       <w:lvlJc w:val="left"/>
       <w:pPr>
-        <w:ind w:left="360" w:hanging="360"/>
+        <w:ind w:left="720" w:hanging="360"/>
       </w:pPr>
       <w:rPr>
         <w:rFonts w:ascii="Symbol" w:hAnsi="Symbol" w:hint="default"/>
@@ -12837,7 +15981,7 @@
       <w:lvlText w:val="o"/>
       <w:lvlJc w:val="left"/>
       <w:pPr>
-        <w:ind w:left="1080" w:hanging="360"/>
+        <w:ind w:left="1440" w:hanging="360"/>
       </w:pPr>
       <w:rPr>
         <w:rFonts w:ascii="Courier New" w:hAnsi="Courier New" w:cs="Courier New" w:hint="default"/>
@@ -12849,7 +15993,7 @@
       <w:lvlText w:val=""/>
       <w:lvlJc w:val="left"/>
       <w:pPr>
-        <w:ind w:left="1800" w:hanging="360"/>
+        <w:ind w:left="2160" w:hanging="360"/>
       </w:pPr>
       <w:rPr>
         <w:rFonts w:ascii="Wingdings" w:hAnsi="Wingdings" w:hint="default"/>
@@ -12861,7 +16005,7 @@
       <w:lvlText w:val=""/>
       <w:lvlJc w:val="left"/>
       <w:pPr>
-        <w:ind w:left="2520" w:hanging="360"/>
+        <w:ind w:left="2880" w:hanging="360"/>
       </w:pPr>
       <w:rPr>
         <w:rFonts w:ascii="Symbol" w:hAnsi="Symbol" w:hint="default"/>
@@ -12873,7 +16017,7 @@
       <w:lvlText w:val="o"/>
       <w:lvlJc w:val="left"/>
       <w:pPr>
-        <w:ind w:left="3240" w:hanging="360"/>
+        <w:ind w:left="3600" w:hanging="360"/>
       </w:pPr>
       <w:rPr>
         <w:rFonts w:ascii="Courier New" w:hAnsi="Courier New" w:cs="Courier New" w:hint="default"/>
@@ -12885,7 +16029,7 @@
       <w:lvlText w:val=""/>
       <w:lvlJc w:val="left"/>
       <w:pPr>
-        <w:ind w:left="3960" w:hanging="360"/>
+        <w:ind w:left="4320" w:hanging="360"/>
       </w:pPr>
       <w:rPr>
         <w:rFonts w:ascii="Wingdings" w:hAnsi="Wingdings" w:hint="default"/>
@@ -12897,7 +16041,7 @@
       <w:lvlText w:val=""/>
       <w:lvlJc w:val="left"/>
       <w:pPr>
-        <w:ind w:left="4680" w:hanging="360"/>
+        <w:ind w:left="5040" w:hanging="360"/>
       </w:pPr>
       <w:rPr>
         <w:rFonts w:ascii="Symbol" w:hAnsi="Symbol" w:hint="default"/>
@@ -12909,7 +16053,7 @@
       <w:lvlText w:val="o"/>
       <w:lvlJc w:val="left"/>
       <w:pPr>
-        <w:ind w:left="5400" w:hanging="360"/>
+        <w:ind w:left="5760" w:hanging="360"/>
       </w:pPr>
       <w:rPr>
         <w:rFonts w:ascii="Courier New" w:hAnsi="Courier New" w:cs="Courier New" w:hint="default"/>
@@ -12921,7 +16065,806 @@
       <w:lvlText w:val=""/>
       <w:lvlJc w:val="left"/>
       <w:pPr>
-        <w:ind w:left="6120" w:hanging="360"/>
+        <w:ind w:left="6480" w:hanging="360"/>
+      </w:pPr>
+      <w:rPr>
+        <w:rFonts w:ascii="Wingdings" w:hAnsi="Wingdings" w:hint="default"/>
+      </w:rPr>
+    </w:lvl>
+  </w:abstractNum>
+  <w:abstractNum w:abstractNumId="7">
+    <w:nsid w:val="33516A30"/>
+    <w:multiLevelType w:val="hybridMultilevel"/>
+    <w:tmpl w:val="277AE084"/>
+    <w:lvl w:ilvl="0" w:tplc="280A0001">
+      <w:start w:val="1"/>
+      <w:numFmt w:val="bullet"/>
+      <w:lvlText w:val=""/>
+      <w:lvlJc w:val="left"/>
+      <w:pPr>
+        <w:ind w:left="720" w:hanging="360"/>
+      </w:pPr>
+      <w:rPr>
+        <w:rFonts w:ascii="Symbol" w:hAnsi="Symbol" w:hint="default"/>
+      </w:rPr>
+    </w:lvl>
+    <w:lvl w:ilvl="1" w:tplc="280A0003" w:tentative="1">
+      <w:start w:val="1"/>
+      <w:numFmt w:val="bullet"/>
+      <w:lvlText w:val="o"/>
+      <w:lvlJc w:val="left"/>
+      <w:pPr>
+        <w:ind w:left="1440" w:hanging="360"/>
+      </w:pPr>
+      <w:rPr>
+        <w:rFonts w:ascii="Courier New" w:hAnsi="Courier New" w:cs="Courier New" w:hint="default"/>
+      </w:rPr>
+    </w:lvl>
+    <w:lvl w:ilvl="2" w:tplc="280A0005" w:tentative="1">
+      <w:start w:val="1"/>
+      <w:numFmt w:val="bullet"/>
+      <w:lvlText w:val=""/>
+      <w:lvlJc w:val="left"/>
+      <w:pPr>
+        <w:ind w:left="2160" w:hanging="360"/>
+      </w:pPr>
+      <w:rPr>
+        <w:rFonts w:ascii="Wingdings" w:hAnsi="Wingdings" w:hint="default"/>
+      </w:rPr>
+    </w:lvl>
+    <w:lvl w:ilvl="3" w:tplc="280A0001" w:tentative="1">
+      <w:start w:val="1"/>
+      <w:numFmt w:val="bullet"/>
+      <w:lvlText w:val=""/>
+      <w:lvlJc w:val="left"/>
+      <w:pPr>
+        <w:ind w:left="2880" w:hanging="360"/>
+      </w:pPr>
+      <w:rPr>
+        <w:rFonts w:ascii="Symbol" w:hAnsi="Symbol" w:hint="default"/>
+      </w:rPr>
+    </w:lvl>
+    <w:lvl w:ilvl="4" w:tplc="280A0003" w:tentative="1">
+      <w:start w:val="1"/>
+      <w:numFmt w:val="bullet"/>
+      <w:lvlText w:val="o"/>
+      <w:lvlJc w:val="left"/>
+      <w:pPr>
+        <w:ind w:left="3600" w:hanging="360"/>
+      </w:pPr>
+      <w:rPr>
+        <w:rFonts w:ascii="Courier New" w:hAnsi="Courier New" w:cs="Courier New" w:hint="default"/>
+      </w:rPr>
+    </w:lvl>
+    <w:lvl w:ilvl="5" w:tplc="280A0005" w:tentative="1">
+      <w:start w:val="1"/>
+      <w:numFmt w:val="bullet"/>
+      <w:lvlText w:val=""/>
+      <w:lvlJc w:val="left"/>
+      <w:pPr>
+        <w:ind w:left="4320" w:hanging="360"/>
+      </w:pPr>
+      <w:rPr>
+        <w:rFonts w:ascii="Wingdings" w:hAnsi="Wingdings" w:hint="default"/>
+      </w:rPr>
+    </w:lvl>
+    <w:lvl w:ilvl="6" w:tplc="280A0001" w:tentative="1">
+      <w:start w:val="1"/>
+      <w:numFmt w:val="bullet"/>
+      <w:lvlText w:val=""/>
+      <w:lvlJc w:val="left"/>
+      <w:pPr>
+        <w:ind w:left="5040" w:hanging="360"/>
+      </w:pPr>
+      <w:rPr>
+        <w:rFonts w:ascii="Symbol" w:hAnsi="Symbol" w:hint="default"/>
+      </w:rPr>
+    </w:lvl>
+    <w:lvl w:ilvl="7" w:tplc="280A0003" w:tentative="1">
+      <w:start w:val="1"/>
+      <w:numFmt w:val="bullet"/>
+      <w:lvlText w:val="o"/>
+      <w:lvlJc w:val="left"/>
+      <w:pPr>
+        <w:ind w:left="5760" w:hanging="360"/>
+      </w:pPr>
+      <w:rPr>
+        <w:rFonts w:ascii="Courier New" w:hAnsi="Courier New" w:cs="Courier New" w:hint="default"/>
+      </w:rPr>
+    </w:lvl>
+    <w:lvl w:ilvl="8" w:tplc="280A0005" w:tentative="1">
+      <w:start w:val="1"/>
+      <w:numFmt w:val="bullet"/>
+      <w:lvlText w:val=""/>
+      <w:lvlJc w:val="left"/>
+      <w:pPr>
+        <w:ind w:left="6480" w:hanging="360"/>
+      </w:pPr>
+      <w:rPr>
+        <w:rFonts w:ascii="Wingdings" w:hAnsi="Wingdings" w:hint="default"/>
+      </w:rPr>
+    </w:lvl>
+  </w:abstractNum>
+  <w:abstractNum w:abstractNumId="8">
+    <w:nsid w:val="336C02F4"/>
+    <w:multiLevelType w:val="hybridMultilevel"/>
+    <w:tmpl w:val="FB487C58"/>
+    <w:lvl w:ilvl="0" w:tplc="04090001">
+      <w:start w:val="1"/>
+      <w:numFmt w:val="bullet"/>
+      <w:lvlText w:val=""/>
+      <w:lvlJc w:val="left"/>
+      <w:pPr>
+        <w:ind w:left="720" w:hanging="360"/>
+      </w:pPr>
+      <w:rPr>
+        <w:rFonts w:ascii="Symbol" w:hAnsi="Symbol" w:hint="default"/>
+      </w:rPr>
+    </w:lvl>
+    <w:lvl w:ilvl="1" w:tplc="04090003" w:tentative="1">
+      <w:start w:val="1"/>
+      <w:numFmt w:val="bullet"/>
+      <w:lvlText w:val="o"/>
+      <w:lvlJc w:val="left"/>
+      <w:pPr>
+        <w:ind w:left="1440" w:hanging="360"/>
+      </w:pPr>
+      <w:rPr>
+        <w:rFonts w:ascii="Courier New" w:hAnsi="Courier New" w:cs="Courier New" w:hint="default"/>
+      </w:rPr>
+    </w:lvl>
+    <w:lvl w:ilvl="2" w:tplc="04090005" w:tentative="1">
+      <w:start w:val="1"/>
+      <w:numFmt w:val="bullet"/>
+      <w:lvlText w:val=""/>
+      <w:lvlJc w:val="left"/>
+      <w:pPr>
+        <w:ind w:left="2160" w:hanging="360"/>
+      </w:pPr>
+      <w:rPr>
+        <w:rFonts w:ascii="Wingdings" w:hAnsi="Wingdings" w:hint="default"/>
+      </w:rPr>
+    </w:lvl>
+    <w:lvl w:ilvl="3" w:tplc="04090001" w:tentative="1">
+      <w:start w:val="1"/>
+      <w:numFmt w:val="bullet"/>
+      <w:lvlText w:val=""/>
+      <w:lvlJc w:val="left"/>
+      <w:pPr>
+        <w:ind w:left="2880" w:hanging="360"/>
+      </w:pPr>
+      <w:rPr>
+        <w:rFonts w:ascii="Symbol" w:hAnsi="Symbol" w:hint="default"/>
+      </w:rPr>
+    </w:lvl>
+    <w:lvl w:ilvl="4" w:tplc="04090003" w:tentative="1">
+      <w:start w:val="1"/>
+      <w:numFmt w:val="bullet"/>
+      <w:lvlText w:val="o"/>
+      <w:lvlJc w:val="left"/>
+      <w:pPr>
+        <w:ind w:left="3600" w:hanging="360"/>
+      </w:pPr>
+      <w:rPr>
+        <w:rFonts w:ascii="Courier New" w:hAnsi="Courier New" w:cs="Courier New" w:hint="default"/>
+      </w:rPr>
+    </w:lvl>
+    <w:lvl w:ilvl="5" w:tplc="04090005" w:tentative="1">
+      <w:start w:val="1"/>
+      <w:numFmt w:val="bullet"/>
+      <w:lvlText w:val=""/>
+      <w:lvlJc w:val="left"/>
+      <w:pPr>
+        <w:ind w:left="4320" w:hanging="360"/>
+      </w:pPr>
+      <w:rPr>
+        <w:rFonts w:ascii="Wingdings" w:hAnsi="Wingdings" w:hint="default"/>
+      </w:rPr>
+    </w:lvl>
+    <w:lvl w:ilvl="6" w:tplc="04090001" w:tentative="1">
+      <w:start w:val="1"/>
+      <w:numFmt w:val="bullet"/>
+      <w:lvlText w:val=""/>
+      <w:lvlJc w:val="left"/>
+      <w:pPr>
+        <w:ind w:left="5040" w:hanging="360"/>
+      </w:pPr>
+      <w:rPr>
+        <w:rFonts w:ascii="Symbol" w:hAnsi="Symbol" w:hint="default"/>
+      </w:rPr>
+    </w:lvl>
+    <w:lvl w:ilvl="7" w:tplc="04090003" w:tentative="1">
+      <w:start w:val="1"/>
+      <w:numFmt w:val="bullet"/>
+      <w:lvlText w:val="o"/>
+      <w:lvlJc w:val="left"/>
+      <w:pPr>
+        <w:ind w:left="5760" w:hanging="360"/>
+      </w:pPr>
+      <w:rPr>
+        <w:rFonts w:ascii="Courier New" w:hAnsi="Courier New" w:cs="Courier New" w:hint="default"/>
+      </w:rPr>
+    </w:lvl>
+    <w:lvl w:ilvl="8" w:tplc="04090005" w:tentative="1">
+      <w:start w:val="1"/>
+      <w:numFmt w:val="bullet"/>
+      <w:lvlText w:val=""/>
+      <w:lvlJc w:val="left"/>
+      <w:pPr>
+        <w:ind w:left="6480" w:hanging="360"/>
+      </w:pPr>
+      <w:rPr>
+        <w:rFonts w:ascii="Wingdings" w:hAnsi="Wingdings" w:hint="default"/>
+      </w:rPr>
+    </w:lvl>
+  </w:abstractNum>
+  <w:abstractNum w:abstractNumId="9">
+    <w:nsid w:val="36A92D6C"/>
+    <w:multiLevelType w:val="hybridMultilevel"/>
+    <w:tmpl w:val="7E5CFF76"/>
+    <w:lvl w:ilvl="0" w:tplc="280A0001">
+      <w:start w:val="1"/>
+      <w:numFmt w:val="bullet"/>
+      <w:lvlText w:val=""/>
+      <w:lvlJc w:val="left"/>
+      <w:pPr>
+        <w:ind w:left="720" w:hanging="360"/>
+      </w:pPr>
+      <w:rPr>
+        <w:rFonts w:ascii="Symbol" w:hAnsi="Symbol" w:hint="default"/>
+      </w:rPr>
+    </w:lvl>
+    <w:lvl w:ilvl="1" w:tplc="280A0003" w:tentative="1">
+      <w:start w:val="1"/>
+      <w:numFmt w:val="bullet"/>
+      <w:lvlText w:val="o"/>
+      <w:lvlJc w:val="left"/>
+      <w:pPr>
+        <w:ind w:left="1440" w:hanging="360"/>
+      </w:pPr>
+      <w:rPr>
+        <w:rFonts w:ascii="Courier New" w:hAnsi="Courier New" w:cs="Courier New" w:hint="default"/>
+      </w:rPr>
+    </w:lvl>
+    <w:lvl w:ilvl="2" w:tplc="280A0005" w:tentative="1">
+      <w:start w:val="1"/>
+      <w:numFmt w:val="bullet"/>
+      <w:lvlText w:val=""/>
+      <w:lvlJc w:val="left"/>
+      <w:pPr>
+        <w:ind w:left="2160" w:hanging="360"/>
+      </w:pPr>
+      <w:rPr>
+        <w:rFonts w:ascii="Wingdings" w:hAnsi="Wingdings" w:hint="default"/>
+      </w:rPr>
+    </w:lvl>
+    <w:lvl w:ilvl="3" w:tplc="280A0001" w:tentative="1">
+      <w:start w:val="1"/>
+      <w:numFmt w:val="bullet"/>
+      <w:lvlText w:val=""/>
+      <w:lvlJc w:val="left"/>
+      <w:pPr>
+        <w:ind w:left="2880" w:hanging="360"/>
+      </w:pPr>
+      <w:rPr>
+        <w:rFonts w:ascii="Symbol" w:hAnsi="Symbol" w:hint="default"/>
+      </w:rPr>
+    </w:lvl>
+    <w:lvl w:ilvl="4" w:tplc="280A0003" w:tentative="1">
+      <w:start w:val="1"/>
+      <w:numFmt w:val="bullet"/>
+      <w:lvlText w:val="o"/>
+      <w:lvlJc w:val="left"/>
+      <w:pPr>
+        <w:ind w:left="3600" w:hanging="360"/>
+      </w:pPr>
+      <w:rPr>
+        <w:rFonts w:ascii="Courier New" w:hAnsi="Courier New" w:cs="Courier New" w:hint="default"/>
+      </w:rPr>
+    </w:lvl>
+    <w:lvl w:ilvl="5" w:tplc="280A0005" w:tentative="1">
+      <w:start w:val="1"/>
+      <w:numFmt w:val="bullet"/>
+      <w:lvlText w:val=""/>
+      <w:lvlJc w:val="left"/>
+      <w:pPr>
+        <w:ind w:left="4320" w:hanging="360"/>
+      </w:pPr>
+      <w:rPr>
+        <w:rFonts w:ascii="Wingdings" w:hAnsi="Wingdings" w:hint="default"/>
+      </w:rPr>
+    </w:lvl>
+    <w:lvl w:ilvl="6" w:tplc="280A0001" w:tentative="1">
+      <w:start w:val="1"/>
+      <w:numFmt w:val="bullet"/>
+      <w:lvlText w:val=""/>
+      <w:lvlJc w:val="left"/>
+      <w:pPr>
+        <w:ind w:left="5040" w:hanging="360"/>
+      </w:pPr>
+      <w:rPr>
+        <w:rFonts w:ascii="Symbol" w:hAnsi="Symbol" w:hint="default"/>
+      </w:rPr>
+    </w:lvl>
+    <w:lvl w:ilvl="7" w:tplc="280A0003" w:tentative="1">
+      <w:start w:val="1"/>
+      <w:numFmt w:val="bullet"/>
+      <w:lvlText w:val="o"/>
+      <w:lvlJc w:val="left"/>
+      <w:pPr>
+        <w:ind w:left="5760" w:hanging="360"/>
+      </w:pPr>
+      <w:rPr>
+        <w:rFonts w:ascii="Courier New" w:hAnsi="Courier New" w:cs="Courier New" w:hint="default"/>
+      </w:rPr>
+    </w:lvl>
+    <w:lvl w:ilvl="8" w:tplc="280A0005" w:tentative="1">
+      <w:start w:val="1"/>
+      <w:numFmt w:val="bullet"/>
+      <w:lvlText w:val=""/>
+      <w:lvlJc w:val="left"/>
+      <w:pPr>
+        <w:ind w:left="6480" w:hanging="360"/>
+      </w:pPr>
+      <w:rPr>
+        <w:rFonts w:ascii="Wingdings" w:hAnsi="Wingdings" w:hint="default"/>
+      </w:rPr>
+    </w:lvl>
+  </w:abstractNum>
+  <w:abstractNum w:abstractNumId="10">
+    <w:nsid w:val="410A4C69"/>
+    <w:multiLevelType w:val="hybridMultilevel"/>
+    <w:tmpl w:val="1F1A999E"/>
+    <w:lvl w:ilvl="0" w:tplc="280A0001">
+      <w:start w:val="1"/>
+      <w:numFmt w:val="bullet"/>
+      <w:lvlText w:val=""/>
+      <w:lvlJc w:val="left"/>
+      <w:pPr>
+        <w:ind w:left="720" w:hanging="360"/>
+      </w:pPr>
+      <w:rPr>
+        <w:rFonts w:ascii="Symbol" w:hAnsi="Symbol" w:hint="default"/>
+      </w:rPr>
+    </w:lvl>
+    <w:lvl w:ilvl="1" w:tplc="280A0003">
+      <w:start w:val="1"/>
+      <w:numFmt w:val="bullet"/>
+      <w:lvlText w:val="o"/>
+      <w:lvlJc w:val="left"/>
+      <w:pPr>
+        <w:ind w:left="1440" w:hanging="360"/>
+      </w:pPr>
+      <w:rPr>
+        <w:rFonts w:ascii="Courier New" w:hAnsi="Courier New" w:cs="Courier New" w:hint="default"/>
+      </w:rPr>
+    </w:lvl>
+    <w:lvl w:ilvl="2" w:tplc="280A0005" w:tentative="1">
+      <w:start w:val="1"/>
+      <w:numFmt w:val="bullet"/>
+      <w:lvlText w:val=""/>
+      <w:lvlJc w:val="left"/>
+      <w:pPr>
+        <w:ind w:left="2160" w:hanging="360"/>
+      </w:pPr>
+      <w:rPr>
+        <w:rFonts w:ascii="Wingdings" w:hAnsi="Wingdings" w:hint="default"/>
+      </w:rPr>
+    </w:lvl>
+    <w:lvl w:ilvl="3" w:tplc="280A0001" w:tentative="1">
+      <w:start w:val="1"/>
+      <w:numFmt w:val="bullet"/>
+      <w:lvlText w:val=""/>
+      <w:lvlJc w:val="left"/>
+      <w:pPr>
+        <w:ind w:left="2880" w:hanging="360"/>
+      </w:pPr>
+      <w:rPr>
+        <w:rFonts w:ascii="Symbol" w:hAnsi="Symbol" w:hint="default"/>
+      </w:rPr>
+    </w:lvl>
+    <w:lvl w:ilvl="4" w:tplc="280A0003" w:tentative="1">
+      <w:start w:val="1"/>
+      <w:numFmt w:val="bullet"/>
+      <w:lvlText w:val="o"/>
+      <w:lvlJc w:val="left"/>
+      <w:pPr>
+        <w:ind w:left="3600" w:hanging="360"/>
+      </w:pPr>
+      <w:rPr>
+        <w:rFonts w:ascii="Courier New" w:hAnsi="Courier New" w:cs="Courier New" w:hint="default"/>
+      </w:rPr>
+    </w:lvl>
+    <w:lvl w:ilvl="5" w:tplc="280A0005" w:tentative="1">
+      <w:start w:val="1"/>
+      <w:numFmt w:val="bullet"/>
+      <w:lvlText w:val=""/>
+      <w:lvlJc w:val="left"/>
+      <w:pPr>
+        <w:ind w:left="4320" w:hanging="360"/>
+      </w:pPr>
+      <w:rPr>
+        <w:rFonts w:ascii="Wingdings" w:hAnsi="Wingdings" w:hint="default"/>
+      </w:rPr>
+    </w:lvl>
+    <w:lvl w:ilvl="6" w:tplc="280A0001" w:tentative="1">
+      <w:start w:val="1"/>
+      <w:numFmt w:val="bullet"/>
+      <w:lvlText w:val=""/>
+      <w:lvlJc w:val="left"/>
+      <w:pPr>
+        <w:ind w:left="5040" w:hanging="360"/>
+      </w:pPr>
+      <w:rPr>
+        <w:rFonts w:ascii="Symbol" w:hAnsi="Symbol" w:hint="default"/>
+      </w:rPr>
+    </w:lvl>
+    <w:lvl w:ilvl="7" w:tplc="280A0003" w:tentative="1">
+      <w:start w:val="1"/>
+      <w:numFmt w:val="bullet"/>
+      <w:lvlText w:val="o"/>
+      <w:lvlJc w:val="left"/>
+      <w:pPr>
+        <w:ind w:left="5760" w:hanging="360"/>
+      </w:pPr>
+      <w:rPr>
+        <w:rFonts w:ascii="Courier New" w:hAnsi="Courier New" w:cs="Courier New" w:hint="default"/>
+      </w:rPr>
+    </w:lvl>
+    <w:lvl w:ilvl="8" w:tplc="280A0005" w:tentative="1">
+      <w:start w:val="1"/>
+      <w:numFmt w:val="bullet"/>
+      <w:lvlText w:val=""/>
+      <w:lvlJc w:val="left"/>
+      <w:pPr>
+        <w:ind w:left="6480" w:hanging="360"/>
+      </w:pPr>
+      <w:rPr>
+        <w:rFonts w:ascii="Wingdings" w:hAnsi="Wingdings" w:hint="default"/>
+      </w:rPr>
+    </w:lvl>
+  </w:abstractNum>
+  <w:abstractNum w:abstractNumId="11">
+    <w:nsid w:val="48616936"/>
+    <w:multiLevelType w:val="hybridMultilevel"/>
+    <w:tmpl w:val="4044E084"/>
+    <w:lvl w:ilvl="0" w:tplc="280A0001">
+      <w:start w:val="1"/>
+      <w:numFmt w:val="bullet"/>
+      <w:lvlText w:val=""/>
+      <w:lvlJc w:val="left"/>
+      <w:pPr>
+        <w:ind w:left="720" w:hanging="360"/>
+      </w:pPr>
+      <w:rPr>
+        <w:rFonts w:ascii="Symbol" w:hAnsi="Symbol" w:hint="default"/>
+      </w:rPr>
+    </w:lvl>
+    <w:lvl w:ilvl="1" w:tplc="280A0003" w:tentative="1">
+      <w:start w:val="1"/>
+      <w:numFmt w:val="bullet"/>
+      <w:lvlText w:val="o"/>
+      <w:lvlJc w:val="left"/>
+      <w:pPr>
+        <w:ind w:left="1440" w:hanging="360"/>
+      </w:pPr>
+      <w:rPr>
+        <w:rFonts w:ascii="Courier New" w:hAnsi="Courier New" w:cs="Courier New" w:hint="default"/>
+      </w:rPr>
+    </w:lvl>
+    <w:lvl w:ilvl="2" w:tplc="280A0005" w:tentative="1">
+      <w:start w:val="1"/>
+      <w:numFmt w:val="bullet"/>
+      <w:lvlText w:val=""/>
+      <w:lvlJc w:val="left"/>
+      <w:pPr>
+        <w:ind w:left="2160" w:hanging="360"/>
+      </w:pPr>
+      <w:rPr>
+        <w:rFonts w:ascii="Wingdings" w:hAnsi="Wingdings" w:hint="default"/>
+      </w:rPr>
+    </w:lvl>
+    <w:lvl w:ilvl="3" w:tplc="280A0001" w:tentative="1">
+      <w:start w:val="1"/>
+      <w:numFmt w:val="bullet"/>
+      <w:lvlText w:val=""/>
+      <w:lvlJc w:val="left"/>
+      <w:pPr>
+        <w:ind w:left="2880" w:hanging="360"/>
+      </w:pPr>
+      <w:rPr>
+        <w:rFonts w:ascii="Symbol" w:hAnsi="Symbol" w:hint="default"/>
+      </w:rPr>
+    </w:lvl>
+    <w:lvl w:ilvl="4" w:tplc="280A0003" w:tentative="1">
+      <w:start w:val="1"/>
+      <w:numFmt w:val="bullet"/>
+      <w:lvlText w:val="o"/>
+      <w:lvlJc w:val="left"/>
+      <w:pPr>
+        <w:ind w:left="3600" w:hanging="360"/>
+      </w:pPr>
+      <w:rPr>
+        <w:rFonts w:ascii="Courier New" w:hAnsi="Courier New" w:cs="Courier New" w:hint="default"/>
+      </w:rPr>
+    </w:lvl>
+    <w:lvl w:ilvl="5" w:tplc="280A0005" w:tentative="1">
+      <w:start w:val="1"/>
+      <w:numFmt w:val="bullet"/>
+      <w:lvlText w:val=""/>
+      <w:lvlJc w:val="left"/>
+      <w:pPr>
+        <w:ind w:left="4320" w:hanging="360"/>
+      </w:pPr>
+      <w:rPr>
+        <w:rFonts w:ascii="Wingdings" w:hAnsi="Wingdings" w:hint="default"/>
+      </w:rPr>
+    </w:lvl>
+    <w:lvl w:ilvl="6" w:tplc="280A0001" w:tentative="1">
+      <w:start w:val="1"/>
+      <w:numFmt w:val="bullet"/>
+      <w:lvlText w:val=""/>
+      <w:lvlJc w:val="left"/>
+      <w:pPr>
+        <w:ind w:left="5040" w:hanging="360"/>
+      </w:pPr>
+      <w:rPr>
+        <w:rFonts w:ascii="Symbol" w:hAnsi="Symbol" w:hint="default"/>
+      </w:rPr>
+    </w:lvl>
+    <w:lvl w:ilvl="7" w:tplc="280A0003" w:tentative="1">
+      <w:start w:val="1"/>
+      <w:numFmt w:val="bullet"/>
+      <w:lvlText w:val="o"/>
+      <w:lvlJc w:val="left"/>
+      <w:pPr>
+        <w:ind w:left="5760" w:hanging="360"/>
+      </w:pPr>
+      <w:rPr>
+        <w:rFonts w:ascii="Courier New" w:hAnsi="Courier New" w:cs="Courier New" w:hint="default"/>
+      </w:rPr>
+    </w:lvl>
+    <w:lvl w:ilvl="8" w:tplc="280A0005" w:tentative="1">
+      <w:start w:val="1"/>
+      <w:numFmt w:val="bullet"/>
+      <w:lvlText w:val=""/>
+      <w:lvlJc w:val="left"/>
+      <w:pPr>
+        <w:ind w:left="6480" w:hanging="360"/>
+      </w:pPr>
+      <w:rPr>
+        <w:rFonts w:ascii="Wingdings" w:hAnsi="Wingdings" w:hint="default"/>
+      </w:rPr>
+    </w:lvl>
+  </w:abstractNum>
+  <w:abstractNum w:abstractNumId="12">
+    <w:nsid w:val="5A4F424B"/>
+    <w:multiLevelType w:val="multilevel"/>
+    <w:tmpl w:val="CA468BE6"/>
+    <w:lvl w:ilvl="0">
+      <w:start w:val="1"/>
+      <w:numFmt w:val="decimal"/>
+      <w:lvlText w:val="%1."/>
+      <w:lvlJc w:val="left"/>
+      <w:pPr>
+        <w:ind w:left="720" w:hanging="360"/>
+      </w:pPr>
+      <w:rPr>
+        <w:rFonts w:hint="default"/>
+      </w:rPr>
+    </w:lvl>
+    <w:lvl w:ilvl="1">
+      <w:start w:val="1"/>
+      <w:numFmt w:val="decimal"/>
+      <w:isLgl/>
+      <w:lvlText w:val="%1.%2."/>
+      <w:lvlJc w:val="left"/>
+      <w:pPr>
+        <w:ind w:left="720" w:hanging="360"/>
+      </w:pPr>
+      <w:rPr>
+        <w:rFonts w:hint="default"/>
+      </w:rPr>
+    </w:lvl>
+    <w:lvl w:ilvl="2">
+      <w:start w:val="1"/>
+      <w:numFmt w:val="decimal"/>
+      <w:isLgl/>
+      <w:lvlText w:val="%1.%2.%3."/>
+      <w:lvlJc w:val="left"/>
+      <w:pPr>
+        <w:ind w:left="1080" w:hanging="720"/>
+      </w:pPr>
+      <w:rPr>
+        <w:rFonts w:hint="default"/>
+      </w:rPr>
+    </w:lvl>
+    <w:lvl w:ilvl="3">
+      <w:start w:val="1"/>
+      <w:numFmt w:val="decimal"/>
+      <w:isLgl/>
+      <w:lvlText w:val="%1.%2.%3.%4."/>
+      <w:lvlJc w:val="left"/>
+      <w:pPr>
+        <w:ind w:left="1080" w:hanging="720"/>
+      </w:pPr>
+      <w:rPr>
+        <w:rFonts w:hint="default"/>
+      </w:rPr>
+    </w:lvl>
+    <w:lvl w:ilvl="4">
+      <w:start w:val="1"/>
+      <w:numFmt w:val="decimal"/>
+      <w:isLgl/>
+      <w:lvlText w:val="%1.%2.%3.%4.%5."/>
+      <w:lvlJc w:val="left"/>
+      <w:pPr>
+        <w:ind w:left="1440" w:hanging="1080"/>
+      </w:pPr>
+      <w:rPr>
+        <w:rFonts w:hint="default"/>
+      </w:rPr>
+    </w:lvl>
+    <w:lvl w:ilvl="5">
+      <w:start w:val="1"/>
+      <w:numFmt w:val="decimal"/>
+      <w:isLgl/>
+      <w:lvlText w:val="%1.%2.%3.%4.%5.%6."/>
+      <w:lvlJc w:val="left"/>
+      <w:pPr>
+        <w:ind w:left="1440" w:hanging="1080"/>
+      </w:pPr>
+      <w:rPr>
+        <w:rFonts w:hint="default"/>
+      </w:rPr>
+    </w:lvl>
+    <w:lvl w:ilvl="6">
+      <w:start w:val="1"/>
+      <w:numFmt w:val="decimal"/>
+      <w:isLgl/>
+      <w:lvlText w:val="%1.%2.%3.%4.%5.%6.%7."/>
+      <w:lvlJc w:val="left"/>
+      <w:pPr>
+        <w:ind w:left="1800" w:hanging="1440"/>
+      </w:pPr>
+      <w:rPr>
+        <w:rFonts w:hint="default"/>
+      </w:rPr>
+    </w:lvl>
+    <w:lvl w:ilvl="7">
+      <w:start w:val="1"/>
+      <w:numFmt w:val="decimal"/>
+      <w:isLgl/>
+      <w:lvlText w:val="%1.%2.%3.%4.%5.%6.%7.%8."/>
+      <w:lvlJc w:val="left"/>
+      <w:pPr>
+        <w:ind w:left="1800" w:hanging="1440"/>
+      </w:pPr>
+      <w:rPr>
+        <w:rFonts w:hint="default"/>
+      </w:rPr>
+    </w:lvl>
+    <w:lvl w:ilvl="8">
+      <w:start w:val="1"/>
+      <w:numFmt w:val="decimal"/>
+      <w:isLgl/>
+      <w:lvlText w:val="%1.%2.%3.%4.%5.%6.%7.%8.%9."/>
+      <w:lvlJc w:val="left"/>
+      <w:pPr>
+        <w:ind w:left="2160" w:hanging="1800"/>
+      </w:pPr>
+      <w:rPr>
+        <w:rFonts w:hint="default"/>
+      </w:rPr>
+    </w:lvl>
+  </w:abstractNum>
+  <w:abstractNum w:abstractNumId="13">
+    <w:nsid w:val="5CD76918"/>
+    <w:multiLevelType w:val="hybridMultilevel"/>
+    <w:tmpl w:val="2B76B0CC"/>
+    <w:lvl w:ilvl="0" w:tplc="280A0001">
+      <w:start w:val="1"/>
+      <w:numFmt w:val="bullet"/>
+      <w:lvlText w:val=""/>
+      <w:lvlJc w:val="left"/>
+      <w:pPr>
+        <w:ind w:left="720" w:hanging="360"/>
+      </w:pPr>
+      <w:rPr>
+        <w:rFonts w:ascii="Symbol" w:hAnsi="Symbol" w:hint="default"/>
+      </w:rPr>
+    </w:lvl>
+    <w:lvl w:ilvl="1" w:tplc="280A0003" w:tentative="1">
+      <w:start w:val="1"/>
+      <w:numFmt w:val="bullet"/>
+      <w:lvlText w:val="o"/>
+      <w:lvlJc w:val="left"/>
+      <w:pPr>
+        <w:ind w:left="1440" w:hanging="360"/>
+      </w:pPr>
+      <w:rPr>
+        <w:rFonts w:ascii="Courier New" w:hAnsi="Courier New" w:cs="Courier New" w:hint="default"/>
+      </w:rPr>
+    </w:lvl>
+    <w:lvl w:ilvl="2" w:tplc="280A0005" w:tentative="1">
+      <w:start w:val="1"/>
+      <w:numFmt w:val="bullet"/>
+      <w:lvlText w:val=""/>
+      <w:lvlJc w:val="left"/>
+      <w:pPr>
+        <w:ind w:left="2160" w:hanging="360"/>
+      </w:pPr>
+      <w:rPr>
+        <w:rFonts w:ascii="Wingdings" w:hAnsi="Wingdings" w:hint="default"/>
+      </w:rPr>
+    </w:lvl>
+    <w:lvl w:ilvl="3" w:tplc="280A0001" w:tentative="1">
+      <w:start w:val="1"/>
+      <w:numFmt w:val="bullet"/>
+      <w:lvlText w:val=""/>
+      <w:lvlJc w:val="left"/>
+      <w:pPr>
+        <w:ind w:left="2880" w:hanging="360"/>
+      </w:pPr>
+      <w:rPr>
+        <w:rFonts w:ascii="Symbol" w:hAnsi="Symbol" w:hint="default"/>
+      </w:rPr>
+    </w:lvl>
+    <w:lvl w:ilvl="4" w:tplc="280A0003" w:tentative="1">
+      <w:start w:val="1"/>
+      <w:numFmt w:val="bullet"/>
+      <w:lvlText w:val="o"/>
+      <w:lvlJc w:val="left"/>
+      <w:pPr>
+        <w:ind w:left="3600" w:hanging="360"/>
+      </w:pPr>
+      <w:rPr>
+        <w:rFonts w:ascii="Courier New" w:hAnsi="Courier New" w:cs="Courier New" w:hint="default"/>
+      </w:rPr>
+    </w:lvl>
+    <w:lvl w:ilvl="5" w:tplc="280A0005" w:tentative="1">
+      <w:start w:val="1"/>
+      <w:numFmt w:val="bullet"/>
+      <w:lvlText w:val=""/>
+      <w:lvlJc w:val="left"/>
+      <w:pPr>
+        <w:ind w:left="4320" w:hanging="360"/>
+      </w:pPr>
+      <w:rPr>
+        <w:rFonts w:ascii="Wingdings" w:hAnsi="Wingdings" w:hint="default"/>
+      </w:rPr>
+    </w:lvl>
+    <w:lvl w:ilvl="6" w:tplc="280A0001" w:tentative="1">
+      <w:start w:val="1"/>
+      <w:numFmt w:val="bullet"/>
+      <w:lvlText w:val=""/>
+      <w:lvlJc w:val="left"/>
+      <w:pPr>
+        <w:ind w:left="5040" w:hanging="360"/>
+      </w:pPr>
+      <w:rPr>
+        <w:rFonts w:ascii="Symbol" w:hAnsi="Symbol" w:hint="default"/>
+      </w:rPr>
+    </w:lvl>
+    <w:lvl w:ilvl="7" w:tplc="280A0003" w:tentative="1">
+      <w:start w:val="1"/>
+      <w:numFmt w:val="bullet"/>
+      <w:lvlText w:val="o"/>
+      <w:lvlJc w:val="left"/>
+      <w:pPr>
+        <w:ind w:left="5760" w:hanging="360"/>
+      </w:pPr>
+      <w:rPr>
+        <w:rFonts w:ascii="Courier New" w:hAnsi="Courier New" w:cs="Courier New" w:hint="default"/>
+      </w:rPr>
+    </w:lvl>
+    <w:lvl w:ilvl="8" w:tplc="280A0005" w:tentative="1">
+      <w:start w:val="1"/>
+      <w:numFmt w:val="bullet"/>
+      <w:lvlText w:val=""/>
+      <w:lvlJc w:val="left"/>
+      <w:pPr>
+        <w:ind w:left="6480" w:hanging="360"/>
       </w:pPr>
       <w:rPr>
         <w:rFonts w:ascii="Wingdings" w:hAnsi="Wingdings" w:hint="default"/>
@@ -12929,6 +16872,119 @@
     </w:lvl>
   </w:abstractNum>
   <w:abstractNum w:abstractNumId="14">
+    <w:nsid w:val="729C113B"/>
+    <w:multiLevelType w:val="hybridMultilevel"/>
+    <w:tmpl w:val="4F56F174"/>
+    <w:lvl w:ilvl="0" w:tplc="280A0001">
+      <w:start w:val="1"/>
+      <w:numFmt w:val="bullet"/>
+      <w:lvlText w:val=""/>
+      <w:lvlJc w:val="left"/>
+      <w:pPr>
+        <w:ind w:left="360" w:hanging="360"/>
+      </w:pPr>
+      <w:rPr>
+        <w:rFonts w:ascii="Symbol" w:hAnsi="Symbol" w:hint="default"/>
+      </w:rPr>
+    </w:lvl>
+    <w:lvl w:ilvl="1" w:tplc="280A0003" w:tentative="1">
+      <w:start w:val="1"/>
+      <w:numFmt w:val="bullet"/>
+      <w:lvlText w:val="o"/>
+      <w:lvlJc w:val="left"/>
+      <w:pPr>
+        <w:ind w:left="1080" w:hanging="360"/>
+      </w:pPr>
+      <w:rPr>
+        <w:rFonts w:ascii="Courier New" w:hAnsi="Courier New" w:cs="Courier New" w:hint="default"/>
+      </w:rPr>
+    </w:lvl>
+    <w:lvl w:ilvl="2" w:tplc="280A0005" w:tentative="1">
+      <w:start w:val="1"/>
+      <w:numFmt w:val="bullet"/>
+      <w:lvlText w:val=""/>
+      <w:lvlJc w:val="left"/>
+      <w:pPr>
+        <w:ind w:left="1800" w:hanging="360"/>
+      </w:pPr>
+      <w:rPr>
+        <w:rFonts w:ascii="Wingdings" w:hAnsi="Wingdings" w:hint="default"/>
+      </w:rPr>
+    </w:lvl>
+    <w:lvl w:ilvl="3" w:tplc="280A0001" w:tentative="1">
+      <w:start w:val="1"/>
+      <w:numFmt w:val="bullet"/>
+      <w:lvlText w:val=""/>
+      <w:lvlJc w:val="left"/>
+      <w:pPr>
+        <w:ind w:left="2520" w:hanging="360"/>
+      </w:pPr>
+      <w:rPr>
+        <w:rFonts w:ascii="Symbol" w:hAnsi="Symbol" w:hint="default"/>
+      </w:rPr>
+    </w:lvl>
+    <w:lvl w:ilvl="4" w:tplc="280A0003" w:tentative="1">
+      <w:start w:val="1"/>
+      <w:numFmt w:val="bullet"/>
+      <w:lvlText w:val="o"/>
+      <w:lvlJc w:val="left"/>
+      <w:pPr>
+        <w:ind w:left="3240" w:hanging="360"/>
+      </w:pPr>
+      <w:rPr>
+        <w:rFonts w:ascii="Courier New" w:hAnsi="Courier New" w:cs="Courier New" w:hint="default"/>
+      </w:rPr>
+    </w:lvl>
+    <w:lvl w:ilvl="5" w:tplc="280A0005" w:tentative="1">
+      <w:start w:val="1"/>
+      <w:numFmt w:val="bullet"/>
+      <w:lvlText w:val=""/>
+      <w:lvlJc w:val="left"/>
+      <w:pPr>
+        <w:ind w:left="3960" w:hanging="360"/>
+      </w:pPr>
+      <w:rPr>
+        <w:rFonts w:ascii="Wingdings" w:hAnsi="Wingdings" w:hint="default"/>
+      </w:rPr>
+    </w:lvl>
+    <w:lvl w:ilvl="6" w:tplc="280A0001" w:tentative="1">
+      <w:start w:val="1"/>
+      <w:numFmt w:val="bullet"/>
+      <w:lvlText w:val=""/>
+      <w:lvlJc w:val="left"/>
+      <w:pPr>
+        <w:ind w:left="4680" w:hanging="360"/>
+      </w:pPr>
+      <w:rPr>
+        <w:rFonts w:ascii="Symbol" w:hAnsi="Symbol" w:hint="default"/>
+      </w:rPr>
+    </w:lvl>
+    <w:lvl w:ilvl="7" w:tplc="280A0003" w:tentative="1">
+      <w:start w:val="1"/>
+      <w:numFmt w:val="bullet"/>
+      <w:lvlText w:val="o"/>
+      <w:lvlJc w:val="left"/>
+      <w:pPr>
+        <w:ind w:left="5400" w:hanging="360"/>
+      </w:pPr>
+      <w:rPr>
+        <w:rFonts w:ascii="Courier New" w:hAnsi="Courier New" w:cs="Courier New" w:hint="default"/>
+      </w:rPr>
+    </w:lvl>
+    <w:lvl w:ilvl="8" w:tplc="280A0005" w:tentative="1">
+      <w:start w:val="1"/>
+      <w:numFmt w:val="bullet"/>
+      <w:lvlText w:val=""/>
+      <w:lvlJc w:val="left"/>
+      <w:pPr>
+        <w:ind w:left="6120" w:hanging="360"/>
+      </w:pPr>
+      <w:rPr>
+        <w:rFonts w:ascii="Wingdings" w:hAnsi="Wingdings" w:hint="default"/>
+      </w:rPr>
+    </w:lvl>
+  </w:abstractNum>
+  <w:abstractNum w:abstractNumId="15">
     <w:nsid w:val="786046C8"/>
     <w:multiLevelType w:val="hybridMultilevel"/>
     <w:tmpl w:val="16D2BAC2"/>
@@ -13018,49 +17074,52 @@
     </w:lvl>
   </w:abstractNum>
   <w:num w:numId="1">
-    <w:abstractNumId w:val="3"/>
+    <w:abstractNumId w:val="4"/>
   </w:num>
   <w:num w:numId="2">
-    <w:abstractNumId w:val="12"/>
+    <w:abstractNumId w:val="13"/>
   </w:num>
   <w:num w:numId="3">
-    <w:abstractNumId w:val="1"/>
+    <w:abstractNumId w:val="2"/>
   </w:num>
   <w:num w:numId="4">
-    <w:abstractNumId w:val="8"/>
+    <w:abstractNumId w:val="9"/>
   </w:num>
   <w:num w:numId="5">
-    <w:abstractNumId w:val="9"/>
+    <w:abstractNumId w:val="10"/>
   </w:num>
   <w:num w:numId="6">
-    <w:abstractNumId w:val="2"/>
+    <w:abstractNumId w:val="3"/>
   </w:num>
   <w:num w:numId="7">
     <w:abstractNumId w:val="0"/>
   </w:num>
   <w:num w:numId="8">
+    <w:abstractNumId w:val="6"/>
+  </w:num>
+  <w:num w:numId="9">
+    <w:abstractNumId w:val="7"/>
+  </w:num>
+  <w:num w:numId="10">
+    <w:abstractNumId w:val="14"/>
+  </w:num>
+  <w:num w:numId="11">
+    <w:abstractNumId w:val="11"/>
+  </w:num>
+  <w:num w:numId="12">
+    <w:abstractNumId w:val="8"/>
+  </w:num>
+  <w:num w:numId="13">
     <w:abstractNumId w:val="5"/>
   </w:num>
-  <w:num w:numId="9">
-    <w:abstractNumId w:val="6"/>
-  </w:num>
-  <w:num w:numId="10">
-    <w:abstractNumId w:val="13"/>
-  </w:num>
-  <w:num w:numId="11">
-    <w:abstractNumId w:val="10"/>
-  </w:num>
-  <w:num w:numId="12">
-    <w:abstractNumId w:val="7"/>
-  </w:num>
-  <w:num w:numId="13">
-    <w:abstractNumId w:val="4"/>
-  </w:num>
   <w:num w:numId="14">
-    <w:abstractNumId w:val="11"/>
+    <w:abstractNumId w:val="12"/>
   </w:num>
   <w:num w:numId="15">
-    <w:abstractNumId w:val="14"/>
+    <w:abstractNumId w:val="15"/>
+  </w:num>
+  <w:num w:numId="16">
+    <w:abstractNumId w:val="1"/>
   </w:num>
 </w:numbering>
 </file>
@@ -13507,6 +17566,7 @@
   <w:style w:type="character" w:default="1" w:styleId="Fuentedeprrafopredeter">
     <w:name w:val="Default Paragraph Font"/>
     <w:uiPriority w:val="1"/>
+    <w:semiHidden/>
     <w:unhideWhenUsed/>
   </w:style>
   <w:style w:type="table" w:default="1" w:styleId="Tablanormal">
@@ -13692,6 +17752,143 @@
       <w:bCs/>
       <w:color w:val="5B9BD5" w:themeColor="accent1"/>
     </w:rPr>
+  </w:style>
+  <w:style w:type="table" w:styleId="Cuadrculamedia3-nfasis2">
+    <w:name w:val="Medium Grid 3 Accent 2"/>
+    <w:basedOn w:val="Tablanormal"/>
+    <w:uiPriority w:val="69"/>
+    <w:rsid w:val="00C92A7B"/>
+    <w:pPr>
+      <w:spacing w:after="0" w:line="240" w:lineRule="auto"/>
+    </w:pPr>
+    <w:rPr>
+      <w:lang w:val="en-US"/>
+    </w:rPr>
+    <w:tblPr>
+      <w:tblStyleRowBandSize w:val="1"/>
+      <w:tblStyleColBandSize w:val="1"/>
+      <w:tblBorders>
+        <w:top w:val="single" w:sz="8" w:space="0" w:color="FFFFFF" w:themeColor="background1"/>
+        <w:left w:val="single" w:sz="8" w:space="0" w:color="FFFFFF" w:themeColor="background1"/>
+        <w:bottom w:val="single" w:sz="8" w:space="0" w:color="FFFFFF" w:themeColor="background1"/>
+        <w:right w:val="single" w:sz="8" w:space="0" w:color="FFFFFF" w:themeColor="background1"/>
+        <w:insideH w:val="single" w:sz="6" w:space="0" w:color="FFFFFF" w:themeColor="background1"/>
+        <w:insideV w:val="single" w:sz="6" w:space="0" w:color="FFFFFF" w:themeColor="background1"/>
+      </w:tblBorders>
+    </w:tblPr>
+    <w:tcPr>
+      <w:shd w:val="clear" w:color="auto" w:fill="FADECB" w:themeFill="accent2" w:themeFillTint="3F"/>
+    </w:tcPr>
+    <w:tblStylePr w:type="firstRow">
+      <w:rPr>
+        <w:b/>
+        <w:bCs/>
+        <w:i w:val="0"/>
+        <w:iCs w:val="0"/>
+        <w:color w:val="FFFFFF" w:themeColor="background1"/>
+      </w:rPr>
+      <w:tblPr/>
+      <w:tcPr>
+        <w:tcBorders>
+          <w:top w:val="single" w:sz="8" w:space="0" w:color="FFFFFF" w:themeColor="background1"/>
+          <w:left w:val="single" w:sz="8" w:space="0" w:color="FFFFFF" w:themeColor="background1"/>
+          <w:bottom w:val="single" w:sz="24" w:space="0" w:color="FFFFFF" w:themeColor="background1"/>
+          <w:right w:val="single" w:sz="8" w:space="0" w:color="FFFFFF" w:themeColor="background1"/>
+          <w:insideH w:val="nil"/>
+          <w:insideV w:val="single" w:sz="8" w:space="0" w:color="FFFFFF" w:themeColor="background1"/>
+        </w:tcBorders>
+        <w:shd w:val="clear" w:color="auto" w:fill="ED7D31" w:themeFill="accent2"/>
+      </w:tcPr>
+    </w:tblStylePr>
+    <w:tblStylePr w:type="lastRow">
+      <w:rPr>
+        <w:b/>
+        <w:bCs/>
+        <w:i w:val="0"/>
+        <w:iCs w:val="0"/>
+        <w:color w:val="FFFFFF" w:themeColor="background1"/>
+      </w:rPr>
+      <w:tblPr/>
+      <w:tcPr>
+        <w:tcBorders>
+          <w:top w:val="single" w:sz="24" w:space="0" w:color="FFFFFF" w:themeColor="background1"/>
+          <w:left w:val="single" w:sz="8" w:space="0" w:color="FFFFFF" w:themeColor="background1"/>
+          <w:bottom w:val="single" w:sz="8" w:space="0" w:color="FFFFFF" w:themeColor="background1"/>
+          <w:right w:val="single" w:sz="8" w:space="0" w:color="FFFFFF" w:themeColor="background1"/>
+          <w:insideH w:val="nil"/>
+          <w:insideV w:val="single" w:sz="8" w:space="0" w:color="FFFFFF" w:themeColor="background1"/>
+        </w:tcBorders>
+        <w:shd w:val="clear" w:color="auto" w:fill="ED7D31" w:themeFill="accent2"/>
+      </w:tcPr>
+    </w:tblStylePr>
+    <w:tblStylePr w:type="firstCol">
+      <w:rPr>
+        <w:b/>
+        <w:bCs/>
+        <w:i w:val="0"/>
+        <w:iCs w:val="0"/>
+        <w:color w:val="FFFFFF" w:themeColor="background1"/>
+      </w:rPr>
+      <w:tblPr/>
+      <w:tcPr>
+        <w:tcBorders>
+          <w:left w:val="single" w:sz="8" w:space="0" w:color="FFFFFF" w:themeColor="background1"/>
+          <w:right w:val="single" w:sz="24" w:space="0" w:color="FFFFFF" w:themeColor="background1"/>
+          <w:insideH w:val="nil"/>
+          <w:insideV w:val="nil"/>
+        </w:tcBorders>
+        <w:shd w:val="clear" w:color="auto" w:fill="ED7D31" w:themeFill="accent2"/>
+      </w:tcPr>
+    </w:tblStylePr>
+    <w:tblStylePr w:type="lastCol">
+      <w:rPr>
+        <w:b/>
+        <w:bCs/>
+        <w:i w:val="0"/>
+        <w:iCs w:val="0"/>
+        <w:color w:val="FFFFFF" w:themeColor="background1"/>
+      </w:rPr>
+      <w:tblPr/>
+      <w:tcPr>
+        <w:tcBorders>
+          <w:top w:val="nil"/>
+          <w:left w:val="single" w:sz="24" w:space="0" w:color="FFFFFF" w:themeColor="background1"/>
+          <w:bottom w:val="nil"/>
+          <w:right w:val="nil"/>
+          <w:insideH w:val="nil"/>
+          <w:insideV w:val="nil"/>
+        </w:tcBorders>
+        <w:shd w:val="clear" w:color="auto" w:fill="ED7D31" w:themeFill="accent2"/>
+      </w:tcPr>
+    </w:tblStylePr>
+    <w:tblStylePr w:type="band1Vert">
+      <w:tblPr/>
+      <w:tcPr>
+        <w:tcBorders>
+          <w:top w:val="single" w:sz="8" w:space="0" w:color="FFFFFF" w:themeColor="background1"/>
+          <w:left w:val="single" w:sz="8" w:space="0" w:color="FFFFFF" w:themeColor="background1"/>
+          <w:bottom w:val="single" w:sz="8" w:space="0" w:color="FFFFFF" w:themeColor="background1"/>
+          <w:right w:val="single" w:sz="8" w:space="0" w:color="FFFFFF" w:themeColor="background1"/>
+          <w:insideH w:val="nil"/>
+          <w:insideV w:val="nil"/>
+        </w:tcBorders>
+        <w:shd w:val="clear" w:color="auto" w:fill="F6BE98" w:themeFill="accent2" w:themeFillTint="7F"/>
+      </w:tcPr>
+    </w:tblStylePr>
+    <w:tblStylePr w:type="band1Horz">
+      <w:tblPr/>
+      <w:tcPr>
+        <w:tcBorders>
+          <w:top w:val="single" w:sz="8" w:space="0" w:color="FFFFFF" w:themeColor="background1"/>
+          <w:left w:val="single" w:sz="8" w:space="0" w:color="FFFFFF" w:themeColor="background1"/>
+          <w:bottom w:val="single" w:sz="8" w:space="0" w:color="FFFFFF" w:themeColor="background1"/>
+          <w:right w:val="single" w:sz="8" w:space="0" w:color="FFFFFF" w:themeColor="background1"/>
+          <w:insideH w:val="single" w:sz="8" w:space="0" w:color="FFFFFF" w:themeColor="background1"/>
+          <w:insideV w:val="single" w:sz="8" w:space="0" w:color="FFFFFF" w:themeColor="background1"/>
+        </w:tcBorders>
+        <w:shd w:val="clear" w:color="auto" w:fill="F6BE98" w:themeFill="accent2" w:themeFillTint="7F"/>
+      </w:tcPr>
+    </w:tblStylePr>
   </w:style>
 </w:styles>
 </file>
@@ -13984,7 +18181,7 @@
 </file>
 
 <file path=customXml/itemProps2.xml><?xml version="1.0" encoding="utf-8"?>
-<ds:datastoreItem xmlns:ds="http://schemas.openxmlformats.org/officeDocument/2006/customXml" ds:itemID="{93D8E378-FA30-4E3E-84B0-BFDBF1F20D3E}">
+<ds:datastoreItem xmlns:ds="http://schemas.openxmlformats.org/officeDocument/2006/customXml" ds:itemID="{78201E5A-A495-4A42-A342-29BB97D255EE}">
   <ds:schemaRefs>
     <ds:schemaRef ds:uri="http://schemas.openxmlformats.org/officeDocument/2006/bibliography"/>
   </ds:schemaRefs>

--- a/TB02-Arquitectura de Software.docx
+++ b/TB02-Arquitectura de Software.docx
@@ -27,7 +27,7 @@
                 <v:stroke joinstyle="miter"/>
                 <v:path gradientshapeok="t" o:connecttype="rect"/>
               </v:shapetype>
-              <v:shape id="Cuadro de texto 129" o:spid="_x0000_s1026" type="#_x0000_t202" style="position:absolute;margin-left:0;margin-top:630.7pt;width:453pt;height:104.2pt;z-index:251657728;visibility:visible;mso-width-percent:1154;mso-position-horizontal:center;mso-position-horizontal-relative:margin;mso-position-vertical-relative:page;mso-width-percent:1154;mso-width-relative:margin;mso-height-relative:margin" o:gfxdata="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" filled="f" stroked="f" strokeweight=".5pt">
+              <v:shape id="Cuadro de texto 129" o:spid="_x0000_s1026" type="#_x0000_t202" style="position:absolute;margin-left:0;margin-top:630.7pt;width:453pt;height:104.2pt;z-index:251619328;visibility:visible;mso-width-percent:1154;mso-position-horizontal:center;mso-position-horizontal-relative:margin;mso-position-vertical-relative:page;mso-width-percent:1154;mso-width-relative:margin;mso-height-relative:margin" o:gfxdata="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" filled="f" stroked="f" strokeweight=".5pt">
                 <v:textbox style="mso-next-textbox:#Cuadro de texto 129" inset="1in,0,86.4pt,0">
                   <w:txbxContent>
                     <w:p>
@@ -198,7 +198,7 @@
               <w:lang w:val="es-ES" w:eastAsia="es-ES"/>
             </w:rPr>
             <w:pict>
-              <v:group id="Grupo 125" o:spid="_x0000_s1027" style="position:absolute;margin-left:0;margin-top:0;width:540pt;height:556.55pt;z-index:-251661824;mso-width-percent:1154;mso-height-percent:670;mso-top-percent:45;mso-position-horizontal:center;mso-position-horizontal-relative:margin;mso-position-vertical-relative:page;mso-width-percent:1154;mso-height-percent:670;mso-top-percent:45;mso-width-relative:margin" coordsize="55613,54044" o:gfxdata="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">
+              <v:group id="Grupo 125" o:spid="_x0000_s1027" style="position:absolute;margin-left:0;margin-top:0;width:540pt;height:556.55pt;z-index:-251699200;mso-width-percent:1154;mso-height-percent:670;mso-top-percent:45;mso-position-horizontal:center;mso-position-horizontal-relative:margin;mso-position-vertical-relative:page;mso-width-percent:1154;mso-height-percent:670;mso-top-percent:45;mso-width-relative:margin" coordsize="55613,54044" o:gfxdata="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">
                 <o:lock v:ext="edit" aspectratio="t"/>
                 <v:shape id="Forma libre 10" o:spid="_x0000_s1028" style="position:absolute;width:55575;height:54044;visibility:visible;v-text-anchor:bottom" coordsize="720,700" o:spt="100" o:gfxdata="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" adj="-11796480,,5400" path="m,c,644,,644,,644v23,6,62,14,113,21c250,685,476,700,720,644v,-27,,-27,,-27c720,,720,,720,,,,,,,e" fillcolor="#4d5f78 [2994]" stroked="f">
                   <v:fill color2="#2a3442 [2018]" rotate="t" colors="0 #5d6d85;.5 #485972;1 #334258" focus="100%" type="gradient">
@@ -260,7 +260,7 @@
               <w:lang w:val="es-ES" w:eastAsia="es-ES"/>
             </w:rPr>
             <w:pict>
-              <v:shape id="Cuadro de texto 128" o:spid="_x0000_s1030" type="#_x0000_t202" style="position:absolute;margin-left:0;margin-top:0;width:490.7pt;height:11.5pt;z-index:251658752;visibility:visible;mso-width-percent:1154;mso-position-horizontal:center;mso-position-horizontal-relative:page;mso-position-vertical:bottom;mso-position-vertical-relative:margin;mso-width-percent:1154;mso-width-relative:margin;mso-height-relative:margin;v-text-anchor:bottom" o:gfxdata="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" filled="f" stroked="f" strokeweight=".5pt">
+              <v:shape id="Cuadro de texto 128" o:spid="_x0000_s1030" type="#_x0000_t202" style="position:absolute;margin-left:0;margin-top:0;width:490.7pt;height:11.5pt;z-index:251620352;visibility:visible;mso-width-percent:1154;mso-position-horizontal:center;mso-position-horizontal-relative:page;mso-position-vertical:bottom;mso-position-vertical-relative:margin;mso-width-percent:1154;mso-width-relative:margin;mso-height-relative:margin;v-text-anchor:bottom" o:gfxdata="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" filled="f" stroked="f" strokeweight=".5pt">
                 <v:textbox style="mso-next-textbox:#Cuadro de texto 128;mso-fit-shape-to-text:t" inset="1in,0,86.4pt,0">
                   <w:txbxContent>
                     <w:p>
@@ -312,7 +312,7 @@
               <w:lang w:val="es-ES" w:eastAsia="es-ES"/>
             </w:rPr>
             <w:pict>
-              <v:rect id="Rectángulo 130" o:spid="_x0000_s1031" style="position:absolute;margin-left:-21.6pt;margin-top:0;width:46.8pt;height:77.75pt;z-index:251656704;visibility:visible;mso-width-percent:76;mso-height-percent:98;mso-top-percent:23;mso-position-horizontal:right;mso-position-horizontal-relative:margin;mso-position-vertical-relative:page;mso-width-percent:76;mso-height-percent:98;mso-top-percent:23;v-text-anchor:bottom" o:gfxdata="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" fillcolor="#5b9bd5 [3204]" stroked="f" strokeweight="1pt">
+              <v:rect id="Rectángulo 130" o:spid="_x0000_s1031" style="position:absolute;margin-left:-26pt;margin-top:0;width:46.8pt;height:77.75pt;z-index:251618304;visibility:visible;mso-width-percent:76;mso-height-percent:98;mso-top-percent:23;mso-position-horizontal:right;mso-position-horizontal-relative:margin;mso-position-vertical-relative:page;mso-width-percent:76;mso-height-percent:98;mso-top-percent:23;v-text-anchor:bottom" o:gfxdata="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" fillcolor="#5b9bd5 [3204]" stroked="f" strokeweight="1pt">
                 <v:path arrowok="t"/>
                 <o:lock v:ext="edit" aspectratio="t"/>
                 <v:textbox style="mso-next-textbox:#Rectángulo 130" inset="3.6pt,,3.6pt">
@@ -374,137 +374,46 @@
         <w:rPr>
           <w:b/>
           <w:color w:val="1F4E79" w:themeColor="accent1" w:themeShade="80"/>
-          <w:sz w:val="24"/>
-          <w:szCs w:val="24"/>
+          <w:sz w:val="28"/>
+          <w:szCs w:val="28"/>
         </w:rPr>
       </w:pPr>
       <w:r>
         <w:rPr>
           <w:b/>
           <w:color w:val="1F4E79" w:themeColor="accent1" w:themeShade="80"/>
-          <w:sz w:val="24"/>
-          <w:szCs w:val="24"/>
+          <w:sz w:val="28"/>
+          <w:szCs w:val="28"/>
         </w:rPr>
         <w:lastRenderedPageBreak/>
-        <w:t xml:space="preserve">CONSIDERACIONES </w:t>
-      </w:r>
-    </w:p>
-    <w:p>
-      <w:pPr>
-        <w:jc w:val="both"/>
+        <w:t>Í</w:t>
+      </w:r>
+      <w:r>
         <w:rPr>
           <w:b/>
           <w:color w:val="1F4E79" w:themeColor="accent1" w:themeShade="80"/>
-          <w:sz w:val="24"/>
-          <w:szCs w:val="24"/>
-        </w:rPr>
-      </w:pPr>
-      <w:r>
-        <w:rPr>
-          <w:color w:val="000000" w:themeColor="text1"/>
-          <w:sz w:val="24"/>
-          <w:szCs w:val="24"/>
-        </w:rPr>
-        <w:t xml:space="preserve">Este trabajo </w:t>
-      </w:r>
-      <w:r>
-        <w:rPr>
-          <w:color w:val="000000" w:themeColor="text1"/>
-          <w:sz w:val="24"/>
-          <w:szCs w:val="24"/>
-        </w:rPr>
-        <w:t>presenta el caso de la empresa QWERTY, especializada en el desarrollo de soluciones de software, el cual plantea la realización de un proyecto para la Municipalidad Metropolitana de Lima. El objetivo de</w:t>
-      </w:r>
-      <w:r>
-        <w:rPr>
-          <w:color w:val="000000" w:themeColor="text1"/>
-          <w:sz w:val="24"/>
-          <w:szCs w:val="24"/>
-        </w:rPr>
-        <w:t xml:space="preserve"> dicho</w:t>
-      </w:r>
-      <w:r>
-        <w:rPr>
-          <w:color w:val="000000" w:themeColor="text1"/>
-          <w:sz w:val="24"/>
-          <w:szCs w:val="24"/>
-        </w:rPr>
-        <w:t xml:space="preserve"> proyecto consiste en la construcción</w:t>
-      </w:r>
-      <w:r>
-        <w:rPr>
-          <w:color w:val="000000" w:themeColor="text1"/>
-          <w:sz w:val="24"/>
-          <w:szCs w:val="24"/>
-        </w:rPr>
-        <w:t xml:space="preserve"> de una plataforma para gestionar el tráfico vehicular en Lima y que </w:t>
-      </w:r>
-      <w:r>
-        <w:rPr>
-          <w:color w:val="000000" w:themeColor="text1"/>
-          <w:sz w:val="24"/>
-          <w:szCs w:val="24"/>
-        </w:rPr>
-        <w:t>se</w:t>
-      </w:r>
-      <w:r>
-        <w:rPr>
-          <w:color w:val="000000" w:themeColor="text1"/>
-          <w:sz w:val="24"/>
-          <w:szCs w:val="24"/>
-        </w:rPr>
-        <w:t xml:space="preserve"> la </w:t>
-      </w:r>
-      <w:r>
-        <w:rPr>
-          <w:color w:val="000000" w:themeColor="text1"/>
-          <w:sz w:val="24"/>
-          <w:szCs w:val="24"/>
-        </w:rPr>
-        <w:t xml:space="preserve"> utilice como punto de encuentro para las instituciones involucradas</w:t>
-      </w:r>
-      <w:r>
-        <w:rPr>
-          <w:color w:val="000000" w:themeColor="text1"/>
-          <w:sz w:val="24"/>
-          <w:szCs w:val="24"/>
-        </w:rPr>
-        <w:t>. El nombre esta plataforma es “QWERTY”</w:t>
-      </w:r>
-      <w:r>
-        <w:rPr>
-          <w:color w:val="000000" w:themeColor="text1"/>
-          <w:sz w:val="24"/>
-          <w:szCs w:val="24"/>
-        </w:rPr>
-        <w:t xml:space="preserve"> al igual que la empresa</w:t>
-      </w:r>
-      <w:r>
-        <w:rPr>
-          <w:color w:val="000000" w:themeColor="text1"/>
-          <w:sz w:val="24"/>
-          <w:szCs w:val="24"/>
-        </w:rPr>
-        <w:t>. Se asume que la parte inicial del proyecto, es decir los aspectos administrativos, ya se encuentran gestionados, por lo que se empezará el trabajo a partir del refinamiento de requerimientos funcionales.</w:t>
-      </w:r>
-    </w:p>
-    <w:p>
-      <w:pPr>
+          <w:sz w:val="28"/>
+          <w:szCs w:val="28"/>
+        </w:rPr>
+        <w:t>NDICE</w:t>
+      </w:r>
+      <w:r>
         <w:rPr>
           <w:b/>
           <w:color w:val="1F4E79" w:themeColor="accent1" w:themeShade="80"/>
-          <w:sz w:val="24"/>
-          <w:szCs w:val="24"/>
-        </w:rPr>
-      </w:pPr>
+          <w:sz w:val="28"/>
+          <w:szCs w:val="28"/>
+        </w:rPr>
+        <w:t xml:space="preserve"> DEL DOCUMENTO</w:t>
+      </w:r>
     </w:p>
     <w:p>
       <w:pPr>
         <w:rPr>
           <w:b/>
           <w:color w:val="1F4E79" w:themeColor="accent1" w:themeShade="80"/>
-          <w:sz w:val="24"/>
-          <w:szCs w:val="24"/>
+          <w:sz w:val="28"/>
+          <w:szCs w:val="28"/>
         </w:rPr>
       </w:pPr>
     </w:p>
@@ -513,6 +422,585 @@
         <w:rPr>
           <w:b/>
           <w:color w:val="1F4E79" w:themeColor="accent1" w:themeShade="80"/>
+          <w:sz w:val="28"/>
+          <w:szCs w:val="28"/>
+        </w:rPr>
+      </w:pPr>
+    </w:p>
+    <w:p>
+      <w:pPr>
+        <w:spacing w:line="600" w:lineRule="auto"/>
+        <w:ind w:firstLine="360"/>
+        <w:jc w:val="both"/>
+        <w:rPr>
+          <w:b/>
+          <w:color w:val="323E4F" w:themeColor="text2" w:themeShade="BF"/>
+          <w:sz w:val="24"/>
+          <w:szCs w:val="24"/>
+        </w:rPr>
+      </w:pPr>
+      <w:r>
+        <w:rPr>
+          <w:b/>
+          <w:color w:val="323E4F" w:themeColor="text2" w:themeShade="BF"/>
+          <w:sz w:val="24"/>
+          <w:szCs w:val="24"/>
+        </w:rPr>
+        <w:t>Consideraciones</w:t>
+      </w:r>
+      <w:r>
+        <w:rPr>
+          <w:b/>
+          <w:color w:val="323E4F" w:themeColor="text2" w:themeShade="BF"/>
+          <w:sz w:val="24"/>
+          <w:szCs w:val="24"/>
+        </w:rPr>
+        <w:t>……………………………………………………………………………………………….  1</w:t>
+      </w:r>
+    </w:p>
+    <w:p>
+      <w:pPr>
+        <w:pStyle w:val="Prrafodelista"/>
+        <w:numPr>
+          <w:ilvl w:val="0"/>
+          <w:numId w:val="18"/>
+        </w:numPr>
+        <w:spacing w:line="600" w:lineRule="auto"/>
+        <w:jc w:val="both"/>
+        <w:rPr>
+          <w:b/>
+          <w:color w:val="323E4F" w:themeColor="text2" w:themeShade="BF"/>
+          <w:sz w:val="24"/>
+          <w:szCs w:val="24"/>
+        </w:rPr>
+      </w:pPr>
+      <w:r>
+        <w:rPr>
+          <w:b/>
+          <w:color w:val="323E4F" w:themeColor="text2" w:themeShade="BF"/>
+          <w:sz w:val="24"/>
+          <w:szCs w:val="24"/>
+        </w:rPr>
+        <w:t>Requerimientos funcionales</w:t>
+      </w:r>
+      <w:r>
+        <w:rPr>
+          <w:b/>
+          <w:color w:val="323E4F" w:themeColor="text2" w:themeShade="BF"/>
+          <w:sz w:val="24"/>
+          <w:szCs w:val="24"/>
+        </w:rPr>
+        <w:t xml:space="preserve">   ……………………………………………………………………… 2                       </w:t>
+      </w:r>
+    </w:p>
+    <w:p>
+      <w:pPr>
+        <w:pStyle w:val="Prrafodelista"/>
+        <w:numPr>
+          <w:ilvl w:val="0"/>
+          <w:numId w:val="18"/>
+        </w:numPr>
+        <w:spacing w:line="600" w:lineRule="auto"/>
+        <w:jc w:val="both"/>
+        <w:rPr>
+          <w:b/>
+          <w:color w:val="323E4F" w:themeColor="text2" w:themeShade="BF"/>
+          <w:sz w:val="24"/>
+          <w:szCs w:val="24"/>
+        </w:rPr>
+      </w:pPr>
+      <w:proofErr w:type="spellStart"/>
+      <w:r>
+        <w:rPr>
+          <w:b/>
+          <w:color w:val="323E4F" w:themeColor="text2" w:themeShade="BF"/>
+          <w:sz w:val="24"/>
+          <w:szCs w:val="24"/>
+        </w:rPr>
+        <w:t>Backlog</w:t>
+      </w:r>
+      <w:proofErr w:type="spellEnd"/>
+      <w:r>
+        <w:rPr>
+          <w:b/>
+          <w:color w:val="323E4F" w:themeColor="text2" w:themeShade="BF"/>
+          <w:sz w:val="24"/>
+          <w:szCs w:val="24"/>
+        </w:rPr>
+        <w:t xml:space="preserve"> ………………………………………………………………………………………………………. 5</w:t>
+      </w:r>
+    </w:p>
+    <w:p>
+      <w:pPr>
+        <w:pStyle w:val="Prrafodelista"/>
+        <w:numPr>
+          <w:ilvl w:val="0"/>
+          <w:numId w:val="18"/>
+        </w:numPr>
+        <w:spacing w:line="600" w:lineRule="auto"/>
+        <w:jc w:val="both"/>
+        <w:rPr>
+          <w:b/>
+          <w:color w:val="323E4F" w:themeColor="text2" w:themeShade="BF"/>
+          <w:sz w:val="24"/>
+          <w:szCs w:val="24"/>
+        </w:rPr>
+      </w:pPr>
+      <w:r>
+        <w:rPr>
+          <w:b/>
+          <w:color w:val="323E4F" w:themeColor="text2" w:themeShade="BF"/>
+          <w:sz w:val="24"/>
+          <w:szCs w:val="24"/>
+        </w:rPr>
+        <w:t>Definición de tecnologías a usar</w:t>
+      </w:r>
+      <w:r>
+        <w:rPr>
+          <w:b/>
+          <w:color w:val="323E4F" w:themeColor="text2" w:themeShade="BF"/>
+          <w:sz w:val="24"/>
+          <w:szCs w:val="24"/>
+        </w:rPr>
+        <w:t xml:space="preserve"> …………………………………………………………………. 7</w:t>
+      </w:r>
+    </w:p>
+    <w:p>
+      <w:pPr>
+        <w:pStyle w:val="Prrafodelista"/>
+        <w:numPr>
+          <w:ilvl w:val="0"/>
+          <w:numId w:val="18"/>
+        </w:numPr>
+        <w:spacing w:line="600" w:lineRule="auto"/>
+        <w:jc w:val="both"/>
+        <w:rPr>
+          <w:b/>
+          <w:color w:val="323E4F" w:themeColor="text2" w:themeShade="BF"/>
+          <w:sz w:val="24"/>
+          <w:szCs w:val="24"/>
+        </w:rPr>
+      </w:pPr>
+      <w:r>
+        <w:rPr>
+          <w:b/>
+          <w:color w:val="323E4F" w:themeColor="text2" w:themeShade="BF"/>
+          <w:sz w:val="24"/>
+          <w:szCs w:val="24"/>
+        </w:rPr>
+        <w:t>Análisis costo y beneficio</w:t>
+      </w:r>
+      <w:r>
+        <w:rPr>
+          <w:b/>
+          <w:color w:val="323E4F" w:themeColor="text2" w:themeShade="BF"/>
+          <w:sz w:val="24"/>
+          <w:szCs w:val="24"/>
+        </w:rPr>
+        <w:t xml:space="preserve"> ……………………………………………………………………………. 8</w:t>
+      </w:r>
+    </w:p>
+    <w:p>
+      <w:pPr>
+        <w:pStyle w:val="Prrafodelista"/>
+        <w:numPr>
+          <w:ilvl w:val="0"/>
+          <w:numId w:val="18"/>
+        </w:numPr>
+        <w:spacing w:line="600" w:lineRule="auto"/>
+        <w:jc w:val="both"/>
+        <w:rPr>
+          <w:b/>
+          <w:color w:val="323E4F" w:themeColor="text2" w:themeShade="BF"/>
+          <w:sz w:val="24"/>
+          <w:szCs w:val="24"/>
+        </w:rPr>
+      </w:pPr>
+      <w:r>
+        <w:rPr>
+          <w:b/>
+          <w:color w:val="323E4F" w:themeColor="text2" w:themeShade="BF"/>
+          <w:sz w:val="24"/>
+          <w:szCs w:val="24"/>
+        </w:rPr>
+        <w:t>Escenario de estilo arquitectónico</w:t>
+      </w:r>
+      <w:r>
+        <w:rPr>
+          <w:b/>
+          <w:color w:val="323E4F" w:themeColor="text2" w:themeShade="BF"/>
+          <w:sz w:val="24"/>
+          <w:szCs w:val="24"/>
+        </w:rPr>
+        <w:t xml:space="preserve"> …………………………………………………………….. 12</w:t>
+      </w:r>
+    </w:p>
+    <w:p>
+      <w:pPr>
+        <w:pStyle w:val="Prrafodelista"/>
+        <w:numPr>
+          <w:ilvl w:val="0"/>
+          <w:numId w:val="18"/>
+        </w:numPr>
+        <w:spacing w:line="600" w:lineRule="auto"/>
+        <w:jc w:val="both"/>
+        <w:rPr>
+          <w:b/>
+          <w:color w:val="323E4F" w:themeColor="text2" w:themeShade="BF"/>
+          <w:sz w:val="24"/>
+          <w:szCs w:val="24"/>
+        </w:rPr>
+      </w:pPr>
+      <w:r>
+        <w:rPr>
+          <w:b/>
+          <w:color w:val="323E4F" w:themeColor="text2" w:themeShade="BF"/>
+          <w:sz w:val="24"/>
+          <w:szCs w:val="24"/>
+        </w:rPr>
+        <w:t xml:space="preserve">Enfoque </w:t>
+      </w:r>
+      <w:proofErr w:type="spellStart"/>
+      <w:r>
+        <w:rPr>
+          <w:b/>
+          <w:color w:val="323E4F" w:themeColor="text2" w:themeShade="BF"/>
+          <w:sz w:val="24"/>
+          <w:szCs w:val="24"/>
+        </w:rPr>
+        <w:t>Domain</w:t>
+      </w:r>
+      <w:proofErr w:type="spellEnd"/>
+      <w:r>
+        <w:rPr>
+          <w:b/>
+          <w:color w:val="323E4F" w:themeColor="text2" w:themeShade="BF"/>
+          <w:sz w:val="24"/>
+          <w:szCs w:val="24"/>
+        </w:rPr>
+        <w:t xml:space="preserve"> </w:t>
+      </w:r>
+      <w:proofErr w:type="spellStart"/>
+      <w:r>
+        <w:rPr>
+          <w:b/>
+          <w:color w:val="323E4F" w:themeColor="text2" w:themeShade="BF"/>
+          <w:sz w:val="24"/>
+          <w:szCs w:val="24"/>
+        </w:rPr>
+        <w:t>Driven</w:t>
+      </w:r>
+      <w:proofErr w:type="spellEnd"/>
+      <w:r>
+        <w:rPr>
+          <w:b/>
+          <w:color w:val="323E4F" w:themeColor="text2" w:themeShade="BF"/>
+          <w:sz w:val="24"/>
+          <w:szCs w:val="24"/>
+        </w:rPr>
+        <w:t xml:space="preserve"> </w:t>
+      </w:r>
+      <w:proofErr w:type="spellStart"/>
+      <w:r>
+        <w:rPr>
+          <w:b/>
+          <w:color w:val="323E4F" w:themeColor="text2" w:themeShade="BF"/>
+          <w:sz w:val="24"/>
+          <w:szCs w:val="24"/>
+        </w:rPr>
+        <w:t>Design</w:t>
+      </w:r>
+      <w:proofErr w:type="spellEnd"/>
+      <w:r>
+        <w:rPr>
+          <w:b/>
+          <w:color w:val="323E4F" w:themeColor="text2" w:themeShade="BF"/>
+          <w:sz w:val="24"/>
+          <w:szCs w:val="24"/>
+        </w:rPr>
+        <w:t xml:space="preserve"> (DDD) ………………………………………………………. 13</w:t>
+      </w:r>
+    </w:p>
+    <w:p>
+      <w:pPr>
+        <w:pStyle w:val="Prrafodelista"/>
+        <w:numPr>
+          <w:ilvl w:val="0"/>
+          <w:numId w:val="18"/>
+        </w:numPr>
+        <w:spacing w:line="600" w:lineRule="auto"/>
+        <w:jc w:val="both"/>
+        <w:rPr>
+          <w:b/>
+          <w:color w:val="323E4F" w:themeColor="text2" w:themeShade="BF"/>
+          <w:sz w:val="24"/>
+          <w:szCs w:val="24"/>
+        </w:rPr>
+      </w:pPr>
+      <w:proofErr w:type="spellStart"/>
+      <w:r>
+        <w:rPr>
+          <w:b/>
+          <w:color w:val="323E4F" w:themeColor="text2" w:themeShade="BF"/>
+          <w:sz w:val="24"/>
+          <w:szCs w:val="24"/>
+          <w:lang w:val="en-US"/>
+        </w:rPr>
+        <w:t>Enfoque</w:t>
+      </w:r>
+      <w:proofErr w:type="spellEnd"/>
+      <w:r>
+        <w:rPr>
+          <w:b/>
+          <w:color w:val="323E4F" w:themeColor="text2" w:themeShade="BF"/>
+          <w:sz w:val="24"/>
+          <w:szCs w:val="24"/>
+          <w:lang w:val="en-US"/>
+        </w:rPr>
+        <w:t xml:space="preserve"> </w:t>
+      </w:r>
+      <w:proofErr w:type="spellStart"/>
+      <w:r>
+        <w:rPr>
+          <w:b/>
+          <w:color w:val="323E4F" w:themeColor="text2" w:themeShade="BF"/>
+          <w:sz w:val="24"/>
+          <w:szCs w:val="24"/>
+          <w:lang w:val="en-US"/>
+        </w:rPr>
+        <w:t>Atributte</w:t>
+      </w:r>
+      <w:proofErr w:type="spellEnd"/>
+      <w:r>
+        <w:rPr>
+          <w:b/>
+          <w:color w:val="323E4F" w:themeColor="text2" w:themeShade="BF"/>
+          <w:sz w:val="24"/>
+          <w:szCs w:val="24"/>
+          <w:lang w:val="en-US"/>
+        </w:rPr>
+        <w:t xml:space="preserve"> Driven Design (</w:t>
+      </w:r>
+      <w:r>
+        <w:rPr>
+          <w:b/>
+          <w:color w:val="323E4F" w:themeColor="text2" w:themeShade="BF"/>
+          <w:sz w:val="24"/>
+          <w:szCs w:val="24"/>
+          <w:lang w:val="en-US"/>
+        </w:rPr>
+        <w:t>A</w:t>
+      </w:r>
+      <w:r>
+        <w:rPr>
+          <w:b/>
+          <w:color w:val="323E4F" w:themeColor="text2" w:themeShade="BF"/>
+          <w:sz w:val="24"/>
+          <w:szCs w:val="24"/>
+          <w:lang w:val="en-US"/>
+        </w:rPr>
+        <w:t>DD)</w:t>
+      </w:r>
+      <w:r>
+        <w:rPr>
+          <w:b/>
+          <w:color w:val="323E4F" w:themeColor="text2" w:themeShade="BF"/>
+          <w:sz w:val="24"/>
+          <w:szCs w:val="24"/>
+          <w:lang w:val="en-US"/>
+        </w:rPr>
+        <w:t xml:space="preserve"> …………………………………………………….  </w:t>
+      </w:r>
+      <w:r>
+        <w:rPr>
+          <w:b/>
+          <w:color w:val="323E4F" w:themeColor="text2" w:themeShade="BF"/>
+          <w:sz w:val="24"/>
+          <w:szCs w:val="24"/>
+        </w:rPr>
+        <w:t>21</w:t>
+      </w:r>
+    </w:p>
+    <w:p>
+      <w:pPr>
+        <w:pStyle w:val="Prrafodelista"/>
+        <w:numPr>
+          <w:ilvl w:val="0"/>
+          <w:numId w:val="18"/>
+        </w:numPr>
+        <w:spacing w:line="600" w:lineRule="auto"/>
+        <w:jc w:val="both"/>
+        <w:rPr>
+          <w:b/>
+          <w:color w:val="323E4F" w:themeColor="text2" w:themeShade="BF"/>
+          <w:sz w:val="24"/>
+          <w:szCs w:val="24"/>
+        </w:rPr>
+      </w:pPr>
+      <w:r>
+        <w:rPr>
+          <w:b/>
+          <w:color w:val="323E4F" w:themeColor="text2" w:themeShade="BF"/>
+          <w:sz w:val="24"/>
+          <w:szCs w:val="24"/>
+        </w:rPr>
+        <w:t>Diagrama arquitectónico modular</w:t>
+      </w:r>
+      <w:r>
+        <w:rPr>
+          <w:b/>
+          <w:color w:val="323E4F" w:themeColor="text2" w:themeShade="BF"/>
+          <w:sz w:val="24"/>
+          <w:szCs w:val="24"/>
+        </w:rPr>
+        <w:t>……………………………………………………………..  26</w:t>
+      </w:r>
+    </w:p>
+    <w:p>
+      <w:pPr>
+        <w:rPr>
+          <w:b/>
+          <w:color w:val="323E4F" w:themeColor="text2" w:themeShade="BF"/>
+          <w:sz w:val="24"/>
+          <w:szCs w:val="24"/>
+        </w:rPr>
+      </w:pPr>
+    </w:p>
+    <w:p>
+      <w:pPr>
+        <w:rPr>
+          <w:b/>
+          <w:color w:val="323E4F" w:themeColor="text2" w:themeShade="BF"/>
+          <w:sz w:val="24"/>
+          <w:szCs w:val="24"/>
+        </w:rPr>
+      </w:pPr>
+    </w:p>
+    <w:p>
+      <w:pPr>
+        <w:rPr>
+          <w:b/>
+          <w:color w:val="323E4F" w:themeColor="text2" w:themeShade="BF"/>
+          <w:sz w:val="24"/>
+          <w:szCs w:val="24"/>
+        </w:rPr>
+      </w:pPr>
+    </w:p>
+    <w:p>
+      <w:pPr>
+        <w:rPr>
+          <w:b/>
+          <w:color w:val="323E4F" w:themeColor="text2" w:themeShade="BF"/>
+          <w:sz w:val="24"/>
+          <w:szCs w:val="24"/>
+        </w:rPr>
+      </w:pPr>
+    </w:p>
+    <w:p>
+      <w:pPr>
+        <w:rPr>
+          <w:b/>
+          <w:color w:val="323E4F" w:themeColor="text2" w:themeShade="BF"/>
+          <w:sz w:val="24"/>
+          <w:szCs w:val="24"/>
+        </w:rPr>
+      </w:pPr>
+    </w:p>
+    <w:p>
+      <w:pPr>
+        <w:rPr>
+          <w:b/>
+          <w:color w:val="323E4F" w:themeColor="text2" w:themeShade="BF"/>
+          <w:sz w:val="24"/>
+          <w:szCs w:val="24"/>
+        </w:rPr>
+      </w:pPr>
+    </w:p>
+    <w:p>
+      <w:pPr>
+        <w:rPr>
+          <w:b/>
+          <w:color w:val="323E4F" w:themeColor="text2" w:themeShade="BF"/>
+          <w:sz w:val="24"/>
+          <w:szCs w:val="24"/>
+        </w:rPr>
+      </w:pPr>
+    </w:p>
+    <w:p>
+      <w:pPr>
+        <w:rPr>
+          <w:b/>
+          <w:color w:val="323E4F" w:themeColor="text2" w:themeShade="BF"/>
+          <w:sz w:val="24"/>
+          <w:szCs w:val="24"/>
+        </w:rPr>
+      </w:pPr>
+    </w:p>
+    <w:p>
+      <w:pPr>
+        <w:rPr>
+          <w:b/>
+          <w:color w:val="323E4F" w:themeColor="text2" w:themeShade="BF"/>
+          <w:sz w:val="24"/>
+          <w:szCs w:val="24"/>
+        </w:rPr>
+      </w:pPr>
+    </w:p>
+    <w:p>
+      <w:pPr>
+        <w:rPr>
+          <w:b/>
+          <w:color w:val="323E4F" w:themeColor="text2" w:themeShade="BF"/>
+          <w:sz w:val="24"/>
+          <w:szCs w:val="24"/>
+        </w:rPr>
+      </w:pPr>
+    </w:p>
+    <w:p>
+      <w:pPr>
+        <w:rPr>
+          <w:b/>
+          <w:color w:val="323E4F" w:themeColor="text2" w:themeShade="BF"/>
+          <w:sz w:val="24"/>
+          <w:szCs w:val="24"/>
+        </w:rPr>
+      </w:pPr>
+    </w:p>
+    <w:p>
+      <w:pPr>
+        <w:rPr>
+          <w:b/>
+          <w:color w:val="323E4F" w:themeColor="text2" w:themeShade="BF"/>
+          <w:sz w:val="24"/>
+          <w:szCs w:val="24"/>
+        </w:rPr>
+      </w:pPr>
+    </w:p>
+    <w:p>
+      <w:pPr>
+        <w:rPr>
+          <w:b/>
+          <w:color w:val="323E4F" w:themeColor="text2" w:themeShade="BF"/>
+          <w:sz w:val="24"/>
+          <w:szCs w:val="24"/>
+        </w:rPr>
+      </w:pPr>
+    </w:p>
+    <w:p>
+      <w:pPr>
+        <w:rPr>
+          <w:b/>
+          <w:color w:val="323E4F" w:themeColor="text2" w:themeShade="BF"/>
+          <w:sz w:val="24"/>
+          <w:szCs w:val="24"/>
+        </w:rPr>
+      </w:pPr>
+    </w:p>
+    <w:p>
+      <w:pPr>
+        <w:rPr>
+          <w:b/>
+          <w:color w:val="323E4F" w:themeColor="text2" w:themeShade="BF"/>
           <w:sz w:val="24"/>
           <w:szCs w:val="24"/>
         </w:rPr>
@@ -527,19 +1015,19 @@
           <w:szCs w:val="24"/>
         </w:rPr>
       </w:pPr>
-    </w:p>
-    <w:p>
-      <w:pPr>
+      <w:r>
         <w:rPr>
           <w:b/>
           <w:color w:val="1F4E79" w:themeColor="accent1" w:themeShade="80"/>
           <w:sz w:val="24"/>
           <w:szCs w:val="24"/>
         </w:rPr>
-      </w:pPr>
-    </w:p>
-    <w:p>
-      <w:pPr>
+        <w:t xml:space="preserve">CONSIDERACIONES </w:t>
+      </w:r>
+    </w:p>
+    <w:p>
+      <w:pPr>
+        <w:jc w:val="both"/>
         <w:rPr>
           <w:b/>
           <w:color w:val="1F4E79" w:themeColor="accent1" w:themeShade="80"/>
@@ -547,6 +1035,94 @@
           <w:szCs w:val="24"/>
         </w:rPr>
       </w:pPr>
+      <w:r>
+        <w:rPr>
+          <w:color w:val="000000" w:themeColor="text1"/>
+          <w:sz w:val="24"/>
+          <w:szCs w:val="24"/>
+        </w:rPr>
+        <w:t xml:space="preserve">Este trabajo </w:t>
+      </w:r>
+      <w:r>
+        <w:rPr>
+          <w:color w:val="000000" w:themeColor="text1"/>
+          <w:sz w:val="24"/>
+          <w:szCs w:val="24"/>
+        </w:rPr>
+        <w:t>presenta el caso de la empresa QWERTY, especializada en el desarrollo de soluciones de software, el cual plantea la realización de un proyecto para la Municipalidad Metropolitana de Lima. El objetivo de</w:t>
+      </w:r>
+      <w:r>
+        <w:rPr>
+          <w:color w:val="000000" w:themeColor="text1"/>
+          <w:sz w:val="24"/>
+          <w:szCs w:val="24"/>
+        </w:rPr>
+        <w:t xml:space="preserve"> dicho</w:t>
+      </w:r>
+      <w:r>
+        <w:rPr>
+          <w:color w:val="000000" w:themeColor="text1"/>
+          <w:sz w:val="24"/>
+          <w:szCs w:val="24"/>
+        </w:rPr>
+        <w:t xml:space="preserve"> proyecto consiste en la construcción</w:t>
+      </w:r>
+      <w:r>
+        <w:rPr>
+          <w:color w:val="000000" w:themeColor="text1"/>
+          <w:sz w:val="24"/>
+          <w:szCs w:val="24"/>
+        </w:rPr>
+        <w:t xml:space="preserve"> de una plataforma para gestionar el tráfico vehicular en Lima y que </w:t>
+      </w:r>
+      <w:r>
+        <w:rPr>
+          <w:color w:val="000000" w:themeColor="text1"/>
+          <w:sz w:val="24"/>
+          <w:szCs w:val="24"/>
+        </w:rPr>
+        <w:t>se</w:t>
+      </w:r>
+      <w:r>
+        <w:rPr>
+          <w:color w:val="000000" w:themeColor="text1"/>
+          <w:sz w:val="24"/>
+          <w:szCs w:val="24"/>
+        </w:rPr>
+        <w:t xml:space="preserve"> la </w:t>
+      </w:r>
+      <w:r>
+        <w:rPr>
+          <w:color w:val="000000" w:themeColor="text1"/>
+          <w:sz w:val="24"/>
+          <w:szCs w:val="24"/>
+        </w:rPr>
+        <w:t xml:space="preserve"> utilice como punto de encuentro para las instituciones involucradas</w:t>
+      </w:r>
+      <w:r>
+        <w:rPr>
+          <w:color w:val="000000" w:themeColor="text1"/>
+          <w:sz w:val="24"/>
+          <w:szCs w:val="24"/>
+        </w:rPr>
+        <w:t>. El nombre esta plataforma es “QWERTY”</w:t>
+      </w:r>
+      <w:r>
+        <w:rPr>
+          <w:color w:val="000000" w:themeColor="text1"/>
+          <w:sz w:val="24"/>
+          <w:szCs w:val="24"/>
+        </w:rPr>
+        <w:t xml:space="preserve"> al igual que la empresa</w:t>
+      </w:r>
+      <w:r>
+        <w:rPr>
+          <w:color w:val="000000" w:themeColor="text1"/>
+          <w:sz w:val="24"/>
+          <w:szCs w:val="24"/>
+        </w:rPr>
+        <w:t>. Se asume que la parte inicial del proyecto, es decir los aspectos administrativos, ya se encuentran gestionados, por lo que se empezará el trabajo a partir del refinamiento de requerimientos funcionales.</w:t>
+      </w:r>
     </w:p>
     <w:p>
       <w:pPr>
@@ -650,8 +1226,8 @@
     </w:p>
     <w:p>
       <w:pPr>
-        <w:jc w:val="both"/>
-        <w:rPr>
+        <w:rPr>
+          <w:b/>
           <w:color w:val="1F4E79" w:themeColor="accent1" w:themeShade="80"/>
           <w:sz w:val="24"/>
           <w:szCs w:val="24"/>
@@ -660,8 +1236,8 @@
     </w:p>
     <w:p>
       <w:pPr>
-        <w:jc w:val="both"/>
-        <w:rPr>
+        <w:rPr>
+          <w:b/>
           <w:color w:val="1F4E79" w:themeColor="accent1" w:themeShade="80"/>
           <w:sz w:val="24"/>
           <w:szCs w:val="24"/>
@@ -670,8 +1246,8 @@
     </w:p>
     <w:p>
       <w:pPr>
-        <w:jc w:val="both"/>
-        <w:rPr>
+        <w:rPr>
+          <w:b/>
           <w:color w:val="1F4E79" w:themeColor="accent1" w:themeShade="80"/>
           <w:sz w:val="24"/>
           <w:szCs w:val="24"/>
@@ -680,8 +1256,8 @@
     </w:p>
     <w:p>
       <w:pPr>
-        <w:jc w:val="both"/>
-        <w:rPr>
+        <w:rPr>
+          <w:b/>
           <w:color w:val="1F4E79" w:themeColor="accent1" w:themeShade="80"/>
           <w:sz w:val="24"/>
           <w:szCs w:val="24"/>
@@ -690,8 +1266,8 @@
     </w:p>
     <w:p>
       <w:pPr>
-        <w:jc w:val="both"/>
-        <w:rPr>
+        <w:rPr>
+          <w:b/>
           <w:color w:val="1F4E79" w:themeColor="accent1" w:themeShade="80"/>
           <w:sz w:val="24"/>
           <w:szCs w:val="24"/>
@@ -700,13 +1276,45 @@
     </w:p>
     <w:p>
       <w:pPr>
-        <w:jc w:val="both"/>
-        <w:rPr>
+        <w:rPr>
+          <w:b/>
           <w:color w:val="1F4E79" w:themeColor="accent1" w:themeShade="80"/>
           <w:sz w:val="24"/>
           <w:szCs w:val="24"/>
         </w:rPr>
       </w:pPr>
+    </w:p>
+    <w:p>
+      <w:pPr>
+        <w:jc w:val="both"/>
+        <w:rPr>
+          <w:color w:val="1F4E79" w:themeColor="accent1" w:themeShade="80"/>
+          <w:sz w:val="24"/>
+          <w:szCs w:val="24"/>
+        </w:rPr>
+      </w:pPr>
+    </w:p>
+    <w:p>
+      <w:pPr>
+        <w:jc w:val="both"/>
+        <w:rPr>
+          <w:color w:val="1F4E79" w:themeColor="accent1" w:themeShade="80"/>
+          <w:sz w:val="24"/>
+          <w:szCs w:val="24"/>
+        </w:rPr>
+      </w:pPr>
+    </w:p>
+    <w:p>
+      <w:pPr>
+        <w:jc w:val="both"/>
+        <w:rPr>
+          <w:color w:val="1F4E79" w:themeColor="accent1" w:themeShade="80"/>
+          <w:sz w:val="24"/>
+          <w:szCs w:val="24"/>
+        </w:rPr>
+      </w:pPr>
+      <w:bookmarkStart w:id="0" w:name="_GoBack"/>
+      <w:bookmarkEnd w:id="0"/>
     </w:p>
     <w:p>
       <w:pPr>
@@ -740,7 +1348,6 @@
           <w:sz w:val="24"/>
           <w:szCs w:val="24"/>
         </w:rPr>
-        <w:lastRenderedPageBreak/>
         <w:t>REQUERIMIENTOS FUNCIONALES</w:t>
       </w:r>
     </w:p>
@@ -793,8 +1400,17 @@
           <w:sz w:val="24"/>
           <w:szCs w:val="24"/>
         </w:rPr>
-        <w:t xml:space="preserve"> luego de las reuniones con los stakeholders</w:t>
-      </w:r>
+        <w:t xml:space="preserve"> luego de las reuniones con los </w:t>
+      </w:r>
+      <w:proofErr w:type="spellStart"/>
+      <w:r>
+        <w:rPr>
+          <w:sz w:val="24"/>
+          <w:szCs w:val="24"/>
+        </w:rPr>
+        <w:t>stakeholders</w:t>
+      </w:r>
+      <w:proofErr w:type="spellEnd"/>
       <w:r>
         <w:rPr>
           <w:sz w:val="24"/>
@@ -1555,7 +2171,21 @@
         <w:rPr>
           <w:sz w:val="24"/>
         </w:rPr>
-        <w:t>: El sistema debe permitir a los usuarios consultar reportes de tráfico de usuarios de la aplicación Waze.</w:t>
+        <w:t xml:space="preserve">: El sistema debe permitir a los usuarios consultar reportes de tráfico de usuarios de la aplicación </w:t>
+      </w:r>
+      <w:proofErr w:type="spellStart"/>
+      <w:r>
+        <w:rPr>
+          <w:sz w:val="24"/>
+        </w:rPr>
+        <w:t>Waze</w:t>
+      </w:r>
+      <w:proofErr w:type="spellEnd"/>
+      <w:r>
+        <w:rPr>
+          <w:sz w:val="24"/>
+        </w:rPr>
+        <w:t>.</w:t>
       </w:r>
     </w:p>
     <w:p>
@@ -2036,12 +2666,53 @@
         </w:rPr>
         <w:t xml:space="preserve">un </w:t>
       </w:r>
-      <w:r>
-        <w:rPr>
-          <w:sz w:val="24"/>
-          <w:szCs w:val="24"/>
-        </w:rPr>
-        <w:t xml:space="preserve">Backlog de user stories </w:t>
+      <w:proofErr w:type="spellStart"/>
+      <w:r>
+        <w:rPr>
+          <w:sz w:val="24"/>
+          <w:szCs w:val="24"/>
+        </w:rPr>
+        <w:t>Backlog</w:t>
+      </w:r>
+      <w:proofErr w:type="spellEnd"/>
+      <w:r>
+        <w:rPr>
+          <w:sz w:val="24"/>
+          <w:szCs w:val="24"/>
+        </w:rPr>
+        <w:t xml:space="preserve"> de </w:t>
+      </w:r>
+      <w:proofErr w:type="spellStart"/>
+      <w:r>
+        <w:rPr>
+          <w:sz w:val="24"/>
+          <w:szCs w:val="24"/>
+        </w:rPr>
+        <w:t>user</w:t>
+      </w:r>
+      <w:proofErr w:type="spellEnd"/>
+      <w:r>
+        <w:rPr>
+          <w:sz w:val="24"/>
+          <w:szCs w:val="24"/>
+        </w:rPr>
+        <w:t xml:space="preserve"> </w:t>
+      </w:r>
+      <w:proofErr w:type="spellStart"/>
+      <w:r>
+        <w:rPr>
+          <w:sz w:val="24"/>
+          <w:szCs w:val="24"/>
+        </w:rPr>
+        <w:t>stories</w:t>
+      </w:r>
+      <w:proofErr w:type="spellEnd"/>
+      <w:r>
+        <w:rPr>
+          <w:sz w:val="24"/>
+          <w:szCs w:val="24"/>
+        </w:rPr>
+        <w:t xml:space="preserve"> </w:t>
       </w:r>
     </w:p>
     <w:p>
@@ -2570,7 +3241,21 @@
         <w:rPr>
           <w:sz w:val="24"/>
         </w:rPr>
-        <w:t>Como sistema QWERTY debo poder recopilar información de tráfico de usuarios Waze para gestionar el tráfico vehicular.</w:t>
+        <w:t xml:space="preserve">Como sistema QWERTY debo poder recopilar información de tráfico de usuarios </w:t>
+      </w:r>
+      <w:proofErr w:type="spellStart"/>
+      <w:r>
+        <w:rPr>
+          <w:sz w:val="24"/>
+        </w:rPr>
+        <w:t>Waze</w:t>
+      </w:r>
+      <w:proofErr w:type="spellEnd"/>
+      <w:r>
+        <w:rPr>
+          <w:sz w:val="24"/>
+        </w:rPr>
+        <w:t xml:space="preserve"> para gestionar el tráfico vehicular.</w:t>
       </w:r>
     </w:p>
     <w:p>
@@ -2902,7 +3587,39 @@
           <w:sz w:val="24"/>
           <w:szCs w:val="24"/>
         </w:rPr>
-        <w:t xml:space="preserve">Java es un lenguaje de programación de alto nivel desarrollado por Sun MicroSystem. Fue diseñado inicialmente para operar dispositivos de comunicaciones. Java es un lenguaje orientado a objetos que corrigió los errores comunes de los primeros lenguajes orientado a objetos como el C++. Java, al ser un lenguaje de propósito general, puede ser empleado </w:t>
+        <w:t xml:space="preserve">Java es un lenguaje de programación de alto nivel desarrollado por </w:t>
+      </w:r>
+      <w:proofErr w:type="spellStart"/>
+      <w:r>
+        <w:rPr>
+          <w:sz w:val="24"/>
+          <w:szCs w:val="24"/>
+        </w:rPr>
+        <w:t>Sun</w:t>
+      </w:r>
+      <w:proofErr w:type="spellEnd"/>
+      <w:r>
+        <w:rPr>
+          <w:sz w:val="24"/>
+          <w:szCs w:val="24"/>
+        </w:rPr>
+        <w:t xml:space="preserve"> </w:t>
+      </w:r>
+      <w:proofErr w:type="spellStart"/>
+      <w:r>
+        <w:rPr>
+          <w:sz w:val="24"/>
+          <w:szCs w:val="24"/>
+        </w:rPr>
+        <w:t>MicroSystem</w:t>
+      </w:r>
+      <w:proofErr w:type="spellEnd"/>
+      <w:r>
+        <w:rPr>
+          <w:sz w:val="24"/>
+          <w:szCs w:val="24"/>
+        </w:rPr>
+        <w:t xml:space="preserve">. Fue diseñado inicialmente para operar dispositivos de comunicaciones. Java es un lenguaje orientado a objetos que corrigió los errores comunes de los primeros lenguajes orientado a objetos como el C++. Java, al ser un lenguaje de propósito general, puede ser empleado </w:t>
       </w:r>
       <w:r>
         <w:rPr>
@@ -2923,7 +3640,39 @@
           <w:sz w:val="24"/>
           <w:szCs w:val="24"/>
         </w:rPr>
-        <w:t xml:space="preserve"> Si bien java no es tan popular como ruby o phyton en </w:t>
+        <w:t xml:space="preserve"> Si bien java no es tan popular como </w:t>
+      </w:r>
+      <w:proofErr w:type="spellStart"/>
+      <w:r>
+        <w:rPr>
+          <w:sz w:val="24"/>
+          <w:szCs w:val="24"/>
+        </w:rPr>
+        <w:t>ruby</w:t>
+      </w:r>
+      <w:proofErr w:type="spellEnd"/>
+      <w:r>
+        <w:rPr>
+          <w:sz w:val="24"/>
+          <w:szCs w:val="24"/>
+        </w:rPr>
+        <w:t xml:space="preserve"> o </w:t>
+      </w:r>
+      <w:proofErr w:type="spellStart"/>
+      <w:r>
+        <w:rPr>
+          <w:sz w:val="24"/>
+          <w:szCs w:val="24"/>
+        </w:rPr>
+        <w:t>phyton</w:t>
+      </w:r>
+      <w:proofErr w:type="spellEnd"/>
+      <w:r>
+        <w:rPr>
+          <w:sz w:val="24"/>
+          <w:szCs w:val="24"/>
+        </w:rPr>
+        <w:t xml:space="preserve"> en </w:t>
       </w:r>
       <w:r>
         <w:rPr>
@@ -2944,7 +3693,39 @@
           <w:sz w:val="24"/>
           <w:szCs w:val="24"/>
         </w:rPr>
-        <w:t xml:space="preserve">la tecnologías comoSpring y Play framework han impulsado su </w:t>
+        <w:t xml:space="preserve">la tecnologías </w:t>
+      </w:r>
+      <w:proofErr w:type="spellStart"/>
+      <w:r>
+        <w:rPr>
+          <w:sz w:val="24"/>
+          <w:szCs w:val="24"/>
+        </w:rPr>
+        <w:t>comoSpring</w:t>
+      </w:r>
+      <w:proofErr w:type="spellEnd"/>
+      <w:r>
+        <w:rPr>
+          <w:sz w:val="24"/>
+          <w:szCs w:val="24"/>
+        </w:rPr>
+        <w:t xml:space="preserve"> y Play </w:t>
+      </w:r>
+      <w:proofErr w:type="spellStart"/>
+      <w:r>
+        <w:rPr>
+          <w:sz w:val="24"/>
+          <w:szCs w:val="24"/>
+        </w:rPr>
+        <w:t>framework</w:t>
+      </w:r>
+      <w:proofErr w:type="spellEnd"/>
+      <w:r>
+        <w:rPr>
+          <w:sz w:val="24"/>
+          <w:szCs w:val="24"/>
+        </w:rPr>
+        <w:t xml:space="preserve"> han impulsado su </w:t>
       </w:r>
       <w:r>
         <w:rPr>
@@ -3046,13 +3827,23 @@
           <w:szCs w:val="24"/>
         </w:rPr>
       </w:pPr>
+      <w:proofErr w:type="spellStart"/>
       <w:r>
         <w:rPr>
           <w:b/>
           <w:sz w:val="24"/>
           <w:szCs w:val="24"/>
         </w:rPr>
-        <w:t xml:space="preserve">Weblogic: </w:t>
+        <w:t>Weblogic</w:t>
+      </w:r>
+      <w:proofErr w:type="spellEnd"/>
+      <w:r>
+        <w:rPr>
+          <w:b/>
+          <w:sz w:val="24"/>
+          <w:szCs w:val="24"/>
+        </w:rPr>
+        <w:t xml:space="preserve">: </w:t>
       </w:r>
       <w:r>
         <w:rPr>
@@ -3087,28 +3878,78 @@
           <w:sz w:val="24"/>
           <w:szCs w:val="24"/>
         </w:rPr>
-        <w:t>t Windows y otras plataformas. Weblogic</w:t>
-      </w:r>
-      <w:r>
-        <w:rPr>
-          <w:sz w:val="24"/>
-          <w:szCs w:val="24"/>
-        </w:rPr>
-        <w:t xml:space="preserve"> puede soportar gestores de base de datos como Oracle, SQL server, DB2, entre otros. Es compatible con los estándares de Java Enterprise Edition. Además, </w:t>
-      </w:r>
-      <w:r>
-        <w:rPr>
-          <w:sz w:val="24"/>
-          <w:szCs w:val="24"/>
-        </w:rPr>
-        <w:t>Weblogic permite la interoperab</w:t>
-      </w:r>
-      <w:r>
-        <w:rPr>
-          <w:sz w:val="24"/>
-          <w:szCs w:val="24"/>
-        </w:rPr>
-        <w:t xml:space="preserve">ilidad con frameworks como .Net. </w:t>
+        <w:t xml:space="preserve">t Windows y otras plataformas. </w:t>
+      </w:r>
+      <w:proofErr w:type="spellStart"/>
+      <w:r>
+        <w:rPr>
+          <w:sz w:val="24"/>
+          <w:szCs w:val="24"/>
+        </w:rPr>
+        <w:t>Weblogic</w:t>
+      </w:r>
+      <w:proofErr w:type="spellEnd"/>
+      <w:r>
+        <w:rPr>
+          <w:sz w:val="24"/>
+          <w:szCs w:val="24"/>
+        </w:rPr>
+        <w:t xml:space="preserve"> puede soportar gestores de base de datos como Oracle, SQL server, DB2, entre otros. Es compatible con los estándares de Java Enterprise </w:t>
+      </w:r>
+      <w:proofErr w:type="spellStart"/>
+      <w:r>
+        <w:rPr>
+          <w:sz w:val="24"/>
+          <w:szCs w:val="24"/>
+        </w:rPr>
+        <w:t>Edition</w:t>
+      </w:r>
+      <w:proofErr w:type="spellEnd"/>
+      <w:r>
+        <w:rPr>
+          <w:sz w:val="24"/>
+          <w:szCs w:val="24"/>
+        </w:rPr>
+        <w:t xml:space="preserve">. Además, </w:t>
+      </w:r>
+      <w:proofErr w:type="spellStart"/>
+      <w:r>
+        <w:rPr>
+          <w:sz w:val="24"/>
+          <w:szCs w:val="24"/>
+        </w:rPr>
+        <w:t>Weblogic</w:t>
+      </w:r>
+      <w:proofErr w:type="spellEnd"/>
+      <w:r>
+        <w:rPr>
+          <w:sz w:val="24"/>
+          <w:szCs w:val="24"/>
+        </w:rPr>
+        <w:t xml:space="preserve"> permite la interoperab</w:t>
+      </w:r>
+      <w:r>
+        <w:rPr>
+          <w:sz w:val="24"/>
+          <w:szCs w:val="24"/>
+        </w:rPr>
+        <w:t xml:space="preserve">ilidad con </w:t>
+      </w:r>
+      <w:proofErr w:type="spellStart"/>
+      <w:r>
+        <w:rPr>
+          <w:sz w:val="24"/>
+          <w:szCs w:val="24"/>
+        </w:rPr>
+        <w:t>frameworks</w:t>
+      </w:r>
+      <w:proofErr w:type="spellEnd"/>
+      <w:r>
+        <w:rPr>
+          <w:sz w:val="24"/>
+          <w:szCs w:val="24"/>
+        </w:rPr>
+        <w:t xml:space="preserve"> como .Net. </w:t>
       </w:r>
       <w:r>
         <w:rPr>
@@ -3136,7 +3977,23 @@
           <w:sz w:val="24"/>
           <w:szCs w:val="24"/>
         </w:rPr>
-        <w:t>BA, IBM WebSphere MQ.</w:t>
+        <w:t xml:space="preserve">BA, IBM </w:t>
+      </w:r>
+      <w:proofErr w:type="spellStart"/>
+      <w:r>
+        <w:rPr>
+          <w:sz w:val="24"/>
+          <w:szCs w:val="24"/>
+        </w:rPr>
+        <w:t>WebSphere</w:t>
+      </w:r>
+      <w:proofErr w:type="spellEnd"/>
+      <w:r>
+        <w:rPr>
+          <w:sz w:val="24"/>
+          <w:szCs w:val="24"/>
+        </w:rPr>
+        <w:t xml:space="preserve"> MQ.</w:t>
       </w:r>
     </w:p>
     <w:p>
@@ -3169,14 +4026,24 @@
           <w:sz w:val="24"/>
           <w:szCs w:val="24"/>
         </w:rPr>
-        <w:t>Framework de Backend</w:t>
-      </w:r>
+        <w:t xml:space="preserve">Framework de </w:t>
+      </w:r>
+      <w:proofErr w:type="spellStart"/>
       <w:r>
         <w:rPr>
           <w:b/>
           <w:sz w:val="24"/>
           <w:szCs w:val="24"/>
         </w:rPr>
+        <w:t>Backend</w:t>
+      </w:r>
+      <w:proofErr w:type="spellEnd"/>
+      <w:r>
+        <w:rPr>
+          <w:b/>
+          <w:sz w:val="24"/>
+          <w:szCs w:val="24"/>
+        </w:rPr>
         <w:t>:</w:t>
       </w:r>
     </w:p>
@@ -3231,7 +4098,71 @@
           <w:sz w:val="24"/>
           <w:szCs w:val="24"/>
         </w:rPr>
-        <w:t xml:space="preserve"> acceso a la capa de datos. Así mismo, permite independizarse de los frameworks de persistencia como JDBC, Hibernate, Mybatis, etc. Este framework ha madurado con el pasar de los años por ello las últimas versiones son robustas. El proyecto Spring Data ha desarrollado módulos para el soporte </w:t>
+        <w:t xml:space="preserve"> acceso a la capa de datos. Así mismo, permite independizarse de los </w:t>
+      </w:r>
+      <w:proofErr w:type="spellStart"/>
+      <w:r>
+        <w:rPr>
+          <w:sz w:val="24"/>
+          <w:szCs w:val="24"/>
+        </w:rPr>
+        <w:t>frameworks</w:t>
+      </w:r>
+      <w:proofErr w:type="spellEnd"/>
+      <w:r>
+        <w:rPr>
+          <w:sz w:val="24"/>
+          <w:szCs w:val="24"/>
+        </w:rPr>
+        <w:t xml:space="preserve"> de persistencia como JDBC, </w:t>
+      </w:r>
+      <w:proofErr w:type="spellStart"/>
+      <w:r>
+        <w:rPr>
+          <w:sz w:val="24"/>
+          <w:szCs w:val="24"/>
+        </w:rPr>
+        <w:t>Hibernate</w:t>
+      </w:r>
+      <w:proofErr w:type="spellEnd"/>
+      <w:r>
+        <w:rPr>
+          <w:sz w:val="24"/>
+          <w:szCs w:val="24"/>
+        </w:rPr>
+        <w:t xml:space="preserve">, </w:t>
+      </w:r>
+      <w:proofErr w:type="spellStart"/>
+      <w:r>
+        <w:rPr>
+          <w:sz w:val="24"/>
+          <w:szCs w:val="24"/>
+        </w:rPr>
+        <w:t>Mybatis</w:t>
+      </w:r>
+      <w:proofErr w:type="spellEnd"/>
+      <w:r>
+        <w:rPr>
+          <w:sz w:val="24"/>
+          <w:szCs w:val="24"/>
+        </w:rPr>
+        <w:t xml:space="preserve">, etc. Este </w:t>
+      </w:r>
+      <w:proofErr w:type="spellStart"/>
+      <w:r>
+        <w:rPr>
+          <w:sz w:val="24"/>
+          <w:szCs w:val="24"/>
+        </w:rPr>
+        <w:t>framework</w:t>
+      </w:r>
+      <w:proofErr w:type="spellEnd"/>
+      <w:r>
+        <w:rPr>
+          <w:sz w:val="24"/>
+          <w:szCs w:val="24"/>
+        </w:rPr>
+        <w:t xml:space="preserve"> ha madurado con el pasar de los años por ello las últimas versiones son robustas. El proyecto Spring Data ha desarrollado módulos para el soporte </w:t>
       </w:r>
       <w:r>
         <w:rPr>
@@ -3252,7 +4183,23 @@
           <w:sz w:val="24"/>
           <w:szCs w:val="24"/>
         </w:rPr>
-        <w:t xml:space="preserve"> datos NoSQL.</w:t>
+        <w:t xml:space="preserve"> datos </w:t>
+      </w:r>
+      <w:proofErr w:type="spellStart"/>
+      <w:r>
+        <w:rPr>
+          <w:sz w:val="24"/>
+          <w:szCs w:val="24"/>
+        </w:rPr>
+        <w:t>NoSQL</w:t>
+      </w:r>
+      <w:proofErr w:type="spellEnd"/>
+      <w:r>
+        <w:rPr>
+          <w:sz w:val="24"/>
+          <w:szCs w:val="24"/>
+        </w:rPr>
+        <w:t>.</w:t>
       </w:r>
     </w:p>
     <w:p>
@@ -3355,14 +4302,110 @@
           <w:sz w:val="24"/>
           <w:szCs w:val="24"/>
         </w:rPr>
-        <w:t>un estilo de software arquitectural basada en directivas y buenas prácticas para la creación de servicios web escalables. Rest es un conjunto coordinado de directrices aplicadas al diseño de componentes distribuidos de sistemas de hypermedia que conducen hacia una arquitectura mantenible y de alto rendimiento.</w:t>
-      </w:r>
-      <w:r>
-        <w:rPr>
-          <w:sz w:val="24"/>
-          <w:szCs w:val="24"/>
-        </w:rPr>
-        <w:t xml:space="preserve">  Rest ha ganado aceptación al ser considerado una alternativa para el uso de servicios web como Soap y Wsdl. </w:t>
+        <w:t xml:space="preserve">un estilo de software arquitectural basada en directivas y buenas prácticas para la creación de servicios web escalables. </w:t>
+      </w:r>
+      <w:proofErr w:type="spellStart"/>
+      <w:r>
+        <w:rPr>
+          <w:sz w:val="24"/>
+          <w:szCs w:val="24"/>
+        </w:rPr>
+        <w:t>Rest</w:t>
+      </w:r>
+      <w:proofErr w:type="spellEnd"/>
+      <w:r>
+        <w:rPr>
+          <w:sz w:val="24"/>
+          <w:szCs w:val="24"/>
+        </w:rPr>
+        <w:t xml:space="preserve"> es un conjunto coordinado de directrices aplicadas al diseño de componentes distribuidos de sistemas de </w:t>
+      </w:r>
+      <w:proofErr w:type="spellStart"/>
+      <w:r>
+        <w:rPr>
+          <w:sz w:val="24"/>
+          <w:szCs w:val="24"/>
+        </w:rPr>
+        <w:t>hypermedia</w:t>
+      </w:r>
+      <w:proofErr w:type="spellEnd"/>
+      <w:r>
+        <w:rPr>
+          <w:sz w:val="24"/>
+          <w:szCs w:val="24"/>
+        </w:rPr>
+        <w:t xml:space="preserve"> que conducen hacia una arquitectura </w:t>
+      </w:r>
+      <w:proofErr w:type="spellStart"/>
+      <w:r>
+        <w:rPr>
+          <w:sz w:val="24"/>
+          <w:szCs w:val="24"/>
+        </w:rPr>
+        <w:t>mantenible</w:t>
+      </w:r>
+      <w:proofErr w:type="spellEnd"/>
+      <w:r>
+        <w:rPr>
+          <w:sz w:val="24"/>
+          <w:szCs w:val="24"/>
+        </w:rPr>
+        <w:t xml:space="preserve"> y de alto rendimiento.</w:t>
+      </w:r>
+      <w:r>
+        <w:rPr>
+          <w:sz w:val="24"/>
+          <w:szCs w:val="24"/>
+        </w:rPr>
+        <w:t xml:space="preserve">  </w:t>
+      </w:r>
+      <w:proofErr w:type="spellStart"/>
+      <w:r>
+        <w:rPr>
+          <w:sz w:val="24"/>
+          <w:szCs w:val="24"/>
+        </w:rPr>
+        <w:t>Rest</w:t>
+      </w:r>
+      <w:proofErr w:type="spellEnd"/>
+      <w:r>
+        <w:rPr>
+          <w:sz w:val="24"/>
+          <w:szCs w:val="24"/>
+        </w:rPr>
+        <w:t xml:space="preserve"> ha ganado aceptación al ser considerado una alternativa para el uso de servicios web como </w:t>
+      </w:r>
+      <w:proofErr w:type="spellStart"/>
+      <w:r>
+        <w:rPr>
+          <w:sz w:val="24"/>
+          <w:szCs w:val="24"/>
+        </w:rPr>
+        <w:t>Soap</w:t>
+      </w:r>
+      <w:proofErr w:type="spellEnd"/>
+      <w:r>
+        <w:rPr>
+          <w:sz w:val="24"/>
+          <w:szCs w:val="24"/>
+        </w:rPr>
+        <w:t xml:space="preserve"> y </w:t>
+      </w:r>
+      <w:proofErr w:type="spellStart"/>
+      <w:r>
+        <w:rPr>
+          <w:sz w:val="24"/>
+          <w:szCs w:val="24"/>
+        </w:rPr>
+        <w:t>Wsdl</w:t>
+      </w:r>
+      <w:proofErr w:type="spellEnd"/>
+      <w:r>
+        <w:rPr>
+          <w:sz w:val="24"/>
+          <w:szCs w:val="24"/>
+        </w:rPr>
+        <w:t xml:space="preserve">. </w:t>
       </w:r>
     </w:p>
     <w:p>
@@ -3688,8 +4731,18 @@
           <w:sz w:val="24"/>
           <w:szCs w:val="24"/>
         </w:rPr>
-        <w:t xml:space="preserve"> vs SqlServer</w:t>
-      </w:r>
+        <w:t xml:space="preserve"> vs </w:t>
+      </w:r>
+      <w:proofErr w:type="spellStart"/>
+      <w:r>
+        <w:rPr>
+          <w:b/>
+          <w:sz w:val="24"/>
+          <w:szCs w:val="24"/>
+        </w:rPr>
+        <w:t>SqlServer</w:t>
+      </w:r>
+      <w:proofErr w:type="spellEnd"/>
     </w:p>
     <w:p>
       <w:pPr>
@@ -3712,7 +4765,23 @@
           <w:sz w:val="24"/>
           <w:szCs w:val="24"/>
         </w:rPr>
-        <w:t xml:space="preserve"> Oracle ha sido diseñado para ser un gestor de base de datos amigable para el DBA. A continuación presentamos una comparación de costos entre los motores de base de datos SqlServer y Oracle. Si bien las ventajas que posee Oracle </w:t>
+        <w:t xml:space="preserve"> Oracle ha sido diseñado para ser un gestor de base de datos amigable para el DBA. A continuación presentamos una comparación de costos entre los motores de base de datos </w:t>
+      </w:r>
+      <w:proofErr w:type="spellStart"/>
+      <w:r>
+        <w:rPr>
+          <w:sz w:val="24"/>
+          <w:szCs w:val="24"/>
+        </w:rPr>
+        <w:t>SqlServer</w:t>
+      </w:r>
+      <w:proofErr w:type="spellEnd"/>
+      <w:r>
+        <w:rPr>
+          <w:sz w:val="24"/>
+          <w:szCs w:val="24"/>
+        </w:rPr>
+        <w:t xml:space="preserve"> y Oracle. Si bien las ventajas que posee Oracle </w:t>
       </w:r>
       <w:r>
         <w:rPr>
@@ -3739,7 +4808,7 @@
           <w:lang w:eastAsia="es-PE"/>
         </w:rPr>
         <w:drawing>
-          <wp:anchor distT="0" distB="0" distL="114300" distR="114300" simplePos="0" relativeHeight="251659776" behindDoc="1" locked="0" layoutInCell="1" allowOverlap="1">
+          <wp:anchor distT="0" distB="0" distL="114300" distR="114300" simplePos="0" relativeHeight="251598848" behindDoc="1" locked="0" layoutInCell="1" allowOverlap="1">
             <wp:simplePos x="0" y="0"/>
             <wp:positionH relativeFrom="margin">
               <wp:posOffset>897255</wp:posOffset>
@@ -3903,7 +4972,25 @@
           <w:sz w:val="20"/>
           <w:szCs w:val="20"/>
         </w:rPr>
-        <w:t xml:space="preserve"> Comparación de costos de Oracle DataBase y SQL Server 2005</w:t>
+        <w:t xml:space="preserve"> Comparación de costos de Oracle </w:t>
+      </w:r>
+      <w:proofErr w:type="spellStart"/>
+      <w:r>
+        <w:rPr>
+          <w:i/>
+          <w:sz w:val="20"/>
+          <w:szCs w:val="20"/>
+        </w:rPr>
+        <w:t>DataBase</w:t>
+      </w:r>
+      <w:proofErr w:type="spellEnd"/>
+      <w:r>
+        <w:rPr>
+          <w:i/>
+          <w:sz w:val="20"/>
+          <w:szCs w:val="20"/>
+        </w:rPr>
+        <w:t xml:space="preserve"> y SQL Server 2005</w:t>
       </w:r>
     </w:p>
     <w:p>
@@ -4022,15 +5109,16 @@
           <w:sz w:val="24"/>
           <w:szCs w:val="24"/>
         </w:rPr>
-        <w:t xml:space="preserve">Análisis de costo y beneficio </w:t>
-      </w:r>
+        <w:t xml:space="preserve">Análisis de costo y </w:t>
+      </w:r>
+      <w:proofErr w:type="gramStart"/>
       <w:r>
         <w:rPr>
           <w:b/>
           <w:sz w:val="24"/>
           <w:szCs w:val="24"/>
         </w:rPr>
-        <w:t xml:space="preserve">: </w:t>
+        <w:t xml:space="preserve">beneficio </w:t>
       </w:r>
       <w:r>
         <w:rPr>
@@ -4038,16 +5126,45 @@
           <w:sz w:val="24"/>
           <w:szCs w:val="24"/>
         </w:rPr>
+        <w:t>:</w:t>
+      </w:r>
+      <w:proofErr w:type="gramEnd"/>
+      <w:r>
+        <w:rPr>
+          <w:b/>
+          <w:sz w:val="24"/>
+          <w:szCs w:val="24"/>
+        </w:rPr>
+        <w:t xml:space="preserve"> </w:t>
+      </w:r>
+      <w:proofErr w:type="spellStart"/>
+      <w:r>
+        <w:rPr>
+          <w:b/>
+          <w:sz w:val="24"/>
+          <w:szCs w:val="24"/>
+        </w:rPr>
         <w:t>weblogic</w:t>
       </w:r>
+      <w:proofErr w:type="spellEnd"/>
       <w:r>
         <w:rPr>
           <w:b/>
           <w:sz w:val="24"/>
           <w:szCs w:val="24"/>
         </w:rPr>
-        <w:t xml:space="preserve"> vs Jboss</w:t>
-      </w:r>
+        <w:t xml:space="preserve"> vs </w:t>
+      </w:r>
+      <w:proofErr w:type="spellStart"/>
+      <w:r>
+        <w:rPr>
+          <w:b/>
+          <w:sz w:val="24"/>
+          <w:szCs w:val="24"/>
+        </w:rPr>
+        <w:t>Jboss</w:t>
+      </w:r>
+      <w:proofErr w:type="spellEnd"/>
     </w:p>
     <w:p>
       <w:pPr>
@@ -4066,7 +5183,7 @@
           <w:lang w:eastAsia="es-PE"/>
         </w:rPr>
         <w:drawing>
-          <wp:anchor distT="0" distB="0" distL="114300" distR="114300" simplePos="0" relativeHeight="251660800" behindDoc="0" locked="0" layoutInCell="1" allowOverlap="1">
+          <wp:anchor distT="0" distB="0" distL="114300" distR="114300" simplePos="0" relativeHeight="251599872" behindDoc="0" locked="0" layoutInCell="1" allowOverlap="1">
             <wp:simplePos x="0" y="0"/>
             <wp:positionH relativeFrom="margin">
               <wp:posOffset>948690</wp:posOffset>
@@ -4127,7 +5244,39 @@
           <w:sz w:val="24"/>
           <w:szCs w:val="24"/>
         </w:rPr>
-        <w:t>Si bien inicialmente Weblogic server es más costoso que Jboss debido a su costo de licencia, luego, al hacer un comparativo de costo de cinco años, podemos concluir que:</w:t>
+        <w:t xml:space="preserve">Si bien inicialmente </w:t>
+      </w:r>
+      <w:proofErr w:type="spellStart"/>
+      <w:r>
+        <w:rPr>
+          <w:sz w:val="24"/>
+          <w:szCs w:val="24"/>
+        </w:rPr>
+        <w:t>Weblogic</w:t>
+      </w:r>
+      <w:proofErr w:type="spellEnd"/>
+      <w:r>
+        <w:rPr>
+          <w:sz w:val="24"/>
+          <w:szCs w:val="24"/>
+        </w:rPr>
+        <w:t xml:space="preserve"> server es más costoso que </w:t>
+      </w:r>
+      <w:proofErr w:type="spellStart"/>
+      <w:r>
+        <w:rPr>
+          <w:sz w:val="24"/>
+          <w:szCs w:val="24"/>
+        </w:rPr>
+        <w:t>Jboss</w:t>
+      </w:r>
+      <w:proofErr w:type="spellEnd"/>
+      <w:r>
+        <w:rPr>
+          <w:sz w:val="24"/>
+          <w:szCs w:val="24"/>
+        </w:rPr>
+        <w:t xml:space="preserve"> debido a su costo de licencia, luego, al hacer un comparativo de costo de cinco años, podemos concluir que:</w:t>
       </w:r>
     </w:p>
     <w:p>
@@ -4154,8 +5303,36 @@
           <w:sz w:val="20"/>
           <w:szCs w:val="20"/>
         </w:rPr>
-        <w:t xml:space="preserve"> Comparación de costos en 5 años entre WebLogic y JBoss</w:t>
-      </w:r>
+        <w:t xml:space="preserve"> Comparación de costos en 5 años entre </w:t>
+      </w:r>
+      <w:proofErr w:type="spellStart"/>
+      <w:r>
+        <w:rPr>
+          <w:i/>
+          <w:sz w:val="20"/>
+          <w:szCs w:val="20"/>
+        </w:rPr>
+        <w:t>WebLogic</w:t>
+      </w:r>
+      <w:proofErr w:type="spellEnd"/>
+      <w:r>
+        <w:rPr>
+          <w:i/>
+          <w:sz w:val="20"/>
+          <w:szCs w:val="20"/>
+        </w:rPr>
+        <w:t xml:space="preserve"> y </w:t>
+      </w:r>
+      <w:proofErr w:type="spellStart"/>
+      <w:r>
+        <w:rPr>
+          <w:i/>
+          <w:sz w:val="20"/>
+          <w:szCs w:val="20"/>
+        </w:rPr>
+        <w:t>JBoss</w:t>
+      </w:r>
+      <w:proofErr w:type="spellEnd"/>
     </w:p>
     <w:p>
       <w:pPr>
@@ -4186,12 +5363,37 @@
           <w:szCs w:val="24"/>
         </w:rPr>
       </w:pPr>
-      <w:r>
-        <w:rPr>
-          <w:sz w:val="24"/>
-          <w:szCs w:val="24"/>
-        </w:rPr>
-        <w:t>Jboss es 35% más costo que Weblogic a pesar de su bajo costo de licencia.</w:t>
+      <w:proofErr w:type="spellStart"/>
+      <w:r>
+        <w:rPr>
+          <w:sz w:val="24"/>
+          <w:szCs w:val="24"/>
+        </w:rPr>
+        <w:t>Jboss</w:t>
+      </w:r>
+      <w:proofErr w:type="spellEnd"/>
+      <w:r>
+        <w:rPr>
+          <w:sz w:val="24"/>
+          <w:szCs w:val="24"/>
+        </w:rPr>
+        <w:t xml:space="preserve"> es 35% más costo que </w:t>
+      </w:r>
+      <w:proofErr w:type="spellStart"/>
+      <w:r>
+        <w:rPr>
+          <w:sz w:val="24"/>
+          <w:szCs w:val="24"/>
+        </w:rPr>
+        <w:t>Weblogic</w:t>
+      </w:r>
+      <w:proofErr w:type="spellEnd"/>
+      <w:r>
+        <w:rPr>
+          <w:sz w:val="24"/>
+          <w:szCs w:val="24"/>
+        </w:rPr>
+        <w:t xml:space="preserve"> a pesar de su bajo costo de licencia.</w:t>
       </w:r>
     </w:p>
     <w:p>
@@ -4208,7 +5410,23 @@
           <w:sz w:val="24"/>
           <w:szCs w:val="24"/>
         </w:rPr>
-        <w:t xml:space="preserve">Después de los dos años de adquisición se hace menos costoso el uso de Weblogic, lo cual es una ventaja que continua con el paso de los años. Otros aspectos como el rendimiento, valor en el tiempo y configuración de la infraestructura, puede </w:t>
+        <w:t xml:space="preserve">Después de los dos años de adquisición se hace menos costoso el uso de </w:t>
+      </w:r>
+      <w:proofErr w:type="spellStart"/>
+      <w:r>
+        <w:rPr>
+          <w:sz w:val="24"/>
+          <w:szCs w:val="24"/>
+        </w:rPr>
+        <w:t>Weblogic</w:t>
+      </w:r>
+      <w:proofErr w:type="spellEnd"/>
+      <w:r>
+        <w:rPr>
+          <w:sz w:val="24"/>
+          <w:szCs w:val="24"/>
+        </w:rPr>
+        <w:t xml:space="preserve">, lo cual es una ventaja que continua con el paso de los años. Otros aspectos como el rendimiento, valor en el tiempo y configuración de la infraestructura, puede </w:t>
       </w:r>
       <w:r>
         <w:rPr>
@@ -4589,6 +5807,7 @@
         </w:rPr>
         <w:t xml:space="preserve">No se requieren técnicos expertos, ya que </w:t>
       </w:r>
+      <w:proofErr w:type="gramStart"/>
       <w:r>
         <w:rPr>
           <w:sz w:val="24"/>
@@ -4596,6 +5815,7 @@
         </w:rPr>
         <w:t>el</w:t>
       </w:r>
+      <w:proofErr w:type="gramEnd"/>
       <w:r>
         <w:rPr>
           <w:sz w:val="24"/>
@@ -4721,14 +5941,110 @@
           <w:sz w:val="24"/>
           <w:szCs w:val="24"/>
         </w:rPr>
-        <w:t>Spring data ofrece menor costo de implementación a diferencia de Hibernate pues simplifica en gran medida la construcción de la capa de acceso a datos. Esto se debe</w:t>
-      </w:r>
-      <w:r>
-        <w:rPr>
-          <w:sz w:val="24"/>
-          <w:szCs w:val="24"/>
-        </w:rPr>
-        <w:t xml:space="preserve"> a que SpringData JPA es una especificación mientras que Hibernate es una implementación particular de esa implementación. SpringData proporciona soporte para JDBC, JPA, JDO, Mybatis y el mismo Hibernate, unificando la configuración y creando una jerarquía de excepciones común para todos ellos. </w:t>
+        <w:t xml:space="preserve">Spring data ofrece menor costo de implementación a diferencia de </w:t>
+      </w:r>
+      <w:proofErr w:type="spellStart"/>
+      <w:r>
+        <w:rPr>
+          <w:sz w:val="24"/>
+          <w:szCs w:val="24"/>
+        </w:rPr>
+        <w:t>Hibernate</w:t>
+      </w:r>
+      <w:proofErr w:type="spellEnd"/>
+      <w:r>
+        <w:rPr>
+          <w:sz w:val="24"/>
+          <w:szCs w:val="24"/>
+        </w:rPr>
+        <w:t xml:space="preserve"> pues simplifica en gran medida la construcción de la capa de acceso a datos. Esto se debe</w:t>
+      </w:r>
+      <w:r>
+        <w:rPr>
+          <w:sz w:val="24"/>
+          <w:szCs w:val="24"/>
+        </w:rPr>
+        <w:t xml:space="preserve"> a que </w:t>
+      </w:r>
+      <w:proofErr w:type="spellStart"/>
+      <w:r>
+        <w:rPr>
+          <w:sz w:val="24"/>
+          <w:szCs w:val="24"/>
+        </w:rPr>
+        <w:t>SpringData</w:t>
+      </w:r>
+      <w:proofErr w:type="spellEnd"/>
+      <w:r>
+        <w:rPr>
+          <w:sz w:val="24"/>
+          <w:szCs w:val="24"/>
+        </w:rPr>
+        <w:t xml:space="preserve"> JPA es una especificación mientras que </w:t>
+      </w:r>
+      <w:proofErr w:type="spellStart"/>
+      <w:r>
+        <w:rPr>
+          <w:sz w:val="24"/>
+          <w:szCs w:val="24"/>
+        </w:rPr>
+        <w:t>Hibernate</w:t>
+      </w:r>
+      <w:proofErr w:type="spellEnd"/>
+      <w:r>
+        <w:rPr>
+          <w:sz w:val="24"/>
+          <w:szCs w:val="24"/>
+        </w:rPr>
+        <w:t xml:space="preserve"> es una implementación particular de esa implementación. </w:t>
+      </w:r>
+      <w:proofErr w:type="spellStart"/>
+      <w:r>
+        <w:rPr>
+          <w:sz w:val="24"/>
+          <w:szCs w:val="24"/>
+        </w:rPr>
+        <w:t>SpringData</w:t>
+      </w:r>
+      <w:proofErr w:type="spellEnd"/>
+      <w:r>
+        <w:rPr>
+          <w:sz w:val="24"/>
+          <w:szCs w:val="24"/>
+        </w:rPr>
+        <w:t xml:space="preserve"> proporciona soporte para JDBC, JPA, JDO, </w:t>
+      </w:r>
+      <w:proofErr w:type="spellStart"/>
+      <w:r>
+        <w:rPr>
+          <w:sz w:val="24"/>
+          <w:szCs w:val="24"/>
+        </w:rPr>
+        <w:t>Mybatis</w:t>
+      </w:r>
+      <w:proofErr w:type="spellEnd"/>
+      <w:r>
+        <w:rPr>
+          <w:sz w:val="24"/>
+          <w:szCs w:val="24"/>
+        </w:rPr>
+        <w:t xml:space="preserve"> y el mismo </w:t>
+      </w:r>
+      <w:proofErr w:type="spellStart"/>
+      <w:r>
+        <w:rPr>
+          <w:sz w:val="24"/>
+          <w:szCs w:val="24"/>
+        </w:rPr>
+        <w:t>Hibernate</w:t>
+      </w:r>
+      <w:proofErr w:type="spellEnd"/>
+      <w:r>
+        <w:rPr>
+          <w:sz w:val="24"/>
+          <w:szCs w:val="24"/>
+        </w:rPr>
+        <w:t xml:space="preserve">, unificando la configuración y creando una jerarquía de excepciones común para todos ellos. </w:t>
       </w:r>
     </w:p>
     <w:p>
@@ -5118,7 +6434,7 @@
           <w:lang w:eastAsia="es-PE"/>
         </w:rPr>
         <w:drawing>
-          <wp:anchor distT="0" distB="0" distL="114300" distR="114300" simplePos="0" relativeHeight="251655680" behindDoc="1" locked="0" layoutInCell="1" allowOverlap="1">
+          <wp:anchor distT="0" distB="0" distL="114300" distR="114300" simplePos="0" relativeHeight="251597824" behindDoc="1" locked="0" layoutInCell="1" allowOverlap="1">
             <wp:simplePos x="0" y="0"/>
             <wp:positionH relativeFrom="margin">
               <wp:posOffset>34290</wp:posOffset>
@@ -5506,7 +6822,7 @@
         </w:rPr>
         <w:lastRenderedPageBreak/>
         <w:pict>
-          <v:shape id="_x0000_s1054" type="#_x0000_t202" style="position:absolute;left:0;text-align:left;margin-left:298.95pt;margin-top:13.15pt;width:81pt;height:22.5pt;z-index:251749888">
+          <v:shape id="_x0000_s1054" type="#_x0000_t202" style="position:absolute;left:0;text-align:left;margin-left:298.95pt;margin-top:13.15pt;width:81pt;height:22.5pt;z-index:251649024">
             <v:textbox style="mso-next-textbox:#_x0000_s1054">
               <w:txbxContent>
                 <w:p>
@@ -5530,7 +6846,7 @@
           <w:lang w:eastAsia="es-PE"/>
         </w:rPr>
         <w:pict>
-          <v:shape id="_x0000_s1053" type="#_x0000_t202" style="position:absolute;left:0;text-align:left;margin-left:83.7pt;margin-top:13.15pt;width:81pt;height:22.5pt;z-index:251748864">
+          <v:shape id="_x0000_s1053" type="#_x0000_t202" style="position:absolute;left:0;text-align:left;margin-left:83.7pt;margin-top:13.15pt;width:81pt;height:22.5pt;z-index:251648000">
             <v:textbox style="mso-next-textbox:#_x0000_s1053">
               <w:txbxContent>
                 <w:p>
@@ -5558,7 +6874,7 @@
             <v:path arrowok="t" fillok="f" o:connecttype="none"/>
             <o:lock v:ext="edit" shapetype="t"/>
           </v:shapetype>
-          <v:shape id="_x0000_s1050" type="#_x0000_t32" style="position:absolute;left:0;text-align:left;margin-left:232.2pt;margin-top:20.65pt;width:1.5pt;height:371.25pt;z-index:251732480" o:connectortype="straight" strokeweight="1.25pt">
+          <v:shape id="_x0000_s1050" type="#_x0000_t32" style="position:absolute;left:0;text-align:left;margin-left:232.2pt;margin-top:20.65pt;width:1.5pt;height:371.25pt;z-index:251631616" o:connectortype="straight" strokeweight="1.25pt">
             <v:stroke dashstyle="dashDot"/>
           </v:shape>
         </w:pict>
@@ -5592,7 +6908,7 @@
           <w:lang w:eastAsia="es-PE"/>
         </w:rPr>
         <w:pict>
-          <v:roundrect id="_x0000_s1034" style="position:absolute;left:0;text-align:left;margin-left:149.65pt;margin-top:19.5pt;width:171pt;height:152pt;z-index:251734528;visibility:visible;mso-width-relative:margin;mso-height-relative:margin;v-text-anchor:middle" arcsize="10923f" o:gfxdata="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" fillcolor="#5b9bd5 [3204]" strokecolor="#1f4d78 [1604]" strokeweight="1pt">
+          <v:roundrect id="_x0000_s1034" style="position:absolute;left:0;text-align:left;margin-left:149.65pt;margin-top:19.5pt;width:171pt;height:152pt;z-index:251633664;visibility:visible;mso-width-relative:margin;mso-height-relative:margin;v-text-anchor:middle" arcsize="10923f" o:gfxdata="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" fillcolor="#5b9bd5 [3204]" strokecolor="#1f4d78 [1604]" strokeweight="1pt">
             <v:stroke joinstyle="miter"/>
             <v:textbox style="mso-next-textbox:#_x0000_s1034">
               <w:txbxContent>
@@ -5619,7 +6935,7 @@
           <w:lang w:eastAsia="es-PE"/>
         </w:rPr>
         <w:pict>
-          <v:oval id="_x0000_s1035" style="position:absolute;left:0;text-align:left;margin-left:158.4pt;margin-top:15.55pt;width:149.25pt;height:32pt;z-index:251735552;visibility:visible;mso-width-relative:margin;mso-height-relative:margin;v-text-anchor:middle" o:gfxdata="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" fillcolor="#5b9bd5 [3204]" strokecolor="white [3201]" strokeweight="1.5pt">
+          <v:oval id="_x0000_s1035" style="position:absolute;left:0;text-align:left;margin-left:158.4pt;margin-top:15.55pt;width:149.25pt;height:32pt;z-index:251634688;visibility:visible;mso-width-relative:margin;mso-height-relative:margin;v-text-anchor:middle" o:gfxdata="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" fillcolor="#5b9bd5 [3204]" strokecolor="white [3201]" strokeweight="1.5pt">
             <v:stroke joinstyle="miter"/>
             <v:textbox style="mso-next-textbox:#_x0000_s1035">
               <w:txbxContent>
@@ -5653,7 +6969,7 @@
           <w:lang w:eastAsia="es-PE"/>
         </w:rPr>
         <w:pict>
-          <v:line id="_x0000_s1043" style="position:absolute;left:0;text-align:left;flip:y;z-index:251742720;visibility:visible;mso-width-relative:margin;mso-height-relative:margin" from="107.7pt,16.95pt" to="149.65pt,100.95pt" o:gfxdata="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" strokecolor="black [3200]" strokeweight=".5pt">
+          <v:line id="_x0000_s1043" style="position:absolute;left:0;text-align:left;flip:y;z-index:251641856;visibility:visible;mso-width-relative:margin;mso-height-relative:margin" from="107.7pt,16.95pt" to="149.65pt,100.95pt" o:gfxdata="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" strokecolor="black [3200]" strokeweight=".5pt">
             <v:stroke joinstyle="miter"/>
           </v:line>
         </w:pict>
@@ -5675,7 +6991,7 @@
           <w:lang w:eastAsia="es-PE"/>
         </w:rPr>
         <w:pict>
-          <v:roundrect id="_x0000_s1037" style="position:absolute;left:0;text-align:left;margin-left:350.2pt;margin-top:12.2pt;width:105.35pt;height:143.2pt;z-index:251737600;visibility:visible;mso-width-relative:margin;mso-height-relative:margin;v-text-anchor:middle" arcsize="10923f" o:gfxdata="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" fillcolor="#5b9bd5 [3204]" strokecolor="#1f4d78 [1604]" strokeweight="1pt">
+          <v:roundrect id="_x0000_s1037" style="position:absolute;left:0;text-align:left;margin-left:350.2pt;margin-top:12.2pt;width:105.35pt;height:143.2pt;z-index:251636736;visibility:visible;mso-width-relative:margin;mso-height-relative:margin;v-text-anchor:middle" arcsize="10923f" o:gfxdata="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" fillcolor="#5b9bd5 [3204]" strokecolor="#1f4d78 [1604]" strokeweight="1pt">
             <v:stroke joinstyle="miter"/>
             <v:textbox style="mso-next-textbox:#_x0000_s1037">
               <w:txbxContent>
@@ -5699,7 +7015,7 @@
           <w:lang w:eastAsia="es-PE"/>
         </w:rPr>
         <w:pict>
-          <v:oval id="_x0000_s1036" style="position:absolute;left:0;text-align:left;margin-left:172.45pt;margin-top:12.25pt;width:122.95pt;height:56.6pt;z-index:251736576;visibility:visible;mso-width-relative:margin;mso-height-relative:margin;v-text-anchor:middle" o:gfxdata="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" fillcolor="#5b9bd5 [3204]" strokecolor="white [3201]" strokeweight="1.5pt">
+          <v:oval id="_x0000_s1036" style="position:absolute;left:0;text-align:left;margin-left:172.45pt;margin-top:12.25pt;width:122.95pt;height:56.6pt;z-index:251635712;visibility:visible;mso-width-relative:margin;mso-height-relative:margin;v-text-anchor:middle" o:gfxdata="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" fillcolor="#5b9bd5 [3204]" strokecolor="white [3201]" strokeweight="1.5pt">
             <v:stroke joinstyle="miter"/>
             <v:textbox style="mso-next-textbox:#_x0000_s1036">
               <w:txbxContent>
@@ -5733,7 +7049,7 @@
           <w:lang w:eastAsia="es-PE"/>
         </w:rPr>
         <w:pict>
-          <v:shape id="_x0000_s1038" type="#_x0000_t202" style="position:absolute;left:0;text-align:left;margin-left:353.45pt;margin-top:.8pt;width:105.35pt;height:33.65pt;z-index:251738624;visibility:visible;mso-height-percent:200;mso-wrap-distance-top:3.6pt;mso-wrap-distance-bottom:3.6pt;mso-height-percent:200;mso-width-relative:margin;mso-height-relative:margin" o:gfxdata="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" filled="f" stroked="f">
+          <v:shape id="_x0000_s1038" type="#_x0000_t202" style="position:absolute;left:0;text-align:left;margin-left:353.45pt;margin-top:.8pt;width:105.35pt;height:33.65pt;z-index:251637760;visibility:visible;mso-height-percent:200;mso-wrap-distance-top:3.6pt;mso-wrap-distance-bottom:3.6pt;mso-height-percent:200;mso-width-relative:margin;mso-height-relative:margin" o:gfxdata="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" filled="f" stroked="f">
             <v:textbox style="mso-next-textbox:#_x0000_s1038;mso-fit-shape-to-text:t">
               <w:txbxContent>
                 <w:p>
@@ -5766,7 +7082,7 @@
           <w:lang w:eastAsia="ko-KR"/>
         </w:rPr>
         <w:pict>
-          <v:line id="Conector recto 15" o:spid="_x0000_s1039" style="position:absolute;left:0;text-align:left;z-index:251750912;visibility:visible;mso-width-relative:margin;mso-height-relative:margin" from="292.85pt,22.55pt" to="363.45pt,60.65pt" o:gfxdata="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" strokecolor="black [3200]" strokeweight=".5pt">
+          <v:line id="Conector recto 15" o:spid="_x0000_s1039" style="position:absolute;left:0;text-align:left;z-index:251650048;visibility:visible;mso-width-relative:margin;mso-height-relative:margin" from="292.85pt,22.55pt" to="363.45pt,60.65pt" o:gfxdata="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" strokecolor="black [3200]" strokeweight=".5pt">
             <v:stroke joinstyle="miter"/>
           </v:line>
         </w:pict>
@@ -5788,7 +7104,7 @@
           <w:lang w:eastAsia="es-PE"/>
         </w:rPr>
         <w:pict>
-          <v:oval id="_x0000_s1040" style="position:absolute;left:0;text-align:left;margin-left:361.8pt;margin-top:19.4pt;width:78.1pt;height:52.65pt;z-index:251739648;visibility:visible;mso-width-relative:margin;mso-height-relative:margin;v-text-anchor:middle" o:gfxdata="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" fillcolor="#5b9bd5 [3204]" strokecolor="white [3201]" strokeweight="1.5pt">
+          <v:oval id="_x0000_s1040" style="position:absolute;left:0;text-align:left;margin-left:361.8pt;margin-top:19.4pt;width:78.1pt;height:52.65pt;z-index:251638784;visibility:visible;mso-width-relative:margin;mso-height-relative:margin;v-text-anchor:middle" o:gfxdata="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" fillcolor="#5b9bd5 [3204]" strokecolor="white [3201]" strokeweight="1.5pt">
             <v:stroke joinstyle="miter"/>
             <v:textbox style="mso-next-textbox:#_x0000_s1040">
               <w:txbxContent>
@@ -5797,8 +7113,13 @@
                     <w:jc w:val="center"/>
                   </w:pPr>
                   <w:r>
-                    <w:t>Web Service</w:t>
+                    <w:t xml:space="preserve">Web </w:t>
                   </w:r>
+                  <w:proofErr w:type="spellStart"/>
+                  <w:r>
+                    <w:t>Service</w:t>
+                  </w:r>
+                  <w:proofErr w:type="spellEnd"/>
                 </w:p>
               </w:txbxContent>
             </v:textbox>
@@ -5835,7 +7156,7 @@
             </v:handles>
             <o:complex v:ext="view"/>
           </v:shapetype>
-          <v:shape id="_x0000_s1049" type="#_x0000_t96" style="position:absolute;left:0;text-align:left;margin-left:-41.5pt;margin-top:10.95pt;width:74.25pt;height:45pt;z-index:251747840;visibility:visible;mso-wrap-style:square;mso-width-percent:0;mso-wrap-distance-left:9pt;mso-wrap-distance-top:0;mso-wrap-distance-right:9pt;mso-wrap-distance-bottom:0;mso-position-horizontal-relative:text;mso-position-vertical-relative:text;mso-width-percent:0;mso-width-relative:margin;v-text-anchor:middle" o:gfxdata="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" fillcolor="#5b9bd5 [3204]" strokecolor="#1f4d78 [1604]" strokeweight="1pt">
+          <v:shape id="_x0000_s1049" type="#_x0000_t96" style="position:absolute;left:0;text-align:left;margin-left:-41.5pt;margin-top:10.95pt;width:74.25pt;height:45pt;z-index:251646976;visibility:visible;mso-wrap-style:square;mso-width-percent:0;mso-wrap-distance-left:9pt;mso-wrap-distance-top:0;mso-wrap-distance-right:9pt;mso-wrap-distance-bottom:0;mso-position-horizontal-relative:text;mso-position-vertical-relative:text;mso-width-percent:0;mso-width-relative:margin;v-text-anchor:middle" o:gfxdata="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" fillcolor="#5b9bd5 [3204]" strokecolor="#1f4d78 [1604]" strokeweight="1pt">
             <v:stroke joinstyle="miter"/>
             <v:textbox style="mso-next-textbox:#_x0000_s1049">
               <w:txbxContent>
@@ -5860,7 +7181,7 @@
           <w:lang w:eastAsia="es-PE"/>
         </w:rPr>
         <w:pict>
-          <v:roundrect id="_x0000_s1033" style="position:absolute;left:0;text-align:left;margin-left:63.3pt;margin-top:7.05pt;width:71pt;height:51pt;z-index:251733504;visibility:visible;mso-width-relative:margin;v-text-anchor:middle" arcsize="10923f" o:gfxdata="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" fillcolor="#5b9bd5 [3204]" strokecolor="#1f4d78 [1604]" strokeweight="1pt">
+          <v:roundrect id="_x0000_s1033" style="position:absolute;left:0;text-align:left;margin-left:63.3pt;margin-top:7.05pt;width:71pt;height:51pt;z-index:251632640;visibility:visible;mso-width-relative:margin;v-text-anchor:middle" arcsize="10923f" o:gfxdata="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" fillcolor="#5b9bd5 [3204]" strokecolor="#1f4d78 [1604]" strokeweight="1pt">
             <v:stroke joinstyle="miter"/>
             <v:textbox style="mso-next-textbox:#_x0000_s1033">
               <w:txbxContent>
@@ -5904,7 +7225,7 @@
           <w:lang w:eastAsia="es-PE"/>
         </w:rPr>
         <w:pict>
-          <v:line id="_x0000_s1045" style="position:absolute;left:0;text-align:left;flip:y;z-index:251744768;visibility:visible;mso-width-relative:margin;mso-height-relative:margin" from="287.15pt,14.5pt" to="367.35pt,98.9pt" o:gfxdata="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" strokecolor="black [3200]" strokeweight=".5pt">
+          <v:line id="_x0000_s1045" style="position:absolute;left:0;text-align:left;flip:y;z-index:251643904;visibility:visible;mso-width-relative:margin;mso-height-relative:margin" from="287.15pt,14.5pt" to="367.35pt,98.9pt" o:gfxdata="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" strokecolor="black [3200]" strokeweight=".5pt">
             <v:stroke joinstyle="miter"/>
           </v:line>
         </w:pict>
@@ -5917,7 +7238,7 @@
           <w:lang w:eastAsia="es-PE"/>
         </w:rPr>
         <w:pict>
-          <v:line id="_x0000_s1044" style="position:absolute;left:0;text-align:left;z-index:251743744;visibility:visible;mso-width-relative:margin;mso-height-relative:margin" from="34.85pt,9.35pt" to="62.55pt,9.35pt" o:gfxdata="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" strokecolor="black [3200]" strokeweight=".5pt">
+          <v:line id="_x0000_s1044" style="position:absolute;left:0;text-align:left;z-index:251642880;visibility:visible;mso-width-relative:margin;mso-height-relative:margin" from="34.85pt,9.35pt" to="62.55pt,9.35pt" o:gfxdata="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" strokecolor="black [3200]" strokeweight=".5pt">
             <v:stroke joinstyle="miter"/>
           </v:line>
         </w:pict>
@@ -5930,7 +7251,7 @@
           <w:lang w:eastAsia="es-PE"/>
         </w:rPr>
         <w:pict>
-          <v:roundrect id="_x0000_s1041" style="position:absolute;left:0;text-align:left;margin-left:149.65pt;margin-top:23.3pt;width:171pt;height:127.35pt;z-index:251740672;visibility:visible;mso-width-relative:margin;mso-height-relative:margin;v-text-anchor:middle" arcsize="10923f" o:gfxdata="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" fillcolor="#5b9bd5 [3204]" strokecolor="#1f4d78 [1604]" strokeweight="1pt">
+          <v:roundrect id="_x0000_s1041" style="position:absolute;left:0;text-align:left;margin-left:149.65pt;margin-top:23.3pt;width:171pt;height:127.35pt;z-index:251639808;visibility:visible;mso-width-relative:margin;mso-height-relative:margin;v-text-anchor:middle" arcsize="10923f" o:gfxdata="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" fillcolor="#5b9bd5 [3204]" strokecolor="#1f4d78 [1604]" strokeweight="1pt">
             <v:stroke joinstyle="miter"/>
             <v:textbox style="mso-next-textbox:#_x0000_s1041">
               <w:txbxContent>
@@ -5972,7 +7293,7 @@
             </v:handles>
             <o:lock v:ext="edit" shapetype="t"/>
           </v:shapetype>
-          <v:shape id="Conector recto de flecha 87" o:spid="_x0000_s1134" type="#_x0000_t34" style="position:absolute;left:0;text-align:left;margin-left:329.45pt;margin-top:30.85pt;width:39.45pt;height:25.5pt;rotation:270;flip:x;z-index:251759104;visibility:visible;mso-wrap-style:square;mso-wrap-distance-left:9pt;mso-wrap-distance-top:0;mso-wrap-distance-right:9pt;mso-wrap-distance-bottom:0;mso-position-horizontal-relative:text;mso-position-vertical-relative:text;mso-width-relative:margin;mso-height-relative:margin" o:gfxdata="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" adj="10786,326541,-251316" strokecolor="#5b9bd5 [3204]" strokeweight="1pt">
+          <v:shape id="Conector recto de flecha 87" o:spid="_x0000_s1134" type="#_x0000_t34" style="position:absolute;left:0;text-align:left;margin-left:329.45pt;margin-top:30.85pt;width:39.45pt;height:25.5pt;rotation:270;flip:x;z-index:251658240;visibility:visible;mso-wrap-style:square;mso-wrap-distance-left:9pt;mso-wrap-distance-top:0;mso-wrap-distance-right:9pt;mso-wrap-distance-bottom:0;mso-position-horizontal-relative:text;mso-position-vertical-relative:text;mso-width-relative:margin;mso-height-relative:margin" o:gfxdata="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" adj="10786,326541,-251316" strokecolor="#5b9bd5 [3204]" strokeweight="1pt">
             <v:stroke endarrow="block"/>
           </v:shape>
         </w:pict>
@@ -5985,7 +7306,7 @@
           <w:lang w:eastAsia="es-PE"/>
         </w:rPr>
         <w:pict>
-          <v:line id="_x0000_s1046" style="position:absolute;left:0;text-align:left;z-index:251745792;visibility:visible;mso-width-relative:margin;mso-height-relative:margin" from="103.35pt,10.45pt" to="150.45pt,70.6pt" o:gfxdata="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" strokecolor="black [3200]" strokeweight=".5pt">
+          <v:line id="_x0000_s1046" style="position:absolute;left:0;text-align:left;z-index:251644928;visibility:visible;mso-width-relative:margin;mso-height-relative:margin" from="103.35pt,10.45pt" to="150.45pt,70.6pt" o:gfxdata="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" strokecolor="black [3200]" strokeweight=".5pt">
             <v:stroke joinstyle="miter"/>
           </v:line>
         </w:pict>
@@ -5998,7 +7319,7 @@
           <w:lang w:eastAsia="es-PE"/>
         </w:rPr>
         <w:pict>
-          <v:oval id="Elipse 18" o:spid="_x0000_s1042" style="position:absolute;left:0;text-align:left;margin-left:160.45pt;margin-top:11.35pt;width:149.25pt;height:32pt;z-index:251741696;visibility:visible;mso-width-relative:margin;mso-height-relative:margin;v-text-anchor:middle" o:gfxdata="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" fillcolor="#5b9bd5 [3204]" strokecolor="white [3201]" strokeweight="1.5pt">
+          <v:oval id="Elipse 18" o:spid="_x0000_s1042" style="position:absolute;left:0;text-align:left;margin-left:160.45pt;margin-top:11.35pt;width:149.25pt;height:32pt;z-index:251640832;visibility:visible;mso-width-relative:margin;mso-height-relative:margin;v-text-anchor:middle" o:gfxdata="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" fillcolor="#5b9bd5 [3204]" strokecolor="white [3201]" strokeweight="1.5pt">
             <v:stroke joinstyle="miter"/>
             <v:textbox style="mso-next-textbox:#Elipse 18">
               <w:txbxContent>
@@ -6033,7 +7354,7 @@
           <w:lang w:eastAsia="es-PE"/>
         </w:rPr>
         <w:pict>
-          <v:shape id="Cuadro de texto 2" o:spid="_x0000_s1133" type="#_x0000_t202" style="position:absolute;left:0;text-align:left;margin-left:336.45pt;margin-top:17.3pt;width:95.9pt;height:63.25pt;z-index:251758080;visibility:visible;mso-wrap-distance-left:9pt;mso-wrap-distance-top:3.6pt;mso-wrap-distance-right:9pt;mso-wrap-distance-bottom:3.6pt;mso-position-horizontal-relative:text;mso-position-vertical-relative:text;mso-width-relative:margin;mso-height-relative:margin;v-text-anchor:top" o:gfxdata="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" fillcolor="white [3212]">
+          <v:shape id="Cuadro de texto 2" o:spid="_x0000_s1133" type="#_x0000_t202" style="position:absolute;left:0;text-align:left;margin-left:336.45pt;margin-top:17.3pt;width:95.9pt;height:63.25pt;z-index:251657216;visibility:visible;mso-wrap-distance-left:9pt;mso-wrap-distance-top:3.6pt;mso-wrap-distance-right:9pt;mso-wrap-distance-bottom:3.6pt;mso-position-horizontal-relative:text;mso-position-vertical-relative:text;mso-width-relative:margin;mso-height-relative:margin;v-text-anchor:top" o:gfxdata="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" fillcolor="white [3212]">
             <v:textbox>
               <w:txbxContent>
                 <w:p>
@@ -6055,7 +7376,7 @@
           <w:lang w:eastAsia="es-PE"/>
         </w:rPr>
         <w:pict>
-          <v:oval id="Elipse 27" o:spid="_x0000_s1047" style="position:absolute;left:0;text-align:left;margin-left:173.95pt;margin-top:16.8pt;width:122.95pt;height:44.65pt;z-index:251746816;visibility:visible;mso-width-relative:margin;mso-height-relative:margin;v-text-anchor:middle" o:gfxdata="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" fillcolor="#5b9bd5 [3204]" strokecolor="white [3201]" strokeweight="1.5pt">
+          <v:oval id="Elipse 27" o:spid="_x0000_s1047" style="position:absolute;left:0;text-align:left;margin-left:173.95pt;margin-top:16.8pt;width:122.95pt;height:44.65pt;z-index:251645952;visibility:visible;mso-width-relative:margin;mso-height-relative:margin;v-text-anchor:middle" o:gfxdata="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" fillcolor="#5b9bd5 [3204]" strokecolor="white [3201]" strokeweight="1.5pt">
             <v:stroke joinstyle="miter"/>
             <v:textbox style="mso-next-textbox:#Elipse 27">
               <w:txbxContent>
@@ -6311,7 +7632,7 @@
           <w:lang w:eastAsia="es-PE"/>
         </w:rPr>
         <w:pict>
-          <v:shape id="_x0000_s1135" type="#_x0000_t202" style="position:absolute;left:0;text-align:left;margin-left:365.45pt;margin-top:51.65pt;width:95.9pt;height:63.25pt;z-index:251760128;visibility:visible;mso-wrap-distance-left:9pt;mso-wrap-distance-top:3.6pt;mso-wrap-distance-right:9pt;mso-wrap-distance-bottom:3.6pt;mso-position-horizontal-relative:text;mso-position-vertical-relative:text;mso-width-relative:margin;mso-height-relative:margin;v-text-anchor:top" o:gfxdata="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" fillcolor="white [3212]">
+          <v:shape id="_x0000_s1135" type="#_x0000_t202" style="position:absolute;left:0;text-align:left;margin-left:365.45pt;margin-top:51.65pt;width:95.9pt;height:63.25pt;z-index:251659264;visibility:visible;mso-wrap-distance-left:9pt;mso-wrap-distance-top:3.6pt;mso-wrap-distance-right:9pt;mso-wrap-distance-bottom:3.6pt;mso-position-horizontal-relative:text;mso-position-vertical-relative:text;mso-width-relative:margin;mso-height-relative:margin;v-text-anchor:top" o:gfxdata="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" fillcolor="white [3212]">
             <v:textbox>
               <w:txbxContent>
                 <w:p>
@@ -6353,7 +7674,7 @@
           <w:lang w:eastAsia="es-PE"/>
         </w:rPr>
         <w:pict>
-          <v:roundrect id="_x0000_s1109" style="position:absolute;left:0;text-align:left;margin-left:155.2pt;margin-top:4.3pt;width:171pt;height:152pt;z-index:251718144;visibility:visible;mso-width-relative:margin;mso-height-relative:margin;v-text-anchor:middle" arcsize="10923f" o:gfxdata="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" fillcolor="#5b9bd5 [3204]" strokecolor="#1f4d78 [1604]" strokeweight="1pt">
+          <v:roundrect id="_x0000_s1109" style="position:absolute;left:0;text-align:left;margin-left:155.2pt;margin-top:4.3pt;width:171pt;height:152pt;z-index:251623424;visibility:visible;mso-width-relative:margin;mso-height-relative:margin;v-text-anchor:middle" arcsize="10923f" o:gfxdata="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" fillcolor="#5b9bd5 [3204]" strokecolor="#1f4d78 [1604]" strokeweight="1pt">
             <v:stroke joinstyle="miter"/>
             <v:textbox style="mso-next-textbox:#_x0000_s1109">
               <w:txbxContent>
@@ -6381,7 +7702,7 @@
           <w:lang w:eastAsia="es-PE"/>
         </w:rPr>
         <w:pict>
-          <v:oval id="_x0000_s1110" style="position:absolute;left:0;text-align:left;margin-left:176.7pt;margin-top:5.65pt;width:124.25pt;height:44.75pt;z-index:251719168;visibility:visible;mso-width-relative:margin;mso-height-relative:margin;v-text-anchor:middle" o:gfxdata="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" fillcolor="#5b9bd5 [3204]" strokecolor="white [3201]" strokeweight="1.5pt">
+          <v:oval id="_x0000_s1110" style="position:absolute;left:0;text-align:left;margin-left:176.7pt;margin-top:5.65pt;width:124.25pt;height:44.75pt;z-index:251624448;visibility:visible;mso-width-relative:margin;mso-height-relative:margin;v-text-anchor:middle" o:gfxdata="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" fillcolor="#5b9bd5 [3204]" strokecolor="white [3201]" strokeweight="1.5pt">
             <v:stroke joinstyle="miter"/>
             <v:textbox style="mso-next-textbox:#_x0000_s1110">
               <w:txbxContent>
@@ -6426,7 +7747,7 @@
           <w:lang w:eastAsia="es-PE"/>
         </w:rPr>
         <w:pict>
-          <v:line id="_x0000_s1117" style="position:absolute;left:0;text-align:left;flip:y;z-index:251726336;visibility:visible;mso-width-relative:margin;mso-height-relative:margin" from="111pt,.75pt" to="154.4pt,83.25pt" o:gfxdata="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" strokecolor="black [3200]" strokeweight=".5pt">
+          <v:line id="_x0000_s1117" style="position:absolute;left:0;text-align:left;flip:y;z-index:251627520;visibility:visible;mso-width-relative:margin;mso-height-relative:margin" from="111pt,.75pt" to="154.4pt,83.25pt" o:gfxdata="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" strokecolor="black [3200]" strokeweight=".5pt">
             <v:stroke joinstyle="miter"/>
           </v:line>
         </w:pict>
@@ -6449,7 +7770,7 @@
           <w:lang w:eastAsia="es-PE"/>
         </w:rPr>
         <w:pict>
-          <v:oval id="_x0000_s1111" style="position:absolute;left:0;text-align:left;margin-left:178pt;margin-top:14.55pt;width:122.95pt;height:56.6pt;z-index:251720192;visibility:visible;mso-width-relative:margin;mso-height-relative:margin;v-text-anchor:middle" o:gfxdata="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" fillcolor="#5b9bd5 [3204]" strokecolor="white [3201]" strokeweight="1.5pt">
+          <v:oval id="_x0000_s1111" style="position:absolute;left:0;text-align:left;margin-left:178pt;margin-top:14.55pt;width:122.95pt;height:56.6pt;z-index:251625472;visibility:visible;mso-width-relative:margin;mso-height-relative:margin;v-text-anchor:middle" o:gfxdata="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" fillcolor="#5b9bd5 [3204]" strokecolor="white [3201]" strokeweight="1.5pt">
             <v:stroke joinstyle="miter"/>
             <v:textbox style="mso-next-textbox:#_x0000_s1111">
               <w:txbxContent>
@@ -6484,7 +7805,7 @@
           <w:lang w:eastAsia="es-PE"/>
         </w:rPr>
         <w:pict>
-          <v:shape id="_x0000_s1136" type="#_x0000_t34" style="position:absolute;left:0;text-align:left;margin-left:360.15pt;margin-top:11.2pt;width:33.35pt;height:22.75pt;rotation:90;z-index:251761152;visibility:visible;mso-wrap-style:square;mso-wrap-distance-left:9pt;mso-wrap-distance-top:0;mso-wrap-distance-right:9pt;mso-wrap-distance-bottom:0;mso-position-horizontal-relative:text;mso-position-vertical-relative:text;mso-width-relative:margin;mso-height-relative:margin" o:gfxdata="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" adj="10784,-192928,-306513" strokecolor="#5b9bd5 [3204]" strokeweight="1pt">
+          <v:shape id="_x0000_s1136" type="#_x0000_t34" style="position:absolute;left:0;text-align:left;margin-left:360.15pt;margin-top:11.2pt;width:33.35pt;height:22.75pt;rotation:90;z-index:251660288;visibility:visible;mso-wrap-style:square;mso-wrap-distance-left:9pt;mso-wrap-distance-top:0;mso-wrap-distance-right:9pt;mso-wrap-distance-bottom:0;mso-position-horizontal-relative:text;mso-position-vertical-relative:text;mso-width-relative:margin;mso-height-relative:margin" o:gfxdata="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" adj="10784,-192928,-306513" strokecolor="#5b9bd5 [3204]" strokeweight="1pt">
             <v:stroke endarrow="block"/>
           </v:shape>
         </w:pict>
@@ -6497,7 +7818,7 @@
           <w:lang w:eastAsia="es-PE"/>
         </w:rPr>
         <w:pict>
-          <v:line id="_x0000_s1131" style="position:absolute;left:0;text-align:left;z-index:251756032;visibility:visible;mso-width-relative:margin;mso-height-relative:margin" from="327.75pt,10.4pt" to="386.15pt,51.65pt" o:gfxdata="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" strokecolor="black [3200]" strokeweight=".5pt">
+          <v:line id="_x0000_s1131" style="position:absolute;left:0;text-align:left;z-index:251655168;visibility:visible;mso-width-relative:margin;mso-height-relative:margin" from="327.75pt,10.4pt" to="386.15pt,51.65pt" o:gfxdata="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" strokecolor="black [3200]" strokeweight=".5pt">
             <v:stroke joinstyle="miter"/>
           </v:line>
         </w:pict>
@@ -6540,7 +7861,7 @@
           <w:lang w:eastAsia="es-PE"/>
         </w:rPr>
         <w:pict>
-          <v:shape id="_x0000_s1130" type="#_x0000_t202" style="position:absolute;left:0;text-align:left;margin-left:365.45pt;margin-top:12pt;width:98.6pt;height:46.25pt;z-index:251755008;visibility:visible;mso-wrap-distance-top:3.6pt;mso-wrap-distance-bottom:3.6pt;mso-width-relative:margin;mso-height-relative:margin" o:gfxdata="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" filled="f" stroked="f">
+          <v:shape id="_x0000_s1130" type="#_x0000_t202" style="position:absolute;left:0;text-align:left;margin-left:365.45pt;margin-top:12pt;width:98.6pt;height:46.25pt;z-index:251654144;visibility:visible;mso-wrap-distance-top:3.6pt;mso-wrap-distance-bottom:3.6pt;mso-width-relative:margin;mso-height-relative:margin" o:gfxdata="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" filled="f" stroked="f">
             <v:textbox style="mso-next-textbox:#_x0000_s1130">
               <w:txbxContent>
                 <w:p>
@@ -6574,7 +7895,7 @@
           <w:lang w:eastAsia="es-PE"/>
         </w:rPr>
         <w:pict>
-          <v:roundrect id="_x0000_s1129" style="position:absolute;left:0;text-align:left;margin-left:362.2pt;margin-top:4.55pt;width:105.35pt;height:65.75pt;z-index:251753984;visibility:visible;mso-width-relative:margin;mso-height-relative:margin;v-text-anchor:middle" arcsize="10923f" o:gfxdata="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" fillcolor="#5b9bd5 [3204]" strokecolor="#1f4d78 [1604]" strokeweight="1pt">
+          <v:roundrect id="_x0000_s1129" style="position:absolute;left:0;text-align:left;margin-left:362.2pt;margin-top:4.55pt;width:105.35pt;height:65.75pt;z-index:251653120;visibility:visible;mso-width-relative:margin;mso-height-relative:margin;v-text-anchor:middle" arcsize="10923f" o:gfxdata="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" fillcolor="#5b9bd5 [3204]" strokecolor="#1f4d78 [1604]" strokeweight="1pt">
             <v:stroke joinstyle="miter"/>
             <v:textbox style="mso-next-textbox:#_x0000_s1129">
               <w:txbxContent>
@@ -6598,7 +7919,7 @@
           <w:lang w:eastAsia="es-PE"/>
         </w:rPr>
         <w:pict>
-          <v:roundrect id="_x0000_s1108" style="position:absolute;left:0;text-align:left;margin-left:67.35pt;margin-top:5.55pt;width:71pt;height:51pt;z-index:251717120;visibility:visible;mso-width-relative:margin;v-text-anchor:middle" arcsize="10923f" o:gfxdata="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" fillcolor="#5b9bd5 [3204]" strokecolor="#1f4d78 [1604]" strokeweight="1pt">
+          <v:roundrect id="_x0000_s1108" style="position:absolute;left:0;text-align:left;margin-left:67.35pt;margin-top:5.55pt;width:71pt;height:51pt;z-index:251622400;visibility:visible;mso-width-relative:margin;v-text-anchor:middle" arcsize="10923f" o:gfxdata="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" fillcolor="#5b9bd5 [3204]" strokecolor="#1f4d78 [1604]" strokeweight="1pt">
             <v:stroke joinstyle="miter"/>
             <v:textbox style="mso-next-textbox:#_x0000_s1108">
               <w:txbxContent>
@@ -6633,7 +7954,7 @@
           <w:lang w:eastAsia="es-PE"/>
         </w:rPr>
         <w:pict>
-          <v:shape id="_x0000_s1122" type="#_x0000_t96" style="position:absolute;left:0;text-align:left;margin-left:-35.95pt;margin-top:9.45pt;width:74.25pt;height:45pt;z-index:251731456;visibility:visible;mso-wrap-style:square;mso-width-percent:0;mso-wrap-distance-left:9pt;mso-wrap-distance-top:0;mso-wrap-distance-right:9pt;mso-wrap-distance-bottom:0;mso-position-horizontal-relative:text;mso-position-vertical-relative:text;mso-width-percent:0;mso-width-relative:margin;v-text-anchor:middle" o:gfxdata="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" fillcolor="#5b9bd5 [3204]" strokecolor="#1f4d78 [1604]" strokeweight="1pt">
+          <v:shape id="_x0000_s1122" type="#_x0000_t96" style="position:absolute;left:0;text-align:left;margin-left:-35.95pt;margin-top:9.45pt;width:74.25pt;height:45pt;z-index:251630592;visibility:visible;mso-wrap-style:square;mso-width-percent:0;mso-wrap-distance-left:9pt;mso-wrap-distance-top:0;mso-wrap-distance-right:9pt;mso-wrap-distance-bottom:0;mso-position-horizontal-relative:text;mso-position-vertical-relative:text;mso-width-percent:0;mso-width-relative:margin;v-text-anchor:middle" o:gfxdata="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" fillcolor="#5b9bd5 [3204]" strokecolor="#1f4d78 [1604]" strokeweight="1pt">
             <v:stroke joinstyle="miter"/>
             <v:textbox style="mso-next-textbox:#_x0000_s1122">
               <w:txbxContent>
@@ -6678,7 +7999,7 @@
           <w:lang w:eastAsia="es-PE"/>
         </w:rPr>
         <w:pict>
-          <v:line id="_x0000_s1118" style="position:absolute;left:0;text-align:left;z-index:251727360;visibility:visible;mso-width-relative:margin;mso-height-relative:margin" from="40.4pt,.05pt" to="68.1pt,.05pt" o:gfxdata="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" strokecolor="black [3200]" strokeweight=".5pt">
+          <v:line id="_x0000_s1118" style="position:absolute;left:0;text-align:left;z-index:251628544;visibility:visible;mso-width-relative:margin;mso-height-relative:margin" from="40.4pt,.05pt" to="68.1pt,.05pt" o:gfxdata="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" strokecolor="black [3200]" strokeweight=".5pt">
             <v:stroke joinstyle="miter"/>
           </v:line>
         </w:pict>
@@ -6691,7 +8012,7 @@
           <w:lang w:eastAsia="es-PE"/>
         </w:rPr>
         <w:pict>
-          <v:roundrect id="Rectángulo redondeado 17" o:spid="_x0000_s1115" style="position:absolute;left:0;text-align:left;margin-left:155.2pt;margin-top:14pt;width:171pt;height:127.35pt;z-index:251724288;visibility:visible;mso-width-relative:margin;mso-height-relative:margin;v-text-anchor:middle" arcsize="10923f" o:gfxdata="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" fillcolor="#5b9bd5 [3204]" strokecolor="#1f4d78 [1604]" strokeweight="1pt">
+          <v:roundrect id="Rectángulo redondeado 17" o:spid="_x0000_s1115" style="position:absolute;left:0;text-align:left;margin-left:155.2pt;margin-top:14pt;width:171pt;height:127.35pt;z-index:251626496;visibility:visible;mso-width-relative:margin;mso-height-relative:margin;v-text-anchor:middle" arcsize="10923f" o:gfxdata="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" fillcolor="#5b9bd5 [3204]" strokecolor="#1f4d78 [1604]" strokeweight="1pt">
             <v:stroke joinstyle="miter"/>
             <v:textbox style="mso-next-textbox:#Rectángulo redondeado 17">
               <w:txbxContent>
@@ -6723,7 +8044,7 @@
           <w:lang w:eastAsia="es-PE"/>
         </w:rPr>
         <w:pict>
-          <v:oval id="_x0000_s1126" style="position:absolute;left:0;text-align:left;margin-left:182.5pt;margin-top:62.15pt;width:122.95pt;height:56.6pt;z-index:251752960;visibility:visible;mso-width-relative:margin;mso-height-relative:margin;v-text-anchor:middle" o:gfxdata="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" fillcolor="#5b9bd5 [3204]" strokecolor="white [3201]" strokeweight="1.5pt">
+          <v:oval id="_x0000_s1126" style="position:absolute;left:0;text-align:left;margin-left:182.5pt;margin-top:62.15pt;width:122.95pt;height:56.6pt;z-index:251652096;visibility:visible;mso-width-relative:margin;mso-height-relative:margin;v-text-anchor:middle" o:gfxdata="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" fillcolor="#5b9bd5 [3204]" strokecolor="white [3201]" strokeweight="1.5pt">
             <v:stroke joinstyle="miter"/>
             <v:textbox style="mso-next-textbox:#_x0000_s1126">
               <w:txbxContent>
@@ -6748,7 +8069,7 @@
           <w:lang w:eastAsia="es-PE"/>
         </w:rPr>
         <w:pict>
-          <v:oval id="_x0000_s1125" style="position:absolute;left:0;text-align:left;margin-left:181.2pt;margin-top:5.85pt;width:124.25pt;height:44.75pt;z-index:251751936;visibility:visible;mso-width-relative:margin;mso-height-relative:margin;v-text-anchor:middle" o:gfxdata="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" fillcolor="#5b9bd5 [3204]" strokecolor="white [3201]" strokeweight="1.5pt">
+          <v:oval id="_x0000_s1125" style="position:absolute;left:0;text-align:left;margin-left:181.2pt;margin-top:5.85pt;width:124.25pt;height:44.75pt;z-index:251651072;visibility:visible;mso-width-relative:margin;mso-height-relative:margin;v-text-anchor:middle" o:gfxdata="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" fillcolor="#5b9bd5 [3204]" strokecolor="white [3201]" strokeweight="1.5pt">
             <v:stroke joinstyle="miter"/>
             <v:textbox style="mso-next-textbox:#_x0000_s1125">
               <w:txbxContent>
@@ -6773,7 +8094,7 @@
           <w:lang w:eastAsia="es-PE"/>
         </w:rPr>
         <w:pict>
-          <v:line id="_x0000_s1120" style="position:absolute;left:0;text-align:left;z-index:251729408;visibility:visible;mso-width-relative:margin;mso-height-relative:margin" from="108.9pt,9.15pt" to="156.45pt,69.3pt" o:gfxdata="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" strokecolor="black [3200]" strokeweight=".5pt">
+          <v:line id="_x0000_s1120" style="position:absolute;left:0;text-align:left;z-index:251629568;visibility:visible;mso-width-relative:margin;mso-height-relative:margin" from="108.9pt,9.15pt" to="156.45pt,69.3pt" o:gfxdata="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" strokecolor="black [3200]" strokeweight=".5pt">
             <v:stroke joinstyle="miter"/>
           </v:line>
         </w:pict>
@@ -6796,7 +8117,7 @@
           <w:lang w:eastAsia="es-PE"/>
         </w:rPr>
         <w:pict>
-          <v:line id="_x0000_s1132" style="position:absolute;left:0;text-align:left;flip:y;z-index:251757056;visibility:visible;mso-width-relative:margin;mso-height-relative:margin" from="327.75pt,7.1pt" to="387.45pt,58pt" o:gfxdata="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" strokecolor="black [3200]" strokeweight=".5pt">
+          <v:line id="_x0000_s1132" style="position:absolute;left:0;text-align:left;flip:y;z-index:251656192;visibility:visible;mso-width-relative:margin;mso-height-relative:margin" from="327.75pt,7.1pt" to="387.45pt,58pt" o:gfxdata="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" strokecolor="black [3200]" strokeweight=".5pt">
             <v:stroke joinstyle="miter"/>
           </v:line>
         </w:pict>
@@ -7046,7 +8367,7 @@
         </w:rPr>
         <w:lastRenderedPageBreak/>
         <w:pict>
-          <v:group id="_x0000_s1137" style="position:absolute;left:0;text-align:left;margin-left:-29.5pt;margin-top:1.35pt;width:497.05pt;height:471pt;z-index:251687936" coordorigin="1111,1444" coordsize="9941,9420">
+          <v:group id="_x0000_s1137" style="position:absolute;left:0;text-align:left;margin-left:-29.5pt;margin-top:1.35pt;width:497.05pt;height:471pt;z-index:251621376" coordorigin="1111,1444" coordsize="9941,9420">
             <v:shape id="_x0000_s1057" type="#_x0000_t32" style="position:absolute;left:6585;top:1594;width:15;height:9270" o:connectortype="straight" strokeweight="1.25pt">
               <v:stroke dashstyle="dashDot"/>
             </v:shape>
@@ -7160,8 +8481,13 @@
                       <w:jc w:val="center"/>
                     </w:pPr>
                     <w:r>
-                      <w:t>Web Service</w:t>
+                      <w:t xml:space="preserve">Web </w:t>
                     </w:r>
+                    <w:proofErr w:type="spellStart"/>
+                    <w:r>
+                      <w:t>Service</w:t>
+                    </w:r>
+                    <w:proofErr w:type="spellEnd"/>
                   </w:p>
                 </w:txbxContent>
               </v:textbox>
@@ -7694,7 +9020,23 @@
           <w:sz w:val="24"/>
           <w:szCs w:val="24"/>
         </w:rPr>
-        <w:t xml:space="preserve"> Por otro lado, se consumirá un servicio de Waze para mostrar reportes del tráfico en la ciudad.</w:t>
+        <w:t xml:space="preserve"> Por otro lado, se consumirá un servicio de </w:t>
+      </w:r>
+      <w:proofErr w:type="spellStart"/>
+      <w:r>
+        <w:rPr>
+          <w:sz w:val="24"/>
+          <w:szCs w:val="24"/>
+        </w:rPr>
+        <w:t>Waze</w:t>
+      </w:r>
+      <w:proofErr w:type="spellEnd"/>
+      <w:r>
+        <w:rPr>
+          <w:sz w:val="24"/>
+          <w:szCs w:val="24"/>
+        </w:rPr>
+        <w:t xml:space="preserve"> para mostrar reportes del tráfico en la ciudad.</w:t>
       </w:r>
     </w:p>
     <w:p>
@@ -7755,7 +9097,7 @@
           <w:lang w:eastAsia="es-PE"/>
         </w:rPr>
         <w:pict>
-          <v:shape id="_x0000_s1173" type="#_x0000_t202" style="position:absolute;left:0;text-align:left;margin-left:308.45pt;margin-top:10.45pt;width:95.9pt;height:63.25pt;z-index:251789824;visibility:visible;mso-wrap-distance-left:9pt;mso-wrap-distance-top:3.6pt;mso-wrap-distance-right:9pt;mso-wrap-distance-bottom:3.6pt;mso-position-horizontal-relative:text;mso-position-vertical-relative:text;mso-width-relative:margin;mso-height-relative:margin;v-text-anchor:top" o:gfxdata="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" fillcolor="white [3212]">
+          <v:shape id="_x0000_s1173" type="#_x0000_t202" style="position:absolute;left:0;text-align:left;margin-left:308.45pt;margin-top:10.45pt;width:95.9pt;height:63.25pt;z-index:251676672;visibility:visible;mso-wrap-distance-left:9pt;mso-wrap-distance-top:3.6pt;mso-wrap-distance-right:9pt;mso-wrap-distance-bottom:3.6pt;mso-position-horizontal-relative:text;mso-position-vertical-relative:text;mso-width-relative:margin;mso-height-relative:margin;v-text-anchor:top" o:gfxdata="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" fillcolor="white [3212]">
             <v:textbox>
               <w:txbxContent>
                 <w:p>
@@ -7799,7 +9141,7 @@
           <w:lang w:eastAsia="es-PE"/>
         </w:rPr>
         <w:pict>
-          <v:roundrect id="Rectángulo redondeado 5" o:spid="_x0000_s1141" style="position:absolute;left:0;text-align:left;margin-left:104.7pt;margin-top:21.45pt;width:192.75pt;height:349.35pt;z-index:251765248;visibility:visible;mso-width-relative:margin;mso-height-relative:margin;v-text-anchor:middle" arcsize="10923f" o:gfxdata="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" fillcolor="#5b9bd5 [3204]" strokecolor="#1f4d78 [1604]" strokeweight="1pt">
+          <v:roundrect id="Rectángulo redondeado 5" o:spid="_x0000_s1141" style="position:absolute;left:0;text-align:left;margin-left:104.7pt;margin-top:21.45pt;width:192.75pt;height:349.35pt;z-index:251661312;visibility:visible;mso-width-relative:margin;mso-height-relative:margin;v-text-anchor:middle" arcsize="10923f" o:gfxdata="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" fillcolor="#5b9bd5 [3204]" strokecolor="#1f4d78 [1604]" strokeweight="1pt">
             <v:stroke joinstyle="miter"/>
             <v:textbox style="mso-next-textbox:#Rectángulo redondeado 5">
               <w:txbxContent>
@@ -7828,7 +9170,7 @@
           <w:lang w:eastAsia="es-PE"/>
         </w:rPr>
         <w:pict>
-          <v:shape id="_x0000_s1174" type="#_x0000_t34" style="position:absolute;left:0;text-align:left;margin-left:296.7pt;margin-top:14pt;width:35pt;height:11.5pt;rotation:90;z-index:251790848;visibility:visible;mso-wrap-style:square;mso-wrap-distance-left:9pt;mso-wrap-distance-top:0;mso-wrap-distance-right:9pt;mso-wrap-distance-bottom:0;mso-position-horizontal-relative:text;mso-position-vertical-relative:text;mso-width-relative:margin;mso-height-relative:margin" o:gfxdata="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" adj=",-554087,-249943" strokecolor="#5b9bd5 [3204]" strokeweight="1pt">
+          <v:shape id="_x0000_s1174" type="#_x0000_t34" style="position:absolute;left:0;text-align:left;margin-left:296.7pt;margin-top:14pt;width:35pt;height:11.5pt;rotation:90;z-index:251677696;visibility:visible;mso-wrap-style:square;mso-wrap-distance-left:9pt;mso-wrap-distance-top:0;mso-wrap-distance-right:9pt;mso-wrap-distance-bottom:0;mso-position-horizontal-relative:text;mso-position-vertical-relative:text;mso-width-relative:margin;mso-height-relative:margin" o:gfxdata="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" adj=",-554087,-249943" strokecolor="#5b9bd5 [3204]" strokeweight="1pt">
             <v:stroke endarrow="block"/>
           </v:shape>
         </w:pict>
@@ -7842,7 +9184,7 @@
           <w:lang w:eastAsia="es-PE"/>
         </w:rPr>
         <w:pict>
-          <v:roundrect id="_x0000_s1166" style="position:absolute;left:0;text-align:left;margin-left:330.45pt;margin-top:15.55pt;width:70.5pt;height:48.6pt;z-index:251782656;visibility:visible;mso-width-relative:margin;mso-height-relative:margin;v-text-anchor:middle" arcsize="10923f" o:gfxdata="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" fillcolor="#5b9bd5 [3204]" strokecolor="#1f4d78 [1604]" strokeweight="1pt">
+          <v:roundrect id="_x0000_s1166" style="position:absolute;left:0;text-align:left;margin-left:330.45pt;margin-top:15.55pt;width:70.5pt;height:48.6pt;z-index:251669504;visibility:visible;mso-width-relative:margin;mso-height-relative:margin;v-text-anchor:middle" arcsize="10923f" o:gfxdata="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" fillcolor="#5b9bd5 [3204]" strokecolor="#1f4d78 [1604]" strokeweight="1pt">
             <v:stroke joinstyle="miter"/>
             <v:textbox style="mso-next-textbox:#_x0000_s1166">
               <w:txbxContent>
@@ -7868,7 +9210,7 @@
           <w:lang w:eastAsia="es-PE"/>
         </w:rPr>
         <w:pict>
-          <v:oval id="Elipse 10" o:spid="_x0000_s1143" style="position:absolute;left:0;text-align:left;margin-left:139.45pt;margin-top:12.6pt;width:122.95pt;height:49.25pt;z-index:251767296;visibility:visible;mso-width-relative:margin;mso-height-relative:margin;v-text-anchor:middle" o:gfxdata="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" fillcolor="#5b9bd5 [3204]" strokecolor="white [3201]" strokeweight="1.5pt">
+          <v:oval id="Elipse 10" o:spid="_x0000_s1143" style="position:absolute;left:0;text-align:left;margin-left:139.45pt;margin-top:12.6pt;width:122.95pt;height:49.25pt;z-index:251662336;visibility:visible;mso-width-relative:margin;mso-height-relative:margin;v-text-anchor:middle" o:gfxdata="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" fillcolor="#5b9bd5 [3204]" strokecolor="white [3201]" strokeweight="1.5pt">
             <v:stroke joinstyle="miter"/>
             <v:textbox style="mso-next-textbox:#Elipse 10">
               <w:txbxContent>
@@ -7904,7 +9246,7 @@
           <w:lang w:eastAsia="es-PE"/>
         </w:rPr>
         <w:pict>
-          <v:shape id="_x0000_s1170" type="#_x0000_t32" style="position:absolute;left:0;text-align:left;margin-left:262.4pt;margin-top:22.45pt;width:68.05pt;height:46.7pt;flip:y;z-index:251786752" o:connectortype="straight"/>
+          <v:shape id="_x0000_s1170" type="#_x0000_t32" style="position:absolute;left:0;text-align:left;margin-left:262.4pt;margin-top:22.45pt;width:68.05pt;height:46.7pt;flip:y;z-index:251673600" o:connectortype="straight"/>
         </w:pict>
       </w:r>
       <w:r>
@@ -7916,7 +9258,7 @@
           <w:lang w:eastAsia="es-PE"/>
         </w:rPr>
         <w:pict>
-          <v:shape id="_x0000_s1169" type="#_x0000_t32" style="position:absolute;left:0;text-align:left;margin-left:262.4pt;margin-top:13.45pt;width:67.3pt;height:0;z-index:251785728" o:connectortype="straight"/>
+          <v:shape id="_x0000_s1169" type="#_x0000_t32" style="position:absolute;left:0;text-align:left;margin-left:262.4pt;margin-top:13.45pt;width:67.3pt;height:0;z-index:251672576" o:connectortype="straight"/>
         </w:pict>
       </w:r>
     </w:p>
@@ -7938,7 +9280,7 @@
           <w:lang w:eastAsia="es-PE"/>
         </w:rPr>
         <w:pict>
-          <v:shape id="_x0000_s1171" type="#_x0000_t32" style="position:absolute;left:0;text-align:left;margin-left:400.2pt;margin-top:14.25pt;width:12.8pt;height:39.2pt;z-index:251787776" o:connectortype="straight"/>
+          <v:shape id="_x0000_s1171" type="#_x0000_t32" style="position:absolute;left:0;text-align:left;margin-left:400.2pt;margin-top:14.25pt;width:12.8pt;height:39.2pt;z-index:251674624" o:connectortype="straight"/>
         </w:pict>
       </w:r>
       <w:r>
@@ -7950,7 +9292,7 @@
           <w:lang w:eastAsia="es-PE"/>
         </w:rPr>
         <w:pict>
-          <v:shape id="_x0000_s1179" type="#_x0000_t202" style="position:absolute;left:0;text-align:left;margin-left:336.2pt;margin-top:19.65pt;width:59.15pt;height:21.2pt;z-index:251793920;visibility:visible;mso-wrap-distance-left:9pt;mso-wrap-distance-top:3.6pt;mso-wrap-distance-right:9pt;mso-wrap-distance-bottom:3.6pt;mso-position-horizontal-relative:text;mso-position-vertical-relative:text;mso-width-relative:margin;mso-height-relative:margin;v-text-anchor:top" o:gfxdata="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" fillcolor="white [3212]">
+          <v:shape id="_x0000_s1179" type="#_x0000_t202" style="position:absolute;left:0;text-align:left;margin-left:336.2pt;margin-top:19.65pt;width:59.15pt;height:21.2pt;z-index:251680768;visibility:visible;mso-wrap-distance-left:9pt;mso-wrap-distance-top:3.6pt;mso-wrap-distance-right:9pt;mso-wrap-distance-bottom:3.6pt;mso-position-horizontal-relative:text;mso-position-vertical-relative:text;mso-width-relative:margin;mso-height-relative:margin;v-text-anchor:top" o:gfxdata="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" fillcolor="white [3212]">
             <v:textbox style="mso-next-textbox:#_x0000_s1179">
               <w:txbxContent>
                 <w:p>
@@ -7984,7 +9326,7 @@
           <w:lang w:eastAsia="es-PE"/>
         </w:rPr>
         <w:pict>
-          <v:oval id="_x0000_s1165" style="position:absolute;left:0;text-align:left;margin-left:138.7pt;margin-top:1.85pt;width:121.5pt;height:49.5pt;z-index:251781632;visibility:visible;mso-width-relative:margin;mso-height-relative:margin;v-text-anchor:middle" o:gfxdata="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" fillcolor="#5b9bd5 [3204]" strokecolor="white [3201]" strokeweight="1.5pt">
+          <v:oval id="_x0000_s1165" style="position:absolute;left:0;text-align:left;margin-left:138.7pt;margin-top:1.85pt;width:121.5pt;height:49.5pt;z-index:251668480;visibility:visible;mso-width-relative:margin;mso-height-relative:margin;v-text-anchor:middle" o:gfxdata="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" fillcolor="#5b9bd5 [3204]" strokecolor="white [3201]" strokeweight="1.5pt">
             <v:stroke joinstyle="miter"/>
             <v:textbox style="mso-next-textbox:#_x0000_s1165">
               <w:txbxContent>
@@ -8025,7 +9367,7 @@
           <w:lang w:eastAsia="es-PE"/>
         </w:rPr>
         <w:pict>
-          <v:roundrect id="_x0000_s1167" style="position:absolute;left:0;text-align:left;margin-left:357.45pt;margin-top:8.1pt;width:70.5pt;height:48.6pt;z-index:251783680;visibility:visible;mso-width-relative:margin;mso-height-relative:margin;v-text-anchor:middle" arcsize="10923f" o:gfxdata="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" fillcolor="#5b9bd5 [3204]" strokecolor="#1f4d78 [1604]" strokeweight="1pt">
+          <v:roundrect id="_x0000_s1167" style="position:absolute;left:0;text-align:left;margin-left:357.45pt;margin-top:8.1pt;width:70.5pt;height:48.6pt;z-index:251670528;visibility:visible;mso-width-relative:margin;mso-height-relative:margin;v-text-anchor:middle" arcsize="10923f" o:gfxdata="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" fillcolor="#5b9bd5 [3204]" strokecolor="#1f4d78 [1604]" strokeweight="1pt">
             <v:stroke joinstyle="miter"/>
             <v:textbox style="mso-next-textbox:#_x0000_s1167">
               <w:txbxContent>
@@ -8051,7 +9393,7 @@
           <w:lang w:eastAsia="es-PE"/>
         </w:rPr>
         <w:pict>
-          <v:shape id="Cara sonriente 5" o:spid="_x0000_s1150" type="#_x0000_t96" style="position:absolute;left:0;text-align:left;margin-left:-11.5pt;margin-top:4.5pt;width:68.95pt;height:56.8pt;z-index:251774464;visibility:visible;mso-wrap-distance-left:9pt;mso-wrap-distance-top:0;mso-wrap-distance-right:9pt;mso-wrap-distance-bottom:0;mso-position-horizontal-relative:text;mso-position-vertical-relative:text;mso-width-relative:margin;v-text-anchor:middle" o:gfxdata="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" fillcolor="#5b9bd5 [3204]" strokecolor="#1f4d78 [1604]" strokeweight="1pt">
+          <v:shape id="Cara sonriente 5" o:spid="_x0000_s1150" type="#_x0000_t96" style="position:absolute;left:0;text-align:left;margin-left:-11.5pt;margin-top:4.5pt;width:68.95pt;height:56.8pt;z-index:251664384;visibility:visible;mso-wrap-distance-left:9pt;mso-wrap-distance-top:0;mso-wrap-distance-right:9pt;mso-wrap-distance-bottom:0;mso-position-horizontal-relative:text;mso-position-vertical-relative:text;mso-width-relative:margin;v-text-anchor:middle" o:gfxdata="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" fillcolor="#5b9bd5 [3204]" strokecolor="#1f4d78 [1604]" strokeweight="1pt">
             <v:stroke joinstyle="miter"/>
             <v:textbox style="mso-next-textbox:#Cara sonriente 5">
               <w:txbxContent>
@@ -8087,7 +9429,7 @@
           <w:lang w:eastAsia="es-PE"/>
         </w:rPr>
         <w:pict>
-          <v:line id="Conector recto 22" o:spid="_x0000_s1148" style="position:absolute;left:0;text-align:left;z-index:251772416;visibility:visible;mso-width-relative:margin;mso-height-relative:margin" from="55.85pt,8.95pt" to="102.3pt,8.95pt" o:gfxdata="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" strokecolor="black [3200]" strokeweight=".5pt">
+          <v:line id="Conector recto 22" o:spid="_x0000_s1148" style="position:absolute;left:0;text-align:left;z-index:251663360;visibility:visible;mso-width-relative:margin;mso-height-relative:margin" from="55.85pt,8.95pt" to="102.3pt,8.95pt" o:gfxdata="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" strokecolor="black [3200]" strokeweight=".5pt">
             <v:stroke joinstyle="miter"/>
           </v:line>
         </w:pict>
@@ -8111,7 +9453,7 @@
           <w:lang w:eastAsia="es-PE"/>
         </w:rPr>
         <w:pict>
-          <v:rect id="_x0000_s1164" style="position:absolute;left:0;text-align:left;margin-left:77.7pt;margin-top:6.9pt;width:131.25pt;height:80.25pt;z-index:251779584" fillcolor="#5b9bd5 [3204]" strokecolor="#f2f2f2 [3041]" strokeweight="3pt">
+          <v:rect id="_x0000_s1164" style="position:absolute;left:0;text-align:left;margin-left:77.7pt;margin-top:6.9pt;width:131.25pt;height:80.25pt;z-index:251666432" fillcolor="#5b9bd5 [3204]" strokecolor="#f2f2f2 [3041]" strokeweight="3pt">
             <v:shadow on="t" type="perspective" color="#1f4d78 [1604]" opacity=".5" offset="1pt" offset2="-1pt"/>
             <v:textbox style="mso-next-textbox:#_x0000_s1164">
               <w:txbxContent>
@@ -8137,13 +9479,15 @@
           <w:lang w:eastAsia="es-PE"/>
         </w:rPr>
         <w:pict>
-          <v:shape id="_x0000_s1181" type="#_x0000_t202" style="position:absolute;left:0;text-align:left;margin-left:-6.55pt;margin-top:24.15pt;width:59.15pt;height:21.2pt;z-index:251794944;visibility:visible;mso-wrap-distance-left:9pt;mso-wrap-distance-top:3.6pt;mso-wrap-distance-right:9pt;mso-wrap-distance-bottom:3.6pt;mso-position-horizontal-relative:text;mso-position-vertical-relative:text;mso-width-relative:margin;mso-height-relative:margin;v-text-anchor:top" o:gfxdata="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" fillcolor="white [3212]">
+          <v:shape id="_x0000_s1181" type="#_x0000_t202" style="position:absolute;left:0;text-align:left;margin-left:-6.55pt;margin-top:24.15pt;width:59.15pt;height:21.2pt;z-index:251681792;visibility:visible;mso-wrap-distance-left:9pt;mso-wrap-distance-top:3.6pt;mso-wrap-distance-right:9pt;mso-wrap-distance-bottom:3.6pt;mso-position-horizontal-relative:text;mso-position-vertical-relative:text;mso-width-relative:margin;mso-height-relative:margin;v-text-anchor:top" o:gfxdata="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" fillcolor="white [3212]">
             <v:textbox style="mso-next-textbox:#_x0000_s1181">
               <w:txbxContent>
                 <w:p>
+                  <w:proofErr w:type="spellStart"/>
                   <w:r>
                     <w:t>Suscriber</w:t>
                   </w:r>
+                  <w:proofErr w:type="spellEnd"/>
                 </w:p>
                 <w:p/>
               </w:txbxContent>
@@ -8171,7 +9515,7 @@
           <w:lang w:eastAsia="es-PE"/>
         </w:rPr>
         <w:pict>
-          <v:oval id="_x0000_s1153" style="position:absolute;left:0;text-align:left;margin-left:82.45pt;margin-top:4.1pt;width:121.5pt;height:46.95pt;z-index:251780608;visibility:visible;mso-width-relative:margin;mso-height-relative:margin;v-text-anchor:middle" o:gfxdata="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" fillcolor="#5b9bd5 [3204]" strokecolor="white [3201]" strokeweight="1.5pt">
+          <v:oval id="_x0000_s1153" style="position:absolute;left:0;text-align:left;margin-left:82.45pt;margin-top:4.1pt;width:121.5pt;height:46.95pt;z-index:251667456;visibility:visible;mso-width-relative:margin;mso-height-relative:margin;v-text-anchor:middle" o:gfxdata="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" fillcolor="#5b9bd5 [3204]" strokecolor="white [3201]" strokeweight="1.5pt">
             <v:stroke joinstyle="miter"/>
             <v:textbox style="mso-next-textbox:#_x0000_s1153">
               <w:txbxContent>
@@ -8207,7 +9551,7 @@
           <w:lang w:eastAsia="es-PE"/>
         </w:rPr>
         <w:pict>
-          <v:shape id="_x0000_s1175" type="#_x0000_t202" style="position:absolute;left:0;text-align:left;margin-left:265.7pt;margin-top:23.05pt;width:95.9pt;height:35.5pt;z-index:251791872;visibility:visible;mso-wrap-distance-left:9pt;mso-wrap-distance-top:3.6pt;mso-wrap-distance-right:9pt;mso-wrap-distance-bottom:3.6pt;mso-position-horizontal-relative:text;mso-position-vertical-relative:text;mso-width-relative:margin;mso-height-relative:margin;v-text-anchor:top" o:gfxdata="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" fillcolor="white [3212]">
+          <v:shape id="_x0000_s1175" type="#_x0000_t202" style="position:absolute;left:0;text-align:left;margin-left:265.7pt;margin-top:23.05pt;width:95.9pt;height:35.5pt;z-index:251678720;visibility:visible;mso-wrap-distance-left:9pt;mso-wrap-distance-top:3.6pt;mso-wrap-distance-right:9pt;mso-wrap-distance-bottom:3.6pt;mso-position-horizontal-relative:text;mso-position-vertical-relative:text;mso-width-relative:margin;mso-height-relative:margin;v-text-anchor:top" o:gfxdata="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" fillcolor="white [3212]">
             <v:textbox>
               <w:txbxContent>
                 <w:p>
@@ -8251,7 +9595,7 @@
           <w:lang w:eastAsia="es-PE"/>
         </w:rPr>
         <w:pict>
-          <v:shape id="_x0000_s1176" type="#_x0000_t34" style="position:absolute;left:0;text-align:left;margin-left:313.2pt;margin-top:22.7pt;width:35pt;height:11.5pt;rotation:90;z-index:251792896;visibility:visible;mso-wrap-style:square;mso-wrap-distance-left:9pt;mso-wrap-distance-top:0;mso-wrap-distance-right:9pt;mso-wrap-distance-bottom:0;mso-position-horizontal-relative:text;mso-position-vertical-relative:text;mso-width-relative:margin;mso-height-relative:margin" o:gfxdata="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" adj=",-554087,-249943" strokecolor="#5b9bd5 [3204]" strokeweight="1pt">
+          <v:shape id="_x0000_s1176" type="#_x0000_t34" style="position:absolute;left:0;text-align:left;margin-left:313.2pt;margin-top:22.7pt;width:35pt;height:11.5pt;rotation:90;z-index:251679744;visibility:visible;mso-wrap-style:square;mso-wrap-distance-left:9pt;mso-wrap-distance-top:0;mso-wrap-distance-right:9pt;mso-wrap-distance-bottom:0;mso-position-horizontal-relative:text;mso-position-vertical-relative:text;mso-width-relative:margin;mso-height-relative:margin" o:gfxdata="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" adj=",-554087,-249943" strokecolor="#5b9bd5 [3204]" strokeweight="1pt">
             <v:stroke endarrow="block"/>
           </v:shape>
         </w:pict>
@@ -8265,7 +9609,7 @@
           <w:lang w:eastAsia="es-PE"/>
         </w:rPr>
         <w:pict>
-          <v:roundrect id="_x0000_s1168" style="position:absolute;left:0;text-align:left;margin-left:363.45pt;margin-top:21.95pt;width:78pt;height:55.35pt;z-index:251784704;visibility:visible;mso-width-relative:margin;mso-height-relative:margin;v-text-anchor:middle" arcsize="10923f" o:gfxdata="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" fillcolor="#5b9bd5 [3204]" strokecolor="#1f4d78 [1604]" strokeweight="1pt">
+          <v:roundrect id="_x0000_s1168" style="position:absolute;left:0;text-align:left;margin-left:363.45pt;margin-top:21.95pt;width:78pt;height:55.35pt;z-index:251671552;visibility:visible;mso-width-relative:margin;mso-height-relative:margin;v-text-anchor:middle" arcsize="10923f" o:gfxdata="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" fillcolor="#5b9bd5 [3204]" strokecolor="#1f4d78 [1604]" strokeweight="1pt">
             <v:stroke joinstyle="miter"/>
             <v:textbox style="mso-next-textbox:#_x0000_s1168">
               <w:txbxContent>
@@ -8273,9 +9617,19 @@
                   <w:pPr>
                     <w:jc w:val="center"/>
                   </w:pPr>
+                  <w:proofErr w:type="spellStart"/>
                   <w:r>
-                    <w:t>Waze web service</w:t>
+                    <w:t>Waze</w:t>
                   </w:r>
+                  <w:proofErr w:type="spellEnd"/>
+                  <w:r>
+                    <w:t xml:space="preserve"> web </w:t>
+                  </w:r>
+                  <w:proofErr w:type="spellStart"/>
+                  <w:r>
+                    <w:t>service</w:t>
+                  </w:r>
+                  <w:proofErr w:type="spellEnd"/>
                 </w:p>
               </w:txbxContent>
             </v:textbox>
@@ -8291,7 +9645,7 @@
           <w:lang w:eastAsia="es-PE"/>
         </w:rPr>
         <w:pict>
-          <v:oval id="_x0000_s1154" style="position:absolute;left:0;text-align:left;margin-left:140.2pt;margin-top:19.7pt;width:121.5pt;height:66pt;z-index:251778560;visibility:visible;mso-width-relative:margin;mso-height-relative:margin;v-text-anchor:middle" o:gfxdata="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" fillcolor="#5b9bd5 [3204]" strokecolor="white [3201]" strokeweight="1.5pt">
+          <v:oval id="_x0000_s1154" style="position:absolute;left:0;text-align:left;margin-left:140.2pt;margin-top:19.7pt;width:121.5pt;height:66pt;z-index:251665408;visibility:visible;mso-width-relative:margin;mso-height-relative:margin;v-text-anchor:middle" o:gfxdata="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" fillcolor="#5b9bd5 [3204]" strokecolor="white [3201]" strokeweight="1.5pt">
             <v:stroke joinstyle="miter"/>
             <v:textbox style="mso-next-textbox:#_x0000_s1154">
               <w:txbxContent>
@@ -8332,7 +9686,7 @@
           <w:lang w:eastAsia="es-PE"/>
         </w:rPr>
         <w:pict>
-          <v:shape id="_x0000_s1172" type="#_x0000_t32" style="position:absolute;left:0;text-align:left;margin-left:261.7pt;margin-top:22.85pt;width:99.5pt;height:0;z-index:251788800" o:connectortype="straight"/>
+          <v:shape id="_x0000_s1172" type="#_x0000_t32" style="position:absolute;left:0;text-align:left;margin-left:261.7pt;margin-top:22.85pt;width:99.5pt;height:0;z-index:251675648" o:connectortype="straight"/>
         </w:pict>
       </w:r>
     </w:p>
@@ -8374,7 +9728,7 @@
           <w:lang w:eastAsia="es-PE"/>
         </w:rPr>
         <w:pict>
-          <v:shape id="_x0000_s1182" type="#_x0000_t202" style="position:absolute;left:0;text-align:left;margin-left:153.65pt;margin-top:23.8pt;width:95.9pt;height:49pt;z-index:251795968;visibility:visible;mso-wrap-distance-left:9pt;mso-wrap-distance-top:3.6pt;mso-wrap-distance-right:9pt;mso-wrap-distance-bottom:3.6pt;mso-position-horizontal-relative:text;mso-position-vertical-relative:text;mso-width-relative:margin;mso-height-relative:margin;v-text-anchor:top" o:gfxdata="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" fillcolor="white [3212]">
+          <v:shape id="_x0000_s1182" type="#_x0000_t202" style="position:absolute;left:0;text-align:left;margin-left:153.65pt;margin-top:23.8pt;width:95.9pt;height:49pt;z-index:251682816;visibility:visible;mso-wrap-distance-left:9pt;mso-wrap-distance-top:3.6pt;mso-wrap-distance-right:9pt;mso-wrap-distance-bottom:3.6pt;mso-position-horizontal-relative:text;mso-position-vertical-relative:text;mso-width-relative:margin;mso-height-relative:margin;v-text-anchor:top" o:gfxdata="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" fillcolor="white [3212]">
             <v:textbox>
               <w:txbxContent>
                 <w:p>
@@ -8603,7 +9957,7 @@
           <w:lang w:eastAsia="es-PE"/>
         </w:rPr>
         <w:pict>
-          <v:group id="_x0000_s1306" style="position:absolute;left:0;text-align:left;margin-left:4.2pt;margin-top:3.55pt;width:420pt;height:159.65pt;z-index:251860480" coordorigin="1785,4826" coordsize="8400,3193">
+          <v:group id="_x0000_s1306" style="position:absolute;left:0;text-align:left;margin-left:4.2pt;margin-top:3.55pt;width:420pt;height:159.65pt;z-index:251716608" coordorigin="1785,4826" coordsize="8400,3193">
             <v:shape id="_x0000_s1280" type="#_x0000_t96" style="position:absolute;left:1785;top:6090;width:1920;height:1440;visibility:visible;v-text-anchor:middle" o:gfxdata="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" fillcolor="#5b9bd5 [3204]" strokecolor="#1f4d78 [1604]" strokeweight="1pt">
               <v:stroke joinstyle="miter"/>
               <v:textbox>
@@ -8812,7 +10166,7 @@
           <w:lang w:eastAsia="es-PE"/>
         </w:rPr>
         <w:pict>
-          <v:shape id="_x0000_s1296" type="#_x0000_t202" style="position:absolute;left:0;text-align:left;margin-left:300.45pt;margin-top:.85pt;width:96pt;height:30.45pt;z-index:251851264;visibility:visible;mso-wrap-style:square;v-text-anchor:top" filled="f" strokecolor="black [3213]">
+          <v:shape id="_x0000_s1296" type="#_x0000_t202" style="position:absolute;left:0;text-align:left;margin-left:300.45pt;margin-top:.85pt;width:96pt;height:30.45pt;z-index:251714560;visibility:visible;mso-wrap-style:square;v-text-anchor:top" filled="f" strokecolor="black [3213]">
             <v:textbox style="mso-next-textbox:#_x0000_s1296;mso-fit-shape-to-text:t">
               <w:txbxContent>
                 <w:p>
@@ -8841,7 +10195,7 @@
           <w:lang w:eastAsia="es-PE"/>
         </w:rPr>
         <w:pict>
-          <v:shape id="_x0000_s1302" type="#_x0000_t34" style="position:absolute;left:0;text-align:left;margin-left:285.55pt;margin-top:21.4pt;width:38.55pt;height:10.75pt;rotation:90;z-index:251857408;visibility:visible;mso-wrap-style:square;mso-wrap-distance-left:9pt;mso-wrap-distance-top:0;mso-wrap-distance-right:9pt;mso-wrap-distance-bottom:0;mso-position-horizontal-relative:text;mso-position-vertical-relative:text;mso-width-relative:margin;mso-height-relative:margin" o:gfxdata="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" adj="10786,-874951,-221463" strokecolor="#5b9bd5 [3204]" strokeweight="1pt">
+          <v:shape id="_x0000_s1302" type="#_x0000_t34" style="position:absolute;left:0;text-align:left;margin-left:285.55pt;margin-top:21.4pt;width:38.55pt;height:10.75pt;rotation:90;z-index:251715584;visibility:visible;mso-wrap-style:square;mso-wrap-distance-left:9pt;mso-wrap-distance-top:0;mso-wrap-distance-right:9pt;mso-wrap-distance-bottom:0;mso-position-horizontal-relative:text;mso-position-vertical-relative:text;mso-width-relative:margin;mso-height-relative:margin" o:gfxdata="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" adj="10786,-874951,-221463" strokecolor="#5b9bd5 [3204]" strokeweight="1pt">
             <v:stroke endarrow="block"/>
           </v:shape>
         </w:pict>
@@ -8855,7 +10209,7 @@
           <w:lang w:eastAsia="es-PE"/>
         </w:rPr>
         <w:pict>
-          <v:roundrect id="Rectángulo redondeado 260" o:spid="_x0000_s1275" style="position:absolute;left:0;text-align:left;margin-left:325.2pt;margin-top:16.2pt;width:99pt;height:58.5pt;z-index:251829760;visibility:visible;v-text-anchor:top" arcsize="10923f" o:gfxdata="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" fillcolor="#5b9bd5 [3204]" strokecolor="#1f4d78 [1604]" strokeweight="1pt">
+          <v:roundrect id="Rectángulo redondeado 260" o:spid="_x0000_s1275" style="position:absolute;left:0;text-align:left;margin-left:325.2pt;margin-top:16.2pt;width:99pt;height:58.5pt;z-index:251708416;visibility:visible;v-text-anchor:top" arcsize="10923f" o:gfxdata="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" fillcolor="#5b9bd5 [3204]" strokecolor="#1f4d78 [1604]" strokeweight="1pt">
             <v:stroke joinstyle="miter"/>
             <v:textbox>
               <w:txbxContent>
@@ -8889,7 +10243,7 @@
           <w:lang w:eastAsia="es-PE"/>
         </w:rPr>
         <w:pict>
-          <v:shape id="Cara sonriente 261" o:spid="_x0000_s1290" type="#_x0000_t96" style="position:absolute;left:0;text-align:left;margin-left:16.2pt;margin-top:14.7pt;width:80.25pt;height:1in;z-index:251845120;visibility:visible;v-text-anchor:middle" o:gfxdata="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" fillcolor="#5b9bd5 [3204]" strokecolor="#1f4d78 [1604]" strokeweight="1pt">
+          <v:shape id="Cara sonriente 261" o:spid="_x0000_s1290" type="#_x0000_t96" style="position:absolute;left:0;text-align:left;margin-left:16.2pt;margin-top:14.7pt;width:80.25pt;height:1in;z-index:251709440;visibility:visible;v-text-anchor:middle" o:gfxdata="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" fillcolor="#5b9bd5 [3204]" strokecolor="#1f4d78 [1604]" strokeweight="1pt">
             <v:stroke joinstyle="miter"/>
             <v:textbox>
               <w:txbxContent>
@@ -8915,7 +10269,7 @@
           <w:lang w:eastAsia="es-PE"/>
         </w:rPr>
         <w:pict>
-          <v:roundrect id="Rectángulo redondeado 264" o:spid="_x0000_s1293" style="position:absolute;left:0;text-align:left;margin-left:154.2pt;margin-top:6.3pt;width:116.25pt;height:87pt;z-index:251848192;visibility:visible;mso-wrap-style:square;v-text-anchor:middle" arcsize="10923f" o:gfxdata="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" fillcolor="#5b9bd5 [3204]" strokecolor="#1f4d78 [1604]" strokeweight="1pt">
+          <v:roundrect id="Rectángulo redondeado 264" o:spid="_x0000_s1293" style="position:absolute;left:0;text-align:left;margin-left:154.2pt;margin-top:6.3pt;width:116.25pt;height:87pt;z-index:251711488;visibility:visible;mso-wrap-style:square;v-text-anchor:middle" arcsize="10923f" o:gfxdata="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" fillcolor="#5b9bd5 [3204]" strokecolor="#1f4d78 [1604]" strokeweight="1pt">
             <v:stroke joinstyle="miter"/>
           </v:roundrect>
         </w:pict>
@@ -8939,7 +10293,7 @@
           <w:lang w:eastAsia="es-PE"/>
         </w:rPr>
         <w:pict>
-          <v:oval id="Elipse 265" o:spid="_x0000_s1294" style="position:absolute;left:0;text-align:left;margin-left:165.45pt;margin-top:2.1pt;width:94.5pt;height:46.15pt;z-index:251849216;visibility:visible;mso-wrap-style:square;v-text-anchor:middle" o:gfxdata="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" fillcolor="#5b9bd5 [3204]" strokecolor="white [3201]" strokeweight="1.5pt">
+          <v:oval id="Elipse 265" o:spid="_x0000_s1294" style="position:absolute;left:0;text-align:left;margin-left:165.45pt;margin-top:2.1pt;width:94.5pt;height:46.15pt;z-index:251712512;visibility:visible;mso-wrap-style:square;v-text-anchor:middle" o:gfxdata="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" fillcolor="#5b9bd5 [3204]" strokecolor="white [3201]" strokeweight="1.5pt">
             <v:stroke joinstyle="miter"/>
             <v:textbox style="mso-next-textbox:#Elipse 265">
               <w:txbxContent>
@@ -8975,7 +10329,7 @@
           <w:lang w:eastAsia="es-PE"/>
         </w:rPr>
         <w:pict>
-          <v:line id="Conector recto 266" o:spid="_x0000_s1295" style="position:absolute;left:0;text-align:left;flip:y;z-index:251850240;visibility:visible;mso-wrap-style:square" from="270.45pt,.3pt" to="325.95pt,.3pt" o:connectortype="straight" o:gfxdata="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" strokecolor="black [3200]" strokeweight=".5pt">
+          <v:line id="Conector recto 266" o:spid="_x0000_s1295" style="position:absolute;left:0;text-align:left;flip:y;z-index:251713536;visibility:visible;mso-wrap-style:square" from="270.45pt,.3pt" to="325.95pt,.3pt" o:connectortype="straight" o:gfxdata="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" strokecolor="black [3200]" strokeweight=".5pt">
             <v:stroke joinstyle="miter"/>
           </v:line>
         </w:pict>
@@ -8989,7 +10343,7 @@
           <w:lang w:eastAsia="es-PE"/>
         </w:rPr>
         <w:pict>
-          <v:line id="Conector recto 262" o:spid="_x0000_s1291" style="position:absolute;left:0;text-align:left;z-index:251846144;visibility:visible;mso-wrap-style:square" from="97.95pt,3.65pt" to="153.45pt,4.4pt" o:connectortype="straight" o:gfxdata="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" strokecolor="black [3200]" strokeweight=".5pt">
+          <v:line id="Conector recto 262" o:spid="_x0000_s1291" style="position:absolute;left:0;text-align:left;z-index:251710464;visibility:visible;mso-wrap-style:square" from="97.95pt,3.65pt" to="153.45pt,4.4pt" o:connectortype="straight" o:gfxdata="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" strokecolor="black [3200]" strokeweight=".5pt">
             <v:stroke joinstyle="miter"/>
           </v:line>
         </w:pict>
@@ -9205,7 +10559,7 @@
           <w:lang w:eastAsia="es-PE"/>
         </w:rPr>
         <w:pict>
-          <v:shape id="_x0000_s1271" type="#_x0000_t202" style="position:absolute;left:0;text-align:left;margin-left:56.25pt;margin-top:16.1pt;width:79.2pt;height:57.25pt;z-index:251825664;visibility:visible;mso-wrap-distance-left:9pt;mso-wrap-distance-top:3.6pt;mso-wrap-distance-right:9pt;mso-wrap-distance-bottom:3.6pt;mso-position-horizontal-relative:text;mso-position-vertical-relative:text;mso-width-relative:margin;mso-height-relative:margin;v-text-anchor:top" o:gfxdata="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" fillcolor="white [3212]">
+          <v:shape id="_x0000_s1271" type="#_x0000_t202" style="position:absolute;left:0;text-align:left;margin-left:56.25pt;margin-top:16.1pt;width:79.2pt;height:57.25pt;z-index:251706368;visibility:visible;mso-wrap-distance-left:9pt;mso-wrap-distance-top:3.6pt;mso-wrap-distance-right:9pt;mso-wrap-distance-bottom:3.6pt;mso-position-horizontal-relative:text;mso-position-vertical-relative:text;mso-width-relative:margin;mso-height-relative:margin;v-text-anchor:top" o:gfxdata="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" fillcolor="white [3212]">
             <v:textbox>
               <w:txbxContent>
                 <w:p>
@@ -9238,7 +10592,7 @@
           <w:lang w:eastAsia="es-PE"/>
         </w:rPr>
         <w:pict>
-          <v:roundrect id="Rectángulo redondeado 14" o:spid="_x0000_s1249" style="position:absolute;left:0;text-align:left;margin-left:149.25pt;margin-top:7.45pt;width:175.5pt;height:249pt;z-index:251803136;visibility:visible;mso-wrap-style:square;v-text-anchor:middle" arcsize="10923f" o:gfxdata="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" fillcolor="#5b9bd5" strokecolor="#41719c" strokeweight="1pt">
+          <v:roundrect id="Rectángulo redondeado 14" o:spid="_x0000_s1249" style="position:absolute;left:0;text-align:left;margin-left:149.25pt;margin-top:7.45pt;width:175.5pt;height:249pt;z-index:251687936;visibility:visible;mso-wrap-style:square;v-text-anchor:middle" arcsize="10923f" o:gfxdata="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" fillcolor="#5b9bd5" strokecolor="#41719c" strokeweight="1pt">
             <v:stroke joinstyle="miter"/>
           </v:roundrect>
         </w:pict>
@@ -9261,7 +10615,7 @@
           <w:lang w:eastAsia="es-PE"/>
         </w:rPr>
         <w:pict>
-          <v:oval id="Elipse 15" o:spid="_x0000_s1250" style="position:absolute;left:0;text-align:left;margin-left:192pt;margin-top:8.1pt;width:88.5pt;height:48.75pt;z-index:251804160;visibility:visible;mso-wrap-style:square;v-text-anchor:middle" o:gfxdata="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" fillcolor="#5b9bd5" strokecolor="window" strokeweight="1.5pt">
+          <v:oval id="Elipse 15" o:spid="_x0000_s1250" style="position:absolute;left:0;text-align:left;margin-left:192pt;margin-top:8.1pt;width:88.5pt;height:48.75pt;z-index:251688960;visibility:visible;mso-wrap-style:square;v-text-anchor:middle" o:gfxdata="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" fillcolor="#5b9bd5" strokecolor="window" strokeweight="1.5pt">
             <v:stroke joinstyle="miter"/>
             <v:textbox style="mso-next-textbox:#Elipse 15">
               <w:txbxContent>
@@ -9306,7 +10660,7 @@
           <w:lang w:eastAsia="es-PE"/>
         </w:rPr>
         <w:pict>
-          <v:shape id="_x0000_s1272" type="#_x0000_t34" style="position:absolute;left:0;text-align:left;margin-left:26.55pt;margin-top:32.75pt;width:63.15pt;height:17.85pt;rotation:90;z-index:251826688;visibility:visible;mso-wrap-style:square;mso-wrap-distance-left:9pt;mso-wrap-distance-top:0;mso-wrap-distance-right:9pt;mso-wrap-distance-bottom:0;mso-position-horizontal-relative:text;mso-position-vertical-relative:text;mso-width-relative:margin;mso-height-relative:margin" o:gfxdata="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" adj="10791,-347415,-52025" strokecolor="#5b9bd5 [3204]" strokeweight="1pt">
+          <v:shape id="_x0000_s1272" type="#_x0000_t34" style="position:absolute;left:0;text-align:left;margin-left:26.55pt;margin-top:32.75pt;width:63.15pt;height:17.85pt;rotation:90;z-index:251707392;visibility:visible;mso-wrap-style:square;mso-wrap-distance-left:9pt;mso-wrap-distance-top:0;mso-wrap-distance-right:9pt;mso-wrap-distance-bottom:0;mso-position-horizontal-relative:text;mso-position-vertical-relative:text;mso-width-relative:margin;mso-height-relative:margin" o:gfxdata="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" adj="10791,-347415,-52025" strokecolor="#5b9bd5 [3204]" strokeweight="1pt">
             <v:stroke endarrow="block"/>
           </v:shape>
         </w:pict>
@@ -9339,7 +10693,7 @@
           <w:lang w:eastAsia="es-PE"/>
         </w:rPr>
         <w:pict>
-          <v:shape id="Cara sonriente 12" o:spid="_x0000_s1247" type="#_x0000_t96" style="position:absolute;left:0;text-align:left;margin-left:-25.35pt;margin-top:18.4pt;width:64.8pt;height:45pt;z-index:251801088;visibility:visible;v-text-anchor:middle" o:gfxdata="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" fillcolor="#5b9bd5" strokecolor="#41719c" strokeweight="1pt">
+          <v:shape id="Cara sonriente 12" o:spid="_x0000_s1247" type="#_x0000_t96" style="position:absolute;left:0;text-align:left;margin-left:-25.35pt;margin-top:18.4pt;width:64.8pt;height:45pt;z-index:251685888;visibility:visible;v-text-anchor:middle" o:gfxdata="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" fillcolor="#5b9bd5" strokecolor="#41719c" strokeweight="1pt">
             <v:stroke joinstyle="miter"/>
             <v:textbox style="mso-next-textbox:#Cara sonriente 12">
               <w:txbxContent>
@@ -9364,7 +10718,7 @@
           <w:lang w:eastAsia="es-PE"/>
         </w:rPr>
         <w:pict>
-          <v:roundrect id="Rectángulo redondeado 13" o:spid="_x0000_s1248" style="position:absolute;left:0;text-align:left;margin-left:66pt;margin-top:12.35pt;width:66pt;height:60.75pt;z-index:251802112;visibility:visible;mso-wrap-style:square;v-text-anchor:middle" arcsize="10923f" o:gfxdata="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" fillcolor="#5b9bd5" strokecolor="#41719c" strokeweight="1pt">
+          <v:roundrect id="Rectángulo redondeado 13" o:spid="_x0000_s1248" style="position:absolute;left:0;text-align:left;margin-left:66pt;margin-top:12.35pt;width:66pt;height:60.75pt;z-index:251686912;visibility:visible;mso-wrap-style:square;v-text-anchor:middle" arcsize="10923f" o:gfxdata="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" fillcolor="#5b9bd5" strokecolor="#41719c" strokeweight="1pt">
             <v:stroke joinstyle="miter"/>
             <v:textbox style="mso-next-textbox:#Rectángulo redondeado 13">
               <w:txbxContent>
@@ -9399,7 +10753,7 @@
           <w:lang w:eastAsia="es-PE"/>
         </w:rPr>
         <w:pict>
-          <v:shape id="_x0000_s1265" type="#_x0000_t202" style="position:absolute;left:0;text-align:left;margin-left:350.15pt;margin-top:.55pt;width:95.9pt;height:19.75pt;z-index:251819520;visibility:visible;mso-wrap-distance-left:9pt;mso-wrap-distance-top:3.6pt;mso-wrap-distance-right:9pt;mso-wrap-distance-bottom:3.6pt;mso-position-horizontal-relative:text;mso-position-vertical-relative:text;mso-width-relative:margin;mso-height-relative:margin;v-text-anchor:top" o:gfxdata="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" fillcolor="white [3212]">
+          <v:shape id="_x0000_s1265" type="#_x0000_t202" style="position:absolute;left:0;text-align:left;margin-left:350.15pt;margin-top:.55pt;width:95.9pt;height:19.75pt;z-index:251700224;visibility:visible;mso-wrap-distance-left:9pt;mso-wrap-distance-top:3.6pt;mso-wrap-distance-right:9pt;mso-wrap-distance-bottom:3.6pt;mso-position-horizontal-relative:text;mso-position-vertical-relative:text;mso-width-relative:margin;mso-height-relative:margin;v-text-anchor:top" o:gfxdata="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" fillcolor="white [3212]">
             <v:textbox>
               <w:txbxContent>
                 <w:p>
@@ -9422,7 +10776,7 @@
           <w:lang w:eastAsia="es-PE"/>
         </w:rPr>
         <w:pict>
-          <v:line id="Conector recto 20" o:spid="_x0000_s1255" style="position:absolute;left:0;text-align:left;z-index:251809280;visibility:visible;mso-wrap-style:square" from="324pt,3.4pt" to="391.2pt,79.9pt" o:connectortype="straight" o:gfxdata="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" strokecolor="windowText" strokeweight=".5pt">
+          <v:line id="Conector recto 20" o:spid="_x0000_s1255" style="position:absolute;left:0;text-align:left;z-index:251694080;visibility:visible;mso-wrap-style:square" from="324pt,3.4pt" to="391.2pt,79.9pt" o:connectortype="straight" o:gfxdata="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" strokecolor="windowText" strokeweight=".5pt">
             <v:stroke joinstyle="miter"/>
           </v:line>
         </w:pict>
@@ -9435,7 +10789,7 @@
           <w:lang w:eastAsia="es-PE"/>
         </w:rPr>
         <w:pict>
-          <v:oval id="Elipse 16" o:spid="_x0000_s1251" style="position:absolute;left:0;text-align:left;margin-left:179.25pt;margin-top:4.15pt;width:113.25pt;height:48.75pt;z-index:251805184;visibility:visible;mso-wrap-style:square;v-text-anchor:middle" o:gfxdata="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" fillcolor="#5b9bd5" strokecolor="window" strokeweight="1.5pt">
+          <v:oval id="Elipse 16" o:spid="_x0000_s1251" style="position:absolute;left:0;text-align:left;margin-left:179.25pt;margin-top:4.15pt;width:113.25pt;height:48.75pt;z-index:251689984;visibility:visible;mso-wrap-style:square;v-text-anchor:middle" o:gfxdata="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" fillcolor="#5b9bd5" strokecolor="window" strokeweight="1.5pt">
             <v:stroke joinstyle="miter"/>
             <v:textbox style="mso-next-textbox:#Elipse 16">
               <w:txbxContent>
@@ -9470,7 +10824,7 @@
           <w:lang w:eastAsia="es-PE"/>
         </w:rPr>
         <w:pict>
-          <v:shape id="_x0000_s1266" type="#_x0000_t34" style="position:absolute;left:0;text-align:left;margin-left:363.65pt;margin-top:14.05pt;width:37.85pt;height:18.75pt;rotation:90;z-index:251820544;visibility:visible;mso-wrap-style:square;mso-wrap-distance-left:9pt;mso-wrap-distance-top:0;mso-wrap-distance-right:9pt;mso-wrap-distance-bottom:0;mso-position-horizontal-relative:text;mso-position-vertical-relative:text;mso-width-relative:margin;mso-height-relative:margin" o:gfxdata="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" adj="10786,-378893,-272211" strokecolor="#5b9bd5 [3204]" strokeweight="1pt">
+          <v:shape id="_x0000_s1266" type="#_x0000_t34" style="position:absolute;left:0;text-align:left;margin-left:363.65pt;margin-top:14.05pt;width:37.85pt;height:18.75pt;rotation:90;z-index:251701248;visibility:visible;mso-wrap-style:square;mso-wrap-distance-left:9pt;mso-wrap-distance-top:0;mso-wrap-distance-right:9pt;mso-wrap-distance-bottom:0;mso-position-horizontal-relative:text;mso-position-vertical-relative:text;mso-width-relative:margin;mso-height-relative:margin" o:gfxdata="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" adj="10786,-378893,-272211" strokecolor="#5b9bd5 [3204]" strokeweight="1pt">
             <v:stroke endarrow="block"/>
           </v:shape>
         </w:pict>
@@ -9493,7 +10847,7 @@
           <w:lang w:eastAsia="es-PE"/>
         </w:rPr>
         <w:pict>
-          <v:line id="Conector recto 25" o:spid="_x0000_s1260" style="position:absolute;left:0;text-align:left;flip:y;z-index:251814400;visibility:visible;mso-wrap-style:square" from="42pt,10pt" to="66pt,10.75pt" o:connectortype="straight" o:gfxdata="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" strokecolor="windowText" strokeweight=".5pt">
+          <v:line id="Conector recto 25" o:spid="_x0000_s1260" style="position:absolute;left:0;text-align:left;flip:y;z-index:251699200;visibility:visible;mso-wrap-style:square" from="42pt,10pt" to="66pt,10.75pt" o:connectortype="straight" o:gfxdata="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" strokecolor="windowText" strokeweight=".5pt">
             <v:stroke joinstyle="miter"/>
           </v:line>
         </w:pict>
@@ -9506,7 +10860,7 @@
           <w:lang w:eastAsia="es-PE"/>
         </w:rPr>
         <w:pict>
-          <v:line id="Conector recto 24" o:spid="_x0000_s1259" style="position:absolute;left:0;text-align:left;z-index:251813376;visibility:visible;mso-wrap-style:square" from="132pt,8.5pt" to="149.25pt,9.25pt" o:connectortype="straight" o:gfxdata="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" strokecolor="windowText" strokeweight=".5pt">
+          <v:line id="Conector recto 24" o:spid="_x0000_s1259" style="position:absolute;left:0;text-align:left;z-index:251698176;visibility:visible;mso-wrap-style:square" from="132pt,8.5pt" to="149.25pt,9.25pt" o:connectortype="straight" o:gfxdata="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" strokecolor="windowText" strokeweight=".5pt">
             <v:stroke joinstyle="miter"/>
           </v:line>
         </w:pict>
@@ -9529,7 +10883,7 @@
           <w:lang w:eastAsia="es-PE"/>
         </w:rPr>
         <w:pict>
-          <v:oval id="Elipse 17" o:spid="_x0000_s1252" style="position:absolute;left:0;text-align:left;margin-left:192pt;margin-top:10.7pt;width:88.5pt;height:48.75pt;z-index:251806208;visibility:visible;mso-wrap-style:square;v-text-anchor:middle" o:gfxdata="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" fillcolor="#5b9bd5" strokecolor="window" strokeweight="1.5pt">
+          <v:oval id="Elipse 17" o:spid="_x0000_s1252" style="position:absolute;left:0;text-align:left;margin-left:192pt;margin-top:10.7pt;width:88.5pt;height:48.75pt;z-index:251691008;visibility:visible;mso-wrap-style:square;v-text-anchor:middle" o:gfxdata="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" fillcolor="#5b9bd5" strokecolor="window" strokeweight="1.5pt">
             <v:stroke joinstyle="miter"/>
             <v:textbox style="mso-next-textbox:#Elipse 17">
               <w:txbxContent>
@@ -9564,7 +10918,7 @@
           <w:lang w:eastAsia="es-PE"/>
         </w:rPr>
         <w:pict>
-          <v:roundrect id="Rectángulo redondeado 11" o:spid="_x0000_s1246" style="position:absolute;left:0;text-align:left;margin-left:352.5pt;margin-top:15.15pt;width:94.5pt;height:63.75pt;z-index:251800064;visibility:visible;mso-wrap-style:square;v-text-anchor:middle" arcsize="10923f" o:gfxdata="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" fillcolor="#5b9bd5" strokecolor="#41719c" strokeweight="1pt">
+          <v:roundrect id="Rectángulo redondeado 11" o:spid="_x0000_s1246" style="position:absolute;left:0;text-align:left;margin-left:352.5pt;margin-top:15.15pt;width:94.5pt;height:63.75pt;z-index:251684864;visibility:visible;mso-wrap-style:square;v-text-anchor:middle" arcsize="10923f" o:gfxdata="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" fillcolor="#5b9bd5" strokecolor="#41719c" strokeweight="1pt">
             <v:stroke joinstyle="miter"/>
             <v:textbox style="mso-next-textbox:#Rectángulo redondeado 11">
               <w:txbxContent>
@@ -9619,7 +10973,7 @@
           <w:lang w:eastAsia="es-PE"/>
         </w:rPr>
         <w:pict>
-          <v:oval id="_x0000_s1253" style="position:absolute;left:0;text-align:left;margin-left:194.25pt;margin-top:6.75pt;width:88.5pt;height:48.75pt;z-index:251807232;visibility:visible;mso-wrap-style:square;v-text-anchor:middle" o:gfxdata="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" fillcolor="#5b9bd5" strokecolor="window" strokeweight="1.5pt">
+          <v:oval id="_x0000_s1253" style="position:absolute;left:0;text-align:left;margin-left:194.25pt;margin-top:6.75pt;width:88.5pt;height:48.75pt;z-index:251692032;visibility:visible;mso-wrap-style:square;v-text-anchor:middle" o:gfxdata="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" fillcolor="#5b9bd5" strokecolor="window" strokeweight="1.5pt">
             <v:stroke joinstyle="miter"/>
             <v:textbox style="mso-next-textbox:#_x0000_s1253">
               <w:txbxContent>
@@ -9664,7 +11018,7 @@
           <w:lang w:eastAsia="es-PE"/>
         </w:rPr>
         <w:pict>
-          <v:line id="_x0000_s1257" style="position:absolute;left:0;text-align:left;flip:y;z-index:251811328;visibility:visible;mso-wrap-style:square" from="325.5pt,1.35pt" to="388.2pt,95.1pt" o:connectortype="straight" o:gfxdata="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" strokecolor="windowText" strokeweight=".5pt">
+          <v:line id="_x0000_s1257" style="position:absolute;left:0;text-align:left;flip:y;z-index:251696128;visibility:visible;mso-wrap-style:square" from="325.5pt,1.35pt" to="388.2pt,95.1pt" o:connectortype="straight" o:gfxdata="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" strokecolor="windowText" strokeweight=".5pt">
             <v:stroke joinstyle="miter"/>
           </v:line>
         </w:pict>
@@ -9687,7 +11041,7 @@
           <w:lang w:eastAsia="es-PE"/>
         </w:rPr>
         <w:pict>
-          <v:shape id="_x0000_s1269" type="#_x0000_t202" style="position:absolute;left:0;text-align:left;margin-left:57.75pt;margin-top:7.3pt;width:79.2pt;height:57.25pt;z-index:251823616;visibility:visible;mso-wrap-distance-left:9pt;mso-wrap-distance-top:3.6pt;mso-wrap-distance-right:9pt;mso-wrap-distance-bottom:3.6pt;mso-position-horizontal-relative:text;mso-position-vertical-relative:text;mso-width-relative:margin;mso-height-relative:margin;v-text-anchor:top" o:gfxdata="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" fillcolor="white [3212]">
+          <v:shape id="_x0000_s1269" type="#_x0000_t202" style="position:absolute;left:0;text-align:left;margin-left:57.75pt;margin-top:7.3pt;width:79.2pt;height:57.25pt;z-index:251704320;visibility:visible;mso-wrap-distance-left:9pt;mso-wrap-distance-top:3.6pt;mso-wrap-distance-right:9pt;mso-wrap-distance-bottom:3.6pt;mso-position-horizontal-relative:text;mso-position-vertical-relative:text;mso-width-relative:margin;mso-height-relative:margin;v-text-anchor:top" o:gfxdata="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" fillcolor="white [3212]">
             <v:textbox>
               <w:txbxContent>
                 <w:p>
@@ -9720,7 +11074,7 @@
           <w:lang w:eastAsia="es-PE"/>
         </w:rPr>
         <w:pict>
-          <v:roundrect id="Rectángulo redondeado 10" o:spid="_x0000_s1245" style="position:absolute;left:0;text-align:left;margin-left:168.75pt;margin-top:8.75pt;width:156pt;height:121.5pt;z-index:251799040;visibility:visible;mso-wrap-style:square;v-text-anchor:middle" arcsize="10923f" o:gfxdata="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" fillcolor="#5b9bd5" strokecolor="#41719c" strokeweight="1pt">
+          <v:roundrect id="Rectángulo redondeado 10" o:spid="_x0000_s1245" style="position:absolute;left:0;text-align:left;margin-left:168.75pt;margin-top:8.75pt;width:156pt;height:121.5pt;z-index:251683840;visibility:visible;mso-wrap-style:square;v-text-anchor:middle" arcsize="10923f" o:gfxdata="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" fillcolor="#5b9bd5" strokecolor="#41719c" strokeweight="1pt">
             <v:stroke joinstyle="miter"/>
           </v:roundrect>
         </w:pict>
@@ -9743,7 +11097,7 @@
           <w:lang w:eastAsia="es-PE"/>
         </w:rPr>
         <w:pict>
-          <v:shape id="_x0000_s1268" type="#_x0000_t34" style="position:absolute;left:0;text-align:left;margin-left:339.9pt;margin-top:19.2pt;width:44.5pt;height:15.25pt;rotation:270;flip:x;z-index:251822592;visibility:visible;mso-wrap-style:square;mso-wrap-distance-left:9pt;mso-wrap-distance-top:0;mso-wrap-distance-right:9pt;mso-wrap-distance-bottom:0;mso-position-horizontal-relative:text;mso-position-vertical-relative:text;mso-width-relative:margin;mso-height-relative:margin" o:gfxdata="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" adj=",775334,-220757" strokecolor="#5b9bd5 [3204]" strokeweight="1pt">
+          <v:shape id="_x0000_s1268" type="#_x0000_t34" style="position:absolute;left:0;text-align:left;margin-left:339.9pt;margin-top:19.2pt;width:44.5pt;height:15.25pt;rotation:270;flip:x;z-index:251703296;visibility:visible;mso-wrap-style:square;mso-wrap-distance-left:9pt;mso-wrap-distance-top:0;mso-wrap-distance-right:9pt;mso-wrap-distance-bottom:0;mso-position-horizontal-relative:text;mso-position-vertical-relative:text;mso-width-relative:margin;mso-height-relative:margin" o:gfxdata="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" adj=",775334,-220757" strokecolor="#5b9bd5 [3204]" strokeweight="1pt">
             <v:stroke endarrow="block"/>
           </v:shape>
         </w:pict>
@@ -9766,7 +11120,7 @@
           <w:lang w:eastAsia="es-PE"/>
         </w:rPr>
         <w:pict>
-          <v:shape id="_x0000_s1270" type="#_x0000_t34" style="position:absolute;left:0;text-align:left;margin-left:80.1pt;margin-top:19.65pt;width:47pt;height:38.25pt;rotation:90;flip:x;z-index:251824640;visibility:visible;mso-wrap-style:square;mso-wrap-distance-left:9pt;mso-wrap-distance-top:0;mso-wrap-distance-right:9pt;mso-wrap-distance-bottom:0;mso-position-horizontal-relative:text;mso-position-vertical-relative:text;mso-width-relative:margin;mso-height-relative:margin" o:gfxdata="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" adj=",298955,-77898" strokecolor="#5b9bd5 [3204]" strokeweight="1pt">
+          <v:shape id="_x0000_s1270" type="#_x0000_t34" style="position:absolute;left:0;text-align:left;margin-left:80.1pt;margin-top:19.65pt;width:47pt;height:38.25pt;rotation:90;flip:x;z-index:251705344;visibility:visible;mso-wrap-style:square;mso-wrap-distance-left:9pt;mso-wrap-distance-top:0;mso-wrap-distance-right:9pt;mso-wrap-distance-bottom:0;mso-position-horizontal-relative:text;mso-position-vertical-relative:text;mso-width-relative:margin;mso-height-relative:margin" o:gfxdata="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" adj=",298955,-77898" strokecolor="#5b9bd5 [3204]" strokeweight="1pt">
             <v:stroke endarrow="block"/>
           </v:shape>
         </w:pict>
@@ -9779,7 +11133,7 @@
           <w:lang w:eastAsia="es-PE"/>
         </w:rPr>
         <w:pict>
-          <v:oval id="Elipse 19" o:spid="_x0000_s1254" style="position:absolute;left:0;text-align:left;margin-left:192pt;margin-top:4.9pt;width:119.25pt;height:1in;z-index:251808256;visibility:visible;mso-wrap-style:square;v-text-anchor:middle" o:gfxdata="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" fillcolor="#5b9bd5" strokecolor="window" strokeweight="1.5pt">
+          <v:oval id="Elipse 19" o:spid="_x0000_s1254" style="position:absolute;left:0;text-align:left;margin-left:192pt;margin-top:4.9pt;width:119.25pt;height:1in;z-index:251693056;visibility:visible;mso-wrap-style:square;v-text-anchor:middle" o:gfxdata="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" fillcolor="#5b9bd5" strokecolor="window" strokeweight="1.5pt">
             <v:stroke joinstyle="miter"/>
             <v:textbox style="mso-next-textbox:#Elipse 19">
               <w:txbxContent>
@@ -9824,7 +11178,7 @@
           <w:lang w:eastAsia="es-PE"/>
         </w:rPr>
         <w:pict>
-          <v:shape id="Cara sonriente 21" o:spid="_x0000_s1256" type="#_x0000_t96" style="position:absolute;left:0;text-align:left;margin-left:-4.05pt;margin-top:4pt;width:100.2pt;height:39.75pt;z-index:251810304;visibility:visible;v-text-anchor:middle" o:gfxdata="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" fillcolor="#5b9bd5" strokecolor="#41719c" strokeweight="1pt">
+          <v:shape id="Cara sonriente 21" o:spid="_x0000_s1256" type="#_x0000_t96" style="position:absolute;left:0;text-align:left;margin-left:-4.05pt;margin-top:4pt;width:100.2pt;height:39.75pt;z-index:251695104;visibility:visible;v-text-anchor:middle" o:gfxdata="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" fillcolor="#5b9bd5" strokecolor="#41719c" strokeweight="1pt">
             <v:stroke joinstyle="miter"/>
             <v:textbox style="mso-next-textbox:#Cara sonriente 21">
               <w:txbxContent>
@@ -9846,7 +11200,7 @@
           <w:lang w:eastAsia="es-PE"/>
         </w:rPr>
         <w:pict>
-          <v:shape id="_x0000_s1267" type="#_x0000_t202" style="position:absolute;left:0;text-align:left;margin-left:345pt;margin-top:3.25pt;width:95.9pt;height:19pt;z-index:251821568;visibility:visible;mso-wrap-distance-left:9pt;mso-wrap-distance-top:3.6pt;mso-wrap-distance-right:9pt;mso-wrap-distance-bottom:3.6pt;mso-position-horizontal-relative:text;mso-position-vertical-relative:text;mso-width-relative:margin;mso-height-relative:margin;v-text-anchor:top" o:gfxdata="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" fillcolor="white [3212]">
+          <v:shape id="_x0000_s1267" type="#_x0000_t202" style="position:absolute;left:0;text-align:left;margin-left:345pt;margin-top:3.25pt;width:95.9pt;height:19pt;z-index:251702272;visibility:visible;mso-wrap-distance-left:9pt;mso-wrap-distance-top:3.6pt;mso-wrap-distance-right:9pt;mso-wrap-distance-bottom:3.6pt;mso-position-horizontal-relative:text;mso-position-vertical-relative:text;mso-width-relative:margin;mso-height-relative:margin;v-text-anchor:top" o:gfxdata="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" fillcolor="white [3212]">
             <v:textbox>
               <w:txbxContent>
                 <w:p>
@@ -9879,7 +11233,7 @@
           <w:lang w:eastAsia="es-PE"/>
         </w:rPr>
         <w:pict>
-          <v:line id="Conector recto 23" o:spid="_x0000_s1258" style="position:absolute;left:0;text-align:left;z-index:251812352;visibility:visible;mso-wrap-style:square" from="97.2pt,7.7pt" to="170.25pt,8.45pt" o:connectortype="straight" o:gfxdata="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" strokecolor="windowText" strokeweight=".5pt">
+          <v:line id="Conector recto 23" o:spid="_x0000_s1258" style="position:absolute;left:0;text-align:left;z-index:251697152;visibility:visible;mso-wrap-style:square" from="97.2pt,7.7pt" to="170.25pt,8.45pt" o:connectortype="straight" o:gfxdata="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" strokecolor="windowText" strokeweight=".5pt">
             <v:stroke joinstyle="miter"/>
           </v:line>
         </w:pict>
@@ -10097,7 +11451,7 @@
           <w:lang w:eastAsia="es-PE"/>
         </w:rPr>
         <w:pict>
-          <v:shape id="_x0000_s1327" type="#_x0000_t202" style="position:absolute;left:0;text-align:left;margin-left:38.05pt;margin-top:20.5pt;width:83.9pt;height:38.25pt;z-index:-251446784;visibility:visible;mso-wrap-distance-left:9pt;mso-wrap-distance-top:3.6pt;mso-wrap-distance-right:9pt;mso-wrap-distance-bottom:3.6pt;mso-position-horizontal-relative:text;mso-position-vertical-relative:text;mso-width-relative:margin;mso-height-relative:margin;v-text-anchor:top" wrapcoords="-146 -313 -146 21600 21746 21600 21746 -313 -146 -313" fillcolor="white [3212]">
+          <v:shape id="_x0000_s1327" type="#_x0000_t202" style="position:absolute;left:0;text-align:left;margin-left:38.05pt;margin-top:20.5pt;width:83.9pt;height:38.25pt;z-index:-251594752;visibility:visible;mso-wrap-distance-left:9pt;mso-wrap-distance-top:3.6pt;mso-wrap-distance-right:9pt;mso-wrap-distance-bottom:3.6pt;mso-position-horizontal-relative:text;mso-position-vertical-relative:text;mso-width-relative:margin;mso-height-relative:margin;v-text-anchor:top" wrapcoords="-146 -313 -146 21600 21746 21600 21746 -313 -146 -313" fillcolor="white [3212]">
             <v:textbox style="mso-next-textbox:#_x0000_s1327">
               <w:txbxContent>
                 <w:p>
@@ -10119,7 +11473,7 @@
           <w:lang w:eastAsia="es-PE"/>
         </w:rPr>
         <w:pict>
-          <v:shape id="_x0000_s1335" type="#_x0000_t202" style="position:absolute;left:0;text-align:left;margin-left:127.95pt;margin-top:9.25pt;width:98.25pt;height:24pt;z-index:251875840">
+          <v:shape id="_x0000_s1335" type="#_x0000_t202" style="position:absolute;left:0;text-align:left;margin-left:127.95pt;margin-top:9.25pt;width:98.25pt;height:24pt;z-index:251727872">
             <v:textbox>
               <w:txbxContent>
                 <w:p>
@@ -10150,7 +11504,7 @@
           <w:lang w:eastAsia="es-PE"/>
         </w:rPr>
         <w:pict>
-          <v:roundrect id="Rectángulo redondeado 255" o:spid="_x0000_s1322" style="position:absolute;left:0;text-align:left;margin-left:125.7pt;margin-top:19.45pt;width:109.5pt;height:128.65pt;z-index:251864576;visibility:visible;mso-wrap-style:square;v-text-anchor:middle" arcsize="10923f" o:gfxdata="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" fillcolor="#5b9bd5 [3204]" strokecolor="#1f4d78 [1604]" strokeweight="1pt">
+          <v:roundrect id="Rectángulo redondeado 255" o:spid="_x0000_s1322" style="position:absolute;left:0;text-align:left;margin-left:125.7pt;margin-top:19.45pt;width:109.5pt;height:128.65pt;z-index:251718656;visibility:visible;mso-wrap-style:square;v-text-anchor:middle" arcsize="10923f" o:gfxdata="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" fillcolor="#5b9bd5 [3204]" strokecolor="#1f4d78 [1604]" strokeweight="1pt">
             <v:stroke joinstyle="miter"/>
           </v:roundrect>
         </w:pict>
@@ -10173,7 +11527,7 @@
           <w:lang w:eastAsia="es-PE"/>
         </w:rPr>
         <w:pict>
-          <v:oval id="_x0000_s1337" style="position:absolute;left:0;text-align:left;margin-left:305.25pt;margin-top:7.15pt;width:88.95pt;height:67.7pt;z-index:251877888;visibility:visible;v-text-anchor:middle" o:gfxdata="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" fillcolor="#5b9bd5" strokecolor="window" strokeweight="1.5pt">
+          <v:oval id="_x0000_s1337" style="position:absolute;left:0;text-align:left;margin-left:305.25pt;margin-top:7.15pt;width:88.95pt;height:67.7pt;z-index:251729920;visibility:visible;v-text-anchor:middle" o:gfxdata="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" fillcolor="#5b9bd5" strokecolor="window" strokeweight="1.5pt">
             <v:stroke joinstyle="miter"/>
             <v:textbox style="mso-next-textbox:#_x0000_s1337">
               <w:txbxContent>
@@ -10203,7 +11557,7 @@
           <w:lang w:eastAsia="es-PE"/>
         </w:rPr>
         <w:pict>
-          <v:roundrect id="_x0000_s1336" style="position:absolute;left:0;text-align:left;margin-left:289.5pt;margin-top:.85pt;width:120.75pt;height:159.75pt;z-index:251876864;visibility:visible;mso-wrap-style:square;v-text-anchor:middle" arcsize="10923f" o:gfxdata="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" fillcolor="#5b9bd5" strokecolor="#41719c" strokeweight="1pt">
+          <v:roundrect id="_x0000_s1336" style="position:absolute;left:0;text-align:left;margin-left:289.5pt;margin-top:.85pt;width:120.75pt;height:159.75pt;z-index:251728896;visibility:visible;mso-wrap-style:square;v-text-anchor:middle" arcsize="10923f" o:gfxdata="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" fillcolor="#5b9bd5" strokecolor="#41719c" strokeweight="1pt">
             <v:stroke joinstyle="miter"/>
           </v:roundrect>
         </w:pict>
@@ -10216,7 +11570,7 @@
           <w:lang w:eastAsia="es-PE"/>
         </w:rPr>
         <w:pict>
-          <v:shape id="_x0000_s1328" type="#_x0000_t34" style="position:absolute;left:0;text-align:left;margin-left:69.75pt;margin-top:21.4pt;width:46.5pt;height:28.9pt;rotation:90;flip:x;z-index:251870720;visibility:visible;mso-wrap-style:square;mso-wrap-distance-left:9pt;mso-wrap-distance-top:0;mso-wrap-distance-right:9pt;mso-wrap-distance-bottom:0;mso-position-horizontal-relative:text;mso-position-vertical-relative:text;mso-width-relative:margin;mso-height-relative:margin" o:gfxdata="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" adj=",228706,-75995" strokecolor="#5b9bd5 [3204]" strokeweight="1pt">
+          <v:shape id="_x0000_s1328" type="#_x0000_t34" style="position:absolute;left:0;text-align:left;margin-left:69.75pt;margin-top:21.4pt;width:46.5pt;height:28.9pt;rotation:90;flip:x;z-index:251722752;visibility:visible;mso-wrap-style:square;mso-wrap-distance-left:9pt;mso-wrap-distance-top:0;mso-wrap-distance-right:9pt;mso-wrap-distance-bottom:0;mso-position-horizontal-relative:text;mso-position-vertical-relative:text;mso-width-relative:margin;mso-height-relative:margin" o:gfxdata="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" adj=",228706,-75995" strokecolor="#5b9bd5 [3204]" strokeweight="1pt">
             <v:stroke endarrow="block"/>
           </v:shape>
         </w:pict>
@@ -10229,7 +11583,7 @@
           <w:lang w:eastAsia="es-PE"/>
         </w:rPr>
         <w:pict>
-          <v:rect id="_x0000_s1332" style="position:absolute;left:0;text-align:left;margin-left:157.95pt;margin-top:19.75pt;width:42.75pt;height:22.1pt;z-index:251873792" fillcolor="#5b9bd5 [3204]" strokecolor="#f2f2f2 [3041]" strokeweight="3pt">
+          <v:rect id="_x0000_s1332" style="position:absolute;left:0;text-align:left;margin-left:157.95pt;margin-top:19.75pt;width:42.75pt;height:22.1pt;z-index:251725824" fillcolor="#5b9bd5 [3204]" strokecolor="#f2f2f2 [3041]" strokeweight="3pt">
             <v:shadow on="t" type="perspective" color="#1f4d78 [1604]" opacity=".5" offset="1pt" offset2="-1pt"/>
             <v:textbox>
               <w:txbxContent>
@@ -10261,7 +11615,7 @@
           <w:lang w:eastAsia="es-PE"/>
         </w:rPr>
         <w:pict>
-          <v:shape id="Cara sonriente 247" o:spid="_x0000_s1320" type="#_x0000_t96" style="position:absolute;left:0;text-align:left;margin-left:33.45pt;margin-top:11.35pt;width:54pt;height:53.95pt;z-index:251862528;visibility:visible;v-text-anchor:middle" o:gfxdata="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" fillcolor="#5b9bd5 [3204]" strokecolor="#1f4d78 [1604]" strokeweight="1pt">
+          <v:shape id="Cara sonriente 247" o:spid="_x0000_s1320" type="#_x0000_t96" style="position:absolute;left:0;text-align:left;margin-left:33.45pt;margin-top:11.35pt;width:54pt;height:53.95pt;z-index:251717632;visibility:visible;v-text-anchor:middle" o:gfxdata="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" fillcolor="#5b9bd5 [3204]" strokecolor="#1f4d78 [1604]" strokeweight="1pt">
             <v:stroke joinstyle="miter"/>
             <v:textbox>
               <w:txbxContent>
@@ -10293,7 +11647,7 @@
           <w:lang w:eastAsia="es-PE"/>
         </w:rPr>
         <w:pict>
-          <v:shape id="_x0000_s1330" type="#_x0000_t34" style="position:absolute;left:0;text-align:left;margin-left:213.7pt;margin-top:50.85pt;width:83.5pt;height:12pt;rotation:270;z-index:251872768;visibility:visible;mso-wrap-style:square;mso-wrap-distance-left:9pt;mso-wrap-distance-top:0;mso-wrap-distance-right:9pt;mso-wrap-distance-bottom:0;mso-position-horizontal-relative:text;mso-position-vertical-relative:text;mso-width-relative:margin;mso-height-relative:margin" o:gfxdata="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" adj=",-791280,-86529" strokecolor="#5b9bd5 [3204]" strokeweight="1pt">
+          <v:shape id="_x0000_s1330" type="#_x0000_t34" style="position:absolute;left:0;text-align:left;margin-left:213.7pt;margin-top:50.85pt;width:83.5pt;height:12pt;rotation:270;z-index:251724800;visibility:visible;mso-wrap-style:square;mso-wrap-distance-left:9pt;mso-wrap-distance-top:0;mso-wrap-distance-right:9pt;mso-wrap-distance-bottom:0;mso-position-horizontal-relative:text;mso-position-vertical-relative:text;mso-width-relative:margin;mso-height-relative:margin" o:gfxdata="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" adj=",-791280,-86529" strokecolor="#5b9bd5 [3204]" strokeweight="1pt">
             <v:stroke endarrow="block"/>
           </v:shape>
         </w:pict>
@@ -10306,7 +11660,7 @@
           <w:lang w:eastAsia="es-PE"/>
         </w:rPr>
         <w:pict>
-          <v:line id="_x0000_s1325" style="position:absolute;left:0;text-align:left;flip:y;z-index:251867648;visibility:visible;mso-wrap-style:square" from="239.7pt,15.1pt" to="287.7pt,15.1pt" o:connectortype="straight" o:gfxdata="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" strokecolor="black [3200]" strokeweight=".5pt">
+          <v:line id="_x0000_s1325" style="position:absolute;left:0;text-align:left;flip:y;z-index:251720704;visibility:visible;mso-wrap-style:square" from="239.7pt,15.1pt" to="287.7pt,15.1pt" o:connectortype="straight" o:gfxdata="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" strokecolor="black [3200]" strokeweight=".5pt">
             <v:stroke joinstyle="miter"/>
           </v:line>
         </w:pict>
@@ -10319,7 +11673,7 @@
           <w:lang w:eastAsia="es-PE"/>
         </w:rPr>
         <w:pict>
-          <v:line id="Conector recto 257" o:spid="_x0000_s1324" style="position:absolute;left:0;text-align:left;z-index:251866624;visibility:visible;mso-wrap-style:square" from="86.7pt,12.85pt" to="125.7pt,12.85pt" o:connectortype="straight" o:gfxdata="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" strokecolor="black [3200]" strokeweight=".5pt">
+          <v:line id="Conector recto 257" o:spid="_x0000_s1324" style="position:absolute;left:0;text-align:left;z-index:251719680;visibility:visible;mso-wrap-style:square" from="86.7pt,12.85pt" to="125.7pt,12.85pt" o:connectortype="straight" o:gfxdata="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" strokecolor="black [3200]" strokeweight=".5pt">
             <v:stroke joinstyle="miter"/>
           </v:line>
         </w:pict>
@@ -10332,7 +11686,7 @@
           <w:lang w:eastAsia="es-PE"/>
         </w:rPr>
         <w:pict>
-          <v:rect id="_x0000_s1333" style="position:absolute;left:0;text-align:left;margin-left:142.2pt;margin-top:19.75pt;width:76.5pt;height:25.55pt;z-index:251874816" fillcolor="#5b9bd5 [3204]" strokecolor="#f2f2f2 [3041]" strokeweight="3pt">
+          <v:rect id="_x0000_s1333" style="position:absolute;left:0;text-align:left;margin-left:142.2pt;margin-top:19.75pt;width:76.5pt;height:25.55pt;z-index:251726848" fillcolor="#5b9bd5 [3204]" strokecolor="#f2f2f2 [3041]" strokeweight="3pt">
             <v:shadow on="t" type="perspective" color="#1f4d78 [1604]" opacity=".5" offset="1pt" offset2="-1pt"/>
             <v:textbox>
               <w:txbxContent>
@@ -10364,7 +11718,7 @@
           <w:lang w:eastAsia="es-PE"/>
         </w:rPr>
         <w:pict>
-          <v:oval id="_x0000_s1339" style="position:absolute;left:0;text-align:left;margin-left:305.25pt;margin-top:13.25pt;width:88.95pt;height:67.7pt;z-index:251878912;visibility:visible;v-text-anchor:middle" o:gfxdata="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" fillcolor="#5b9bd5" strokecolor="window" strokeweight="1.5pt">
+          <v:oval id="_x0000_s1339" style="position:absolute;left:0;text-align:left;margin-left:305.25pt;margin-top:13.25pt;width:88.95pt;height:67.7pt;z-index:251730944;visibility:visible;v-text-anchor:middle" o:gfxdata="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" fillcolor="#5b9bd5" strokecolor="window" strokeweight="1.5pt">
             <v:stroke joinstyle="miter"/>
             <v:textbox style="mso-next-textbox:#_x0000_s1339">
               <w:txbxContent>
@@ -10424,7 +11778,7 @@
           <w:lang w:eastAsia="es-PE"/>
         </w:rPr>
         <w:pict>
-          <v:line id="Conector recto 258" o:spid="_x0000_s1343" style="position:absolute;left:0;text-align:left;z-index:251653631;visibility:visible;mso-wrap-style:square" from="348.45pt,19pt" to="349.2pt,120.25pt" o:connectortype="straight" o:gfxdata="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" strokecolor="black [3200]" strokeweight=".5pt">
+          <v:line id="Conector recto 258" o:spid="_x0000_s1343" style="position:absolute;left:0;text-align:left;z-index:251616256;visibility:visible;mso-wrap-style:square" from="348.45pt,19pt" to="349.2pt,120.25pt" o:connectortype="straight" o:gfxdata="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" strokecolor="black [3200]" strokeweight=".5pt">
             <v:stroke joinstyle="miter"/>
           </v:line>
         </w:pict>
@@ -10437,7 +11791,7 @@
           <w:lang w:eastAsia="es-PE"/>
         </w:rPr>
         <w:pict>
-          <v:shape id="_x0000_s1329" type="#_x0000_t202" style="position:absolute;left:0;text-align:left;margin-left:215.7pt;margin-top:1.75pt;width:65.25pt;height:59.4pt;z-index:251871744;visibility:visible;v-text-anchor:top" filled="f" strokecolor="black [3213]">
+          <v:shape id="_x0000_s1329" type="#_x0000_t202" style="position:absolute;left:0;text-align:left;margin-left:215.7pt;margin-top:1.75pt;width:65.25pt;height:59.4pt;z-index:251723776;visibility:visible;v-text-anchor:top" filled="f" strokecolor="black [3213]">
             <v:textbox style="mso-next-textbox:#_x0000_s1329;mso-fit-shape-to-text:t">
               <w:txbxContent>
                 <w:p>
@@ -10468,7 +11822,7 @@
           <w:lang w:eastAsia="es-PE"/>
         </w:rPr>
         <w:pict>
-          <v:shape id="_x0000_s1344" type="#_x0000_t202" style="position:absolute;left:0;text-align:left;margin-left:196.95pt;margin-top:82.8pt;width:65.25pt;height:59.4pt;z-index:251883008;visibility:visible;v-text-anchor:top" filled="f" strokecolor="black [3213]">
+          <v:shape id="_x0000_s1344" type="#_x0000_t202" style="position:absolute;left:0;text-align:left;margin-left:196.95pt;margin-top:82.8pt;width:65.25pt;height:59.4pt;z-index:251735040;visibility:visible;v-text-anchor:top" filled="f" strokecolor="black [3213]">
             <v:textbox style="mso-next-textbox:#_x0000_s1344;mso-fit-shape-to-text:t">
               <w:txbxContent>
                 <w:p>
@@ -10499,7 +11853,7 @@
           <w:lang w:eastAsia="es-PE"/>
         </w:rPr>
         <w:pict>
-          <v:shape id="_x0000_s1345" type="#_x0000_t34" style="position:absolute;left:0;text-align:left;margin-left:262.95pt;margin-top:4.4pt;width:85.5pt;height:54.6pt;flip:y;z-index:251652606;visibility:visible;mso-wrap-style:square;mso-wrap-distance-left:9pt;mso-wrap-distance-top:0;mso-wrap-distance-right:9pt;mso-wrap-distance-bottom:0;mso-position-horizontal-relative:text;mso-position-vertical-relative:text;mso-width-relative:margin;mso-height-relative:margin" o:gfxdata="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" adj="7957,214754,-87916" strokecolor="#5b9bd5 [3204]" strokeweight="1pt">
+          <v:shape id="_x0000_s1345" type="#_x0000_t34" style="position:absolute;left:0;text-align:left;margin-left:262.95pt;margin-top:4.4pt;width:85.5pt;height:54.6pt;flip:y;z-index:251615232;visibility:visible;mso-wrap-style:square;mso-wrap-distance-left:9pt;mso-wrap-distance-top:0;mso-wrap-distance-right:9pt;mso-wrap-distance-bottom:0;mso-position-horizontal-relative:text;mso-position-vertical-relative:text;mso-width-relative:margin;mso-height-relative:margin" o:gfxdata="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" adj="7957,214754,-87916" strokecolor="#5b9bd5 [3204]" strokeweight="1pt">
             <v:stroke endarrow="block"/>
           </v:shape>
         </w:pict>
@@ -10522,7 +11876,7 @@
           <w:lang w:eastAsia="es-PE"/>
         </w:rPr>
         <w:pict>
-          <v:shape id="_x0000_s1342" type="#_x0000_t202" style="position:absolute;left:0;text-align:left;margin-left:301.95pt;margin-top:7.6pt;width:98.25pt;height:24pt;z-index:251881984">
+          <v:shape id="_x0000_s1342" type="#_x0000_t202" style="position:absolute;left:0;text-align:left;margin-left:301.95pt;margin-top:7.6pt;width:98.25pt;height:24pt;z-index:251734016">
             <v:textbox style="mso-next-textbox:#_x0000_s1342">
               <w:txbxContent>
                 <w:p>
@@ -10553,7 +11907,7 @@
           <w:lang w:eastAsia="es-PE"/>
         </w:rPr>
         <w:pict>
-          <v:roundrect id="_x0000_s1340" style="position:absolute;left:0;text-align:left;margin-left:299.7pt;margin-top:17.8pt;width:109.5pt;height:53pt;z-index:251879936;visibility:visible;mso-wrap-style:square;v-text-anchor:middle" arcsize="10923f" o:gfxdata="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" fillcolor="#5b9bd5 [3204]" strokecolor="#1f4d78 [1604]" strokeweight="1pt">
+          <v:roundrect id="_x0000_s1340" style="position:absolute;left:0;text-align:left;margin-left:299.7pt;margin-top:17.8pt;width:109.5pt;height:53pt;z-index:251731968;visibility:visible;mso-wrap-style:square;v-text-anchor:middle" arcsize="10923f" o:gfxdata="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" fillcolor="#5b9bd5 [3204]" strokecolor="#1f4d78 [1604]" strokeweight="1pt">
             <v:stroke joinstyle="miter"/>
           </v:roundrect>
         </w:pict>
@@ -10576,7 +11930,7 @@
           <w:lang w:eastAsia="es-PE"/>
         </w:rPr>
         <w:pict>
-          <v:rect id="_x0000_s1341" style="position:absolute;left:0;text-align:left;margin-left:326.7pt;margin-top:6.15pt;width:57pt;height:22.1pt;z-index:251880960" fillcolor="#5b9bd5 [3204]" strokecolor="#f2f2f2 [3041]" strokeweight="3pt">
+          <v:rect id="_x0000_s1341" style="position:absolute;left:0;text-align:left;margin-left:326.7pt;margin-top:6.15pt;width:57pt;height:22.1pt;z-index:251732992" fillcolor="#5b9bd5 [3204]" strokecolor="#f2f2f2 [3041]" strokeweight="3pt">
             <v:shadow on="t" type="perspective" color="#1f4d78 [1604]" opacity=".5" offset="1pt" offset2="-1pt"/>
             <v:textbox>
               <w:txbxContent>
@@ -10837,6 +12191,26 @@
     <w:p>
       <w:pPr>
         <w:pStyle w:val="Prrafodelista"/>
+        <w:jc w:val="both"/>
+        <w:rPr>
+          <w:sz w:val="24"/>
+          <w:szCs w:val="24"/>
+        </w:rPr>
+      </w:pPr>
+    </w:p>
+    <w:p>
+      <w:pPr>
+        <w:pStyle w:val="Prrafodelista"/>
+        <w:jc w:val="both"/>
+        <w:rPr>
+          <w:sz w:val="24"/>
+          <w:szCs w:val="24"/>
+        </w:rPr>
+      </w:pPr>
+    </w:p>
+    <w:p>
+      <w:pPr>
+        <w:pStyle w:val="Prrafodelista"/>
         <w:numPr>
           <w:ilvl w:val="0"/>
           <w:numId w:val="11"/>
@@ -10875,6 +12249,7 @@
           <w:sz w:val="24"/>
         </w:rPr>
       </w:pPr>
+      <w:proofErr w:type="spellStart"/>
       <w:r>
         <w:rPr>
           <w:i/>
@@ -10882,6 +12257,7 @@
         </w:rPr>
         <w:t>Availability</w:t>
       </w:r>
+      <w:proofErr w:type="spellEnd"/>
     </w:p>
     <w:tbl>
       <w:tblPr>
@@ -10904,9 +12280,11 @@
             <w:tcW w:w="2689" w:type="dxa"/>
           </w:tcPr>
           <w:p>
+            <w:proofErr w:type="spellStart"/>
             <w:r>
               <w:t>Elemento</w:t>
             </w:r>
+            <w:proofErr w:type="spellEnd"/>
           </w:p>
         </w:tc>
         <w:tc>
@@ -10920,6 +12298,7 @@
                 <w:lang w:val="es-PE"/>
               </w:rPr>
             </w:pPr>
+            <w:proofErr w:type="spellStart"/>
             <w:r>
               <w:t>Descripci</w:t>
             </w:r>
@@ -10929,6 +12308,7 @@
               </w:rPr>
               <w:t>ón</w:t>
             </w:r>
+            <w:proofErr w:type="spellEnd"/>
           </w:p>
         </w:tc>
       </w:tr>
@@ -10943,9 +12323,11 @@
             <w:tcW w:w="2689" w:type="dxa"/>
           </w:tcPr>
           <w:p>
+            <w:proofErr w:type="spellStart"/>
             <w:r>
               <w:t>Estímulo</w:t>
             </w:r>
+            <w:proofErr w:type="spellEnd"/>
           </w:p>
         </w:tc>
         <w:tc>
@@ -10977,8 +12359,13 @@
           </w:tcPr>
           <w:p>
             <w:r>
-              <w:t>Fuente del estímulo</w:t>
+              <w:t xml:space="preserve">Fuente del </w:t>
             </w:r>
+            <w:proofErr w:type="spellStart"/>
+            <w:r>
+              <w:t>estímulo</w:t>
+            </w:r>
+            <w:proofErr w:type="spellEnd"/>
           </w:p>
         </w:tc>
         <w:tc>
@@ -11011,9 +12398,11 @@
             <w:tcW w:w="2689" w:type="dxa"/>
           </w:tcPr>
           <w:p>
+            <w:proofErr w:type="spellStart"/>
             <w:r>
               <w:t>Entorno</w:t>
             </w:r>
+            <w:proofErr w:type="spellEnd"/>
           </w:p>
         </w:tc>
         <w:tc>
@@ -11043,9 +12432,11 @@
             <w:tcW w:w="2689" w:type="dxa"/>
           </w:tcPr>
           <w:p>
+            <w:proofErr w:type="spellStart"/>
             <w:r>
               <w:t>Artefacto</w:t>
             </w:r>
+            <w:proofErr w:type="spellEnd"/>
           </w:p>
         </w:tc>
         <w:tc>
@@ -11056,9 +12447,27 @@
             <w:pPr>
               <w:cnfStyle w:val="000000000000" w:firstRow="0" w:lastRow="0" w:firstColumn="0" w:lastColumn="0" w:oddVBand="0" w:evenVBand="0" w:oddHBand="0" w:evenHBand="0" w:firstRowFirstColumn="0" w:firstRowLastColumn="0" w:lastRowFirstColumn="0" w:lastRowLastColumn="0"/>
             </w:pPr>
+            <w:proofErr w:type="spellStart"/>
             <w:r>
-              <w:t>Validar Usuario Empresa</w:t>
+              <w:t>Validar</w:t>
             </w:r>
+            <w:proofErr w:type="spellEnd"/>
+            <w:r>
+              <w:t xml:space="preserve"> </w:t>
+            </w:r>
+            <w:proofErr w:type="spellStart"/>
+            <w:r>
+              <w:t>Usuario</w:t>
+            </w:r>
+            <w:proofErr w:type="spellEnd"/>
+            <w:r>
+              <w:t xml:space="preserve"> </w:t>
+            </w:r>
+            <w:proofErr w:type="spellStart"/>
+            <w:r>
+              <w:t>Empresa</w:t>
+            </w:r>
+            <w:proofErr w:type="spellEnd"/>
           </w:p>
         </w:tc>
       </w:tr>
@@ -11072,9 +12481,11 @@
             <w:tcW w:w="2689" w:type="dxa"/>
           </w:tcPr>
           <w:p>
+            <w:proofErr w:type="spellStart"/>
             <w:r>
               <w:t>Respuesta</w:t>
             </w:r>
+            <w:proofErr w:type="spellEnd"/>
           </w:p>
         </w:tc>
         <w:tc>
@@ -11110,9 +12521,11 @@
             <w:tcW w:w="2689" w:type="dxa"/>
           </w:tcPr>
           <w:p>
+            <w:proofErr w:type="spellStart"/>
             <w:r>
               <w:t>Métrica</w:t>
             </w:r>
+            <w:proofErr w:type="spellEnd"/>
           </w:p>
         </w:tc>
         <w:tc>
@@ -11157,12 +12570,14 @@
           <w:i/>
         </w:rPr>
       </w:pPr>
+      <w:proofErr w:type="spellStart"/>
       <w:r>
         <w:rPr>
           <w:i/>
         </w:rPr>
         <w:t>Perfomance</w:t>
       </w:r>
+      <w:proofErr w:type="spellEnd"/>
     </w:p>
     <w:tbl>
       <w:tblPr>
@@ -11185,9 +12600,11 @@
             <w:tcW w:w="2898" w:type="dxa"/>
           </w:tcPr>
           <w:p>
+            <w:proofErr w:type="spellStart"/>
             <w:r>
               <w:t>Elemento</w:t>
             </w:r>
+            <w:proofErr w:type="spellEnd"/>
           </w:p>
         </w:tc>
         <w:tc>
@@ -11220,9 +12637,11 @@
             <w:tcW w:w="2898" w:type="dxa"/>
           </w:tcPr>
           <w:p>
+            <w:proofErr w:type="spellStart"/>
             <w:r>
               <w:t>Estímulo</w:t>
             </w:r>
+            <w:proofErr w:type="spellEnd"/>
           </w:p>
         </w:tc>
         <w:tc>
@@ -11254,8 +12673,13 @@
           </w:tcPr>
           <w:p>
             <w:r>
-              <w:t>Fuente del estímulo</w:t>
+              <w:t xml:space="preserve">Fuente del </w:t>
             </w:r>
+            <w:proofErr w:type="spellStart"/>
+            <w:r>
+              <w:t>estímulo</w:t>
+            </w:r>
+            <w:proofErr w:type="spellEnd"/>
           </w:p>
         </w:tc>
         <w:tc>
@@ -11477,11 +12901,6 @@
     </w:p>
     <w:p>
       <w:pPr>
-        <w:jc w:val="center"/>
-      </w:pPr>
-    </w:p>
-    <w:p>
-      <w:pPr>
         <w:pStyle w:val="Prrafodelista"/>
         <w:numPr>
           <w:ilvl w:val="0"/>
@@ -11499,7 +12918,6 @@
           <w:szCs w:val="24"/>
           <w:u w:val="single"/>
         </w:rPr>
-        <w:lastRenderedPageBreak/>
         <w:t>Contacto de emergencia</w:t>
       </w:r>
     </w:p>
@@ -12226,12 +13644,14 @@
           <w:i/>
         </w:rPr>
       </w:pPr>
+      <w:proofErr w:type="spellStart"/>
       <w:r>
         <w:rPr>
           <w:i/>
         </w:rPr>
         <w:t>Modificabilidad</w:t>
       </w:r>
+      <w:proofErr w:type="spellEnd"/>
     </w:p>
     <w:tbl>
       <w:tblPr>
@@ -12563,7 +13983,6 @@
         <w:rPr>
           <w:i/>
         </w:rPr>
-        <w:lastRenderedPageBreak/>
         <w:t>Usabilidad</w:t>
       </w:r>
     </w:p>
@@ -12910,11 +14329,19 @@
           <w:i/>
         </w:rPr>
       </w:pPr>
+      <w:proofErr w:type="spellStart"/>
       <w:r>
         <w:rPr>
           <w:i/>
         </w:rPr>
-        <w:t>Testeabilidad Registro de Vehículo</w:t>
+        <w:t>Testeabilidad</w:t>
+      </w:r>
+      <w:proofErr w:type="spellEnd"/>
+      <w:r>
+        <w:rPr>
+          <w:i/>
+        </w:rPr>
+        <w:t xml:space="preserve"> Registro de Vehículo</w:t>
       </w:r>
     </w:p>
     <w:tbl>
@@ -13607,7 +15034,6 @@
         <w:rPr>
           <w:i/>
         </w:rPr>
-        <w:lastRenderedPageBreak/>
         <w:t>Performance</w:t>
       </w:r>
     </w:p>
@@ -13922,6 +15348,11 @@
     </w:p>
     <w:p>
       <w:pPr>
+        <w:jc w:val="center"/>
+      </w:pPr>
+    </w:p>
+    <w:p>
+      <w:pPr>
         <w:pStyle w:val="Prrafodelista"/>
         <w:numPr>
           <w:ilvl w:val="0"/>
@@ -13957,12 +15388,14 @@
           <w:i/>
         </w:rPr>
       </w:pPr>
+      <w:proofErr w:type="spellStart"/>
       <w:r>
         <w:rPr>
           <w:i/>
         </w:rPr>
         <w:t>Modificabilidad</w:t>
       </w:r>
+      <w:proofErr w:type="spellEnd"/>
     </w:p>
     <w:tbl>
       <w:tblPr>
@@ -14275,16 +15708,45 @@
     </w:p>
     <w:p>
       <w:pPr>
-        <w:jc w:val="both"/>
-        <w:rPr>
-          <w:sz w:val="24"/>
-        </w:rPr>
-      </w:pPr>
-      <w:r>
-        <w:rPr>
-          <w:sz w:val="24"/>
-        </w:rPr>
-        <w:t>El siguiente paso del enfoque ADD es elegir los candidatos a drivers de arquitectura. Para ello, se ha elaborado una tabla que refleja la importancia de las materias primas para los stakeholders vs el impacto q</w:t>
+        <w:jc w:val="center"/>
+      </w:pPr>
+    </w:p>
+    <w:p>
+      <w:pPr>
+        <w:jc w:val="center"/>
+      </w:pPr>
+    </w:p>
+    <w:p>
+      <w:pPr>
+        <w:jc w:val="center"/>
+      </w:pPr>
+    </w:p>
+    <w:p>
+      <w:pPr>
+        <w:jc w:val="both"/>
+        <w:rPr>
+          <w:sz w:val="24"/>
+        </w:rPr>
+      </w:pPr>
+      <w:r>
+        <w:rPr>
+          <w:sz w:val="24"/>
+        </w:rPr>
+        <w:t xml:space="preserve">El siguiente paso del enfoque ADD es elegir los candidatos a drivers de arquitectura. Para ello, se ha elaborado una tabla que refleja la importancia de las materias primas para los </w:t>
+      </w:r>
+      <w:proofErr w:type="spellStart"/>
+      <w:r>
+        <w:rPr>
+          <w:sz w:val="24"/>
+        </w:rPr>
+        <w:t>stakeholders</w:t>
+      </w:r>
+      <w:proofErr w:type="spellEnd"/>
+      <w:r>
+        <w:rPr>
+          <w:sz w:val="24"/>
+        </w:rPr>
+        <w:t xml:space="preserve"> vs el impacto q</w:t>
       </w:r>
       <w:r>
         <w:rPr>
@@ -14305,8 +15767,6 @@
       <w:pPr>
         <w:jc w:val="center"/>
       </w:pPr>
-      <w:bookmarkStart w:id="0" w:name="_GoBack"/>
-      <w:bookmarkEnd w:id="0"/>
     </w:p>
     <w:p>
       <w:pPr>
@@ -14330,6 +15790,41 @@
     </w:p>
     <w:p>
       <w:pPr>
+        <w:jc w:val="both"/>
+        <w:rPr>
+          <w:sz w:val="24"/>
+          <w:szCs w:val="24"/>
+        </w:rPr>
+      </w:pPr>
+      <w:r>
+        <w:rPr>
+          <w:noProof/>
+          <w:sz w:val="24"/>
+          <w:szCs w:val="24"/>
+          <w:lang w:eastAsia="es-PE"/>
+        </w:rPr>
+        <w:pict>
+          <v:shape id="_x0000_s1347" type="#_x0000_t202" style="position:absolute;left:0;text-align:left;margin-left:166.2pt;margin-top:16.15pt;width:167.25pt;height:21.75pt;z-index:251736064">
+            <v:textbox>
+              <w:txbxContent>
+                <w:p>
+                  <w:r>
+                    <w:t xml:space="preserve">Importancia para los </w:t>
+                  </w:r>
+                  <w:proofErr w:type="spellStart"/>
+                  <w:r>
+                    <w:t>stakeholders</w:t>
+                  </w:r>
+                  <w:proofErr w:type="spellEnd"/>
+                </w:p>
+              </w:txbxContent>
+            </v:textbox>
+          </v:shape>
+        </w:pict>
+      </w:r>
+    </w:p>
+    <w:p>
+      <w:pPr>
         <w:ind w:left="709"/>
         <w:jc w:val="both"/>
         <w:rPr>
@@ -14338,6 +15833,477 @@
         </w:rPr>
       </w:pPr>
     </w:p>
+    <w:tbl>
+      <w:tblPr>
+        <w:tblStyle w:val="Tabladecuadrcula5oscura-nfasis1"/>
+        <w:tblpPr w:leftFromText="141" w:rightFromText="141" w:vertAnchor="text" w:horzAnchor="margin" w:tblpXSpec="right" w:tblpY="706"/>
+        <w:tblW w:w="0" w:type="auto"/>
+        <w:tblLook w:val="04A0" w:firstRow="1" w:lastRow="0" w:firstColumn="1" w:lastColumn="0" w:noHBand="0" w:noVBand="1"/>
+      </w:tblPr>
+      <w:tblGrid>
+        <w:gridCol w:w="534"/>
+        <w:gridCol w:w="2835"/>
+        <w:gridCol w:w="2551"/>
+        <w:gridCol w:w="1452"/>
+      </w:tblGrid>
+      <w:tr>
+        <w:trPr>
+          <w:cnfStyle w:val="100000000000" w:firstRow="1" w:lastRow="0" w:firstColumn="0" w:lastColumn="0" w:oddVBand="0" w:evenVBand="0" w:oddHBand="0" w:evenHBand="0" w:firstRowFirstColumn="0" w:firstRowLastColumn="0" w:lastRowFirstColumn="0" w:lastRowLastColumn="0"/>
+          <w:trHeight w:val="499"/>
+        </w:trPr>
+        <w:tc>
+          <w:tcPr>
+            <w:cnfStyle w:val="001000000000" w:firstRow="0" w:lastRow="0" w:firstColumn="1" w:lastColumn="0" w:oddVBand="0" w:evenVBand="0" w:oddHBand="0" w:evenHBand="0" w:firstRowFirstColumn="0" w:firstRowLastColumn="0" w:lastRowFirstColumn="0" w:lastRowLastColumn="0"/>
+            <w:tcW w:w="534" w:type="dxa"/>
+            <w:vAlign w:val="center"/>
+          </w:tcPr>
+          <w:p>
+            <w:pPr>
+              <w:jc w:val="center"/>
+              <w:rPr>
+                <w:sz w:val="24"/>
+                <w:szCs w:val="24"/>
+              </w:rPr>
+            </w:pPr>
+          </w:p>
+        </w:tc>
+        <w:tc>
+          <w:tcPr>
+            <w:tcW w:w="2835" w:type="dxa"/>
+            <w:vAlign w:val="center"/>
+          </w:tcPr>
+          <w:p>
+            <w:pPr>
+              <w:jc w:val="center"/>
+              <w:cnfStyle w:val="100000000000" w:firstRow="1" w:lastRow="0" w:firstColumn="0" w:lastColumn="0" w:oddVBand="0" w:evenVBand="0" w:oddHBand="0" w:evenHBand="0" w:firstRowFirstColumn="0" w:firstRowLastColumn="0" w:lastRowFirstColumn="0" w:lastRowLastColumn="0"/>
+              <w:rPr>
+                <w:sz w:val="24"/>
+                <w:szCs w:val="24"/>
+              </w:rPr>
+            </w:pPr>
+            <w:r>
+              <w:rPr>
+                <w:sz w:val="24"/>
+                <w:szCs w:val="24"/>
+              </w:rPr>
+              <w:t>High</w:t>
+            </w:r>
+          </w:p>
+        </w:tc>
+        <w:tc>
+          <w:tcPr>
+            <w:tcW w:w="2551" w:type="dxa"/>
+            <w:vAlign w:val="center"/>
+          </w:tcPr>
+          <w:p>
+            <w:pPr>
+              <w:jc w:val="center"/>
+              <w:cnfStyle w:val="100000000000" w:firstRow="1" w:lastRow="0" w:firstColumn="0" w:lastColumn="0" w:oddVBand="0" w:evenVBand="0" w:oddHBand="0" w:evenHBand="0" w:firstRowFirstColumn="0" w:firstRowLastColumn="0" w:lastRowFirstColumn="0" w:lastRowLastColumn="0"/>
+              <w:rPr>
+                <w:sz w:val="24"/>
+                <w:szCs w:val="24"/>
+              </w:rPr>
+            </w:pPr>
+            <w:r>
+              <w:rPr>
+                <w:sz w:val="24"/>
+                <w:szCs w:val="24"/>
+              </w:rPr>
+              <w:t>Medium</w:t>
+            </w:r>
+          </w:p>
+        </w:tc>
+        <w:tc>
+          <w:tcPr>
+            <w:tcW w:w="1452" w:type="dxa"/>
+            <w:vAlign w:val="center"/>
+          </w:tcPr>
+          <w:p>
+            <w:pPr>
+              <w:jc w:val="center"/>
+              <w:cnfStyle w:val="100000000000" w:firstRow="1" w:lastRow="0" w:firstColumn="0" w:lastColumn="0" w:oddVBand="0" w:evenVBand="0" w:oddHBand="0" w:evenHBand="0" w:firstRowFirstColumn="0" w:firstRowLastColumn="0" w:lastRowFirstColumn="0" w:lastRowLastColumn="0"/>
+              <w:rPr>
+                <w:sz w:val="24"/>
+                <w:szCs w:val="24"/>
+              </w:rPr>
+            </w:pPr>
+            <w:r>
+              <w:rPr>
+                <w:sz w:val="24"/>
+                <w:szCs w:val="24"/>
+              </w:rPr>
+              <w:t>Low</w:t>
+            </w:r>
+          </w:p>
+        </w:tc>
+      </w:tr>
+      <w:tr>
+        <w:trPr>
+          <w:cnfStyle w:val="000000100000" w:firstRow="0" w:lastRow="0" w:firstColumn="0" w:lastColumn="0" w:oddVBand="0" w:evenVBand="0" w:oddHBand="1" w:evenHBand="0" w:firstRowFirstColumn="0" w:firstRowLastColumn="0" w:lastRowFirstColumn="0" w:lastRowLastColumn="0"/>
+          <w:cantSplit/>
+          <w:trHeight w:val="2464"/>
+        </w:trPr>
+        <w:tc>
+          <w:tcPr>
+            <w:cnfStyle w:val="001000000000" w:firstRow="0" w:lastRow="0" w:firstColumn="1" w:lastColumn="0" w:oddVBand="0" w:evenVBand="0" w:oddHBand="0" w:evenHBand="0" w:firstRowFirstColumn="0" w:firstRowLastColumn="0" w:lastRowFirstColumn="0" w:lastRowLastColumn="0"/>
+            <w:tcW w:w="534" w:type="dxa"/>
+            <w:textDirection w:val="btLr"/>
+            <w:vAlign w:val="center"/>
+          </w:tcPr>
+          <w:p>
+            <w:pPr>
+              <w:ind w:left="113" w:right="113"/>
+              <w:jc w:val="center"/>
+              <w:rPr>
+                <w:sz w:val="24"/>
+                <w:szCs w:val="24"/>
+              </w:rPr>
+            </w:pPr>
+            <w:r>
+              <w:rPr>
+                <w:sz w:val="24"/>
+                <w:szCs w:val="24"/>
+              </w:rPr>
+              <w:t>High</w:t>
+            </w:r>
+          </w:p>
+        </w:tc>
+        <w:tc>
+          <w:tcPr>
+            <w:tcW w:w="2835" w:type="dxa"/>
+            <w:vAlign w:val="center"/>
+          </w:tcPr>
+          <w:p>
+            <w:pPr>
+              <w:jc w:val="center"/>
+              <w:cnfStyle w:val="000000100000" w:firstRow="0" w:lastRow="0" w:firstColumn="0" w:lastColumn="0" w:oddVBand="0" w:evenVBand="0" w:oddHBand="1" w:evenHBand="0" w:firstRowFirstColumn="0" w:firstRowLastColumn="0" w:lastRowFirstColumn="0" w:lastRowLastColumn="0"/>
+              <w:rPr>
+                <w:sz w:val="24"/>
+                <w:szCs w:val="24"/>
+              </w:rPr>
+            </w:pPr>
+            <w:r>
+              <w:rPr>
+                <w:sz w:val="24"/>
+                <w:szCs w:val="24"/>
+              </w:rPr>
+              <w:t>Consulta de rutas</w:t>
+            </w:r>
+          </w:p>
+          <w:p>
+            <w:pPr>
+              <w:jc w:val="center"/>
+              <w:cnfStyle w:val="000000100000" w:firstRow="0" w:lastRow="0" w:firstColumn="0" w:lastColumn="0" w:oddVBand="0" w:evenVBand="0" w:oddHBand="1" w:evenHBand="0" w:firstRowFirstColumn="0" w:firstRowLastColumn="0" w:lastRowFirstColumn="0" w:lastRowLastColumn="0"/>
+              <w:rPr>
+                <w:sz w:val="24"/>
+                <w:szCs w:val="24"/>
+              </w:rPr>
+            </w:pPr>
+            <w:r>
+              <w:rPr>
+                <w:sz w:val="24"/>
+                <w:szCs w:val="24"/>
+              </w:rPr>
+              <w:t>Registro de usuario</w:t>
+            </w:r>
+          </w:p>
+          <w:p>
+            <w:pPr>
+              <w:jc w:val="center"/>
+              <w:cnfStyle w:val="000000100000" w:firstRow="0" w:lastRow="0" w:firstColumn="0" w:lastColumn="0" w:oddVBand="0" w:evenVBand="0" w:oddHBand="1" w:evenHBand="0" w:firstRowFirstColumn="0" w:firstRowLastColumn="0" w:lastRowFirstColumn="0" w:lastRowLastColumn="0"/>
+              <w:rPr>
+                <w:sz w:val="24"/>
+                <w:szCs w:val="24"/>
+              </w:rPr>
+            </w:pPr>
+            <w:r>
+              <w:rPr>
+                <w:sz w:val="24"/>
+                <w:szCs w:val="24"/>
+              </w:rPr>
+              <w:t>Registro de rutas</w:t>
+            </w:r>
+          </w:p>
+          <w:p>
+            <w:pPr>
+              <w:jc w:val="center"/>
+              <w:cnfStyle w:val="000000100000" w:firstRow="0" w:lastRow="0" w:firstColumn="0" w:lastColumn="0" w:oddVBand="0" w:evenVBand="0" w:oddHBand="1" w:evenHBand="0" w:firstRowFirstColumn="0" w:firstRowLastColumn="0" w:lastRowFirstColumn="0" w:lastRowLastColumn="0"/>
+              <w:rPr>
+                <w:sz w:val="24"/>
+                <w:szCs w:val="24"/>
+              </w:rPr>
+            </w:pPr>
+            <w:r>
+              <w:rPr>
+                <w:sz w:val="24"/>
+                <w:szCs w:val="24"/>
+              </w:rPr>
+              <w:t>RF04 Inicio de sesión</w:t>
+            </w:r>
+          </w:p>
+        </w:tc>
+        <w:tc>
+          <w:tcPr>
+            <w:tcW w:w="2551" w:type="dxa"/>
+            <w:vAlign w:val="center"/>
+          </w:tcPr>
+          <w:p>
+            <w:pPr>
+              <w:jc w:val="center"/>
+              <w:cnfStyle w:val="000000100000" w:firstRow="0" w:lastRow="0" w:firstColumn="0" w:lastColumn="0" w:oddVBand="0" w:evenVBand="0" w:oddHBand="1" w:evenHBand="0" w:firstRowFirstColumn="0" w:firstRowLastColumn="0" w:lastRowFirstColumn="0" w:lastRowLastColumn="0"/>
+              <w:rPr>
+                <w:sz w:val="24"/>
+                <w:szCs w:val="24"/>
+              </w:rPr>
+            </w:pPr>
+            <w:r>
+              <w:rPr>
+                <w:sz w:val="24"/>
+                <w:szCs w:val="24"/>
+              </w:rPr>
+              <w:t>Editar usuario</w:t>
+            </w:r>
+          </w:p>
+        </w:tc>
+        <w:tc>
+          <w:tcPr>
+            <w:tcW w:w="1452" w:type="dxa"/>
+            <w:vAlign w:val="center"/>
+          </w:tcPr>
+          <w:p>
+            <w:pPr>
+              <w:jc w:val="center"/>
+              <w:cnfStyle w:val="000000100000" w:firstRow="0" w:lastRow="0" w:firstColumn="0" w:lastColumn="0" w:oddVBand="0" w:evenVBand="0" w:oddHBand="1" w:evenHBand="0" w:firstRowFirstColumn="0" w:firstRowLastColumn="0" w:lastRowFirstColumn="0" w:lastRowLastColumn="0"/>
+              <w:rPr>
+                <w:sz w:val="24"/>
+                <w:szCs w:val="24"/>
+              </w:rPr>
+            </w:pPr>
+          </w:p>
+        </w:tc>
+      </w:tr>
+      <w:tr>
+        <w:trPr>
+          <w:cantSplit/>
+          <w:trHeight w:val="3236"/>
+        </w:trPr>
+        <w:tc>
+          <w:tcPr>
+            <w:cnfStyle w:val="001000000000" w:firstRow="0" w:lastRow="0" w:firstColumn="1" w:lastColumn="0" w:oddVBand="0" w:evenVBand="0" w:oddHBand="0" w:evenHBand="0" w:firstRowFirstColumn="0" w:firstRowLastColumn="0" w:lastRowFirstColumn="0" w:lastRowLastColumn="0"/>
+            <w:tcW w:w="534" w:type="dxa"/>
+            <w:textDirection w:val="btLr"/>
+            <w:vAlign w:val="center"/>
+          </w:tcPr>
+          <w:p>
+            <w:pPr>
+              <w:ind w:left="113" w:right="113"/>
+              <w:jc w:val="center"/>
+              <w:rPr>
+                <w:sz w:val="24"/>
+                <w:szCs w:val="24"/>
+              </w:rPr>
+            </w:pPr>
+            <w:r>
+              <w:rPr>
+                <w:sz w:val="24"/>
+                <w:szCs w:val="24"/>
+              </w:rPr>
+              <w:t>Medium</w:t>
+            </w:r>
+          </w:p>
+        </w:tc>
+        <w:tc>
+          <w:tcPr>
+            <w:tcW w:w="2835" w:type="dxa"/>
+            <w:vAlign w:val="center"/>
+          </w:tcPr>
+          <w:p>
+            <w:pPr>
+              <w:jc w:val="center"/>
+              <w:cnfStyle w:val="000000000000" w:firstRow="0" w:lastRow="0" w:firstColumn="0" w:lastColumn="0" w:oddVBand="0" w:evenVBand="0" w:oddHBand="0" w:evenHBand="0" w:firstRowFirstColumn="0" w:firstRowLastColumn="0" w:lastRowFirstColumn="0" w:lastRowLastColumn="0"/>
+              <w:rPr>
+                <w:sz w:val="24"/>
+                <w:szCs w:val="24"/>
+              </w:rPr>
+            </w:pPr>
+            <w:r>
+              <w:rPr>
+                <w:sz w:val="24"/>
+                <w:szCs w:val="24"/>
+              </w:rPr>
+              <w:t>Contacto de emergencia</w:t>
+            </w:r>
+          </w:p>
+          <w:p>
+            <w:pPr>
+              <w:jc w:val="center"/>
+              <w:cnfStyle w:val="000000000000" w:firstRow="0" w:lastRow="0" w:firstColumn="0" w:lastColumn="0" w:oddVBand="0" w:evenVBand="0" w:oddHBand="0" w:evenHBand="0" w:firstRowFirstColumn="0" w:firstRowLastColumn="0" w:lastRowFirstColumn="0" w:lastRowLastColumn="0"/>
+              <w:rPr>
+                <w:sz w:val="24"/>
+                <w:szCs w:val="24"/>
+              </w:rPr>
+            </w:pPr>
+            <w:r>
+              <w:rPr>
+                <w:sz w:val="24"/>
+                <w:szCs w:val="24"/>
+              </w:rPr>
+              <w:t>Pagos y cobranzas</w:t>
+            </w:r>
+          </w:p>
+          <w:p>
+            <w:pPr>
+              <w:jc w:val="center"/>
+              <w:cnfStyle w:val="000000000000" w:firstRow="0" w:lastRow="0" w:firstColumn="0" w:lastColumn="0" w:oddVBand="0" w:evenVBand="0" w:oddHBand="0" w:evenHBand="0" w:firstRowFirstColumn="0" w:firstRowLastColumn="0" w:lastRowFirstColumn="0" w:lastRowLastColumn="0"/>
+              <w:rPr>
+                <w:sz w:val="24"/>
+                <w:szCs w:val="24"/>
+              </w:rPr>
+            </w:pPr>
+          </w:p>
+        </w:tc>
+        <w:tc>
+          <w:tcPr>
+            <w:tcW w:w="2551" w:type="dxa"/>
+            <w:vAlign w:val="center"/>
+          </w:tcPr>
+          <w:p>
+            <w:pPr>
+              <w:jc w:val="center"/>
+              <w:cnfStyle w:val="000000000000" w:firstRow="0" w:lastRow="0" w:firstColumn="0" w:lastColumn="0" w:oddVBand="0" w:evenVBand="0" w:oddHBand="0" w:evenHBand="0" w:firstRowFirstColumn="0" w:firstRowLastColumn="0" w:lastRowFirstColumn="0" w:lastRowLastColumn="0"/>
+              <w:rPr>
+                <w:sz w:val="24"/>
+                <w:szCs w:val="24"/>
+              </w:rPr>
+            </w:pPr>
+            <w:r>
+              <w:rPr>
+                <w:sz w:val="24"/>
+                <w:szCs w:val="24"/>
+              </w:rPr>
+              <w:t>Calificación</w:t>
+            </w:r>
+            <w:r>
+              <w:rPr>
+                <w:sz w:val="24"/>
+                <w:szCs w:val="24"/>
+              </w:rPr>
+              <w:t xml:space="preserve"> y </w:t>
+            </w:r>
+            <w:r>
+              <w:rPr>
+                <w:sz w:val="24"/>
+                <w:szCs w:val="24"/>
+              </w:rPr>
+              <w:t>denuncias</w:t>
+            </w:r>
+          </w:p>
+        </w:tc>
+        <w:tc>
+          <w:tcPr>
+            <w:tcW w:w="1452" w:type="dxa"/>
+            <w:vAlign w:val="center"/>
+          </w:tcPr>
+          <w:p>
+            <w:pPr>
+              <w:jc w:val="center"/>
+              <w:cnfStyle w:val="000000000000" w:firstRow="0" w:lastRow="0" w:firstColumn="0" w:lastColumn="0" w:oddVBand="0" w:evenVBand="0" w:oddHBand="0" w:evenHBand="0" w:firstRowFirstColumn="0" w:firstRowLastColumn="0" w:lastRowFirstColumn="0" w:lastRowLastColumn="0"/>
+              <w:rPr>
+                <w:sz w:val="24"/>
+                <w:szCs w:val="24"/>
+              </w:rPr>
+            </w:pPr>
+          </w:p>
+        </w:tc>
+      </w:tr>
+      <w:tr>
+        <w:trPr>
+          <w:cnfStyle w:val="000000100000" w:firstRow="0" w:lastRow="0" w:firstColumn="0" w:lastColumn="0" w:oddVBand="0" w:evenVBand="0" w:oddHBand="1" w:evenHBand="0" w:firstRowFirstColumn="0" w:firstRowLastColumn="0" w:lastRowFirstColumn="0" w:lastRowLastColumn="0"/>
+          <w:cantSplit/>
+          <w:trHeight w:val="3410"/>
+        </w:trPr>
+        <w:tc>
+          <w:tcPr>
+            <w:cnfStyle w:val="001000000000" w:firstRow="0" w:lastRow="0" w:firstColumn="1" w:lastColumn="0" w:oddVBand="0" w:evenVBand="0" w:oddHBand="0" w:evenHBand="0" w:firstRowFirstColumn="0" w:firstRowLastColumn="0" w:lastRowFirstColumn="0" w:lastRowLastColumn="0"/>
+            <w:tcW w:w="534" w:type="dxa"/>
+            <w:textDirection w:val="btLr"/>
+            <w:vAlign w:val="center"/>
+          </w:tcPr>
+          <w:p>
+            <w:pPr>
+              <w:ind w:left="113" w:right="113"/>
+              <w:jc w:val="center"/>
+              <w:rPr>
+                <w:sz w:val="24"/>
+                <w:szCs w:val="24"/>
+              </w:rPr>
+            </w:pPr>
+            <w:r>
+              <w:rPr>
+                <w:sz w:val="24"/>
+                <w:szCs w:val="24"/>
+              </w:rPr>
+              <w:t>Low</w:t>
+            </w:r>
+          </w:p>
+        </w:tc>
+        <w:tc>
+          <w:tcPr>
+            <w:tcW w:w="2835" w:type="dxa"/>
+            <w:vAlign w:val="center"/>
+          </w:tcPr>
+          <w:p>
+            <w:pPr>
+              <w:jc w:val="center"/>
+              <w:cnfStyle w:val="000000100000" w:firstRow="0" w:lastRow="0" w:firstColumn="0" w:lastColumn="0" w:oddVBand="0" w:evenVBand="0" w:oddHBand="1" w:evenHBand="0" w:firstRowFirstColumn="0" w:firstRowLastColumn="0" w:lastRowFirstColumn="0" w:lastRowLastColumn="0"/>
+              <w:rPr>
+                <w:sz w:val="24"/>
+                <w:szCs w:val="24"/>
+              </w:rPr>
+            </w:pPr>
+            <w:r>
+              <w:rPr>
+                <w:sz w:val="24"/>
+                <w:szCs w:val="24"/>
+              </w:rPr>
+              <w:t>Registro de vehículos</w:t>
+            </w:r>
+          </w:p>
+        </w:tc>
+        <w:tc>
+          <w:tcPr>
+            <w:tcW w:w="2551" w:type="dxa"/>
+            <w:vAlign w:val="center"/>
+          </w:tcPr>
+          <w:p>
+            <w:pPr>
+              <w:jc w:val="center"/>
+              <w:cnfStyle w:val="000000100000" w:firstRow="0" w:lastRow="0" w:firstColumn="0" w:lastColumn="0" w:oddVBand="0" w:evenVBand="0" w:oddHBand="1" w:evenHBand="0" w:firstRowFirstColumn="0" w:firstRowLastColumn="0" w:lastRowFirstColumn="0" w:lastRowLastColumn="0"/>
+              <w:rPr>
+                <w:sz w:val="24"/>
+                <w:szCs w:val="24"/>
+              </w:rPr>
+            </w:pPr>
+          </w:p>
+        </w:tc>
+        <w:tc>
+          <w:tcPr>
+            <w:tcW w:w="1452" w:type="dxa"/>
+            <w:vAlign w:val="center"/>
+          </w:tcPr>
+          <w:p>
+            <w:pPr>
+              <w:jc w:val="center"/>
+              <w:cnfStyle w:val="000000100000" w:firstRow="0" w:lastRow="0" w:firstColumn="0" w:lastColumn="0" w:oddVBand="0" w:evenVBand="0" w:oddHBand="1" w:evenHBand="0" w:firstRowFirstColumn="0" w:firstRowLastColumn="0" w:lastRowFirstColumn="0" w:lastRowLastColumn="0"/>
+              <w:rPr>
+                <w:sz w:val="24"/>
+                <w:szCs w:val="24"/>
+              </w:rPr>
+            </w:pPr>
+          </w:p>
+        </w:tc>
+      </w:tr>
+    </w:tbl>
     <w:p>
       <w:pPr>
         <w:ind w:left="709"/>
@@ -14347,6 +16313,19 @@
           <w:szCs w:val="24"/>
         </w:rPr>
       </w:pPr>
+      <w:r>
+        <w:rPr>
+          <w:noProof/>
+          <w:sz w:val="24"/>
+          <w:szCs w:val="24"/>
+          <w:lang w:eastAsia="es-PE"/>
+        </w:rPr>
+        <w:pict>
+          <v:shape id="_x0000_s1348" type="#_x0000_t32" style="position:absolute;left:0;text-align:left;margin-left:62.1pt;margin-top:3.05pt;width:363.75pt;height:0;z-index:251737088;mso-position-horizontal-relative:text;mso-position-vertical-relative:text" o:connectortype="straight" strokeweight="1.5pt">
+            <v:stroke endarrow="block"/>
+          </v:shape>
+        </w:pict>
+      </w:r>
     </w:p>
     <w:p>
       <w:pPr>
@@ -14357,6 +16336,19 @@
           <w:szCs w:val="24"/>
         </w:rPr>
       </w:pPr>
+      <w:r>
+        <w:rPr>
+          <w:noProof/>
+          <w:sz w:val="24"/>
+          <w:szCs w:val="24"/>
+          <w:lang w:eastAsia="es-PE"/>
+        </w:rPr>
+        <w:pict>
+          <v:shape id="_x0000_s1349" type="#_x0000_t32" style="position:absolute;left:0;text-align:left;margin-left:29.1pt;margin-top:17.5pt;width:1.5pt;height:475.5pt;z-index:251738112" o:connectortype="straight" strokeweight="1.5pt">
+            <v:stroke endarrow="block"/>
+          </v:shape>
+        </w:pict>
+      </w:r>
     </w:p>
     <w:p>
       <w:pPr>
@@ -14567,6 +16559,28 @@
           <w:szCs w:val="24"/>
         </w:rPr>
       </w:pPr>
+      <w:r>
+        <w:rPr>
+          <w:noProof/>
+          <w:sz w:val="24"/>
+          <w:szCs w:val="24"/>
+          <w:lang w:eastAsia="es-PE"/>
+        </w:rPr>
+        <w:pict>
+          <v:shape id="_x0000_s1352" type="#_x0000_t202" style="position:absolute;left:0;text-align:left;margin-left:29.7pt;margin-top:11.75pt;width:136.5pt;height:21.75pt;z-index:251739136">
+            <v:textbox>
+              <w:txbxContent>
+                <w:p>
+                  <w:r>
+                    <w:t>Impacto en la arquitectura</w:t>
+                  </w:r>
+                </w:p>
+                <w:p/>
+              </w:txbxContent>
+            </v:textbox>
+          </v:shape>
+        </w:pict>
+      </w:r>
     </w:p>
     <w:p>
       <w:pPr>
@@ -14607,6 +16621,67 @@
           <w:szCs w:val="24"/>
         </w:rPr>
       </w:pPr>
+      <w:r>
+        <w:rPr>
+          <w:sz w:val="24"/>
+          <w:szCs w:val="24"/>
+        </w:rPr>
+        <w:lastRenderedPageBreak/>
+        <w:t xml:space="preserve">El primer candidato a driver de arquitectura y </w:t>
+      </w:r>
+      <w:proofErr w:type="spellStart"/>
+      <w:r>
+        <w:rPr>
+          <w:sz w:val="24"/>
+          <w:szCs w:val="24"/>
+        </w:rPr>
+        <w:t>core</w:t>
+      </w:r>
+      <w:proofErr w:type="spellEnd"/>
+      <w:r>
+        <w:rPr>
+          <w:sz w:val="24"/>
+          <w:szCs w:val="24"/>
+        </w:rPr>
+        <w:t xml:space="preserve"> del sistema es la consulta de rutas. El hecho de actualizar la posición de todos los vehículos registrados en el sistema  (más de un millón) cada 5 segundos causa un impacto muy alto en la arquitectura del software. Se deberá tener en cuenta la implementación de balanceadores de carga (concurrencia) y otro hardware que asegure un alto rendimiento de este módulo. El </w:t>
+      </w:r>
+      <w:proofErr w:type="spellStart"/>
+      <w:r>
+        <w:rPr>
+          <w:sz w:val="24"/>
+          <w:szCs w:val="24"/>
+        </w:rPr>
+        <w:t>login</w:t>
+      </w:r>
+      <w:proofErr w:type="spellEnd"/>
+      <w:r>
+        <w:rPr>
+          <w:sz w:val="24"/>
+          <w:szCs w:val="24"/>
+        </w:rPr>
+        <w:t xml:space="preserve"> e inicio de sesión también supondrán una alta carga para el sistema. Recordemos que Lima es una ciudad con 9 millones de habitantes, por lo que el sistema debe estar preparado para soportar el intento de acceso por varios usuarios al mismo tiempo. En ese sentido, el registro de rutas por parte de los usuarios</w:t>
+      </w:r>
+      <w:r>
+        <w:rPr>
+          <w:sz w:val="24"/>
+          <w:szCs w:val="24"/>
+        </w:rPr>
+        <w:t xml:space="preserve"> conductores de taxi</w:t>
+      </w:r>
+      <w:r>
+        <w:rPr>
+          <w:sz w:val="24"/>
+          <w:szCs w:val="24"/>
+        </w:rPr>
+        <w:t xml:space="preserve"> es candidato a driver, ya que se realizan</w:t>
+      </w:r>
+      <w:r>
+        <w:rPr>
+          <w:sz w:val="24"/>
+          <w:szCs w:val="24"/>
+        </w:rPr>
+        <w:t xml:space="preserve"> miles de viajes nuevos en taxis diariamente y el sistema deberá soportarlo.</w:t>
+      </w:r>
     </w:p>
     <w:p>
       <w:pPr>
@@ -14630,6 +16705,226 @@
     </w:p>
     <w:p>
       <w:pPr>
+        <w:pStyle w:val="Prrafodelista"/>
+        <w:numPr>
+          <w:ilvl w:val="0"/>
+          <w:numId w:val="14"/>
+        </w:numPr>
+        <w:jc w:val="both"/>
+        <w:rPr>
+          <w:b/>
+          <w:color w:val="1F4E79" w:themeColor="accent1" w:themeShade="80"/>
+          <w:sz w:val="24"/>
+          <w:szCs w:val="24"/>
+          <w:lang w:val="en-US"/>
+        </w:rPr>
+      </w:pPr>
+      <w:r>
+        <w:rPr>
+          <w:b/>
+          <w:color w:val="1F4E79" w:themeColor="accent1" w:themeShade="80"/>
+          <w:sz w:val="24"/>
+          <w:szCs w:val="24"/>
+          <w:lang w:val="en-US"/>
+        </w:rPr>
+        <w:t>DIAGRAMA ARQUITECTÓNICO MODULAR</w:t>
+      </w:r>
+    </w:p>
+    <w:p>
+      <w:pPr>
+        <w:pStyle w:val="Prrafodelista"/>
+        <w:jc w:val="both"/>
+        <w:rPr>
+          <w:b/>
+          <w:color w:val="1F4E79" w:themeColor="accent1" w:themeShade="80"/>
+          <w:sz w:val="24"/>
+          <w:szCs w:val="24"/>
+          <w:lang w:val="en-US"/>
+        </w:rPr>
+      </w:pPr>
+    </w:p>
+    <w:p>
+      <w:pPr>
+        <w:pStyle w:val="Prrafodelista"/>
+        <w:jc w:val="both"/>
+        <w:rPr>
+          <w:sz w:val="24"/>
+          <w:szCs w:val="24"/>
+        </w:rPr>
+      </w:pPr>
+      <w:r>
+        <w:rPr>
+          <w:sz w:val="24"/>
+          <w:szCs w:val="24"/>
+        </w:rPr>
+        <w:t>A partir de los enfoques DDD y ADD se ha elaborado el siguiente diagram</w:t>
+      </w:r>
+      <w:r>
+        <w:rPr>
+          <w:sz w:val="24"/>
+          <w:szCs w:val="24"/>
+        </w:rPr>
+        <w:t>a</w:t>
+      </w:r>
+      <w:r>
+        <w:rPr>
+          <w:sz w:val="24"/>
+          <w:szCs w:val="24"/>
+        </w:rPr>
+        <w:t xml:space="preserve"> de arquitectura</w:t>
+      </w:r>
+      <w:r>
+        <w:rPr>
+          <w:sz w:val="24"/>
+          <w:szCs w:val="24"/>
+        </w:rPr>
+        <w:t xml:space="preserve"> tentativo. Se ha usado una arquitectura orientada a servicios cómo patrón principal de arquitectura y para el despliegue se ha el</w:t>
+      </w:r>
+      <w:r>
+        <w:rPr>
+          <w:sz w:val="24"/>
+          <w:szCs w:val="24"/>
+        </w:rPr>
+        <w:t>e</w:t>
+      </w:r>
+      <w:r>
+        <w:rPr>
+          <w:sz w:val="24"/>
+          <w:szCs w:val="24"/>
+        </w:rPr>
+        <w:t>gido el patrón N-</w:t>
+      </w:r>
+      <w:proofErr w:type="spellStart"/>
+      <w:r>
+        <w:rPr>
+          <w:sz w:val="24"/>
+          <w:szCs w:val="24"/>
+        </w:rPr>
+        <w:t>tier</w:t>
+      </w:r>
+      <w:proofErr w:type="spellEnd"/>
+      <w:r>
+        <w:rPr>
+          <w:sz w:val="24"/>
+          <w:szCs w:val="24"/>
+        </w:rPr>
+        <w:t xml:space="preserve">. La funcionalidad </w:t>
+      </w:r>
+      <w:proofErr w:type="spellStart"/>
+      <w:r>
+        <w:rPr>
+          <w:sz w:val="24"/>
+          <w:szCs w:val="24"/>
+        </w:rPr>
+        <w:t>core</w:t>
+      </w:r>
+      <w:proofErr w:type="spellEnd"/>
+      <w:r>
+        <w:rPr>
+          <w:sz w:val="24"/>
+          <w:szCs w:val="24"/>
+        </w:rPr>
+        <w:t xml:space="preserve"> del sistema -consulta de rutas-  utiliza una infraestructura de distribución </w:t>
+      </w:r>
+      <w:proofErr w:type="spellStart"/>
+      <w:r>
+        <w:rPr>
+          <w:sz w:val="24"/>
+          <w:szCs w:val="24"/>
+        </w:rPr>
+        <w:t>publisher</w:t>
+      </w:r>
+      <w:proofErr w:type="spellEnd"/>
+      <w:r>
+        <w:rPr>
+          <w:sz w:val="24"/>
+          <w:szCs w:val="24"/>
+        </w:rPr>
+        <w:t xml:space="preserve"> – </w:t>
+      </w:r>
+      <w:proofErr w:type="spellStart"/>
+      <w:r>
+        <w:rPr>
+          <w:sz w:val="24"/>
+          <w:szCs w:val="24"/>
+        </w:rPr>
+        <w:t>suscriber</w:t>
+      </w:r>
+      <w:proofErr w:type="spellEnd"/>
+      <w:r>
+        <w:rPr>
+          <w:sz w:val="24"/>
+          <w:szCs w:val="24"/>
+        </w:rPr>
+        <w:t xml:space="preserve">. Además para mejorar la concurrencia se implementará el patrón </w:t>
+      </w:r>
+      <w:proofErr w:type="spellStart"/>
+      <w:r>
+        <w:rPr>
+          <w:sz w:val="24"/>
+          <w:szCs w:val="24"/>
+        </w:rPr>
+        <w:t>half</w:t>
+      </w:r>
+      <w:proofErr w:type="spellEnd"/>
+      <w:r>
+        <w:rPr>
+          <w:sz w:val="24"/>
+          <w:szCs w:val="24"/>
+        </w:rPr>
+        <w:t xml:space="preserve"> - </w:t>
+      </w:r>
+      <w:proofErr w:type="spellStart"/>
+      <w:r>
+        <w:rPr>
+          <w:sz w:val="24"/>
+          <w:szCs w:val="24"/>
+        </w:rPr>
+        <w:t>sync</w:t>
+      </w:r>
+      <w:proofErr w:type="spellEnd"/>
+      <w:r>
+        <w:rPr>
+          <w:sz w:val="24"/>
+          <w:szCs w:val="24"/>
+        </w:rPr>
+        <w:t xml:space="preserve"> / </w:t>
+      </w:r>
+      <w:proofErr w:type="spellStart"/>
+      <w:r>
+        <w:rPr>
+          <w:sz w:val="24"/>
+          <w:szCs w:val="24"/>
+        </w:rPr>
+        <w:t>half</w:t>
+      </w:r>
+      <w:proofErr w:type="spellEnd"/>
+      <w:r>
+        <w:rPr>
+          <w:sz w:val="24"/>
+          <w:szCs w:val="24"/>
+        </w:rPr>
+        <w:t xml:space="preserve"> – </w:t>
+      </w:r>
+      <w:proofErr w:type="spellStart"/>
+      <w:r>
+        <w:rPr>
+          <w:sz w:val="24"/>
+          <w:szCs w:val="24"/>
+        </w:rPr>
+        <w:t>async</w:t>
+      </w:r>
+      <w:proofErr w:type="spellEnd"/>
+      <w:r>
+        <w:rPr>
+          <w:sz w:val="24"/>
+          <w:szCs w:val="24"/>
+        </w:rPr>
+        <w:t xml:space="preserve"> en la mayoría de los servicios de validación de datos como SUNARP o Municipalidad de Lima.</w:t>
+      </w:r>
+    </w:p>
+    <w:p>
+      <w:pPr>
         <w:ind w:left="709"/>
         <w:jc w:val="both"/>
         <w:rPr>
@@ -14660,8 +16955,3981 @@
     </w:p>
     <w:p>
       <w:pPr>
+        <w:ind w:left="709"/>
+        <w:jc w:val="both"/>
+        <w:rPr>
+          <w:sz w:val="24"/>
+          <w:szCs w:val="24"/>
+        </w:rPr>
+      </w:pPr>
+    </w:p>
+    <w:p>
+      <w:pPr>
+        <w:ind w:left="709"/>
+        <w:jc w:val="both"/>
+        <w:rPr>
+          <w:sz w:val="24"/>
+          <w:szCs w:val="24"/>
+        </w:rPr>
+      </w:pPr>
+    </w:p>
+    <w:p>
+      <w:pPr>
+        <w:ind w:left="709"/>
+        <w:jc w:val="both"/>
+        <w:rPr>
+          <w:sz w:val="24"/>
+          <w:szCs w:val="24"/>
+        </w:rPr>
+      </w:pPr>
+    </w:p>
+    <w:p>
+      <w:pPr>
+        <w:ind w:left="709"/>
+        <w:jc w:val="both"/>
+        <w:rPr>
+          <w:sz w:val="24"/>
+          <w:szCs w:val="24"/>
+        </w:rPr>
+      </w:pPr>
+    </w:p>
+    <w:p>
+      <w:pPr>
+        <w:ind w:left="709"/>
+        <w:jc w:val="both"/>
+        <w:rPr>
+          <w:sz w:val="24"/>
+          <w:szCs w:val="24"/>
+        </w:rPr>
+      </w:pPr>
+    </w:p>
+    <w:p>
+      <w:pPr>
+        <w:ind w:left="709"/>
+        <w:jc w:val="both"/>
+        <w:rPr>
+          <w:sz w:val="24"/>
+          <w:szCs w:val="24"/>
+        </w:rPr>
+      </w:pPr>
+    </w:p>
+    <w:p>
+      <w:pPr>
+        <w:ind w:left="709"/>
+        <w:jc w:val="both"/>
+        <w:rPr>
+          <w:sz w:val="24"/>
+          <w:szCs w:val="24"/>
+        </w:rPr>
+      </w:pPr>
+    </w:p>
+    <w:p>
+      <w:pPr>
+        <w:ind w:left="709"/>
+        <w:jc w:val="both"/>
+        <w:rPr>
+          <w:sz w:val="24"/>
+          <w:szCs w:val="24"/>
+        </w:rPr>
+      </w:pPr>
+    </w:p>
+    <w:p>
+      <w:pPr>
+        <w:ind w:left="709"/>
+        <w:jc w:val="both"/>
+        <w:rPr>
+          <w:sz w:val="24"/>
+          <w:szCs w:val="24"/>
+        </w:rPr>
+      </w:pPr>
+    </w:p>
+    <w:p>
+      <w:pPr>
         <w:jc w:val="center"/>
         <w:rPr>
+          <w:sz w:val="24"/>
+          <w:szCs w:val="24"/>
+        </w:rPr>
+      </w:pPr>
+    </w:p>
+    <w:p>
+      <w:r>
+        <w:rPr>
+          <w:noProof/>
+          <w:lang w:eastAsia="es-PE"/>
+        </w:rPr>
+        <w:lastRenderedPageBreak/>
+        <mc:AlternateContent>
+          <mc:Choice Requires="wps">
+            <w:drawing>
+              <wp:anchor distT="0" distB="0" distL="114300" distR="114300" simplePos="0" relativeHeight="251873792" behindDoc="0" locked="0" layoutInCell="1" allowOverlap="1" wp14:anchorId="4CFA2E4B" wp14:editId="34CED1E2">
+                <wp:simplePos x="0" y="0"/>
+                <wp:positionH relativeFrom="column">
+                  <wp:posOffset>1193606</wp:posOffset>
+                </wp:positionH>
+                <wp:positionV relativeFrom="paragraph">
+                  <wp:posOffset>7480410</wp:posOffset>
+                </wp:positionV>
+                <wp:extent cx="1645920" cy="652007"/>
+                <wp:effectExtent l="0" t="0" r="11430" b="15240"/>
+                <wp:wrapNone/>
+                <wp:docPr id="20" name="Cuadro de texto 20"/>
+                <wp:cNvGraphicFramePr/>
+                <a:graphic xmlns:a="http://schemas.openxmlformats.org/drawingml/2006/main">
+                  <a:graphicData uri="http://schemas.microsoft.com/office/word/2010/wordprocessingShape">
+                    <wps:wsp>
+                      <wps:cNvSpPr txBox="1"/>
+                      <wps:spPr>
+                        <a:xfrm>
+                          <a:off x="0" y="0"/>
+                          <a:ext cx="1645920" cy="652007"/>
+                        </a:xfrm>
+                        <a:prstGeom prst="rect">
+                          <a:avLst/>
+                        </a:prstGeom>
+                        <a:solidFill>
+                          <a:schemeClr val="lt1"/>
+                        </a:solidFill>
+                        <a:ln w="6350">
+                          <a:solidFill>
+                            <a:prstClr val="black"/>
+                          </a:solidFill>
+                        </a:ln>
+                        <a:effectLst/>
+                      </wps:spPr>
+                      <wps:style>
+                        <a:lnRef idx="0">
+                          <a:schemeClr val="accent1"/>
+                        </a:lnRef>
+                        <a:fillRef idx="0">
+                          <a:schemeClr val="accent1"/>
+                        </a:fillRef>
+                        <a:effectRef idx="0">
+                          <a:schemeClr val="accent1"/>
+                        </a:effectRef>
+                        <a:fontRef idx="minor">
+                          <a:schemeClr val="dk1"/>
+                        </a:fontRef>
+                      </wps:style>
+                      <wps:txbx>
+                        <w:txbxContent>
+                          <w:p>
+                            <w:r>
+                              <w:t>Los datos procesados y almacenados persisten en los repositorios</w:t>
+                            </w:r>
+                          </w:p>
+                        </w:txbxContent>
+                      </wps:txbx>
+                      <wps:bodyPr rot="0" spcFirstLastPara="0" vertOverflow="overflow" horzOverflow="overflow" vert="horz" wrap="square" lIns="91440" tIns="45720" rIns="91440" bIns="45720" numCol="1" spcCol="0" rtlCol="0" fromWordArt="0" anchor="t" anchorCtr="0" forceAA="0" compatLnSpc="1">
+                        <a:prstTxWarp prst="textNoShape">
+                          <a:avLst/>
+                        </a:prstTxWarp>
+                        <a:noAutofit/>
+                      </wps:bodyPr>
+                    </wps:wsp>
+                  </a:graphicData>
+                </a:graphic>
+                <wp14:sizeRelH relativeFrom="margin">
+                  <wp14:pctWidth>0</wp14:pctWidth>
+                </wp14:sizeRelH>
+                <wp14:sizeRelV relativeFrom="margin">
+                  <wp14:pctHeight>0</wp14:pctHeight>
+                </wp14:sizeRelV>
+              </wp:anchor>
+            </w:drawing>
+          </mc:Choice>
+          <mc:Fallback>
+            <w:pict>
+              <v:shape w14:anchorId="4CFA2E4B" id="Cuadro de texto 20" o:spid="_x0000_s1026" type="#_x0000_t202" style="position:absolute;margin-left:94pt;margin-top:589pt;width:129.6pt;height:51.35pt;z-index:251873792;visibility:visible;mso-wrap-style:square;mso-width-percent:0;mso-height-percent:0;mso-wrap-distance-left:9pt;mso-wrap-distance-top:0;mso-wrap-distance-right:9pt;mso-wrap-distance-bottom:0;mso-position-horizontal:absolute;mso-position-horizontal-relative:text;mso-position-vertical:absolute;mso-position-vertical-relative:text;mso-width-percent:0;mso-height-percent:0;mso-width-relative:margin;mso-height-relative:margin;v-text-anchor:top" o:gfxdata="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" fillcolor="white [3201]" strokeweight=".5pt">
+                <v:textbox>
+                  <w:txbxContent>
+                    <w:p>
+                      <w:r>
+                        <w:t>Los datos procesados y almacenados persisten en los repositorios</w:t>
+                      </w:r>
+                    </w:p>
+                  </w:txbxContent>
+                </v:textbox>
+              </v:shape>
+            </w:pict>
+          </mc:Fallback>
+        </mc:AlternateContent>
+      </w:r>
+      <w:r>
+        <w:rPr>
+          <w:noProof/>
+          <w:lang w:eastAsia="es-PE"/>
+        </w:rPr>
+        <mc:AlternateContent>
+          <mc:Choice Requires="wps">
+            <w:drawing>
+              <wp:anchor distT="0" distB="0" distL="114300" distR="114300" simplePos="0" relativeHeight="251828736" behindDoc="0" locked="0" layoutInCell="1" allowOverlap="1" wp14:anchorId="5BE499F2" wp14:editId="6BF2B573">
+                <wp:simplePos x="0" y="0"/>
+                <wp:positionH relativeFrom="margin">
+                  <wp:posOffset>3087094</wp:posOffset>
+                </wp:positionH>
+                <wp:positionV relativeFrom="paragraph">
+                  <wp:posOffset>4595689</wp:posOffset>
+                </wp:positionV>
+                <wp:extent cx="45719" cy="333955"/>
+                <wp:effectExtent l="57150" t="0" r="50165" b="47625"/>
+                <wp:wrapNone/>
+                <wp:docPr id="39" name="Conector recto de flecha 39"/>
+                <wp:cNvGraphicFramePr/>
+                <a:graphic xmlns:a="http://schemas.openxmlformats.org/drawingml/2006/main">
+                  <a:graphicData uri="http://schemas.microsoft.com/office/word/2010/wordprocessingShape">
+                    <wps:wsp>
+                      <wps:cNvCnPr/>
+                      <wps:spPr>
+                        <a:xfrm flipH="1">
+                          <a:off x="0" y="0"/>
+                          <a:ext cx="45719" cy="333955"/>
+                        </a:xfrm>
+                        <a:prstGeom prst="straightConnector1">
+                          <a:avLst/>
+                        </a:prstGeom>
+                        <a:ln>
+                          <a:tailEnd type="triangle"/>
+                        </a:ln>
+                      </wps:spPr>
+                      <wps:style>
+                        <a:lnRef idx="2">
+                          <a:schemeClr val="dk1"/>
+                        </a:lnRef>
+                        <a:fillRef idx="0">
+                          <a:schemeClr val="dk1"/>
+                        </a:fillRef>
+                        <a:effectRef idx="1">
+                          <a:schemeClr val="dk1"/>
+                        </a:effectRef>
+                        <a:fontRef idx="minor">
+                          <a:schemeClr val="tx1"/>
+                        </a:fontRef>
+                      </wps:style>
+                      <wps:bodyPr/>
+                    </wps:wsp>
+                  </a:graphicData>
+                </a:graphic>
+                <wp14:sizeRelH relativeFrom="margin">
+                  <wp14:pctWidth>0</wp14:pctWidth>
+                </wp14:sizeRelH>
+                <wp14:sizeRelV relativeFrom="margin">
+                  <wp14:pctHeight>0</wp14:pctHeight>
+                </wp14:sizeRelV>
+              </wp:anchor>
+            </w:drawing>
+          </mc:Choice>
+          <mc:Fallback>
+            <w:pict>
+              <v:shape w14:anchorId="7FF8F58D" id="Conector recto de flecha 39" o:spid="_x0000_s1026" type="#_x0000_t32" style="position:absolute;margin-left:243.1pt;margin-top:361.85pt;width:3.6pt;height:26.3pt;flip:x;z-index:251828736;visibility:visible;mso-wrap-style:square;mso-width-percent:0;mso-height-percent:0;mso-wrap-distance-left:9pt;mso-wrap-distance-top:0;mso-wrap-distance-right:9pt;mso-wrap-distance-bottom:0;mso-position-horizontal:absolute;mso-position-horizontal-relative:margin;mso-position-vertical:absolute;mso-position-vertical-relative:text;mso-width-percent:0;mso-height-percent:0;mso-width-relative:margin;mso-height-relative:margin" o:gfxdata="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" strokecolor="black [3200]" strokeweight="1pt">
+                <v:stroke endarrow="block" joinstyle="miter"/>
+                <w10:wrap anchorx="margin"/>
+              </v:shape>
+            </w:pict>
+          </mc:Fallback>
+        </mc:AlternateContent>
+      </w:r>
+      <w:r>
+        <w:rPr>
+          <w:noProof/>
+          <w:lang w:eastAsia="es-PE"/>
+        </w:rPr>
+        <mc:AlternateContent>
+          <mc:Choice Requires="wps">
+            <w:drawing>
+              <wp:anchor distT="0" distB="0" distL="114300" distR="114300" simplePos="0" relativeHeight="251823616" behindDoc="0" locked="0" layoutInCell="1" allowOverlap="1" wp14:anchorId="5927E321" wp14:editId="6A41479F">
+                <wp:simplePos x="0" y="0"/>
+                <wp:positionH relativeFrom="margin">
+                  <wp:posOffset>3366633</wp:posOffset>
+                </wp:positionH>
+                <wp:positionV relativeFrom="paragraph">
+                  <wp:posOffset>2320482</wp:posOffset>
+                </wp:positionV>
+                <wp:extent cx="45719" cy="333955"/>
+                <wp:effectExtent l="57150" t="0" r="50165" b="47625"/>
+                <wp:wrapNone/>
+                <wp:docPr id="37" name="Conector recto de flecha 37"/>
+                <wp:cNvGraphicFramePr/>
+                <a:graphic xmlns:a="http://schemas.openxmlformats.org/drawingml/2006/main">
+                  <a:graphicData uri="http://schemas.microsoft.com/office/word/2010/wordprocessingShape">
+                    <wps:wsp>
+                      <wps:cNvCnPr/>
+                      <wps:spPr>
+                        <a:xfrm flipH="1">
+                          <a:off x="0" y="0"/>
+                          <a:ext cx="45719" cy="333955"/>
+                        </a:xfrm>
+                        <a:prstGeom prst="straightConnector1">
+                          <a:avLst/>
+                        </a:prstGeom>
+                        <a:ln>
+                          <a:tailEnd type="triangle"/>
+                        </a:ln>
+                      </wps:spPr>
+                      <wps:style>
+                        <a:lnRef idx="2">
+                          <a:schemeClr val="dk1"/>
+                        </a:lnRef>
+                        <a:fillRef idx="0">
+                          <a:schemeClr val="dk1"/>
+                        </a:fillRef>
+                        <a:effectRef idx="1">
+                          <a:schemeClr val="dk1"/>
+                        </a:effectRef>
+                        <a:fontRef idx="minor">
+                          <a:schemeClr val="tx1"/>
+                        </a:fontRef>
+                      </wps:style>
+                      <wps:bodyPr/>
+                    </wps:wsp>
+                  </a:graphicData>
+                </a:graphic>
+                <wp14:sizeRelH relativeFrom="margin">
+                  <wp14:pctWidth>0</wp14:pctWidth>
+                </wp14:sizeRelH>
+                <wp14:sizeRelV relativeFrom="margin">
+                  <wp14:pctHeight>0</wp14:pctHeight>
+                </wp14:sizeRelV>
+              </wp:anchor>
+            </w:drawing>
+          </mc:Choice>
+          <mc:Fallback>
+            <w:pict>
+              <v:shape w14:anchorId="1FA650EC" id="Conector recto de flecha 37" o:spid="_x0000_s1026" type="#_x0000_t32" style="position:absolute;margin-left:265.1pt;margin-top:182.7pt;width:3.6pt;height:26.3pt;flip:x;z-index:251823616;visibility:visible;mso-wrap-style:square;mso-width-percent:0;mso-height-percent:0;mso-wrap-distance-left:9pt;mso-wrap-distance-top:0;mso-wrap-distance-right:9pt;mso-wrap-distance-bottom:0;mso-position-horizontal:absolute;mso-position-horizontal-relative:margin;mso-position-vertical:absolute;mso-position-vertical-relative:text;mso-width-percent:0;mso-height-percent:0;mso-width-relative:margin;mso-height-relative:margin" o:gfxdata="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" strokecolor="black [3200]" strokeweight="1pt">
+                <v:stroke endarrow="block" joinstyle="miter"/>
+                <w10:wrap anchorx="margin"/>
+              </v:shape>
+            </w:pict>
+          </mc:Fallback>
+        </mc:AlternateContent>
+      </w:r>
+      <w:r>
+        <w:rPr>
+          <w:noProof/>
+          <w:lang w:eastAsia="es-PE"/>
+        </w:rPr>
+        <mc:AlternateContent>
+          <mc:Choice Requires="wps">
+            <w:drawing>
+              <wp:anchor distT="0" distB="0" distL="114300" distR="114300" simplePos="0" relativeHeight="251818496" behindDoc="0" locked="0" layoutInCell="1" allowOverlap="1" wp14:anchorId="65658869" wp14:editId="032F0255">
+                <wp:simplePos x="0" y="0"/>
+                <wp:positionH relativeFrom="column">
+                  <wp:posOffset>1790286</wp:posOffset>
+                </wp:positionH>
+                <wp:positionV relativeFrom="paragraph">
+                  <wp:posOffset>865395</wp:posOffset>
+                </wp:positionV>
+                <wp:extent cx="879972" cy="930302"/>
+                <wp:effectExtent l="38100" t="0" r="34925" b="60325"/>
+                <wp:wrapNone/>
+                <wp:docPr id="36" name="Conector recto de flecha 36"/>
+                <wp:cNvGraphicFramePr/>
+                <a:graphic xmlns:a="http://schemas.openxmlformats.org/drawingml/2006/main">
+                  <a:graphicData uri="http://schemas.microsoft.com/office/word/2010/wordprocessingShape">
+                    <wps:wsp>
+                      <wps:cNvCnPr/>
+                      <wps:spPr>
+                        <a:xfrm flipH="1">
+                          <a:off x="0" y="0"/>
+                          <a:ext cx="879972" cy="930302"/>
+                        </a:xfrm>
+                        <a:prstGeom prst="straightConnector1">
+                          <a:avLst/>
+                        </a:prstGeom>
+                        <a:ln>
+                          <a:tailEnd type="triangle"/>
+                        </a:ln>
+                      </wps:spPr>
+                      <wps:style>
+                        <a:lnRef idx="2">
+                          <a:schemeClr val="dk1"/>
+                        </a:lnRef>
+                        <a:fillRef idx="0">
+                          <a:schemeClr val="dk1"/>
+                        </a:fillRef>
+                        <a:effectRef idx="1">
+                          <a:schemeClr val="dk1"/>
+                        </a:effectRef>
+                        <a:fontRef idx="minor">
+                          <a:schemeClr val="tx1"/>
+                        </a:fontRef>
+                      </wps:style>
+                      <wps:bodyPr/>
+                    </wps:wsp>
+                  </a:graphicData>
+                </a:graphic>
+                <wp14:sizeRelH relativeFrom="margin">
+                  <wp14:pctWidth>0</wp14:pctWidth>
+                </wp14:sizeRelH>
+                <wp14:sizeRelV relativeFrom="margin">
+                  <wp14:pctHeight>0</wp14:pctHeight>
+                </wp14:sizeRelV>
+              </wp:anchor>
+            </w:drawing>
+          </mc:Choice>
+          <mc:Fallback>
+            <w:pict>
+              <v:shape w14:anchorId="48012B8F" id="Conector recto de flecha 36" o:spid="_x0000_s1026" type="#_x0000_t32" style="position:absolute;margin-left:140.95pt;margin-top:68.15pt;width:69.3pt;height:73.25pt;flip:x;z-index:251818496;visibility:visible;mso-wrap-style:square;mso-width-percent:0;mso-height-percent:0;mso-wrap-distance-left:9pt;mso-wrap-distance-top:0;mso-wrap-distance-right:9pt;mso-wrap-distance-bottom:0;mso-position-horizontal:absolute;mso-position-horizontal-relative:text;mso-position-vertical:absolute;mso-position-vertical-relative:text;mso-width-percent:0;mso-height-percent:0;mso-width-relative:margin;mso-height-relative:margin" o:gfxdata="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" strokecolor="black [3200]" strokeweight="1pt">
+                <v:stroke endarrow="block" joinstyle="miter"/>
+              </v:shape>
+            </w:pict>
+          </mc:Fallback>
+        </mc:AlternateContent>
+      </w:r>
+      <w:r>
+        <w:rPr>
+          <w:noProof/>
+          <w:lang w:eastAsia="es-PE"/>
+        </w:rPr>
+        <mc:AlternateContent>
+          <mc:Choice Requires="wps">
+            <w:drawing>
+              <wp:anchor distT="0" distB="0" distL="114300" distR="114300" simplePos="0" relativeHeight="251813376" behindDoc="0" locked="0" layoutInCell="1" allowOverlap="1" wp14:anchorId="3D7936B8" wp14:editId="6E350164">
+                <wp:simplePos x="0" y="0"/>
+                <wp:positionH relativeFrom="column">
+                  <wp:posOffset>1529411</wp:posOffset>
+                </wp:positionH>
+                <wp:positionV relativeFrom="paragraph">
+                  <wp:posOffset>897200</wp:posOffset>
+                </wp:positionV>
+                <wp:extent cx="45719" cy="882595"/>
+                <wp:effectExtent l="76200" t="0" r="50165" b="51435"/>
+                <wp:wrapNone/>
+                <wp:docPr id="35" name="Conector recto de flecha 35"/>
+                <wp:cNvGraphicFramePr/>
+                <a:graphic xmlns:a="http://schemas.openxmlformats.org/drawingml/2006/main">
+                  <a:graphicData uri="http://schemas.microsoft.com/office/word/2010/wordprocessingShape">
+                    <wps:wsp>
+                      <wps:cNvCnPr/>
+                      <wps:spPr>
+                        <a:xfrm flipH="1">
+                          <a:off x="0" y="0"/>
+                          <a:ext cx="45719" cy="882595"/>
+                        </a:xfrm>
+                        <a:prstGeom prst="straightConnector1">
+                          <a:avLst/>
+                        </a:prstGeom>
+                        <a:ln>
+                          <a:tailEnd type="triangle"/>
+                        </a:ln>
+                      </wps:spPr>
+                      <wps:style>
+                        <a:lnRef idx="2">
+                          <a:schemeClr val="dk1"/>
+                        </a:lnRef>
+                        <a:fillRef idx="0">
+                          <a:schemeClr val="dk1"/>
+                        </a:fillRef>
+                        <a:effectRef idx="1">
+                          <a:schemeClr val="dk1"/>
+                        </a:effectRef>
+                        <a:fontRef idx="minor">
+                          <a:schemeClr val="tx1"/>
+                        </a:fontRef>
+                      </wps:style>
+                      <wps:bodyPr/>
+                    </wps:wsp>
+                  </a:graphicData>
+                </a:graphic>
+                <wp14:sizeRelH relativeFrom="margin">
+                  <wp14:pctWidth>0</wp14:pctWidth>
+                </wp14:sizeRelH>
+                <wp14:sizeRelV relativeFrom="margin">
+                  <wp14:pctHeight>0</wp14:pctHeight>
+                </wp14:sizeRelV>
+              </wp:anchor>
+            </w:drawing>
+          </mc:Choice>
+          <mc:Fallback>
+            <w:pict>
+              <v:shape w14:anchorId="7465AB24" id="Conector recto de flecha 35" o:spid="_x0000_s1026" type="#_x0000_t32" style="position:absolute;margin-left:120.45pt;margin-top:70.65pt;width:3.6pt;height:69.5pt;flip:x;z-index:251813376;visibility:visible;mso-wrap-style:square;mso-width-percent:0;mso-height-percent:0;mso-wrap-distance-left:9pt;mso-wrap-distance-top:0;mso-wrap-distance-right:9pt;mso-wrap-distance-bottom:0;mso-position-horizontal:absolute;mso-position-horizontal-relative:text;mso-position-vertical:absolute;mso-position-vertical-relative:text;mso-width-percent:0;mso-height-percent:0;mso-width-relative:margin;mso-height-relative:margin" o:gfxdata="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" strokecolor="black [3200]" strokeweight="1pt">
+                <v:stroke endarrow="block" joinstyle="miter"/>
+              </v:shape>
+            </w:pict>
+          </mc:Fallback>
+        </mc:AlternateContent>
+      </w:r>
+      <w:r>
+        <w:rPr>
+          <w:noProof/>
+          <w:lang w:eastAsia="es-PE"/>
+        </w:rPr>
+        <mc:AlternateContent>
+          <mc:Choice Requires="wps">
+            <w:drawing>
+              <wp:anchor distT="0" distB="0" distL="114300" distR="114300" simplePos="0" relativeHeight="251808256" behindDoc="0" locked="0" layoutInCell="1" allowOverlap="1" wp14:anchorId="0283544A" wp14:editId="03455136">
+                <wp:simplePos x="0" y="0"/>
+                <wp:positionH relativeFrom="column">
+                  <wp:posOffset>2202594</wp:posOffset>
+                </wp:positionH>
+                <wp:positionV relativeFrom="paragraph">
+                  <wp:posOffset>2032994</wp:posOffset>
+                </wp:positionV>
+                <wp:extent cx="906697" cy="45719"/>
+                <wp:effectExtent l="0" t="57150" r="27305" b="50165"/>
+                <wp:wrapNone/>
+                <wp:docPr id="34" name="Conector recto de flecha 34"/>
+                <wp:cNvGraphicFramePr/>
+                <a:graphic xmlns:a="http://schemas.openxmlformats.org/drawingml/2006/main">
+                  <a:graphicData uri="http://schemas.microsoft.com/office/word/2010/wordprocessingShape">
+                    <wps:wsp>
+                      <wps:cNvCnPr/>
+                      <wps:spPr>
+                        <a:xfrm flipH="1" flipV="1">
+                          <a:off x="0" y="0"/>
+                          <a:ext cx="906697" cy="45719"/>
+                        </a:xfrm>
+                        <a:prstGeom prst="straightConnector1">
+                          <a:avLst/>
+                        </a:prstGeom>
+                        <a:ln>
+                          <a:tailEnd type="triangle"/>
+                        </a:ln>
+                      </wps:spPr>
+                      <wps:style>
+                        <a:lnRef idx="2">
+                          <a:schemeClr val="dk1"/>
+                        </a:lnRef>
+                        <a:fillRef idx="0">
+                          <a:schemeClr val="dk1"/>
+                        </a:fillRef>
+                        <a:effectRef idx="1">
+                          <a:schemeClr val="dk1"/>
+                        </a:effectRef>
+                        <a:fontRef idx="minor">
+                          <a:schemeClr val="tx1"/>
+                        </a:fontRef>
+                      </wps:style>
+                      <wps:bodyPr/>
+                    </wps:wsp>
+                  </a:graphicData>
+                </a:graphic>
+                <wp14:sizeRelH relativeFrom="margin">
+                  <wp14:pctWidth>0</wp14:pctWidth>
+                </wp14:sizeRelH>
+                <wp14:sizeRelV relativeFrom="margin">
+                  <wp14:pctHeight>0</wp14:pctHeight>
+                </wp14:sizeRelV>
+              </wp:anchor>
+            </w:drawing>
+          </mc:Choice>
+          <mc:Fallback>
+            <w:pict>
+              <v:shape w14:anchorId="5664E85C" id="Conector recto de flecha 34" o:spid="_x0000_s1026" type="#_x0000_t32" style="position:absolute;margin-left:173.45pt;margin-top:160.1pt;width:71.4pt;height:3.6pt;flip:x y;z-index:251808256;visibility:visible;mso-wrap-style:square;mso-width-percent:0;mso-height-percent:0;mso-wrap-distance-left:9pt;mso-wrap-distance-top:0;mso-wrap-distance-right:9pt;mso-wrap-distance-bottom:0;mso-position-horizontal:absolute;mso-position-horizontal-relative:text;mso-position-vertical:absolute;mso-position-vertical-relative:text;mso-width-percent:0;mso-height-percent:0;mso-width-relative:margin;mso-height-relative:margin" o:gfxdata="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" strokecolor="black [3200]" strokeweight="1pt">
+                <v:stroke endarrow="block" joinstyle="miter"/>
+              </v:shape>
+            </w:pict>
+          </mc:Fallback>
+        </mc:AlternateContent>
+      </w:r>
+      <w:r>
+        <w:rPr>
+          <w:noProof/>
+          <w:lang w:eastAsia="es-PE"/>
+        </w:rPr>
+        <mc:AlternateContent>
+          <mc:Choice Requires="wps">
+            <w:drawing>
+              <wp:anchor distT="0" distB="0" distL="114300" distR="114300" simplePos="0" relativeHeight="251523584" behindDoc="0" locked="0" layoutInCell="1" allowOverlap="1" wp14:anchorId="15492C2F" wp14:editId="3330CDF4">
+                <wp:simplePos x="0" y="0"/>
+                <wp:positionH relativeFrom="column">
+                  <wp:posOffset>3126022</wp:posOffset>
+                </wp:positionH>
+                <wp:positionV relativeFrom="paragraph">
+                  <wp:posOffset>1812594</wp:posOffset>
+                </wp:positionV>
+                <wp:extent cx="1375410" cy="461010"/>
+                <wp:effectExtent l="0" t="0" r="15240" b="15240"/>
+                <wp:wrapNone/>
+                <wp:docPr id="10" name="Rectángulo redondeado 10"/>
+                <wp:cNvGraphicFramePr/>
+                <a:graphic xmlns:a="http://schemas.openxmlformats.org/drawingml/2006/main">
+                  <a:graphicData uri="http://schemas.microsoft.com/office/word/2010/wordprocessingShape">
+                    <wps:wsp>
+                      <wps:cNvSpPr/>
+                      <wps:spPr>
+                        <a:xfrm>
+                          <a:off x="0" y="0"/>
+                          <a:ext cx="1375410" cy="461010"/>
+                        </a:xfrm>
+                        <a:prstGeom prst="roundRect">
+                          <a:avLst/>
+                        </a:prstGeom>
+                      </wps:spPr>
+                      <wps:style>
+                        <a:lnRef idx="2">
+                          <a:schemeClr val="accent6">
+                            <a:shade val="50000"/>
+                          </a:schemeClr>
+                        </a:lnRef>
+                        <a:fillRef idx="1">
+                          <a:schemeClr val="accent6"/>
+                        </a:fillRef>
+                        <a:effectRef idx="0">
+                          <a:schemeClr val="accent6"/>
+                        </a:effectRef>
+                        <a:fontRef idx="minor">
+                          <a:schemeClr val="lt1"/>
+                        </a:fontRef>
+                      </wps:style>
+                      <wps:txbx>
+                        <w:txbxContent>
+                          <w:p>
+                            <w:pPr>
+                              <w:jc w:val="center"/>
+                            </w:pPr>
+                            <w:r>
+                              <w:t>Servicios del sistema</w:t>
+                            </w:r>
+                          </w:p>
+                        </w:txbxContent>
+                      </wps:txbx>
+                      <wps:bodyPr rot="0" spcFirstLastPara="0" vertOverflow="overflow" horzOverflow="overflow" vert="horz" wrap="square" lIns="91440" tIns="45720" rIns="91440" bIns="45720" numCol="1" spcCol="0" rtlCol="0" fromWordArt="0" anchor="ctr" anchorCtr="0" forceAA="0" compatLnSpc="1">
+                        <a:prstTxWarp prst="textNoShape">
+                          <a:avLst/>
+                        </a:prstTxWarp>
+                        <a:noAutofit/>
+                      </wps:bodyPr>
+                    </wps:wsp>
+                  </a:graphicData>
+                </a:graphic>
+                <wp14:sizeRelH relativeFrom="margin">
+                  <wp14:pctWidth>0</wp14:pctWidth>
+                </wp14:sizeRelH>
+                <wp14:sizeRelV relativeFrom="margin">
+                  <wp14:pctHeight>0</wp14:pctHeight>
+                </wp14:sizeRelV>
+              </wp:anchor>
+            </w:drawing>
+          </mc:Choice>
+          <mc:Fallback>
+            <w:pict>
+              <v:roundrect w14:anchorId="15492C2F" id="Rectángulo redondeado 10" o:spid="_x0000_s1027" style="position:absolute;margin-left:246.15pt;margin-top:142.7pt;width:108.3pt;height:36.3pt;z-index:251523584;visibility:visible;mso-wrap-style:square;mso-width-percent:0;mso-height-percent:0;mso-wrap-distance-left:9pt;mso-wrap-distance-top:0;mso-wrap-distance-right:9pt;mso-wrap-distance-bottom:0;mso-position-horizontal:absolute;mso-position-horizontal-relative:text;mso-position-vertical:absolute;mso-position-vertical-relative:text;mso-width-percent:0;mso-height-percent:0;mso-width-relative:margin;mso-height-relative:margin;v-text-anchor:middle" arcsize="10923f" o:gfxdata="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" fillcolor="#70ad47 [3209]" strokecolor="#375623 [1609]" strokeweight="1pt">
+                <v:stroke joinstyle="miter"/>
+                <v:textbox>
+                  <w:txbxContent>
+                    <w:p>
+                      <w:pPr>
+                        <w:jc w:val="center"/>
+                      </w:pPr>
+                      <w:r>
+                        <w:t>Servicios del sistema</w:t>
+                      </w:r>
+                    </w:p>
+                  </w:txbxContent>
+                </v:textbox>
+              </v:roundrect>
+            </w:pict>
+          </mc:Fallback>
+        </mc:AlternateContent>
+      </w:r>
+      <w:r>
+        <w:rPr>
+          <w:noProof/>
+          <w:lang w:eastAsia="es-PE"/>
+        </w:rPr>
+        <mc:AlternateContent>
+          <mc:Choice Requires="wps">
+            <w:drawing>
+              <wp:anchor distT="0" distB="0" distL="114300" distR="114300" simplePos="0" relativeHeight="251509248" behindDoc="0" locked="0" layoutInCell="1" allowOverlap="1" wp14:anchorId="7259D569" wp14:editId="7B5D079D">
+                <wp:simplePos x="0" y="0"/>
+                <wp:positionH relativeFrom="margin">
+                  <wp:align>center</wp:align>
+                </wp:positionH>
+                <wp:positionV relativeFrom="paragraph">
+                  <wp:posOffset>1445260</wp:posOffset>
+                </wp:positionV>
+                <wp:extent cx="3919993" cy="1025525"/>
+                <wp:effectExtent l="0" t="0" r="23495" b="22225"/>
+                <wp:wrapNone/>
+                <wp:docPr id="8" name="Rectángulo redondeado 8"/>
+                <wp:cNvGraphicFramePr/>
+                <a:graphic xmlns:a="http://schemas.openxmlformats.org/drawingml/2006/main">
+                  <a:graphicData uri="http://schemas.microsoft.com/office/word/2010/wordprocessingShape">
+                    <wps:wsp>
+                      <wps:cNvSpPr/>
+                      <wps:spPr>
+                        <a:xfrm>
+                          <a:off x="0" y="0"/>
+                          <a:ext cx="3919993" cy="1025525"/>
+                        </a:xfrm>
+                        <a:prstGeom prst="roundRect">
+                          <a:avLst/>
+                        </a:prstGeom>
+                      </wps:spPr>
+                      <wps:style>
+                        <a:lnRef idx="2">
+                          <a:schemeClr val="accent2">
+                            <a:shade val="50000"/>
+                          </a:schemeClr>
+                        </a:lnRef>
+                        <a:fillRef idx="1">
+                          <a:schemeClr val="accent2"/>
+                        </a:fillRef>
+                        <a:effectRef idx="0">
+                          <a:schemeClr val="accent2"/>
+                        </a:effectRef>
+                        <a:fontRef idx="minor">
+                          <a:schemeClr val="lt1"/>
+                        </a:fontRef>
+                      </wps:style>
+                      <wps:txbx>
+                        <w:txbxContent>
+                          <w:p>
+                            <w:pPr>
+                              <w:jc w:val="center"/>
+                            </w:pPr>
+                            <w:r>
+                              <w:t>Aplicación</w:t>
+                            </w:r>
+                          </w:p>
+                        </w:txbxContent>
+                      </wps:txbx>
+                      <wps:bodyPr rot="0" spcFirstLastPara="0" vertOverflow="overflow" horzOverflow="overflow" vert="horz" wrap="square" lIns="91440" tIns="45720" rIns="91440" bIns="45720" numCol="1" spcCol="0" rtlCol="0" fromWordArt="0" anchor="t" anchorCtr="0" forceAA="0" compatLnSpc="1">
+                        <a:prstTxWarp prst="textNoShape">
+                          <a:avLst/>
+                        </a:prstTxWarp>
+                        <a:noAutofit/>
+                      </wps:bodyPr>
+                    </wps:wsp>
+                  </a:graphicData>
+                </a:graphic>
+                <wp14:sizeRelH relativeFrom="margin">
+                  <wp14:pctWidth>0</wp14:pctWidth>
+                </wp14:sizeRelH>
+                <wp14:sizeRelV relativeFrom="margin">
+                  <wp14:pctHeight>0</wp14:pctHeight>
+                </wp14:sizeRelV>
+              </wp:anchor>
+            </w:drawing>
+          </mc:Choice>
+          <mc:Fallback>
+            <w:pict>
+              <v:roundrect w14:anchorId="7259D569" id="Rectángulo redondeado 8" o:spid="_x0000_s1028" style="position:absolute;margin-left:0;margin-top:113.8pt;width:308.65pt;height:80.75pt;z-index:251509248;visibility:visible;mso-wrap-style:square;mso-width-percent:0;mso-height-percent:0;mso-wrap-distance-left:9pt;mso-wrap-distance-top:0;mso-wrap-distance-right:9pt;mso-wrap-distance-bottom:0;mso-position-horizontal:center;mso-position-horizontal-relative:margin;mso-position-vertical:absolute;mso-position-vertical-relative:text;mso-width-percent:0;mso-height-percent:0;mso-width-relative:margin;mso-height-relative:margin;v-text-anchor:top" arcsize="10923f" o:gfxdata="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" fillcolor="#ed7d31 [3205]" strokecolor="#823b0b [1605]" strokeweight="1pt">
+                <v:stroke joinstyle="miter"/>
+                <v:textbox>
+                  <w:txbxContent>
+                    <w:p>
+                      <w:pPr>
+                        <w:jc w:val="center"/>
+                      </w:pPr>
+                      <w:r>
+                        <w:t>Aplicación</w:t>
+                      </w:r>
+                    </w:p>
+                  </w:txbxContent>
+                </v:textbox>
+                <w10:wrap anchorx="margin"/>
+              </v:roundrect>
+            </w:pict>
+          </mc:Fallback>
+        </mc:AlternateContent>
+      </w:r>
+      <w:r>
+        <w:rPr>
+          <w:noProof/>
+          <w:lang w:eastAsia="es-PE"/>
+        </w:rPr>
+        <mc:AlternateContent>
+          <mc:Choice Requires="wps">
+            <w:drawing>
+              <wp:anchor distT="0" distB="0" distL="114300" distR="114300" simplePos="0" relativeHeight="251588096" behindDoc="0" locked="0" layoutInCell="1" allowOverlap="1" wp14:anchorId="5DE0EBCF" wp14:editId="18C3410A">
+                <wp:simplePos x="0" y="0"/>
+                <wp:positionH relativeFrom="margin">
+                  <wp:posOffset>3238252</wp:posOffset>
+                </wp:positionH>
+                <wp:positionV relativeFrom="paragraph">
+                  <wp:posOffset>3831507</wp:posOffset>
+                </wp:positionV>
+                <wp:extent cx="1375410" cy="381663"/>
+                <wp:effectExtent l="0" t="0" r="15240" b="18415"/>
+                <wp:wrapNone/>
+                <wp:docPr id="19" name="Rectángulo redondeado 19"/>
+                <wp:cNvGraphicFramePr/>
+                <a:graphic xmlns:a="http://schemas.openxmlformats.org/drawingml/2006/main">
+                  <a:graphicData uri="http://schemas.microsoft.com/office/word/2010/wordprocessingShape">
+                    <wps:wsp>
+                      <wps:cNvSpPr/>
+                      <wps:spPr>
+                        <a:xfrm>
+                          <a:off x="0" y="0"/>
+                          <a:ext cx="1375410" cy="381663"/>
+                        </a:xfrm>
+                        <a:prstGeom prst="roundRect">
+                          <a:avLst/>
+                        </a:prstGeom>
+                      </wps:spPr>
+                      <wps:style>
+                        <a:lnRef idx="2">
+                          <a:schemeClr val="accent6">
+                            <a:shade val="50000"/>
+                          </a:schemeClr>
+                        </a:lnRef>
+                        <a:fillRef idx="1">
+                          <a:schemeClr val="accent6"/>
+                        </a:fillRef>
+                        <a:effectRef idx="0">
+                          <a:schemeClr val="accent6"/>
+                        </a:effectRef>
+                        <a:fontRef idx="minor">
+                          <a:schemeClr val="lt1"/>
+                        </a:fontRef>
+                      </wps:style>
+                      <wps:txbx>
+                        <w:txbxContent>
+                          <w:p>
+                            <w:pPr>
+                              <w:jc w:val="center"/>
+                            </w:pPr>
+                            <w:r>
+                              <w:t>Editar Usuario</w:t>
+                            </w:r>
+                          </w:p>
+                        </w:txbxContent>
+                      </wps:txbx>
+                      <wps:bodyPr rot="0" spcFirstLastPara="0" vertOverflow="overflow" horzOverflow="overflow" vert="horz" wrap="square" lIns="91440" tIns="45720" rIns="91440" bIns="45720" numCol="1" spcCol="0" rtlCol="0" fromWordArt="0" anchor="ctr" anchorCtr="0" forceAA="0" compatLnSpc="1">
+                        <a:prstTxWarp prst="textNoShape">
+                          <a:avLst/>
+                        </a:prstTxWarp>
+                        <a:noAutofit/>
+                      </wps:bodyPr>
+                    </wps:wsp>
+                  </a:graphicData>
+                </a:graphic>
+                <wp14:sizeRelH relativeFrom="margin">
+                  <wp14:pctWidth>0</wp14:pctWidth>
+                </wp14:sizeRelH>
+                <wp14:sizeRelV relativeFrom="margin">
+                  <wp14:pctHeight>0</wp14:pctHeight>
+                </wp14:sizeRelV>
+              </wp:anchor>
+            </w:drawing>
+          </mc:Choice>
+          <mc:Fallback>
+            <w:pict>
+              <v:roundrect w14:anchorId="5DE0EBCF" id="Rectángulo redondeado 19" o:spid="_x0000_s1029" style="position:absolute;margin-left:255pt;margin-top:301.7pt;width:108.3pt;height:30.05pt;z-index:251588096;visibility:visible;mso-wrap-style:square;mso-width-percent:0;mso-height-percent:0;mso-wrap-distance-left:9pt;mso-wrap-distance-top:0;mso-wrap-distance-right:9pt;mso-wrap-distance-bottom:0;mso-position-horizontal:absolute;mso-position-horizontal-relative:margin;mso-position-vertical:absolute;mso-position-vertical-relative:text;mso-width-percent:0;mso-height-percent:0;mso-width-relative:margin;mso-height-relative:margin;v-text-anchor:middle" arcsize="10923f" o:gfxdata="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" fillcolor="#70ad47 [3209]" strokecolor="#375623 [1609]" strokeweight="1pt">
+                <v:stroke joinstyle="miter"/>
+                <v:textbox>
+                  <w:txbxContent>
+                    <w:p>
+                      <w:pPr>
+                        <w:jc w:val="center"/>
+                      </w:pPr>
+                      <w:r>
+                        <w:t>Editar Usuario</w:t>
+                      </w:r>
+                    </w:p>
+                  </w:txbxContent>
+                </v:textbox>
+                <w10:wrap anchorx="margin"/>
+              </v:roundrect>
+            </w:pict>
+          </mc:Fallback>
+        </mc:AlternateContent>
+      </w:r>
+      <w:r>
+        <w:rPr>
+          <w:noProof/>
+          <w:lang w:eastAsia="es-PE"/>
+        </w:rPr>
+        <mc:AlternateContent>
+          <mc:Choice Requires="wps">
+            <w:drawing>
+              <wp:anchor distT="0" distB="0" distL="114300" distR="114300" simplePos="0" relativeHeight="251578880" behindDoc="0" locked="0" layoutInCell="1" allowOverlap="1" wp14:anchorId="15A2D222" wp14:editId="2264305B">
+                <wp:simplePos x="0" y="0"/>
+                <wp:positionH relativeFrom="margin">
+                  <wp:posOffset>1710718</wp:posOffset>
+                </wp:positionH>
+                <wp:positionV relativeFrom="paragraph">
+                  <wp:posOffset>3878442</wp:posOffset>
+                </wp:positionV>
+                <wp:extent cx="1375410" cy="381663"/>
+                <wp:effectExtent l="0" t="0" r="15240" b="18415"/>
+                <wp:wrapNone/>
+                <wp:docPr id="17" name="Rectángulo redondeado 17"/>
+                <wp:cNvGraphicFramePr/>
+                <a:graphic xmlns:a="http://schemas.openxmlformats.org/drawingml/2006/main">
+                  <a:graphicData uri="http://schemas.microsoft.com/office/word/2010/wordprocessingShape">
+                    <wps:wsp>
+                      <wps:cNvSpPr/>
+                      <wps:spPr>
+                        <a:xfrm>
+                          <a:off x="0" y="0"/>
+                          <a:ext cx="1375410" cy="381663"/>
+                        </a:xfrm>
+                        <a:prstGeom prst="roundRect">
+                          <a:avLst/>
+                        </a:prstGeom>
+                      </wps:spPr>
+                      <wps:style>
+                        <a:lnRef idx="2">
+                          <a:schemeClr val="accent6">
+                            <a:shade val="50000"/>
+                          </a:schemeClr>
+                        </a:lnRef>
+                        <a:fillRef idx="1">
+                          <a:schemeClr val="accent6"/>
+                        </a:fillRef>
+                        <a:effectRef idx="0">
+                          <a:schemeClr val="accent6"/>
+                        </a:effectRef>
+                        <a:fontRef idx="minor">
+                          <a:schemeClr val="lt1"/>
+                        </a:fontRef>
+                      </wps:style>
+                      <wps:txbx>
+                        <w:txbxContent>
+                          <w:p>
+                            <w:pPr>
+                              <w:jc w:val="center"/>
+                            </w:pPr>
+                            <w:r>
+                              <w:t>Pagos y</w:t>
+                            </w:r>
+                            <w:r>
+                              <w:rPr>
+                                <w:noProof/>
+                                <w:lang w:eastAsia="es-ES"/>
+                              </w:rPr>
+                              <w:t xml:space="preserve"> Cobranzas</w:t>
+                            </w:r>
+                          </w:p>
+                        </w:txbxContent>
+                      </wps:txbx>
+                      <wps:bodyPr rot="0" spcFirstLastPara="0" vertOverflow="overflow" horzOverflow="overflow" vert="horz" wrap="square" lIns="91440" tIns="45720" rIns="91440" bIns="45720" numCol="1" spcCol="0" rtlCol="0" fromWordArt="0" anchor="ctr" anchorCtr="0" forceAA="0" compatLnSpc="1">
+                        <a:prstTxWarp prst="textNoShape">
+                          <a:avLst/>
+                        </a:prstTxWarp>
+                        <a:noAutofit/>
+                      </wps:bodyPr>
+                    </wps:wsp>
+                  </a:graphicData>
+                </a:graphic>
+                <wp14:sizeRelH relativeFrom="margin">
+                  <wp14:pctWidth>0</wp14:pctWidth>
+                </wp14:sizeRelH>
+                <wp14:sizeRelV relativeFrom="margin">
+                  <wp14:pctHeight>0</wp14:pctHeight>
+                </wp14:sizeRelV>
+              </wp:anchor>
+            </w:drawing>
+          </mc:Choice>
+          <mc:Fallback>
+            <w:pict>
+              <v:roundrect w14:anchorId="15A2D222" id="Rectángulo redondeado 17" o:spid="_x0000_s1030" style="position:absolute;margin-left:134.7pt;margin-top:305.4pt;width:108.3pt;height:30.05pt;z-index:251578880;visibility:visible;mso-wrap-style:square;mso-width-percent:0;mso-height-percent:0;mso-wrap-distance-left:9pt;mso-wrap-distance-top:0;mso-wrap-distance-right:9pt;mso-wrap-distance-bottom:0;mso-position-horizontal:absolute;mso-position-horizontal-relative:margin;mso-position-vertical:absolute;mso-position-vertical-relative:text;mso-width-percent:0;mso-height-percent:0;mso-width-relative:margin;mso-height-relative:margin;v-text-anchor:middle" arcsize="10923f" o:gfxdata="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" fillcolor="#70ad47 [3209]" strokecolor="#375623 [1609]" strokeweight="1pt">
+                <v:stroke joinstyle="miter"/>
+                <v:textbox>
+                  <w:txbxContent>
+                    <w:p>
+                      <w:pPr>
+                        <w:jc w:val="center"/>
+                      </w:pPr>
+                      <w:r>
+                        <w:t>Pagos y</w:t>
+                      </w:r>
+                      <w:r>
+                        <w:rPr>
+                          <w:noProof/>
+                          <w:lang w:eastAsia="es-ES"/>
+                        </w:rPr>
+                        <w:t xml:space="preserve"> Cobranzas</w:t>
+                      </w:r>
+                    </w:p>
+                  </w:txbxContent>
+                </v:textbox>
+                <w10:wrap anchorx="margin"/>
+              </v:roundrect>
+            </w:pict>
+          </mc:Fallback>
+        </mc:AlternateContent>
+      </w:r>
+      <w:r>
+        <w:rPr>
+          <w:noProof/>
+          <w:lang w:eastAsia="es-PE"/>
+        </w:rPr>
+        <mc:AlternateContent>
+          <mc:Choice Requires="wps">
+            <w:drawing>
+              <wp:anchor distT="0" distB="0" distL="114300" distR="114300" simplePos="0" relativeHeight="251569664" behindDoc="0" locked="0" layoutInCell="1" allowOverlap="1" wp14:anchorId="789FC9E7" wp14:editId="2511A1A0">
+                <wp:simplePos x="0" y="0"/>
+                <wp:positionH relativeFrom="margin">
+                  <wp:posOffset>222636</wp:posOffset>
+                </wp:positionH>
+                <wp:positionV relativeFrom="paragraph">
+                  <wp:posOffset>3864030</wp:posOffset>
+                </wp:positionV>
+                <wp:extent cx="1375410" cy="500932"/>
+                <wp:effectExtent l="0" t="0" r="15240" b="13970"/>
+                <wp:wrapNone/>
+                <wp:docPr id="15" name="Rectángulo redondeado 15"/>
+                <wp:cNvGraphicFramePr/>
+                <a:graphic xmlns:a="http://schemas.openxmlformats.org/drawingml/2006/main">
+                  <a:graphicData uri="http://schemas.microsoft.com/office/word/2010/wordprocessingShape">
+                    <wps:wsp>
+                      <wps:cNvSpPr/>
+                      <wps:spPr>
+                        <a:xfrm>
+                          <a:off x="0" y="0"/>
+                          <a:ext cx="1375410" cy="500932"/>
+                        </a:xfrm>
+                        <a:prstGeom prst="roundRect">
+                          <a:avLst/>
+                        </a:prstGeom>
+                      </wps:spPr>
+                      <wps:style>
+                        <a:lnRef idx="2">
+                          <a:schemeClr val="accent6">
+                            <a:shade val="50000"/>
+                          </a:schemeClr>
+                        </a:lnRef>
+                        <a:fillRef idx="1">
+                          <a:schemeClr val="accent6"/>
+                        </a:fillRef>
+                        <a:effectRef idx="0">
+                          <a:schemeClr val="accent6"/>
+                        </a:effectRef>
+                        <a:fontRef idx="minor">
+                          <a:schemeClr val="lt1"/>
+                        </a:fontRef>
+                      </wps:style>
+                      <wps:txbx>
+                        <w:txbxContent>
+                          <w:p>
+                            <w:pPr>
+                              <w:jc w:val="center"/>
+                            </w:pPr>
+                            <w:r>
+                              <w:t>Calificación y denuncias</w:t>
+                            </w:r>
+                            <w:r>
+                              <w:rPr>
+                                <w:noProof/>
+                                <w:lang w:eastAsia="es-PE"/>
+                              </w:rPr>
+                              <w:drawing>
+                                <wp:inline distT="0" distB="0" distL="0" distR="0" wp14:anchorId="25E02ED0" wp14:editId="2470AFF1">
+                                  <wp:extent cx="1131570" cy="413687"/>
+                                  <wp:effectExtent l="0" t="0" r="0" b="5715"/>
+                                  <wp:docPr id="40" name="Imagen 40"/>
+                                  <wp:cNvGraphicFramePr>
+                                    <a:graphicFrameLocks xmlns:a="http://schemas.openxmlformats.org/drawingml/2006/main" noChangeAspect="1"/>
+                                  </wp:cNvGraphicFramePr>
+                                  <a:graphic xmlns:a="http://schemas.openxmlformats.org/drawingml/2006/main">
+                                    <a:graphicData uri="http://schemas.openxmlformats.org/drawingml/2006/picture">
+                                      <pic:pic xmlns:pic="http://schemas.openxmlformats.org/drawingml/2006/picture">
+                                        <pic:nvPicPr>
+                                          <pic:cNvPr id="0" name="Picture 1"/>
+                                          <pic:cNvPicPr>
+                                            <a:picLocks noChangeAspect="1" noChangeArrowheads="1"/>
+                                          </pic:cNvPicPr>
+                                        </pic:nvPicPr>
+                                        <pic:blipFill>
+                                          <a:blip r:embed="rId13">
+                                            <a:extLst>
+                                              <a:ext uri="{28A0092B-C50C-407E-A947-70E740481C1C}">
+                                                <a14:useLocalDpi xmlns:a14="http://schemas.microsoft.com/office/drawing/2010/main" val="0"/>
+                                              </a:ext>
+                                            </a:extLst>
+                                          </a:blip>
+                                          <a:srcRect/>
+                                          <a:stretch>
+                                            <a:fillRect/>
+                                          </a:stretch>
+                                        </pic:blipFill>
+                                        <pic:spPr bwMode="auto">
+                                          <a:xfrm>
+                                            <a:off x="0" y="0"/>
+                                            <a:ext cx="1131570" cy="413687"/>
+                                          </a:xfrm>
+                                          <a:prstGeom prst="rect">
+                                            <a:avLst/>
+                                          </a:prstGeom>
+                                          <a:noFill/>
+                                          <a:ln>
+                                            <a:noFill/>
+                                          </a:ln>
+                                        </pic:spPr>
+                                      </pic:pic>
+                                    </a:graphicData>
+                                  </a:graphic>
+                                </wp:inline>
+                              </w:drawing>
+                            </w:r>
+                          </w:p>
+                        </w:txbxContent>
+                      </wps:txbx>
+                      <wps:bodyPr rot="0" spcFirstLastPara="0" vertOverflow="overflow" horzOverflow="overflow" vert="horz" wrap="square" lIns="91440" tIns="45720" rIns="91440" bIns="45720" numCol="1" spcCol="0" rtlCol="0" fromWordArt="0" anchor="ctr" anchorCtr="0" forceAA="0" compatLnSpc="1">
+                        <a:prstTxWarp prst="textNoShape">
+                          <a:avLst/>
+                        </a:prstTxWarp>
+                        <a:noAutofit/>
+                      </wps:bodyPr>
+                    </wps:wsp>
+                  </a:graphicData>
+                </a:graphic>
+                <wp14:sizeRelH relativeFrom="margin">
+                  <wp14:pctWidth>0</wp14:pctWidth>
+                </wp14:sizeRelH>
+                <wp14:sizeRelV relativeFrom="margin">
+                  <wp14:pctHeight>0</wp14:pctHeight>
+                </wp14:sizeRelV>
+              </wp:anchor>
+            </w:drawing>
+          </mc:Choice>
+          <mc:Fallback>
+            <w:pict>
+              <v:roundrect w14:anchorId="789FC9E7" id="Rectángulo redondeado 15" o:spid="_x0000_s1031" style="position:absolute;margin-left:17.55pt;margin-top:304.25pt;width:108.3pt;height:39.45pt;z-index:251569664;visibility:visible;mso-wrap-style:square;mso-width-percent:0;mso-height-percent:0;mso-wrap-distance-left:9pt;mso-wrap-distance-top:0;mso-wrap-distance-right:9pt;mso-wrap-distance-bottom:0;mso-position-horizontal:absolute;mso-position-horizontal-relative:margin;mso-position-vertical:absolute;mso-position-vertical-relative:text;mso-width-percent:0;mso-height-percent:0;mso-width-relative:margin;mso-height-relative:margin;v-text-anchor:middle" arcsize="10923f" o:gfxdata="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" fillcolor="#70ad47 [3209]" strokecolor="#375623 [1609]" strokeweight="1pt">
+                <v:stroke joinstyle="miter"/>
+                <v:textbox>
+                  <w:txbxContent>
+                    <w:p>
+                      <w:pPr>
+                        <w:jc w:val="center"/>
+                      </w:pPr>
+                      <w:r>
+                        <w:t>Calificación y denuncias</w:t>
+                      </w:r>
+                      <w:r>
+                        <w:rPr>
+                          <w:noProof/>
+                          <w:lang w:eastAsia="es-PE"/>
+                        </w:rPr>
+                        <w:drawing>
+                          <wp:inline distT="0" distB="0" distL="0" distR="0" wp14:anchorId="25E02ED0" wp14:editId="2470AFF1">
+                            <wp:extent cx="1131570" cy="413687"/>
+                            <wp:effectExtent l="0" t="0" r="0" b="5715"/>
+                            <wp:docPr id="40" name="Imagen 40"/>
+                            <wp:cNvGraphicFramePr>
+                              <a:graphicFrameLocks xmlns:a="http://schemas.openxmlformats.org/drawingml/2006/main" noChangeAspect="1"/>
+                            </wp:cNvGraphicFramePr>
+                            <a:graphic xmlns:a="http://schemas.openxmlformats.org/drawingml/2006/main">
+                              <a:graphicData uri="http://schemas.openxmlformats.org/drawingml/2006/picture">
+                                <pic:pic xmlns:pic="http://schemas.openxmlformats.org/drawingml/2006/picture">
+                                  <pic:nvPicPr>
+                                    <pic:cNvPr id="0" name="Picture 1"/>
+                                    <pic:cNvPicPr>
+                                      <a:picLocks noChangeAspect="1" noChangeArrowheads="1"/>
+                                    </pic:cNvPicPr>
+                                  </pic:nvPicPr>
+                                  <pic:blipFill>
+                                    <a:blip r:embed="rId13">
+                                      <a:extLst>
+                                        <a:ext uri="{28A0092B-C50C-407E-A947-70E740481C1C}">
+                                          <a14:useLocalDpi xmlns:a14="http://schemas.microsoft.com/office/drawing/2010/main" val="0"/>
+                                        </a:ext>
+                                      </a:extLst>
+                                    </a:blip>
+                                    <a:srcRect/>
+                                    <a:stretch>
+                                      <a:fillRect/>
+                                    </a:stretch>
+                                  </pic:blipFill>
+                                  <pic:spPr bwMode="auto">
+                                    <a:xfrm>
+                                      <a:off x="0" y="0"/>
+                                      <a:ext cx="1131570" cy="413687"/>
+                                    </a:xfrm>
+                                    <a:prstGeom prst="rect">
+                                      <a:avLst/>
+                                    </a:prstGeom>
+                                    <a:noFill/>
+                                    <a:ln>
+                                      <a:noFill/>
+                                    </a:ln>
+                                  </pic:spPr>
+                                </pic:pic>
+                              </a:graphicData>
+                            </a:graphic>
+                          </wp:inline>
+                        </w:drawing>
+                      </w:r>
+                    </w:p>
+                  </w:txbxContent>
+                </v:textbox>
+                <w10:wrap anchorx="margin"/>
+              </v:roundrect>
+            </w:pict>
+          </mc:Fallback>
+        </mc:AlternateContent>
+      </w:r>
+      <w:r>
+        <w:rPr>
+          <w:noProof/>
+          <w:lang w:eastAsia="es-PE"/>
+        </w:rPr>
+        <mc:AlternateContent>
+          <mc:Choice Requires="wps">
+            <w:drawing>
+              <wp:anchor distT="0" distB="0" distL="114300" distR="114300" simplePos="0" relativeHeight="251560448" behindDoc="0" locked="0" layoutInCell="1" allowOverlap="1" wp14:anchorId="30723099" wp14:editId="27BF1D46">
+                <wp:simplePos x="0" y="0"/>
+                <wp:positionH relativeFrom="margin">
+                  <wp:posOffset>-100606</wp:posOffset>
+                </wp:positionH>
+                <wp:positionV relativeFrom="paragraph">
+                  <wp:posOffset>3290846</wp:posOffset>
+                </wp:positionV>
+                <wp:extent cx="1375410" cy="500932"/>
+                <wp:effectExtent l="0" t="0" r="15240" b="13970"/>
+                <wp:wrapNone/>
+                <wp:docPr id="14" name="Rectángulo redondeado 14"/>
+                <wp:cNvGraphicFramePr/>
+                <a:graphic xmlns:a="http://schemas.openxmlformats.org/drawingml/2006/main">
+                  <a:graphicData uri="http://schemas.microsoft.com/office/word/2010/wordprocessingShape">
+                    <wps:wsp>
+                      <wps:cNvSpPr/>
+                      <wps:spPr>
+                        <a:xfrm>
+                          <a:off x="0" y="0"/>
+                          <a:ext cx="1375410" cy="500932"/>
+                        </a:xfrm>
+                        <a:prstGeom prst="roundRect">
+                          <a:avLst/>
+                        </a:prstGeom>
+                      </wps:spPr>
+                      <wps:style>
+                        <a:lnRef idx="2">
+                          <a:schemeClr val="accent6">
+                            <a:shade val="50000"/>
+                          </a:schemeClr>
+                        </a:lnRef>
+                        <a:fillRef idx="1">
+                          <a:schemeClr val="accent6"/>
+                        </a:fillRef>
+                        <a:effectRef idx="0">
+                          <a:schemeClr val="accent6"/>
+                        </a:effectRef>
+                        <a:fontRef idx="minor">
+                          <a:schemeClr val="lt1"/>
+                        </a:fontRef>
+                      </wps:style>
+                      <wps:txbx>
+                        <w:txbxContent>
+                          <w:p>
+                            <w:pPr>
+                              <w:jc w:val="center"/>
+                            </w:pPr>
+                            <w:r>
+                              <w:t>Log In</w:t>
+                            </w:r>
+                          </w:p>
+                        </w:txbxContent>
+                      </wps:txbx>
+                      <wps:bodyPr rot="0" spcFirstLastPara="0" vertOverflow="overflow" horzOverflow="overflow" vert="horz" wrap="square" lIns="91440" tIns="45720" rIns="91440" bIns="45720" numCol="1" spcCol="0" rtlCol="0" fromWordArt="0" anchor="ctr" anchorCtr="0" forceAA="0" compatLnSpc="1">
+                        <a:prstTxWarp prst="textNoShape">
+                          <a:avLst/>
+                        </a:prstTxWarp>
+                        <a:noAutofit/>
+                      </wps:bodyPr>
+                    </wps:wsp>
+                  </a:graphicData>
+                </a:graphic>
+                <wp14:sizeRelH relativeFrom="margin">
+                  <wp14:pctWidth>0</wp14:pctWidth>
+                </wp14:sizeRelH>
+                <wp14:sizeRelV relativeFrom="margin">
+                  <wp14:pctHeight>0</wp14:pctHeight>
+                </wp14:sizeRelV>
+              </wp:anchor>
+            </w:drawing>
+          </mc:Choice>
+          <mc:Fallback>
+            <w:pict>
+              <v:roundrect w14:anchorId="30723099" id="Rectángulo redondeado 14" o:spid="_x0000_s1032" style="position:absolute;margin-left:-7.9pt;margin-top:259.1pt;width:108.3pt;height:39.45pt;z-index:251560448;visibility:visible;mso-wrap-style:square;mso-width-percent:0;mso-height-percent:0;mso-wrap-distance-left:9pt;mso-wrap-distance-top:0;mso-wrap-distance-right:9pt;mso-wrap-distance-bottom:0;mso-position-horizontal:absolute;mso-position-horizontal-relative:margin;mso-position-vertical:absolute;mso-position-vertical-relative:text;mso-width-percent:0;mso-height-percent:0;mso-width-relative:margin;mso-height-relative:margin;v-text-anchor:middle" arcsize="10923f" o:gfxdata="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" fillcolor="#70ad47 [3209]" strokecolor="#375623 [1609]" strokeweight="1pt">
+                <v:stroke joinstyle="miter"/>
+                <v:textbox>
+                  <w:txbxContent>
+                    <w:p>
+                      <w:pPr>
+                        <w:jc w:val="center"/>
+                      </w:pPr>
+                      <w:r>
+                        <w:t>Log In</w:t>
+                      </w:r>
+                    </w:p>
+                  </w:txbxContent>
+                </v:textbox>
+                <w10:wrap anchorx="margin"/>
+              </v:roundrect>
+            </w:pict>
+          </mc:Fallback>
+        </mc:AlternateContent>
+      </w:r>
+      <w:r>
+        <w:rPr>
+          <w:noProof/>
+          <w:lang w:eastAsia="es-PE"/>
+        </w:rPr>
+        <mc:AlternateContent>
+          <mc:Choice Requires="wps">
+            <w:drawing>
+              <wp:anchor distT="0" distB="0" distL="114300" distR="114300" simplePos="0" relativeHeight="251597312" behindDoc="0" locked="0" layoutInCell="1" allowOverlap="1" wp14:anchorId="69D2C90A" wp14:editId="567770D4">
+                <wp:simplePos x="0" y="0"/>
+                <wp:positionH relativeFrom="margin">
+                  <wp:posOffset>4086391</wp:posOffset>
+                </wp:positionH>
+                <wp:positionV relativeFrom="paragraph">
+                  <wp:posOffset>3322320</wp:posOffset>
+                </wp:positionV>
+                <wp:extent cx="1375410" cy="381663"/>
+                <wp:effectExtent l="0" t="0" r="15240" b="18415"/>
+                <wp:wrapNone/>
+                <wp:docPr id="21" name="Rectángulo redondeado 21"/>
+                <wp:cNvGraphicFramePr/>
+                <a:graphic xmlns:a="http://schemas.openxmlformats.org/drawingml/2006/main">
+                  <a:graphicData uri="http://schemas.microsoft.com/office/word/2010/wordprocessingShape">
+                    <wps:wsp>
+                      <wps:cNvSpPr/>
+                      <wps:spPr>
+                        <a:xfrm>
+                          <a:off x="0" y="0"/>
+                          <a:ext cx="1375410" cy="381663"/>
+                        </a:xfrm>
+                        <a:prstGeom prst="roundRect">
+                          <a:avLst/>
+                        </a:prstGeom>
+                      </wps:spPr>
+                      <wps:style>
+                        <a:lnRef idx="2">
+                          <a:schemeClr val="accent6">
+                            <a:shade val="50000"/>
+                          </a:schemeClr>
+                        </a:lnRef>
+                        <a:fillRef idx="1">
+                          <a:schemeClr val="accent6"/>
+                        </a:fillRef>
+                        <a:effectRef idx="0">
+                          <a:schemeClr val="accent6"/>
+                        </a:effectRef>
+                        <a:fontRef idx="minor">
+                          <a:schemeClr val="lt1"/>
+                        </a:fontRef>
+                      </wps:style>
+                      <wps:txbx>
+                        <w:txbxContent>
+                          <w:p>
+                            <w:pPr>
+                              <w:jc w:val="center"/>
+                            </w:pPr>
+                            <w:r>
+                              <w:t>Registrar Usuario</w:t>
+                            </w:r>
+                          </w:p>
+                        </w:txbxContent>
+                      </wps:txbx>
+                      <wps:bodyPr rot="0" spcFirstLastPara="0" vertOverflow="overflow" horzOverflow="overflow" vert="horz" wrap="square" lIns="91440" tIns="45720" rIns="91440" bIns="45720" numCol="1" spcCol="0" rtlCol="0" fromWordArt="0" anchor="ctr" anchorCtr="0" forceAA="0" compatLnSpc="1">
+                        <a:prstTxWarp prst="textNoShape">
+                          <a:avLst/>
+                        </a:prstTxWarp>
+                        <a:noAutofit/>
+                      </wps:bodyPr>
+                    </wps:wsp>
+                  </a:graphicData>
+                </a:graphic>
+                <wp14:sizeRelH relativeFrom="margin">
+                  <wp14:pctWidth>0</wp14:pctWidth>
+                </wp14:sizeRelH>
+                <wp14:sizeRelV relativeFrom="margin">
+                  <wp14:pctHeight>0</wp14:pctHeight>
+                </wp14:sizeRelV>
+              </wp:anchor>
+            </w:drawing>
+          </mc:Choice>
+          <mc:Fallback>
+            <w:pict>
+              <v:roundrect w14:anchorId="69D2C90A" id="Rectángulo redondeado 21" o:spid="_x0000_s1033" style="position:absolute;margin-left:321.75pt;margin-top:261.6pt;width:108.3pt;height:30.05pt;z-index:251597312;visibility:visible;mso-wrap-style:square;mso-width-percent:0;mso-height-percent:0;mso-wrap-distance-left:9pt;mso-wrap-distance-top:0;mso-wrap-distance-right:9pt;mso-wrap-distance-bottom:0;mso-position-horizontal:absolute;mso-position-horizontal-relative:margin;mso-position-vertical:absolute;mso-position-vertical-relative:text;mso-width-percent:0;mso-height-percent:0;mso-width-relative:margin;mso-height-relative:margin;v-text-anchor:middle" arcsize="10923f" o:gfxdata="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" fillcolor="#70ad47 [3209]" strokecolor="#375623 [1609]" strokeweight="1pt">
+                <v:stroke joinstyle="miter"/>
+                <v:textbox>
+                  <w:txbxContent>
+                    <w:p>
+                      <w:pPr>
+                        <w:jc w:val="center"/>
+                      </w:pPr>
+                      <w:r>
+                        <w:t>Registrar Usuario</w:t>
+                      </w:r>
+                    </w:p>
+                  </w:txbxContent>
+                </v:textbox>
+                <w10:wrap anchorx="margin"/>
+              </v:roundrect>
+            </w:pict>
+          </mc:Fallback>
+        </mc:AlternateContent>
+      </w:r>
+      <w:r>
+        <w:rPr>
+          <w:noProof/>
+          <w:lang w:eastAsia="es-PE"/>
+        </w:rPr>
+        <mc:AlternateContent>
+          <mc:Choice Requires="wps">
+            <w:drawing>
+              <wp:anchor distT="0" distB="0" distL="114300" distR="114300" simplePos="0" relativeHeight="251542016" behindDoc="0" locked="0" layoutInCell="1" allowOverlap="1" wp14:anchorId="3F3059F2" wp14:editId="3CF76617">
+                <wp:simplePos x="0" y="0"/>
+                <wp:positionH relativeFrom="margin">
+                  <wp:posOffset>2559547</wp:posOffset>
+                </wp:positionH>
+                <wp:positionV relativeFrom="paragraph">
+                  <wp:posOffset>3345207</wp:posOffset>
+                </wp:positionV>
+                <wp:extent cx="1375410" cy="310101"/>
+                <wp:effectExtent l="0" t="0" r="15240" b="13970"/>
+                <wp:wrapNone/>
+                <wp:docPr id="12" name="Rectángulo redondeado 12"/>
+                <wp:cNvGraphicFramePr/>
+                <a:graphic xmlns:a="http://schemas.openxmlformats.org/drawingml/2006/main">
+                  <a:graphicData uri="http://schemas.microsoft.com/office/word/2010/wordprocessingShape">
+                    <wps:wsp>
+                      <wps:cNvSpPr/>
+                      <wps:spPr>
+                        <a:xfrm>
+                          <a:off x="0" y="0"/>
+                          <a:ext cx="1375410" cy="310101"/>
+                        </a:xfrm>
+                        <a:prstGeom prst="roundRect">
+                          <a:avLst/>
+                        </a:prstGeom>
+                      </wps:spPr>
+                      <wps:style>
+                        <a:lnRef idx="2">
+                          <a:schemeClr val="accent6">
+                            <a:shade val="50000"/>
+                          </a:schemeClr>
+                        </a:lnRef>
+                        <a:fillRef idx="1">
+                          <a:schemeClr val="accent6"/>
+                        </a:fillRef>
+                        <a:effectRef idx="0">
+                          <a:schemeClr val="accent6"/>
+                        </a:effectRef>
+                        <a:fontRef idx="minor">
+                          <a:schemeClr val="lt1"/>
+                        </a:fontRef>
+                      </wps:style>
+                      <wps:txbx>
+                        <w:txbxContent>
+                          <w:p>
+                            <w:pPr>
+                              <w:jc w:val="center"/>
+                            </w:pPr>
+                            <w:r>
+                              <w:t>Core - Ubicación</w:t>
+                            </w:r>
+                          </w:p>
+                        </w:txbxContent>
+                      </wps:txbx>
+                      <wps:bodyPr rot="0" spcFirstLastPara="0" vertOverflow="overflow" horzOverflow="overflow" vert="horz" wrap="square" lIns="91440" tIns="45720" rIns="91440" bIns="45720" numCol="1" spcCol="0" rtlCol="0" fromWordArt="0" anchor="ctr" anchorCtr="0" forceAA="0" compatLnSpc="1">
+                        <a:prstTxWarp prst="textNoShape">
+                          <a:avLst/>
+                        </a:prstTxWarp>
+                        <a:noAutofit/>
+                      </wps:bodyPr>
+                    </wps:wsp>
+                  </a:graphicData>
+                </a:graphic>
+                <wp14:sizeRelH relativeFrom="margin">
+                  <wp14:pctWidth>0</wp14:pctWidth>
+                </wp14:sizeRelH>
+                <wp14:sizeRelV relativeFrom="margin">
+                  <wp14:pctHeight>0</wp14:pctHeight>
+                </wp14:sizeRelV>
+              </wp:anchor>
+            </w:drawing>
+          </mc:Choice>
+          <mc:Fallback>
+            <w:pict>
+              <v:roundrect w14:anchorId="3F3059F2" id="Rectángulo redondeado 12" o:spid="_x0000_s1034" style="position:absolute;margin-left:201.55pt;margin-top:263.4pt;width:108.3pt;height:24.4pt;z-index:251542016;visibility:visible;mso-wrap-style:square;mso-width-percent:0;mso-height-percent:0;mso-wrap-distance-left:9pt;mso-wrap-distance-top:0;mso-wrap-distance-right:9pt;mso-wrap-distance-bottom:0;mso-position-horizontal:absolute;mso-position-horizontal-relative:margin;mso-position-vertical:absolute;mso-position-vertical-relative:text;mso-width-percent:0;mso-height-percent:0;mso-width-relative:margin;mso-height-relative:margin;v-text-anchor:middle" arcsize="10923f" o:gfxdata="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" fillcolor="#70ad47 [3209]" strokecolor="#375623 [1609]" strokeweight="1pt">
+                <v:stroke joinstyle="miter"/>
+                <v:textbox>
+                  <w:txbxContent>
+                    <w:p>
+                      <w:pPr>
+                        <w:jc w:val="center"/>
+                      </w:pPr>
+                      <w:r>
+                        <w:t>Core - Ubicación</w:t>
+                      </w:r>
+                    </w:p>
+                  </w:txbxContent>
+                </v:textbox>
+                <w10:wrap anchorx="margin"/>
+              </v:roundrect>
+            </w:pict>
+          </mc:Fallback>
+        </mc:AlternateContent>
+      </w:r>
+      <w:r>
+        <w:rPr>
+          <w:noProof/>
+          <w:lang w:eastAsia="es-PE"/>
+        </w:rPr>
+        <mc:AlternateContent>
+          <mc:Choice Requires="wps">
+            <w:drawing>
+              <wp:anchor distT="0" distB="0" distL="114300" distR="114300" simplePos="0" relativeHeight="251551232" behindDoc="0" locked="0" layoutInCell="1" allowOverlap="1" wp14:anchorId="7A145DA3" wp14:editId="7A593BE2">
+                <wp:simplePos x="0" y="0"/>
+                <wp:positionH relativeFrom="column">
+                  <wp:posOffset>1384769</wp:posOffset>
+                </wp:positionH>
+                <wp:positionV relativeFrom="paragraph">
+                  <wp:posOffset>3298494</wp:posOffset>
+                </wp:positionV>
+                <wp:extent cx="1049573" cy="500932"/>
+                <wp:effectExtent l="0" t="0" r="17780" b="13970"/>
+                <wp:wrapNone/>
+                <wp:docPr id="13" name="Rectángulo redondeado 13"/>
+                <wp:cNvGraphicFramePr/>
+                <a:graphic xmlns:a="http://schemas.openxmlformats.org/drawingml/2006/main">
+                  <a:graphicData uri="http://schemas.microsoft.com/office/word/2010/wordprocessingShape">
+                    <wps:wsp>
+                      <wps:cNvSpPr/>
+                      <wps:spPr>
+                        <a:xfrm>
+                          <a:off x="0" y="0"/>
+                          <a:ext cx="1049573" cy="500932"/>
+                        </a:xfrm>
+                        <a:prstGeom prst="roundRect">
+                          <a:avLst/>
+                        </a:prstGeom>
+                      </wps:spPr>
+                      <wps:style>
+                        <a:lnRef idx="2">
+                          <a:schemeClr val="accent6">
+                            <a:shade val="50000"/>
+                          </a:schemeClr>
+                        </a:lnRef>
+                        <a:fillRef idx="1">
+                          <a:schemeClr val="accent6"/>
+                        </a:fillRef>
+                        <a:effectRef idx="0">
+                          <a:schemeClr val="accent6"/>
+                        </a:effectRef>
+                        <a:fontRef idx="minor">
+                          <a:schemeClr val="lt1"/>
+                        </a:fontRef>
+                      </wps:style>
+                      <wps:txbx>
+                        <w:txbxContent>
+                          <w:p>
+                            <w:pPr>
+                              <w:jc w:val="center"/>
+                            </w:pPr>
+                            <w:r>
+                              <w:t>Registro de Vehículo</w:t>
+                            </w:r>
+                          </w:p>
+                        </w:txbxContent>
+                      </wps:txbx>
+                      <wps:bodyPr rot="0" spcFirstLastPara="0" vertOverflow="overflow" horzOverflow="overflow" vert="horz" wrap="square" lIns="91440" tIns="45720" rIns="91440" bIns="45720" numCol="1" spcCol="0" rtlCol="0" fromWordArt="0" anchor="ctr" anchorCtr="0" forceAA="0" compatLnSpc="1">
+                        <a:prstTxWarp prst="textNoShape">
+                          <a:avLst/>
+                        </a:prstTxWarp>
+                        <a:noAutofit/>
+                      </wps:bodyPr>
+                    </wps:wsp>
+                  </a:graphicData>
+                </a:graphic>
+                <wp14:sizeRelH relativeFrom="margin">
+                  <wp14:pctWidth>0</wp14:pctWidth>
+                </wp14:sizeRelH>
+                <wp14:sizeRelV relativeFrom="margin">
+                  <wp14:pctHeight>0</wp14:pctHeight>
+                </wp14:sizeRelV>
+              </wp:anchor>
+            </w:drawing>
+          </mc:Choice>
+          <mc:Fallback>
+            <w:pict>
+              <v:roundrect w14:anchorId="7A145DA3" id="Rectángulo redondeado 13" o:spid="_x0000_s1035" style="position:absolute;margin-left:109.05pt;margin-top:259.7pt;width:82.65pt;height:39.45pt;z-index:251551232;visibility:visible;mso-wrap-style:square;mso-width-percent:0;mso-height-percent:0;mso-wrap-distance-left:9pt;mso-wrap-distance-top:0;mso-wrap-distance-right:9pt;mso-wrap-distance-bottom:0;mso-position-horizontal:absolute;mso-position-horizontal-relative:text;mso-position-vertical:absolute;mso-position-vertical-relative:text;mso-width-percent:0;mso-height-percent:0;mso-width-relative:margin;mso-height-relative:margin;v-text-anchor:middle" arcsize="10923f" o:gfxdata="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" fillcolor="#70ad47 [3209]" strokecolor="#375623 [1609]" strokeweight="1pt">
+                <v:stroke joinstyle="miter"/>
+                <v:textbox>
+                  <w:txbxContent>
+                    <w:p>
+                      <w:pPr>
+                        <w:jc w:val="center"/>
+                      </w:pPr>
+                      <w:r>
+                        <w:t>Registro de Vehículo</w:t>
+                      </w:r>
+                    </w:p>
+                  </w:txbxContent>
+                </v:textbox>
+              </v:roundrect>
+            </w:pict>
+          </mc:Fallback>
+        </mc:AlternateContent>
+      </w:r>
+      <w:r>
+        <w:rPr>
+          <w:noProof/>
+          <w:lang w:eastAsia="es-PE"/>
+        </w:rPr>
+        <mc:AlternateContent>
+          <mc:Choice Requires="wps">
+            <w:drawing>
+              <wp:anchor distT="0" distB="0" distL="114300" distR="114300" simplePos="0" relativeHeight="251504128" behindDoc="0" locked="0" layoutInCell="1" allowOverlap="1" wp14:anchorId="4C5B4F1A" wp14:editId="65F677FA">
+                <wp:simplePos x="0" y="0"/>
+                <wp:positionH relativeFrom="column">
+                  <wp:posOffset>2464435</wp:posOffset>
+                </wp:positionH>
+                <wp:positionV relativeFrom="paragraph">
+                  <wp:posOffset>609600</wp:posOffset>
+                </wp:positionV>
+                <wp:extent cx="993775" cy="254000"/>
+                <wp:effectExtent l="0" t="0" r="15875" b="12700"/>
+                <wp:wrapNone/>
+                <wp:docPr id="7" name="Rectángulo redondeado 7"/>
+                <wp:cNvGraphicFramePr/>
+                <a:graphic xmlns:a="http://schemas.openxmlformats.org/drawingml/2006/main">
+                  <a:graphicData uri="http://schemas.microsoft.com/office/word/2010/wordprocessingShape">
+                    <wps:wsp>
+                      <wps:cNvSpPr/>
+                      <wps:spPr>
+                        <a:xfrm>
+                          <a:off x="0" y="0"/>
+                          <a:ext cx="993775" cy="254000"/>
+                        </a:xfrm>
+                        <a:prstGeom prst="roundRect">
+                          <a:avLst/>
+                        </a:prstGeom>
+                      </wps:spPr>
+                      <wps:style>
+                        <a:lnRef idx="2">
+                          <a:schemeClr val="accent6">
+                            <a:shade val="50000"/>
+                          </a:schemeClr>
+                        </a:lnRef>
+                        <a:fillRef idx="1">
+                          <a:schemeClr val="accent6"/>
+                        </a:fillRef>
+                        <a:effectRef idx="0">
+                          <a:schemeClr val="accent6"/>
+                        </a:effectRef>
+                        <a:fontRef idx="minor">
+                          <a:schemeClr val="lt1"/>
+                        </a:fontRef>
+                      </wps:style>
+                      <wps:txbx>
+                        <w:txbxContent>
+                          <w:p>
+                            <w:pPr>
+                              <w:jc w:val="center"/>
+                            </w:pPr>
+                            <w:r>
+                              <w:t>Controlador</w:t>
+                            </w:r>
+                          </w:p>
+                        </w:txbxContent>
+                      </wps:txbx>
+                      <wps:bodyPr rot="0" spcFirstLastPara="0" vertOverflow="overflow" horzOverflow="overflow" vert="horz" wrap="square" lIns="91440" tIns="45720" rIns="91440" bIns="45720" numCol="1" spcCol="0" rtlCol="0" fromWordArt="0" anchor="ctr" anchorCtr="0" forceAA="0" compatLnSpc="1">
+                        <a:prstTxWarp prst="textNoShape">
+                          <a:avLst/>
+                        </a:prstTxWarp>
+                        <a:noAutofit/>
+                      </wps:bodyPr>
+                    </wps:wsp>
+                  </a:graphicData>
+                </a:graphic>
+                <wp14:sizeRelH relativeFrom="margin">
+                  <wp14:pctWidth>0</wp14:pctWidth>
+                </wp14:sizeRelH>
+                <wp14:sizeRelV relativeFrom="margin">
+                  <wp14:pctHeight>0</wp14:pctHeight>
+                </wp14:sizeRelV>
+              </wp:anchor>
+            </w:drawing>
+          </mc:Choice>
+          <mc:Fallback>
+            <w:pict>
+              <v:roundrect w14:anchorId="4C5B4F1A" id="Rectángulo redondeado 7" o:spid="_x0000_s1036" style="position:absolute;margin-left:194.05pt;margin-top:48pt;width:78.25pt;height:20pt;z-index:251504128;visibility:visible;mso-wrap-style:square;mso-width-percent:0;mso-height-percent:0;mso-wrap-distance-left:9pt;mso-wrap-distance-top:0;mso-wrap-distance-right:9pt;mso-wrap-distance-bottom:0;mso-position-horizontal:absolute;mso-position-horizontal-relative:text;mso-position-vertical:absolute;mso-position-vertical-relative:text;mso-width-percent:0;mso-height-percent:0;mso-width-relative:margin;mso-height-relative:margin;v-text-anchor:middle" arcsize="10923f" o:gfxdata="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" fillcolor="#70ad47 [3209]" strokecolor="#375623 [1609]" strokeweight="1pt">
+                <v:stroke joinstyle="miter"/>
+                <v:textbox>
+                  <w:txbxContent>
+                    <w:p>
+                      <w:pPr>
+                        <w:jc w:val="center"/>
+                      </w:pPr>
+                      <w:r>
+                        <w:t>Controlador</w:t>
+                      </w:r>
+                    </w:p>
+                  </w:txbxContent>
+                </v:textbox>
+              </v:roundrect>
+            </w:pict>
+          </mc:Fallback>
+        </mc:AlternateContent>
+      </w:r>
+      <w:r>
+        <w:rPr>
+          <w:noProof/>
+          <w:lang w:eastAsia="es-PE"/>
+        </w:rPr>
+        <mc:AlternateContent>
+          <mc:Choice Requires="wps">
+            <w:drawing>
+              <wp:anchor distT="0" distB="0" distL="114300" distR="114300" simplePos="0" relativeHeight="251494912" behindDoc="0" locked="0" layoutInCell="1" allowOverlap="1" wp14:anchorId="3B65A25D" wp14:editId="45129CE1">
+                <wp:simplePos x="0" y="0"/>
+                <wp:positionH relativeFrom="column">
+                  <wp:posOffset>2512695</wp:posOffset>
+                </wp:positionH>
+                <wp:positionV relativeFrom="paragraph">
+                  <wp:posOffset>252730</wp:posOffset>
+                </wp:positionV>
+                <wp:extent cx="866140" cy="262255"/>
+                <wp:effectExtent l="0" t="0" r="10160" b="23495"/>
+                <wp:wrapNone/>
+                <wp:docPr id="6" name="Rectángulo redondeado 6"/>
+                <wp:cNvGraphicFramePr/>
+                <a:graphic xmlns:a="http://schemas.openxmlformats.org/drawingml/2006/main">
+                  <a:graphicData uri="http://schemas.microsoft.com/office/word/2010/wordprocessingShape">
+                    <wps:wsp>
+                      <wps:cNvSpPr/>
+                      <wps:spPr>
+                        <a:xfrm>
+                          <a:off x="0" y="0"/>
+                          <a:ext cx="866140" cy="262255"/>
+                        </a:xfrm>
+                        <a:prstGeom prst="roundRect">
+                          <a:avLst/>
+                        </a:prstGeom>
+                      </wps:spPr>
+                      <wps:style>
+                        <a:lnRef idx="2">
+                          <a:schemeClr val="accent6">
+                            <a:shade val="50000"/>
+                          </a:schemeClr>
+                        </a:lnRef>
+                        <a:fillRef idx="1">
+                          <a:schemeClr val="accent6"/>
+                        </a:fillRef>
+                        <a:effectRef idx="0">
+                          <a:schemeClr val="accent6"/>
+                        </a:effectRef>
+                        <a:fontRef idx="minor">
+                          <a:schemeClr val="lt1"/>
+     